--- a/DOKUMENTASI SPMP RPL.docx
+++ b/DOKUMENTASI SPMP RPL.docx
@@ -1,6 +1,6 @@
 
 <file path=word/document.xml><?xml version="1.0" encoding="utf-8"?>
-<w:document xmlns:wpc="http://schemas.microsoft.com/office/word/2010/wordprocessingCanvas" xmlns:cx="http://schemas.microsoft.com/office/drawing/2014/chartex" xmlns:cx1="http://schemas.microsoft.com/office/drawing/2015/9/8/chartex" xmlns:cx2="http://schemas.microsoft.com/office/drawing/2015/10/21/chartex" xmlns:cx3="http://schemas.microsoft.com/office/drawing/2016/5/9/chartex" xmlns:cx4="http://schemas.microsoft.com/office/drawing/2016/5/10/chartex" xmlns:cx5="http://schemas.microsoft.com/office/drawing/2016/5/11/chartex" xmlns:cx6="http://schemas.microsoft.com/office/drawing/2016/5/12/chartex" xmlns:cx7="http://schemas.microsoft.com/office/drawing/2016/5/13/chartex" xmlns:cx8="http://schemas.microsoft.com/office/drawing/2016/5/14/chartex" xmlns:mc="http://schemas.openxmlformats.org/markup-compatibility/2006" xmlns:aink="http://schemas.microsoft.com/office/drawing/2016/ink" xmlns:am3d="http://schemas.microsoft.com/office/drawing/2017/model3d" xmlns:o="urn:schemas-microsoft-com:office:office" xmlns:r="http://schemas.openxmlformats.org/officeDocument/2006/relationships" xmlns:m="http://schemas.openxmlformats.org/officeDocument/2006/math" xmlns:v="urn:schemas-microsoft-com:vml" xmlns:wp14="http://schemas.microsoft.com/office/word/2010/wordprocessingDrawing" xmlns:wp="http://schemas.openxmlformats.org/drawingml/2006/wordprocessingDrawing" xmlns:w10="urn:schemas-microsoft-com:office:word" xmlns:w="http://schemas.openxmlformats.org/wordprocessingml/2006/main" xmlns:w14="http://schemas.microsoft.com/office/word/2010/wordml" xmlns:w15="http://schemas.microsoft.com/office/word/2012/wordml" xmlns:w16cex="http://schemas.microsoft.com/office/word/2018/wordml/cex" xmlns:w16cid="http://schemas.microsoft.com/office/word/2016/wordml/cid" xmlns:w16="http://schemas.microsoft.com/office/word/2018/wordml" xmlns:w16sdtdh="http://schemas.microsoft.com/office/word/2020/wordml/sdtdatahash" xmlns:w16se="http://schemas.microsoft.com/office/word/2015/wordml/symex" xmlns:wpg="http://schemas.microsoft.com/office/word/2010/wordprocessingGroup" xmlns:wpi="http://schemas.microsoft.com/office/word/2010/wordprocessingInk" xmlns:wne="http://schemas.microsoft.com/office/word/2006/wordml" xmlns:wps="http://schemas.microsoft.com/office/word/2010/wordprocessingShape" mc:Ignorable="w14 w15 w16se w16cid w16 w16cex w16sdtdh wp14">
+<w:document xmlns:wpc="http://schemas.microsoft.com/office/word/2010/wordprocessingCanvas" xmlns:mc="http://schemas.openxmlformats.org/markup-compatibility/2006" xmlns:o="urn:schemas-microsoft-com:office:office" xmlns:r="http://schemas.openxmlformats.org/officeDocument/2006/relationships" xmlns:m="http://schemas.openxmlformats.org/officeDocument/2006/math" xmlns:v="urn:schemas-microsoft-com:vml" xmlns:wp14="http://schemas.microsoft.com/office/word/2010/wordprocessingDrawing" xmlns:wp="http://schemas.openxmlformats.org/drawingml/2006/wordprocessingDrawing" xmlns:w10="urn:schemas-microsoft-com:office:word" xmlns:w="http://schemas.openxmlformats.org/wordprocessingml/2006/main" xmlns:w14="http://schemas.microsoft.com/office/word/2010/wordml" xmlns:w15="http://schemas.microsoft.com/office/word/2012/wordml" xmlns:wpg="http://schemas.microsoft.com/office/word/2010/wordprocessingGroup" xmlns:wpi="http://schemas.microsoft.com/office/word/2010/wordprocessingInk" xmlns:wne="http://schemas.microsoft.com/office/word/2006/wordml" xmlns:wps="http://schemas.microsoft.com/office/word/2010/wordprocessingShape" mc:Ignorable="w14 w15 wp14">
   <w:body>
     <w:p>
       <w:pPr>
@@ -21,12 +21,9 @@
           <w:szCs w:val="28"/>
           <w:lang w:val="en-US"/>
         </w:rPr>
-        <w:t>DOKUMNETASI PROYEK RPL</w:t>
-      </w:r>
-    </w:p>
-    <w:p>
-      <w:pPr>
-        <w:jc w:val="center"/>
+        <w:t>DOKUMEN</w:t>
+      </w:r>
+      <w:r>
         <w:rPr>
           <w:rFonts w:ascii="Times New Roman" w:hAnsi="Times New Roman" w:cs="Times New Roman"/>
           <w:b/>
@@ -34,8 +31,12 @@
           <w:szCs w:val="28"/>
           <w:lang w:val="en-US"/>
         </w:rPr>
-      </w:pPr>
-      <w:r>
+        <w:t>TASI PROYEK RPL</w:t>
+      </w:r>
+    </w:p>
+    <w:p>
+      <w:pPr>
+        <w:jc w:val="center"/>
         <w:rPr>
           <w:rFonts w:ascii="Times New Roman" w:hAnsi="Times New Roman" w:cs="Times New Roman"/>
           <w:b/>
@@ -43,7 +44,26 @@
           <w:szCs w:val="28"/>
           <w:lang w:val="en-US"/>
         </w:rPr>
-        <w:t>“JUDUL”</w:t>
+      </w:pPr>
+      <w:r>
+        <w:rPr>
+          <w:rFonts w:ascii="Times New Roman" w:hAnsi="Times New Roman" w:cs="Times New Roman"/>
+          <w:b/>
+          <w:sz w:val="28"/>
+          <w:szCs w:val="28"/>
+          <w:lang w:val="en-US"/>
+        </w:rPr>
+        <w:t>“PENDAFTARAN, PEMBUATAN DAN PERPANJANGAN SIM</w:t>
+      </w:r>
+      <w:r>
+        <w:rPr>
+          <w:rFonts w:ascii="Times New Roman" w:hAnsi="Times New Roman" w:cs="Times New Roman"/>
+          <w:b/>
+          <w:sz w:val="28"/>
+          <w:szCs w:val="28"/>
+          <w:lang w:val="en-US"/>
+        </w:rPr>
+        <w:t>”</w:t>
       </w:r>
     </w:p>
     <w:p>
@@ -65,162 +85,10 @@
           <w:szCs w:val="24"/>
           <w:lang w:val="en-US"/>
         </w:rPr>
-        <w:t xml:space="preserve">Guna </w:t>
-      </w:r>
-      <w:proofErr w:type="spellStart"/>
-      <w:r>
-        <w:rPr>
-          <w:rFonts w:ascii="Times New Roman" w:hAnsi="Times New Roman" w:cs="Times New Roman"/>
-          <w:bCs/>
-          <w:sz w:val="24"/>
-          <w:szCs w:val="24"/>
-          <w:lang w:val="en-US"/>
-        </w:rPr>
-        <w:t>memenuhi</w:t>
-      </w:r>
-      <w:proofErr w:type="spellEnd"/>
-      <w:r>
-        <w:rPr>
-          <w:rFonts w:ascii="Times New Roman" w:hAnsi="Times New Roman" w:cs="Times New Roman"/>
-          <w:bCs/>
-          <w:sz w:val="24"/>
-          <w:szCs w:val="24"/>
-          <w:lang w:val="en-US"/>
-        </w:rPr>
-        <w:t xml:space="preserve"> </w:t>
-      </w:r>
-      <w:proofErr w:type="spellStart"/>
-      <w:r>
-        <w:rPr>
-          <w:rFonts w:ascii="Times New Roman" w:hAnsi="Times New Roman" w:cs="Times New Roman"/>
-          <w:bCs/>
-          <w:sz w:val="24"/>
-          <w:szCs w:val="24"/>
-          <w:lang w:val="en-US"/>
-        </w:rPr>
-        <w:t>tugas</w:t>
-      </w:r>
-      <w:proofErr w:type="spellEnd"/>
-      <w:r>
-        <w:rPr>
-          <w:rFonts w:ascii="Times New Roman" w:hAnsi="Times New Roman" w:cs="Times New Roman"/>
-          <w:bCs/>
-          <w:sz w:val="24"/>
-          <w:szCs w:val="24"/>
-          <w:lang w:val="en-US"/>
-        </w:rPr>
-        <w:t xml:space="preserve"> semester 4 </w:t>
-      </w:r>
-      <w:proofErr w:type="spellStart"/>
-      <w:r>
-        <w:rPr>
-          <w:rFonts w:ascii="Times New Roman" w:hAnsi="Times New Roman" w:cs="Times New Roman"/>
-          <w:bCs/>
-          <w:sz w:val="24"/>
-          <w:szCs w:val="24"/>
-          <w:lang w:val="en-US"/>
-        </w:rPr>
-        <w:t>mata</w:t>
-      </w:r>
-      <w:proofErr w:type="spellEnd"/>
-      <w:r>
-        <w:rPr>
-          <w:rFonts w:ascii="Times New Roman" w:hAnsi="Times New Roman" w:cs="Times New Roman"/>
-          <w:bCs/>
-          <w:sz w:val="24"/>
-          <w:szCs w:val="24"/>
-          <w:lang w:val="en-US"/>
-        </w:rPr>
-        <w:t xml:space="preserve"> </w:t>
-      </w:r>
-      <w:proofErr w:type="spellStart"/>
-      <w:r>
-        <w:rPr>
-          <w:rFonts w:ascii="Times New Roman" w:hAnsi="Times New Roman" w:cs="Times New Roman"/>
-          <w:bCs/>
-          <w:sz w:val="24"/>
-          <w:szCs w:val="24"/>
-          <w:lang w:val="en-US"/>
-        </w:rPr>
-        <w:t>kuliah</w:t>
-      </w:r>
-      <w:proofErr w:type="spellEnd"/>
-      <w:r>
-        <w:rPr>
-          <w:rFonts w:ascii="Times New Roman" w:hAnsi="Times New Roman" w:cs="Times New Roman"/>
-          <w:bCs/>
-          <w:sz w:val="24"/>
-          <w:szCs w:val="24"/>
-          <w:lang w:val="en-US"/>
-        </w:rPr>
-        <w:t xml:space="preserve"> </w:t>
-      </w:r>
-      <w:proofErr w:type="spellStart"/>
-      <w:r>
-        <w:rPr>
-          <w:rFonts w:ascii="Times New Roman" w:hAnsi="Times New Roman" w:cs="Times New Roman"/>
-          <w:bCs/>
-          <w:sz w:val="24"/>
-          <w:szCs w:val="24"/>
-          <w:lang w:val="en-US"/>
-        </w:rPr>
-        <w:t>Rekayasa</w:t>
-      </w:r>
-      <w:proofErr w:type="spellEnd"/>
-      <w:r>
-        <w:rPr>
-          <w:rFonts w:ascii="Times New Roman" w:hAnsi="Times New Roman" w:cs="Times New Roman"/>
-          <w:bCs/>
-          <w:sz w:val="24"/>
-          <w:szCs w:val="24"/>
-          <w:lang w:val="en-US"/>
-        </w:rPr>
-        <w:t xml:space="preserve"> </w:t>
-      </w:r>
-      <w:proofErr w:type="spellStart"/>
-      <w:r>
-        <w:rPr>
-          <w:rFonts w:ascii="Times New Roman" w:hAnsi="Times New Roman" w:cs="Times New Roman"/>
-          <w:bCs/>
-          <w:sz w:val="24"/>
-          <w:szCs w:val="24"/>
-          <w:lang w:val="en-US"/>
-        </w:rPr>
-        <w:t>Perangkat</w:t>
-      </w:r>
-      <w:proofErr w:type="spellEnd"/>
-      <w:r>
-        <w:rPr>
-          <w:rFonts w:ascii="Times New Roman" w:hAnsi="Times New Roman" w:cs="Times New Roman"/>
-          <w:bCs/>
-          <w:sz w:val="24"/>
-          <w:szCs w:val="24"/>
-          <w:lang w:val="en-US"/>
-        </w:rPr>
-        <w:t xml:space="preserve"> </w:t>
-      </w:r>
-      <w:proofErr w:type="spellStart"/>
-      <w:r>
-        <w:rPr>
-          <w:rFonts w:ascii="Times New Roman" w:hAnsi="Times New Roman" w:cs="Times New Roman"/>
-          <w:bCs/>
-          <w:sz w:val="24"/>
-          <w:szCs w:val="24"/>
-          <w:lang w:val="en-US"/>
-        </w:rPr>
-        <w:t>Lunak</w:t>
-      </w:r>
-      <w:proofErr w:type="spellEnd"/>
-      <w:r>
-        <w:rPr>
-          <w:rFonts w:ascii="Times New Roman" w:hAnsi="Times New Roman" w:cs="Times New Roman"/>
-          <w:bCs/>
-          <w:sz w:val="24"/>
-          <w:szCs w:val="24"/>
-          <w:lang w:val="en-US"/>
-        </w:rPr>
-        <w:t xml:space="preserve"> </w:t>
-      </w:r>
+        <w:t xml:space="preserve">Guna memenuhi tugas semester 4 mata kuliah Rekayasa Perangkat Lunak </w:t>
+      </w:r>
+      <w:bookmarkStart w:id="0" w:name="_GoBack"/>
+      <w:bookmarkEnd w:id="0"/>
     </w:p>
     <w:p>
       <w:pPr>
@@ -250,6 +118,7 @@
       <w:r>
         <w:rPr>
           <w:noProof/>
+          <w:lang w:val="en-US"/>
         </w:rPr>
         <w:drawing>
           <wp:inline distT="114300" distB="114300" distL="114300" distR="114300" wp14:anchorId="43D88811" wp14:editId="64E8BF2D">
@@ -314,37 +183,15 @@
           <w:lang w:val="en-US"/>
         </w:rPr>
       </w:pPr>
-      <w:proofErr w:type="spellStart"/>
-      <w:r>
-        <w:rPr>
-          <w:rFonts w:ascii="Times New Roman" w:hAnsi="Times New Roman" w:cs="Times New Roman"/>
-          <w:sz w:val="24"/>
-          <w:szCs w:val="24"/>
-          <w:lang w:val="en-US"/>
-        </w:rPr>
-        <w:t>Disusun</w:t>
-      </w:r>
-      <w:proofErr w:type="spellEnd"/>
-      <w:r>
-        <w:rPr>
-          <w:rFonts w:ascii="Times New Roman" w:hAnsi="Times New Roman" w:cs="Times New Roman"/>
-          <w:sz w:val="24"/>
-          <w:szCs w:val="24"/>
-          <w:lang w:val="en-US"/>
-        </w:rPr>
-        <w:t xml:space="preserve"> </w:t>
-      </w:r>
-      <w:proofErr w:type="gramStart"/>
-      <w:r>
-        <w:rPr>
-          <w:rFonts w:ascii="Times New Roman" w:hAnsi="Times New Roman" w:cs="Times New Roman"/>
-          <w:sz w:val="24"/>
-          <w:szCs w:val="24"/>
-          <w:lang w:val="en-US"/>
-        </w:rPr>
-        <w:t>Oleh :</w:t>
-      </w:r>
-      <w:proofErr w:type="gramEnd"/>
+      <w:r>
+        <w:rPr>
+          <w:rFonts w:ascii="Times New Roman" w:hAnsi="Times New Roman" w:cs="Times New Roman"/>
+          <w:sz w:val="24"/>
+          <w:szCs w:val="24"/>
+          <w:lang w:val="en-US"/>
+        </w:rPr>
+        <w:t>Disusun Oleh :</w:t>
+      </w:r>
     </w:p>
     <w:p>
       <w:pPr>
@@ -371,7 +218,7 @@
     </w:p>
     <w:tbl>
       <w:tblPr>
-        <w:tblStyle w:val="KisiTabel"/>
+        <w:tblStyle w:val="TableGrid"/>
         <w:tblW w:w="0" w:type="auto"/>
         <w:tblBorders>
           <w:top w:val="none" w:sz="0" w:space="0" w:color="auto"/>
@@ -395,7 +242,7 @@
           </w:tcPr>
           <w:p>
             <w:pPr>
-              <w:pStyle w:val="DaftarParagraf"/>
+              <w:pStyle w:val="ListParagraph"/>
               <w:numPr>
                 <w:ilvl w:val="0"/>
                 <w:numId w:val="1"/>
@@ -466,7 +313,7 @@
           </w:tcPr>
           <w:p>
             <w:pPr>
-              <w:pStyle w:val="DaftarParagraf"/>
+              <w:pStyle w:val="ListParagraph"/>
               <w:numPr>
                 <w:ilvl w:val="0"/>
                 <w:numId w:val="1"/>
@@ -501,19 +348,8 @@
                 <w:szCs w:val="24"/>
                 <w:lang w:val="en-US"/>
               </w:rPr>
-              <w:t xml:space="preserve">Lely Maria </w:t>
-            </w:r>
-            <w:proofErr w:type="spellStart"/>
-            <w:r>
-              <w:rPr>
-                <w:rFonts w:ascii="Times New Roman" w:hAnsi="Times New Roman" w:cs="Times New Roman"/>
-                <w:sz w:val="24"/>
-                <w:szCs w:val="24"/>
-                <w:lang w:val="en-US"/>
-              </w:rPr>
-              <w:t>Kova</w:t>
-            </w:r>
-            <w:proofErr w:type="spellEnd"/>
+              <w:t>Lely Maria Kova</w:t>
+            </w:r>
           </w:p>
         </w:tc>
         <w:tc>
@@ -548,7 +384,7 @@
           </w:tcPr>
           <w:p>
             <w:pPr>
-              <w:pStyle w:val="DaftarParagraf"/>
+              <w:pStyle w:val="ListParagraph"/>
               <w:numPr>
                 <w:ilvl w:val="0"/>
                 <w:numId w:val="1"/>
@@ -576,7 +412,6 @@
                 <w:lang w:val="en-US"/>
               </w:rPr>
             </w:pPr>
-            <w:proofErr w:type="spellStart"/>
             <w:r>
               <w:rPr>
                 <w:rFonts w:ascii="Times New Roman" w:hAnsi="Times New Roman" w:cs="Times New Roman"/>
@@ -584,29 +419,8 @@
                 <w:szCs w:val="24"/>
                 <w:lang w:val="en-US"/>
               </w:rPr>
-              <w:t>Rifki</w:t>
-            </w:r>
-            <w:proofErr w:type="spellEnd"/>
-            <w:r>
-              <w:rPr>
-                <w:rFonts w:ascii="Times New Roman" w:hAnsi="Times New Roman" w:cs="Times New Roman"/>
-                <w:sz w:val="24"/>
-                <w:szCs w:val="24"/>
-                <w:lang w:val="en-US"/>
-              </w:rPr>
-              <w:t xml:space="preserve"> </w:t>
-            </w:r>
-            <w:proofErr w:type="spellStart"/>
-            <w:r>
-              <w:rPr>
-                <w:rFonts w:ascii="Times New Roman" w:hAnsi="Times New Roman" w:cs="Times New Roman"/>
-                <w:sz w:val="24"/>
-                <w:szCs w:val="24"/>
-                <w:lang w:val="en-US"/>
-              </w:rPr>
-              <w:t>Zahri</w:t>
-            </w:r>
-            <w:proofErr w:type="spellEnd"/>
+              <w:t>Rifki Zahri</w:t>
+            </w:r>
           </w:p>
         </w:tc>
         <w:tc>
@@ -797,7 +611,7 @@
     </w:p>
     <w:p>
       <w:pPr>
-        <w:pStyle w:val="Judul1"/>
+        <w:pStyle w:val="Heading1"/>
         <w:jc w:val="center"/>
         <w:rPr>
           <w:rFonts w:ascii="Times New Roman" w:hAnsi="Times New Roman" w:cs="Times New Roman"/>
@@ -809,7 +623,7 @@
           <w:lang w:val="en-US"/>
         </w:rPr>
       </w:pPr>
-      <w:bookmarkStart w:id="0" w:name="_Toc96003703"/>
+      <w:bookmarkStart w:id="1" w:name="_Toc96003703"/>
       <w:r>
         <w:rPr>
           <w:rFonts w:ascii="Times New Roman" w:hAnsi="Times New Roman" w:cs="Times New Roman"/>
@@ -823,53 +637,47 @@
         <w:lastRenderedPageBreak/>
         <w:t>KATA PENGANTAR</w:t>
       </w:r>
-      <w:bookmarkEnd w:id="0"/>
-    </w:p>
-    <w:p>
-      <w:pPr>
-        <w:pStyle w:val="Judul1"/>
-        <w:jc w:val="center"/>
-        <w:rPr>
-          <w:rFonts w:ascii="Times New Roman" w:hAnsi="Times New Roman" w:cs="Times New Roman"/>
-          <w:b/>
-          <w:bCs/>
-          <w:color w:val="auto"/>
+      <w:bookmarkEnd w:id="1"/>
+    </w:p>
+    <w:p>
+      <w:pPr>
+        <w:spacing w:after="160" w:line="259" w:lineRule="auto"/>
+        <w:rPr>
+          <w:rFonts w:ascii="Times New Roman" w:hAnsi="Times New Roman" w:cs="Times New Roman"/>
+          <w:b/>
+          <w:bCs/>
           <w:sz w:val="28"/>
           <w:szCs w:val="28"/>
           <w:lang w:val="en-US"/>
         </w:rPr>
       </w:pPr>
-      <w:bookmarkStart w:id="1" w:name="_Toc96003704"/>
-      <w:r>
-        <w:rPr>
-          <w:rFonts w:ascii="Times New Roman" w:hAnsi="Times New Roman" w:cs="Times New Roman"/>
-          <w:b/>
-          <w:bCs/>
-          <w:color w:val="auto"/>
+      <w:bookmarkStart w:id="2" w:name="_Toc96003704"/>
+    </w:p>
+    <w:p>
+      <w:pPr>
+        <w:spacing w:after="160" w:line="259" w:lineRule="auto"/>
+        <w:jc w:val="both"/>
+        <w:rPr>
+          <w:rFonts w:ascii="Times New Roman" w:hAnsi="Times New Roman" w:cs="Times New Roman"/>
+          <w:bCs/>
           <w:sz w:val="28"/>
           <w:szCs w:val="28"/>
           <w:lang w:val="en-US"/>
         </w:rPr>
-        <w:t>RINGKASAN</w:t>
-      </w:r>
-      <w:bookmarkEnd w:id="1"/>
-    </w:p>
-    <w:p>
-      <w:pPr>
-        <w:spacing w:after="160" w:line="259" w:lineRule="auto"/>
-        <w:rPr>
-          <w:rFonts w:ascii="Times New Roman" w:eastAsiaTheme="majorEastAsia" w:hAnsi="Times New Roman" w:cs="Times New Roman"/>
-          <w:b/>
+      </w:pPr>
+      <w:r>
+        <w:rPr>
+          <w:rFonts w:ascii="Times New Roman" w:hAnsi="Times New Roman" w:cs="Times New Roman"/>
           <w:bCs/>
           <w:sz w:val="28"/>
           <w:szCs w:val="28"/>
           <w:lang w:val="en-US"/>
         </w:rPr>
-      </w:pPr>
-      <w:r>
-        <w:rPr>
-          <w:rFonts w:ascii="Times New Roman" w:hAnsi="Times New Roman" w:cs="Times New Roman"/>
-          <w:b/>
+        <w:t>Bismillah dengan ini saya mengambil judul pendaftaran, pembuatan dan perpanjangan SIM.</w:t>
+      </w:r>
+      <w:r>
+        <w:rPr>
+          <w:rFonts w:ascii="Times New Roman" w:hAnsi="Times New Roman" w:cs="Times New Roman"/>
           <w:bCs/>
           <w:sz w:val="28"/>
           <w:szCs w:val="28"/>
@@ -880,7 +688,7 @@
     </w:p>
     <w:p>
       <w:pPr>
-        <w:pStyle w:val="Judul1"/>
+        <w:pStyle w:val="Heading1"/>
         <w:jc w:val="center"/>
         <w:rPr>
           <w:rFonts w:ascii="Times New Roman" w:hAnsi="Times New Roman" w:cs="Times New Roman"/>
@@ -892,7 +700,6 @@
           <w:lang w:val="en-US"/>
         </w:rPr>
       </w:pPr>
-      <w:bookmarkStart w:id="2" w:name="_Toc96003705"/>
       <w:r>
         <w:rPr>
           <w:rFonts w:ascii="Times New Roman" w:hAnsi="Times New Roman" w:cs="Times New Roman"/>
@@ -903,9 +710,64 @@
           <w:szCs w:val="28"/>
           <w:lang w:val="en-US"/>
         </w:rPr>
+        <w:lastRenderedPageBreak/>
+        <w:t>RINGKASAN</w:t>
+      </w:r>
+      <w:bookmarkEnd w:id="2"/>
+    </w:p>
+    <w:p>
+      <w:pPr>
+        <w:spacing w:after="160" w:line="259" w:lineRule="auto"/>
+        <w:rPr>
+          <w:rFonts w:ascii="Times New Roman" w:eastAsiaTheme="majorEastAsia" w:hAnsi="Times New Roman" w:cs="Times New Roman"/>
+          <w:b/>
+          <w:bCs/>
+          <w:sz w:val="28"/>
+          <w:szCs w:val="28"/>
+          <w:lang w:val="en-US"/>
+        </w:rPr>
+      </w:pPr>
+      <w:r>
+        <w:rPr>
+          <w:rFonts w:ascii="Times New Roman" w:hAnsi="Times New Roman" w:cs="Times New Roman"/>
+          <w:b/>
+          <w:bCs/>
+          <w:sz w:val="28"/>
+          <w:szCs w:val="28"/>
+          <w:lang w:val="en-US"/>
+        </w:rPr>
+        <w:br w:type="page"/>
+      </w:r>
+    </w:p>
+    <w:p>
+      <w:pPr>
+        <w:pStyle w:val="Heading1"/>
+        <w:jc w:val="center"/>
+        <w:rPr>
+          <w:rFonts w:ascii="Times New Roman" w:hAnsi="Times New Roman" w:cs="Times New Roman"/>
+          <w:b/>
+          <w:bCs/>
+          <w:color w:val="auto"/>
+          <w:sz w:val="28"/>
+          <w:szCs w:val="28"/>
+          <w:lang w:val="en-US"/>
+        </w:rPr>
+      </w:pPr>
+      <w:bookmarkStart w:id="3" w:name="_Toc96003705"/>
+      <w:r>
+        <w:rPr>
+          <w:rFonts w:ascii="Times New Roman" w:hAnsi="Times New Roman" w:cs="Times New Roman"/>
+          <w:b/>
+          <w:bCs/>
+          <w:color w:val="auto"/>
+          <w:sz w:val="28"/>
+          <w:szCs w:val="28"/>
+          <w:lang w:val="en-US"/>
+        </w:rPr>
+        <w:lastRenderedPageBreak/>
         <w:t>DAFTAR ISI</w:t>
       </w:r>
-      <w:bookmarkEnd w:id="2"/>
+      <w:bookmarkEnd w:id="3"/>
     </w:p>
     <w:sdt>
       <w:sdtPr>
@@ -931,7 +793,7 @@
       <w:sdtContent>
         <w:p>
           <w:pPr>
-            <w:pStyle w:val="JudulTOC"/>
+            <w:pStyle w:val="TOCHeading"/>
           </w:pPr>
         </w:p>
         <w:p>
@@ -3721,7 +3583,7 @@
           <w:lang w:val="en-US"/>
         </w:rPr>
       </w:pPr>
-      <w:bookmarkStart w:id="3" w:name="_Toc96003706"/>
+      <w:bookmarkStart w:id="4" w:name="_Toc96003706"/>
       <w:r>
         <w:rPr>
           <w:rFonts w:ascii="Times New Roman" w:hAnsi="Times New Roman" w:cs="Times New Roman"/>
@@ -3731,13 +3593,14 @@
           <w:szCs w:val="28"/>
           <w:lang w:val="en-US"/>
         </w:rPr>
+        <w:lastRenderedPageBreak/>
         <w:t>DAFTAR TABEL</w:t>
       </w:r>
-      <w:bookmarkEnd w:id="3"/>
-    </w:p>
-    <w:p>
-      <w:pPr>
-        <w:pStyle w:val="Judul1"/>
+      <w:bookmarkEnd w:id="4"/>
+    </w:p>
+    <w:p>
+      <w:pPr>
+        <w:pStyle w:val="Heading1"/>
         <w:rPr>
           <w:rFonts w:ascii="Times New Roman" w:hAnsi="Times New Roman" w:cs="Times New Roman"/>
           <w:b/>
@@ -3748,7 +3611,7 @@
           <w:lang w:val="en-US"/>
         </w:rPr>
       </w:pPr>
-      <w:bookmarkStart w:id="4" w:name="_Toc96003707"/>
+      <w:bookmarkStart w:id="5" w:name="_Toc96003707"/>
       <w:r>
         <w:rPr>
           <w:rFonts w:ascii="Times New Roman" w:hAnsi="Times New Roman" w:cs="Times New Roman"/>
@@ -3761,11 +3624,11 @@
         </w:rPr>
         <w:t>DAFTAR GAMBAR</w:t>
       </w:r>
-      <w:bookmarkEnd w:id="4"/>
-    </w:p>
-    <w:p>
-      <w:pPr>
-        <w:pStyle w:val="Judul1"/>
+      <w:bookmarkEnd w:id="5"/>
+    </w:p>
+    <w:p>
+      <w:pPr>
+        <w:pStyle w:val="Heading1"/>
         <w:rPr>
           <w:rFonts w:ascii="Times New Roman" w:hAnsi="Times New Roman" w:cs="Times New Roman"/>
           <w:b/>
@@ -3776,7 +3639,7 @@
           <w:lang w:val="en-US"/>
         </w:rPr>
       </w:pPr>
-      <w:bookmarkStart w:id="5" w:name="_Toc96003708"/>
+      <w:bookmarkStart w:id="6" w:name="_Toc96003708"/>
       <w:r>
         <w:rPr>
           <w:rFonts w:ascii="Times New Roman" w:hAnsi="Times New Roman" w:cs="Times New Roman"/>
@@ -3813,11 +3676,11 @@
         </w:rPr>
         <w:t>PENDAHULUAN</w:t>
       </w:r>
-      <w:bookmarkEnd w:id="5"/>
-    </w:p>
-    <w:p>
-      <w:pPr>
-        <w:pStyle w:val="Judul2"/>
+      <w:bookmarkEnd w:id="6"/>
+    </w:p>
+    <w:p>
+      <w:pPr>
+        <w:pStyle w:val="Heading2"/>
         <w:numPr>
           <w:ilvl w:val="0"/>
           <w:numId w:val="3"/>
@@ -3833,38 +3696,24 @@
           <w:lang w:val="en-US"/>
         </w:rPr>
       </w:pPr>
-      <w:bookmarkStart w:id="6" w:name="_Toc96003709"/>
-      <w:r>
-        <w:rPr>
-          <w:rFonts w:ascii="Times New Roman" w:hAnsi="Times New Roman" w:cs="Times New Roman"/>
-          <w:b/>
-          <w:bCs/>
-          <w:color w:val="auto"/>
-          <w:sz w:val="24"/>
-          <w:szCs w:val="24"/>
-          <w:lang w:val="en-US"/>
-        </w:rPr>
-        <w:t xml:space="preserve">Gambaran </w:t>
-      </w:r>
-      <w:proofErr w:type="spellStart"/>
-      <w:r>
-        <w:rPr>
-          <w:rFonts w:ascii="Times New Roman" w:hAnsi="Times New Roman" w:cs="Times New Roman"/>
-          <w:b/>
-          <w:bCs/>
-          <w:color w:val="auto"/>
-          <w:sz w:val="24"/>
-          <w:szCs w:val="24"/>
-          <w:lang w:val="en-US"/>
-        </w:rPr>
-        <w:t>proyek</w:t>
-      </w:r>
-      <w:bookmarkEnd w:id="6"/>
-      <w:proofErr w:type="spellEnd"/>
-    </w:p>
-    <w:p>
-      <w:pPr>
-        <w:pStyle w:val="Judul2"/>
+      <w:bookmarkStart w:id="7" w:name="_Toc96003709"/>
+      <w:r>
+        <w:rPr>
+          <w:rFonts w:ascii="Times New Roman" w:hAnsi="Times New Roman" w:cs="Times New Roman"/>
+          <w:b/>
+          <w:bCs/>
+          <w:color w:val="auto"/>
+          <w:sz w:val="24"/>
+          <w:szCs w:val="24"/>
+          <w:lang w:val="en-US"/>
+        </w:rPr>
+        <w:t>Gambaran proyek</w:t>
+      </w:r>
+      <w:bookmarkEnd w:id="7"/>
+    </w:p>
+    <w:p>
+      <w:pPr>
+        <w:pStyle w:val="Heading2"/>
         <w:ind w:left="720"/>
         <w:jc w:val="both"/>
         <w:rPr>
@@ -3875,7 +3724,7 @@
           <w:lang w:val="en-US"/>
         </w:rPr>
       </w:pPr>
-      <w:bookmarkStart w:id="7" w:name="_Toc96003710"/>
+      <w:bookmarkStart w:id="8" w:name="_Toc96003710"/>
       <w:r>
         <w:rPr>
           <w:rFonts w:ascii="Times New Roman" w:eastAsia="Arial" w:hAnsi="Times New Roman" w:cs="Times New Roman"/>
@@ -3885,7 +3734,6 @@
         </w:rPr>
         <w:t xml:space="preserve">Proyek yang sedang kami buat adalah membangun sebuah Sistem </w:t>
       </w:r>
-      <w:proofErr w:type="spellStart"/>
       <w:r>
         <w:rPr>
           <w:rFonts w:ascii="Times New Roman" w:eastAsia="Arial" w:hAnsi="Times New Roman" w:cs="Times New Roman"/>
@@ -3894,20 +3742,17 @@
           <w:szCs w:val="24"/>
           <w:lang w:val="en-US"/>
         </w:rPr>
-        <w:t>Pendaftaran</w:t>
-      </w:r>
-      <w:proofErr w:type="spellEnd"/>
+        <w:t>Pendaftaran, Pembuatan, dan Perpanjangan SIM</w:t>
+      </w:r>
       <w:r>
         <w:rPr>
           <w:rFonts w:ascii="Times New Roman" w:eastAsia="Arial" w:hAnsi="Times New Roman" w:cs="Times New Roman"/>
           <w:color w:val="auto"/>
           <w:sz w:val="24"/>
           <w:szCs w:val="24"/>
-          <w:lang w:val="en-US"/>
-        </w:rPr>
-        <w:t xml:space="preserve">, </w:t>
-      </w:r>
-      <w:proofErr w:type="spellStart"/>
+        </w:rPr>
+        <w:t xml:space="preserve">. Dalam planing pembangunan software, tentu banyak hal yang harus diperhatikan oleh konsumen maupun produsen(programmer) terutama dalam hal pengelolaan waktu dan nilai yang harus dikeluarkan. Adanya kesalahan perhitungan tentu akan memberikan kerugian pada kedua pihak, hal-hal seperti yang harus kita minimalisir. Untuk itu sistem ini dibangun dengan fungsi utama melakukan </w:t>
+      </w:r>
       <w:r>
         <w:rPr>
           <w:rFonts w:ascii="Times New Roman" w:eastAsia="Arial" w:hAnsi="Times New Roman" w:cs="Times New Roman"/>
@@ -3916,20 +3761,17 @@
           <w:szCs w:val="24"/>
           <w:lang w:val="en-US"/>
         </w:rPr>
-        <w:t>Pembuatan</w:t>
-      </w:r>
-      <w:proofErr w:type="spellEnd"/>
+        <w:t>pendaftaran, pembuatan dan perpanjangan SIM</w:t>
+      </w:r>
       <w:r>
         <w:rPr>
           <w:rFonts w:ascii="Times New Roman" w:eastAsia="Arial" w:hAnsi="Times New Roman" w:cs="Times New Roman"/>
           <w:color w:val="auto"/>
           <w:sz w:val="24"/>
           <w:szCs w:val="24"/>
-          <w:lang w:val="en-US"/>
-        </w:rPr>
-        <w:t xml:space="preserve">, dan </w:t>
-      </w:r>
-      <w:proofErr w:type="spellStart"/>
+        </w:rPr>
+        <w:t xml:space="preserve">. Dengan adanya fungsi tersebut, sistem ini dapat </w:t>
+      </w:r>
       <w:r>
         <w:rPr>
           <w:rFonts w:ascii="Times New Roman" w:eastAsia="Arial" w:hAnsi="Times New Roman" w:cs="Times New Roman"/>
@@ -3938,18 +3780,16 @@
           <w:szCs w:val="24"/>
           <w:lang w:val="en-US"/>
         </w:rPr>
-        <w:t>Perpanjangan</w:t>
-      </w:r>
-      <w:proofErr w:type="spellEnd"/>
+        <w:t>menentukan jadwal yang tepat untuk memproses SIM agar menghindari penumpukan antrian</w:t>
+      </w:r>
       <w:r>
         <w:rPr>
           <w:rFonts w:ascii="Times New Roman" w:eastAsia="Arial" w:hAnsi="Times New Roman" w:cs="Times New Roman"/>
           <w:color w:val="auto"/>
           <w:sz w:val="24"/>
           <w:szCs w:val="24"/>
-          <w:lang w:val="en-US"/>
-        </w:rPr>
-        <w:t xml:space="preserve"> SIM</w:t>
+        </w:rPr>
+        <w:t>. Tentunya dalam membangun sistem ini kami butuh sebuah tim yang solid agar dalam proses pembuatannya tidak mengalami banyak kendala, tim kami terdiri dari ketua, programmer, analist, sekertaris, dan seorang tester. Dengan struktur tim tersebut, kami bermaksud membagi beberapa tugas sesuai kriteria kemampuan masing-masing, yang nantinya satu sama lain diharapkan dapat bekerja sama dan melengkapi satu sama lain, sehingga dapat membangun sistem yang baik sesuai yang konsumen/pasar butuhkan</w:t>
       </w:r>
       <w:r>
         <w:rPr>
@@ -3957,396 +3797,6 @@
           <w:color w:val="auto"/>
           <w:sz w:val="24"/>
           <w:szCs w:val="24"/>
-        </w:rPr>
-        <w:t xml:space="preserve">. Dalam planing pembangunan </w:t>
-      </w:r>
-      <w:proofErr w:type="spellStart"/>
-      <w:r>
-        <w:rPr>
-          <w:rFonts w:ascii="Times New Roman" w:eastAsia="Arial" w:hAnsi="Times New Roman" w:cs="Times New Roman"/>
-          <w:color w:val="auto"/>
-          <w:sz w:val="24"/>
-          <w:szCs w:val="24"/>
-        </w:rPr>
-        <w:t>software</w:t>
-      </w:r>
-      <w:proofErr w:type="spellEnd"/>
-      <w:r>
-        <w:rPr>
-          <w:rFonts w:ascii="Times New Roman" w:eastAsia="Arial" w:hAnsi="Times New Roman" w:cs="Times New Roman"/>
-          <w:color w:val="auto"/>
-          <w:sz w:val="24"/>
-          <w:szCs w:val="24"/>
-        </w:rPr>
-        <w:t>, tentu banyak hal yang harus diperhatikan oleh konsumen maupun produsen(</w:t>
-      </w:r>
-      <w:proofErr w:type="spellStart"/>
-      <w:r>
-        <w:rPr>
-          <w:rFonts w:ascii="Times New Roman" w:eastAsia="Arial" w:hAnsi="Times New Roman" w:cs="Times New Roman"/>
-          <w:color w:val="auto"/>
-          <w:sz w:val="24"/>
-          <w:szCs w:val="24"/>
-        </w:rPr>
-        <w:t>programmer</w:t>
-      </w:r>
-      <w:proofErr w:type="spellEnd"/>
-      <w:r>
-        <w:rPr>
-          <w:rFonts w:ascii="Times New Roman" w:eastAsia="Arial" w:hAnsi="Times New Roman" w:cs="Times New Roman"/>
-          <w:color w:val="auto"/>
-          <w:sz w:val="24"/>
-          <w:szCs w:val="24"/>
-        </w:rPr>
-        <w:t xml:space="preserve">) terutama dalam hal pengelolaan waktu dan nilai yang harus dikeluarkan. Adanya kesalahan perhitungan tentu akan memberikan kerugian pada kedua pihak, hal-hal seperti yang harus kita </w:t>
-      </w:r>
-      <w:proofErr w:type="spellStart"/>
-      <w:r>
-        <w:rPr>
-          <w:rFonts w:ascii="Times New Roman" w:eastAsia="Arial" w:hAnsi="Times New Roman" w:cs="Times New Roman"/>
-          <w:color w:val="auto"/>
-          <w:sz w:val="24"/>
-          <w:szCs w:val="24"/>
-        </w:rPr>
-        <w:t>minimalisir</w:t>
-      </w:r>
-      <w:proofErr w:type="spellEnd"/>
-      <w:r>
-        <w:rPr>
-          <w:rFonts w:ascii="Times New Roman" w:eastAsia="Arial" w:hAnsi="Times New Roman" w:cs="Times New Roman"/>
-          <w:color w:val="auto"/>
-          <w:sz w:val="24"/>
-          <w:szCs w:val="24"/>
-        </w:rPr>
-        <w:t xml:space="preserve">. Untuk itu sistem ini dibangun dengan fungsi utama melakukan </w:t>
-      </w:r>
-      <w:proofErr w:type="spellStart"/>
-      <w:r>
-        <w:rPr>
-          <w:rFonts w:ascii="Times New Roman" w:eastAsia="Arial" w:hAnsi="Times New Roman" w:cs="Times New Roman"/>
-          <w:color w:val="auto"/>
-          <w:sz w:val="24"/>
-          <w:szCs w:val="24"/>
-          <w:lang w:val="en-US"/>
-        </w:rPr>
-        <w:t>pendaftaran</w:t>
-      </w:r>
-      <w:proofErr w:type="spellEnd"/>
-      <w:r>
-        <w:rPr>
-          <w:rFonts w:ascii="Times New Roman" w:eastAsia="Arial" w:hAnsi="Times New Roman" w:cs="Times New Roman"/>
-          <w:color w:val="auto"/>
-          <w:sz w:val="24"/>
-          <w:szCs w:val="24"/>
-          <w:lang w:val="en-US"/>
-        </w:rPr>
-        <w:t xml:space="preserve">, </w:t>
-      </w:r>
-      <w:proofErr w:type="spellStart"/>
-      <w:r>
-        <w:rPr>
-          <w:rFonts w:ascii="Times New Roman" w:eastAsia="Arial" w:hAnsi="Times New Roman" w:cs="Times New Roman"/>
-          <w:color w:val="auto"/>
-          <w:sz w:val="24"/>
-          <w:szCs w:val="24"/>
-          <w:lang w:val="en-US"/>
-        </w:rPr>
-        <w:t>pembuatan</w:t>
-      </w:r>
-      <w:proofErr w:type="spellEnd"/>
-      <w:r>
-        <w:rPr>
-          <w:rFonts w:ascii="Times New Roman" w:eastAsia="Arial" w:hAnsi="Times New Roman" w:cs="Times New Roman"/>
-          <w:color w:val="auto"/>
-          <w:sz w:val="24"/>
-          <w:szCs w:val="24"/>
-          <w:lang w:val="en-US"/>
-        </w:rPr>
-        <w:t xml:space="preserve"> dan </w:t>
-      </w:r>
-      <w:proofErr w:type="spellStart"/>
-      <w:r>
-        <w:rPr>
-          <w:rFonts w:ascii="Times New Roman" w:eastAsia="Arial" w:hAnsi="Times New Roman" w:cs="Times New Roman"/>
-          <w:color w:val="auto"/>
-          <w:sz w:val="24"/>
-          <w:szCs w:val="24"/>
-          <w:lang w:val="en-US"/>
-        </w:rPr>
-        <w:t>perpanjangan</w:t>
-      </w:r>
-      <w:proofErr w:type="spellEnd"/>
-      <w:r>
-        <w:rPr>
-          <w:rFonts w:ascii="Times New Roman" w:eastAsia="Arial" w:hAnsi="Times New Roman" w:cs="Times New Roman"/>
-          <w:color w:val="auto"/>
-          <w:sz w:val="24"/>
-          <w:szCs w:val="24"/>
-          <w:lang w:val="en-US"/>
-        </w:rPr>
-        <w:t xml:space="preserve"> SIM</w:t>
-      </w:r>
-      <w:r>
-        <w:rPr>
-          <w:rFonts w:ascii="Times New Roman" w:eastAsia="Arial" w:hAnsi="Times New Roman" w:cs="Times New Roman"/>
-          <w:color w:val="auto"/>
-          <w:sz w:val="24"/>
-          <w:szCs w:val="24"/>
-        </w:rPr>
-        <w:t xml:space="preserve">. Dengan adanya fungsi tersebut, sistem ini dapat </w:t>
-      </w:r>
-      <w:proofErr w:type="spellStart"/>
-      <w:r>
-        <w:rPr>
-          <w:rFonts w:ascii="Times New Roman" w:eastAsia="Arial" w:hAnsi="Times New Roman" w:cs="Times New Roman"/>
-          <w:color w:val="auto"/>
-          <w:sz w:val="24"/>
-          <w:szCs w:val="24"/>
-          <w:lang w:val="en-US"/>
-        </w:rPr>
-        <w:t>menentukan</w:t>
-      </w:r>
-      <w:proofErr w:type="spellEnd"/>
-      <w:r>
-        <w:rPr>
-          <w:rFonts w:ascii="Times New Roman" w:eastAsia="Arial" w:hAnsi="Times New Roman" w:cs="Times New Roman"/>
-          <w:color w:val="auto"/>
-          <w:sz w:val="24"/>
-          <w:szCs w:val="24"/>
-          <w:lang w:val="en-US"/>
-        </w:rPr>
-        <w:t xml:space="preserve"> </w:t>
-      </w:r>
-      <w:proofErr w:type="spellStart"/>
-      <w:r>
-        <w:rPr>
-          <w:rFonts w:ascii="Times New Roman" w:eastAsia="Arial" w:hAnsi="Times New Roman" w:cs="Times New Roman"/>
-          <w:color w:val="auto"/>
-          <w:sz w:val="24"/>
-          <w:szCs w:val="24"/>
-          <w:lang w:val="en-US"/>
-        </w:rPr>
-        <w:t>jadwal</w:t>
-      </w:r>
-      <w:proofErr w:type="spellEnd"/>
-      <w:r>
-        <w:rPr>
-          <w:rFonts w:ascii="Times New Roman" w:eastAsia="Arial" w:hAnsi="Times New Roman" w:cs="Times New Roman"/>
-          <w:color w:val="auto"/>
-          <w:sz w:val="24"/>
-          <w:szCs w:val="24"/>
-          <w:lang w:val="en-US"/>
-        </w:rPr>
-        <w:t xml:space="preserve"> yang </w:t>
-      </w:r>
-      <w:proofErr w:type="spellStart"/>
-      <w:r>
-        <w:rPr>
-          <w:rFonts w:ascii="Times New Roman" w:eastAsia="Arial" w:hAnsi="Times New Roman" w:cs="Times New Roman"/>
-          <w:color w:val="auto"/>
-          <w:sz w:val="24"/>
-          <w:szCs w:val="24"/>
-          <w:lang w:val="en-US"/>
-        </w:rPr>
-        <w:t>tepat</w:t>
-      </w:r>
-      <w:proofErr w:type="spellEnd"/>
-      <w:r>
-        <w:rPr>
-          <w:rFonts w:ascii="Times New Roman" w:eastAsia="Arial" w:hAnsi="Times New Roman" w:cs="Times New Roman"/>
-          <w:color w:val="auto"/>
-          <w:sz w:val="24"/>
-          <w:szCs w:val="24"/>
-          <w:lang w:val="en-US"/>
-        </w:rPr>
-        <w:t xml:space="preserve"> </w:t>
-      </w:r>
-      <w:proofErr w:type="spellStart"/>
-      <w:r>
-        <w:rPr>
-          <w:rFonts w:ascii="Times New Roman" w:eastAsia="Arial" w:hAnsi="Times New Roman" w:cs="Times New Roman"/>
-          <w:color w:val="auto"/>
-          <w:sz w:val="24"/>
-          <w:szCs w:val="24"/>
-          <w:lang w:val="en-US"/>
-        </w:rPr>
-        <w:t>untuk</w:t>
-      </w:r>
-      <w:proofErr w:type="spellEnd"/>
-      <w:r>
-        <w:rPr>
-          <w:rFonts w:ascii="Times New Roman" w:eastAsia="Arial" w:hAnsi="Times New Roman" w:cs="Times New Roman"/>
-          <w:color w:val="auto"/>
-          <w:sz w:val="24"/>
-          <w:szCs w:val="24"/>
-          <w:lang w:val="en-US"/>
-        </w:rPr>
-        <w:t xml:space="preserve"> </w:t>
-      </w:r>
-      <w:proofErr w:type="spellStart"/>
-      <w:r>
-        <w:rPr>
-          <w:rFonts w:ascii="Times New Roman" w:eastAsia="Arial" w:hAnsi="Times New Roman" w:cs="Times New Roman"/>
-          <w:color w:val="auto"/>
-          <w:sz w:val="24"/>
-          <w:szCs w:val="24"/>
-          <w:lang w:val="en-US"/>
-        </w:rPr>
-        <w:t>memproses</w:t>
-      </w:r>
-      <w:proofErr w:type="spellEnd"/>
-      <w:r>
-        <w:rPr>
-          <w:rFonts w:ascii="Times New Roman" w:eastAsia="Arial" w:hAnsi="Times New Roman" w:cs="Times New Roman"/>
-          <w:color w:val="auto"/>
-          <w:sz w:val="24"/>
-          <w:szCs w:val="24"/>
-          <w:lang w:val="en-US"/>
-        </w:rPr>
-        <w:t xml:space="preserve"> SIM agar </w:t>
-      </w:r>
-      <w:proofErr w:type="spellStart"/>
-      <w:r>
-        <w:rPr>
-          <w:rFonts w:ascii="Times New Roman" w:eastAsia="Arial" w:hAnsi="Times New Roman" w:cs="Times New Roman"/>
-          <w:color w:val="auto"/>
-          <w:sz w:val="24"/>
-          <w:szCs w:val="24"/>
-          <w:lang w:val="en-US"/>
-        </w:rPr>
-        <w:t>menghindari</w:t>
-      </w:r>
-      <w:proofErr w:type="spellEnd"/>
-      <w:r>
-        <w:rPr>
-          <w:rFonts w:ascii="Times New Roman" w:eastAsia="Arial" w:hAnsi="Times New Roman" w:cs="Times New Roman"/>
-          <w:color w:val="auto"/>
-          <w:sz w:val="24"/>
-          <w:szCs w:val="24"/>
-          <w:lang w:val="en-US"/>
-        </w:rPr>
-        <w:t xml:space="preserve"> </w:t>
-      </w:r>
-      <w:proofErr w:type="spellStart"/>
-      <w:r>
-        <w:rPr>
-          <w:rFonts w:ascii="Times New Roman" w:eastAsia="Arial" w:hAnsi="Times New Roman" w:cs="Times New Roman"/>
-          <w:color w:val="auto"/>
-          <w:sz w:val="24"/>
-          <w:szCs w:val="24"/>
-          <w:lang w:val="en-US"/>
-        </w:rPr>
-        <w:t>penumpukan</w:t>
-      </w:r>
-      <w:proofErr w:type="spellEnd"/>
-      <w:r>
-        <w:rPr>
-          <w:rFonts w:ascii="Times New Roman" w:eastAsia="Arial" w:hAnsi="Times New Roman" w:cs="Times New Roman"/>
-          <w:color w:val="auto"/>
-          <w:sz w:val="24"/>
-          <w:szCs w:val="24"/>
-          <w:lang w:val="en-US"/>
-        </w:rPr>
-        <w:t xml:space="preserve"> </w:t>
-      </w:r>
-      <w:proofErr w:type="spellStart"/>
-      <w:r>
-        <w:rPr>
-          <w:rFonts w:ascii="Times New Roman" w:eastAsia="Arial" w:hAnsi="Times New Roman" w:cs="Times New Roman"/>
-          <w:color w:val="auto"/>
-          <w:sz w:val="24"/>
-          <w:szCs w:val="24"/>
-          <w:lang w:val="en-US"/>
-        </w:rPr>
-        <w:t>antrian</w:t>
-      </w:r>
-      <w:proofErr w:type="spellEnd"/>
-      <w:r>
-        <w:rPr>
-          <w:rFonts w:ascii="Times New Roman" w:eastAsia="Arial" w:hAnsi="Times New Roman" w:cs="Times New Roman"/>
-          <w:color w:val="auto"/>
-          <w:sz w:val="24"/>
-          <w:szCs w:val="24"/>
-        </w:rPr>
-        <w:t xml:space="preserve">. Tentunya dalam membangun sistem ini kami butuh sebuah tim yang solid agar dalam proses pembuatannya tidak mengalami banyak kendala, tim kami terdiri dari ketua, </w:t>
-      </w:r>
-      <w:proofErr w:type="spellStart"/>
-      <w:r>
-        <w:rPr>
-          <w:rFonts w:ascii="Times New Roman" w:eastAsia="Arial" w:hAnsi="Times New Roman" w:cs="Times New Roman"/>
-          <w:color w:val="auto"/>
-          <w:sz w:val="24"/>
-          <w:szCs w:val="24"/>
-        </w:rPr>
-        <w:t>programmer</w:t>
-      </w:r>
-      <w:proofErr w:type="spellEnd"/>
-      <w:r>
-        <w:rPr>
-          <w:rFonts w:ascii="Times New Roman" w:eastAsia="Arial" w:hAnsi="Times New Roman" w:cs="Times New Roman"/>
-          <w:color w:val="auto"/>
-          <w:sz w:val="24"/>
-          <w:szCs w:val="24"/>
-        </w:rPr>
-        <w:t xml:space="preserve">, </w:t>
-      </w:r>
-      <w:proofErr w:type="spellStart"/>
-      <w:r>
-        <w:rPr>
-          <w:rFonts w:ascii="Times New Roman" w:eastAsia="Arial" w:hAnsi="Times New Roman" w:cs="Times New Roman"/>
-          <w:color w:val="auto"/>
-          <w:sz w:val="24"/>
-          <w:szCs w:val="24"/>
-        </w:rPr>
-        <w:t>analist</w:t>
-      </w:r>
-      <w:proofErr w:type="spellEnd"/>
-      <w:r>
-        <w:rPr>
-          <w:rFonts w:ascii="Times New Roman" w:eastAsia="Arial" w:hAnsi="Times New Roman" w:cs="Times New Roman"/>
-          <w:color w:val="auto"/>
-          <w:sz w:val="24"/>
-          <w:szCs w:val="24"/>
-        </w:rPr>
-        <w:t xml:space="preserve">, </w:t>
-      </w:r>
-      <w:proofErr w:type="spellStart"/>
-      <w:r>
-        <w:rPr>
-          <w:rFonts w:ascii="Times New Roman" w:eastAsia="Arial" w:hAnsi="Times New Roman" w:cs="Times New Roman"/>
-          <w:color w:val="auto"/>
-          <w:sz w:val="24"/>
-          <w:szCs w:val="24"/>
-        </w:rPr>
-        <w:t>sekertaris</w:t>
-      </w:r>
-      <w:proofErr w:type="spellEnd"/>
-      <w:r>
-        <w:rPr>
-          <w:rFonts w:ascii="Times New Roman" w:eastAsia="Arial" w:hAnsi="Times New Roman" w:cs="Times New Roman"/>
-          <w:color w:val="auto"/>
-          <w:sz w:val="24"/>
-          <w:szCs w:val="24"/>
-        </w:rPr>
-        <w:t xml:space="preserve">, dan seorang tester. Dengan struktur tim tersebut, kami bermaksud membagi beberapa tugas sesuai kriteria kemampuan masing-masing, yang nantinya satu sama lain diharapkan dapat bekerja sama dan melengkapi satu sama lain, sehingga dapat membangun sistem yang baik sesuai yang konsumen/pasar </w:t>
-      </w:r>
-      <w:proofErr w:type="spellStart"/>
-      <w:r>
-        <w:rPr>
-          <w:rFonts w:ascii="Times New Roman" w:eastAsia="Arial" w:hAnsi="Times New Roman" w:cs="Times New Roman"/>
-          <w:color w:val="auto"/>
-          <w:sz w:val="24"/>
-          <w:szCs w:val="24"/>
-        </w:rPr>
-        <w:t>butuhkan</w:t>
-      </w:r>
-      <w:proofErr w:type="spellEnd"/>
-      <w:r>
-        <w:rPr>
-          <w:rFonts w:ascii="Times New Roman" w:eastAsia="Arial" w:hAnsi="Times New Roman" w:cs="Times New Roman"/>
-          <w:color w:val="auto"/>
-          <w:sz w:val="24"/>
-          <w:szCs w:val="24"/>
           <w:lang w:val="en-US"/>
         </w:rPr>
         <w:t>.</w:t>
@@ -4354,7 +3804,7 @@
     </w:p>
     <w:p>
       <w:pPr>
-        <w:pStyle w:val="Judul2"/>
+        <w:pStyle w:val="Heading2"/>
         <w:ind w:left="720"/>
         <w:jc w:val="both"/>
         <w:rPr>
@@ -4372,19 +3822,18 @@
           <w:sz w:val="24"/>
           <w:szCs w:val="24"/>
         </w:rPr>
-        <w:t xml:space="preserve">Teknologi yang semakin pesat, memberikan dampak paksaan bagi semua pihak untuk berlomba-lomba membangun sistem yang berbasis teknologi informasi, yang disandingkan dengan berbagai bidang, seperti pendidikan, pemasaran, </w:t>
-      </w:r>
-      <w:proofErr w:type="spellStart"/>
+        <w:t>Teknologi yang semakin pesat, memberikan dampak paksaan bagi semua pihak untuk berlomba-lomba membangun sistem yang berbasis teknologi informasi, yang disandingkan dengan berbagai bidang, seperti pendidikan, pemasaran, travel, sosial  media dan lain-lain. Kemudahan yang ditawarkan menciptakan individu yang haus akan teknologi. Tentu hal ini mendorong terbentuknya pasar tersendiri di dunia teknologi informasi, hal ini kami me</w:t>
+      </w:r>
       <w:r>
         <w:rPr>
           <w:rFonts w:ascii="Times New Roman" w:eastAsia="Arial" w:hAnsi="Times New Roman" w:cs="Times New Roman"/>
           <w:color w:val="auto"/>
           <w:sz w:val="24"/>
           <w:szCs w:val="24"/>
-        </w:rPr>
-        <w:t>travel</w:t>
-      </w:r>
-      <w:proofErr w:type="spellEnd"/>
+          <w:lang w:val="en-US"/>
+        </w:rPr>
+        <w:t>ma</w:t>
+      </w:r>
       <w:r>
         <w:rPr>
           <w:rFonts w:ascii="Times New Roman" w:eastAsia="Arial" w:hAnsi="Times New Roman" w:cs="Times New Roman"/>
@@ -4392,40 +3841,37 @@
           <w:sz w:val="24"/>
           <w:szCs w:val="24"/>
         </w:rPr>
-        <w:t xml:space="preserve">, sosial  media dan lain-lain. Kemudahan yang ditawarkan menciptakan individu yang haus akan teknologi. Tentu hal ini mendorong terbentuknya pasar tersendiri di dunia teknologi informasi, hal ini kami </w:t>
-      </w:r>
-      <w:proofErr w:type="spellStart"/>
+        <w:t xml:space="preserve">nfaatkan untuk memenuhi kebutuhan konsumen yang meliputi organisasi, lembaga pemerintahan, atau individu yang membutuhkan software penunjang </w:t>
+      </w:r>
       <w:r>
         <w:rPr>
           <w:rFonts w:ascii="Times New Roman" w:eastAsia="Arial" w:hAnsi="Times New Roman" w:cs="Times New Roman"/>
           <w:color w:val="auto"/>
           <w:sz w:val="24"/>
           <w:szCs w:val="24"/>
-        </w:rPr>
-        <w:t>me</w:t>
-      </w:r>
-      <w:proofErr w:type="spellEnd"/>
+          <w:lang w:val="en-US"/>
+        </w:rPr>
+        <w:t>proses mengenai SIM</w:t>
+      </w:r>
       <w:r>
         <w:rPr>
           <w:rFonts w:ascii="Times New Roman" w:eastAsia="Arial" w:hAnsi="Times New Roman" w:cs="Times New Roman"/>
           <w:color w:val="auto"/>
           <w:sz w:val="24"/>
           <w:szCs w:val="24"/>
-          <w:lang w:val="en-US"/>
-        </w:rPr>
-        <w:t>ma</w:t>
-      </w:r>
-      <w:proofErr w:type="spellStart"/>
+        </w:rPr>
+        <w:t xml:space="preserve">. Dengan adanya software penunjang, </w:t>
+      </w:r>
       <w:r>
         <w:rPr>
           <w:rFonts w:ascii="Times New Roman" w:eastAsia="Arial" w:hAnsi="Times New Roman" w:cs="Times New Roman"/>
           <w:color w:val="auto"/>
           <w:sz w:val="24"/>
           <w:szCs w:val="24"/>
-        </w:rPr>
-        <w:t>nfaatkan</w:t>
-      </w:r>
-      <w:proofErr w:type="spellEnd"/>
+          <w:lang w:val="en-US"/>
+        </w:rPr>
+        <w:t>masyarakat</w:t>
+      </w:r>
       <w:r>
         <w:rPr>
           <w:rFonts w:ascii="Times New Roman" w:eastAsia="Arial" w:hAnsi="Times New Roman" w:cs="Times New Roman"/>
@@ -4433,19 +3879,18 @@
           <w:sz w:val="24"/>
           <w:szCs w:val="24"/>
         </w:rPr>
-        <w:t xml:space="preserve"> untuk memenuhi kebutuhan konsumen yang meliputi organisasi, lembaga pemerintahan, atau individu yang membutuhkan </w:t>
-      </w:r>
-      <w:proofErr w:type="spellStart"/>
+        <w:t xml:space="preserve"> akan dimudahkan</w:t>
+      </w:r>
       <w:r>
         <w:rPr>
           <w:rFonts w:ascii="Times New Roman" w:eastAsia="Arial" w:hAnsi="Times New Roman" w:cs="Times New Roman"/>
           <w:color w:val="auto"/>
           <w:sz w:val="24"/>
           <w:szCs w:val="24"/>
-        </w:rPr>
-        <w:t>software</w:t>
-      </w:r>
-      <w:proofErr w:type="spellEnd"/>
+          <w:lang w:val="en-US"/>
+        </w:rPr>
+        <w:t xml:space="preserve"> dalam</w:t>
+      </w:r>
       <w:r>
         <w:rPr>
           <w:rFonts w:ascii="Times New Roman" w:eastAsia="Arial" w:hAnsi="Times New Roman" w:cs="Times New Roman"/>
@@ -4453,7 +3898,7 @@
           <w:sz w:val="24"/>
           <w:szCs w:val="24"/>
         </w:rPr>
-        <w:t xml:space="preserve"> penunjang </w:t>
+        <w:t xml:space="preserve"> penggunaan waktu ataupun tenaga, sehingga meningkatkan </w:t>
       </w:r>
       <w:r>
         <w:rPr>
@@ -4463,20 +3908,17 @@
           <w:szCs w:val="24"/>
           <w:lang w:val="en-US"/>
         </w:rPr>
-        <w:t xml:space="preserve">proses </w:t>
-      </w:r>
-      <w:proofErr w:type="spellStart"/>
+        <w:t>jumlah masyarakat yang sudah mempunyai SIM</w:t>
+      </w:r>
       <w:r>
         <w:rPr>
           <w:rFonts w:ascii="Times New Roman" w:eastAsia="Arial" w:hAnsi="Times New Roman" w:cs="Times New Roman"/>
           <w:color w:val="auto"/>
           <w:sz w:val="24"/>
           <w:szCs w:val="24"/>
-          <w:lang w:val="en-US"/>
-        </w:rPr>
-        <w:t>mengenai</w:t>
-      </w:r>
-      <w:proofErr w:type="spellEnd"/>
+        </w:rPr>
+        <w:t xml:space="preserve">. Dengan adanya sistem inilah membuat </w:t>
+      </w:r>
       <w:r>
         <w:rPr>
           <w:rFonts w:ascii="Times New Roman" w:eastAsia="Arial" w:hAnsi="Times New Roman" w:cs="Times New Roman"/>
@@ -4485,7 +3927,7 @@
           <w:szCs w:val="24"/>
           <w:lang w:val="en-US"/>
         </w:rPr>
-        <w:t xml:space="preserve"> SIM</w:t>
+        <w:t>masyarakat</w:t>
       </w:r>
       <w:r>
         <w:rPr>
@@ -4494,19 +3936,18 @@
           <w:sz w:val="24"/>
           <w:szCs w:val="24"/>
         </w:rPr>
-        <w:t xml:space="preserve">. Dengan adanya </w:t>
-      </w:r>
-      <w:proofErr w:type="spellStart"/>
+        <w:t xml:space="preserve"> dapat </w:t>
+      </w:r>
       <w:r>
         <w:rPr>
           <w:rFonts w:ascii="Times New Roman" w:eastAsia="Arial" w:hAnsi="Times New Roman" w:cs="Times New Roman"/>
           <w:color w:val="auto"/>
           <w:sz w:val="24"/>
           <w:szCs w:val="24"/>
-        </w:rPr>
-        <w:t>software</w:t>
-      </w:r>
-      <w:proofErr w:type="spellEnd"/>
+          <w:lang w:val="en-US"/>
+        </w:rPr>
+        <w:t>memanfaatkan</w:t>
+      </w:r>
       <w:r>
         <w:rPr>
           <w:rFonts w:ascii="Times New Roman" w:eastAsia="Arial" w:hAnsi="Times New Roman" w:cs="Times New Roman"/>
@@ -4514,9 +3955,8 @@
           <w:sz w:val="24"/>
           <w:szCs w:val="24"/>
         </w:rPr>
-        <w:t xml:space="preserve"> penunjang, </w:t>
-      </w:r>
-      <w:proofErr w:type="spellStart"/>
+        <w:t xml:space="preserve"> waktu dan </w:t>
+      </w:r>
       <w:r>
         <w:rPr>
           <w:rFonts w:ascii="Times New Roman" w:eastAsia="Arial" w:hAnsi="Times New Roman" w:cs="Times New Roman"/>
@@ -4525,9 +3965,8 @@
           <w:szCs w:val="24"/>
           <w:lang w:val="en-US"/>
         </w:rPr>
-        <w:t>masyarakat</w:t>
-      </w:r>
-      <w:proofErr w:type="spellEnd"/>
+        <w:t>teratur dalam pembuatan SIM</w:t>
+      </w:r>
       <w:r>
         <w:rPr>
           <w:rFonts w:ascii="Times New Roman" w:eastAsia="Arial" w:hAnsi="Times New Roman" w:cs="Times New Roman"/>
@@ -4535,251 +3974,6 @@
           <w:sz w:val="24"/>
           <w:szCs w:val="24"/>
         </w:rPr>
-        <w:t xml:space="preserve"> akan dimudahkan</w:t>
-      </w:r>
-      <w:r>
-        <w:rPr>
-          <w:rFonts w:ascii="Times New Roman" w:eastAsia="Arial" w:hAnsi="Times New Roman" w:cs="Times New Roman"/>
-          <w:color w:val="auto"/>
-          <w:sz w:val="24"/>
-          <w:szCs w:val="24"/>
-          <w:lang w:val="en-US"/>
-        </w:rPr>
-        <w:t xml:space="preserve"> </w:t>
-      </w:r>
-      <w:proofErr w:type="spellStart"/>
-      <w:r>
-        <w:rPr>
-          <w:rFonts w:ascii="Times New Roman" w:eastAsia="Arial" w:hAnsi="Times New Roman" w:cs="Times New Roman"/>
-          <w:color w:val="auto"/>
-          <w:sz w:val="24"/>
-          <w:szCs w:val="24"/>
-          <w:lang w:val="en-US"/>
-        </w:rPr>
-        <w:t>dalam</w:t>
-      </w:r>
-      <w:proofErr w:type="spellEnd"/>
-      <w:r>
-        <w:rPr>
-          <w:rFonts w:ascii="Times New Roman" w:eastAsia="Arial" w:hAnsi="Times New Roman" w:cs="Times New Roman"/>
-          <w:color w:val="auto"/>
-          <w:sz w:val="24"/>
-          <w:szCs w:val="24"/>
-        </w:rPr>
-        <w:t xml:space="preserve"> penggunaan waktu ataupun tenaga, sehingga meningkatkan </w:t>
-      </w:r>
-      <w:proofErr w:type="spellStart"/>
-      <w:r>
-        <w:rPr>
-          <w:rFonts w:ascii="Times New Roman" w:eastAsia="Arial" w:hAnsi="Times New Roman" w:cs="Times New Roman"/>
-          <w:color w:val="auto"/>
-          <w:sz w:val="24"/>
-          <w:szCs w:val="24"/>
-          <w:lang w:val="en-US"/>
-        </w:rPr>
-        <w:t>jumlah</w:t>
-      </w:r>
-      <w:proofErr w:type="spellEnd"/>
-      <w:r>
-        <w:rPr>
-          <w:rFonts w:ascii="Times New Roman" w:eastAsia="Arial" w:hAnsi="Times New Roman" w:cs="Times New Roman"/>
-          <w:color w:val="auto"/>
-          <w:sz w:val="24"/>
-          <w:szCs w:val="24"/>
-          <w:lang w:val="en-US"/>
-        </w:rPr>
-        <w:t xml:space="preserve"> </w:t>
-      </w:r>
-      <w:proofErr w:type="spellStart"/>
-      <w:r>
-        <w:rPr>
-          <w:rFonts w:ascii="Times New Roman" w:eastAsia="Arial" w:hAnsi="Times New Roman" w:cs="Times New Roman"/>
-          <w:color w:val="auto"/>
-          <w:sz w:val="24"/>
-          <w:szCs w:val="24"/>
-          <w:lang w:val="en-US"/>
-        </w:rPr>
-        <w:t>masyarakat</w:t>
-      </w:r>
-      <w:proofErr w:type="spellEnd"/>
-      <w:r>
-        <w:rPr>
-          <w:rFonts w:ascii="Times New Roman" w:eastAsia="Arial" w:hAnsi="Times New Roman" w:cs="Times New Roman"/>
-          <w:color w:val="auto"/>
-          <w:sz w:val="24"/>
-          <w:szCs w:val="24"/>
-          <w:lang w:val="en-US"/>
-        </w:rPr>
-        <w:t xml:space="preserve"> yang </w:t>
-      </w:r>
-      <w:proofErr w:type="spellStart"/>
-      <w:r>
-        <w:rPr>
-          <w:rFonts w:ascii="Times New Roman" w:eastAsia="Arial" w:hAnsi="Times New Roman" w:cs="Times New Roman"/>
-          <w:color w:val="auto"/>
-          <w:sz w:val="24"/>
-          <w:szCs w:val="24"/>
-          <w:lang w:val="en-US"/>
-        </w:rPr>
-        <w:t>sudah</w:t>
-      </w:r>
-      <w:proofErr w:type="spellEnd"/>
-      <w:r>
-        <w:rPr>
-          <w:rFonts w:ascii="Times New Roman" w:eastAsia="Arial" w:hAnsi="Times New Roman" w:cs="Times New Roman"/>
-          <w:color w:val="auto"/>
-          <w:sz w:val="24"/>
-          <w:szCs w:val="24"/>
-          <w:lang w:val="en-US"/>
-        </w:rPr>
-        <w:t xml:space="preserve"> </w:t>
-      </w:r>
-      <w:proofErr w:type="spellStart"/>
-      <w:r>
-        <w:rPr>
-          <w:rFonts w:ascii="Times New Roman" w:eastAsia="Arial" w:hAnsi="Times New Roman" w:cs="Times New Roman"/>
-          <w:color w:val="auto"/>
-          <w:sz w:val="24"/>
-          <w:szCs w:val="24"/>
-          <w:lang w:val="en-US"/>
-        </w:rPr>
-        <w:t>mempunyai</w:t>
-      </w:r>
-      <w:proofErr w:type="spellEnd"/>
-      <w:r>
-        <w:rPr>
-          <w:rFonts w:ascii="Times New Roman" w:eastAsia="Arial" w:hAnsi="Times New Roman" w:cs="Times New Roman"/>
-          <w:color w:val="auto"/>
-          <w:sz w:val="24"/>
-          <w:szCs w:val="24"/>
-          <w:lang w:val="en-US"/>
-        </w:rPr>
-        <w:t xml:space="preserve"> SIM</w:t>
-      </w:r>
-      <w:r>
-        <w:rPr>
-          <w:rFonts w:ascii="Times New Roman" w:eastAsia="Arial" w:hAnsi="Times New Roman" w:cs="Times New Roman"/>
-          <w:color w:val="auto"/>
-          <w:sz w:val="24"/>
-          <w:szCs w:val="24"/>
-        </w:rPr>
-        <w:t xml:space="preserve">. Dengan adanya sistem inilah membuat </w:t>
-      </w:r>
-      <w:proofErr w:type="spellStart"/>
-      <w:r>
-        <w:rPr>
-          <w:rFonts w:ascii="Times New Roman" w:eastAsia="Arial" w:hAnsi="Times New Roman" w:cs="Times New Roman"/>
-          <w:color w:val="auto"/>
-          <w:sz w:val="24"/>
-          <w:szCs w:val="24"/>
-          <w:lang w:val="en-US"/>
-        </w:rPr>
-        <w:t>masyarakat</w:t>
-      </w:r>
-      <w:proofErr w:type="spellEnd"/>
-      <w:r>
-        <w:rPr>
-          <w:rFonts w:ascii="Times New Roman" w:eastAsia="Arial" w:hAnsi="Times New Roman" w:cs="Times New Roman"/>
-          <w:color w:val="auto"/>
-          <w:sz w:val="24"/>
-          <w:szCs w:val="24"/>
-        </w:rPr>
-        <w:t xml:space="preserve"> dapat </w:t>
-      </w:r>
-      <w:proofErr w:type="spellStart"/>
-      <w:r>
-        <w:rPr>
-          <w:rFonts w:ascii="Times New Roman" w:eastAsia="Arial" w:hAnsi="Times New Roman" w:cs="Times New Roman"/>
-          <w:color w:val="auto"/>
-          <w:sz w:val="24"/>
-          <w:szCs w:val="24"/>
-          <w:lang w:val="en-US"/>
-        </w:rPr>
-        <w:t>memanfaatkan</w:t>
-      </w:r>
-      <w:proofErr w:type="spellEnd"/>
-      <w:r>
-        <w:rPr>
-          <w:rFonts w:ascii="Times New Roman" w:eastAsia="Arial" w:hAnsi="Times New Roman" w:cs="Times New Roman"/>
-          <w:color w:val="auto"/>
-          <w:sz w:val="24"/>
-          <w:szCs w:val="24"/>
-        </w:rPr>
-        <w:t xml:space="preserve"> waktu dan </w:t>
-      </w:r>
-      <w:proofErr w:type="spellStart"/>
-      <w:r>
-        <w:rPr>
-          <w:rFonts w:ascii="Times New Roman" w:eastAsia="Arial" w:hAnsi="Times New Roman" w:cs="Times New Roman"/>
-          <w:color w:val="auto"/>
-          <w:sz w:val="24"/>
-          <w:szCs w:val="24"/>
-          <w:lang w:val="en-US"/>
-        </w:rPr>
-        <w:t>teratur</w:t>
-      </w:r>
-      <w:proofErr w:type="spellEnd"/>
-      <w:r>
-        <w:rPr>
-          <w:rFonts w:ascii="Times New Roman" w:eastAsia="Arial" w:hAnsi="Times New Roman" w:cs="Times New Roman"/>
-          <w:color w:val="auto"/>
-          <w:sz w:val="24"/>
-          <w:szCs w:val="24"/>
-          <w:lang w:val="en-US"/>
-        </w:rPr>
-        <w:t xml:space="preserve"> </w:t>
-      </w:r>
-      <w:proofErr w:type="spellStart"/>
-      <w:r>
-        <w:rPr>
-          <w:rFonts w:ascii="Times New Roman" w:eastAsia="Arial" w:hAnsi="Times New Roman" w:cs="Times New Roman"/>
-          <w:color w:val="auto"/>
-          <w:sz w:val="24"/>
-          <w:szCs w:val="24"/>
-          <w:lang w:val="en-US"/>
-        </w:rPr>
-        <w:t>dalam</w:t>
-      </w:r>
-      <w:proofErr w:type="spellEnd"/>
-      <w:r>
-        <w:rPr>
-          <w:rFonts w:ascii="Times New Roman" w:eastAsia="Arial" w:hAnsi="Times New Roman" w:cs="Times New Roman"/>
-          <w:color w:val="auto"/>
-          <w:sz w:val="24"/>
-          <w:szCs w:val="24"/>
-          <w:lang w:val="en-US"/>
-        </w:rPr>
-        <w:t xml:space="preserve"> </w:t>
-      </w:r>
-      <w:proofErr w:type="spellStart"/>
-      <w:r>
-        <w:rPr>
-          <w:rFonts w:ascii="Times New Roman" w:eastAsia="Arial" w:hAnsi="Times New Roman" w:cs="Times New Roman"/>
-          <w:color w:val="auto"/>
-          <w:sz w:val="24"/>
-          <w:szCs w:val="24"/>
-          <w:lang w:val="en-US"/>
-        </w:rPr>
-        <w:t>pembuatan</w:t>
-      </w:r>
-      <w:proofErr w:type="spellEnd"/>
-      <w:r>
-        <w:rPr>
-          <w:rFonts w:ascii="Times New Roman" w:eastAsia="Arial" w:hAnsi="Times New Roman" w:cs="Times New Roman"/>
-          <w:color w:val="auto"/>
-          <w:sz w:val="24"/>
-          <w:szCs w:val="24"/>
-          <w:lang w:val="en-US"/>
-        </w:rPr>
-        <w:t xml:space="preserve"> SIM</w:t>
-      </w:r>
-      <w:r>
-        <w:rPr>
-          <w:rFonts w:ascii="Times New Roman" w:eastAsia="Arial" w:hAnsi="Times New Roman" w:cs="Times New Roman"/>
-          <w:color w:val="auto"/>
-          <w:sz w:val="24"/>
-          <w:szCs w:val="24"/>
-        </w:rPr>
         <w:t>.</w:t>
       </w:r>
     </w:p>
@@ -4792,7 +3986,7 @@
     </w:p>
     <w:p>
       <w:pPr>
-        <w:pStyle w:val="Judul2"/>
+        <w:pStyle w:val="Heading2"/>
         <w:numPr>
           <w:ilvl w:val="0"/>
           <w:numId w:val="3"/>
@@ -4808,77 +4002,23 @@
           <w:lang w:val="en-US"/>
         </w:rPr>
       </w:pPr>
-      <w:proofErr w:type="spellStart"/>
-      <w:r>
-        <w:rPr>
-          <w:rFonts w:ascii="Times New Roman" w:hAnsi="Times New Roman" w:cs="Times New Roman"/>
-          <w:b/>
-          <w:bCs/>
-          <w:color w:val="auto"/>
-          <w:sz w:val="24"/>
-          <w:szCs w:val="24"/>
-          <w:lang w:val="en-US"/>
-        </w:rPr>
-        <w:t>Dokumen-dokumen</w:t>
-      </w:r>
-      <w:proofErr w:type="spellEnd"/>
-      <w:r>
-        <w:rPr>
-          <w:rFonts w:ascii="Times New Roman" w:hAnsi="Times New Roman" w:cs="Times New Roman"/>
-          <w:b/>
-          <w:bCs/>
-          <w:color w:val="auto"/>
-          <w:sz w:val="24"/>
-          <w:szCs w:val="24"/>
-          <w:lang w:val="en-US"/>
-        </w:rPr>
-        <w:t xml:space="preserve"> </w:t>
-      </w:r>
-      <w:proofErr w:type="spellStart"/>
-      <w:r>
-        <w:rPr>
-          <w:rFonts w:ascii="Times New Roman" w:hAnsi="Times New Roman" w:cs="Times New Roman"/>
-          <w:b/>
-          <w:bCs/>
-          <w:color w:val="auto"/>
-          <w:sz w:val="24"/>
-          <w:szCs w:val="24"/>
-          <w:lang w:val="en-US"/>
-        </w:rPr>
-        <w:t>dalam</w:t>
-      </w:r>
-      <w:proofErr w:type="spellEnd"/>
-      <w:r>
-        <w:rPr>
-          <w:rFonts w:ascii="Times New Roman" w:hAnsi="Times New Roman" w:cs="Times New Roman"/>
-          <w:b/>
-          <w:bCs/>
-          <w:color w:val="auto"/>
-          <w:sz w:val="24"/>
-          <w:szCs w:val="24"/>
-          <w:lang w:val="en-US"/>
-        </w:rPr>
-        <w:t xml:space="preserve"> </w:t>
-      </w:r>
-      <w:proofErr w:type="spellStart"/>
-      <w:r>
-        <w:rPr>
-          <w:rFonts w:ascii="Times New Roman" w:hAnsi="Times New Roman" w:cs="Times New Roman"/>
-          <w:b/>
-          <w:bCs/>
-          <w:color w:val="auto"/>
-          <w:sz w:val="24"/>
-          <w:szCs w:val="24"/>
-          <w:lang w:val="en-US"/>
-        </w:rPr>
-        <w:t>proyek</w:t>
-      </w:r>
-      <w:bookmarkEnd w:id="7"/>
-      <w:proofErr w:type="spellEnd"/>
-    </w:p>
-    <w:p>
-      <w:pPr>
-        <w:pStyle w:val="Judul2"/>
+      <w:r>
+        <w:rPr>
+          <w:rFonts w:ascii="Times New Roman" w:hAnsi="Times New Roman" w:cs="Times New Roman"/>
+          <w:b/>
+          <w:bCs/>
+          <w:color w:val="auto"/>
+          <w:sz w:val="24"/>
+          <w:szCs w:val="24"/>
+          <w:lang w:val="en-US"/>
+        </w:rPr>
+        <w:t>Dokumen-dokumen dalam proyek</w:t>
+      </w:r>
+      <w:bookmarkEnd w:id="8"/>
+    </w:p>
+    <w:p>
+      <w:pPr>
+        <w:pStyle w:val="Heading2"/>
         <w:ind w:left="720"/>
         <w:jc w:val="both"/>
         <w:rPr>
@@ -4888,7 +4028,7 @@
           <w:szCs w:val="24"/>
         </w:rPr>
       </w:pPr>
-      <w:bookmarkStart w:id="8" w:name="_Toc96003711"/>
+      <w:bookmarkStart w:id="9" w:name="_Toc96003711"/>
       <w:r>
         <w:rPr>
           <w:rFonts w:ascii="Times New Roman" w:eastAsia="Arial" w:hAnsi="Times New Roman" w:cs="Times New Roman"/>
@@ -4908,7 +4048,6 @@
         </w:rPr>
         <w:t>y</w:t>
       </w:r>
-      <w:proofErr w:type="spellStart"/>
       <w:r>
         <w:rPr>
           <w:rFonts w:ascii="Times New Roman" w:eastAsia="Arial" w:hAnsi="Times New Roman" w:cs="Times New Roman"/>
@@ -4916,37 +4055,7 @@
           <w:sz w:val="24"/>
           <w:szCs w:val="24"/>
         </w:rPr>
-        <w:t>ek</w:t>
-      </w:r>
-      <w:proofErr w:type="spellEnd"/>
-      <w:r>
-        <w:rPr>
-          <w:rFonts w:ascii="Times New Roman" w:eastAsia="Arial" w:hAnsi="Times New Roman" w:cs="Times New Roman"/>
-          <w:color w:val="auto"/>
-          <w:sz w:val="24"/>
-          <w:szCs w:val="24"/>
-        </w:rPr>
-        <w:t xml:space="preserve"> ini, pencatatan kegiatan yang telah dilakukan ditulis </w:t>
-      </w:r>
-      <w:proofErr w:type="spellStart"/>
-      <w:r>
-        <w:rPr>
-          <w:rFonts w:ascii="Times New Roman" w:eastAsia="Arial" w:hAnsi="Times New Roman" w:cs="Times New Roman"/>
-          <w:color w:val="auto"/>
-          <w:sz w:val="24"/>
-          <w:szCs w:val="24"/>
-        </w:rPr>
-        <w:t>didalam</w:t>
-      </w:r>
-      <w:proofErr w:type="spellEnd"/>
-      <w:r>
-        <w:rPr>
-          <w:rFonts w:ascii="Times New Roman" w:eastAsia="Arial" w:hAnsi="Times New Roman" w:cs="Times New Roman"/>
-          <w:color w:val="auto"/>
-          <w:sz w:val="24"/>
-          <w:szCs w:val="24"/>
-        </w:rPr>
-        <w:t xml:space="preserve"> </w:t>
+        <w:t xml:space="preserve">ek ini, pencatatan kegiatan yang telah dilakukan ditulis didalam </w:t>
       </w:r>
       <w:r>
         <w:rPr>
@@ -4957,9 +4066,36 @@
           <w:sz w:val="24"/>
           <w:szCs w:val="24"/>
         </w:rPr>
-        <w:t xml:space="preserve">log </w:t>
-      </w:r>
-      <w:proofErr w:type="spellStart"/>
+        <w:t>log book</w:t>
+      </w:r>
+      <w:r>
+        <w:rPr>
+          <w:rFonts w:ascii="Times New Roman" w:eastAsia="Arial" w:hAnsi="Times New Roman" w:cs="Times New Roman"/>
+          <w:color w:val="auto"/>
+          <w:sz w:val="24"/>
+          <w:szCs w:val="24"/>
+        </w:rPr>
+        <w:t xml:space="preserve"> kelompok, anggota yang telah mengerjakan tugas sesuai pro</w:t>
+      </w:r>
+      <w:r>
+        <w:rPr>
+          <w:rFonts w:ascii="Times New Roman" w:eastAsia="Arial" w:hAnsi="Times New Roman" w:cs="Times New Roman"/>
+          <w:color w:val="auto"/>
+          <w:sz w:val="24"/>
+          <w:szCs w:val="24"/>
+          <w:lang w:val="en-US"/>
+        </w:rPr>
+        <w:t>y</w:t>
+      </w:r>
+      <w:r>
+        <w:rPr>
+          <w:rFonts w:ascii="Times New Roman" w:eastAsia="Arial" w:hAnsi="Times New Roman" w:cs="Times New Roman"/>
+          <w:color w:val="auto"/>
+          <w:sz w:val="24"/>
+          <w:szCs w:val="24"/>
+        </w:rPr>
+        <w:t xml:space="preserve">ek kegiatannya dicatat dalam </w:t>
+      </w:r>
       <w:r>
         <w:rPr>
           <w:rFonts w:ascii="Times New Roman" w:eastAsia="Arial" w:hAnsi="Times New Roman" w:cs="Times New Roman"/>
@@ -4969,9 +4105,8 @@
           <w:sz w:val="24"/>
           <w:szCs w:val="24"/>
         </w:rPr>
-        <w:t>book</w:t>
-      </w:r>
-      <w:proofErr w:type="spellEnd"/>
+        <w:t>log book</w:t>
+      </w:r>
       <w:r>
         <w:rPr>
           <w:rFonts w:ascii="Times New Roman" w:eastAsia="Arial" w:hAnsi="Times New Roman" w:cs="Times New Roman"/>
@@ -4979,37 +4114,7 @@
           <w:sz w:val="24"/>
           <w:szCs w:val="24"/>
         </w:rPr>
-        <w:t xml:space="preserve"> kelompok, anggota yang telah mengerjakan tugas sesuai pro</w:t>
-      </w:r>
-      <w:r>
-        <w:rPr>
-          <w:rFonts w:ascii="Times New Roman" w:eastAsia="Arial" w:hAnsi="Times New Roman" w:cs="Times New Roman"/>
-          <w:color w:val="auto"/>
-          <w:sz w:val="24"/>
-          <w:szCs w:val="24"/>
-          <w:lang w:val="en-US"/>
-        </w:rPr>
-        <w:t>y</w:t>
-      </w:r>
-      <w:proofErr w:type="spellStart"/>
-      <w:r>
-        <w:rPr>
-          <w:rFonts w:ascii="Times New Roman" w:eastAsia="Arial" w:hAnsi="Times New Roman" w:cs="Times New Roman"/>
-          <w:color w:val="auto"/>
-          <w:sz w:val="24"/>
-          <w:szCs w:val="24"/>
-        </w:rPr>
-        <w:t>ek</w:t>
-      </w:r>
-      <w:proofErr w:type="spellEnd"/>
-      <w:r>
-        <w:rPr>
-          <w:rFonts w:ascii="Times New Roman" w:eastAsia="Arial" w:hAnsi="Times New Roman" w:cs="Times New Roman"/>
-          <w:color w:val="auto"/>
-          <w:sz w:val="24"/>
-          <w:szCs w:val="24"/>
-        </w:rPr>
-        <w:t xml:space="preserve"> kegiatannya dicatat dalam </w:t>
+        <w:t xml:space="preserve">, selain </w:t>
       </w:r>
       <w:r>
         <w:rPr>
@@ -5020,9 +4125,36 @@
           <w:sz w:val="24"/>
           <w:szCs w:val="24"/>
         </w:rPr>
-        <w:t xml:space="preserve">log </w:t>
-      </w:r>
-      <w:proofErr w:type="spellStart"/>
+        <w:t>log book</w:t>
+      </w:r>
+      <w:r>
+        <w:rPr>
+          <w:rFonts w:ascii="Times New Roman" w:eastAsia="Arial" w:hAnsi="Times New Roman" w:cs="Times New Roman"/>
+          <w:color w:val="auto"/>
+          <w:sz w:val="24"/>
+          <w:szCs w:val="24"/>
+        </w:rPr>
+        <w:t xml:space="preserve"> dokumen yang berkaitan dengan pro</w:t>
+      </w:r>
+      <w:r>
+        <w:rPr>
+          <w:rFonts w:ascii="Times New Roman" w:eastAsia="Arial" w:hAnsi="Times New Roman" w:cs="Times New Roman"/>
+          <w:color w:val="auto"/>
+          <w:sz w:val="24"/>
+          <w:szCs w:val="24"/>
+          <w:lang w:val="en-US"/>
+        </w:rPr>
+        <w:t>y</w:t>
+      </w:r>
+      <w:r>
+        <w:rPr>
+          <w:rFonts w:ascii="Times New Roman" w:eastAsia="Arial" w:hAnsi="Times New Roman" w:cs="Times New Roman"/>
+          <w:color w:val="auto"/>
+          <w:sz w:val="24"/>
+          <w:szCs w:val="24"/>
+        </w:rPr>
+        <w:t xml:space="preserve">ek ini meliputi </w:t>
+      </w:r>
       <w:r>
         <w:rPr>
           <w:rFonts w:ascii="Times New Roman" w:eastAsia="Arial" w:hAnsi="Times New Roman" w:cs="Times New Roman"/>
@@ -5032,9 +4164,8 @@
           <w:sz w:val="24"/>
           <w:szCs w:val="24"/>
         </w:rPr>
-        <w:t>book</w:t>
-      </w:r>
-      <w:proofErr w:type="spellEnd"/>
+        <w:t>requirtments</w:t>
+      </w:r>
       <w:r>
         <w:rPr>
           <w:rFonts w:ascii="Times New Roman" w:eastAsia="Arial" w:hAnsi="Times New Roman" w:cs="Times New Roman"/>
@@ -5042,134 +4173,38 @@
           <w:sz w:val="24"/>
           <w:szCs w:val="24"/>
         </w:rPr>
-        <w:t xml:space="preserve">, selain </w:t>
+        <w:t>, penjadwalan, pembagian tugas, dan referensi-referensi yang berkaitan dengan pembuatan pro</w:t>
       </w:r>
       <w:r>
         <w:rPr>
           <w:rFonts w:ascii="Times New Roman" w:eastAsia="Arial" w:hAnsi="Times New Roman" w:cs="Times New Roman"/>
-          <w:i/>
-          <w:iCs/>
-          <w:color w:val="auto"/>
-          <w:sz w:val="24"/>
-          <w:szCs w:val="24"/>
-        </w:rPr>
-        <w:t xml:space="preserve">log </w:t>
-      </w:r>
-      <w:proofErr w:type="spellStart"/>
+          <w:color w:val="auto"/>
+          <w:sz w:val="24"/>
+          <w:szCs w:val="24"/>
+          <w:lang w:val="en-US"/>
+        </w:rPr>
+        <w:t>y</w:t>
+      </w:r>
       <w:r>
         <w:rPr>
           <w:rFonts w:ascii="Times New Roman" w:eastAsia="Arial" w:hAnsi="Times New Roman" w:cs="Times New Roman"/>
-          <w:i/>
-          <w:iCs/>
-          <w:color w:val="auto"/>
-          <w:sz w:val="24"/>
-          <w:szCs w:val="24"/>
-        </w:rPr>
-        <w:t>book</w:t>
-      </w:r>
-      <w:proofErr w:type="spellEnd"/>
-      <w:r>
-        <w:rPr>
-          <w:rFonts w:ascii="Times New Roman" w:eastAsia="Arial" w:hAnsi="Times New Roman" w:cs="Times New Roman"/>
-          <w:color w:val="auto"/>
-          <w:sz w:val="24"/>
-          <w:szCs w:val="24"/>
-        </w:rPr>
-        <w:t xml:space="preserve"> dokumen yang berkaitan dengan pro</w:t>
-      </w:r>
-      <w:r>
-        <w:rPr>
-          <w:rFonts w:ascii="Times New Roman" w:eastAsia="Arial" w:hAnsi="Times New Roman" w:cs="Times New Roman"/>
-          <w:color w:val="auto"/>
-          <w:sz w:val="24"/>
-          <w:szCs w:val="24"/>
-          <w:lang w:val="en-US"/>
-        </w:rPr>
-        <w:t>y</w:t>
-      </w:r>
-      <w:proofErr w:type="spellStart"/>
-      <w:r>
-        <w:rPr>
-          <w:rFonts w:ascii="Times New Roman" w:eastAsia="Arial" w:hAnsi="Times New Roman" w:cs="Times New Roman"/>
-          <w:color w:val="auto"/>
-          <w:sz w:val="24"/>
-          <w:szCs w:val="24"/>
-        </w:rPr>
-        <w:t>ek</w:t>
-      </w:r>
-      <w:proofErr w:type="spellEnd"/>
-      <w:r>
-        <w:rPr>
-          <w:rFonts w:ascii="Times New Roman" w:eastAsia="Arial" w:hAnsi="Times New Roman" w:cs="Times New Roman"/>
-          <w:color w:val="auto"/>
-          <w:sz w:val="24"/>
-          <w:szCs w:val="24"/>
-        </w:rPr>
-        <w:t xml:space="preserve"> ini meliputi </w:t>
-      </w:r>
-      <w:proofErr w:type="spellStart"/>
-      <w:r>
-        <w:rPr>
-          <w:rFonts w:ascii="Times New Roman" w:eastAsia="Arial" w:hAnsi="Times New Roman" w:cs="Times New Roman"/>
-          <w:i/>
-          <w:iCs/>
-          <w:color w:val="auto"/>
-          <w:sz w:val="24"/>
-          <w:szCs w:val="24"/>
-        </w:rPr>
-        <w:t>requirtments</w:t>
-      </w:r>
-      <w:proofErr w:type="spellEnd"/>
-      <w:r>
-        <w:rPr>
-          <w:rFonts w:ascii="Times New Roman" w:eastAsia="Arial" w:hAnsi="Times New Roman" w:cs="Times New Roman"/>
-          <w:color w:val="auto"/>
-          <w:sz w:val="24"/>
-          <w:szCs w:val="24"/>
-        </w:rPr>
-        <w:t>, penjadwalan, pembagian tugas, dan referensi-referensi yang berkaitan dengan pembuatan pro</w:t>
-      </w:r>
-      <w:r>
-        <w:rPr>
-          <w:rFonts w:ascii="Times New Roman" w:eastAsia="Arial" w:hAnsi="Times New Roman" w:cs="Times New Roman"/>
-          <w:color w:val="auto"/>
-          <w:sz w:val="24"/>
-          <w:szCs w:val="24"/>
-          <w:lang w:val="en-US"/>
-        </w:rPr>
-        <w:t>y</w:t>
-      </w:r>
-      <w:proofErr w:type="spellStart"/>
-      <w:r>
-        <w:rPr>
-          <w:rFonts w:ascii="Times New Roman" w:eastAsia="Arial" w:hAnsi="Times New Roman" w:cs="Times New Roman"/>
-          <w:color w:val="auto"/>
-          <w:sz w:val="24"/>
-          <w:szCs w:val="24"/>
-        </w:rPr>
-        <w:t>ek</w:t>
-      </w:r>
-      <w:proofErr w:type="spellEnd"/>
-      <w:r>
-        <w:rPr>
-          <w:rFonts w:ascii="Times New Roman" w:eastAsia="Arial" w:hAnsi="Times New Roman" w:cs="Times New Roman"/>
-          <w:color w:val="auto"/>
-          <w:sz w:val="24"/>
-          <w:szCs w:val="24"/>
-        </w:rPr>
-        <w:t xml:space="preserve"> kami.</w:t>
-      </w:r>
-    </w:p>
-    <w:p>
-      <w:pPr>
-        <w:rPr>
-          <w:lang w:val="en-US"/>
-        </w:rPr>
-      </w:pPr>
-    </w:p>
-    <w:p>
-      <w:pPr>
-        <w:pStyle w:val="Judul2"/>
+          <w:color w:val="auto"/>
+          <w:sz w:val="24"/>
+          <w:szCs w:val="24"/>
+        </w:rPr>
+        <w:t>ek kami.</w:t>
+      </w:r>
+    </w:p>
+    <w:p>
+      <w:pPr>
+        <w:rPr>
+          <w:lang w:val="en-US"/>
+        </w:rPr>
+      </w:pPr>
+    </w:p>
+    <w:p>
+      <w:pPr>
+        <w:pStyle w:val="Heading2"/>
         <w:numPr>
           <w:ilvl w:val="0"/>
           <w:numId w:val="3"/>
@@ -5185,37 +4220,24 @@
           <w:lang w:val="en-US"/>
         </w:rPr>
       </w:pPr>
-      <w:proofErr w:type="spellStart"/>
-      <w:r>
-        <w:rPr>
-          <w:rFonts w:ascii="Times New Roman" w:hAnsi="Times New Roman" w:cs="Times New Roman"/>
-          <w:b/>
-          <w:bCs/>
-          <w:color w:val="auto"/>
-          <w:sz w:val="24"/>
-          <w:szCs w:val="24"/>
-          <w:lang w:val="en-US"/>
-        </w:rPr>
-        <w:t>Evolusi</w:t>
-      </w:r>
-      <w:proofErr w:type="spellEnd"/>
-      <w:r>
-        <w:rPr>
-          <w:rFonts w:ascii="Times New Roman" w:hAnsi="Times New Roman" w:cs="Times New Roman"/>
-          <w:b/>
-          <w:bCs/>
-          <w:color w:val="auto"/>
-          <w:sz w:val="24"/>
-          <w:szCs w:val="24"/>
-          <w:lang w:val="en-US"/>
-        </w:rPr>
-        <w:t xml:space="preserve"> SPMP</w:t>
-      </w:r>
-      <w:bookmarkEnd w:id="8"/>
-    </w:p>
-    <w:p>
-      <w:pPr>
-        <w:pStyle w:val="DaftarParagraf"/>
+      <w:r>
+        <w:rPr>
+          <w:rFonts w:ascii="Times New Roman" w:hAnsi="Times New Roman" w:cs="Times New Roman"/>
+          <w:b/>
+          <w:bCs/>
+          <w:color w:val="auto"/>
+          <w:sz w:val="24"/>
+          <w:szCs w:val="24"/>
+          <w:lang w:val="en-US"/>
+        </w:rPr>
+        <w:lastRenderedPageBreak/>
+        <w:t>Evolusi SPMP</w:t>
+      </w:r>
+      <w:bookmarkEnd w:id="9"/>
+    </w:p>
+    <w:p>
+      <w:pPr>
+        <w:pStyle w:val="ListParagraph"/>
         <w:jc w:val="both"/>
         <w:rPr>
           <w:rFonts w:ascii="Times New Roman" w:hAnsi="Times New Roman" w:cs="Times New Roman"/>
@@ -5231,7 +4253,6 @@
         </w:rPr>
         <w:t xml:space="preserve">Dokumen ini bersifat </w:t>
       </w:r>
-      <w:proofErr w:type="spellStart"/>
       <w:r>
         <w:rPr>
           <w:rFonts w:ascii="Times New Roman" w:hAnsi="Times New Roman" w:cs="Times New Roman"/>
@@ -5242,37 +4263,18 @@
         </w:rPr>
         <w:t>freeware</w:t>
       </w:r>
-      <w:proofErr w:type="spellEnd"/>
-      <w:r>
-        <w:rPr>
-          <w:rFonts w:ascii="Times New Roman" w:hAnsi="Times New Roman" w:cs="Times New Roman"/>
-          <w:sz w:val="24"/>
-          <w:szCs w:val="24"/>
-        </w:rPr>
-        <w:t xml:space="preserve">, jadi siapa saja boleh untuk memanfaatkan dokumen ini untuk hal yang positif. Tentu ada hal-hal yang tidak boleh dilakukan dalam pemanfaatan dokumen ini, seperti menjualbelikan dokumen ini secara ilegal, </w:t>
-      </w:r>
-      <w:proofErr w:type="spellStart"/>
-      <w:r>
-        <w:rPr>
-          <w:rFonts w:ascii="Times New Roman" w:hAnsi="Times New Roman" w:cs="Times New Roman"/>
-          <w:sz w:val="24"/>
-          <w:szCs w:val="24"/>
-        </w:rPr>
-        <w:t>atapun</w:t>
-      </w:r>
-      <w:proofErr w:type="spellEnd"/>
-      <w:r>
-        <w:rPr>
-          <w:rFonts w:ascii="Times New Roman" w:hAnsi="Times New Roman" w:cs="Times New Roman"/>
-          <w:sz w:val="24"/>
-          <w:szCs w:val="24"/>
-        </w:rPr>
-        <w:t xml:space="preserve"> mengubah dokumen tanpa dasar yang jelas.</w:t>
-      </w:r>
-    </w:p>
-    <w:p>
-      <w:pPr>
-        <w:pStyle w:val="DaftarParagraf"/>
+      <w:r>
+        <w:rPr>
+          <w:rFonts w:ascii="Times New Roman" w:hAnsi="Times New Roman" w:cs="Times New Roman"/>
+          <w:sz w:val="24"/>
+          <w:szCs w:val="24"/>
+        </w:rPr>
+        <w:t>, jadi siapa saja boleh untuk memanfaatkan dokumen ini untuk hal yang positif. Tentu ada hal-hal yang tidak boleh dilakukan dalam pemanfaatan dokumen ini, seperti menjualbelikan dokumen ini secara ilegal, atapun mengubah dokumen tanpa dasar yang jelas.</w:t>
+      </w:r>
+    </w:p>
+    <w:p>
+      <w:pPr>
+        <w:pStyle w:val="ListParagraph"/>
         <w:jc w:val="both"/>
         <w:rPr>
           <w:rFonts w:ascii="Times New Roman" w:hAnsi="Times New Roman" w:cs="Times New Roman"/>
@@ -5284,7 +4286,7 @@
     </w:p>
     <w:p>
       <w:pPr>
-        <w:pStyle w:val="Judul2"/>
+        <w:pStyle w:val="Heading2"/>
         <w:numPr>
           <w:ilvl w:val="0"/>
           <w:numId w:val="3"/>
@@ -5300,64 +4302,24 @@
           <w:lang w:val="en-US"/>
         </w:rPr>
       </w:pPr>
-      <w:bookmarkStart w:id="9" w:name="_Toc96003712"/>
-      <w:r>
-        <w:rPr>
-          <w:rFonts w:ascii="Times New Roman" w:hAnsi="Times New Roman" w:cs="Times New Roman"/>
-          <w:b/>
-          <w:bCs/>
-          <w:color w:val="auto"/>
-          <w:sz w:val="24"/>
-          <w:szCs w:val="24"/>
-          <w:lang w:val="en-US"/>
-        </w:rPr>
-        <w:t xml:space="preserve">Material </w:t>
-      </w:r>
-      <w:proofErr w:type="spellStart"/>
-      <w:r>
-        <w:rPr>
-          <w:rFonts w:ascii="Times New Roman" w:hAnsi="Times New Roman" w:cs="Times New Roman"/>
-          <w:b/>
-          <w:bCs/>
-          <w:color w:val="auto"/>
-          <w:sz w:val="24"/>
-          <w:szCs w:val="24"/>
-          <w:lang w:val="en-US"/>
-        </w:rPr>
-        <w:t>acuan</w:t>
-      </w:r>
-      <w:proofErr w:type="spellEnd"/>
-      <w:r>
-        <w:rPr>
-          <w:rFonts w:ascii="Times New Roman" w:hAnsi="Times New Roman" w:cs="Times New Roman"/>
-          <w:b/>
-          <w:bCs/>
-          <w:color w:val="auto"/>
-          <w:sz w:val="24"/>
-          <w:szCs w:val="24"/>
-          <w:lang w:val="en-US"/>
-        </w:rPr>
-        <w:t>/</w:t>
-      </w:r>
-      <w:proofErr w:type="spellStart"/>
-      <w:r>
-        <w:rPr>
-          <w:rFonts w:ascii="Times New Roman" w:hAnsi="Times New Roman" w:cs="Times New Roman"/>
-          <w:b/>
-          <w:bCs/>
-          <w:color w:val="auto"/>
-          <w:sz w:val="24"/>
-          <w:szCs w:val="24"/>
-          <w:lang w:val="en-US"/>
-        </w:rPr>
-        <w:t>referensi</w:t>
-      </w:r>
-      <w:bookmarkEnd w:id="9"/>
-      <w:proofErr w:type="spellEnd"/>
-    </w:p>
-    <w:p>
-      <w:pPr>
-        <w:pStyle w:val="DaftarParagraf"/>
+      <w:bookmarkStart w:id="10" w:name="_Toc96003712"/>
+      <w:r>
+        <w:rPr>
+          <w:rFonts w:ascii="Times New Roman" w:hAnsi="Times New Roman" w:cs="Times New Roman"/>
+          <w:b/>
+          <w:bCs/>
+          <w:color w:val="auto"/>
+          <w:sz w:val="24"/>
+          <w:szCs w:val="24"/>
+          <w:lang w:val="en-US"/>
+        </w:rPr>
+        <w:t>Material acuan/referensi</w:t>
+      </w:r>
+      <w:bookmarkEnd w:id="10"/>
+    </w:p>
+    <w:p>
+      <w:pPr>
+        <w:pStyle w:val="ListParagraph"/>
         <w:jc w:val="both"/>
         <w:rPr>
           <w:rFonts w:ascii="Times New Roman" w:hAnsi="Times New Roman" w:cs="Times New Roman"/>
@@ -5382,64 +4344,18 @@
         </w:rPr>
         <w:t>y</w:t>
       </w:r>
-      <w:proofErr w:type="spellStart"/>
-      <w:r>
-        <w:rPr>
-          <w:rFonts w:ascii="Times New Roman" w:hAnsi="Times New Roman" w:cs="Times New Roman"/>
-          <w:sz w:val="24"/>
-          <w:szCs w:val="24"/>
-        </w:rPr>
-        <w:t>ek</w:t>
-      </w:r>
-      <w:proofErr w:type="spellEnd"/>
-      <w:r>
-        <w:rPr>
-          <w:rFonts w:ascii="Times New Roman" w:hAnsi="Times New Roman" w:cs="Times New Roman"/>
-          <w:sz w:val="24"/>
-          <w:szCs w:val="24"/>
-        </w:rPr>
-        <w:t xml:space="preserve"> ini menggunakan standar IEEE, karena menyediakan kerangka kerja yang menggabungkan seluruh spektrum proses siklus hidup perangkat lunak. Dan juga standar IEEE untuk membentuk model yang diakui secara internasional dari kehidupan perangkat lunak umum, siklus proses yang dapat direferensikan oleh industri perangkat lunak </w:t>
-      </w:r>
-      <w:proofErr w:type="spellStart"/>
-      <w:r>
-        <w:rPr>
-          <w:rFonts w:ascii="Times New Roman" w:hAnsi="Times New Roman" w:cs="Times New Roman"/>
-          <w:sz w:val="24"/>
-          <w:szCs w:val="24"/>
-        </w:rPr>
-        <w:t>diseluruh</w:t>
-      </w:r>
-      <w:proofErr w:type="spellEnd"/>
-      <w:r>
-        <w:rPr>
-          <w:rFonts w:ascii="Times New Roman" w:hAnsi="Times New Roman" w:cs="Times New Roman"/>
-          <w:sz w:val="24"/>
-          <w:szCs w:val="24"/>
-        </w:rPr>
-        <w:t xml:space="preserve"> dunia, untuk mempromosikan pemahaman </w:t>
-      </w:r>
-      <w:proofErr w:type="spellStart"/>
-      <w:r>
-        <w:rPr>
-          <w:rFonts w:ascii="Times New Roman" w:hAnsi="Times New Roman" w:cs="Times New Roman"/>
-          <w:sz w:val="24"/>
-          <w:szCs w:val="24"/>
-        </w:rPr>
-        <w:t>diantara</w:t>
-      </w:r>
-      <w:proofErr w:type="spellEnd"/>
-      <w:r>
-        <w:rPr>
-          <w:rFonts w:ascii="Times New Roman" w:hAnsi="Times New Roman" w:cs="Times New Roman"/>
-          <w:sz w:val="24"/>
-          <w:szCs w:val="24"/>
-        </w:rPr>
-        <w:t xml:space="preserve"> pihak bisnis dengan aplikasi umum serta mengakui proses, kegiatan dan tugas.</w:t>
-      </w:r>
-    </w:p>
-    <w:p>
-      <w:pPr>
-        <w:pStyle w:val="DaftarParagraf"/>
+      <w:r>
+        <w:rPr>
+          <w:rFonts w:ascii="Times New Roman" w:hAnsi="Times New Roman" w:cs="Times New Roman"/>
+          <w:sz w:val="24"/>
+          <w:szCs w:val="24"/>
+        </w:rPr>
+        <w:t>ek ini menggunakan standar IEEE, karena menyediakan kerangka kerja yang menggabungkan seluruh spektrum proses siklus hidup perangkat lunak. Dan juga standar IEEE untuk membentuk model yang diakui secara internasional dari kehidupan perangkat lunak umum, siklus proses yang dapat direferensikan oleh industri perangkat lunak diseluruh dunia, untuk mempromosikan pemahaman diantara pihak bisnis dengan aplikasi umum serta mengakui proses, kegiatan dan tugas.</w:t>
+      </w:r>
+    </w:p>
+    <w:p>
+      <w:pPr>
+        <w:pStyle w:val="ListParagraph"/>
         <w:jc w:val="both"/>
         <w:rPr>
           <w:rFonts w:ascii="Times New Roman" w:hAnsi="Times New Roman" w:cs="Times New Roman"/>
@@ -5453,120 +4369,12 @@
           <w:sz w:val="24"/>
           <w:szCs w:val="24"/>
         </w:rPr>
-        <w:t xml:space="preserve">IEEE adalah sebuah organisasi profesi nirlaba yang terdiri dari banyak ahli dibidang teknik yang mempromosikan pengembangan standar-standar dan bertindak sebagai pihak yang mempercepat teknologi- teknologi baru dalam semua aspek dalam </w:t>
-      </w:r>
-      <w:proofErr w:type="spellStart"/>
-      <w:r>
-        <w:rPr>
-          <w:rFonts w:ascii="Times New Roman" w:hAnsi="Times New Roman" w:cs="Times New Roman"/>
-          <w:sz w:val="24"/>
-          <w:szCs w:val="24"/>
-        </w:rPr>
-        <w:t>industry</w:t>
-      </w:r>
-      <w:proofErr w:type="spellEnd"/>
-      <w:r>
-        <w:rPr>
-          <w:rFonts w:ascii="Times New Roman" w:hAnsi="Times New Roman" w:cs="Times New Roman"/>
-          <w:sz w:val="24"/>
-          <w:szCs w:val="24"/>
-        </w:rPr>
-        <w:t xml:space="preserve"> dan rekayasa (</w:t>
-      </w:r>
-      <w:proofErr w:type="spellStart"/>
-      <w:r>
-        <w:rPr>
-          <w:rFonts w:ascii="Times New Roman" w:hAnsi="Times New Roman" w:cs="Times New Roman"/>
-          <w:sz w:val="24"/>
-          <w:szCs w:val="24"/>
-        </w:rPr>
-        <w:t>engineering</w:t>
-      </w:r>
-      <w:proofErr w:type="spellEnd"/>
-      <w:r>
-        <w:rPr>
-          <w:rFonts w:ascii="Times New Roman" w:hAnsi="Times New Roman" w:cs="Times New Roman"/>
-          <w:sz w:val="24"/>
-          <w:szCs w:val="24"/>
-        </w:rPr>
-        <w:t xml:space="preserve">), yang mencakup telekomunikasi, jaringan komputer, kelistrikan, antariksa, dan elektronika. Tujuan inti IEEE adalah mendorong inovasi teknologi dan kesempurnaan untuk kepentingan </w:t>
-      </w:r>
-      <w:proofErr w:type="spellStart"/>
-      <w:r>
-        <w:rPr>
-          <w:rFonts w:ascii="Times New Roman" w:hAnsi="Times New Roman" w:cs="Times New Roman"/>
-          <w:sz w:val="24"/>
-          <w:szCs w:val="24"/>
-        </w:rPr>
-        <w:t>kemanusiaan.Visi</w:t>
-      </w:r>
-      <w:proofErr w:type="spellEnd"/>
-      <w:r>
-        <w:rPr>
-          <w:rFonts w:ascii="Times New Roman" w:hAnsi="Times New Roman" w:cs="Times New Roman"/>
-          <w:sz w:val="24"/>
-          <w:szCs w:val="24"/>
-        </w:rPr>
-        <w:t xml:space="preserve"> IEEE adalah akan menjadi penting untuk masyarakat teknis global dan </w:t>
-      </w:r>
-      <w:proofErr w:type="spellStart"/>
-      <w:r>
-        <w:rPr>
-          <w:rFonts w:ascii="Times New Roman" w:hAnsi="Times New Roman" w:cs="Times New Roman"/>
-          <w:sz w:val="24"/>
-          <w:szCs w:val="24"/>
-        </w:rPr>
-        <w:t>professional</w:t>
-      </w:r>
-      <w:proofErr w:type="spellEnd"/>
-      <w:r>
-        <w:rPr>
-          <w:rFonts w:ascii="Times New Roman" w:hAnsi="Times New Roman" w:cs="Times New Roman"/>
-          <w:sz w:val="24"/>
-          <w:szCs w:val="24"/>
-        </w:rPr>
-        <w:t xml:space="preserve"> teknis dimana-mana dan dikenal secara universal untuk kontribusi teknologi dan teknis yang </w:t>
-      </w:r>
-      <w:proofErr w:type="spellStart"/>
-      <w:r>
-        <w:rPr>
-          <w:rFonts w:ascii="Times New Roman" w:hAnsi="Times New Roman" w:cs="Times New Roman"/>
-          <w:sz w:val="24"/>
-          <w:szCs w:val="24"/>
-        </w:rPr>
-        <w:t>professional</w:t>
-      </w:r>
-      <w:proofErr w:type="spellEnd"/>
-      <w:r>
-        <w:rPr>
-          <w:rFonts w:ascii="Times New Roman" w:hAnsi="Times New Roman" w:cs="Times New Roman"/>
-          <w:sz w:val="24"/>
-          <w:szCs w:val="24"/>
-        </w:rPr>
-        <w:t xml:space="preserve"> dalam meningkatkan kondisi perkembangan global. Standar dalam IEEE adalah mengatur fungsi, kemampuan dan </w:t>
-      </w:r>
-      <w:proofErr w:type="spellStart"/>
-      <w:r>
-        <w:rPr>
-          <w:rFonts w:ascii="Times New Roman" w:hAnsi="Times New Roman" w:cs="Times New Roman"/>
-          <w:sz w:val="24"/>
-          <w:szCs w:val="24"/>
-        </w:rPr>
-        <w:t>interoperabilitas</w:t>
-      </w:r>
-      <w:proofErr w:type="spellEnd"/>
-      <w:r>
-        <w:rPr>
-          <w:rFonts w:ascii="Times New Roman" w:hAnsi="Times New Roman" w:cs="Times New Roman"/>
-          <w:sz w:val="24"/>
-          <w:szCs w:val="24"/>
-        </w:rPr>
-        <w:t xml:space="preserve"> dari berbagai macam produk dan layanan yang mengubah cara orang hidup, bekerja dan berkomunikasi.</w:t>
-      </w:r>
-    </w:p>
-    <w:p>
-      <w:pPr>
-        <w:pStyle w:val="DaftarParagraf"/>
+        <w:t>IEEE adalah sebuah organisasi profesi nirlaba yang terdiri dari banyak ahli dibidang teknik yang mempromosikan pengembangan standar-standar dan bertindak sebagai pihak yang mempercepat teknologi- teknologi baru dalam semua aspek dalam industry dan rekayasa (engineering), yang mencakup telekomunikasi, jaringan komputer, kelistrikan, antariksa, dan elektronika. Tujuan inti IEEE adalah mendorong inovasi teknologi dan kesempurnaan untuk kepentingan kemanusiaan.Visi IEEE adalah akan menjadi penting untuk masyarakat teknis global dan professional teknis dimana-mana dan dikenal secara universal untuk kontribusi teknologi dan teknis yang professional dalam meningkatkan kondisi perkembangan global. Standar dalam IEEE adalah mengatur fungsi, kemampuan dan interoperabilitas dari berbagai macam produk dan layanan yang mengubah cara orang hidup, bekerja dan berkomunikasi.</w:t>
+      </w:r>
+    </w:p>
+    <w:p>
+      <w:pPr>
+        <w:pStyle w:val="ListParagraph"/>
         <w:jc w:val="both"/>
         <w:rPr>
           <w:rFonts w:ascii="Times New Roman" w:hAnsi="Times New Roman" w:cs="Times New Roman"/>
@@ -5578,7 +4386,7 @@
     </w:p>
     <w:p>
       <w:pPr>
-        <w:pStyle w:val="Judul2"/>
+        <w:pStyle w:val="Heading2"/>
         <w:numPr>
           <w:ilvl w:val="0"/>
           <w:numId w:val="3"/>
@@ -5594,52 +4402,24 @@
           <w:lang w:val="en-US"/>
         </w:rPr>
       </w:pPr>
-      <w:bookmarkStart w:id="10" w:name="_Toc96003713"/>
-      <w:proofErr w:type="spellStart"/>
-      <w:r>
-        <w:rPr>
-          <w:rFonts w:ascii="Times New Roman" w:hAnsi="Times New Roman" w:cs="Times New Roman"/>
-          <w:b/>
-          <w:bCs/>
-          <w:color w:val="auto"/>
-          <w:sz w:val="24"/>
-          <w:szCs w:val="24"/>
-          <w:lang w:val="en-US"/>
-        </w:rPr>
-        <w:t>Definisi</w:t>
-      </w:r>
-      <w:proofErr w:type="spellEnd"/>
-      <w:r>
-        <w:rPr>
-          <w:rFonts w:ascii="Times New Roman" w:hAnsi="Times New Roman" w:cs="Times New Roman"/>
-          <w:b/>
-          <w:bCs/>
-          <w:color w:val="auto"/>
-          <w:sz w:val="24"/>
-          <w:szCs w:val="24"/>
-          <w:lang w:val="en-US"/>
-        </w:rPr>
-        <w:t xml:space="preserve"> dan </w:t>
-      </w:r>
-      <w:proofErr w:type="spellStart"/>
-      <w:r>
-        <w:rPr>
-          <w:rFonts w:ascii="Times New Roman" w:hAnsi="Times New Roman" w:cs="Times New Roman"/>
-          <w:b/>
-          <w:bCs/>
-          <w:color w:val="auto"/>
-          <w:sz w:val="24"/>
-          <w:szCs w:val="24"/>
-          <w:lang w:val="en-US"/>
-        </w:rPr>
-        <w:t>akronim</w:t>
-      </w:r>
-      <w:bookmarkEnd w:id="10"/>
-      <w:proofErr w:type="spellEnd"/>
-    </w:p>
-    <w:p>
-      <w:pPr>
-        <w:pStyle w:val="DaftarParagraf"/>
+      <w:bookmarkStart w:id="11" w:name="_Toc96003713"/>
+      <w:r>
+        <w:rPr>
+          <w:rFonts w:ascii="Times New Roman" w:hAnsi="Times New Roman" w:cs="Times New Roman"/>
+          <w:b/>
+          <w:bCs/>
+          <w:color w:val="auto"/>
+          <w:sz w:val="24"/>
+          <w:szCs w:val="24"/>
+          <w:lang w:val="en-US"/>
+        </w:rPr>
+        <w:t>Definisi dan akronim</w:t>
+      </w:r>
+      <w:bookmarkEnd w:id="11"/>
+    </w:p>
+    <w:p>
+      <w:pPr>
+        <w:pStyle w:val="ListParagraph"/>
         <w:jc w:val="both"/>
         <w:rPr>
           <w:rFonts w:ascii="Times New Roman" w:hAnsi="Times New Roman" w:cs="Times New Roman"/>
@@ -5653,30 +4433,12 @@
           <w:sz w:val="24"/>
           <w:szCs w:val="24"/>
         </w:rPr>
-        <w:t xml:space="preserve">Dalam penulisan dokumen pembuatan </w:t>
-      </w:r>
-      <w:proofErr w:type="spellStart"/>
-      <w:r>
-        <w:rPr>
-          <w:rFonts w:ascii="Times New Roman" w:hAnsi="Times New Roman" w:cs="Times New Roman"/>
-          <w:sz w:val="24"/>
-          <w:szCs w:val="24"/>
-        </w:rPr>
-        <w:t>projek</w:t>
-      </w:r>
-      <w:proofErr w:type="spellEnd"/>
-      <w:r>
-        <w:rPr>
-          <w:rFonts w:ascii="Times New Roman" w:hAnsi="Times New Roman" w:cs="Times New Roman"/>
-          <w:sz w:val="24"/>
-          <w:szCs w:val="24"/>
-        </w:rPr>
-        <w:t xml:space="preserve"> ini, ada beberapa kata yang mungkin akan sulit dipahami oleh orang awam berikut ini :</w:t>
-      </w:r>
-    </w:p>
-    <w:p>
-      <w:pPr>
-        <w:pStyle w:val="DaftarParagraf"/>
+        <w:t>Dalam penulisan dokumen pembuatan projek ini, ada beberapa kata yang mungkin akan sulit dipahami oleh orang awam berikut ini :</w:t>
+      </w:r>
+    </w:p>
+    <w:p>
+      <w:pPr>
+        <w:pStyle w:val="ListParagraph"/>
         <w:jc w:val="both"/>
         <w:rPr>
           <w:rFonts w:ascii="Times New Roman" w:hAnsi="Times New Roman" w:cs="Times New Roman"/>
@@ -5687,7 +4449,7 @@
     </w:p>
     <w:tbl>
       <w:tblPr>
-        <w:tblStyle w:val="TabelBiasa2"/>
+        <w:tblStyle w:val="PlainTable2"/>
         <w:tblW w:w="0" w:type="auto"/>
         <w:tblInd w:w="720" w:type="dxa"/>
         <w:tblLook w:val="04A0" w:firstRow="1" w:lastRow="0" w:firstColumn="1" w:lastColumn="0" w:noHBand="0" w:noVBand="1"/>
@@ -5709,7 +4471,7 @@
           </w:tcPr>
           <w:p>
             <w:pPr>
-              <w:pStyle w:val="DaftarParagraf"/>
+              <w:pStyle w:val="ListParagraph"/>
               <w:ind w:left="0"/>
               <w:rPr>
                 <w:rFonts w:ascii="Times New Roman" w:hAnsi="Times New Roman" w:cs="Times New Roman"/>
@@ -5718,7 +4480,6 @@
                 <w:lang w:val="en-US"/>
               </w:rPr>
             </w:pPr>
-            <w:proofErr w:type="spellStart"/>
             <w:r>
               <w:rPr>
                 <w:rFonts w:ascii="Times New Roman" w:hAnsi="Times New Roman" w:cs="Times New Roman"/>
@@ -5728,7 +4489,6 @@
               </w:rPr>
               <w:t>Singkatan</w:t>
             </w:r>
-            <w:proofErr w:type="spellEnd"/>
           </w:p>
         </w:tc>
         <w:tc>
@@ -5738,7 +4498,7 @@
           </w:tcPr>
           <w:p>
             <w:pPr>
-              <w:pStyle w:val="DaftarParagraf"/>
+              <w:pStyle w:val="ListParagraph"/>
               <w:ind w:left="0"/>
               <w:cnfStyle w:val="100000000000" w:firstRow="1" w:lastRow="0" w:firstColumn="0" w:lastColumn="0" w:oddVBand="0" w:evenVBand="0" w:oddHBand="0" w:evenHBand="0" w:firstRowFirstColumn="0" w:firstRowLastColumn="0" w:lastRowFirstColumn="0" w:lastRowLastColumn="0"/>
               <w:rPr>
@@ -5771,7 +4531,7 @@
           </w:tcPr>
           <w:p>
             <w:pPr>
-              <w:pStyle w:val="DaftarParagraf"/>
+              <w:pStyle w:val="ListParagraph"/>
               <w:ind w:left="0"/>
               <w:jc w:val="both"/>
               <w:rPr>
@@ -5798,7 +4558,7 @@
           </w:tcPr>
           <w:p>
             <w:pPr>
-              <w:pStyle w:val="DaftarParagraf"/>
+              <w:pStyle w:val="ListParagraph"/>
               <w:ind w:left="0"/>
               <w:jc w:val="both"/>
               <w:cnfStyle w:val="000000100000" w:firstRow="0" w:lastRow="0" w:firstColumn="0" w:lastColumn="0" w:oddVBand="0" w:evenVBand="0" w:oddHBand="1" w:evenHBand="0" w:firstRowFirstColumn="0" w:firstRowLastColumn="0" w:lastRowFirstColumn="0" w:lastRowLastColumn="0"/>
@@ -5814,90 +4574,8 @@
                 <w:sz w:val="24"/>
                 <w:szCs w:val="24"/>
               </w:rPr>
-              <w:t xml:space="preserve">The International </w:t>
-            </w:r>
-            <w:proofErr w:type="spellStart"/>
-            <w:r>
-              <w:rPr>
-                <w:rFonts w:ascii="Times New Roman" w:hAnsi="Times New Roman" w:cs="Times New Roman"/>
-                <w:sz w:val="24"/>
-                <w:szCs w:val="24"/>
-              </w:rPr>
-              <w:t>Institute</w:t>
-            </w:r>
-            <w:proofErr w:type="spellEnd"/>
-            <w:r>
-              <w:rPr>
-                <w:rFonts w:ascii="Times New Roman" w:hAnsi="Times New Roman" w:cs="Times New Roman"/>
-                <w:sz w:val="24"/>
-                <w:szCs w:val="24"/>
-              </w:rPr>
-              <w:t xml:space="preserve"> </w:t>
-            </w:r>
-            <w:proofErr w:type="spellStart"/>
-            <w:r>
-              <w:rPr>
-                <w:rFonts w:ascii="Times New Roman" w:hAnsi="Times New Roman" w:cs="Times New Roman"/>
-                <w:sz w:val="24"/>
-                <w:szCs w:val="24"/>
-              </w:rPr>
-              <w:t>of</w:t>
-            </w:r>
-            <w:proofErr w:type="spellEnd"/>
-            <w:r>
-              <w:rPr>
-                <w:rFonts w:ascii="Times New Roman" w:hAnsi="Times New Roman" w:cs="Times New Roman"/>
-                <w:sz w:val="24"/>
-                <w:szCs w:val="24"/>
-              </w:rPr>
-              <w:t xml:space="preserve"> Electronic </w:t>
-            </w:r>
-            <w:proofErr w:type="spellStart"/>
-            <w:r>
-              <w:rPr>
-                <w:rFonts w:ascii="Times New Roman" w:hAnsi="Times New Roman" w:cs="Times New Roman"/>
-                <w:sz w:val="24"/>
-                <w:szCs w:val="24"/>
-              </w:rPr>
-              <w:t>and</w:t>
-            </w:r>
-            <w:proofErr w:type="spellEnd"/>
-            <w:r>
-              <w:rPr>
-                <w:rFonts w:ascii="Times New Roman" w:hAnsi="Times New Roman" w:cs="Times New Roman"/>
-                <w:sz w:val="24"/>
-                <w:szCs w:val="24"/>
-              </w:rPr>
-              <w:t xml:space="preserve"> </w:t>
-            </w:r>
-            <w:proofErr w:type="spellStart"/>
-            <w:r>
-              <w:rPr>
-                <w:rFonts w:ascii="Times New Roman" w:hAnsi="Times New Roman" w:cs="Times New Roman"/>
-                <w:sz w:val="24"/>
-                <w:szCs w:val="24"/>
-              </w:rPr>
-              <w:t>Electrical</w:t>
-            </w:r>
-            <w:proofErr w:type="spellEnd"/>
-            <w:r>
-              <w:rPr>
-                <w:rFonts w:ascii="Times New Roman" w:hAnsi="Times New Roman" w:cs="Times New Roman"/>
-                <w:sz w:val="24"/>
-                <w:szCs w:val="24"/>
-              </w:rPr>
-              <w:t xml:space="preserve"> </w:t>
-            </w:r>
-            <w:proofErr w:type="spellStart"/>
-            <w:r>
-              <w:rPr>
-                <w:rFonts w:ascii="Times New Roman" w:hAnsi="Times New Roman" w:cs="Times New Roman"/>
-                <w:sz w:val="24"/>
-                <w:szCs w:val="24"/>
-              </w:rPr>
-              <w:t>Engineers</w:t>
-            </w:r>
-            <w:proofErr w:type="spellEnd"/>
+              <w:t>The International Institute of Electronic and Electrical Engineers</w:t>
+            </w:r>
           </w:p>
         </w:tc>
       </w:tr>
@@ -5909,7 +4587,7 @@
           </w:tcPr>
           <w:p>
             <w:pPr>
-              <w:pStyle w:val="DaftarParagraf"/>
+              <w:pStyle w:val="ListParagraph"/>
               <w:ind w:left="0"/>
               <w:jc w:val="both"/>
               <w:rPr>
@@ -5936,7 +4614,7 @@
           </w:tcPr>
           <w:p>
             <w:pPr>
-              <w:pStyle w:val="DaftarParagraf"/>
+              <w:pStyle w:val="ListParagraph"/>
               <w:ind w:left="0"/>
               <w:jc w:val="both"/>
               <w:cnfStyle w:val="000000000000" w:firstRow="0" w:lastRow="0" w:firstColumn="0" w:lastColumn="0" w:oddVBand="0" w:evenVBand="0" w:oddHBand="0" w:evenHBand="0" w:firstRowFirstColumn="0" w:firstRowLastColumn="0" w:lastRowFirstColumn="0" w:lastRowLastColumn="0"/>
@@ -5972,7 +4650,7 @@
     </w:p>
     <w:p>
       <w:pPr>
-        <w:pStyle w:val="DaftarParagraf"/>
+        <w:pStyle w:val="ListParagraph"/>
         <w:jc w:val="both"/>
         <w:rPr>
           <w:rFonts w:ascii="Times New Roman" w:hAnsi="Times New Roman" w:cs="Times New Roman"/>
@@ -5987,76 +4665,22 @@
           <w:sz w:val="24"/>
           <w:szCs w:val="24"/>
         </w:rPr>
-        <w:t xml:space="preserve">IEEE adalah standar yang mendefinisikan lapisan fisik dan </w:t>
-      </w:r>
-      <w:proofErr w:type="spellStart"/>
-      <w:r>
-        <w:rPr>
-          <w:rFonts w:ascii="Times New Roman" w:hAnsi="Times New Roman" w:cs="Times New Roman"/>
-          <w:sz w:val="24"/>
-          <w:szCs w:val="24"/>
-        </w:rPr>
-        <w:t>sublapisan</w:t>
-      </w:r>
-      <w:proofErr w:type="spellEnd"/>
-      <w:r>
-        <w:rPr>
-          <w:rFonts w:ascii="Times New Roman" w:hAnsi="Times New Roman" w:cs="Times New Roman"/>
-          <w:sz w:val="24"/>
-          <w:szCs w:val="24"/>
-        </w:rPr>
-        <w:t xml:space="preserve"> media akses kontrol dari lapisan data-</w:t>
-      </w:r>
-      <w:proofErr w:type="spellStart"/>
-      <w:r>
-        <w:rPr>
-          <w:rFonts w:ascii="Times New Roman" w:hAnsi="Times New Roman" w:cs="Times New Roman"/>
-          <w:sz w:val="24"/>
-          <w:szCs w:val="24"/>
-        </w:rPr>
-        <w:t>link</w:t>
-      </w:r>
-      <w:proofErr w:type="spellEnd"/>
-      <w:r>
-        <w:rPr>
-          <w:rFonts w:ascii="Times New Roman" w:hAnsi="Times New Roman" w:cs="Times New Roman"/>
-          <w:sz w:val="24"/>
-          <w:szCs w:val="24"/>
-        </w:rPr>
-        <w:t xml:space="preserve"> dari standar </w:t>
-      </w:r>
-      <w:proofErr w:type="spellStart"/>
-      <w:r>
-        <w:rPr>
-          <w:rFonts w:ascii="Times New Roman" w:hAnsi="Times New Roman" w:cs="Times New Roman"/>
-          <w:sz w:val="24"/>
-          <w:szCs w:val="24"/>
-        </w:rPr>
-        <w:t>Ethernet</w:t>
-      </w:r>
-      <w:proofErr w:type="spellEnd"/>
-      <w:r>
-        <w:rPr>
-          <w:rFonts w:ascii="Times New Roman" w:hAnsi="Times New Roman" w:cs="Times New Roman"/>
-          <w:sz w:val="24"/>
-          <w:szCs w:val="24"/>
-        </w:rPr>
-        <w:t xml:space="preserve"> berkabel.</w:t>
-      </w:r>
-    </w:p>
-    <w:p>
-      <w:pPr>
-        <w:rPr>
-          <w:rFonts w:ascii="Times New Roman" w:hAnsi="Times New Roman" w:cs="Times New Roman"/>
-          <w:sz w:val="24"/>
-          <w:szCs w:val="24"/>
-          <w:lang w:val="en-US"/>
-        </w:rPr>
-      </w:pPr>
-    </w:p>
-    <w:p>
-      <w:pPr>
-        <w:pStyle w:val="Judul1"/>
+        <w:t>IEEE adalah standar yang mendefinisikan lapisan fisik dan sublapisan media akses kontrol dari lapisan data-link dari standar Ethernet berkabel.</w:t>
+      </w:r>
+    </w:p>
+    <w:p>
+      <w:pPr>
+        <w:rPr>
+          <w:rFonts w:ascii="Times New Roman" w:hAnsi="Times New Roman" w:cs="Times New Roman"/>
+          <w:sz w:val="24"/>
+          <w:szCs w:val="24"/>
+          <w:lang w:val="en-US"/>
+        </w:rPr>
+      </w:pPr>
+    </w:p>
+    <w:p>
+      <w:pPr>
+        <w:pStyle w:val="Heading1"/>
         <w:rPr>
           <w:rFonts w:ascii="Times New Roman" w:hAnsi="Times New Roman" w:cs="Times New Roman"/>
           <w:b/>
@@ -6067,7 +4691,7 @@
           <w:lang w:val="en-US"/>
         </w:rPr>
       </w:pPr>
-      <w:bookmarkStart w:id="11" w:name="_Toc96003714"/>
+      <w:bookmarkStart w:id="12" w:name="_Toc96003714"/>
       <w:r>
         <w:rPr>
           <w:rFonts w:ascii="Times New Roman" w:hAnsi="Times New Roman" w:cs="Times New Roman"/>
@@ -6080,11 +4704,11 @@
         </w:rPr>
         <w:t>BAB II ORGANISASI PROYEK</w:t>
       </w:r>
-      <w:bookmarkEnd w:id="11"/>
-    </w:p>
-    <w:p>
-      <w:pPr>
-        <w:pStyle w:val="Judul2"/>
+      <w:bookmarkEnd w:id="12"/>
+    </w:p>
+    <w:p>
+      <w:pPr>
+        <w:pStyle w:val="Heading2"/>
         <w:numPr>
           <w:ilvl w:val="0"/>
           <w:numId w:val="4"/>
@@ -6100,7 +4724,7 @@
           <w:lang w:val="en-US"/>
         </w:rPr>
       </w:pPr>
-      <w:bookmarkStart w:id="12" w:name="_Toc96003715"/>
+      <w:bookmarkStart w:id="13" w:name="_Toc96003715"/>
       <w:r>
         <w:rPr>
           <w:rFonts w:ascii="Times New Roman" w:hAnsi="Times New Roman" w:cs="Times New Roman"/>
@@ -6113,7 +4737,7 @@
         </w:rPr>
         <w:t>Model proses</w:t>
       </w:r>
-      <w:bookmarkEnd w:id="12"/>
+      <w:bookmarkEnd w:id="13"/>
     </w:p>
     <w:p>
       <w:pPr>
@@ -6142,7 +4766,7 @@
     </w:p>
     <w:p>
       <w:pPr>
-        <w:pStyle w:val="Judul2"/>
+        <w:pStyle w:val="Heading2"/>
         <w:numPr>
           <w:ilvl w:val="0"/>
           <w:numId w:val="4"/>
@@ -6158,7 +4782,7 @@
           <w:lang w:val="en-US"/>
         </w:rPr>
       </w:pPr>
-      <w:bookmarkStart w:id="13" w:name="_Toc96003716"/>
+      <w:bookmarkStart w:id="14" w:name="_Toc96003716"/>
       <w:r>
         <w:rPr>
           <w:rFonts w:ascii="Times New Roman" w:hAnsi="Times New Roman" w:cs="Times New Roman"/>
@@ -6169,9 +4793,10 @@
           <w:szCs w:val="24"/>
           <w:lang w:val="id-ID"/>
         </w:rPr>
+        <w:lastRenderedPageBreak/>
         <w:t>Struktur organisasi</w:t>
       </w:r>
-      <w:bookmarkEnd w:id="13"/>
+      <w:bookmarkEnd w:id="14"/>
     </w:p>
     <w:p>
       <w:pPr>
@@ -6196,7 +4821,7 @@
     </w:p>
     <w:p>
       <w:pPr>
-        <w:pStyle w:val="Judul2"/>
+        <w:pStyle w:val="Heading2"/>
         <w:numPr>
           <w:ilvl w:val="0"/>
           <w:numId w:val="4"/>
@@ -6212,7 +4837,7 @@
           <w:lang w:val="en-US"/>
         </w:rPr>
       </w:pPr>
-      <w:bookmarkStart w:id="14" w:name="_Toc96003717"/>
+      <w:bookmarkStart w:id="15" w:name="_Toc96003717"/>
       <w:r>
         <w:rPr>
           <w:rFonts w:ascii="Times New Roman" w:hAnsi="Times New Roman" w:cs="Times New Roman"/>
@@ -6225,7 +4850,7 @@
         </w:rPr>
         <w:t>Batasan dan antarmuka organisasi</w:t>
       </w:r>
-      <w:bookmarkEnd w:id="14"/>
+      <w:bookmarkEnd w:id="15"/>
     </w:p>
     <w:p>
       <w:pPr>
@@ -6245,52 +4870,12 @@
           <w:szCs w:val="24"/>
           <w:lang w:val="id-ID"/>
         </w:rPr>
-        <w:t>Tuliskan dan jelaskan batasan-batasan dan antarmuka/</w:t>
-      </w:r>
-      <w:proofErr w:type="spellStart"/>
-      <w:r>
-        <w:rPr>
-          <w:rFonts w:ascii="Times New Roman" w:hAnsi="Times New Roman" w:cs="Times New Roman"/>
-          <w:sz w:val="24"/>
-          <w:szCs w:val="24"/>
-          <w:lang w:val="id-ID"/>
-        </w:rPr>
-        <w:t>hirarki</w:t>
-      </w:r>
-      <w:proofErr w:type="spellEnd"/>
-      <w:r>
-        <w:rPr>
-          <w:rFonts w:ascii="Times New Roman" w:hAnsi="Times New Roman" w:cs="Times New Roman"/>
-          <w:sz w:val="24"/>
-          <w:szCs w:val="24"/>
-          <w:lang w:val="id-ID"/>
-        </w:rPr>
-        <w:t xml:space="preserve"> </w:t>
-      </w:r>
-      <w:proofErr w:type="spellStart"/>
-      <w:r>
-        <w:rPr>
-          <w:rFonts w:ascii="Times New Roman" w:hAnsi="Times New Roman" w:cs="Times New Roman"/>
-          <w:sz w:val="24"/>
-          <w:szCs w:val="24"/>
-          <w:lang w:val="id-ID"/>
-        </w:rPr>
-        <w:t>instruktsi</w:t>
-      </w:r>
-      <w:proofErr w:type="spellEnd"/>
-      <w:r>
-        <w:rPr>
-          <w:rFonts w:ascii="Times New Roman" w:hAnsi="Times New Roman" w:cs="Times New Roman"/>
-          <w:sz w:val="24"/>
-          <w:szCs w:val="24"/>
-          <w:lang w:val="id-ID"/>
-        </w:rPr>
-        <w:t xml:space="preserve"> organisasi.</w:t>
-      </w:r>
-    </w:p>
-    <w:p>
-      <w:pPr>
-        <w:pStyle w:val="Judul2"/>
+        <w:t>Tuliskan dan jelaskan batasan-batasan dan antarmuka/hirarki instruktsi organisasi.</w:t>
+      </w:r>
+    </w:p>
+    <w:p>
+      <w:pPr>
+        <w:pStyle w:val="Heading2"/>
         <w:numPr>
           <w:ilvl w:val="0"/>
           <w:numId w:val="4"/>
@@ -6306,7 +4891,7 @@
           <w:lang w:val="en-US"/>
         </w:rPr>
       </w:pPr>
-      <w:bookmarkStart w:id="15" w:name="_Toc96003718"/>
+      <w:bookmarkStart w:id="16" w:name="_Toc96003718"/>
       <w:r>
         <w:rPr>
           <w:rFonts w:ascii="Times New Roman" w:hAnsi="Times New Roman" w:cs="Times New Roman"/>
@@ -6317,23 +4902,9 @@
           <w:szCs w:val="24"/>
           <w:lang w:val="id-ID"/>
         </w:rPr>
-        <w:t xml:space="preserve">Lingkup dan </w:t>
-      </w:r>
-      <w:proofErr w:type="spellStart"/>
-      <w:r>
-        <w:rPr>
-          <w:rFonts w:ascii="Times New Roman" w:hAnsi="Times New Roman" w:cs="Times New Roman"/>
-          <w:b/>
-          <w:bCs/>
-          <w:color w:val="auto"/>
-          <w:sz w:val="24"/>
-          <w:szCs w:val="24"/>
-          <w:lang w:val="id-ID"/>
-        </w:rPr>
-        <w:t>tanggungjawab</w:t>
-      </w:r>
-      <w:bookmarkEnd w:id="15"/>
-      <w:proofErr w:type="spellEnd"/>
+        <w:t>Lingkup dan tanggungjawab</w:t>
+      </w:r>
+      <w:bookmarkEnd w:id="16"/>
     </w:p>
     <w:p>
       <w:pPr>
@@ -6353,43 +4924,23 @@
           <w:szCs w:val="24"/>
           <w:lang w:val="id-ID"/>
         </w:rPr>
-        <w:t xml:space="preserve">Rinci dan jelaskan lingkup </w:t>
-      </w:r>
-      <w:proofErr w:type="spellStart"/>
-      <w:r>
+        <w:t>Rinci dan jelaskan lingkup tanggungjawab dari tiap-tiap personil yang terlibat seperti: Ketua tim, ketua CM, ketua QA, ketua manajemen analisis kebutuhan, ketua desain, ketua implementasi, dll.</w:t>
+      </w:r>
+    </w:p>
+    <w:p>
+      <w:pPr>
+        <w:jc w:val="both"/>
         <w:rPr>
           <w:rFonts w:ascii="Times New Roman" w:hAnsi="Times New Roman" w:cs="Times New Roman"/>
           <w:sz w:val="24"/>
           <w:szCs w:val="24"/>
           <w:lang w:val="id-ID"/>
         </w:rPr>
-        <w:t>tanggungjawab</w:t>
-      </w:r>
-      <w:proofErr w:type="spellEnd"/>
-      <w:r>
-        <w:rPr>
-          <w:rFonts w:ascii="Times New Roman" w:hAnsi="Times New Roman" w:cs="Times New Roman"/>
-          <w:sz w:val="24"/>
-          <w:szCs w:val="24"/>
-          <w:lang w:val="id-ID"/>
-        </w:rPr>
-        <w:t xml:space="preserve"> dari tiap-tiap personil yang terlibat seperti: Ketua tim, ketua CM, ketua QA, ketua manajemen analisis kebutuhan, ketua desain, ketua implementasi, dll.</w:t>
-      </w:r>
-    </w:p>
-    <w:p>
-      <w:pPr>
-        <w:jc w:val="both"/>
-        <w:rPr>
-          <w:rFonts w:ascii="Times New Roman" w:hAnsi="Times New Roman" w:cs="Times New Roman"/>
-          <w:sz w:val="24"/>
-          <w:szCs w:val="24"/>
-          <w:lang w:val="id-ID"/>
-        </w:rPr>
-      </w:pPr>
-    </w:p>
-    <w:p>
-      <w:pPr>
-        <w:pStyle w:val="Judul1"/>
+      </w:pPr>
+    </w:p>
+    <w:p>
+      <w:pPr>
+        <w:pStyle w:val="Heading1"/>
         <w:rPr>
           <w:rFonts w:ascii="Times New Roman" w:hAnsi="Times New Roman" w:cs="Times New Roman"/>
           <w:b/>
@@ -6400,7 +4951,7 @@
           <w:lang w:val="en-US"/>
         </w:rPr>
       </w:pPr>
-      <w:bookmarkStart w:id="16" w:name="_Toc96003719"/>
+      <w:bookmarkStart w:id="17" w:name="_Toc96003719"/>
       <w:r>
         <w:rPr>
           <w:rFonts w:ascii="Times New Roman" w:hAnsi="Times New Roman" w:cs="Times New Roman"/>
@@ -6413,11 +4964,11 @@
         </w:rPr>
         <w:t>BAB III PROSES MANAJERIAL</w:t>
       </w:r>
-      <w:bookmarkEnd w:id="16"/>
-    </w:p>
-    <w:p>
-      <w:pPr>
-        <w:pStyle w:val="Judul2"/>
+      <w:bookmarkEnd w:id="17"/>
+    </w:p>
+    <w:p>
+      <w:pPr>
+        <w:pStyle w:val="Heading2"/>
         <w:numPr>
           <w:ilvl w:val="0"/>
           <w:numId w:val="5"/>
@@ -6432,7 +4983,7 @@
           <w:lang w:val="en-US"/>
         </w:rPr>
       </w:pPr>
-      <w:bookmarkStart w:id="17" w:name="_Toc96003720"/>
+      <w:bookmarkStart w:id="18" w:name="_Toc96003720"/>
       <w:r>
         <w:rPr>
           <w:rFonts w:ascii="Times New Roman" w:hAnsi="Times New Roman" w:cs="Times New Roman"/>
@@ -6445,7 +4996,7 @@
         </w:rPr>
         <w:t>Tujuan dan prioritas manajemen</w:t>
       </w:r>
-      <w:bookmarkEnd w:id="17"/>
+      <w:bookmarkEnd w:id="18"/>
     </w:p>
     <w:p>
       <w:pPr>
@@ -6467,7 +5018,6 @@
         </w:rPr>
         <w:t xml:space="preserve">Jelaskan prioritas jadwal, </w:t>
       </w:r>
-      <w:proofErr w:type="spellStart"/>
       <w:r>
         <w:rPr>
           <w:rFonts w:ascii="Times New Roman" w:hAnsi="Times New Roman" w:cs="Times New Roman"/>
@@ -6479,7 +5029,6 @@
         </w:rPr>
         <w:t>budget</w:t>
       </w:r>
-      <w:proofErr w:type="spellEnd"/>
       <w:r>
         <w:rPr>
           <w:rFonts w:ascii="Times New Roman" w:hAnsi="Times New Roman" w:cs="Times New Roman"/>
@@ -6489,7 +5038,6 @@
         </w:rPr>
         <w:t xml:space="preserve">, dan kemampuan (kualitas dan </w:t>
       </w:r>
-      <w:proofErr w:type="spellStart"/>
       <w:r>
         <w:rPr>
           <w:rFonts w:ascii="Times New Roman" w:hAnsi="Times New Roman" w:cs="Times New Roman"/>
@@ -6501,7 +5049,6 @@
         </w:rPr>
         <w:t>reusability</w:t>
       </w:r>
-      <w:proofErr w:type="spellEnd"/>
       <w:r>
         <w:rPr>
           <w:rFonts w:ascii="Times New Roman" w:hAnsi="Times New Roman" w:cs="Times New Roman"/>
@@ -6514,7 +5061,7 @@
     </w:p>
     <w:p>
       <w:pPr>
-        <w:pStyle w:val="Judul2"/>
+        <w:pStyle w:val="Heading2"/>
         <w:numPr>
           <w:ilvl w:val="0"/>
           <w:numId w:val="5"/>
@@ -6529,7 +5076,7 @@
           <w:lang w:val="en-US"/>
         </w:rPr>
       </w:pPr>
-      <w:bookmarkStart w:id="18" w:name="_Toc96003721"/>
+      <w:bookmarkStart w:id="19" w:name="_Toc96003721"/>
       <w:r>
         <w:rPr>
           <w:rFonts w:ascii="Times New Roman" w:hAnsi="Times New Roman" w:cs="Times New Roman"/>
@@ -6542,7 +5089,7 @@
         </w:rPr>
         <w:t>Asumsi, keterkaitan, dan batasan</w:t>
       </w:r>
-      <w:bookmarkEnd w:id="18"/>
+      <w:bookmarkEnd w:id="19"/>
     </w:p>
     <w:p>
       <w:pPr>
@@ -6562,32 +5109,12 @@
           <w:szCs w:val="24"/>
           <w:lang w:val="id-ID"/>
         </w:rPr>
-        <w:t>Tulis dan buatkan asumsi tentang isu eksternal proyek, dan batasan-</w:t>
-      </w:r>
-      <w:proofErr w:type="spellStart"/>
-      <w:r>
-        <w:rPr>
-          <w:rFonts w:ascii="Times New Roman" w:hAnsi="Times New Roman" w:cs="Times New Roman"/>
-          <w:sz w:val="24"/>
-          <w:szCs w:val="24"/>
-          <w:lang w:val="id-ID"/>
-        </w:rPr>
-        <w:t>batasanya</w:t>
-      </w:r>
-      <w:proofErr w:type="spellEnd"/>
-      <w:r>
-        <w:rPr>
-          <w:rFonts w:ascii="Times New Roman" w:hAnsi="Times New Roman" w:cs="Times New Roman"/>
-          <w:sz w:val="24"/>
-          <w:szCs w:val="24"/>
-          <w:lang w:val="id-ID"/>
-        </w:rPr>
-        <w:t xml:space="preserve"> terkait isu tersebut.</w:t>
-      </w:r>
-    </w:p>
-    <w:p>
-      <w:pPr>
-        <w:pStyle w:val="Judul2"/>
+        <w:t>Tulis dan buatkan asumsi tentang isu eksternal proyek, dan batasan-batasanya terkait isu tersebut.</w:t>
+      </w:r>
+    </w:p>
+    <w:p>
+      <w:pPr>
+        <w:pStyle w:val="Heading2"/>
         <w:numPr>
           <w:ilvl w:val="0"/>
           <w:numId w:val="5"/>
@@ -6602,7 +5129,7 @@
           <w:lang w:val="en-US"/>
         </w:rPr>
       </w:pPr>
-      <w:bookmarkStart w:id="19" w:name="_Toc96003722"/>
+      <w:bookmarkStart w:id="20" w:name="_Toc96003722"/>
       <w:r>
         <w:rPr>
           <w:rFonts w:ascii="Times New Roman" w:hAnsi="Times New Roman" w:cs="Times New Roman"/>
@@ -6613,23 +5140,9 @@
           <w:szCs w:val="24"/>
           <w:lang w:val="id-ID"/>
         </w:rPr>
-        <w:t xml:space="preserve">Manajemen </w:t>
-      </w:r>
-      <w:proofErr w:type="spellStart"/>
-      <w:r>
-        <w:rPr>
-          <w:rFonts w:ascii="Times New Roman" w:hAnsi="Times New Roman" w:cs="Times New Roman"/>
-          <w:b/>
-          <w:bCs/>
-          <w:color w:val="auto"/>
-          <w:sz w:val="24"/>
-          <w:szCs w:val="24"/>
-          <w:lang w:val="id-ID"/>
-        </w:rPr>
-        <w:t>resiko</w:t>
-      </w:r>
-      <w:bookmarkEnd w:id="19"/>
-      <w:proofErr w:type="spellEnd"/>
+        <w:t>Manajemen resiko</w:t>
+      </w:r>
+      <w:bookmarkEnd w:id="20"/>
     </w:p>
     <w:p>
       <w:pPr>
@@ -6649,32 +5162,12 @@
           <w:szCs w:val="24"/>
           <w:lang w:val="id-ID"/>
         </w:rPr>
-        <w:t xml:space="preserve">Elaborasi tentang </w:t>
-      </w:r>
-      <w:proofErr w:type="spellStart"/>
-      <w:r>
-        <w:rPr>
-          <w:rFonts w:ascii="Times New Roman" w:hAnsi="Times New Roman" w:cs="Times New Roman"/>
-          <w:sz w:val="24"/>
-          <w:szCs w:val="24"/>
-          <w:lang w:val="id-ID"/>
-        </w:rPr>
-        <w:t>resiko</w:t>
-      </w:r>
-      <w:proofErr w:type="spellEnd"/>
-      <w:r>
-        <w:rPr>
-          <w:rFonts w:ascii="Times New Roman" w:hAnsi="Times New Roman" w:cs="Times New Roman"/>
-          <w:sz w:val="24"/>
-          <w:szCs w:val="24"/>
-          <w:lang w:val="id-ID"/>
-        </w:rPr>
-        <w:t xml:space="preserve"> secara spesifik terhadap kejadian-kejadian buruk yang mungkin terjadi.</w:t>
-      </w:r>
-    </w:p>
-    <w:p>
-      <w:pPr>
-        <w:pStyle w:val="Judul2"/>
+        <w:t>Elaborasi tentang resiko secara spesifik terhadap kejadian-kejadian buruk yang mungkin terjadi.</w:t>
+      </w:r>
+    </w:p>
+    <w:p>
+      <w:pPr>
+        <w:pStyle w:val="Heading2"/>
         <w:numPr>
           <w:ilvl w:val="0"/>
           <w:numId w:val="5"/>
@@ -6689,7 +5182,7 @@
           <w:lang w:val="en-US"/>
         </w:rPr>
       </w:pPr>
-      <w:bookmarkStart w:id="20" w:name="_Toc96003723"/>
+      <w:bookmarkStart w:id="21" w:name="_Toc96003723"/>
       <w:r>
         <w:rPr>
           <w:rFonts w:ascii="Times New Roman" w:hAnsi="Times New Roman" w:cs="Times New Roman"/>
@@ -6700,49 +5193,9 @@
           <w:szCs w:val="24"/>
           <w:lang w:val="id-ID"/>
         </w:rPr>
-        <w:t xml:space="preserve">Mekanisme </w:t>
-      </w:r>
-      <w:proofErr w:type="spellStart"/>
-      <w:r>
-        <w:rPr>
-          <w:rFonts w:ascii="Times New Roman" w:hAnsi="Times New Roman" w:cs="Times New Roman"/>
-          <w:b/>
-          <w:bCs/>
-          <w:color w:val="auto"/>
-          <w:sz w:val="24"/>
-          <w:szCs w:val="24"/>
-          <w:lang w:val="id-ID"/>
-        </w:rPr>
-        <w:t>monitoring</w:t>
-      </w:r>
-      <w:proofErr w:type="spellEnd"/>
-      <w:r>
-        <w:rPr>
-          <w:rFonts w:ascii="Times New Roman" w:hAnsi="Times New Roman" w:cs="Times New Roman"/>
-          <w:b/>
-          <w:bCs/>
-          <w:color w:val="auto"/>
-          <w:sz w:val="24"/>
-          <w:szCs w:val="24"/>
-          <w:lang w:val="id-ID"/>
-        </w:rPr>
-        <w:t xml:space="preserve"> dan </w:t>
-      </w:r>
-      <w:proofErr w:type="spellStart"/>
-      <w:r>
-        <w:rPr>
-          <w:rFonts w:ascii="Times New Roman" w:hAnsi="Times New Roman" w:cs="Times New Roman"/>
-          <w:b/>
-          <w:bCs/>
-          <w:color w:val="auto"/>
-          <w:sz w:val="24"/>
-          <w:szCs w:val="24"/>
-          <w:lang w:val="id-ID"/>
-        </w:rPr>
-        <w:t>kontroling</w:t>
-      </w:r>
-      <w:bookmarkEnd w:id="20"/>
-      <w:proofErr w:type="spellEnd"/>
+        <w:t>Mekanisme monitoring dan kontroling</w:t>
+      </w:r>
+      <w:bookmarkEnd w:id="21"/>
     </w:p>
     <w:p>
       <w:pPr>
@@ -6762,72 +5215,12 @@
           <w:szCs w:val="24"/>
           <w:lang w:val="id-ID"/>
         </w:rPr>
-        <w:t xml:space="preserve">Tuliskan dan jelaskan mekanisme </w:t>
-      </w:r>
-      <w:proofErr w:type="spellStart"/>
-      <w:r>
-        <w:rPr>
-          <w:rFonts w:ascii="Times New Roman" w:hAnsi="Times New Roman" w:cs="Times New Roman"/>
-          <w:sz w:val="24"/>
-          <w:szCs w:val="24"/>
-          <w:lang w:val="id-ID"/>
-        </w:rPr>
-        <w:t>monitoring</w:t>
-      </w:r>
-      <w:proofErr w:type="spellEnd"/>
-      <w:r>
-        <w:rPr>
-          <w:rFonts w:ascii="Times New Roman" w:hAnsi="Times New Roman" w:cs="Times New Roman"/>
-          <w:sz w:val="24"/>
-          <w:szCs w:val="24"/>
-          <w:lang w:val="id-ID"/>
-        </w:rPr>
-        <w:t xml:space="preserve"> dan </w:t>
-      </w:r>
-      <w:proofErr w:type="spellStart"/>
-      <w:r>
-        <w:rPr>
-          <w:rFonts w:ascii="Times New Roman" w:hAnsi="Times New Roman" w:cs="Times New Roman"/>
-          <w:sz w:val="24"/>
-          <w:szCs w:val="24"/>
-          <w:lang w:val="id-ID"/>
-        </w:rPr>
-        <w:t>kontroling</w:t>
-      </w:r>
-      <w:proofErr w:type="spellEnd"/>
-      <w:r>
-        <w:rPr>
-          <w:rFonts w:ascii="Times New Roman" w:hAnsi="Times New Roman" w:cs="Times New Roman"/>
-          <w:sz w:val="24"/>
-          <w:szCs w:val="24"/>
-          <w:lang w:val="id-ID"/>
-        </w:rPr>
-        <w:t xml:space="preserve"> yang digunakan. </w:t>
-      </w:r>
-      <w:proofErr w:type="spellStart"/>
-      <w:r>
-        <w:rPr>
-          <w:rFonts w:ascii="Times New Roman" w:hAnsi="Times New Roman" w:cs="Times New Roman"/>
-          <w:sz w:val="24"/>
-          <w:szCs w:val="24"/>
-          <w:lang w:val="id-ID"/>
-        </w:rPr>
-        <w:t>Misala</w:t>
-      </w:r>
-      <w:proofErr w:type="spellEnd"/>
-      <w:r>
-        <w:rPr>
-          <w:rFonts w:ascii="Times New Roman" w:hAnsi="Times New Roman" w:cs="Times New Roman"/>
-          <w:sz w:val="24"/>
-          <w:szCs w:val="24"/>
-          <w:lang w:val="id-ID"/>
-        </w:rPr>
-        <w:t>: rapat koordinasi mingguan, dll.</w:t>
-      </w:r>
-    </w:p>
-    <w:p>
-      <w:pPr>
-        <w:pStyle w:val="Judul2"/>
+        <w:t>Tuliskan dan jelaskan mekanisme monitoring dan kontroling yang digunakan. Misala: rapat koordinasi mingguan, dll.</w:t>
+      </w:r>
+    </w:p>
+    <w:p>
+      <w:pPr>
+        <w:pStyle w:val="Heading2"/>
         <w:numPr>
           <w:ilvl w:val="0"/>
           <w:numId w:val="5"/>
@@ -6842,7 +5235,7 @@
           <w:lang w:val="en-US"/>
         </w:rPr>
       </w:pPr>
-      <w:bookmarkStart w:id="21" w:name="_Toc96003724"/>
+      <w:bookmarkStart w:id="22" w:name="_Toc96003724"/>
       <w:r>
         <w:rPr>
           <w:rFonts w:ascii="Times New Roman" w:hAnsi="Times New Roman" w:cs="Times New Roman"/>
@@ -6855,7 +5248,7 @@
         </w:rPr>
         <w:t>Perencanaan staf</w:t>
       </w:r>
-      <w:bookmarkEnd w:id="21"/>
+      <w:bookmarkEnd w:id="22"/>
     </w:p>
     <w:p>
       <w:pPr>
@@ -6891,7 +5284,7 @@
     </w:p>
     <w:p>
       <w:pPr>
-        <w:pStyle w:val="Judul1"/>
+        <w:pStyle w:val="Heading1"/>
         <w:rPr>
           <w:rFonts w:ascii="Times New Roman" w:hAnsi="Times New Roman" w:cs="Times New Roman"/>
           <w:b/>
@@ -6902,7 +5295,7 @@
           <w:lang w:val="en-US"/>
         </w:rPr>
       </w:pPr>
-      <w:bookmarkStart w:id="22" w:name="_Toc96003725"/>
+      <w:bookmarkStart w:id="23" w:name="_Toc96003725"/>
       <w:r>
         <w:rPr>
           <w:rFonts w:ascii="Times New Roman" w:hAnsi="Times New Roman" w:cs="Times New Roman"/>
@@ -6915,11 +5308,11 @@
         </w:rPr>
         <w:t>BAB IV PROSES TEKNIS</w:t>
       </w:r>
-      <w:bookmarkEnd w:id="22"/>
-    </w:p>
-    <w:p>
-      <w:pPr>
-        <w:pStyle w:val="Judul2"/>
+      <w:bookmarkEnd w:id="23"/>
+    </w:p>
+    <w:p>
+      <w:pPr>
+        <w:pStyle w:val="Heading2"/>
         <w:numPr>
           <w:ilvl w:val="0"/>
           <w:numId w:val="6"/>
@@ -6934,8 +5327,7 @@
           <w:lang w:val="en-US"/>
         </w:rPr>
       </w:pPr>
-      <w:bookmarkStart w:id="23" w:name="_Toc96003726"/>
-      <w:proofErr w:type="spellStart"/>
+      <w:bookmarkStart w:id="24" w:name="_Toc96003726"/>
       <w:r>
         <w:rPr>
           <w:rFonts w:ascii="Times New Roman" w:hAnsi="Times New Roman" w:cs="Times New Roman"/>
@@ -6946,22 +5338,8 @@
           <w:szCs w:val="24"/>
           <w:lang w:val="id-ID"/>
         </w:rPr>
-        <w:t>Metoda</w:t>
-      </w:r>
-      <w:proofErr w:type="spellEnd"/>
-      <w:r>
-        <w:rPr>
-          <w:rFonts w:ascii="Times New Roman" w:hAnsi="Times New Roman" w:cs="Times New Roman"/>
-          <w:b/>
-          <w:bCs/>
-          <w:color w:val="auto"/>
-          <w:sz w:val="24"/>
-          <w:szCs w:val="24"/>
-          <w:lang w:val="id-ID"/>
-        </w:rPr>
-        <w:t xml:space="preserve">, </w:t>
-      </w:r>
-      <w:proofErr w:type="spellStart"/>
+        <w:t xml:space="preserve">Metoda, </w:t>
+      </w:r>
       <w:r>
         <w:rPr>
           <w:rFonts w:ascii="Times New Roman" w:hAnsi="Times New Roman" w:cs="Times New Roman"/>
@@ -6976,7 +5354,6 @@
         </w:rPr>
         <w:t>tools</w:t>
       </w:r>
-      <w:proofErr w:type="spellEnd"/>
       <w:r>
         <w:rPr>
           <w:rFonts w:ascii="Times New Roman" w:hAnsi="Times New Roman" w:cs="Times New Roman"/>
@@ -6989,7 +5366,7 @@
         </w:rPr>
         <w:t>, dan teknik</w:t>
       </w:r>
-      <w:bookmarkEnd w:id="23"/>
+      <w:bookmarkEnd w:id="24"/>
     </w:p>
     <w:p>
       <w:pPr>
@@ -7009,29 +5386,8 @@
           <w:szCs w:val="24"/>
           <w:lang w:val="id-ID"/>
         </w:rPr>
-        <w:t xml:space="preserve">Tuliskan penjelasan tentang </w:t>
-      </w:r>
-      <w:proofErr w:type="spellStart"/>
-      <w:r>
-        <w:rPr>
-          <w:rFonts w:ascii="Times New Roman" w:hAnsi="Times New Roman" w:cs="Times New Roman"/>
-          <w:sz w:val="24"/>
-          <w:szCs w:val="24"/>
-          <w:lang w:val="id-ID"/>
-        </w:rPr>
-        <w:t>metoda</w:t>
-      </w:r>
-      <w:proofErr w:type="spellEnd"/>
-      <w:r>
-        <w:rPr>
-          <w:rFonts w:ascii="Times New Roman" w:hAnsi="Times New Roman" w:cs="Times New Roman"/>
-          <w:sz w:val="24"/>
-          <w:szCs w:val="24"/>
-          <w:lang w:val="id-ID"/>
-        </w:rPr>
-        <w:t xml:space="preserve">, </w:t>
-      </w:r>
-      <w:proofErr w:type="spellStart"/>
+        <w:t xml:space="preserve">Tuliskan penjelasan tentang metoda, </w:t>
+      </w:r>
       <w:r>
         <w:rPr>
           <w:rFonts w:ascii="Times New Roman" w:hAnsi="Times New Roman" w:cs="Times New Roman"/>
@@ -7043,7 +5399,6 @@
         </w:rPr>
         <w:t>tools</w:t>
       </w:r>
-      <w:proofErr w:type="spellEnd"/>
       <w:r>
         <w:rPr>
           <w:rFonts w:ascii="Times New Roman" w:hAnsi="Times New Roman" w:cs="Times New Roman"/>
@@ -7051,52 +5406,12 @@
           <w:szCs w:val="24"/>
           <w:lang w:val="id-ID"/>
         </w:rPr>
-        <w:t xml:space="preserve">, dan teknik apa yang digunakan. Misal: menggunakan </w:t>
-      </w:r>
-      <w:proofErr w:type="spellStart"/>
-      <w:r>
-        <w:rPr>
-          <w:rFonts w:ascii="Times New Roman" w:hAnsi="Times New Roman" w:cs="Times New Roman"/>
-          <w:sz w:val="24"/>
-          <w:szCs w:val="24"/>
-          <w:lang w:val="id-ID"/>
-        </w:rPr>
-        <w:t>Rational</w:t>
-      </w:r>
-      <w:proofErr w:type="spellEnd"/>
-      <w:r>
-        <w:rPr>
-          <w:rFonts w:ascii="Times New Roman" w:hAnsi="Times New Roman" w:cs="Times New Roman"/>
-          <w:sz w:val="24"/>
-          <w:szCs w:val="24"/>
-          <w:lang w:val="id-ID"/>
-        </w:rPr>
-        <w:t xml:space="preserve"> </w:t>
-      </w:r>
-      <w:proofErr w:type="spellStart"/>
-      <w:r>
-        <w:rPr>
-          <w:rFonts w:ascii="Times New Roman" w:hAnsi="Times New Roman" w:cs="Times New Roman"/>
-          <w:sz w:val="24"/>
-          <w:szCs w:val="24"/>
-          <w:lang w:val="id-ID"/>
-        </w:rPr>
-        <w:t>RoseTM</w:t>
-      </w:r>
-      <w:proofErr w:type="spellEnd"/>
-      <w:r>
-        <w:rPr>
-          <w:rFonts w:ascii="Times New Roman" w:hAnsi="Times New Roman" w:cs="Times New Roman"/>
-          <w:sz w:val="24"/>
-          <w:szCs w:val="24"/>
-          <w:lang w:val="id-ID"/>
-        </w:rPr>
-        <w:t xml:space="preserve">  , dll.</w:t>
-      </w:r>
-    </w:p>
-    <w:p>
-      <w:pPr>
-        <w:pStyle w:val="Judul2"/>
+        <w:t>, dan teknik apa yang digunakan. Misal: menggunakan Rational RoseTM  , dll.</w:t>
+      </w:r>
+    </w:p>
+    <w:p>
+      <w:pPr>
+        <w:pStyle w:val="Heading2"/>
         <w:numPr>
           <w:ilvl w:val="0"/>
           <w:numId w:val="6"/>
@@ -7111,7 +5426,7 @@
           <w:lang w:val="en-US"/>
         </w:rPr>
       </w:pPr>
-      <w:bookmarkStart w:id="24" w:name="_Toc96003727"/>
+      <w:bookmarkStart w:id="25" w:name="_Toc96003727"/>
       <w:r>
         <w:rPr>
           <w:rFonts w:ascii="Times New Roman" w:hAnsi="Times New Roman" w:cs="Times New Roman"/>
@@ -7124,7 +5439,7 @@
         </w:rPr>
         <w:t>Dokumentasi perangkat lunak</w:t>
       </w:r>
-      <w:bookmarkEnd w:id="24"/>
+      <w:bookmarkEnd w:id="25"/>
     </w:p>
     <w:p>
       <w:pPr>
@@ -7149,7 +5464,7 @@
     </w:p>
     <w:p>
       <w:pPr>
-        <w:pStyle w:val="Judul2"/>
+        <w:pStyle w:val="Heading2"/>
         <w:numPr>
           <w:ilvl w:val="0"/>
           <w:numId w:val="6"/>
@@ -7164,7 +5479,7 @@
           <w:lang w:val="en-US"/>
         </w:rPr>
       </w:pPr>
-      <w:bookmarkStart w:id="25" w:name="_Toc96003728"/>
+      <w:bookmarkStart w:id="26" w:name="_Toc96003728"/>
       <w:r>
         <w:rPr>
           <w:rFonts w:ascii="Times New Roman" w:hAnsi="Times New Roman" w:cs="Times New Roman"/>
@@ -7177,7 +5492,7 @@
         </w:rPr>
         <w:t>Fungsi-fungsi pendukung proyek</w:t>
       </w:r>
-      <w:bookmarkEnd w:id="25"/>
+      <w:bookmarkEnd w:id="26"/>
     </w:p>
     <w:p>
       <w:pPr>
@@ -7199,7 +5514,6 @@
         </w:rPr>
         <w:t xml:space="preserve">Dijelaskan apakah membutuhkan tim pendukung seperti: </w:t>
       </w:r>
-      <w:proofErr w:type="spellStart"/>
       <w:r>
         <w:rPr>
           <w:rFonts w:ascii="Times New Roman" w:hAnsi="Times New Roman" w:cs="Times New Roman"/>
@@ -7209,88 +5523,28 @@
           <w:szCs w:val="24"/>
           <w:lang w:val="id-ID"/>
         </w:rPr>
-        <w:t>technical</w:t>
-      </w:r>
-      <w:proofErr w:type="spellEnd"/>
-      <w:r>
-        <w:rPr>
-          <w:rFonts w:ascii="Times New Roman" w:hAnsi="Times New Roman" w:cs="Times New Roman"/>
-          <w:i/>
-          <w:iCs/>
+        <w:t>technical support specialist</w:t>
+      </w:r>
+      <w:r>
+        <w:rPr>
+          <w:rFonts w:ascii="Times New Roman" w:hAnsi="Times New Roman" w:cs="Times New Roman"/>
           <w:sz w:val="24"/>
           <w:szCs w:val="24"/>
           <w:lang w:val="id-ID"/>
         </w:rPr>
-        <w:t xml:space="preserve"> </w:t>
-      </w:r>
-      <w:proofErr w:type="spellStart"/>
-      <w:r>
-        <w:rPr>
-          <w:rFonts w:ascii="Times New Roman" w:hAnsi="Times New Roman" w:cs="Times New Roman"/>
-          <w:i/>
-          <w:iCs/>
-          <w:sz w:val="24"/>
-          <w:szCs w:val="24"/>
-          <w:lang w:val="id-ID"/>
-        </w:rPr>
-        <w:t>support</w:t>
-      </w:r>
-      <w:proofErr w:type="spellEnd"/>
-      <w:r>
-        <w:rPr>
-          <w:rFonts w:ascii="Times New Roman" w:hAnsi="Times New Roman" w:cs="Times New Roman"/>
-          <w:i/>
-          <w:iCs/>
-          <w:sz w:val="24"/>
-          <w:szCs w:val="24"/>
-          <w:lang w:val="id-ID"/>
-        </w:rPr>
-        <w:t xml:space="preserve"> </w:t>
-      </w:r>
-      <w:proofErr w:type="spellStart"/>
-      <w:r>
-        <w:rPr>
-          <w:rFonts w:ascii="Times New Roman" w:hAnsi="Times New Roman" w:cs="Times New Roman"/>
-          <w:i/>
-          <w:iCs/>
-          <w:sz w:val="24"/>
-          <w:szCs w:val="24"/>
-          <w:lang w:val="id-ID"/>
-        </w:rPr>
-        <w:t>specialist</w:t>
-      </w:r>
-      <w:proofErr w:type="spellEnd"/>
-      <w:r>
-        <w:rPr>
-          <w:rFonts w:ascii="Times New Roman" w:hAnsi="Times New Roman" w:cs="Times New Roman"/>
-          <w:sz w:val="24"/>
-          <w:szCs w:val="24"/>
-          <w:lang w:val="id-ID"/>
-        </w:rPr>
-        <w:t xml:space="preserve">, </w:t>
-      </w:r>
-      <w:proofErr w:type="spellStart"/>
-      <w:r>
-        <w:rPr>
-          <w:rFonts w:ascii="Times New Roman" w:hAnsi="Times New Roman" w:cs="Times New Roman"/>
-          <w:sz w:val="24"/>
-          <w:szCs w:val="24"/>
-          <w:lang w:val="id-ID"/>
-        </w:rPr>
-        <w:t>dll</w:t>
-      </w:r>
-      <w:proofErr w:type="spellEnd"/>
-    </w:p>
-    <w:p>
-      <w:pPr>
-        <w:rPr>
-          <w:lang w:val="en-US"/>
-        </w:rPr>
-      </w:pPr>
-    </w:p>
-    <w:p>
-      <w:pPr>
-        <w:pStyle w:val="Judul1"/>
+        <w:t>, dll</w:t>
+      </w:r>
+    </w:p>
+    <w:p>
+      <w:pPr>
+        <w:rPr>
+          <w:lang w:val="en-US"/>
+        </w:rPr>
+      </w:pPr>
+    </w:p>
+    <w:p>
+      <w:pPr>
+        <w:pStyle w:val="Heading1"/>
         <w:rPr>
           <w:rFonts w:ascii="Times New Roman" w:hAnsi="Times New Roman" w:cs="Times New Roman"/>
           <w:b/>
@@ -7301,7 +5555,7 @@
           <w:lang w:val="en-US"/>
         </w:rPr>
       </w:pPr>
-      <w:bookmarkStart w:id="26" w:name="_Toc96003729"/>
+      <w:bookmarkStart w:id="27" w:name="_Toc96003729"/>
       <w:r>
         <w:rPr>
           <w:rFonts w:ascii="Times New Roman" w:hAnsi="Times New Roman" w:cs="Times New Roman"/>
@@ -7314,11 +5568,11 @@
         </w:rPr>
         <w:t>BAB V PAKET PEKERJAAN, JADWAL, DAN BUDGET</w:t>
       </w:r>
-      <w:bookmarkEnd w:id="26"/>
-    </w:p>
-    <w:p>
-      <w:pPr>
-        <w:pStyle w:val="Judul2"/>
+      <w:bookmarkEnd w:id="27"/>
+    </w:p>
+    <w:p>
+      <w:pPr>
+        <w:pStyle w:val="Heading2"/>
         <w:numPr>
           <w:ilvl w:val="0"/>
           <w:numId w:val="7"/>
@@ -7333,7 +5587,7 @@
           <w:lang w:val="en-US"/>
         </w:rPr>
       </w:pPr>
-      <w:bookmarkStart w:id="27" w:name="_Toc96003730"/>
+      <w:bookmarkStart w:id="28" w:name="_Toc96003730"/>
       <w:r>
         <w:rPr>
           <w:rFonts w:ascii="Times New Roman" w:hAnsi="Times New Roman" w:cs="Times New Roman"/>
@@ -7346,7 +5600,7 @@
         </w:rPr>
         <w:t>Paket pekerjaan</w:t>
       </w:r>
-      <w:bookmarkEnd w:id="27"/>
+      <w:bookmarkEnd w:id="28"/>
     </w:p>
     <w:p>
       <w:pPr>
@@ -7371,7 +5625,7 @@
     </w:p>
     <w:p>
       <w:pPr>
-        <w:pStyle w:val="Judul2"/>
+        <w:pStyle w:val="Heading2"/>
         <w:numPr>
           <w:ilvl w:val="0"/>
           <w:numId w:val="7"/>
@@ -7386,7 +5640,7 @@
           <w:lang w:val="en-US"/>
         </w:rPr>
       </w:pPr>
-      <w:bookmarkStart w:id="28" w:name="_Toc96003731"/>
+      <w:bookmarkStart w:id="29" w:name="_Toc96003731"/>
       <w:r>
         <w:rPr>
           <w:rFonts w:ascii="Times New Roman" w:hAnsi="Times New Roman" w:cs="Times New Roman"/>
@@ -7397,9 +5651,10 @@
           <w:szCs w:val="24"/>
           <w:lang w:val="id-ID"/>
         </w:rPr>
+        <w:lastRenderedPageBreak/>
         <w:t>Ketergantungan/keterkaitan</w:t>
       </w:r>
-      <w:bookmarkEnd w:id="28"/>
+      <w:bookmarkEnd w:id="29"/>
     </w:p>
     <w:p>
       <w:pPr>
@@ -7419,32 +5674,12 @@
           <w:szCs w:val="24"/>
           <w:lang w:val="id-ID"/>
         </w:rPr>
-        <w:t xml:space="preserve">Tuliskan dan jelaskan hubungan saling ketergantungan antar </w:t>
-      </w:r>
-      <w:proofErr w:type="spellStart"/>
-      <w:r>
-        <w:rPr>
-          <w:rFonts w:ascii="Times New Roman" w:hAnsi="Times New Roman" w:cs="Times New Roman"/>
-          <w:sz w:val="24"/>
-          <w:szCs w:val="24"/>
-          <w:lang w:val="id-ID"/>
-        </w:rPr>
-        <w:t>pakej</w:t>
-      </w:r>
-      <w:proofErr w:type="spellEnd"/>
-      <w:r>
-        <w:rPr>
-          <w:rFonts w:ascii="Times New Roman" w:hAnsi="Times New Roman" w:cs="Times New Roman"/>
-          <w:sz w:val="24"/>
-          <w:szCs w:val="24"/>
-          <w:lang w:val="id-ID"/>
-        </w:rPr>
-        <w:t xml:space="preserve"> pekerjaan.</w:t>
-      </w:r>
-    </w:p>
-    <w:p>
-      <w:pPr>
-        <w:pStyle w:val="Judul2"/>
+        <w:t>Tuliskan dan jelaskan hubungan saling ketergantungan antar pakej pekerjaan.</w:t>
+      </w:r>
+    </w:p>
+    <w:p>
+      <w:pPr>
+        <w:pStyle w:val="Heading2"/>
         <w:numPr>
           <w:ilvl w:val="0"/>
           <w:numId w:val="7"/>
@@ -7459,7 +5694,7 @@
           <w:lang w:val="en-US"/>
         </w:rPr>
       </w:pPr>
-      <w:bookmarkStart w:id="29" w:name="_Toc96003732"/>
+      <w:bookmarkStart w:id="30" w:name="_Toc96003732"/>
       <w:r>
         <w:rPr>
           <w:rFonts w:ascii="Times New Roman" w:hAnsi="Times New Roman" w:cs="Times New Roman"/>
@@ -7472,7 +5707,7 @@
         </w:rPr>
         <w:t>Kebutuhan sumber daya</w:t>
       </w:r>
-      <w:bookmarkEnd w:id="29"/>
+      <w:bookmarkEnd w:id="30"/>
     </w:p>
     <w:p>
       <w:pPr>
@@ -7497,7 +5732,7 @@
     </w:p>
     <w:p>
       <w:pPr>
-        <w:pStyle w:val="Judul2"/>
+        <w:pStyle w:val="Heading2"/>
         <w:numPr>
           <w:ilvl w:val="0"/>
           <w:numId w:val="7"/>
@@ -7512,7 +5747,7 @@
           <w:lang w:val="en-US"/>
         </w:rPr>
       </w:pPr>
-      <w:bookmarkStart w:id="30" w:name="_Toc96003733"/>
+      <w:bookmarkStart w:id="31" w:name="_Toc96003733"/>
       <w:r>
         <w:rPr>
           <w:rFonts w:ascii="Times New Roman" w:hAnsi="Times New Roman" w:cs="Times New Roman"/>
@@ -7525,7 +5760,6 @@
         </w:rPr>
         <w:t xml:space="preserve">Alokasi </w:t>
       </w:r>
-      <w:proofErr w:type="spellStart"/>
       <w:r>
         <w:rPr>
           <w:rFonts w:ascii="Times New Roman" w:hAnsi="Times New Roman" w:cs="Times New Roman"/>
@@ -7540,7 +5774,6 @@
         </w:rPr>
         <w:t>budget</w:t>
       </w:r>
-      <w:proofErr w:type="spellEnd"/>
       <w:r>
         <w:rPr>
           <w:rFonts w:ascii="Times New Roman" w:hAnsi="Times New Roman" w:cs="Times New Roman"/>
@@ -7553,7 +5786,7 @@
         </w:rPr>
         <w:t xml:space="preserve"> dan sumber daya</w:t>
       </w:r>
-      <w:bookmarkEnd w:id="30"/>
+      <w:bookmarkEnd w:id="31"/>
     </w:p>
     <w:p>
       <w:pPr>
@@ -7575,7 +5808,6 @@
         </w:rPr>
         <w:t xml:space="preserve">Jelaskan tentang alokasi </w:t>
       </w:r>
-      <w:proofErr w:type="spellStart"/>
       <w:r>
         <w:rPr>
           <w:rFonts w:ascii="Times New Roman" w:hAnsi="Times New Roman" w:cs="Times New Roman"/>
@@ -7587,7 +5819,6 @@
         </w:rPr>
         <w:t>budget</w:t>
       </w:r>
-      <w:proofErr w:type="spellEnd"/>
       <w:r>
         <w:rPr>
           <w:rFonts w:ascii="Times New Roman" w:hAnsi="Times New Roman" w:cs="Times New Roman"/>
@@ -7600,7 +5831,7 @@
     </w:p>
     <w:p>
       <w:pPr>
-        <w:pStyle w:val="Judul2"/>
+        <w:pStyle w:val="Heading2"/>
         <w:numPr>
           <w:ilvl w:val="0"/>
           <w:numId w:val="7"/>
@@ -7615,7 +5846,7 @@
           <w:lang w:val="en-US"/>
         </w:rPr>
       </w:pPr>
-      <w:bookmarkStart w:id="31" w:name="_Toc96003734"/>
+      <w:bookmarkStart w:id="32" w:name="_Toc96003734"/>
       <w:r>
         <w:rPr>
           <w:rFonts w:ascii="Times New Roman" w:hAnsi="Times New Roman" w:cs="Times New Roman"/>
@@ -7628,7 +5859,7 @@
         </w:rPr>
         <w:t>Jadwal</w:t>
       </w:r>
-      <w:bookmarkEnd w:id="31"/>
+      <w:bookmarkEnd w:id="32"/>
     </w:p>
     <w:p>
       <w:pPr>
@@ -7651,27 +5882,7 @@
           <w:szCs w:val="24"/>
           <w:lang w:val="id-ID"/>
         </w:rPr>
-        <w:t xml:space="preserve">Tuliskan </w:t>
-      </w:r>
-      <w:proofErr w:type="spellStart"/>
-      <w:r>
-        <w:rPr>
-          <w:rFonts w:ascii="Times New Roman" w:hAnsi="Times New Roman" w:cs="Times New Roman"/>
-          <w:sz w:val="24"/>
-          <w:szCs w:val="24"/>
-          <w:lang w:val="id-ID"/>
-        </w:rPr>
-        <w:t>rincian</w:t>
-      </w:r>
-      <w:proofErr w:type="spellEnd"/>
-      <w:r>
-        <w:rPr>
-          <w:rFonts w:ascii="Times New Roman" w:hAnsi="Times New Roman" w:cs="Times New Roman"/>
-          <w:sz w:val="24"/>
-          <w:szCs w:val="24"/>
-          <w:lang w:val="id-ID"/>
-        </w:rPr>
-        <w:t xml:space="preserve"> jadwal pengerjaan proyek secara jelas dan terukur.</w:t>
+        <w:t>Tuliskan rincian jadwal pengerjaan proyek secara jelas dan terukur.</w:t>
       </w:r>
     </w:p>
     <w:p>
@@ -7715,7 +5926,7 @@
 </file>
 
 <file path=word/endnotes.xml><?xml version="1.0" encoding="utf-8"?>
-<w:endnotes xmlns:wpc="http://schemas.microsoft.com/office/word/2010/wordprocessingCanvas" xmlns:cx="http://schemas.microsoft.com/office/drawing/2014/chartex" xmlns:cx1="http://schemas.microsoft.com/office/drawing/2015/9/8/chartex" xmlns:cx2="http://schemas.microsoft.com/office/drawing/2015/10/21/chartex" xmlns:cx3="http://schemas.microsoft.com/office/drawing/2016/5/9/chartex" xmlns:cx4="http://schemas.microsoft.com/office/drawing/2016/5/10/chartex" xmlns:cx5="http://schemas.microsoft.com/office/drawing/2016/5/11/chartex" xmlns:cx6="http://schemas.microsoft.com/office/drawing/2016/5/12/chartex" xmlns:cx7="http://schemas.microsoft.com/office/drawing/2016/5/13/chartex" xmlns:cx8="http://schemas.microsoft.com/office/drawing/2016/5/14/chartex" xmlns:mc="http://schemas.openxmlformats.org/markup-compatibility/2006" xmlns:aink="http://schemas.microsoft.com/office/drawing/2016/ink" xmlns:am3d="http://schemas.microsoft.com/office/drawing/2017/model3d" xmlns:o="urn:schemas-microsoft-com:office:office" xmlns:r="http://schemas.openxmlformats.org/officeDocument/2006/relationships" xmlns:m="http://schemas.openxmlformats.org/officeDocument/2006/math" xmlns:v="urn:schemas-microsoft-com:vml" xmlns:wp14="http://schemas.microsoft.com/office/word/2010/wordprocessingDrawing" xmlns:wp="http://schemas.openxmlformats.org/drawingml/2006/wordprocessingDrawing" xmlns:w10="urn:schemas-microsoft-com:office:word" xmlns:w="http://schemas.openxmlformats.org/wordprocessingml/2006/main" xmlns:w14="http://schemas.microsoft.com/office/word/2010/wordml" xmlns:w15="http://schemas.microsoft.com/office/word/2012/wordml" xmlns:w16cex="http://schemas.microsoft.com/office/word/2018/wordml/cex" xmlns:w16cid="http://schemas.microsoft.com/office/word/2016/wordml/cid" xmlns:w16="http://schemas.microsoft.com/office/word/2018/wordml" xmlns:w16sdtdh="http://schemas.microsoft.com/office/word/2020/wordml/sdtdatahash" xmlns:w16se="http://schemas.microsoft.com/office/word/2015/wordml/symex" xmlns:wpg="http://schemas.microsoft.com/office/word/2010/wordprocessingGroup" xmlns:wpi="http://schemas.microsoft.com/office/word/2010/wordprocessingInk" xmlns:wne="http://schemas.microsoft.com/office/word/2006/wordml" xmlns:wps="http://schemas.microsoft.com/office/word/2010/wordprocessingShape" mc:Ignorable="w14 w15 w16se w16cid w16 w16cex w16sdtdh wp14">
+<w:endnotes xmlns:wpc="http://schemas.microsoft.com/office/word/2010/wordprocessingCanvas" xmlns:mc="http://schemas.openxmlformats.org/markup-compatibility/2006" xmlns:o="urn:schemas-microsoft-com:office:office" xmlns:r="http://schemas.openxmlformats.org/officeDocument/2006/relationships" xmlns:m="http://schemas.openxmlformats.org/officeDocument/2006/math" xmlns:v="urn:schemas-microsoft-com:vml" xmlns:wp14="http://schemas.microsoft.com/office/word/2010/wordprocessingDrawing" xmlns:wp="http://schemas.openxmlformats.org/drawingml/2006/wordprocessingDrawing" xmlns:w10="urn:schemas-microsoft-com:office:word" xmlns:w="http://schemas.openxmlformats.org/wordprocessingml/2006/main" xmlns:w14="http://schemas.microsoft.com/office/word/2010/wordml" xmlns:w15="http://schemas.microsoft.com/office/word/2012/wordml" xmlns:wpg="http://schemas.microsoft.com/office/word/2010/wordprocessingGroup" xmlns:wpi="http://schemas.microsoft.com/office/word/2010/wordprocessingInk" xmlns:wne="http://schemas.microsoft.com/office/word/2006/wordml" xmlns:wps="http://schemas.microsoft.com/office/word/2010/wordprocessingShape" mc:Ignorable="w14 w15 wp14">
   <w:endnote w:type="separator" w:id="-1">
     <w:p>
       <w:pPr>
@@ -7740,7 +5951,7 @@
 </file>
 
 <file path=word/footnotes.xml><?xml version="1.0" encoding="utf-8"?>
-<w:footnotes xmlns:wpc="http://schemas.microsoft.com/office/word/2010/wordprocessingCanvas" xmlns:cx="http://schemas.microsoft.com/office/drawing/2014/chartex" xmlns:cx1="http://schemas.microsoft.com/office/drawing/2015/9/8/chartex" xmlns:cx2="http://schemas.microsoft.com/office/drawing/2015/10/21/chartex" xmlns:cx3="http://schemas.microsoft.com/office/drawing/2016/5/9/chartex" xmlns:cx4="http://schemas.microsoft.com/office/drawing/2016/5/10/chartex" xmlns:cx5="http://schemas.microsoft.com/office/drawing/2016/5/11/chartex" xmlns:cx6="http://schemas.microsoft.com/office/drawing/2016/5/12/chartex" xmlns:cx7="http://schemas.microsoft.com/office/drawing/2016/5/13/chartex" xmlns:cx8="http://schemas.microsoft.com/office/drawing/2016/5/14/chartex" xmlns:mc="http://schemas.openxmlformats.org/markup-compatibility/2006" xmlns:aink="http://schemas.microsoft.com/office/drawing/2016/ink" xmlns:am3d="http://schemas.microsoft.com/office/drawing/2017/model3d" xmlns:o="urn:schemas-microsoft-com:office:office" xmlns:r="http://schemas.openxmlformats.org/officeDocument/2006/relationships" xmlns:m="http://schemas.openxmlformats.org/officeDocument/2006/math" xmlns:v="urn:schemas-microsoft-com:vml" xmlns:wp14="http://schemas.microsoft.com/office/word/2010/wordprocessingDrawing" xmlns:wp="http://schemas.openxmlformats.org/drawingml/2006/wordprocessingDrawing" xmlns:w10="urn:schemas-microsoft-com:office:word" xmlns:w="http://schemas.openxmlformats.org/wordprocessingml/2006/main" xmlns:w14="http://schemas.microsoft.com/office/word/2010/wordml" xmlns:w15="http://schemas.microsoft.com/office/word/2012/wordml" xmlns:w16cex="http://schemas.microsoft.com/office/word/2018/wordml/cex" xmlns:w16cid="http://schemas.microsoft.com/office/word/2016/wordml/cid" xmlns:w16="http://schemas.microsoft.com/office/word/2018/wordml" xmlns:w16sdtdh="http://schemas.microsoft.com/office/word/2020/wordml/sdtdatahash" xmlns:w16se="http://schemas.microsoft.com/office/word/2015/wordml/symex" xmlns:wpg="http://schemas.microsoft.com/office/word/2010/wordprocessingGroup" xmlns:wpi="http://schemas.microsoft.com/office/word/2010/wordprocessingInk" xmlns:wne="http://schemas.microsoft.com/office/word/2006/wordml" xmlns:wps="http://schemas.microsoft.com/office/word/2010/wordprocessingShape" mc:Ignorable="w14 w15 w16se w16cid w16 w16cex w16sdtdh wp14">
+<w:footnotes xmlns:wpc="http://schemas.microsoft.com/office/word/2010/wordprocessingCanvas" xmlns:mc="http://schemas.openxmlformats.org/markup-compatibility/2006" xmlns:o="urn:schemas-microsoft-com:office:office" xmlns:r="http://schemas.openxmlformats.org/officeDocument/2006/relationships" xmlns:m="http://schemas.openxmlformats.org/officeDocument/2006/math" xmlns:v="urn:schemas-microsoft-com:vml" xmlns:wp14="http://schemas.microsoft.com/office/word/2010/wordprocessingDrawing" xmlns:wp="http://schemas.openxmlformats.org/drawingml/2006/wordprocessingDrawing" xmlns:w10="urn:schemas-microsoft-com:office:word" xmlns:w="http://schemas.openxmlformats.org/wordprocessingml/2006/main" xmlns:w14="http://schemas.microsoft.com/office/word/2010/wordml" xmlns:w15="http://schemas.microsoft.com/office/word/2012/wordml" xmlns:wpg="http://schemas.microsoft.com/office/word/2010/wordprocessingGroup" xmlns:wpi="http://schemas.microsoft.com/office/word/2010/wordprocessingInk" xmlns:wne="http://schemas.microsoft.com/office/word/2006/wordml" xmlns:wps="http://schemas.microsoft.com/office/word/2010/wordprocessingShape" mc:Ignorable="w14 w15 wp14">
   <w:footnote w:type="separator" w:id="-1">
     <w:p>
       <w:pPr>
@@ -7765,8 +5976,8 @@
 </file>
 
 <file path=word/numbering.xml><?xml version="1.0" encoding="utf-8"?>
-<w:numbering xmlns:wpc="http://schemas.microsoft.com/office/word/2010/wordprocessingCanvas" xmlns:cx="http://schemas.microsoft.com/office/drawing/2014/chartex" xmlns:cx1="http://schemas.microsoft.com/office/drawing/2015/9/8/chartex" xmlns:cx2="http://schemas.microsoft.com/office/drawing/2015/10/21/chartex" xmlns:cx3="http://schemas.microsoft.com/office/drawing/2016/5/9/chartex" xmlns:cx4="http://schemas.microsoft.com/office/drawing/2016/5/10/chartex" xmlns:cx5="http://schemas.microsoft.com/office/drawing/2016/5/11/chartex" xmlns:cx6="http://schemas.microsoft.com/office/drawing/2016/5/12/chartex" xmlns:cx7="http://schemas.microsoft.com/office/drawing/2016/5/13/chartex" xmlns:cx8="http://schemas.microsoft.com/office/drawing/2016/5/14/chartex" xmlns:mc="http://schemas.openxmlformats.org/markup-compatibility/2006" xmlns:aink="http://schemas.microsoft.com/office/drawing/2016/ink" xmlns:am3d="http://schemas.microsoft.com/office/drawing/2017/model3d" xmlns:o="urn:schemas-microsoft-com:office:office" xmlns:r="http://schemas.openxmlformats.org/officeDocument/2006/relationships" xmlns:m="http://schemas.openxmlformats.org/officeDocument/2006/math" xmlns:v="urn:schemas-microsoft-com:vml" xmlns:wp14="http://schemas.microsoft.com/office/word/2010/wordprocessingDrawing" xmlns:wp="http://schemas.openxmlformats.org/drawingml/2006/wordprocessingDrawing" xmlns:w10="urn:schemas-microsoft-com:office:word" xmlns:w="http://schemas.openxmlformats.org/wordprocessingml/2006/main" xmlns:w14="http://schemas.microsoft.com/office/word/2010/wordml" xmlns:w15="http://schemas.microsoft.com/office/word/2012/wordml" xmlns:w16cex="http://schemas.microsoft.com/office/word/2018/wordml/cex" xmlns:w16cid="http://schemas.microsoft.com/office/word/2016/wordml/cid" xmlns:w16="http://schemas.microsoft.com/office/word/2018/wordml" xmlns:w16sdtdh="http://schemas.microsoft.com/office/word/2020/wordml/sdtdatahash" xmlns:w16se="http://schemas.microsoft.com/office/word/2015/wordml/symex" xmlns:wpg="http://schemas.microsoft.com/office/word/2010/wordprocessingGroup" xmlns:wpi="http://schemas.microsoft.com/office/word/2010/wordprocessingInk" xmlns:wne="http://schemas.microsoft.com/office/word/2006/wordml" xmlns:wps="http://schemas.microsoft.com/office/word/2010/wordprocessingShape" mc:Ignorable="w14 w15 w16se w16cid w16 w16cex w16sdtdh wp14">
-  <w:abstractNum w:abstractNumId="0" w15:restartNumberingAfterBreak="0">
+<w:numbering xmlns:wpc="http://schemas.microsoft.com/office/word/2010/wordprocessingCanvas" xmlns:mc="http://schemas.openxmlformats.org/markup-compatibility/2006" xmlns:o="urn:schemas-microsoft-com:office:office" xmlns:r="http://schemas.openxmlformats.org/officeDocument/2006/relationships" xmlns:m="http://schemas.openxmlformats.org/officeDocument/2006/math" xmlns:v="urn:schemas-microsoft-com:vml" xmlns:wp14="http://schemas.microsoft.com/office/word/2010/wordprocessingDrawing" xmlns:wp="http://schemas.openxmlformats.org/drawingml/2006/wordprocessingDrawing" xmlns:w10="urn:schemas-microsoft-com:office:word" xmlns:w="http://schemas.openxmlformats.org/wordprocessingml/2006/main" xmlns:w14="http://schemas.microsoft.com/office/word/2010/wordml" xmlns:w15="http://schemas.microsoft.com/office/word/2012/wordml" xmlns:wpg="http://schemas.microsoft.com/office/word/2010/wordprocessingGroup" xmlns:wpi="http://schemas.microsoft.com/office/word/2010/wordprocessingInk" xmlns:wne="http://schemas.microsoft.com/office/word/2006/wordml" xmlns:wps="http://schemas.microsoft.com/office/word/2010/wordprocessingShape" mc:Ignorable="w14 w15 wp14">
+  <w:abstractNum w:abstractNumId="0">
     <w:nsid w:val="0BA14341"/>
     <w:multiLevelType w:val="hybridMultilevel"/>
     <w:tmpl w:val="A6A6BF88"/>
@@ -7855,7 +6066,7 @@
       </w:pPr>
     </w:lvl>
   </w:abstractNum>
-  <w:abstractNum w:abstractNumId="1" w15:restartNumberingAfterBreak="0">
+  <w:abstractNum w:abstractNumId="1">
     <w:nsid w:val="3C1B2001"/>
     <w:multiLevelType w:val="hybridMultilevel"/>
     <w:tmpl w:val="4C62CC32"/>
@@ -7944,7 +6155,7 @@
       </w:pPr>
     </w:lvl>
   </w:abstractNum>
-  <w:abstractNum w:abstractNumId="2" w15:restartNumberingAfterBreak="0">
+  <w:abstractNum w:abstractNumId="2">
     <w:nsid w:val="3DA346C9"/>
     <w:multiLevelType w:val="hybridMultilevel"/>
     <w:tmpl w:val="005048FE"/>
@@ -8033,7 +6244,7 @@
       </w:pPr>
     </w:lvl>
   </w:abstractNum>
-  <w:abstractNum w:abstractNumId="3" w15:restartNumberingAfterBreak="0">
+  <w:abstractNum w:abstractNumId="3">
     <w:nsid w:val="404D0940"/>
     <w:multiLevelType w:val="hybridMultilevel"/>
     <w:tmpl w:val="2FD0A5C8"/>
@@ -8122,7 +6333,7 @@
       </w:pPr>
     </w:lvl>
   </w:abstractNum>
-  <w:abstractNum w:abstractNumId="4" w15:restartNumberingAfterBreak="0">
+  <w:abstractNum w:abstractNumId="4">
     <w:nsid w:val="5A0D69B0"/>
     <w:multiLevelType w:val="hybridMultilevel"/>
     <w:tmpl w:val="91F6EDA2"/>
@@ -8208,7 +6419,7 @@
       </w:pPr>
     </w:lvl>
   </w:abstractNum>
-  <w:abstractNum w:abstractNumId="5" w15:restartNumberingAfterBreak="0">
+  <w:abstractNum w:abstractNumId="5">
     <w:nsid w:val="5F5A5BEF"/>
     <w:multiLevelType w:val="hybridMultilevel"/>
     <w:tmpl w:val="5934BCD8"/>
@@ -8297,7 +6508,7 @@
       </w:pPr>
     </w:lvl>
   </w:abstractNum>
-  <w:abstractNum w:abstractNumId="6" w15:restartNumberingAfterBreak="0">
+  <w:abstractNum w:abstractNumId="6">
     <w:nsid w:val="70C46943"/>
     <w:multiLevelType w:val="hybridMultilevel"/>
     <w:tmpl w:val="E82EB3F6"/>
@@ -8411,7 +6622,7 @@
 </file>
 
 <file path=word/styles.xml><?xml version="1.0" encoding="utf-8"?>
-<w:styles xmlns:mc="http://schemas.openxmlformats.org/markup-compatibility/2006" xmlns:r="http://schemas.openxmlformats.org/officeDocument/2006/relationships" xmlns:w="http://schemas.openxmlformats.org/wordprocessingml/2006/main" xmlns:w14="http://schemas.microsoft.com/office/word/2010/wordml" xmlns:w15="http://schemas.microsoft.com/office/word/2012/wordml" xmlns:w16cex="http://schemas.microsoft.com/office/word/2018/wordml/cex" xmlns:w16cid="http://schemas.microsoft.com/office/word/2016/wordml/cid" xmlns:w16="http://schemas.microsoft.com/office/word/2018/wordml" xmlns:w16sdtdh="http://schemas.microsoft.com/office/word/2020/wordml/sdtdatahash" xmlns:w16se="http://schemas.microsoft.com/office/word/2015/wordml/symex" mc:Ignorable="w14 w15 w16se w16cid w16 w16cex w16sdtdh">
+<w:styles xmlns:mc="http://schemas.openxmlformats.org/markup-compatibility/2006" xmlns:r="http://schemas.openxmlformats.org/officeDocument/2006/relationships" xmlns:w="http://schemas.openxmlformats.org/wordprocessingml/2006/main" xmlns:w14="http://schemas.microsoft.com/office/word/2010/wordml" xmlns:w15="http://schemas.microsoft.com/office/word/2012/wordml" mc:Ignorable="w14 w15">
   <w:docDefaults>
     <w:rPrDefault>
       <w:rPr>
@@ -8427,7 +6638,7 @@
       </w:pPr>
     </w:pPrDefault>
   </w:docDefaults>
-  <w:latentStyles w:defLockedState="0" w:defUIPriority="99" w:defSemiHidden="0" w:defUnhideWhenUsed="0" w:defQFormat="0" w:count="376">
+  <w:latentStyles w:defLockedState="0" w:defUIPriority="99" w:defSemiHidden="0" w:defUnhideWhenUsed="0" w:defQFormat="0" w:count="371">
     <w:lsdException w:name="Normal" w:uiPriority="0" w:qFormat="1"/>
     <w:lsdException w:name="heading 1" w:uiPriority="9" w:qFormat="1"/>
     <w:lsdException w:name="heading 2" w:semiHidden="1" w:uiPriority="9" w:unhideWhenUsed="1" w:qFormat="1"/>
@@ -8799,11 +7010,6 @@
     <w:lsdException w:name="List Table 5 Dark Accent 6" w:uiPriority="50"/>
     <w:lsdException w:name="List Table 6 Colorful Accent 6" w:uiPriority="51"/>
     <w:lsdException w:name="List Table 7 Colorful Accent 6" w:uiPriority="52"/>
-    <w:lsdException w:name="Mention" w:semiHidden="1" w:unhideWhenUsed="1"/>
-    <w:lsdException w:name="Smart Hyperlink" w:semiHidden="1" w:unhideWhenUsed="1"/>
-    <w:lsdException w:name="Hashtag" w:semiHidden="1" w:unhideWhenUsed="1"/>
-    <w:lsdException w:name="Unresolved Mention" w:semiHidden="1" w:unhideWhenUsed="1"/>
-    <w:lsdException w:name="Smart Link" w:semiHidden="1" w:unhideWhenUsed="1"/>
   </w:latentStyles>
   <w:style w:type="paragraph" w:default="1" w:styleId="Normal">
     <w:name w:val="Normal"/>
@@ -8817,11 +7023,11 @@
       <w:lang w:val="id"/>
     </w:rPr>
   </w:style>
-  <w:style w:type="paragraph" w:styleId="Judul1">
+  <w:style w:type="paragraph" w:styleId="Heading1">
     <w:name w:val="heading 1"/>
     <w:basedOn w:val="Normal"/>
     <w:next w:val="Normal"/>
-    <w:link w:val="Judul1KAR"/>
+    <w:link w:val="Heading1Char"/>
     <w:uiPriority w:val="9"/>
     <w:qFormat/>
     <w:rsid w:val="008B617A"/>
@@ -8838,11 +7044,11 @@
       <w:szCs w:val="32"/>
     </w:rPr>
   </w:style>
-  <w:style w:type="paragraph" w:styleId="Judul2">
+  <w:style w:type="paragraph" w:styleId="Heading2">
     <w:name w:val="heading 2"/>
     <w:basedOn w:val="Normal"/>
     <w:next w:val="Normal"/>
-    <w:link w:val="Judul2KAR"/>
+    <w:link w:val="Heading2Char"/>
     <w:uiPriority w:val="9"/>
     <w:unhideWhenUsed/>
     <w:qFormat/>
@@ -8860,12 +7066,13 @@
       <w:szCs w:val="26"/>
     </w:rPr>
   </w:style>
-  <w:style w:type="character" w:default="1" w:styleId="FontParagrafDefault">
+  <w:style w:type="character" w:default="1" w:styleId="DefaultParagraphFont">
     <w:name w:val="Default Paragraph Font"/>
     <w:uiPriority w:val="1"/>
+    <w:semiHidden/>
     <w:unhideWhenUsed/>
   </w:style>
-  <w:style w:type="table" w:default="1" w:styleId="TabelNormal">
+  <w:style w:type="table" w:default="1" w:styleId="TableNormal">
     <w:name w:val="Normal Table"/>
     <w:uiPriority w:val="99"/>
     <w:semiHidden/>
@@ -8880,21 +7087,22 @@
       </w:tblCellMar>
     </w:tblPr>
   </w:style>
-  <w:style w:type="numbering" w:default="1" w:styleId="TidakAdaDaftar">
+  <w:style w:type="numbering" w:default="1" w:styleId="NoList">
     <w:name w:val="No List"/>
     <w:uiPriority w:val="99"/>
     <w:semiHidden/>
     <w:unhideWhenUsed/>
   </w:style>
-  <w:style w:type="table" w:styleId="KisiTabel">
+  <w:style w:type="table" w:styleId="TableGrid">
     <w:name w:val="Table Grid"/>
-    <w:basedOn w:val="TabelNormal"/>
+    <w:basedOn w:val="TableNormal"/>
     <w:uiPriority w:val="39"/>
     <w:rsid w:val="008B617A"/>
     <w:pPr>
       <w:spacing w:after="0" w:line="240" w:lineRule="auto"/>
     </w:pPr>
     <w:tblPr>
+      <w:tblInd w:w="0" w:type="dxa"/>
       <w:tblBorders>
         <w:top w:val="single" w:sz="4" w:space="0" w:color="auto"/>
         <w:left w:val="single" w:sz="4" w:space="0" w:color="auto"/>
@@ -8903,9 +7111,15 @@
         <w:insideH w:val="single" w:sz="4" w:space="0" w:color="auto"/>
         <w:insideV w:val="single" w:sz="4" w:space="0" w:color="auto"/>
       </w:tblBorders>
+      <w:tblCellMar>
+        <w:top w:w="0" w:type="dxa"/>
+        <w:left w:w="108" w:type="dxa"/>
+        <w:bottom w:w="0" w:type="dxa"/>
+        <w:right w:w="108" w:type="dxa"/>
+      </w:tblCellMar>
     </w:tblPr>
   </w:style>
-  <w:style w:type="paragraph" w:styleId="DaftarParagraf">
+  <w:style w:type="paragraph" w:styleId="ListParagraph">
     <w:name w:val="List Paragraph"/>
     <w:basedOn w:val="Normal"/>
     <w:uiPriority w:val="34"/>
@@ -8916,10 +7130,10 @@
       <w:contextualSpacing/>
     </w:pPr>
   </w:style>
-  <w:style w:type="character" w:customStyle="1" w:styleId="Judul1KAR">
-    <w:name w:val="Judul 1 KAR"/>
-    <w:basedOn w:val="FontParagrafDefault"/>
-    <w:link w:val="Judul1"/>
+  <w:style w:type="character" w:customStyle="1" w:styleId="Heading1Char">
+    <w:name w:val="Heading 1 Char"/>
+    <w:basedOn w:val="DefaultParagraphFont"/>
+    <w:link w:val="Heading1"/>
     <w:uiPriority w:val="9"/>
     <w:rsid w:val="008B617A"/>
     <w:rPr>
@@ -8930,10 +7144,10 @@
       <w:lang w:val="id"/>
     </w:rPr>
   </w:style>
-  <w:style w:type="character" w:customStyle="1" w:styleId="Judul2KAR">
-    <w:name w:val="Judul 2 KAR"/>
-    <w:basedOn w:val="FontParagrafDefault"/>
-    <w:link w:val="Judul2"/>
+  <w:style w:type="character" w:customStyle="1" w:styleId="Heading2Char">
+    <w:name w:val="Heading 2 Char"/>
+    <w:basedOn w:val="DefaultParagraphFont"/>
+    <w:link w:val="Heading2"/>
     <w:uiPriority w:val="9"/>
     <w:rsid w:val="00FF2FCB"/>
     <w:rPr>
@@ -8944,9 +7158,9 @@
       <w:lang w:val="id"/>
     </w:rPr>
   </w:style>
-  <w:style w:type="paragraph" w:styleId="JudulTOC">
+  <w:style w:type="paragraph" w:styleId="TOCHeading">
     <w:name w:val="TOC Heading"/>
-    <w:basedOn w:val="Judul1"/>
+    <w:basedOn w:val="Heading1"/>
     <w:next w:val="Normal"/>
     <w:uiPriority w:val="39"/>
     <w:unhideWhenUsed/>
@@ -8987,7 +7201,7 @@
   </w:style>
   <w:style w:type="character" w:styleId="Hyperlink">
     <w:name w:val="Hyperlink"/>
-    <w:basedOn w:val="FontParagrafDefault"/>
+    <w:basedOn w:val="DefaultParagraphFont"/>
     <w:uiPriority w:val="99"/>
     <w:unhideWhenUsed/>
     <w:rsid w:val="00AE56A0"/>
@@ -8999,7 +7213,7 @@
   <w:style w:type="paragraph" w:styleId="Header">
     <w:name w:val="header"/>
     <w:basedOn w:val="Normal"/>
-    <w:link w:val="HeaderKAR"/>
+    <w:link w:val="HeaderChar"/>
     <w:uiPriority w:val="99"/>
     <w:unhideWhenUsed/>
     <w:rsid w:val="00AE56A0"/>
@@ -9011,9 +7225,9 @@
       <w:spacing w:line="240" w:lineRule="auto"/>
     </w:pPr>
   </w:style>
-  <w:style w:type="character" w:customStyle="1" w:styleId="HeaderKAR">
-    <w:name w:val="Header KAR"/>
-    <w:basedOn w:val="FontParagrafDefault"/>
+  <w:style w:type="character" w:customStyle="1" w:styleId="HeaderChar">
+    <w:name w:val="Header Char"/>
+    <w:basedOn w:val="DefaultParagraphFont"/>
     <w:link w:val="Header"/>
     <w:uiPriority w:val="99"/>
     <w:rsid w:val="00AE56A0"/>
@@ -9025,7 +7239,7 @@
   <w:style w:type="paragraph" w:styleId="Footer">
     <w:name w:val="footer"/>
     <w:basedOn w:val="Normal"/>
-    <w:link w:val="FooterKAR"/>
+    <w:link w:val="FooterChar"/>
     <w:uiPriority w:val="99"/>
     <w:unhideWhenUsed/>
     <w:rsid w:val="00AE56A0"/>
@@ -9037,9 +7251,9 @@
       <w:spacing w:line="240" w:lineRule="auto"/>
     </w:pPr>
   </w:style>
-  <w:style w:type="character" w:customStyle="1" w:styleId="FooterKAR">
-    <w:name w:val="Footer KAR"/>
-    <w:basedOn w:val="FontParagrafDefault"/>
+  <w:style w:type="character" w:customStyle="1" w:styleId="FooterChar">
+    <w:name w:val="Footer Char"/>
+    <w:basedOn w:val="DefaultParagraphFont"/>
     <w:link w:val="Footer"/>
     <w:uiPriority w:val="99"/>
     <w:rsid w:val="00AE56A0"/>
@@ -9048,9 +7262,9 @@
       <w:lang w:val="id"/>
     </w:rPr>
   </w:style>
-  <w:style w:type="table" w:styleId="TabelBiasa2">
+  <w:style w:type="table" w:styleId="PlainTable2">
     <w:name w:val="Plain Table 2"/>
-    <w:basedOn w:val="TabelNormal"/>
+    <w:basedOn w:val="TableNormal"/>
     <w:uiPriority w:val="42"/>
     <w:rsid w:val="00611876"/>
     <w:pPr>
@@ -9059,10 +7273,17 @@
     <w:tblPr>
       <w:tblStyleRowBandSize w:val="1"/>
       <w:tblStyleColBandSize w:val="1"/>
+      <w:tblInd w:w="0" w:type="dxa"/>
       <w:tblBorders>
         <w:top w:val="single" w:sz="4" w:space="0" w:color="7F7F7F" w:themeColor="text1" w:themeTint="80"/>
         <w:bottom w:val="single" w:sz="4" w:space="0" w:color="7F7F7F" w:themeColor="text1" w:themeTint="80"/>
       </w:tblBorders>
+      <w:tblCellMar>
+        <w:top w:w="0" w:type="dxa"/>
+        <w:left w:w="108" w:type="dxa"/>
+        <w:bottom w:w="0" w:type="dxa"/>
+        <w:right w:w="108" w:type="dxa"/>
+      </w:tblCellMar>
     </w:tblPr>
     <w:tblStylePr w:type="firstRow">
       <w:rPr>
@@ -9431,7 +7652,7 @@
 </file>
 
 <file path=customXml/itemProps1.xml><?xml version="1.0" encoding="utf-8"?>
-<ds:datastoreItem xmlns:ds="http://schemas.openxmlformats.org/officeDocument/2006/customXml" ds:itemID="{6FC3940A-DD3E-4EFE-B4A4-925296343A3F}">
+<ds:datastoreItem xmlns:ds="http://schemas.openxmlformats.org/officeDocument/2006/customXml" ds:itemID="{C13333CD-1C78-4608-BB29-DFADA42893EF}">
   <ds:schemaRefs>
     <ds:schemaRef ds:uri="http://schemas.openxmlformats.org/officeDocument/2006/bibliography"/>
   </ds:schemaRefs>

--- a/DOKUMENTASI SPMP RPL.docx
+++ b/DOKUMENTASI SPMP RPL.docx
@@ -1,6 +1,6 @@
 
 <file path=word/document.xml><?xml version="1.0" encoding="utf-8"?>
-<w:document xmlns:wpc="http://schemas.microsoft.com/office/word/2010/wordprocessingCanvas" xmlns:mc="http://schemas.openxmlformats.org/markup-compatibility/2006" xmlns:o="urn:schemas-microsoft-com:office:office" xmlns:r="http://schemas.openxmlformats.org/officeDocument/2006/relationships" xmlns:m="http://schemas.openxmlformats.org/officeDocument/2006/math" xmlns:v="urn:schemas-microsoft-com:vml" xmlns:wp14="http://schemas.microsoft.com/office/word/2010/wordprocessingDrawing" xmlns:wp="http://schemas.openxmlformats.org/drawingml/2006/wordprocessingDrawing" xmlns:w10="urn:schemas-microsoft-com:office:word" xmlns:w="http://schemas.openxmlformats.org/wordprocessingml/2006/main" xmlns:w14="http://schemas.microsoft.com/office/word/2010/wordml" xmlns:w15="http://schemas.microsoft.com/office/word/2012/wordml" xmlns:wpg="http://schemas.microsoft.com/office/word/2010/wordprocessingGroup" xmlns:wpi="http://schemas.microsoft.com/office/word/2010/wordprocessingInk" xmlns:wne="http://schemas.microsoft.com/office/word/2006/wordml" xmlns:wps="http://schemas.microsoft.com/office/word/2010/wordprocessingShape" mc:Ignorable="w14 w15 wp14">
+<w:document xmlns:wpc="http://schemas.microsoft.com/office/word/2010/wordprocessingCanvas" xmlns:cx="http://schemas.microsoft.com/office/drawing/2014/chartex" xmlns:cx1="http://schemas.microsoft.com/office/drawing/2015/9/8/chartex" xmlns:cx2="http://schemas.microsoft.com/office/drawing/2015/10/21/chartex" xmlns:cx3="http://schemas.microsoft.com/office/drawing/2016/5/9/chartex" xmlns:cx4="http://schemas.microsoft.com/office/drawing/2016/5/10/chartex" xmlns:cx5="http://schemas.microsoft.com/office/drawing/2016/5/11/chartex" xmlns:cx6="http://schemas.microsoft.com/office/drawing/2016/5/12/chartex" xmlns:cx7="http://schemas.microsoft.com/office/drawing/2016/5/13/chartex" xmlns:cx8="http://schemas.microsoft.com/office/drawing/2016/5/14/chartex" xmlns:mc="http://schemas.openxmlformats.org/markup-compatibility/2006" xmlns:aink="http://schemas.microsoft.com/office/drawing/2016/ink" xmlns:am3d="http://schemas.microsoft.com/office/drawing/2017/model3d" xmlns:o="urn:schemas-microsoft-com:office:office" xmlns:r="http://schemas.openxmlformats.org/officeDocument/2006/relationships" xmlns:m="http://schemas.openxmlformats.org/officeDocument/2006/math" xmlns:v="urn:schemas-microsoft-com:vml" xmlns:wp14="http://schemas.microsoft.com/office/word/2010/wordprocessingDrawing" xmlns:wp="http://schemas.openxmlformats.org/drawingml/2006/wordprocessingDrawing" xmlns:w10="urn:schemas-microsoft-com:office:word" xmlns:w="http://schemas.openxmlformats.org/wordprocessingml/2006/main" xmlns:w14="http://schemas.microsoft.com/office/word/2010/wordml" xmlns:w15="http://schemas.microsoft.com/office/word/2012/wordml" xmlns:w16cex="http://schemas.microsoft.com/office/word/2018/wordml/cex" xmlns:w16cid="http://schemas.microsoft.com/office/word/2016/wordml/cid" xmlns:w16="http://schemas.microsoft.com/office/word/2018/wordml" xmlns:w16sdtdh="http://schemas.microsoft.com/office/word/2020/wordml/sdtdatahash" xmlns:w16se="http://schemas.microsoft.com/office/word/2015/wordml/symex" xmlns:wpg="http://schemas.microsoft.com/office/word/2010/wordprocessingGroup" xmlns:wpi="http://schemas.microsoft.com/office/word/2010/wordprocessingInk" xmlns:wne="http://schemas.microsoft.com/office/word/2006/wordml" xmlns:wps="http://schemas.microsoft.com/office/word/2010/wordprocessingShape" mc:Ignorable="w14 w15 w16se w16cid w16 w16cex w16sdtdh wp14">
   <w:body>
     <w:p>
       <w:pPr>
@@ -85,10 +85,162 @@
           <w:szCs w:val="24"/>
           <w:lang w:val="en-US"/>
         </w:rPr>
-        <w:t xml:space="preserve">Guna memenuhi tugas semester 4 mata kuliah Rekayasa Perangkat Lunak </w:t>
-      </w:r>
-      <w:bookmarkStart w:id="0" w:name="_GoBack"/>
-      <w:bookmarkEnd w:id="0"/>
+        <w:t xml:space="preserve">Guna </w:t>
+      </w:r>
+      <w:proofErr w:type="spellStart"/>
+      <w:r>
+        <w:rPr>
+          <w:rFonts w:ascii="Times New Roman" w:hAnsi="Times New Roman" w:cs="Times New Roman"/>
+          <w:bCs/>
+          <w:sz w:val="24"/>
+          <w:szCs w:val="24"/>
+          <w:lang w:val="en-US"/>
+        </w:rPr>
+        <w:t>memenuhi</w:t>
+      </w:r>
+      <w:proofErr w:type="spellEnd"/>
+      <w:r>
+        <w:rPr>
+          <w:rFonts w:ascii="Times New Roman" w:hAnsi="Times New Roman" w:cs="Times New Roman"/>
+          <w:bCs/>
+          <w:sz w:val="24"/>
+          <w:szCs w:val="24"/>
+          <w:lang w:val="en-US"/>
+        </w:rPr>
+        <w:t xml:space="preserve"> </w:t>
+      </w:r>
+      <w:proofErr w:type="spellStart"/>
+      <w:r>
+        <w:rPr>
+          <w:rFonts w:ascii="Times New Roman" w:hAnsi="Times New Roman" w:cs="Times New Roman"/>
+          <w:bCs/>
+          <w:sz w:val="24"/>
+          <w:szCs w:val="24"/>
+          <w:lang w:val="en-US"/>
+        </w:rPr>
+        <w:t>tugas</w:t>
+      </w:r>
+      <w:proofErr w:type="spellEnd"/>
+      <w:r>
+        <w:rPr>
+          <w:rFonts w:ascii="Times New Roman" w:hAnsi="Times New Roman" w:cs="Times New Roman"/>
+          <w:bCs/>
+          <w:sz w:val="24"/>
+          <w:szCs w:val="24"/>
+          <w:lang w:val="en-US"/>
+        </w:rPr>
+        <w:t xml:space="preserve"> semester 4 </w:t>
+      </w:r>
+      <w:proofErr w:type="spellStart"/>
+      <w:r>
+        <w:rPr>
+          <w:rFonts w:ascii="Times New Roman" w:hAnsi="Times New Roman" w:cs="Times New Roman"/>
+          <w:bCs/>
+          <w:sz w:val="24"/>
+          <w:szCs w:val="24"/>
+          <w:lang w:val="en-US"/>
+        </w:rPr>
+        <w:t>mata</w:t>
+      </w:r>
+      <w:proofErr w:type="spellEnd"/>
+      <w:r>
+        <w:rPr>
+          <w:rFonts w:ascii="Times New Roman" w:hAnsi="Times New Roman" w:cs="Times New Roman"/>
+          <w:bCs/>
+          <w:sz w:val="24"/>
+          <w:szCs w:val="24"/>
+          <w:lang w:val="en-US"/>
+        </w:rPr>
+        <w:t xml:space="preserve"> </w:t>
+      </w:r>
+      <w:proofErr w:type="spellStart"/>
+      <w:r>
+        <w:rPr>
+          <w:rFonts w:ascii="Times New Roman" w:hAnsi="Times New Roman" w:cs="Times New Roman"/>
+          <w:bCs/>
+          <w:sz w:val="24"/>
+          <w:szCs w:val="24"/>
+          <w:lang w:val="en-US"/>
+        </w:rPr>
+        <w:t>kuliah</w:t>
+      </w:r>
+      <w:proofErr w:type="spellEnd"/>
+      <w:r>
+        <w:rPr>
+          <w:rFonts w:ascii="Times New Roman" w:hAnsi="Times New Roman" w:cs="Times New Roman"/>
+          <w:bCs/>
+          <w:sz w:val="24"/>
+          <w:szCs w:val="24"/>
+          <w:lang w:val="en-US"/>
+        </w:rPr>
+        <w:t xml:space="preserve"> </w:t>
+      </w:r>
+      <w:proofErr w:type="spellStart"/>
+      <w:r>
+        <w:rPr>
+          <w:rFonts w:ascii="Times New Roman" w:hAnsi="Times New Roman" w:cs="Times New Roman"/>
+          <w:bCs/>
+          <w:sz w:val="24"/>
+          <w:szCs w:val="24"/>
+          <w:lang w:val="en-US"/>
+        </w:rPr>
+        <w:t>Rekayasa</w:t>
+      </w:r>
+      <w:proofErr w:type="spellEnd"/>
+      <w:r>
+        <w:rPr>
+          <w:rFonts w:ascii="Times New Roman" w:hAnsi="Times New Roman" w:cs="Times New Roman"/>
+          <w:bCs/>
+          <w:sz w:val="24"/>
+          <w:szCs w:val="24"/>
+          <w:lang w:val="en-US"/>
+        </w:rPr>
+        <w:t xml:space="preserve"> </w:t>
+      </w:r>
+      <w:proofErr w:type="spellStart"/>
+      <w:r>
+        <w:rPr>
+          <w:rFonts w:ascii="Times New Roman" w:hAnsi="Times New Roman" w:cs="Times New Roman"/>
+          <w:bCs/>
+          <w:sz w:val="24"/>
+          <w:szCs w:val="24"/>
+          <w:lang w:val="en-US"/>
+        </w:rPr>
+        <w:t>Perangkat</w:t>
+      </w:r>
+      <w:proofErr w:type="spellEnd"/>
+      <w:r>
+        <w:rPr>
+          <w:rFonts w:ascii="Times New Roman" w:hAnsi="Times New Roman" w:cs="Times New Roman"/>
+          <w:bCs/>
+          <w:sz w:val="24"/>
+          <w:szCs w:val="24"/>
+          <w:lang w:val="en-US"/>
+        </w:rPr>
+        <w:t xml:space="preserve"> </w:t>
+      </w:r>
+      <w:proofErr w:type="spellStart"/>
+      <w:r>
+        <w:rPr>
+          <w:rFonts w:ascii="Times New Roman" w:hAnsi="Times New Roman" w:cs="Times New Roman"/>
+          <w:bCs/>
+          <w:sz w:val="24"/>
+          <w:szCs w:val="24"/>
+          <w:lang w:val="en-US"/>
+        </w:rPr>
+        <w:t>Lunak</w:t>
+      </w:r>
+      <w:proofErr w:type="spellEnd"/>
+      <w:r>
+        <w:rPr>
+          <w:rFonts w:ascii="Times New Roman" w:hAnsi="Times New Roman" w:cs="Times New Roman"/>
+          <w:bCs/>
+          <w:sz w:val="24"/>
+          <w:szCs w:val="24"/>
+          <w:lang w:val="en-US"/>
+        </w:rPr>
+        <w:t xml:space="preserve"> </w:t>
+      </w:r>
     </w:p>
     <w:p>
       <w:pPr>
@@ -183,14 +335,25 @@
           <w:lang w:val="en-US"/>
         </w:rPr>
       </w:pPr>
-      <w:r>
-        <w:rPr>
-          <w:rFonts w:ascii="Times New Roman" w:hAnsi="Times New Roman" w:cs="Times New Roman"/>
-          <w:sz w:val="24"/>
-          <w:szCs w:val="24"/>
-          <w:lang w:val="en-US"/>
-        </w:rPr>
-        <w:t>Disusun Oleh :</w:t>
+      <w:proofErr w:type="spellStart"/>
+      <w:r>
+        <w:rPr>
+          <w:rFonts w:ascii="Times New Roman" w:hAnsi="Times New Roman" w:cs="Times New Roman"/>
+          <w:sz w:val="24"/>
+          <w:szCs w:val="24"/>
+          <w:lang w:val="en-US"/>
+        </w:rPr>
+        <w:t>Disusun</w:t>
+      </w:r>
+      <w:proofErr w:type="spellEnd"/>
+      <w:r>
+        <w:rPr>
+          <w:rFonts w:ascii="Times New Roman" w:hAnsi="Times New Roman" w:cs="Times New Roman"/>
+          <w:sz w:val="24"/>
+          <w:szCs w:val="24"/>
+          <w:lang w:val="en-US"/>
+        </w:rPr>
+        <w:t xml:space="preserve"> Oleh :</w:t>
       </w:r>
     </w:p>
     <w:p>
@@ -270,6 +433,7 @@
                 <w:lang w:val="en-US"/>
               </w:rPr>
             </w:pPr>
+            <w:proofErr w:type="spellStart"/>
             <w:r>
               <w:rPr>
                 <w:rFonts w:ascii="Times New Roman" w:hAnsi="Times New Roman" w:cs="Times New Roman"/>
@@ -277,8 +441,29 @@
                 <w:szCs w:val="24"/>
                 <w:lang w:val="en-US"/>
               </w:rPr>
-              <w:t>Eko Permana</w:t>
-            </w:r>
+              <w:t>Eko</w:t>
+            </w:r>
+            <w:proofErr w:type="spellEnd"/>
+            <w:r>
+              <w:rPr>
+                <w:rFonts w:ascii="Times New Roman" w:hAnsi="Times New Roman" w:cs="Times New Roman"/>
+                <w:sz w:val="24"/>
+                <w:szCs w:val="24"/>
+                <w:lang w:val="en-US"/>
+              </w:rPr>
+              <w:t xml:space="preserve"> </w:t>
+            </w:r>
+            <w:proofErr w:type="spellStart"/>
+            <w:r>
+              <w:rPr>
+                <w:rFonts w:ascii="Times New Roman" w:hAnsi="Times New Roman" w:cs="Times New Roman"/>
+                <w:sz w:val="24"/>
+                <w:szCs w:val="24"/>
+                <w:lang w:val="en-US"/>
+              </w:rPr>
+              <w:t>Permana</w:t>
+            </w:r>
+            <w:proofErr w:type="spellEnd"/>
           </w:p>
         </w:tc>
         <w:tc>
@@ -348,8 +533,19 @@
                 <w:szCs w:val="24"/>
                 <w:lang w:val="en-US"/>
               </w:rPr>
-              <w:t>Lely Maria Kova</w:t>
-            </w:r>
+              <w:t xml:space="preserve">Lely Maria </w:t>
+            </w:r>
+            <w:proofErr w:type="spellStart"/>
+            <w:r>
+              <w:rPr>
+                <w:rFonts w:ascii="Times New Roman" w:hAnsi="Times New Roman" w:cs="Times New Roman"/>
+                <w:sz w:val="24"/>
+                <w:szCs w:val="24"/>
+                <w:lang w:val="en-US"/>
+              </w:rPr>
+              <w:t>Kova</w:t>
+            </w:r>
+            <w:proofErr w:type="spellEnd"/>
           </w:p>
         </w:tc>
         <w:tc>
@@ -412,6 +608,7 @@
                 <w:lang w:val="en-US"/>
               </w:rPr>
             </w:pPr>
+            <w:proofErr w:type="spellStart"/>
             <w:r>
               <w:rPr>
                 <w:rFonts w:ascii="Times New Roman" w:hAnsi="Times New Roman" w:cs="Times New Roman"/>
@@ -419,8 +616,29 @@
                 <w:szCs w:val="24"/>
                 <w:lang w:val="en-US"/>
               </w:rPr>
-              <w:t>Rifki Zahri</w:t>
-            </w:r>
+              <w:t>Rifki</w:t>
+            </w:r>
+            <w:proofErr w:type="spellEnd"/>
+            <w:r>
+              <w:rPr>
+                <w:rFonts w:ascii="Times New Roman" w:hAnsi="Times New Roman" w:cs="Times New Roman"/>
+                <w:sz w:val="24"/>
+                <w:szCs w:val="24"/>
+                <w:lang w:val="en-US"/>
+              </w:rPr>
+              <w:t xml:space="preserve"> </w:t>
+            </w:r>
+            <w:proofErr w:type="spellStart"/>
+            <w:r>
+              <w:rPr>
+                <w:rFonts w:ascii="Times New Roman" w:hAnsi="Times New Roman" w:cs="Times New Roman"/>
+                <w:sz w:val="24"/>
+                <w:szCs w:val="24"/>
+                <w:lang w:val="en-US"/>
+              </w:rPr>
+              <w:t>Zahri</w:t>
+            </w:r>
+            <w:proofErr w:type="spellEnd"/>
           </w:p>
         </w:tc>
         <w:tc>
@@ -623,7 +841,7 @@
           <w:lang w:val="en-US"/>
         </w:rPr>
       </w:pPr>
-      <w:bookmarkStart w:id="1" w:name="_Toc96003703"/>
+      <w:bookmarkStart w:id="0" w:name="_Toc96003703"/>
       <w:r>
         <w:rPr>
           <w:rFonts w:ascii="Times New Roman" w:hAnsi="Times New Roman" w:cs="Times New Roman"/>
@@ -636,6 +854,258 @@
         </w:rPr>
         <w:lastRenderedPageBreak/>
         <w:t>KATA PENGANTAR</w:t>
+      </w:r>
+      <w:bookmarkEnd w:id="0"/>
+    </w:p>
+    <w:p>
+      <w:pPr>
+        <w:spacing w:after="160" w:line="259" w:lineRule="auto"/>
+        <w:rPr>
+          <w:rFonts w:ascii="Times New Roman" w:hAnsi="Times New Roman" w:cs="Times New Roman"/>
+          <w:b/>
+          <w:bCs/>
+          <w:sz w:val="28"/>
+          <w:szCs w:val="28"/>
+          <w:lang w:val="en-US"/>
+        </w:rPr>
+      </w:pPr>
+      <w:bookmarkStart w:id="1" w:name="_Toc96003704"/>
+    </w:p>
+    <w:p>
+      <w:pPr>
+        <w:spacing w:after="160" w:line="259" w:lineRule="auto"/>
+        <w:jc w:val="both"/>
+        <w:rPr>
+          <w:rFonts w:ascii="Times New Roman" w:hAnsi="Times New Roman" w:cs="Times New Roman"/>
+          <w:bCs/>
+          <w:sz w:val="28"/>
+          <w:szCs w:val="28"/>
+          <w:lang w:val="en-US"/>
+        </w:rPr>
+      </w:pPr>
+      <w:r>
+        <w:rPr>
+          <w:rFonts w:ascii="Times New Roman" w:hAnsi="Times New Roman" w:cs="Times New Roman"/>
+          <w:bCs/>
+          <w:sz w:val="28"/>
+          <w:szCs w:val="28"/>
+          <w:lang w:val="en-US"/>
+        </w:rPr>
+        <w:t xml:space="preserve">Bismillah </w:t>
+      </w:r>
+      <w:proofErr w:type="spellStart"/>
+      <w:r>
+        <w:rPr>
+          <w:rFonts w:ascii="Times New Roman" w:hAnsi="Times New Roman" w:cs="Times New Roman"/>
+          <w:bCs/>
+          <w:sz w:val="28"/>
+          <w:szCs w:val="28"/>
+          <w:lang w:val="en-US"/>
+        </w:rPr>
+        <w:t>dengan</w:t>
+      </w:r>
+      <w:proofErr w:type="spellEnd"/>
+      <w:r>
+        <w:rPr>
+          <w:rFonts w:ascii="Times New Roman" w:hAnsi="Times New Roman" w:cs="Times New Roman"/>
+          <w:bCs/>
+          <w:sz w:val="28"/>
+          <w:szCs w:val="28"/>
+          <w:lang w:val="en-US"/>
+        </w:rPr>
+        <w:t xml:space="preserve"> </w:t>
+      </w:r>
+      <w:proofErr w:type="spellStart"/>
+      <w:r>
+        <w:rPr>
+          <w:rFonts w:ascii="Times New Roman" w:hAnsi="Times New Roman" w:cs="Times New Roman"/>
+          <w:bCs/>
+          <w:sz w:val="28"/>
+          <w:szCs w:val="28"/>
+          <w:lang w:val="en-US"/>
+        </w:rPr>
+        <w:t>ini</w:t>
+      </w:r>
+      <w:proofErr w:type="spellEnd"/>
+      <w:r>
+        <w:rPr>
+          <w:rFonts w:ascii="Times New Roman" w:hAnsi="Times New Roman" w:cs="Times New Roman"/>
+          <w:bCs/>
+          <w:sz w:val="28"/>
+          <w:szCs w:val="28"/>
+          <w:lang w:val="en-US"/>
+        </w:rPr>
+        <w:t xml:space="preserve"> </w:t>
+      </w:r>
+      <w:proofErr w:type="spellStart"/>
+      <w:r>
+        <w:rPr>
+          <w:rFonts w:ascii="Times New Roman" w:hAnsi="Times New Roman" w:cs="Times New Roman"/>
+          <w:bCs/>
+          <w:sz w:val="28"/>
+          <w:szCs w:val="28"/>
+          <w:lang w:val="en-US"/>
+        </w:rPr>
+        <w:t>saya</w:t>
+      </w:r>
+      <w:proofErr w:type="spellEnd"/>
+      <w:r>
+        <w:rPr>
+          <w:rFonts w:ascii="Times New Roman" w:hAnsi="Times New Roman" w:cs="Times New Roman"/>
+          <w:bCs/>
+          <w:sz w:val="28"/>
+          <w:szCs w:val="28"/>
+          <w:lang w:val="en-US"/>
+        </w:rPr>
+        <w:t xml:space="preserve"> </w:t>
+      </w:r>
+      <w:proofErr w:type="spellStart"/>
+      <w:r>
+        <w:rPr>
+          <w:rFonts w:ascii="Times New Roman" w:hAnsi="Times New Roman" w:cs="Times New Roman"/>
+          <w:bCs/>
+          <w:sz w:val="28"/>
+          <w:szCs w:val="28"/>
+          <w:lang w:val="en-US"/>
+        </w:rPr>
+        <w:t>mengambil</w:t>
+      </w:r>
+      <w:proofErr w:type="spellEnd"/>
+      <w:r>
+        <w:rPr>
+          <w:rFonts w:ascii="Times New Roman" w:hAnsi="Times New Roman" w:cs="Times New Roman"/>
+          <w:bCs/>
+          <w:sz w:val="28"/>
+          <w:szCs w:val="28"/>
+          <w:lang w:val="en-US"/>
+        </w:rPr>
+        <w:t xml:space="preserve"> </w:t>
+      </w:r>
+      <w:proofErr w:type="spellStart"/>
+      <w:r>
+        <w:rPr>
+          <w:rFonts w:ascii="Times New Roman" w:hAnsi="Times New Roman" w:cs="Times New Roman"/>
+          <w:bCs/>
+          <w:sz w:val="28"/>
+          <w:szCs w:val="28"/>
+          <w:lang w:val="en-US"/>
+        </w:rPr>
+        <w:t>judul</w:t>
+      </w:r>
+      <w:proofErr w:type="spellEnd"/>
+      <w:r>
+        <w:rPr>
+          <w:rFonts w:ascii="Times New Roman" w:hAnsi="Times New Roman" w:cs="Times New Roman"/>
+          <w:bCs/>
+          <w:sz w:val="28"/>
+          <w:szCs w:val="28"/>
+          <w:lang w:val="en-US"/>
+        </w:rPr>
+        <w:t xml:space="preserve"> </w:t>
+      </w:r>
+      <w:proofErr w:type="spellStart"/>
+      <w:r>
+        <w:rPr>
+          <w:rFonts w:ascii="Times New Roman" w:hAnsi="Times New Roman" w:cs="Times New Roman"/>
+          <w:bCs/>
+          <w:sz w:val="28"/>
+          <w:szCs w:val="28"/>
+          <w:lang w:val="en-US"/>
+        </w:rPr>
+        <w:t>pendaftaran</w:t>
+      </w:r>
+      <w:proofErr w:type="spellEnd"/>
+      <w:r>
+        <w:rPr>
+          <w:rFonts w:ascii="Times New Roman" w:hAnsi="Times New Roman" w:cs="Times New Roman"/>
+          <w:bCs/>
+          <w:sz w:val="28"/>
+          <w:szCs w:val="28"/>
+          <w:lang w:val="en-US"/>
+        </w:rPr>
+        <w:t xml:space="preserve">, </w:t>
+      </w:r>
+      <w:proofErr w:type="spellStart"/>
+      <w:r>
+        <w:rPr>
+          <w:rFonts w:ascii="Times New Roman" w:hAnsi="Times New Roman" w:cs="Times New Roman"/>
+          <w:bCs/>
+          <w:sz w:val="28"/>
+          <w:szCs w:val="28"/>
+          <w:lang w:val="en-US"/>
+        </w:rPr>
+        <w:t>pembuatan</w:t>
+      </w:r>
+      <w:proofErr w:type="spellEnd"/>
+      <w:r>
+        <w:rPr>
+          <w:rFonts w:ascii="Times New Roman" w:hAnsi="Times New Roman" w:cs="Times New Roman"/>
+          <w:bCs/>
+          <w:sz w:val="28"/>
+          <w:szCs w:val="28"/>
+          <w:lang w:val="en-US"/>
+        </w:rPr>
+        <w:t xml:space="preserve"> dan </w:t>
+      </w:r>
+      <w:proofErr w:type="spellStart"/>
+      <w:r>
+        <w:rPr>
+          <w:rFonts w:ascii="Times New Roman" w:hAnsi="Times New Roman" w:cs="Times New Roman"/>
+          <w:bCs/>
+          <w:sz w:val="28"/>
+          <w:szCs w:val="28"/>
+          <w:lang w:val="en-US"/>
+        </w:rPr>
+        <w:t>perpanjangan</w:t>
+      </w:r>
+      <w:proofErr w:type="spellEnd"/>
+      <w:r>
+        <w:rPr>
+          <w:rFonts w:ascii="Times New Roman" w:hAnsi="Times New Roman" w:cs="Times New Roman"/>
+          <w:bCs/>
+          <w:sz w:val="28"/>
+          <w:szCs w:val="28"/>
+          <w:lang w:val="en-US"/>
+        </w:rPr>
+        <w:t xml:space="preserve"> SIM.</w:t>
+      </w:r>
+      <w:r>
+        <w:rPr>
+          <w:rFonts w:ascii="Times New Roman" w:hAnsi="Times New Roman" w:cs="Times New Roman"/>
+          <w:bCs/>
+          <w:sz w:val="28"/>
+          <w:szCs w:val="28"/>
+          <w:lang w:val="en-US"/>
+        </w:rPr>
+        <w:br w:type="page"/>
+      </w:r>
+    </w:p>
+    <w:p>
+      <w:pPr>
+        <w:pStyle w:val="Heading1"/>
+        <w:jc w:val="center"/>
+        <w:rPr>
+          <w:rFonts w:ascii="Times New Roman" w:hAnsi="Times New Roman" w:cs="Times New Roman"/>
+          <w:b/>
+          <w:bCs/>
+          <w:color w:val="auto"/>
+          <w:sz w:val="28"/>
+          <w:szCs w:val="28"/>
+          <w:lang w:val="en-US"/>
+        </w:rPr>
+      </w:pPr>
+      <w:r>
+        <w:rPr>
+          <w:rFonts w:ascii="Times New Roman" w:hAnsi="Times New Roman" w:cs="Times New Roman"/>
+          <w:b/>
+          <w:bCs/>
+          <w:color w:val="auto"/>
+          <w:sz w:val="28"/>
+          <w:szCs w:val="28"/>
+          <w:lang w:val="en-US"/>
+        </w:rPr>
+        <w:lastRenderedPageBreak/>
+        <w:t>RINGKASAN</w:t>
       </w:r>
       <w:bookmarkEnd w:id="1"/>
     </w:p>
@@ -643,7 +1113,7 @@
       <w:pPr>
         <w:spacing w:after="160" w:line="259" w:lineRule="auto"/>
         <w:rPr>
-          <w:rFonts w:ascii="Times New Roman" w:hAnsi="Times New Roman" w:cs="Times New Roman"/>
+          <w:rFonts w:ascii="Times New Roman" w:eastAsiaTheme="majorEastAsia" w:hAnsi="Times New Roman" w:cs="Times New Roman"/>
           <w:b/>
           <w:bCs/>
           <w:sz w:val="28"/>
@@ -651,123 +1121,47 @@
           <w:lang w:val="en-US"/>
         </w:rPr>
       </w:pPr>
-      <w:bookmarkStart w:id="2" w:name="_Toc96003704"/>
+      <w:r>
+        <w:rPr>
+          <w:rFonts w:ascii="Times New Roman" w:hAnsi="Times New Roman" w:cs="Times New Roman"/>
+          <w:b/>
+          <w:bCs/>
+          <w:sz w:val="28"/>
+          <w:szCs w:val="28"/>
+          <w:lang w:val="en-US"/>
+        </w:rPr>
+        <w:br w:type="page"/>
+      </w:r>
     </w:p>
     <w:p>
       <w:pPr>
-        <w:spacing w:after="160" w:line="259" w:lineRule="auto"/>
-        <w:jc w:val="both"/>
-        <w:rPr>
-          <w:rFonts w:ascii="Times New Roman" w:hAnsi="Times New Roman" w:cs="Times New Roman"/>
-          <w:bCs/>
+        <w:pStyle w:val="Heading1"/>
+        <w:jc w:val="center"/>
+        <w:rPr>
+          <w:rFonts w:ascii="Times New Roman" w:hAnsi="Times New Roman" w:cs="Times New Roman"/>
+          <w:b/>
+          <w:bCs/>
+          <w:color w:val="auto"/>
           <w:sz w:val="28"/>
           <w:szCs w:val="28"/>
           <w:lang w:val="en-US"/>
         </w:rPr>
       </w:pPr>
-      <w:r>
-        <w:rPr>
-          <w:rFonts w:ascii="Times New Roman" w:hAnsi="Times New Roman" w:cs="Times New Roman"/>
-          <w:bCs/>
+      <w:bookmarkStart w:id="2" w:name="_Toc96003705"/>
+      <w:r>
+        <w:rPr>
+          <w:rFonts w:ascii="Times New Roman" w:hAnsi="Times New Roman" w:cs="Times New Roman"/>
+          <w:b/>
+          <w:bCs/>
+          <w:color w:val="auto"/>
           <w:sz w:val="28"/>
           <w:szCs w:val="28"/>
           <w:lang w:val="en-US"/>
         </w:rPr>
-        <w:t>Bismillah dengan ini saya mengambil judul pendaftaran, pembuatan dan perpanjangan SIM.</w:t>
-      </w:r>
-      <w:r>
-        <w:rPr>
-          <w:rFonts w:ascii="Times New Roman" w:hAnsi="Times New Roman" w:cs="Times New Roman"/>
-          <w:bCs/>
-          <w:sz w:val="28"/>
-          <w:szCs w:val="28"/>
-          <w:lang w:val="en-US"/>
-        </w:rPr>
-        <w:br w:type="page"/>
-      </w:r>
-    </w:p>
-    <w:p>
-      <w:pPr>
-        <w:pStyle w:val="Heading1"/>
-        <w:jc w:val="center"/>
-        <w:rPr>
-          <w:rFonts w:ascii="Times New Roman" w:hAnsi="Times New Roman" w:cs="Times New Roman"/>
-          <w:b/>
-          <w:bCs/>
-          <w:color w:val="auto"/>
-          <w:sz w:val="28"/>
-          <w:szCs w:val="28"/>
-          <w:lang w:val="en-US"/>
-        </w:rPr>
-      </w:pPr>
-      <w:r>
-        <w:rPr>
-          <w:rFonts w:ascii="Times New Roman" w:hAnsi="Times New Roman" w:cs="Times New Roman"/>
-          <w:b/>
-          <w:bCs/>
-          <w:color w:val="auto"/>
-          <w:sz w:val="28"/>
-          <w:szCs w:val="28"/>
-          <w:lang w:val="en-US"/>
-        </w:rPr>
-        <w:lastRenderedPageBreak/>
-        <w:t>RINGKASAN</w:t>
-      </w:r>
-      <w:bookmarkEnd w:id="2"/>
-    </w:p>
-    <w:p>
-      <w:pPr>
-        <w:spacing w:after="160" w:line="259" w:lineRule="auto"/>
-        <w:rPr>
-          <w:rFonts w:ascii="Times New Roman" w:eastAsiaTheme="majorEastAsia" w:hAnsi="Times New Roman" w:cs="Times New Roman"/>
-          <w:b/>
-          <w:bCs/>
-          <w:sz w:val="28"/>
-          <w:szCs w:val="28"/>
-          <w:lang w:val="en-US"/>
-        </w:rPr>
-      </w:pPr>
-      <w:r>
-        <w:rPr>
-          <w:rFonts w:ascii="Times New Roman" w:hAnsi="Times New Roman" w:cs="Times New Roman"/>
-          <w:b/>
-          <w:bCs/>
-          <w:sz w:val="28"/>
-          <w:szCs w:val="28"/>
-          <w:lang w:val="en-US"/>
-        </w:rPr>
-        <w:br w:type="page"/>
-      </w:r>
-    </w:p>
-    <w:p>
-      <w:pPr>
-        <w:pStyle w:val="Heading1"/>
-        <w:jc w:val="center"/>
-        <w:rPr>
-          <w:rFonts w:ascii="Times New Roman" w:hAnsi="Times New Roman" w:cs="Times New Roman"/>
-          <w:b/>
-          <w:bCs/>
-          <w:color w:val="auto"/>
-          <w:sz w:val="28"/>
-          <w:szCs w:val="28"/>
-          <w:lang w:val="en-US"/>
-        </w:rPr>
-      </w:pPr>
-      <w:bookmarkStart w:id="3" w:name="_Toc96003705"/>
-      <w:r>
-        <w:rPr>
-          <w:rFonts w:ascii="Times New Roman" w:hAnsi="Times New Roman" w:cs="Times New Roman"/>
-          <w:b/>
-          <w:bCs/>
-          <w:color w:val="auto"/>
-          <w:sz w:val="28"/>
-          <w:szCs w:val="28"/>
-          <w:lang w:val="en-US"/>
-        </w:rPr>
         <w:lastRenderedPageBreak/>
         <w:t>DAFTAR ISI</w:t>
       </w:r>
-      <w:bookmarkEnd w:id="3"/>
+      <w:bookmarkEnd w:id="2"/>
     </w:p>
     <w:sdt>
       <w:sdtPr>
@@ -3583,7 +3977,7 @@
           <w:lang w:val="en-US"/>
         </w:rPr>
       </w:pPr>
-      <w:bookmarkStart w:id="4" w:name="_Toc96003706"/>
+      <w:bookmarkStart w:id="3" w:name="_Toc96003706"/>
       <w:r>
         <w:rPr>
           <w:rFonts w:ascii="Times New Roman" w:hAnsi="Times New Roman" w:cs="Times New Roman"/>
@@ -3595,88 +3989,121 @@
         </w:rPr>
         <w:lastRenderedPageBreak/>
         <w:t>DAFTAR TABEL</w:t>
+      </w:r>
+      <w:bookmarkEnd w:id="3"/>
+    </w:p>
+    <w:p>
+      <w:pPr>
+        <w:pStyle w:val="Heading1"/>
+        <w:rPr>
+          <w:rFonts w:ascii="Times New Roman" w:hAnsi="Times New Roman" w:cs="Times New Roman"/>
+          <w:b/>
+          <w:bCs/>
+          <w:color w:val="auto"/>
+          <w:sz w:val="28"/>
+          <w:szCs w:val="28"/>
+          <w:lang w:val="en-US"/>
+        </w:rPr>
+      </w:pPr>
+      <w:bookmarkStart w:id="4" w:name="_Toc96003707"/>
+      <w:r>
+        <w:rPr>
+          <w:rFonts w:ascii="Times New Roman" w:hAnsi="Times New Roman" w:cs="Times New Roman"/>
+          <w:b/>
+          <w:bCs/>
+          <w:color w:val="auto"/>
+          <w:sz w:val="28"/>
+          <w:szCs w:val="28"/>
+          <w:lang w:val="en-US"/>
+        </w:rPr>
+        <w:t>DAFTAR GAMBAR</w:t>
       </w:r>
       <w:bookmarkEnd w:id="4"/>
     </w:p>
     <w:p>
       <w:pPr>
-        <w:pStyle w:val="Heading1"/>
-        <w:rPr>
-          <w:rFonts w:ascii="Times New Roman" w:hAnsi="Times New Roman" w:cs="Times New Roman"/>
-          <w:b/>
-          <w:bCs/>
-          <w:color w:val="auto"/>
+        <w:spacing w:after="160" w:line="259" w:lineRule="auto"/>
+        <w:rPr>
+          <w:rFonts w:ascii="Times New Roman" w:eastAsiaTheme="majorEastAsia" w:hAnsi="Times New Roman" w:cs="Times New Roman"/>
+          <w:b/>
+          <w:bCs/>
           <w:sz w:val="28"/>
           <w:szCs w:val="28"/>
           <w:lang w:val="en-US"/>
         </w:rPr>
       </w:pPr>
-      <w:bookmarkStart w:id="5" w:name="_Toc96003707"/>
-      <w:r>
-        <w:rPr>
-          <w:rFonts w:ascii="Times New Roman" w:hAnsi="Times New Roman" w:cs="Times New Roman"/>
-          <w:b/>
-          <w:bCs/>
-          <w:color w:val="auto"/>
+      <w:bookmarkStart w:id="5" w:name="_Toc96003708"/>
+      <w:r>
+        <w:rPr>
+          <w:rFonts w:ascii="Times New Roman" w:hAnsi="Times New Roman" w:cs="Times New Roman"/>
+          <w:b/>
+          <w:bCs/>
           <w:sz w:val="28"/>
           <w:szCs w:val="28"/>
           <w:lang w:val="en-US"/>
         </w:rPr>
-        <w:t>DAFTAR GAMBAR</w:t>
+        <w:br w:type="page"/>
+      </w:r>
+    </w:p>
+    <w:p>
+      <w:pPr>
+        <w:pStyle w:val="Heading1"/>
+        <w:jc w:val="center"/>
+        <w:rPr>
+          <w:rFonts w:ascii="Times New Roman" w:hAnsi="Times New Roman" w:cs="Times New Roman"/>
+          <w:b/>
+          <w:bCs/>
+          <w:color w:val="auto"/>
+          <w:sz w:val="28"/>
+          <w:szCs w:val="28"/>
+          <w:lang w:val="en-US"/>
+        </w:rPr>
+      </w:pPr>
+      <w:r>
+        <w:rPr>
+          <w:rFonts w:ascii="Times New Roman" w:hAnsi="Times New Roman" w:cs="Times New Roman"/>
+          <w:b/>
+          <w:bCs/>
+          <w:color w:val="auto"/>
+          <w:sz w:val="28"/>
+          <w:szCs w:val="28"/>
+          <w:lang w:val="en-US"/>
+        </w:rPr>
+        <w:lastRenderedPageBreak/>
+        <w:t>BAB I</w:t>
+      </w:r>
+      <w:r>
+        <w:rPr>
+          <w:rFonts w:ascii="Times New Roman" w:hAnsi="Times New Roman" w:cs="Times New Roman"/>
+          <w:b/>
+          <w:bCs/>
+          <w:color w:val="auto"/>
+          <w:sz w:val="28"/>
+          <w:szCs w:val="28"/>
+          <w:lang w:val="en-US"/>
+        </w:rPr>
+        <w:t xml:space="preserve"> </w:t>
+      </w:r>
+      <w:r>
+        <w:rPr>
+          <w:rFonts w:ascii="Times New Roman" w:hAnsi="Times New Roman" w:cs="Times New Roman"/>
+          <w:b/>
+          <w:bCs/>
+          <w:color w:val="auto"/>
+          <w:sz w:val="28"/>
+          <w:szCs w:val="28"/>
+          <w:lang w:val="en-US"/>
+        </w:rPr>
+        <w:t>PENDAHULUAN</w:t>
       </w:r>
       <w:bookmarkEnd w:id="5"/>
     </w:p>
     <w:p>
       <w:pPr>
-        <w:pStyle w:val="Heading1"/>
-        <w:rPr>
-          <w:rFonts w:ascii="Times New Roman" w:hAnsi="Times New Roman" w:cs="Times New Roman"/>
-          <w:b/>
-          <w:bCs/>
-          <w:color w:val="auto"/>
-          <w:sz w:val="28"/>
-          <w:szCs w:val="28"/>
-          <w:lang w:val="en-US"/>
-        </w:rPr>
-      </w:pPr>
-      <w:bookmarkStart w:id="6" w:name="_Toc96003708"/>
-      <w:r>
-        <w:rPr>
-          <w:rFonts w:ascii="Times New Roman" w:hAnsi="Times New Roman" w:cs="Times New Roman"/>
-          <w:b/>
-          <w:bCs/>
-          <w:color w:val="auto"/>
-          <w:sz w:val="28"/>
-          <w:szCs w:val="28"/>
-          <w:lang w:val="en-US"/>
-        </w:rPr>
-        <w:t>BAB I</w:t>
-      </w:r>
-      <w:r>
-        <w:rPr>
-          <w:rFonts w:ascii="Times New Roman" w:hAnsi="Times New Roman" w:cs="Times New Roman"/>
-          <w:b/>
-          <w:bCs/>
-          <w:color w:val="auto"/>
-          <w:sz w:val="28"/>
-          <w:szCs w:val="28"/>
-          <w:lang w:val="en-US"/>
-        </w:rPr>
-        <w:t xml:space="preserve"> </w:t>
-      </w:r>
-      <w:r>
-        <w:rPr>
-          <w:rFonts w:ascii="Times New Roman" w:hAnsi="Times New Roman" w:cs="Times New Roman"/>
-          <w:b/>
-          <w:bCs/>
-          <w:color w:val="auto"/>
-          <w:sz w:val="28"/>
-          <w:szCs w:val="28"/>
-          <w:lang w:val="en-US"/>
-        </w:rPr>
-        <w:t>PENDAHULUAN</w:t>
-      </w:r>
-      <w:bookmarkEnd w:id="6"/>
+        <w:rPr>
+          <w:lang w:val="en-US"/>
+        </w:rPr>
+      </w:pPr>
     </w:p>
     <w:p>
       <w:pPr>
@@ -3696,20 +4123,34 @@
           <w:lang w:val="en-US"/>
         </w:rPr>
       </w:pPr>
-      <w:bookmarkStart w:id="7" w:name="_Toc96003709"/>
-      <w:r>
-        <w:rPr>
-          <w:rFonts w:ascii="Times New Roman" w:hAnsi="Times New Roman" w:cs="Times New Roman"/>
-          <w:b/>
-          <w:bCs/>
-          <w:color w:val="auto"/>
-          <w:sz w:val="24"/>
-          <w:szCs w:val="24"/>
-          <w:lang w:val="en-US"/>
-        </w:rPr>
-        <w:t>Gambaran proyek</w:t>
-      </w:r>
-      <w:bookmarkEnd w:id="7"/>
+      <w:bookmarkStart w:id="6" w:name="_Toc96003709"/>
+      <w:r>
+        <w:rPr>
+          <w:rFonts w:ascii="Times New Roman" w:hAnsi="Times New Roman" w:cs="Times New Roman"/>
+          <w:b/>
+          <w:bCs/>
+          <w:color w:val="auto"/>
+          <w:sz w:val="24"/>
+          <w:szCs w:val="24"/>
+          <w:lang w:val="en-US"/>
+        </w:rPr>
+        <w:t xml:space="preserve">Gambaran </w:t>
+      </w:r>
+      <w:proofErr w:type="spellStart"/>
+      <w:r>
+        <w:rPr>
+          <w:rFonts w:ascii="Times New Roman" w:hAnsi="Times New Roman" w:cs="Times New Roman"/>
+          <w:b/>
+          <w:bCs/>
+          <w:color w:val="auto"/>
+          <w:sz w:val="24"/>
+          <w:szCs w:val="24"/>
+          <w:lang w:val="en-US"/>
+        </w:rPr>
+        <w:t>proyek</w:t>
+      </w:r>
+      <w:bookmarkEnd w:id="6"/>
+      <w:proofErr w:type="spellEnd"/>
     </w:p>
     <w:p>
       <w:pPr>
@@ -3724,7 +4165,7 @@
           <w:lang w:val="en-US"/>
         </w:rPr>
       </w:pPr>
-      <w:bookmarkStart w:id="8" w:name="_Toc96003710"/>
+      <w:bookmarkStart w:id="7" w:name="_Toc96003710"/>
       <w:r>
         <w:rPr>
           <w:rFonts w:ascii="Times New Roman" w:eastAsia="Arial" w:hAnsi="Times New Roman" w:cs="Times New Roman"/>
@@ -3734,6 +4175,7 @@
         </w:rPr>
         <w:t xml:space="preserve">Proyek yang sedang kami buat adalah membangun sebuah Sistem </w:t>
       </w:r>
+      <w:proofErr w:type="spellStart"/>
       <w:r>
         <w:rPr>
           <w:rFonts w:ascii="Times New Roman" w:eastAsia="Arial" w:hAnsi="Times New Roman" w:cs="Times New Roman"/>
@@ -3742,17 +4184,73 @@
           <w:szCs w:val="24"/>
           <w:lang w:val="en-US"/>
         </w:rPr>
-        <w:t>Pendaftaran, Pembuatan, dan Perpanjangan SIM</w:t>
-      </w:r>
+        <w:t>Pendaftaran</w:t>
+      </w:r>
+      <w:proofErr w:type="spellEnd"/>
       <w:r>
         <w:rPr>
           <w:rFonts w:ascii="Times New Roman" w:eastAsia="Arial" w:hAnsi="Times New Roman" w:cs="Times New Roman"/>
           <w:color w:val="auto"/>
           <w:sz w:val="24"/>
           <w:szCs w:val="24"/>
+          <w:lang w:val="en-US"/>
+        </w:rPr>
+        <w:t xml:space="preserve">, </w:t>
+      </w:r>
+      <w:proofErr w:type="spellStart"/>
+      <w:r>
+        <w:rPr>
+          <w:rFonts w:ascii="Times New Roman" w:eastAsia="Arial" w:hAnsi="Times New Roman" w:cs="Times New Roman"/>
+          <w:color w:val="auto"/>
+          <w:sz w:val="24"/>
+          <w:szCs w:val="24"/>
+          <w:lang w:val="en-US"/>
+        </w:rPr>
+        <w:t>Pembuatan</w:t>
+      </w:r>
+      <w:proofErr w:type="spellEnd"/>
+      <w:r>
+        <w:rPr>
+          <w:rFonts w:ascii="Times New Roman" w:eastAsia="Arial" w:hAnsi="Times New Roman" w:cs="Times New Roman"/>
+          <w:color w:val="auto"/>
+          <w:sz w:val="24"/>
+          <w:szCs w:val="24"/>
+          <w:lang w:val="en-US"/>
+        </w:rPr>
+        <w:t xml:space="preserve">, dan </w:t>
+      </w:r>
+      <w:proofErr w:type="spellStart"/>
+      <w:r>
+        <w:rPr>
+          <w:rFonts w:ascii="Times New Roman" w:eastAsia="Arial" w:hAnsi="Times New Roman" w:cs="Times New Roman"/>
+          <w:color w:val="auto"/>
+          <w:sz w:val="24"/>
+          <w:szCs w:val="24"/>
+          <w:lang w:val="en-US"/>
+        </w:rPr>
+        <w:t>Perpanjangan</w:t>
+      </w:r>
+      <w:proofErr w:type="spellEnd"/>
+      <w:r>
+        <w:rPr>
+          <w:rFonts w:ascii="Times New Roman" w:eastAsia="Arial" w:hAnsi="Times New Roman" w:cs="Times New Roman"/>
+          <w:color w:val="auto"/>
+          <w:sz w:val="24"/>
+          <w:szCs w:val="24"/>
+          <w:lang w:val="en-US"/>
+        </w:rPr>
+        <w:t xml:space="preserve"> SIM</w:t>
+      </w:r>
+      <w:r>
+        <w:rPr>
+          <w:rFonts w:ascii="Times New Roman" w:eastAsia="Arial" w:hAnsi="Times New Roman" w:cs="Times New Roman"/>
+          <w:color w:val="auto"/>
+          <w:sz w:val="24"/>
+          <w:szCs w:val="24"/>
         </w:rPr>
         <w:t xml:space="preserve">. Dalam planing pembangunan software, tentu banyak hal yang harus diperhatikan oleh konsumen maupun produsen(programmer) terutama dalam hal pengelolaan waktu dan nilai yang harus dikeluarkan. Adanya kesalahan perhitungan tentu akan memberikan kerugian pada kedua pihak, hal-hal seperti yang harus kita minimalisir. Untuk itu sistem ini dibangun dengan fungsi utama melakukan </w:t>
       </w:r>
+      <w:proofErr w:type="spellStart"/>
       <w:r>
         <w:rPr>
           <w:rFonts w:ascii="Times New Roman" w:eastAsia="Arial" w:hAnsi="Times New Roman" w:cs="Times New Roman"/>
@@ -3761,17 +4259,73 @@
           <w:szCs w:val="24"/>
           <w:lang w:val="en-US"/>
         </w:rPr>
-        <w:t>pendaftaran, pembuatan dan perpanjangan SIM</w:t>
-      </w:r>
+        <w:t>pendaftaran</w:t>
+      </w:r>
+      <w:proofErr w:type="spellEnd"/>
       <w:r>
         <w:rPr>
           <w:rFonts w:ascii="Times New Roman" w:eastAsia="Arial" w:hAnsi="Times New Roman" w:cs="Times New Roman"/>
           <w:color w:val="auto"/>
           <w:sz w:val="24"/>
           <w:szCs w:val="24"/>
+          <w:lang w:val="en-US"/>
+        </w:rPr>
+        <w:t xml:space="preserve">, </w:t>
+      </w:r>
+      <w:proofErr w:type="spellStart"/>
+      <w:r>
+        <w:rPr>
+          <w:rFonts w:ascii="Times New Roman" w:eastAsia="Arial" w:hAnsi="Times New Roman" w:cs="Times New Roman"/>
+          <w:color w:val="auto"/>
+          <w:sz w:val="24"/>
+          <w:szCs w:val="24"/>
+          <w:lang w:val="en-US"/>
+        </w:rPr>
+        <w:t>pembuatan</w:t>
+      </w:r>
+      <w:proofErr w:type="spellEnd"/>
+      <w:r>
+        <w:rPr>
+          <w:rFonts w:ascii="Times New Roman" w:eastAsia="Arial" w:hAnsi="Times New Roman" w:cs="Times New Roman"/>
+          <w:color w:val="auto"/>
+          <w:sz w:val="24"/>
+          <w:szCs w:val="24"/>
+          <w:lang w:val="en-US"/>
+        </w:rPr>
+        <w:t xml:space="preserve"> dan </w:t>
+      </w:r>
+      <w:proofErr w:type="spellStart"/>
+      <w:r>
+        <w:rPr>
+          <w:rFonts w:ascii="Times New Roman" w:eastAsia="Arial" w:hAnsi="Times New Roman" w:cs="Times New Roman"/>
+          <w:color w:val="auto"/>
+          <w:sz w:val="24"/>
+          <w:szCs w:val="24"/>
+          <w:lang w:val="en-US"/>
+        </w:rPr>
+        <w:t>perpanjangan</w:t>
+      </w:r>
+      <w:proofErr w:type="spellEnd"/>
+      <w:r>
+        <w:rPr>
+          <w:rFonts w:ascii="Times New Roman" w:eastAsia="Arial" w:hAnsi="Times New Roman" w:cs="Times New Roman"/>
+          <w:color w:val="auto"/>
+          <w:sz w:val="24"/>
+          <w:szCs w:val="24"/>
+          <w:lang w:val="en-US"/>
+        </w:rPr>
+        <w:t xml:space="preserve"> SIM</w:t>
+      </w:r>
+      <w:r>
+        <w:rPr>
+          <w:rFonts w:ascii="Times New Roman" w:eastAsia="Arial" w:hAnsi="Times New Roman" w:cs="Times New Roman"/>
+          <w:color w:val="auto"/>
+          <w:sz w:val="24"/>
+          <w:szCs w:val="24"/>
         </w:rPr>
         <w:t xml:space="preserve">. Dengan adanya fungsi tersebut, sistem ini dapat </w:t>
       </w:r>
+      <w:proofErr w:type="spellStart"/>
       <w:r>
         <w:rPr>
           <w:rFonts w:ascii="Times New Roman" w:eastAsia="Arial" w:hAnsi="Times New Roman" w:cs="Times New Roman"/>
@@ -3780,8 +4334,163 @@
           <w:szCs w:val="24"/>
           <w:lang w:val="en-US"/>
         </w:rPr>
-        <w:t>menentukan jadwal yang tepat untuk memproses SIM agar menghindari penumpukan antrian</w:t>
-      </w:r>
+        <w:t>menentukan</w:t>
+      </w:r>
+      <w:proofErr w:type="spellEnd"/>
+      <w:r>
+        <w:rPr>
+          <w:rFonts w:ascii="Times New Roman" w:eastAsia="Arial" w:hAnsi="Times New Roman" w:cs="Times New Roman"/>
+          <w:color w:val="auto"/>
+          <w:sz w:val="24"/>
+          <w:szCs w:val="24"/>
+          <w:lang w:val="en-US"/>
+        </w:rPr>
+        <w:t xml:space="preserve"> </w:t>
+      </w:r>
+      <w:proofErr w:type="spellStart"/>
+      <w:r>
+        <w:rPr>
+          <w:rFonts w:ascii="Times New Roman" w:eastAsia="Arial" w:hAnsi="Times New Roman" w:cs="Times New Roman"/>
+          <w:color w:val="auto"/>
+          <w:sz w:val="24"/>
+          <w:szCs w:val="24"/>
+          <w:lang w:val="en-US"/>
+        </w:rPr>
+        <w:t>jadwal</w:t>
+      </w:r>
+      <w:proofErr w:type="spellEnd"/>
+      <w:r>
+        <w:rPr>
+          <w:rFonts w:ascii="Times New Roman" w:eastAsia="Arial" w:hAnsi="Times New Roman" w:cs="Times New Roman"/>
+          <w:color w:val="auto"/>
+          <w:sz w:val="24"/>
+          <w:szCs w:val="24"/>
+          <w:lang w:val="en-US"/>
+        </w:rPr>
+        <w:t xml:space="preserve"> yang </w:t>
+      </w:r>
+      <w:proofErr w:type="spellStart"/>
+      <w:r>
+        <w:rPr>
+          <w:rFonts w:ascii="Times New Roman" w:eastAsia="Arial" w:hAnsi="Times New Roman" w:cs="Times New Roman"/>
+          <w:color w:val="auto"/>
+          <w:sz w:val="24"/>
+          <w:szCs w:val="24"/>
+          <w:lang w:val="en-US"/>
+        </w:rPr>
+        <w:t>tepat</w:t>
+      </w:r>
+      <w:proofErr w:type="spellEnd"/>
+      <w:r>
+        <w:rPr>
+          <w:rFonts w:ascii="Times New Roman" w:eastAsia="Arial" w:hAnsi="Times New Roman" w:cs="Times New Roman"/>
+          <w:color w:val="auto"/>
+          <w:sz w:val="24"/>
+          <w:szCs w:val="24"/>
+          <w:lang w:val="en-US"/>
+        </w:rPr>
+        <w:t xml:space="preserve"> </w:t>
+      </w:r>
+      <w:proofErr w:type="spellStart"/>
+      <w:r>
+        <w:rPr>
+          <w:rFonts w:ascii="Times New Roman" w:eastAsia="Arial" w:hAnsi="Times New Roman" w:cs="Times New Roman"/>
+          <w:color w:val="auto"/>
+          <w:sz w:val="24"/>
+          <w:szCs w:val="24"/>
+          <w:lang w:val="en-US"/>
+        </w:rPr>
+        <w:t>untuk</w:t>
+      </w:r>
+      <w:proofErr w:type="spellEnd"/>
+      <w:r>
+        <w:rPr>
+          <w:rFonts w:ascii="Times New Roman" w:eastAsia="Arial" w:hAnsi="Times New Roman" w:cs="Times New Roman"/>
+          <w:color w:val="auto"/>
+          <w:sz w:val="24"/>
+          <w:szCs w:val="24"/>
+          <w:lang w:val="en-US"/>
+        </w:rPr>
+        <w:t xml:space="preserve"> </w:t>
+      </w:r>
+      <w:proofErr w:type="spellStart"/>
+      <w:r>
+        <w:rPr>
+          <w:rFonts w:ascii="Times New Roman" w:eastAsia="Arial" w:hAnsi="Times New Roman" w:cs="Times New Roman"/>
+          <w:color w:val="auto"/>
+          <w:sz w:val="24"/>
+          <w:szCs w:val="24"/>
+          <w:lang w:val="en-US"/>
+        </w:rPr>
+        <w:t>memproses</w:t>
+      </w:r>
+      <w:proofErr w:type="spellEnd"/>
+      <w:r>
+        <w:rPr>
+          <w:rFonts w:ascii="Times New Roman" w:eastAsia="Arial" w:hAnsi="Times New Roman" w:cs="Times New Roman"/>
+          <w:color w:val="auto"/>
+          <w:sz w:val="24"/>
+          <w:szCs w:val="24"/>
+          <w:lang w:val="en-US"/>
+        </w:rPr>
+        <w:t xml:space="preserve"> SIM agar </w:t>
+      </w:r>
+      <w:proofErr w:type="spellStart"/>
+      <w:r>
+        <w:rPr>
+          <w:rFonts w:ascii="Times New Roman" w:eastAsia="Arial" w:hAnsi="Times New Roman" w:cs="Times New Roman"/>
+          <w:color w:val="auto"/>
+          <w:sz w:val="24"/>
+          <w:szCs w:val="24"/>
+          <w:lang w:val="en-US"/>
+        </w:rPr>
+        <w:t>menghindari</w:t>
+      </w:r>
+      <w:proofErr w:type="spellEnd"/>
+      <w:r>
+        <w:rPr>
+          <w:rFonts w:ascii="Times New Roman" w:eastAsia="Arial" w:hAnsi="Times New Roman" w:cs="Times New Roman"/>
+          <w:color w:val="auto"/>
+          <w:sz w:val="24"/>
+          <w:szCs w:val="24"/>
+          <w:lang w:val="en-US"/>
+        </w:rPr>
+        <w:t xml:space="preserve"> </w:t>
+      </w:r>
+      <w:proofErr w:type="spellStart"/>
+      <w:r>
+        <w:rPr>
+          <w:rFonts w:ascii="Times New Roman" w:eastAsia="Arial" w:hAnsi="Times New Roman" w:cs="Times New Roman"/>
+          <w:color w:val="auto"/>
+          <w:sz w:val="24"/>
+          <w:szCs w:val="24"/>
+          <w:lang w:val="en-US"/>
+        </w:rPr>
+        <w:t>penumpukan</w:t>
+      </w:r>
+      <w:proofErr w:type="spellEnd"/>
+      <w:r>
+        <w:rPr>
+          <w:rFonts w:ascii="Times New Roman" w:eastAsia="Arial" w:hAnsi="Times New Roman" w:cs="Times New Roman"/>
+          <w:color w:val="auto"/>
+          <w:sz w:val="24"/>
+          <w:szCs w:val="24"/>
+          <w:lang w:val="en-US"/>
+        </w:rPr>
+        <w:t xml:space="preserve"> </w:t>
+      </w:r>
+      <w:proofErr w:type="spellStart"/>
+      <w:r>
+        <w:rPr>
+          <w:rFonts w:ascii="Times New Roman" w:eastAsia="Arial" w:hAnsi="Times New Roman" w:cs="Times New Roman"/>
+          <w:color w:val="auto"/>
+          <w:sz w:val="24"/>
+          <w:szCs w:val="24"/>
+          <w:lang w:val="en-US"/>
+        </w:rPr>
+        <w:t>antrian</w:t>
+      </w:r>
+      <w:proofErr w:type="spellEnd"/>
       <w:r>
         <w:rPr>
           <w:rFonts w:ascii="Times New Roman" w:eastAsia="Arial" w:hAnsi="Times New Roman" w:cs="Times New Roman"/>
@@ -3851,17 +4560,40 @@
           <w:szCs w:val="24"/>
           <w:lang w:val="en-US"/>
         </w:rPr>
-        <w:t>proses mengenai SIM</w:t>
-      </w:r>
+        <w:t xml:space="preserve">proses </w:t>
+      </w:r>
+      <w:proofErr w:type="spellStart"/>
       <w:r>
         <w:rPr>
           <w:rFonts w:ascii="Times New Roman" w:eastAsia="Arial" w:hAnsi="Times New Roman" w:cs="Times New Roman"/>
           <w:color w:val="auto"/>
           <w:sz w:val="24"/>
           <w:szCs w:val="24"/>
+          <w:lang w:val="en-US"/>
+        </w:rPr>
+        <w:t>mengenai</w:t>
+      </w:r>
+      <w:proofErr w:type="spellEnd"/>
+      <w:r>
+        <w:rPr>
+          <w:rFonts w:ascii="Times New Roman" w:eastAsia="Arial" w:hAnsi="Times New Roman" w:cs="Times New Roman"/>
+          <w:color w:val="auto"/>
+          <w:sz w:val="24"/>
+          <w:szCs w:val="24"/>
+          <w:lang w:val="en-US"/>
+        </w:rPr>
+        <w:t xml:space="preserve"> SIM</w:t>
+      </w:r>
+      <w:r>
+        <w:rPr>
+          <w:rFonts w:ascii="Times New Roman" w:eastAsia="Arial" w:hAnsi="Times New Roman" w:cs="Times New Roman"/>
+          <w:color w:val="auto"/>
+          <w:sz w:val="24"/>
+          <w:szCs w:val="24"/>
         </w:rPr>
         <w:t xml:space="preserve">. Dengan adanya software penunjang, </w:t>
       </w:r>
+      <w:proofErr w:type="spellStart"/>
       <w:r>
         <w:rPr>
           <w:rFonts w:ascii="Times New Roman" w:eastAsia="Arial" w:hAnsi="Times New Roman" w:cs="Times New Roman"/>
@@ -3872,6 +4604,7 @@
         </w:rPr>
         <w:t>masyarakat</w:t>
       </w:r>
+      <w:proofErr w:type="spellEnd"/>
       <w:r>
         <w:rPr>
           <w:rFonts w:ascii="Times New Roman" w:eastAsia="Arial" w:hAnsi="Times New Roman" w:cs="Times New Roman"/>
@@ -3889,17 +4622,30 @@
           <w:szCs w:val="24"/>
           <w:lang w:val="en-US"/>
         </w:rPr>
-        <w:t xml:space="preserve"> dalam</w:t>
-      </w:r>
+        <w:t xml:space="preserve"> </w:t>
+      </w:r>
+      <w:proofErr w:type="spellStart"/>
       <w:r>
         <w:rPr>
           <w:rFonts w:ascii="Times New Roman" w:eastAsia="Arial" w:hAnsi="Times New Roman" w:cs="Times New Roman"/>
           <w:color w:val="auto"/>
           <w:sz w:val="24"/>
           <w:szCs w:val="24"/>
+          <w:lang w:val="en-US"/>
+        </w:rPr>
+        <w:t>dalam</w:t>
+      </w:r>
+      <w:proofErr w:type="spellEnd"/>
+      <w:r>
+        <w:rPr>
+          <w:rFonts w:ascii="Times New Roman" w:eastAsia="Arial" w:hAnsi="Times New Roman" w:cs="Times New Roman"/>
+          <w:color w:val="auto"/>
+          <w:sz w:val="24"/>
+          <w:szCs w:val="24"/>
         </w:rPr>
         <w:t xml:space="preserve"> penggunaan waktu ataupun tenaga, sehingga meningkatkan </w:t>
       </w:r>
+      <w:proofErr w:type="spellStart"/>
       <w:r>
         <w:rPr>
           <w:rFonts w:ascii="Times New Roman" w:eastAsia="Arial" w:hAnsi="Times New Roman" w:cs="Times New Roman"/>
@@ -3908,17 +4654,95 @@
           <w:szCs w:val="24"/>
           <w:lang w:val="en-US"/>
         </w:rPr>
-        <w:t>jumlah masyarakat yang sudah mempunyai SIM</w:t>
-      </w:r>
+        <w:t>jumlah</w:t>
+      </w:r>
+      <w:proofErr w:type="spellEnd"/>
       <w:r>
         <w:rPr>
           <w:rFonts w:ascii="Times New Roman" w:eastAsia="Arial" w:hAnsi="Times New Roman" w:cs="Times New Roman"/>
           <w:color w:val="auto"/>
           <w:sz w:val="24"/>
           <w:szCs w:val="24"/>
+          <w:lang w:val="en-US"/>
+        </w:rPr>
+        <w:t xml:space="preserve"> </w:t>
+      </w:r>
+      <w:proofErr w:type="spellStart"/>
+      <w:r>
+        <w:rPr>
+          <w:rFonts w:ascii="Times New Roman" w:eastAsia="Arial" w:hAnsi="Times New Roman" w:cs="Times New Roman"/>
+          <w:color w:val="auto"/>
+          <w:sz w:val="24"/>
+          <w:szCs w:val="24"/>
+          <w:lang w:val="en-US"/>
+        </w:rPr>
+        <w:t>masyarakat</w:t>
+      </w:r>
+      <w:proofErr w:type="spellEnd"/>
+      <w:r>
+        <w:rPr>
+          <w:rFonts w:ascii="Times New Roman" w:eastAsia="Arial" w:hAnsi="Times New Roman" w:cs="Times New Roman"/>
+          <w:color w:val="auto"/>
+          <w:sz w:val="24"/>
+          <w:szCs w:val="24"/>
+          <w:lang w:val="en-US"/>
+        </w:rPr>
+        <w:t xml:space="preserve"> yang </w:t>
+      </w:r>
+      <w:proofErr w:type="spellStart"/>
+      <w:r>
+        <w:rPr>
+          <w:rFonts w:ascii="Times New Roman" w:eastAsia="Arial" w:hAnsi="Times New Roman" w:cs="Times New Roman"/>
+          <w:color w:val="auto"/>
+          <w:sz w:val="24"/>
+          <w:szCs w:val="24"/>
+          <w:lang w:val="en-US"/>
+        </w:rPr>
+        <w:t>sudah</w:t>
+      </w:r>
+      <w:proofErr w:type="spellEnd"/>
+      <w:r>
+        <w:rPr>
+          <w:rFonts w:ascii="Times New Roman" w:eastAsia="Arial" w:hAnsi="Times New Roman" w:cs="Times New Roman"/>
+          <w:color w:val="auto"/>
+          <w:sz w:val="24"/>
+          <w:szCs w:val="24"/>
+          <w:lang w:val="en-US"/>
+        </w:rPr>
+        <w:t xml:space="preserve"> </w:t>
+      </w:r>
+      <w:proofErr w:type="spellStart"/>
+      <w:r>
+        <w:rPr>
+          <w:rFonts w:ascii="Times New Roman" w:eastAsia="Arial" w:hAnsi="Times New Roman" w:cs="Times New Roman"/>
+          <w:color w:val="auto"/>
+          <w:sz w:val="24"/>
+          <w:szCs w:val="24"/>
+          <w:lang w:val="en-US"/>
+        </w:rPr>
+        <w:t>mempunyai</w:t>
+      </w:r>
+      <w:proofErr w:type="spellEnd"/>
+      <w:r>
+        <w:rPr>
+          <w:rFonts w:ascii="Times New Roman" w:eastAsia="Arial" w:hAnsi="Times New Roman" w:cs="Times New Roman"/>
+          <w:color w:val="auto"/>
+          <w:sz w:val="24"/>
+          <w:szCs w:val="24"/>
+          <w:lang w:val="en-US"/>
+        </w:rPr>
+        <w:t xml:space="preserve"> SIM</w:t>
+      </w:r>
+      <w:r>
+        <w:rPr>
+          <w:rFonts w:ascii="Times New Roman" w:eastAsia="Arial" w:hAnsi="Times New Roman" w:cs="Times New Roman"/>
+          <w:color w:val="auto"/>
+          <w:sz w:val="24"/>
+          <w:szCs w:val="24"/>
         </w:rPr>
         <w:t xml:space="preserve">. Dengan adanya sistem inilah membuat </w:t>
       </w:r>
+      <w:proofErr w:type="spellStart"/>
       <w:r>
         <w:rPr>
           <w:rFonts w:ascii="Times New Roman" w:eastAsia="Arial" w:hAnsi="Times New Roman" w:cs="Times New Roman"/>
@@ -3929,6 +4753,7 @@
         </w:rPr>
         <w:t>masyarakat</w:t>
       </w:r>
+      <w:proofErr w:type="spellEnd"/>
       <w:r>
         <w:rPr>
           <w:rFonts w:ascii="Times New Roman" w:eastAsia="Arial" w:hAnsi="Times New Roman" w:cs="Times New Roman"/>
@@ -3938,6 +4763,7 @@
         </w:rPr>
         <w:t xml:space="preserve"> dapat </w:t>
       </w:r>
+      <w:proofErr w:type="spellStart"/>
       <w:r>
         <w:rPr>
           <w:rFonts w:ascii="Times New Roman" w:eastAsia="Arial" w:hAnsi="Times New Roman" w:cs="Times New Roman"/>
@@ -3948,6 +4774,7 @@
         </w:rPr>
         <w:t>memanfaatkan</w:t>
       </w:r>
+      <w:proofErr w:type="spellEnd"/>
       <w:r>
         <w:rPr>
           <w:rFonts w:ascii="Times New Roman" w:eastAsia="Arial" w:hAnsi="Times New Roman" w:cs="Times New Roman"/>
@@ -3957,6 +4784,7 @@
         </w:rPr>
         <w:t xml:space="preserve"> waktu dan </w:t>
       </w:r>
+      <w:proofErr w:type="spellStart"/>
       <w:r>
         <w:rPr>
           <w:rFonts w:ascii="Times New Roman" w:eastAsia="Arial" w:hAnsi="Times New Roman" w:cs="Times New Roman"/>
@@ -3965,7 +4793,62 @@
           <w:szCs w:val="24"/>
           <w:lang w:val="en-US"/>
         </w:rPr>
-        <w:t>teratur dalam pembuatan SIM</w:t>
+        <w:t>teratur</w:t>
+      </w:r>
+      <w:proofErr w:type="spellEnd"/>
+      <w:r>
+        <w:rPr>
+          <w:rFonts w:ascii="Times New Roman" w:eastAsia="Arial" w:hAnsi="Times New Roman" w:cs="Times New Roman"/>
+          <w:color w:val="auto"/>
+          <w:sz w:val="24"/>
+          <w:szCs w:val="24"/>
+          <w:lang w:val="en-US"/>
+        </w:rPr>
+        <w:t xml:space="preserve"> </w:t>
+      </w:r>
+      <w:proofErr w:type="spellStart"/>
+      <w:r>
+        <w:rPr>
+          <w:rFonts w:ascii="Times New Roman" w:eastAsia="Arial" w:hAnsi="Times New Roman" w:cs="Times New Roman"/>
+          <w:color w:val="auto"/>
+          <w:sz w:val="24"/>
+          <w:szCs w:val="24"/>
+          <w:lang w:val="en-US"/>
+        </w:rPr>
+        <w:t>dalam</w:t>
+      </w:r>
+      <w:proofErr w:type="spellEnd"/>
+      <w:r>
+        <w:rPr>
+          <w:rFonts w:ascii="Times New Roman" w:eastAsia="Arial" w:hAnsi="Times New Roman" w:cs="Times New Roman"/>
+          <w:color w:val="auto"/>
+          <w:sz w:val="24"/>
+          <w:szCs w:val="24"/>
+          <w:lang w:val="en-US"/>
+        </w:rPr>
+        <w:t xml:space="preserve"> </w:t>
+      </w:r>
+      <w:proofErr w:type="spellStart"/>
+      <w:r>
+        <w:rPr>
+          <w:rFonts w:ascii="Times New Roman" w:eastAsia="Arial" w:hAnsi="Times New Roman" w:cs="Times New Roman"/>
+          <w:color w:val="auto"/>
+          <w:sz w:val="24"/>
+          <w:szCs w:val="24"/>
+          <w:lang w:val="en-US"/>
+        </w:rPr>
+        <w:t>pembuatan</w:t>
+      </w:r>
+      <w:proofErr w:type="spellEnd"/>
+      <w:r>
+        <w:rPr>
+          <w:rFonts w:ascii="Times New Roman" w:eastAsia="Arial" w:hAnsi="Times New Roman" w:cs="Times New Roman"/>
+          <w:color w:val="auto"/>
+          <w:sz w:val="24"/>
+          <w:szCs w:val="24"/>
+          <w:lang w:val="en-US"/>
+        </w:rPr>
+        <w:t xml:space="preserve"> SIM</w:t>
       </w:r>
       <w:r>
         <w:rPr>
@@ -4002,19 +4885,73 @@
           <w:lang w:val="en-US"/>
         </w:rPr>
       </w:pPr>
-      <w:r>
-        <w:rPr>
-          <w:rFonts w:ascii="Times New Roman" w:hAnsi="Times New Roman" w:cs="Times New Roman"/>
-          <w:b/>
-          <w:bCs/>
-          <w:color w:val="auto"/>
-          <w:sz w:val="24"/>
-          <w:szCs w:val="24"/>
-          <w:lang w:val="en-US"/>
-        </w:rPr>
-        <w:t>Dokumen-dokumen dalam proyek</w:t>
-      </w:r>
-      <w:bookmarkEnd w:id="8"/>
+      <w:proofErr w:type="spellStart"/>
+      <w:r>
+        <w:rPr>
+          <w:rFonts w:ascii="Times New Roman" w:hAnsi="Times New Roman" w:cs="Times New Roman"/>
+          <w:b/>
+          <w:bCs/>
+          <w:color w:val="auto"/>
+          <w:sz w:val="24"/>
+          <w:szCs w:val="24"/>
+          <w:lang w:val="en-US"/>
+        </w:rPr>
+        <w:t>Dokumen-dokumen</w:t>
+      </w:r>
+      <w:proofErr w:type="spellEnd"/>
+      <w:r>
+        <w:rPr>
+          <w:rFonts w:ascii="Times New Roman" w:hAnsi="Times New Roman" w:cs="Times New Roman"/>
+          <w:b/>
+          <w:bCs/>
+          <w:color w:val="auto"/>
+          <w:sz w:val="24"/>
+          <w:szCs w:val="24"/>
+          <w:lang w:val="en-US"/>
+        </w:rPr>
+        <w:t xml:space="preserve"> </w:t>
+      </w:r>
+      <w:proofErr w:type="spellStart"/>
+      <w:r>
+        <w:rPr>
+          <w:rFonts w:ascii="Times New Roman" w:hAnsi="Times New Roman" w:cs="Times New Roman"/>
+          <w:b/>
+          <w:bCs/>
+          <w:color w:val="auto"/>
+          <w:sz w:val="24"/>
+          <w:szCs w:val="24"/>
+          <w:lang w:val="en-US"/>
+        </w:rPr>
+        <w:t>dalam</w:t>
+      </w:r>
+      <w:proofErr w:type="spellEnd"/>
+      <w:r>
+        <w:rPr>
+          <w:rFonts w:ascii="Times New Roman" w:hAnsi="Times New Roman" w:cs="Times New Roman"/>
+          <w:b/>
+          <w:bCs/>
+          <w:color w:val="auto"/>
+          <w:sz w:val="24"/>
+          <w:szCs w:val="24"/>
+          <w:lang w:val="en-US"/>
+        </w:rPr>
+        <w:t xml:space="preserve"> </w:t>
+      </w:r>
+      <w:proofErr w:type="spellStart"/>
+      <w:r>
+        <w:rPr>
+          <w:rFonts w:ascii="Times New Roman" w:hAnsi="Times New Roman" w:cs="Times New Roman"/>
+          <w:b/>
+          <w:bCs/>
+          <w:color w:val="auto"/>
+          <w:sz w:val="24"/>
+          <w:szCs w:val="24"/>
+          <w:lang w:val="en-US"/>
+        </w:rPr>
+        <w:t>proyek</w:t>
+      </w:r>
+      <w:bookmarkEnd w:id="7"/>
+      <w:proofErr w:type="spellEnd"/>
     </w:p>
     <w:p>
       <w:pPr>
@@ -4028,7 +4965,7 @@
           <w:szCs w:val="24"/>
         </w:rPr>
       </w:pPr>
-      <w:bookmarkStart w:id="9" w:name="_Toc96003711"/>
+      <w:bookmarkStart w:id="8" w:name="_Toc96003711"/>
       <w:r>
         <w:rPr>
           <w:rFonts w:ascii="Times New Roman" w:eastAsia="Arial" w:hAnsi="Times New Roman" w:cs="Times New Roman"/>
@@ -4220,20 +5157,33 @@
           <w:lang w:val="en-US"/>
         </w:rPr>
       </w:pPr>
-      <w:r>
-        <w:rPr>
-          <w:rFonts w:ascii="Times New Roman" w:hAnsi="Times New Roman" w:cs="Times New Roman"/>
-          <w:b/>
-          <w:bCs/>
-          <w:color w:val="auto"/>
-          <w:sz w:val="24"/>
-          <w:szCs w:val="24"/>
-          <w:lang w:val="en-US"/>
-        </w:rPr>
-        <w:lastRenderedPageBreak/>
-        <w:t>Evolusi SPMP</w:t>
-      </w:r>
-      <w:bookmarkEnd w:id="9"/>
+      <w:proofErr w:type="spellStart"/>
+      <w:r>
+        <w:rPr>
+          <w:rFonts w:ascii="Times New Roman" w:hAnsi="Times New Roman" w:cs="Times New Roman"/>
+          <w:b/>
+          <w:bCs/>
+          <w:color w:val="auto"/>
+          <w:sz w:val="24"/>
+          <w:szCs w:val="24"/>
+          <w:lang w:val="en-US"/>
+        </w:rPr>
+        <w:t>Evolusi</w:t>
+      </w:r>
+      <w:proofErr w:type="spellEnd"/>
+      <w:r>
+        <w:rPr>
+          <w:rFonts w:ascii="Times New Roman" w:hAnsi="Times New Roman" w:cs="Times New Roman"/>
+          <w:b/>
+          <w:bCs/>
+          <w:color w:val="auto"/>
+          <w:sz w:val="24"/>
+          <w:szCs w:val="24"/>
+          <w:lang w:val="en-US"/>
+        </w:rPr>
+        <w:t xml:space="preserve"> SPMP</w:t>
+      </w:r>
+      <w:bookmarkEnd w:id="8"/>
     </w:p>
     <w:p>
       <w:pPr>
@@ -4302,20 +5252,60 @@
           <w:lang w:val="en-US"/>
         </w:rPr>
       </w:pPr>
-      <w:bookmarkStart w:id="10" w:name="_Toc96003712"/>
-      <w:r>
-        <w:rPr>
-          <w:rFonts w:ascii="Times New Roman" w:hAnsi="Times New Roman" w:cs="Times New Roman"/>
-          <w:b/>
-          <w:bCs/>
-          <w:color w:val="auto"/>
-          <w:sz w:val="24"/>
-          <w:szCs w:val="24"/>
-          <w:lang w:val="en-US"/>
-        </w:rPr>
-        <w:t>Material acuan/referensi</w:t>
-      </w:r>
-      <w:bookmarkEnd w:id="10"/>
+      <w:bookmarkStart w:id="9" w:name="_Toc96003712"/>
+      <w:r>
+        <w:rPr>
+          <w:rFonts w:ascii="Times New Roman" w:hAnsi="Times New Roman" w:cs="Times New Roman"/>
+          <w:b/>
+          <w:bCs/>
+          <w:color w:val="auto"/>
+          <w:sz w:val="24"/>
+          <w:szCs w:val="24"/>
+          <w:lang w:val="en-US"/>
+        </w:rPr>
+        <w:t xml:space="preserve">Material </w:t>
+      </w:r>
+      <w:proofErr w:type="spellStart"/>
+      <w:r>
+        <w:rPr>
+          <w:rFonts w:ascii="Times New Roman" w:hAnsi="Times New Roman" w:cs="Times New Roman"/>
+          <w:b/>
+          <w:bCs/>
+          <w:color w:val="auto"/>
+          <w:sz w:val="24"/>
+          <w:szCs w:val="24"/>
+          <w:lang w:val="en-US"/>
+        </w:rPr>
+        <w:t>acuan</w:t>
+      </w:r>
+      <w:proofErr w:type="spellEnd"/>
+      <w:r>
+        <w:rPr>
+          <w:rFonts w:ascii="Times New Roman" w:hAnsi="Times New Roman" w:cs="Times New Roman"/>
+          <w:b/>
+          <w:bCs/>
+          <w:color w:val="auto"/>
+          <w:sz w:val="24"/>
+          <w:szCs w:val="24"/>
+          <w:lang w:val="en-US"/>
+        </w:rPr>
+        <w:t>/</w:t>
+      </w:r>
+      <w:proofErr w:type="spellStart"/>
+      <w:r>
+        <w:rPr>
+          <w:rFonts w:ascii="Times New Roman" w:hAnsi="Times New Roman" w:cs="Times New Roman"/>
+          <w:b/>
+          <w:bCs/>
+          <w:color w:val="auto"/>
+          <w:sz w:val="24"/>
+          <w:szCs w:val="24"/>
+          <w:lang w:val="en-US"/>
+        </w:rPr>
+        <w:t>referensi</w:t>
+      </w:r>
+      <w:bookmarkEnd w:id="9"/>
+      <w:proofErr w:type="spellEnd"/>
     </w:p>
     <w:p>
       <w:pPr>
@@ -4402,20 +5392,48 @@
           <w:lang w:val="en-US"/>
         </w:rPr>
       </w:pPr>
-      <w:bookmarkStart w:id="11" w:name="_Toc96003713"/>
-      <w:r>
-        <w:rPr>
-          <w:rFonts w:ascii="Times New Roman" w:hAnsi="Times New Roman" w:cs="Times New Roman"/>
-          <w:b/>
-          <w:bCs/>
-          <w:color w:val="auto"/>
-          <w:sz w:val="24"/>
-          <w:szCs w:val="24"/>
-          <w:lang w:val="en-US"/>
-        </w:rPr>
-        <w:t>Definisi dan akronim</w:t>
-      </w:r>
-      <w:bookmarkEnd w:id="11"/>
+      <w:bookmarkStart w:id="10" w:name="_Toc96003713"/>
+      <w:proofErr w:type="spellStart"/>
+      <w:r>
+        <w:rPr>
+          <w:rFonts w:ascii="Times New Roman" w:hAnsi="Times New Roman" w:cs="Times New Roman"/>
+          <w:b/>
+          <w:bCs/>
+          <w:color w:val="auto"/>
+          <w:sz w:val="24"/>
+          <w:szCs w:val="24"/>
+          <w:lang w:val="en-US"/>
+        </w:rPr>
+        <w:t>Definisi</w:t>
+      </w:r>
+      <w:proofErr w:type="spellEnd"/>
+      <w:r>
+        <w:rPr>
+          <w:rFonts w:ascii="Times New Roman" w:hAnsi="Times New Roman" w:cs="Times New Roman"/>
+          <w:b/>
+          <w:bCs/>
+          <w:color w:val="auto"/>
+          <w:sz w:val="24"/>
+          <w:szCs w:val="24"/>
+          <w:lang w:val="en-US"/>
+        </w:rPr>
+        <w:t xml:space="preserve"> dan </w:t>
+      </w:r>
+      <w:proofErr w:type="spellStart"/>
+      <w:r>
+        <w:rPr>
+          <w:rFonts w:ascii="Times New Roman" w:hAnsi="Times New Roman" w:cs="Times New Roman"/>
+          <w:b/>
+          <w:bCs/>
+          <w:color w:val="auto"/>
+          <w:sz w:val="24"/>
+          <w:szCs w:val="24"/>
+          <w:lang w:val="en-US"/>
+        </w:rPr>
+        <w:t>akronim</w:t>
+      </w:r>
+      <w:bookmarkEnd w:id="10"/>
+      <w:proofErr w:type="spellEnd"/>
     </w:p>
     <w:p>
       <w:pPr>
@@ -4480,6 +5498,7 @@
                 <w:lang w:val="en-US"/>
               </w:rPr>
             </w:pPr>
+            <w:proofErr w:type="spellStart"/>
             <w:r>
               <w:rPr>
                 <w:rFonts w:ascii="Times New Roman" w:hAnsi="Times New Roman" w:cs="Times New Roman"/>
@@ -4489,6 +5508,7 @@
               </w:rPr>
               <w:t>Singkatan</w:t>
             </w:r>
+            <w:proofErr w:type="spellEnd"/>
           </w:p>
         </w:tc>
         <w:tc>
@@ -4680,31 +5700,64 @@
     </w:p>
     <w:p>
       <w:pPr>
-        <w:pStyle w:val="Heading1"/>
-        <w:rPr>
-          <w:rFonts w:ascii="Times New Roman" w:hAnsi="Times New Roman" w:cs="Times New Roman"/>
-          <w:b/>
-          <w:bCs/>
-          <w:color w:val="auto"/>
+        <w:spacing w:after="160" w:line="259" w:lineRule="auto"/>
+        <w:rPr>
+          <w:rFonts w:ascii="Times New Roman" w:eastAsiaTheme="majorEastAsia" w:hAnsi="Times New Roman" w:cs="Times New Roman"/>
+          <w:b/>
+          <w:bCs/>
           <w:sz w:val="28"/>
           <w:szCs w:val="28"/>
           <w:lang w:val="en-US"/>
         </w:rPr>
       </w:pPr>
-      <w:bookmarkStart w:id="12" w:name="_Toc96003714"/>
-      <w:r>
-        <w:rPr>
-          <w:rFonts w:ascii="Times New Roman" w:hAnsi="Times New Roman" w:cs="Times New Roman"/>
-          <w:b/>
-          <w:bCs/>
-          <w:color w:val="auto"/>
+      <w:bookmarkStart w:id="11" w:name="_Toc96003714"/>
+      <w:r>
+        <w:rPr>
+          <w:rFonts w:ascii="Times New Roman" w:hAnsi="Times New Roman" w:cs="Times New Roman"/>
+          <w:b/>
+          <w:bCs/>
           <w:sz w:val="28"/>
           <w:szCs w:val="28"/>
           <w:lang w:val="en-US"/>
         </w:rPr>
+        <w:br w:type="page"/>
+      </w:r>
+    </w:p>
+    <w:p>
+      <w:pPr>
+        <w:pStyle w:val="Heading1"/>
+        <w:jc w:val="center"/>
+        <w:rPr>
+          <w:rFonts w:ascii="Times New Roman" w:hAnsi="Times New Roman" w:cs="Times New Roman"/>
+          <w:b/>
+          <w:bCs/>
+          <w:color w:val="auto"/>
+          <w:sz w:val="28"/>
+          <w:szCs w:val="28"/>
+          <w:lang w:val="en-US"/>
+        </w:rPr>
+      </w:pPr>
+      <w:r>
+        <w:rPr>
+          <w:rFonts w:ascii="Times New Roman" w:hAnsi="Times New Roman" w:cs="Times New Roman"/>
+          <w:b/>
+          <w:bCs/>
+          <w:color w:val="auto"/>
+          <w:sz w:val="28"/>
+          <w:szCs w:val="28"/>
+          <w:lang w:val="en-US"/>
+        </w:rPr>
+        <w:lastRenderedPageBreak/>
         <w:t>BAB II ORGANISASI PROYEK</w:t>
       </w:r>
-      <w:bookmarkEnd w:id="12"/>
+      <w:bookmarkEnd w:id="11"/>
+    </w:p>
+    <w:p>
+      <w:pPr>
+        <w:rPr>
+          <w:lang w:val="en-US"/>
+        </w:rPr>
+      </w:pPr>
     </w:p>
     <w:p>
       <w:pPr>
@@ -4724,7 +5777,7 @@
           <w:lang w:val="en-US"/>
         </w:rPr>
       </w:pPr>
-      <w:bookmarkStart w:id="13" w:name="_Toc96003715"/>
+      <w:bookmarkStart w:id="12" w:name="_Toc96003715"/>
       <w:r>
         <w:rPr>
           <w:rFonts w:ascii="Times New Roman" w:hAnsi="Times New Roman" w:cs="Times New Roman"/>
@@ -4737,32 +5790,2207 @@
         </w:rPr>
         <w:t>Model proses</w:t>
       </w:r>
-      <w:bookmarkEnd w:id="13"/>
+      <w:bookmarkEnd w:id="12"/>
     </w:p>
     <w:p>
       <w:pPr>
-        <w:tabs>
-          <w:tab w:val="left" w:pos="630"/>
-        </w:tabs>
-        <w:ind w:left="720"/>
-        <w:rPr>
-          <w:rFonts w:ascii="Times New Roman" w:hAnsi="Times New Roman" w:cs="Times New Roman"/>
-          <w:b/>
-          <w:bCs/>
-          <w:sz w:val="24"/>
-          <w:szCs w:val="24"/>
-          <w:lang w:val="en-US"/>
-        </w:rPr>
-      </w:pPr>
-      <w:r>
-        <w:rPr>
-          <w:rFonts w:ascii="Times New Roman" w:hAnsi="Times New Roman" w:cs="Times New Roman"/>
-          <w:sz w:val="24"/>
-          <w:szCs w:val="24"/>
-          <w:lang w:val="id-ID"/>
-        </w:rPr>
-        <w:t>Tuliskan dan jelaskan model proses yang digunakan dalam pengerjaan proyek PL ini.</w:t>
-      </w:r>
+        <w:jc w:val="center"/>
+        <w:rPr>
+          <w:rFonts w:ascii="Times New Roman" w:hAnsi="Times New Roman" w:cs="Times New Roman"/>
+          <w:b/>
+          <w:bCs/>
+          <w:sz w:val="24"/>
+          <w:szCs w:val="24"/>
+          <w:lang w:val="en-US"/>
+        </w:rPr>
+      </w:pPr>
+      <w:bookmarkStart w:id="13" w:name="_Toc96003716"/>
+      <w:r>
+        <w:rPr>
+          <w:noProof/>
+        </w:rPr>
+        <w:drawing>
+          <wp:inline distT="0" distB="0" distL="0" distR="0" wp14:anchorId="0C32D60F" wp14:editId="08921D10">
+            <wp:extent cx="4063365" cy="2266315"/>
+            <wp:effectExtent l="0" t="0" r="0" b="635"/>
+            <wp:docPr id="1" name="Picture 1"/>
+            <wp:cNvGraphicFramePr>
+              <a:graphicFrameLocks xmlns:a="http://schemas.openxmlformats.org/drawingml/2006/main" noChangeAspect="1"/>
+            </wp:cNvGraphicFramePr>
+            <a:graphic xmlns:a="http://schemas.openxmlformats.org/drawingml/2006/main">
+              <a:graphicData uri="http://schemas.openxmlformats.org/drawingml/2006/picture">
+                <pic:pic xmlns:pic="http://schemas.openxmlformats.org/drawingml/2006/picture">
+                  <pic:nvPicPr>
+                    <pic:cNvPr id="0" name="Picture 1"/>
+                    <pic:cNvPicPr>
+                      <a:picLocks noChangeAspect="1" noChangeArrowheads="1"/>
+                    </pic:cNvPicPr>
+                  </pic:nvPicPr>
+                  <pic:blipFill>
+                    <a:blip r:embed="rId9">
+                      <a:extLst>
+                        <a:ext uri="{28A0092B-C50C-407E-A947-70E740481C1C}">
+                          <a14:useLocalDpi xmlns:a14="http://schemas.microsoft.com/office/drawing/2010/main" val="0"/>
+                        </a:ext>
+                      </a:extLst>
+                    </a:blip>
+                    <a:srcRect/>
+                    <a:stretch>
+                      <a:fillRect/>
+                    </a:stretch>
+                  </pic:blipFill>
+                  <pic:spPr bwMode="auto">
+                    <a:xfrm>
+                      <a:off x="0" y="0"/>
+                      <a:ext cx="4063365" cy="2266315"/>
+                    </a:xfrm>
+                    <a:prstGeom prst="rect">
+                      <a:avLst/>
+                    </a:prstGeom>
+                    <a:noFill/>
+                    <a:ln>
+                      <a:noFill/>
+                    </a:ln>
+                  </pic:spPr>
+                </pic:pic>
+              </a:graphicData>
+            </a:graphic>
+          </wp:inline>
+        </w:drawing>
+      </w:r>
+    </w:p>
+    <w:p>
+      <w:pPr>
+        <w:pStyle w:val="Heading3"/>
+        <w:numPr>
+          <w:ilvl w:val="0"/>
+          <w:numId w:val="9"/>
+        </w:numPr>
+        <w:ind w:hanging="11"/>
+        <w:rPr>
+          <w:rFonts w:ascii="Times New Roman" w:hAnsi="Times New Roman" w:cs="Times New Roman"/>
+          <w:b/>
+          <w:bCs/>
+          <w:color w:val="auto"/>
+          <w:lang w:val="en-US"/>
+        </w:rPr>
+      </w:pPr>
+      <w:r>
+        <w:rPr>
+          <w:rFonts w:ascii="Times New Roman" w:hAnsi="Times New Roman" w:cs="Times New Roman"/>
+          <w:b/>
+          <w:bCs/>
+          <w:color w:val="auto"/>
+          <w:lang w:val="en-US"/>
+        </w:rPr>
+        <w:t>Requirement Definition (</w:t>
+      </w:r>
+      <w:proofErr w:type="spellStart"/>
+      <w:r>
+        <w:rPr>
+          <w:rFonts w:ascii="Times New Roman" w:hAnsi="Times New Roman" w:cs="Times New Roman"/>
+          <w:b/>
+          <w:bCs/>
+          <w:color w:val="auto"/>
+          <w:lang w:val="en-US"/>
+        </w:rPr>
+        <w:t>Analisis</w:t>
+      </w:r>
+      <w:proofErr w:type="spellEnd"/>
+      <w:r>
+        <w:rPr>
+          <w:rFonts w:ascii="Times New Roman" w:hAnsi="Times New Roman" w:cs="Times New Roman"/>
+          <w:b/>
+          <w:bCs/>
+          <w:color w:val="auto"/>
+          <w:lang w:val="en-US"/>
+        </w:rPr>
+        <w:t xml:space="preserve"> </w:t>
+      </w:r>
+      <w:proofErr w:type="spellStart"/>
+      <w:r>
+        <w:rPr>
+          <w:rFonts w:ascii="Times New Roman" w:hAnsi="Times New Roman" w:cs="Times New Roman"/>
+          <w:b/>
+          <w:bCs/>
+          <w:color w:val="auto"/>
+          <w:lang w:val="en-US"/>
+        </w:rPr>
+        <w:t>Kebutuhan</w:t>
+      </w:r>
+      <w:proofErr w:type="spellEnd"/>
+      <w:r>
+        <w:rPr>
+          <w:rFonts w:ascii="Times New Roman" w:hAnsi="Times New Roman" w:cs="Times New Roman"/>
+          <w:b/>
+          <w:bCs/>
+          <w:color w:val="auto"/>
+          <w:lang w:val="en-US"/>
+        </w:rPr>
+        <w:t xml:space="preserve"> </w:t>
+      </w:r>
+      <w:proofErr w:type="spellStart"/>
+      <w:r>
+        <w:rPr>
+          <w:rFonts w:ascii="Times New Roman" w:hAnsi="Times New Roman" w:cs="Times New Roman"/>
+          <w:b/>
+          <w:bCs/>
+          <w:color w:val="auto"/>
+          <w:lang w:val="en-US"/>
+        </w:rPr>
+        <w:t>Perangkat</w:t>
+      </w:r>
+      <w:proofErr w:type="spellEnd"/>
+      <w:r>
+        <w:rPr>
+          <w:rFonts w:ascii="Times New Roman" w:hAnsi="Times New Roman" w:cs="Times New Roman"/>
+          <w:b/>
+          <w:bCs/>
+          <w:color w:val="auto"/>
+          <w:lang w:val="en-US"/>
+        </w:rPr>
+        <w:t xml:space="preserve"> </w:t>
+      </w:r>
+      <w:proofErr w:type="spellStart"/>
+      <w:r>
+        <w:rPr>
+          <w:rFonts w:ascii="Times New Roman" w:hAnsi="Times New Roman" w:cs="Times New Roman"/>
+          <w:b/>
+          <w:bCs/>
+          <w:color w:val="auto"/>
+          <w:lang w:val="en-US"/>
+        </w:rPr>
+        <w:t>Lunak</w:t>
+      </w:r>
+      <w:proofErr w:type="spellEnd"/>
+      <w:r>
+        <w:rPr>
+          <w:rFonts w:ascii="Times New Roman" w:hAnsi="Times New Roman" w:cs="Times New Roman"/>
+          <w:b/>
+          <w:bCs/>
+          <w:color w:val="auto"/>
+          <w:lang w:val="en-US"/>
+        </w:rPr>
+        <w:t>)</w:t>
+      </w:r>
+    </w:p>
+    <w:p>
+      <w:pPr>
+        <w:ind w:left="1134"/>
+        <w:jc w:val="both"/>
+        <w:rPr>
+          <w:rFonts w:ascii="Times New Roman" w:hAnsi="Times New Roman" w:cs="Times New Roman"/>
+          <w:sz w:val="24"/>
+          <w:szCs w:val="24"/>
+          <w:lang w:val="en-US"/>
+        </w:rPr>
+      </w:pPr>
+      <w:proofErr w:type="spellStart"/>
+      <w:r>
+        <w:rPr>
+          <w:rFonts w:ascii="Times New Roman" w:hAnsi="Times New Roman" w:cs="Times New Roman"/>
+          <w:sz w:val="24"/>
+          <w:szCs w:val="24"/>
+          <w:lang w:val="en-US"/>
+        </w:rPr>
+        <w:t>Metode</w:t>
+      </w:r>
+      <w:proofErr w:type="spellEnd"/>
+      <w:r>
+        <w:rPr>
+          <w:rFonts w:ascii="Times New Roman" w:hAnsi="Times New Roman" w:cs="Times New Roman"/>
+          <w:sz w:val="24"/>
+          <w:szCs w:val="24"/>
+          <w:lang w:val="en-US"/>
+        </w:rPr>
+        <w:t xml:space="preserve"> </w:t>
+      </w:r>
+      <w:proofErr w:type="spellStart"/>
+      <w:r>
+        <w:rPr>
+          <w:rFonts w:ascii="Times New Roman" w:hAnsi="Times New Roman" w:cs="Times New Roman"/>
+          <w:sz w:val="24"/>
+          <w:szCs w:val="24"/>
+          <w:lang w:val="en-US"/>
+        </w:rPr>
+        <w:t>ini</w:t>
+      </w:r>
+      <w:proofErr w:type="spellEnd"/>
+      <w:r>
+        <w:rPr>
+          <w:rFonts w:ascii="Times New Roman" w:hAnsi="Times New Roman" w:cs="Times New Roman"/>
+          <w:sz w:val="24"/>
+          <w:szCs w:val="24"/>
+          <w:lang w:val="en-US"/>
+        </w:rPr>
+        <w:t xml:space="preserve"> </w:t>
+      </w:r>
+      <w:proofErr w:type="spellStart"/>
+      <w:r>
+        <w:rPr>
+          <w:rFonts w:ascii="Times New Roman" w:hAnsi="Times New Roman" w:cs="Times New Roman"/>
+          <w:sz w:val="24"/>
+          <w:szCs w:val="24"/>
+          <w:lang w:val="en-US"/>
+        </w:rPr>
+        <w:t>merupakan</w:t>
+      </w:r>
+      <w:proofErr w:type="spellEnd"/>
+      <w:r>
+        <w:rPr>
+          <w:rFonts w:ascii="Times New Roman" w:hAnsi="Times New Roman" w:cs="Times New Roman"/>
+          <w:sz w:val="24"/>
+          <w:szCs w:val="24"/>
+          <w:lang w:val="en-US"/>
+        </w:rPr>
+        <w:t xml:space="preserve"> </w:t>
+      </w:r>
+      <w:proofErr w:type="spellStart"/>
+      <w:r>
+        <w:rPr>
+          <w:rFonts w:ascii="Times New Roman" w:hAnsi="Times New Roman" w:cs="Times New Roman"/>
+          <w:sz w:val="24"/>
+          <w:szCs w:val="24"/>
+          <w:lang w:val="en-US"/>
+        </w:rPr>
+        <w:t>tahap</w:t>
+      </w:r>
+      <w:proofErr w:type="spellEnd"/>
+      <w:r>
+        <w:rPr>
+          <w:rFonts w:ascii="Times New Roman" w:hAnsi="Times New Roman" w:cs="Times New Roman"/>
+          <w:sz w:val="24"/>
+          <w:szCs w:val="24"/>
+          <w:lang w:val="en-US"/>
+        </w:rPr>
+        <w:t xml:space="preserve"> </w:t>
+      </w:r>
+      <w:proofErr w:type="spellStart"/>
+      <w:r>
+        <w:rPr>
+          <w:rFonts w:ascii="Times New Roman" w:hAnsi="Times New Roman" w:cs="Times New Roman"/>
+          <w:sz w:val="24"/>
+          <w:szCs w:val="24"/>
+          <w:lang w:val="en-US"/>
+        </w:rPr>
+        <w:t>sebelum</w:t>
+      </w:r>
+      <w:proofErr w:type="spellEnd"/>
+      <w:r>
+        <w:rPr>
+          <w:rFonts w:ascii="Times New Roman" w:hAnsi="Times New Roman" w:cs="Times New Roman"/>
+          <w:sz w:val="24"/>
+          <w:szCs w:val="24"/>
+          <w:lang w:val="en-US"/>
+        </w:rPr>
+        <w:t xml:space="preserve"> </w:t>
+      </w:r>
+      <w:proofErr w:type="spellStart"/>
+      <w:r>
+        <w:rPr>
+          <w:rFonts w:ascii="Times New Roman" w:hAnsi="Times New Roman" w:cs="Times New Roman"/>
+          <w:sz w:val="24"/>
+          <w:szCs w:val="24"/>
+          <w:lang w:val="en-US"/>
+        </w:rPr>
+        <w:t>perancangan</w:t>
+      </w:r>
+      <w:proofErr w:type="spellEnd"/>
+      <w:r>
+        <w:rPr>
+          <w:rFonts w:ascii="Times New Roman" w:hAnsi="Times New Roman" w:cs="Times New Roman"/>
+          <w:sz w:val="24"/>
+          <w:szCs w:val="24"/>
+          <w:lang w:val="en-US"/>
+        </w:rPr>
+        <w:t xml:space="preserve">, </w:t>
+      </w:r>
+      <w:proofErr w:type="spellStart"/>
+      <w:r>
+        <w:rPr>
+          <w:rFonts w:ascii="Times New Roman" w:hAnsi="Times New Roman" w:cs="Times New Roman"/>
+          <w:sz w:val="24"/>
+          <w:szCs w:val="24"/>
+          <w:lang w:val="en-US"/>
+        </w:rPr>
+        <w:t>yaitu</w:t>
+      </w:r>
+      <w:proofErr w:type="spellEnd"/>
+      <w:r>
+        <w:rPr>
+          <w:rFonts w:ascii="Times New Roman" w:hAnsi="Times New Roman" w:cs="Times New Roman"/>
+          <w:sz w:val="24"/>
+          <w:szCs w:val="24"/>
+          <w:lang w:val="en-US"/>
+        </w:rPr>
+        <w:t xml:space="preserve"> </w:t>
+      </w:r>
+      <w:proofErr w:type="spellStart"/>
+      <w:r>
+        <w:rPr>
+          <w:rFonts w:ascii="Times New Roman" w:hAnsi="Times New Roman" w:cs="Times New Roman"/>
+          <w:sz w:val="24"/>
+          <w:szCs w:val="24"/>
+          <w:lang w:val="en-US"/>
+        </w:rPr>
+        <w:t>pengumpulan</w:t>
+      </w:r>
+      <w:proofErr w:type="spellEnd"/>
+      <w:r>
+        <w:rPr>
+          <w:rFonts w:ascii="Times New Roman" w:hAnsi="Times New Roman" w:cs="Times New Roman"/>
+          <w:sz w:val="24"/>
+          <w:szCs w:val="24"/>
+          <w:lang w:val="en-US"/>
+        </w:rPr>
+        <w:t xml:space="preserve"> </w:t>
+      </w:r>
+      <w:proofErr w:type="spellStart"/>
+      <w:r>
+        <w:rPr>
+          <w:rFonts w:ascii="Times New Roman" w:hAnsi="Times New Roman" w:cs="Times New Roman"/>
+          <w:sz w:val="24"/>
+          <w:szCs w:val="24"/>
+          <w:lang w:val="en-US"/>
+        </w:rPr>
+        <w:t>beberapa</w:t>
+      </w:r>
+      <w:proofErr w:type="spellEnd"/>
+      <w:r>
+        <w:rPr>
+          <w:rFonts w:ascii="Times New Roman" w:hAnsi="Times New Roman" w:cs="Times New Roman"/>
+          <w:sz w:val="24"/>
+          <w:szCs w:val="24"/>
+          <w:lang w:val="en-US"/>
+        </w:rPr>
+        <w:t xml:space="preserve"> </w:t>
+      </w:r>
+      <w:proofErr w:type="spellStart"/>
+      <w:r>
+        <w:rPr>
+          <w:rFonts w:ascii="Times New Roman" w:hAnsi="Times New Roman" w:cs="Times New Roman"/>
+          <w:sz w:val="24"/>
+          <w:szCs w:val="24"/>
+          <w:lang w:val="en-US"/>
+        </w:rPr>
+        <w:t>kebutuhan</w:t>
+      </w:r>
+      <w:proofErr w:type="spellEnd"/>
+      <w:r>
+        <w:rPr>
+          <w:rFonts w:ascii="Times New Roman" w:hAnsi="Times New Roman" w:cs="Times New Roman"/>
+          <w:sz w:val="24"/>
+          <w:szCs w:val="24"/>
+          <w:lang w:val="en-US"/>
+        </w:rPr>
+        <w:t xml:space="preserve"> </w:t>
+      </w:r>
+      <w:proofErr w:type="spellStart"/>
+      <w:r>
+        <w:rPr>
+          <w:rFonts w:ascii="Times New Roman" w:hAnsi="Times New Roman" w:cs="Times New Roman"/>
+          <w:sz w:val="24"/>
+          <w:szCs w:val="24"/>
+          <w:lang w:val="en-US"/>
+        </w:rPr>
+        <w:t>untuk</w:t>
+      </w:r>
+      <w:proofErr w:type="spellEnd"/>
+      <w:r>
+        <w:rPr>
+          <w:rFonts w:ascii="Times New Roman" w:hAnsi="Times New Roman" w:cs="Times New Roman"/>
+          <w:sz w:val="24"/>
+          <w:szCs w:val="24"/>
+          <w:lang w:val="en-US"/>
+        </w:rPr>
+        <w:t xml:space="preserve"> </w:t>
+      </w:r>
+      <w:proofErr w:type="spellStart"/>
+      <w:r>
+        <w:rPr>
+          <w:rFonts w:ascii="Times New Roman" w:hAnsi="Times New Roman" w:cs="Times New Roman"/>
+          <w:sz w:val="24"/>
+          <w:szCs w:val="24"/>
+          <w:lang w:val="en-US"/>
+        </w:rPr>
+        <w:t>membuat</w:t>
+      </w:r>
+      <w:proofErr w:type="spellEnd"/>
+      <w:r>
+        <w:rPr>
+          <w:rFonts w:ascii="Times New Roman" w:hAnsi="Times New Roman" w:cs="Times New Roman"/>
+          <w:sz w:val="24"/>
+          <w:szCs w:val="24"/>
+          <w:lang w:val="en-US"/>
+        </w:rPr>
+        <w:t xml:space="preserve"> </w:t>
+      </w:r>
+      <w:proofErr w:type="spellStart"/>
+      <w:r>
+        <w:rPr>
+          <w:rFonts w:ascii="Times New Roman" w:hAnsi="Times New Roman" w:cs="Times New Roman"/>
+          <w:sz w:val="24"/>
+          <w:szCs w:val="24"/>
+          <w:lang w:val="en-US"/>
+        </w:rPr>
+        <w:t>perangkat</w:t>
+      </w:r>
+      <w:proofErr w:type="spellEnd"/>
+      <w:r>
+        <w:rPr>
+          <w:rFonts w:ascii="Times New Roman" w:hAnsi="Times New Roman" w:cs="Times New Roman"/>
+          <w:sz w:val="24"/>
+          <w:szCs w:val="24"/>
+          <w:lang w:val="en-US"/>
+        </w:rPr>
+        <w:t xml:space="preserve"> </w:t>
+      </w:r>
+      <w:proofErr w:type="spellStart"/>
+      <w:r>
+        <w:rPr>
+          <w:rFonts w:ascii="Times New Roman" w:hAnsi="Times New Roman" w:cs="Times New Roman"/>
+          <w:sz w:val="24"/>
+          <w:szCs w:val="24"/>
+          <w:lang w:val="en-US"/>
+        </w:rPr>
+        <w:t>lunak</w:t>
+      </w:r>
+      <w:proofErr w:type="spellEnd"/>
+      <w:r>
+        <w:rPr>
+          <w:rFonts w:ascii="Times New Roman" w:hAnsi="Times New Roman" w:cs="Times New Roman"/>
+          <w:sz w:val="24"/>
+          <w:szCs w:val="24"/>
+          <w:lang w:val="en-US"/>
+        </w:rPr>
+        <w:t xml:space="preserve">. </w:t>
+      </w:r>
+      <w:proofErr w:type="spellStart"/>
+      <w:r>
+        <w:rPr>
+          <w:rFonts w:ascii="Times New Roman" w:hAnsi="Times New Roman" w:cs="Times New Roman"/>
+          <w:sz w:val="24"/>
+          <w:szCs w:val="24"/>
+          <w:lang w:val="en-US"/>
+        </w:rPr>
+        <w:t>Tahap</w:t>
+      </w:r>
+      <w:proofErr w:type="spellEnd"/>
+      <w:r>
+        <w:rPr>
+          <w:rFonts w:ascii="Times New Roman" w:hAnsi="Times New Roman" w:cs="Times New Roman"/>
+          <w:sz w:val="24"/>
+          <w:szCs w:val="24"/>
+          <w:lang w:val="en-US"/>
+        </w:rPr>
+        <w:t xml:space="preserve"> </w:t>
+      </w:r>
+      <w:proofErr w:type="spellStart"/>
+      <w:r>
+        <w:rPr>
+          <w:rFonts w:ascii="Times New Roman" w:hAnsi="Times New Roman" w:cs="Times New Roman"/>
+          <w:sz w:val="24"/>
+          <w:szCs w:val="24"/>
+          <w:lang w:val="en-US"/>
+        </w:rPr>
+        <w:t>ini</w:t>
+      </w:r>
+      <w:proofErr w:type="spellEnd"/>
+      <w:r>
+        <w:rPr>
+          <w:rFonts w:ascii="Times New Roman" w:hAnsi="Times New Roman" w:cs="Times New Roman"/>
+          <w:sz w:val="24"/>
+          <w:szCs w:val="24"/>
+          <w:lang w:val="en-US"/>
+        </w:rPr>
+        <w:t xml:space="preserve"> </w:t>
+      </w:r>
+      <w:proofErr w:type="spellStart"/>
+      <w:r>
+        <w:rPr>
+          <w:rFonts w:ascii="Times New Roman" w:hAnsi="Times New Roman" w:cs="Times New Roman"/>
+          <w:sz w:val="24"/>
+          <w:szCs w:val="24"/>
+          <w:lang w:val="en-US"/>
+        </w:rPr>
+        <w:t>akan</w:t>
+      </w:r>
+      <w:proofErr w:type="spellEnd"/>
+      <w:r>
+        <w:rPr>
+          <w:rFonts w:ascii="Times New Roman" w:hAnsi="Times New Roman" w:cs="Times New Roman"/>
+          <w:sz w:val="24"/>
+          <w:szCs w:val="24"/>
+          <w:lang w:val="en-US"/>
+        </w:rPr>
+        <w:t xml:space="preserve"> </w:t>
+      </w:r>
+      <w:proofErr w:type="spellStart"/>
+      <w:r>
+        <w:rPr>
+          <w:rFonts w:ascii="Times New Roman" w:hAnsi="Times New Roman" w:cs="Times New Roman"/>
+          <w:sz w:val="24"/>
+          <w:szCs w:val="24"/>
+          <w:lang w:val="en-US"/>
+        </w:rPr>
+        <w:t>menganalisa</w:t>
+      </w:r>
+      <w:proofErr w:type="spellEnd"/>
+      <w:r>
+        <w:rPr>
+          <w:rFonts w:ascii="Times New Roman" w:hAnsi="Times New Roman" w:cs="Times New Roman"/>
+          <w:sz w:val="24"/>
+          <w:szCs w:val="24"/>
+          <w:lang w:val="en-US"/>
+        </w:rPr>
+        <w:t xml:space="preserve"> </w:t>
+      </w:r>
+      <w:proofErr w:type="spellStart"/>
+      <w:r>
+        <w:rPr>
+          <w:rFonts w:ascii="Times New Roman" w:hAnsi="Times New Roman" w:cs="Times New Roman"/>
+          <w:sz w:val="24"/>
+          <w:szCs w:val="24"/>
+          <w:lang w:val="en-US"/>
+        </w:rPr>
+        <w:t>sifat</w:t>
+      </w:r>
+      <w:proofErr w:type="spellEnd"/>
+      <w:r>
+        <w:rPr>
+          <w:rFonts w:ascii="Times New Roman" w:hAnsi="Times New Roman" w:cs="Times New Roman"/>
+          <w:sz w:val="24"/>
+          <w:szCs w:val="24"/>
+          <w:lang w:val="en-US"/>
+        </w:rPr>
+        <w:t xml:space="preserve"> </w:t>
+      </w:r>
+      <w:proofErr w:type="spellStart"/>
+      <w:r>
+        <w:rPr>
+          <w:rFonts w:ascii="Times New Roman" w:hAnsi="Times New Roman" w:cs="Times New Roman"/>
+          <w:sz w:val="24"/>
+          <w:szCs w:val="24"/>
+          <w:lang w:val="en-US"/>
+        </w:rPr>
+        <w:t>perangkat</w:t>
+      </w:r>
+      <w:proofErr w:type="spellEnd"/>
+      <w:r>
+        <w:rPr>
+          <w:rFonts w:ascii="Times New Roman" w:hAnsi="Times New Roman" w:cs="Times New Roman"/>
+          <w:sz w:val="24"/>
+          <w:szCs w:val="24"/>
+          <w:lang w:val="en-US"/>
+        </w:rPr>
+        <w:t xml:space="preserve"> </w:t>
+      </w:r>
+      <w:proofErr w:type="spellStart"/>
+      <w:r>
+        <w:rPr>
+          <w:rFonts w:ascii="Times New Roman" w:hAnsi="Times New Roman" w:cs="Times New Roman"/>
+          <w:sz w:val="24"/>
+          <w:szCs w:val="24"/>
+          <w:lang w:val="en-US"/>
+        </w:rPr>
+        <w:t>lunak</w:t>
+      </w:r>
+      <w:proofErr w:type="spellEnd"/>
+      <w:r>
+        <w:rPr>
+          <w:rFonts w:ascii="Times New Roman" w:hAnsi="Times New Roman" w:cs="Times New Roman"/>
+          <w:sz w:val="24"/>
+          <w:szCs w:val="24"/>
+          <w:lang w:val="en-US"/>
+        </w:rPr>
+        <w:t xml:space="preserve"> yang </w:t>
+      </w:r>
+      <w:proofErr w:type="spellStart"/>
+      <w:r>
+        <w:rPr>
+          <w:rFonts w:ascii="Times New Roman" w:hAnsi="Times New Roman" w:cs="Times New Roman"/>
+          <w:sz w:val="24"/>
+          <w:szCs w:val="24"/>
+          <w:lang w:val="en-US"/>
+        </w:rPr>
+        <w:t>akan</w:t>
+      </w:r>
+      <w:proofErr w:type="spellEnd"/>
+      <w:r>
+        <w:rPr>
+          <w:rFonts w:ascii="Times New Roman" w:hAnsi="Times New Roman" w:cs="Times New Roman"/>
+          <w:sz w:val="24"/>
+          <w:szCs w:val="24"/>
+          <w:lang w:val="en-US"/>
+        </w:rPr>
+        <w:t xml:space="preserve"> </w:t>
+      </w:r>
+      <w:proofErr w:type="spellStart"/>
+      <w:r>
+        <w:rPr>
+          <w:rFonts w:ascii="Times New Roman" w:hAnsi="Times New Roman" w:cs="Times New Roman"/>
+          <w:sz w:val="24"/>
+          <w:szCs w:val="24"/>
+          <w:lang w:val="en-US"/>
+        </w:rPr>
+        <w:t>dibuat</w:t>
+      </w:r>
+      <w:proofErr w:type="spellEnd"/>
+      <w:r>
+        <w:rPr>
+          <w:rFonts w:ascii="Times New Roman" w:hAnsi="Times New Roman" w:cs="Times New Roman"/>
+          <w:sz w:val="24"/>
+          <w:szCs w:val="24"/>
+          <w:lang w:val="en-US"/>
+        </w:rPr>
+        <w:t xml:space="preserve"> </w:t>
+      </w:r>
+      <w:proofErr w:type="spellStart"/>
+      <w:r>
+        <w:rPr>
+          <w:rFonts w:ascii="Times New Roman" w:hAnsi="Times New Roman" w:cs="Times New Roman"/>
+          <w:sz w:val="24"/>
+          <w:szCs w:val="24"/>
+          <w:lang w:val="en-US"/>
+        </w:rPr>
+        <w:t>hingga</w:t>
+      </w:r>
+      <w:proofErr w:type="spellEnd"/>
+      <w:r>
+        <w:rPr>
+          <w:rFonts w:ascii="Times New Roman" w:hAnsi="Times New Roman" w:cs="Times New Roman"/>
+          <w:sz w:val="24"/>
+          <w:szCs w:val="24"/>
+          <w:lang w:val="en-US"/>
+        </w:rPr>
+        <w:t xml:space="preserve"> </w:t>
+      </w:r>
+      <w:proofErr w:type="spellStart"/>
+      <w:r>
+        <w:rPr>
+          <w:rFonts w:ascii="Times New Roman" w:hAnsi="Times New Roman" w:cs="Times New Roman"/>
+          <w:sz w:val="24"/>
+          <w:szCs w:val="24"/>
+          <w:lang w:val="en-US"/>
+        </w:rPr>
+        <w:t>antarmukanya</w:t>
+      </w:r>
+      <w:proofErr w:type="spellEnd"/>
+      <w:r>
+        <w:rPr>
+          <w:rFonts w:ascii="Times New Roman" w:hAnsi="Times New Roman" w:cs="Times New Roman"/>
+          <w:sz w:val="24"/>
+          <w:szCs w:val="24"/>
+          <w:lang w:val="en-US"/>
+        </w:rPr>
+        <w:t xml:space="preserve">. </w:t>
+      </w:r>
+    </w:p>
+    <w:p>
+      <w:pPr>
+        <w:pStyle w:val="Heading3"/>
+        <w:numPr>
+          <w:ilvl w:val="0"/>
+          <w:numId w:val="9"/>
+        </w:numPr>
+        <w:ind w:hanging="11"/>
+        <w:rPr>
+          <w:rFonts w:ascii="Times New Roman" w:hAnsi="Times New Roman" w:cs="Times New Roman"/>
+          <w:b/>
+          <w:bCs/>
+          <w:lang w:val="en-US"/>
+        </w:rPr>
+      </w:pPr>
+      <w:r>
+        <w:rPr>
+          <w:rFonts w:ascii="Times New Roman" w:hAnsi="Times New Roman" w:cs="Times New Roman"/>
+          <w:b/>
+          <w:bCs/>
+          <w:color w:val="auto"/>
+          <w:lang w:val="en-US"/>
+        </w:rPr>
+        <w:t>System and Software Design (Desain)</w:t>
+      </w:r>
+    </w:p>
+    <w:p>
+      <w:pPr>
+        <w:ind w:left="1134"/>
+        <w:jc w:val="both"/>
+        <w:rPr>
+          <w:rFonts w:ascii="Times New Roman" w:hAnsi="Times New Roman" w:cs="Times New Roman"/>
+          <w:sz w:val="24"/>
+          <w:szCs w:val="24"/>
+          <w:lang w:val="en-US"/>
+        </w:rPr>
+      </w:pPr>
+      <w:r>
+        <w:rPr>
+          <w:rFonts w:ascii="Times New Roman" w:hAnsi="Times New Roman" w:cs="Times New Roman"/>
+          <w:sz w:val="24"/>
+          <w:szCs w:val="24"/>
+          <w:lang w:val="en-US"/>
+        </w:rPr>
+        <w:t xml:space="preserve">Jika </w:t>
+      </w:r>
+      <w:proofErr w:type="spellStart"/>
+      <w:r>
+        <w:rPr>
+          <w:rFonts w:ascii="Times New Roman" w:hAnsi="Times New Roman" w:cs="Times New Roman"/>
+          <w:sz w:val="24"/>
+          <w:szCs w:val="24"/>
+          <w:lang w:val="en-US"/>
+        </w:rPr>
+        <w:t>analisa</w:t>
+      </w:r>
+      <w:proofErr w:type="spellEnd"/>
+      <w:r>
+        <w:rPr>
+          <w:rFonts w:ascii="Times New Roman" w:hAnsi="Times New Roman" w:cs="Times New Roman"/>
+          <w:sz w:val="24"/>
+          <w:szCs w:val="24"/>
+          <w:lang w:val="en-US"/>
+        </w:rPr>
+        <w:t xml:space="preserve"> </w:t>
+      </w:r>
+      <w:proofErr w:type="spellStart"/>
+      <w:r>
+        <w:rPr>
+          <w:rFonts w:ascii="Times New Roman" w:hAnsi="Times New Roman" w:cs="Times New Roman"/>
+          <w:sz w:val="24"/>
+          <w:szCs w:val="24"/>
+          <w:lang w:val="en-US"/>
+        </w:rPr>
+        <w:t>awal</w:t>
+      </w:r>
+      <w:proofErr w:type="spellEnd"/>
+      <w:r>
+        <w:rPr>
+          <w:rFonts w:ascii="Times New Roman" w:hAnsi="Times New Roman" w:cs="Times New Roman"/>
+          <w:sz w:val="24"/>
+          <w:szCs w:val="24"/>
+          <w:lang w:val="en-US"/>
+        </w:rPr>
+        <w:t xml:space="preserve"> </w:t>
+      </w:r>
+      <w:proofErr w:type="spellStart"/>
+      <w:r>
+        <w:rPr>
+          <w:rFonts w:ascii="Times New Roman" w:hAnsi="Times New Roman" w:cs="Times New Roman"/>
+          <w:sz w:val="24"/>
+          <w:szCs w:val="24"/>
+          <w:lang w:val="en-US"/>
+        </w:rPr>
+        <w:t>sudah</w:t>
+      </w:r>
+      <w:proofErr w:type="spellEnd"/>
+      <w:r>
+        <w:rPr>
+          <w:rFonts w:ascii="Times New Roman" w:hAnsi="Times New Roman" w:cs="Times New Roman"/>
+          <w:sz w:val="24"/>
+          <w:szCs w:val="24"/>
+          <w:lang w:val="en-US"/>
+        </w:rPr>
+        <w:t xml:space="preserve"> </w:t>
+      </w:r>
+      <w:proofErr w:type="spellStart"/>
+      <w:r>
+        <w:rPr>
+          <w:rFonts w:ascii="Times New Roman" w:hAnsi="Times New Roman" w:cs="Times New Roman"/>
+          <w:sz w:val="24"/>
+          <w:szCs w:val="24"/>
+          <w:lang w:val="en-US"/>
+        </w:rPr>
+        <w:t>selesai</w:t>
+      </w:r>
+      <w:proofErr w:type="spellEnd"/>
+      <w:r>
+        <w:rPr>
+          <w:rFonts w:ascii="Times New Roman" w:hAnsi="Times New Roman" w:cs="Times New Roman"/>
+          <w:sz w:val="24"/>
+          <w:szCs w:val="24"/>
+          <w:lang w:val="en-US"/>
+        </w:rPr>
+        <w:t xml:space="preserve"> </w:t>
+      </w:r>
+      <w:proofErr w:type="spellStart"/>
+      <w:r>
+        <w:rPr>
+          <w:rFonts w:ascii="Times New Roman" w:hAnsi="Times New Roman" w:cs="Times New Roman"/>
+          <w:sz w:val="24"/>
+          <w:szCs w:val="24"/>
+          <w:lang w:val="en-US"/>
+        </w:rPr>
+        <w:t>dikerjakan</w:t>
+      </w:r>
+      <w:proofErr w:type="spellEnd"/>
+      <w:r>
+        <w:rPr>
+          <w:rFonts w:ascii="Times New Roman" w:hAnsi="Times New Roman" w:cs="Times New Roman"/>
+          <w:sz w:val="24"/>
+          <w:szCs w:val="24"/>
+          <w:lang w:val="en-US"/>
+        </w:rPr>
+        <w:t xml:space="preserve">, </w:t>
+      </w:r>
+      <w:proofErr w:type="spellStart"/>
+      <w:r>
+        <w:rPr>
+          <w:rFonts w:ascii="Times New Roman" w:hAnsi="Times New Roman" w:cs="Times New Roman"/>
+          <w:sz w:val="24"/>
+          <w:szCs w:val="24"/>
+          <w:lang w:val="en-US"/>
+        </w:rPr>
+        <w:t>maka</w:t>
+      </w:r>
+      <w:proofErr w:type="spellEnd"/>
+      <w:r>
+        <w:rPr>
+          <w:rFonts w:ascii="Times New Roman" w:hAnsi="Times New Roman" w:cs="Times New Roman"/>
+          <w:sz w:val="24"/>
+          <w:szCs w:val="24"/>
+          <w:lang w:val="en-US"/>
+        </w:rPr>
+        <w:t xml:space="preserve"> </w:t>
+      </w:r>
+      <w:proofErr w:type="spellStart"/>
+      <w:r>
+        <w:rPr>
+          <w:rFonts w:ascii="Times New Roman" w:hAnsi="Times New Roman" w:cs="Times New Roman"/>
+          <w:sz w:val="24"/>
+          <w:szCs w:val="24"/>
+          <w:lang w:val="en-US"/>
+        </w:rPr>
+        <w:t>selanjutnya</w:t>
+      </w:r>
+      <w:proofErr w:type="spellEnd"/>
+      <w:r>
+        <w:rPr>
+          <w:rFonts w:ascii="Times New Roman" w:hAnsi="Times New Roman" w:cs="Times New Roman"/>
+          <w:sz w:val="24"/>
+          <w:szCs w:val="24"/>
+          <w:lang w:val="en-US"/>
+        </w:rPr>
+        <w:t xml:space="preserve"> </w:t>
+      </w:r>
+      <w:proofErr w:type="spellStart"/>
+      <w:r>
+        <w:rPr>
+          <w:rFonts w:ascii="Times New Roman" w:hAnsi="Times New Roman" w:cs="Times New Roman"/>
+          <w:sz w:val="24"/>
+          <w:szCs w:val="24"/>
+          <w:lang w:val="en-US"/>
+        </w:rPr>
+        <w:t>adalah</w:t>
+      </w:r>
+      <w:proofErr w:type="spellEnd"/>
+      <w:r>
+        <w:rPr>
+          <w:rFonts w:ascii="Times New Roman" w:hAnsi="Times New Roman" w:cs="Times New Roman"/>
+          <w:sz w:val="24"/>
+          <w:szCs w:val="24"/>
+          <w:lang w:val="en-US"/>
+        </w:rPr>
+        <w:t xml:space="preserve"> </w:t>
+      </w:r>
+      <w:proofErr w:type="spellStart"/>
+      <w:r>
+        <w:rPr>
+          <w:rFonts w:ascii="Times New Roman" w:hAnsi="Times New Roman" w:cs="Times New Roman"/>
+          <w:sz w:val="24"/>
+          <w:szCs w:val="24"/>
+          <w:lang w:val="en-US"/>
+        </w:rPr>
+        <w:t>membuat</w:t>
+      </w:r>
+      <w:proofErr w:type="spellEnd"/>
+      <w:r>
+        <w:rPr>
+          <w:rFonts w:ascii="Times New Roman" w:hAnsi="Times New Roman" w:cs="Times New Roman"/>
+          <w:sz w:val="24"/>
+          <w:szCs w:val="24"/>
+          <w:lang w:val="en-US"/>
+        </w:rPr>
+        <w:t xml:space="preserve"> </w:t>
+      </w:r>
+      <w:proofErr w:type="spellStart"/>
+      <w:r>
+        <w:rPr>
+          <w:rFonts w:ascii="Times New Roman" w:hAnsi="Times New Roman" w:cs="Times New Roman"/>
+          <w:sz w:val="24"/>
+          <w:szCs w:val="24"/>
+          <w:lang w:val="en-US"/>
+        </w:rPr>
+        <w:t>desain</w:t>
+      </w:r>
+      <w:proofErr w:type="spellEnd"/>
+      <w:r>
+        <w:rPr>
+          <w:rFonts w:ascii="Times New Roman" w:hAnsi="Times New Roman" w:cs="Times New Roman"/>
+          <w:sz w:val="24"/>
+          <w:szCs w:val="24"/>
+          <w:lang w:val="en-US"/>
+        </w:rPr>
+        <w:t xml:space="preserve"> </w:t>
+      </w:r>
+      <w:proofErr w:type="spellStart"/>
+      <w:r>
+        <w:rPr>
+          <w:rFonts w:ascii="Times New Roman" w:hAnsi="Times New Roman" w:cs="Times New Roman"/>
+          <w:sz w:val="24"/>
+          <w:szCs w:val="24"/>
+          <w:lang w:val="en-US"/>
+        </w:rPr>
+        <w:t>perangkat</w:t>
+      </w:r>
+      <w:proofErr w:type="spellEnd"/>
+      <w:r>
+        <w:rPr>
+          <w:rFonts w:ascii="Times New Roman" w:hAnsi="Times New Roman" w:cs="Times New Roman"/>
+          <w:sz w:val="24"/>
+          <w:szCs w:val="24"/>
+          <w:lang w:val="en-US"/>
+        </w:rPr>
+        <w:t xml:space="preserve"> </w:t>
+      </w:r>
+      <w:proofErr w:type="spellStart"/>
+      <w:r>
+        <w:rPr>
+          <w:rFonts w:ascii="Times New Roman" w:hAnsi="Times New Roman" w:cs="Times New Roman"/>
+          <w:sz w:val="24"/>
+          <w:szCs w:val="24"/>
+          <w:lang w:val="en-US"/>
+        </w:rPr>
+        <w:t>lunak</w:t>
+      </w:r>
+      <w:proofErr w:type="spellEnd"/>
+      <w:r>
+        <w:rPr>
+          <w:rFonts w:ascii="Times New Roman" w:hAnsi="Times New Roman" w:cs="Times New Roman"/>
+          <w:sz w:val="24"/>
+          <w:szCs w:val="24"/>
+          <w:lang w:val="en-US"/>
+        </w:rPr>
+        <w:t xml:space="preserve">. Proses </w:t>
+      </w:r>
+      <w:proofErr w:type="spellStart"/>
+      <w:r>
+        <w:rPr>
+          <w:rFonts w:ascii="Times New Roman" w:hAnsi="Times New Roman" w:cs="Times New Roman"/>
+          <w:sz w:val="24"/>
+          <w:szCs w:val="24"/>
+          <w:lang w:val="en-US"/>
+        </w:rPr>
+        <w:t>desain</w:t>
+      </w:r>
+      <w:proofErr w:type="spellEnd"/>
+      <w:r>
+        <w:rPr>
+          <w:rFonts w:ascii="Times New Roman" w:hAnsi="Times New Roman" w:cs="Times New Roman"/>
+          <w:sz w:val="24"/>
+          <w:szCs w:val="24"/>
+          <w:lang w:val="en-US"/>
+        </w:rPr>
+        <w:t xml:space="preserve"> </w:t>
+      </w:r>
+      <w:proofErr w:type="spellStart"/>
+      <w:r>
+        <w:rPr>
+          <w:rFonts w:ascii="Times New Roman" w:hAnsi="Times New Roman" w:cs="Times New Roman"/>
+          <w:sz w:val="24"/>
+          <w:szCs w:val="24"/>
+          <w:lang w:val="en-US"/>
+        </w:rPr>
+        <w:t>akan</w:t>
+      </w:r>
+      <w:proofErr w:type="spellEnd"/>
+      <w:r>
+        <w:rPr>
+          <w:rFonts w:ascii="Times New Roman" w:hAnsi="Times New Roman" w:cs="Times New Roman"/>
+          <w:sz w:val="24"/>
+          <w:szCs w:val="24"/>
+          <w:lang w:val="en-US"/>
+        </w:rPr>
+        <w:t xml:space="preserve"> </w:t>
+      </w:r>
+      <w:proofErr w:type="spellStart"/>
+      <w:r>
+        <w:rPr>
+          <w:rFonts w:ascii="Times New Roman" w:hAnsi="Times New Roman" w:cs="Times New Roman"/>
+          <w:sz w:val="24"/>
+          <w:szCs w:val="24"/>
+          <w:lang w:val="en-US"/>
+        </w:rPr>
+        <w:t>menerjemahkan</w:t>
+      </w:r>
+      <w:proofErr w:type="spellEnd"/>
+      <w:r>
+        <w:rPr>
+          <w:rFonts w:ascii="Times New Roman" w:hAnsi="Times New Roman" w:cs="Times New Roman"/>
+          <w:sz w:val="24"/>
+          <w:szCs w:val="24"/>
+          <w:lang w:val="en-US"/>
+        </w:rPr>
+        <w:t xml:space="preserve"> </w:t>
+      </w:r>
+      <w:proofErr w:type="spellStart"/>
+      <w:r>
+        <w:rPr>
+          <w:rFonts w:ascii="Times New Roman" w:hAnsi="Times New Roman" w:cs="Times New Roman"/>
+          <w:sz w:val="24"/>
+          <w:szCs w:val="24"/>
+          <w:lang w:val="en-US"/>
+        </w:rPr>
+        <w:t>syarat</w:t>
+      </w:r>
+      <w:proofErr w:type="spellEnd"/>
+      <w:r>
+        <w:rPr>
+          <w:rFonts w:ascii="Times New Roman" w:hAnsi="Times New Roman" w:cs="Times New Roman"/>
+          <w:sz w:val="24"/>
+          <w:szCs w:val="24"/>
+          <w:lang w:val="en-US"/>
+        </w:rPr>
+        <w:t xml:space="preserve"> </w:t>
+      </w:r>
+      <w:proofErr w:type="spellStart"/>
+      <w:r>
+        <w:rPr>
+          <w:rFonts w:ascii="Times New Roman" w:hAnsi="Times New Roman" w:cs="Times New Roman"/>
+          <w:sz w:val="24"/>
+          <w:szCs w:val="24"/>
+          <w:lang w:val="en-US"/>
+        </w:rPr>
+        <w:t>atau</w:t>
+      </w:r>
+      <w:proofErr w:type="spellEnd"/>
+      <w:r>
+        <w:rPr>
+          <w:rFonts w:ascii="Times New Roman" w:hAnsi="Times New Roman" w:cs="Times New Roman"/>
+          <w:sz w:val="24"/>
+          <w:szCs w:val="24"/>
+          <w:lang w:val="en-US"/>
+        </w:rPr>
+        <w:t xml:space="preserve"> </w:t>
+      </w:r>
+      <w:proofErr w:type="spellStart"/>
+      <w:r>
+        <w:rPr>
+          <w:rFonts w:ascii="Times New Roman" w:hAnsi="Times New Roman" w:cs="Times New Roman"/>
+          <w:sz w:val="24"/>
+          <w:szCs w:val="24"/>
+          <w:lang w:val="en-US"/>
+        </w:rPr>
+        <w:t>kebutuhan</w:t>
+      </w:r>
+      <w:proofErr w:type="spellEnd"/>
+      <w:r>
+        <w:rPr>
+          <w:rFonts w:ascii="Times New Roman" w:hAnsi="Times New Roman" w:cs="Times New Roman"/>
+          <w:sz w:val="24"/>
+          <w:szCs w:val="24"/>
+          <w:lang w:val="en-US"/>
+        </w:rPr>
+        <w:t xml:space="preserve"> yang </w:t>
+      </w:r>
+      <w:proofErr w:type="spellStart"/>
+      <w:r>
+        <w:rPr>
+          <w:rFonts w:ascii="Times New Roman" w:hAnsi="Times New Roman" w:cs="Times New Roman"/>
+          <w:sz w:val="24"/>
+          <w:szCs w:val="24"/>
+          <w:lang w:val="en-US"/>
+        </w:rPr>
+        <w:t>sudah</w:t>
+      </w:r>
+      <w:proofErr w:type="spellEnd"/>
+      <w:r>
+        <w:rPr>
+          <w:rFonts w:ascii="Times New Roman" w:hAnsi="Times New Roman" w:cs="Times New Roman"/>
+          <w:sz w:val="24"/>
+          <w:szCs w:val="24"/>
+          <w:lang w:val="en-US"/>
+        </w:rPr>
+        <w:t xml:space="preserve"> </w:t>
+      </w:r>
+      <w:proofErr w:type="spellStart"/>
+      <w:r>
+        <w:rPr>
+          <w:rFonts w:ascii="Times New Roman" w:hAnsi="Times New Roman" w:cs="Times New Roman"/>
+          <w:sz w:val="24"/>
+          <w:szCs w:val="24"/>
+          <w:lang w:val="en-US"/>
+        </w:rPr>
+        <w:t>dianalisa</w:t>
+      </w:r>
+      <w:proofErr w:type="spellEnd"/>
+      <w:r>
+        <w:rPr>
+          <w:rFonts w:ascii="Times New Roman" w:hAnsi="Times New Roman" w:cs="Times New Roman"/>
+          <w:sz w:val="24"/>
+          <w:szCs w:val="24"/>
+          <w:lang w:val="en-US"/>
+        </w:rPr>
+        <w:t xml:space="preserve"> </w:t>
+      </w:r>
+      <w:proofErr w:type="spellStart"/>
+      <w:r>
+        <w:rPr>
+          <w:rFonts w:ascii="Times New Roman" w:hAnsi="Times New Roman" w:cs="Times New Roman"/>
+          <w:sz w:val="24"/>
+          <w:szCs w:val="24"/>
+          <w:lang w:val="en-US"/>
+        </w:rPr>
+        <w:t>sebelumnya</w:t>
+      </w:r>
+      <w:proofErr w:type="spellEnd"/>
+      <w:r>
+        <w:rPr>
+          <w:rFonts w:ascii="Times New Roman" w:hAnsi="Times New Roman" w:cs="Times New Roman"/>
+          <w:sz w:val="24"/>
+          <w:szCs w:val="24"/>
+          <w:lang w:val="en-US"/>
+        </w:rPr>
+        <w:t xml:space="preserve"> </w:t>
+      </w:r>
+      <w:proofErr w:type="spellStart"/>
+      <w:r>
+        <w:rPr>
+          <w:rFonts w:ascii="Times New Roman" w:hAnsi="Times New Roman" w:cs="Times New Roman"/>
+          <w:sz w:val="24"/>
+          <w:szCs w:val="24"/>
+          <w:lang w:val="en-US"/>
+        </w:rPr>
+        <w:t>sebelum</w:t>
+      </w:r>
+      <w:proofErr w:type="spellEnd"/>
+      <w:r>
+        <w:rPr>
+          <w:rFonts w:ascii="Times New Roman" w:hAnsi="Times New Roman" w:cs="Times New Roman"/>
+          <w:sz w:val="24"/>
+          <w:szCs w:val="24"/>
+          <w:lang w:val="en-US"/>
+        </w:rPr>
+        <w:t xml:space="preserve"> </w:t>
+      </w:r>
+      <w:proofErr w:type="spellStart"/>
+      <w:r>
+        <w:rPr>
+          <w:rFonts w:ascii="Times New Roman" w:hAnsi="Times New Roman" w:cs="Times New Roman"/>
+          <w:sz w:val="24"/>
+          <w:szCs w:val="24"/>
+          <w:lang w:val="en-US"/>
+        </w:rPr>
+        <w:t>benar-benar</w:t>
+      </w:r>
+      <w:proofErr w:type="spellEnd"/>
+      <w:r>
+        <w:rPr>
+          <w:rFonts w:ascii="Times New Roman" w:hAnsi="Times New Roman" w:cs="Times New Roman"/>
+          <w:sz w:val="24"/>
+          <w:szCs w:val="24"/>
+          <w:lang w:val="en-US"/>
+        </w:rPr>
+        <w:t xml:space="preserve"> </w:t>
+      </w:r>
+      <w:proofErr w:type="spellStart"/>
+      <w:r>
+        <w:rPr>
+          <w:rFonts w:ascii="Times New Roman" w:hAnsi="Times New Roman" w:cs="Times New Roman"/>
+          <w:sz w:val="24"/>
+          <w:szCs w:val="24"/>
+          <w:lang w:val="en-US"/>
+        </w:rPr>
+        <w:t>dilakukan</w:t>
+      </w:r>
+      <w:proofErr w:type="spellEnd"/>
+      <w:r>
+        <w:rPr>
+          <w:rFonts w:ascii="Times New Roman" w:hAnsi="Times New Roman" w:cs="Times New Roman"/>
+          <w:sz w:val="24"/>
+          <w:szCs w:val="24"/>
+          <w:lang w:val="en-US"/>
+        </w:rPr>
+        <w:t xml:space="preserve"> </w:t>
+      </w:r>
+      <w:proofErr w:type="spellStart"/>
+      <w:r>
+        <w:rPr>
+          <w:rFonts w:ascii="Times New Roman" w:hAnsi="Times New Roman" w:cs="Times New Roman"/>
+          <w:sz w:val="24"/>
+          <w:szCs w:val="24"/>
+          <w:lang w:val="en-US"/>
+        </w:rPr>
+        <w:t>pemunculan</w:t>
+      </w:r>
+      <w:proofErr w:type="spellEnd"/>
+      <w:r>
+        <w:rPr>
+          <w:rFonts w:ascii="Times New Roman" w:hAnsi="Times New Roman" w:cs="Times New Roman"/>
+          <w:sz w:val="24"/>
+          <w:szCs w:val="24"/>
+          <w:lang w:val="en-US"/>
+        </w:rPr>
+        <w:t xml:space="preserve"> </w:t>
+      </w:r>
+      <w:proofErr w:type="spellStart"/>
+      <w:r>
+        <w:rPr>
+          <w:rFonts w:ascii="Times New Roman" w:hAnsi="Times New Roman" w:cs="Times New Roman"/>
+          <w:sz w:val="24"/>
+          <w:szCs w:val="24"/>
+          <w:lang w:val="en-US"/>
+        </w:rPr>
+        <w:t>kode</w:t>
+      </w:r>
+      <w:proofErr w:type="spellEnd"/>
+      <w:r>
+        <w:rPr>
+          <w:rFonts w:ascii="Times New Roman" w:hAnsi="Times New Roman" w:cs="Times New Roman"/>
+          <w:sz w:val="24"/>
+          <w:szCs w:val="24"/>
+          <w:lang w:val="en-US"/>
+        </w:rPr>
+        <w:t xml:space="preserve">. </w:t>
+      </w:r>
+    </w:p>
+    <w:p>
+      <w:pPr>
+        <w:pStyle w:val="Heading3"/>
+        <w:numPr>
+          <w:ilvl w:val="0"/>
+          <w:numId w:val="9"/>
+        </w:numPr>
+        <w:ind w:hanging="11"/>
+        <w:rPr>
+          <w:rFonts w:ascii="Times New Roman" w:hAnsi="Times New Roman" w:cs="Times New Roman"/>
+          <w:b/>
+          <w:bCs/>
+          <w:color w:val="auto"/>
+          <w:lang w:val="en-US"/>
+        </w:rPr>
+      </w:pPr>
+      <w:proofErr w:type="spellStart"/>
+      <w:r>
+        <w:rPr>
+          <w:rFonts w:ascii="Times New Roman" w:hAnsi="Times New Roman" w:cs="Times New Roman"/>
+          <w:b/>
+          <w:bCs/>
+          <w:color w:val="auto"/>
+          <w:lang w:val="en-US"/>
+        </w:rPr>
+        <w:t>Implementasi</w:t>
+      </w:r>
+      <w:proofErr w:type="spellEnd"/>
+      <w:r>
+        <w:rPr>
+          <w:rFonts w:ascii="Times New Roman" w:hAnsi="Times New Roman" w:cs="Times New Roman"/>
+          <w:b/>
+          <w:bCs/>
+          <w:color w:val="auto"/>
+          <w:lang w:val="en-US"/>
+        </w:rPr>
+        <w:t xml:space="preserve"> dan Unit Testing (Kode)</w:t>
+      </w:r>
+    </w:p>
+    <w:p>
+      <w:pPr>
+        <w:ind w:left="1134"/>
+        <w:jc w:val="both"/>
+        <w:rPr>
+          <w:rFonts w:ascii="Times New Roman" w:hAnsi="Times New Roman" w:cs="Times New Roman"/>
+          <w:sz w:val="24"/>
+          <w:szCs w:val="24"/>
+          <w:lang w:val="en-US"/>
+        </w:rPr>
+      </w:pPr>
+      <w:r>
+        <w:rPr>
+          <w:rFonts w:ascii="Times New Roman" w:hAnsi="Times New Roman" w:cs="Times New Roman"/>
+          <w:sz w:val="24"/>
+          <w:szCs w:val="24"/>
+          <w:lang w:val="en-US"/>
+        </w:rPr>
+        <w:t xml:space="preserve">Desain </w:t>
+      </w:r>
+      <w:proofErr w:type="spellStart"/>
+      <w:r>
+        <w:rPr>
+          <w:rFonts w:ascii="Times New Roman" w:hAnsi="Times New Roman" w:cs="Times New Roman"/>
+          <w:sz w:val="24"/>
+          <w:szCs w:val="24"/>
+          <w:lang w:val="en-US"/>
+        </w:rPr>
+        <w:t>kemudian</w:t>
+      </w:r>
+      <w:proofErr w:type="spellEnd"/>
+      <w:r>
+        <w:rPr>
+          <w:rFonts w:ascii="Times New Roman" w:hAnsi="Times New Roman" w:cs="Times New Roman"/>
+          <w:sz w:val="24"/>
+          <w:szCs w:val="24"/>
+          <w:lang w:val="en-US"/>
+        </w:rPr>
+        <w:t xml:space="preserve"> </w:t>
+      </w:r>
+      <w:proofErr w:type="spellStart"/>
+      <w:r>
+        <w:rPr>
+          <w:rFonts w:ascii="Times New Roman" w:hAnsi="Times New Roman" w:cs="Times New Roman"/>
+          <w:sz w:val="24"/>
+          <w:szCs w:val="24"/>
+          <w:lang w:val="en-US"/>
+        </w:rPr>
+        <w:t>diterjemahkan</w:t>
+      </w:r>
+      <w:proofErr w:type="spellEnd"/>
+      <w:r>
+        <w:rPr>
+          <w:rFonts w:ascii="Times New Roman" w:hAnsi="Times New Roman" w:cs="Times New Roman"/>
+          <w:sz w:val="24"/>
+          <w:szCs w:val="24"/>
+          <w:lang w:val="en-US"/>
+        </w:rPr>
+        <w:t xml:space="preserve"> </w:t>
+      </w:r>
+      <w:proofErr w:type="spellStart"/>
+      <w:r>
+        <w:rPr>
+          <w:rFonts w:ascii="Times New Roman" w:hAnsi="Times New Roman" w:cs="Times New Roman"/>
+          <w:sz w:val="24"/>
+          <w:szCs w:val="24"/>
+          <w:lang w:val="en-US"/>
+        </w:rPr>
+        <w:t>ke</w:t>
+      </w:r>
+      <w:proofErr w:type="spellEnd"/>
+      <w:r>
+        <w:rPr>
+          <w:rFonts w:ascii="Times New Roman" w:hAnsi="Times New Roman" w:cs="Times New Roman"/>
+          <w:sz w:val="24"/>
+          <w:szCs w:val="24"/>
+          <w:lang w:val="en-US"/>
+        </w:rPr>
+        <w:t xml:space="preserve"> </w:t>
+      </w:r>
+      <w:proofErr w:type="spellStart"/>
+      <w:r>
+        <w:rPr>
+          <w:rFonts w:ascii="Times New Roman" w:hAnsi="Times New Roman" w:cs="Times New Roman"/>
+          <w:sz w:val="24"/>
+          <w:szCs w:val="24"/>
+          <w:lang w:val="en-US"/>
+        </w:rPr>
+        <w:t>dalam</w:t>
+      </w:r>
+      <w:proofErr w:type="spellEnd"/>
+      <w:r>
+        <w:rPr>
+          <w:rFonts w:ascii="Times New Roman" w:hAnsi="Times New Roman" w:cs="Times New Roman"/>
+          <w:sz w:val="24"/>
+          <w:szCs w:val="24"/>
+          <w:lang w:val="en-US"/>
+        </w:rPr>
+        <w:t xml:space="preserve"> </w:t>
+      </w:r>
+      <w:proofErr w:type="spellStart"/>
+      <w:r>
+        <w:rPr>
+          <w:rFonts w:ascii="Times New Roman" w:hAnsi="Times New Roman" w:cs="Times New Roman"/>
+          <w:sz w:val="24"/>
+          <w:szCs w:val="24"/>
+          <w:lang w:val="en-US"/>
+        </w:rPr>
+        <w:t>kode-kode</w:t>
+      </w:r>
+      <w:proofErr w:type="spellEnd"/>
+      <w:r>
+        <w:rPr>
+          <w:rFonts w:ascii="Times New Roman" w:hAnsi="Times New Roman" w:cs="Times New Roman"/>
+          <w:sz w:val="24"/>
+          <w:szCs w:val="24"/>
+          <w:lang w:val="en-US"/>
+        </w:rPr>
+        <w:t xml:space="preserve"> program </w:t>
+      </w:r>
+      <w:proofErr w:type="spellStart"/>
+      <w:r>
+        <w:rPr>
+          <w:rFonts w:ascii="Times New Roman" w:hAnsi="Times New Roman" w:cs="Times New Roman"/>
+          <w:sz w:val="24"/>
+          <w:szCs w:val="24"/>
+          <w:lang w:val="en-US"/>
+        </w:rPr>
+        <w:t>menggunakan</w:t>
+      </w:r>
+      <w:proofErr w:type="spellEnd"/>
+      <w:r>
+        <w:rPr>
+          <w:rFonts w:ascii="Times New Roman" w:hAnsi="Times New Roman" w:cs="Times New Roman"/>
+          <w:sz w:val="24"/>
+          <w:szCs w:val="24"/>
+          <w:lang w:val="en-US"/>
+        </w:rPr>
+        <w:t xml:space="preserve"> </w:t>
+      </w:r>
+      <w:proofErr w:type="spellStart"/>
+      <w:r>
+        <w:rPr>
+          <w:rFonts w:ascii="Times New Roman" w:hAnsi="Times New Roman" w:cs="Times New Roman"/>
+          <w:sz w:val="24"/>
+          <w:szCs w:val="24"/>
+          <w:lang w:val="en-US"/>
+        </w:rPr>
+        <w:t>pemrograman</w:t>
+      </w:r>
+      <w:proofErr w:type="spellEnd"/>
+      <w:r>
+        <w:rPr>
+          <w:rFonts w:ascii="Times New Roman" w:hAnsi="Times New Roman" w:cs="Times New Roman"/>
+          <w:sz w:val="24"/>
+          <w:szCs w:val="24"/>
+          <w:lang w:val="en-US"/>
+        </w:rPr>
+        <w:t xml:space="preserve"> yang </w:t>
+      </w:r>
+      <w:proofErr w:type="spellStart"/>
+      <w:r>
+        <w:rPr>
+          <w:rFonts w:ascii="Times New Roman" w:hAnsi="Times New Roman" w:cs="Times New Roman"/>
+          <w:sz w:val="24"/>
+          <w:szCs w:val="24"/>
+          <w:lang w:val="en-US"/>
+        </w:rPr>
+        <w:t>telah</w:t>
+      </w:r>
+      <w:proofErr w:type="spellEnd"/>
+      <w:r>
+        <w:rPr>
+          <w:rFonts w:ascii="Times New Roman" w:hAnsi="Times New Roman" w:cs="Times New Roman"/>
+          <w:sz w:val="24"/>
+          <w:szCs w:val="24"/>
+          <w:lang w:val="en-US"/>
+        </w:rPr>
+        <w:t xml:space="preserve"> </w:t>
+      </w:r>
+      <w:proofErr w:type="spellStart"/>
+      <w:r>
+        <w:rPr>
+          <w:rFonts w:ascii="Times New Roman" w:hAnsi="Times New Roman" w:cs="Times New Roman"/>
+          <w:sz w:val="24"/>
+          <w:szCs w:val="24"/>
+          <w:lang w:val="en-US"/>
+        </w:rPr>
+        <w:t>dipilih</w:t>
+      </w:r>
+      <w:proofErr w:type="spellEnd"/>
+      <w:r>
+        <w:rPr>
+          <w:rFonts w:ascii="Times New Roman" w:hAnsi="Times New Roman" w:cs="Times New Roman"/>
+          <w:sz w:val="24"/>
+          <w:szCs w:val="24"/>
+          <w:lang w:val="en-US"/>
+        </w:rPr>
+        <w:t xml:space="preserve"> </w:t>
+      </w:r>
+      <w:proofErr w:type="spellStart"/>
+      <w:r>
+        <w:rPr>
+          <w:rFonts w:ascii="Times New Roman" w:hAnsi="Times New Roman" w:cs="Times New Roman"/>
+          <w:sz w:val="24"/>
+          <w:szCs w:val="24"/>
+          <w:lang w:val="en-US"/>
+        </w:rPr>
+        <w:t>pengembang</w:t>
+      </w:r>
+      <w:proofErr w:type="spellEnd"/>
+      <w:r>
+        <w:rPr>
+          <w:rFonts w:ascii="Times New Roman" w:hAnsi="Times New Roman" w:cs="Times New Roman"/>
+          <w:sz w:val="24"/>
+          <w:szCs w:val="24"/>
+          <w:lang w:val="en-US"/>
+        </w:rPr>
+        <w:t xml:space="preserve">. </w:t>
+      </w:r>
+    </w:p>
+    <w:p>
+      <w:pPr>
+        <w:pStyle w:val="Heading3"/>
+        <w:numPr>
+          <w:ilvl w:val="0"/>
+          <w:numId w:val="9"/>
+        </w:numPr>
+        <w:ind w:hanging="11"/>
+        <w:rPr>
+          <w:rFonts w:ascii="Times New Roman" w:hAnsi="Times New Roman" w:cs="Times New Roman"/>
+          <w:b/>
+          <w:bCs/>
+          <w:color w:val="auto"/>
+          <w:lang w:val="en-US"/>
+        </w:rPr>
+      </w:pPr>
+      <w:r>
+        <w:rPr>
+          <w:rFonts w:ascii="Times New Roman" w:hAnsi="Times New Roman" w:cs="Times New Roman"/>
+          <w:b/>
+          <w:bCs/>
+          <w:color w:val="auto"/>
+          <w:lang w:val="en-US"/>
+        </w:rPr>
+        <w:t>Integration and System Testing</w:t>
+      </w:r>
+    </w:p>
+    <w:p>
+      <w:pPr>
+        <w:ind w:left="1134"/>
+        <w:jc w:val="both"/>
+        <w:rPr>
+          <w:rFonts w:ascii="Times New Roman" w:hAnsi="Times New Roman" w:cs="Times New Roman"/>
+          <w:sz w:val="24"/>
+          <w:szCs w:val="24"/>
+          <w:lang w:val="en-US"/>
+        </w:rPr>
+      </w:pPr>
+      <w:proofErr w:type="spellStart"/>
+      <w:r>
+        <w:rPr>
+          <w:rFonts w:ascii="Times New Roman" w:hAnsi="Times New Roman" w:cs="Times New Roman"/>
+          <w:sz w:val="24"/>
+          <w:szCs w:val="24"/>
+          <w:lang w:val="en-US"/>
+        </w:rPr>
+        <w:t>Kemudian</w:t>
+      </w:r>
+      <w:proofErr w:type="spellEnd"/>
+      <w:r>
+        <w:rPr>
+          <w:rFonts w:ascii="Times New Roman" w:hAnsi="Times New Roman" w:cs="Times New Roman"/>
+          <w:sz w:val="24"/>
+          <w:szCs w:val="24"/>
+          <w:lang w:val="en-US"/>
+        </w:rPr>
+        <w:t xml:space="preserve">, </w:t>
+      </w:r>
+      <w:proofErr w:type="spellStart"/>
+      <w:r>
+        <w:rPr>
+          <w:rFonts w:ascii="Times New Roman" w:hAnsi="Times New Roman" w:cs="Times New Roman"/>
+          <w:sz w:val="24"/>
+          <w:szCs w:val="24"/>
+          <w:lang w:val="en-US"/>
+        </w:rPr>
+        <w:t>pengujian</w:t>
+      </w:r>
+      <w:proofErr w:type="spellEnd"/>
+      <w:r>
+        <w:rPr>
+          <w:rFonts w:ascii="Times New Roman" w:hAnsi="Times New Roman" w:cs="Times New Roman"/>
+          <w:sz w:val="24"/>
+          <w:szCs w:val="24"/>
+          <w:lang w:val="en-US"/>
+        </w:rPr>
+        <w:t xml:space="preserve"> </w:t>
+      </w:r>
+      <w:proofErr w:type="spellStart"/>
+      <w:r>
+        <w:rPr>
+          <w:rFonts w:ascii="Times New Roman" w:hAnsi="Times New Roman" w:cs="Times New Roman"/>
+          <w:sz w:val="24"/>
+          <w:szCs w:val="24"/>
+          <w:lang w:val="en-US"/>
+        </w:rPr>
+        <w:t>dilakukan</w:t>
+      </w:r>
+      <w:proofErr w:type="spellEnd"/>
+      <w:r>
+        <w:rPr>
+          <w:rFonts w:ascii="Times New Roman" w:hAnsi="Times New Roman" w:cs="Times New Roman"/>
+          <w:sz w:val="24"/>
+          <w:szCs w:val="24"/>
+          <w:lang w:val="en-US"/>
+        </w:rPr>
+        <w:t xml:space="preserve"> </w:t>
+      </w:r>
+      <w:proofErr w:type="spellStart"/>
+      <w:r>
+        <w:rPr>
+          <w:rFonts w:ascii="Times New Roman" w:hAnsi="Times New Roman" w:cs="Times New Roman"/>
+          <w:sz w:val="24"/>
+          <w:szCs w:val="24"/>
+          <w:lang w:val="en-US"/>
+        </w:rPr>
+        <w:t>untuk</w:t>
+      </w:r>
+      <w:proofErr w:type="spellEnd"/>
+      <w:r>
+        <w:rPr>
+          <w:rFonts w:ascii="Times New Roman" w:hAnsi="Times New Roman" w:cs="Times New Roman"/>
+          <w:sz w:val="24"/>
+          <w:szCs w:val="24"/>
+          <w:lang w:val="en-US"/>
+        </w:rPr>
+        <w:t xml:space="preserve"> </w:t>
+      </w:r>
+      <w:proofErr w:type="spellStart"/>
+      <w:r>
+        <w:rPr>
+          <w:rFonts w:ascii="Times New Roman" w:hAnsi="Times New Roman" w:cs="Times New Roman"/>
+          <w:sz w:val="24"/>
+          <w:szCs w:val="24"/>
+          <w:lang w:val="en-US"/>
+        </w:rPr>
+        <w:t>memastikan</w:t>
+      </w:r>
+      <w:proofErr w:type="spellEnd"/>
+      <w:r>
+        <w:rPr>
+          <w:rFonts w:ascii="Times New Roman" w:hAnsi="Times New Roman" w:cs="Times New Roman"/>
+          <w:sz w:val="24"/>
+          <w:szCs w:val="24"/>
+          <w:lang w:val="en-US"/>
+        </w:rPr>
+        <w:t xml:space="preserve"> </w:t>
+      </w:r>
+      <w:proofErr w:type="spellStart"/>
+      <w:r>
+        <w:rPr>
+          <w:rFonts w:ascii="Times New Roman" w:hAnsi="Times New Roman" w:cs="Times New Roman"/>
+          <w:sz w:val="24"/>
+          <w:szCs w:val="24"/>
+          <w:lang w:val="en-US"/>
+        </w:rPr>
+        <w:t>kesalahan</w:t>
+      </w:r>
+      <w:proofErr w:type="spellEnd"/>
+      <w:r>
+        <w:rPr>
+          <w:rFonts w:ascii="Times New Roman" w:hAnsi="Times New Roman" w:cs="Times New Roman"/>
+          <w:sz w:val="24"/>
+          <w:szCs w:val="24"/>
+          <w:lang w:val="en-US"/>
+        </w:rPr>
+        <w:t xml:space="preserve"> yang </w:t>
+      </w:r>
+      <w:proofErr w:type="spellStart"/>
+      <w:r>
+        <w:rPr>
+          <w:rFonts w:ascii="Times New Roman" w:hAnsi="Times New Roman" w:cs="Times New Roman"/>
+          <w:sz w:val="24"/>
+          <w:szCs w:val="24"/>
+          <w:lang w:val="en-US"/>
+        </w:rPr>
+        <w:t>dibuat</w:t>
+      </w:r>
+      <w:proofErr w:type="spellEnd"/>
+      <w:r>
+        <w:rPr>
+          <w:rFonts w:ascii="Times New Roman" w:hAnsi="Times New Roman" w:cs="Times New Roman"/>
+          <w:sz w:val="24"/>
+          <w:szCs w:val="24"/>
+          <w:lang w:val="en-US"/>
+        </w:rPr>
+        <w:t xml:space="preserve"> </w:t>
+      </w:r>
+      <w:proofErr w:type="spellStart"/>
+      <w:r>
+        <w:rPr>
+          <w:rFonts w:ascii="Times New Roman" w:hAnsi="Times New Roman" w:cs="Times New Roman"/>
+          <w:sz w:val="24"/>
+          <w:szCs w:val="24"/>
+          <w:lang w:val="en-US"/>
+        </w:rPr>
+        <w:t>sudah</w:t>
+      </w:r>
+      <w:proofErr w:type="spellEnd"/>
+      <w:r>
+        <w:rPr>
+          <w:rFonts w:ascii="Times New Roman" w:hAnsi="Times New Roman" w:cs="Times New Roman"/>
+          <w:sz w:val="24"/>
+          <w:szCs w:val="24"/>
+          <w:lang w:val="en-US"/>
+        </w:rPr>
+        <w:t xml:space="preserve"> sangat minimal dan </w:t>
+      </w:r>
+      <w:proofErr w:type="spellStart"/>
+      <w:r>
+        <w:rPr>
+          <w:rFonts w:ascii="Times New Roman" w:hAnsi="Times New Roman" w:cs="Times New Roman"/>
+          <w:sz w:val="24"/>
+          <w:szCs w:val="24"/>
+          <w:lang w:val="en-US"/>
+        </w:rPr>
+        <w:t>hasil</w:t>
+      </w:r>
+      <w:proofErr w:type="spellEnd"/>
+      <w:r>
+        <w:rPr>
+          <w:rFonts w:ascii="Times New Roman" w:hAnsi="Times New Roman" w:cs="Times New Roman"/>
+          <w:sz w:val="24"/>
+          <w:szCs w:val="24"/>
+          <w:lang w:val="en-US"/>
+        </w:rPr>
+        <w:t xml:space="preserve"> </w:t>
+      </w:r>
+      <w:proofErr w:type="spellStart"/>
+      <w:r>
+        <w:rPr>
+          <w:rFonts w:ascii="Times New Roman" w:hAnsi="Times New Roman" w:cs="Times New Roman"/>
+          <w:sz w:val="24"/>
+          <w:szCs w:val="24"/>
+          <w:lang w:val="en-US"/>
+        </w:rPr>
+        <w:t>perangkat</w:t>
+      </w:r>
+      <w:proofErr w:type="spellEnd"/>
+      <w:r>
+        <w:rPr>
+          <w:rFonts w:ascii="Times New Roman" w:hAnsi="Times New Roman" w:cs="Times New Roman"/>
+          <w:sz w:val="24"/>
+          <w:szCs w:val="24"/>
+          <w:lang w:val="en-US"/>
+        </w:rPr>
+        <w:t xml:space="preserve"> </w:t>
+      </w:r>
+      <w:proofErr w:type="spellStart"/>
+      <w:r>
+        <w:rPr>
+          <w:rFonts w:ascii="Times New Roman" w:hAnsi="Times New Roman" w:cs="Times New Roman"/>
+          <w:sz w:val="24"/>
+          <w:szCs w:val="24"/>
+          <w:lang w:val="en-US"/>
+        </w:rPr>
+        <w:t>lunak</w:t>
+      </w:r>
+      <w:proofErr w:type="spellEnd"/>
+      <w:r>
+        <w:rPr>
+          <w:rFonts w:ascii="Times New Roman" w:hAnsi="Times New Roman" w:cs="Times New Roman"/>
+          <w:sz w:val="24"/>
+          <w:szCs w:val="24"/>
+          <w:lang w:val="en-US"/>
+        </w:rPr>
+        <w:t xml:space="preserve"> </w:t>
+      </w:r>
+      <w:proofErr w:type="spellStart"/>
+      <w:r>
+        <w:rPr>
+          <w:rFonts w:ascii="Times New Roman" w:hAnsi="Times New Roman" w:cs="Times New Roman"/>
+          <w:sz w:val="24"/>
+          <w:szCs w:val="24"/>
+          <w:lang w:val="en-US"/>
+        </w:rPr>
+        <w:t>sudah</w:t>
+      </w:r>
+      <w:proofErr w:type="spellEnd"/>
+      <w:r>
+        <w:rPr>
+          <w:rFonts w:ascii="Times New Roman" w:hAnsi="Times New Roman" w:cs="Times New Roman"/>
+          <w:sz w:val="24"/>
+          <w:szCs w:val="24"/>
+          <w:lang w:val="en-US"/>
+        </w:rPr>
+        <w:t xml:space="preserve"> </w:t>
+      </w:r>
+      <w:proofErr w:type="spellStart"/>
+      <w:r>
+        <w:rPr>
+          <w:rFonts w:ascii="Times New Roman" w:hAnsi="Times New Roman" w:cs="Times New Roman"/>
+          <w:sz w:val="24"/>
+          <w:szCs w:val="24"/>
+          <w:lang w:val="en-US"/>
+        </w:rPr>
+        <w:t>sesuai</w:t>
+      </w:r>
+      <w:proofErr w:type="spellEnd"/>
+      <w:r>
+        <w:rPr>
+          <w:rFonts w:ascii="Times New Roman" w:hAnsi="Times New Roman" w:cs="Times New Roman"/>
+          <w:sz w:val="24"/>
+          <w:szCs w:val="24"/>
+          <w:lang w:val="en-US"/>
+        </w:rPr>
+        <w:t xml:space="preserve"> yang </w:t>
+      </w:r>
+      <w:proofErr w:type="spellStart"/>
+      <w:r>
+        <w:rPr>
+          <w:rFonts w:ascii="Times New Roman" w:hAnsi="Times New Roman" w:cs="Times New Roman"/>
+          <w:sz w:val="24"/>
+          <w:szCs w:val="24"/>
+          <w:lang w:val="en-US"/>
+        </w:rPr>
+        <w:t>diinginkan</w:t>
+      </w:r>
+      <w:proofErr w:type="spellEnd"/>
+      <w:r>
+        <w:rPr>
+          <w:rFonts w:ascii="Times New Roman" w:hAnsi="Times New Roman" w:cs="Times New Roman"/>
+          <w:sz w:val="24"/>
+          <w:szCs w:val="24"/>
+          <w:lang w:val="en-US"/>
+        </w:rPr>
+        <w:t xml:space="preserve">. </w:t>
+      </w:r>
+    </w:p>
+    <w:p>
+      <w:pPr>
+        <w:pStyle w:val="Heading3"/>
+        <w:numPr>
+          <w:ilvl w:val="0"/>
+          <w:numId w:val="9"/>
+        </w:numPr>
+        <w:ind w:hanging="11"/>
+        <w:rPr>
+          <w:rFonts w:ascii="Times New Roman" w:hAnsi="Times New Roman" w:cs="Times New Roman"/>
+          <w:b/>
+          <w:bCs/>
+          <w:color w:val="auto"/>
+          <w:lang w:val="en-US"/>
+        </w:rPr>
+      </w:pPr>
+      <w:r>
+        <w:rPr>
+          <w:rFonts w:ascii="Times New Roman" w:hAnsi="Times New Roman" w:cs="Times New Roman"/>
+          <w:b/>
+          <w:bCs/>
+          <w:color w:val="auto"/>
+          <w:lang w:val="en-US"/>
+        </w:rPr>
+        <w:t>Operation and Maintenance</w:t>
+      </w:r>
+    </w:p>
+    <w:p>
+      <w:pPr>
+        <w:ind w:left="1134"/>
+        <w:jc w:val="both"/>
+        <w:rPr>
+          <w:rFonts w:ascii="Times New Roman" w:hAnsi="Times New Roman" w:cs="Times New Roman"/>
+          <w:sz w:val="24"/>
+          <w:szCs w:val="24"/>
+          <w:lang w:val="en-US"/>
+        </w:rPr>
+      </w:pPr>
+      <w:r>
+        <w:rPr>
+          <w:rFonts w:ascii="Times New Roman" w:hAnsi="Times New Roman" w:cs="Times New Roman"/>
+          <w:sz w:val="24"/>
+          <w:szCs w:val="24"/>
+          <w:lang w:val="en-US"/>
+        </w:rPr>
+        <w:t xml:space="preserve">Setelah </w:t>
+      </w:r>
+      <w:proofErr w:type="spellStart"/>
+      <w:r>
+        <w:rPr>
+          <w:rFonts w:ascii="Times New Roman" w:hAnsi="Times New Roman" w:cs="Times New Roman"/>
+          <w:sz w:val="24"/>
+          <w:szCs w:val="24"/>
+          <w:lang w:val="en-US"/>
+        </w:rPr>
+        <w:t>peluncuran</w:t>
+      </w:r>
+      <w:proofErr w:type="spellEnd"/>
+      <w:r>
+        <w:rPr>
+          <w:rFonts w:ascii="Times New Roman" w:hAnsi="Times New Roman" w:cs="Times New Roman"/>
+          <w:sz w:val="24"/>
+          <w:szCs w:val="24"/>
+          <w:lang w:val="en-US"/>
+        </w:rPr>
+        <w:t xml:space="preserve"> </w:t>
+      </w:r>
+      <w:proofErr w:type="spellStart"/>
+      <w:r>
+        <w:rPr>
+          <w:rFonts w:ascii="Times New Roman" w:hAnsi="Times New Roman" w:cs="Times New Roman"/>
+          <w:sz w:val="24"/>
+          <w:szCs w:val="24"/>
+          <w:lang w:val="en-US"/>
+        </w:rPr>
+        <w:t>perangkat</w:t>
+      </w:r>
+      <w:proofErr w:type="spellEnd"/>
+      <w:r>
+        <w:rPr>
+          <w:rFonts w:ascii="Times New Roman" w:hAnsi="Times New Roman" w:cs="Times New Roman"/>
+          <w:sz w:val="24"/>
+          <w:szCs w:val="24"/>
+          <w:lang w:val="en-US"/>
+        </w:rPr>
+        <w:t xml:space="preserve"> </w:t>
+      </w:r>
+      <w:proofErr w:type="spellStart"/>
+      <w:r>
+        <w:rPr>
+          <w:rFonts w:ascii="Times New Roman" w:hAnsi="Times New Roman" w:cs="Times New Roman"/>
+          <w:sz w:val="24"/>
+          <w:szCs w:val="24"/>
+          <w:lang w:val="en-US"/>
+        </w:rPr>
+        <w:t>lunak</w:t>
+      </w:r>
+      <w:proofErr w:type="spellEnd"/>
+      <w:r>
+        <w:rPr>
+          <w:rFonts w:ascii="Times New Roman" w:hAnsi="Times New Roman" w:cs="Times New Roman"/>
+          <w:sz w:val="24"/>
+          <w:szCs w:val="24"/>
+          <w:lang w:val="en-US"/>
+        </w:rPr>
+        <w:t xml:space="preserve">, </w:t>
+      </w:r>
+      <w:proofErr w:type="spellStart"/>
+      <w:r>
+        <w:rPr>
+          <w:rFonts w:ascii="Times New Roman" w:hAnsi="Times New Roman" w:cs="Times New Roman"/>
+          <w:sz w:val="24"/>
+          <w:szCs w:val="24"/>
+          <w:lang w:val="en-US"/>
+        </w:rPr>
+        <w:t>pengembang</w:t>
+      </w:r>
+      <w:proofErr w:type="spellEnd"/>
+      <w:r>
+        <w:rPr>
+          <w:rFonts w:ascii="Times New Roman" w:hAnsi="Times New Roman" w:cs="Times New Roman"/>
+          <w:sz w:val="24"/>
+          <w:szCs w:val="24"/>
+          <w:lang w:val="en-US"/>
+        </w:rPr>
+        <w:t xml:space="preserve"> </w:t>
+      </w:r>
+      <w:proofErr w:type="spellStart"/>
+      <w:r>
+        <w:rPr>
+          <w:rFonts w:ascii="Times New Roman" w:hAnsi="Times New Roman" w:cs="Times New Roman"/>
+          <w:sz w:val="24"/>
+          <w:szCs w:val="24"/>
+          <w:lang w:val="en-US"/>
+        </w:rPr>
+        <w:t>akan</w:t>
+      </w:r>
+      <w:proofErr w:type="spellEnd"/>
+      <w:r>
+        <w:rPr>
+          <w:rFonts w:ascii="Times New Roman" w:hAnsi="Times New Roman" w:cs="Times New Roman"/>
+          <w:sz w:val="24"/>
+          <w:szCs w:val="24"/>
+          <w:lang w:val="en-US"/>
+        </w:rPr>
+        <w:t xml:space="preserve"> </w:t>
+      </w:r>
+      <w:proofErr w:type="spellStart"/>
+      <w:r>
+        <w:rPr>
+          <w:rFonts w:ascii="Times New Roman" w:hAnsi="Times New Roman" w:cs="Times New Roman"/>
+          <w:sz w:val="24"/>
+          <w:szCs w:val="24"/>
+          <w:lang w:val="en-US"/>
+        </w:rPr>
+        <w:t>selalu</w:t>
+      </w:r>
+      <w:proofErr w:type="spellEnd"/>
+      <w:r>
+        <w:rPr>
+          <w:rFonts w:ascii="Times New Roman" w:hAnsi="Times New Roman" w:cs="Times New Roman"/>
+          <w:sz w:val="24"/>
+          <w:szCs w:val="24"/>
+          <w:lang w:val="en-US"/>
+        </w:rPr>
+        <w:t xml:space="preserve"> </w:t>
+      </w:r>
+      <w:proofErr w:type="spellStart"/>
+      <w:r>
+        <w:rPr>
+          <w:rFonts w:ascii="Times New Roman" w:hAnsi="Times New Roman" w:cs="Times New Roman"/>
+          <w:sz w:val="24"/>
+          <w:szCs w:val="24"/>
+          <w:lang w:val="en-US"/>
+        </w:rPr>
+        <w:t>melakukan</w:t>
+      </w:r>
+      <w:proofErr w:type="spellEnd"/>
+      <w:r>
+        <w:rPr>
+          <w:rFonts w:ascii="Times New Roman" w:hAnsi="Times New Roman" w:cs="Times New Roman"/>
+          <w:sz w:val="24"/>
+          <w:szCs w:val="24"/>
+          <w:lang w:val="en-US"/>
+        </w:rPr>
+        <w:t xml:space="preserve"> </w:t>
+      </w:r>
+      <w:proofErr w:type="spellStart"/>
+      <w:r>
+        <w:rPr>
+          <w:rFonts w:ascii="Times New Roman" w:hAnsi="Times New Roman" w:cs="Times New Roman"/>
+          <w:sz w:val="24"/>
+          <w:szCs w:val="24"/>
+          <w:lang w:val="en-US"/>
+        </w:rPr>
+        <w:t>pemantauan</w:t>
+      </w:r>
+      <w:proofErr w:type="spellEnd"/>
+      <w:r>
+        <w:rPr>
+          <w:rFonts w:ascii="Times New Roman" w:hAnsi="Times New Roman" w:cs="Times New Roman"/>
+          <w:sz w:val="24"/>
+          <w:szCs w:val="24"/>
+          <w:lang w:val="en-US"/>
+        </w:rPr>
+        <w:t xml:space="preserve"> dan </w:t>
+      </w:r>
+      <w:proofErr w:type="spellStart"/>
+      <w:r>
+        <w:rPr>
+          <w:rFonts w:ascii="Times New Roman" w:hAnsi="Times New Roman" w:cs="Times New Roman"/>
+          <w:sz w:val="24"/>
+          <w:szCs w:val="24"/>
+          <w:lang w:val="en-US"/>
+        </w:rPr>
+        <w:t>jika</w:t>
+      </w:r>
+      <w:proofErr w:type="spellEnd"/>
+      <w:r>
+        <w:rPr>
+          <w:rFonts w:ascii="Times New Roman" w:hAnsi="Times New Roman" w:cs="Times New Roman"/>
+          <w:sz w:val="24"/>
+          <w:szCs w:val="24"/>
+          <w:lang w:val="en-US"/>
+        </w:rPr>
+        <w:t xml:space="preserve"> </w:t>
+      </w:r>
+      <w:proofErr w:type="spellStart"/>
+      <w:r>
+        <w:rPr>
+          <w:rFonts w:ascii="Times New Roman" w:hAnsi="Times New Roman" w:cs="Times New Roman"/>
+          <w:sz w:val="24"/>
+          <w:szCs w:val="24"/>
+          <w:lang w:val="en-US"/>
+        </w:rPr>
+        <w:t>perlu</w:t>
+      </w:r>
+      <w:proofErr w:type="spellEnd"/>
+      <w:r>
+        <w:rPr>
+          <w:rFonts w:ascii="Times New Roman" w:hAnsi="Times New Roman" w:cs="Times New Roman"/>
+          <w:sz w:val="24"/>
+          <w:szCs w:val="24"/>
+          <w:lang w:val="en-US"/>
+        </w:rPr>
+        <w:t xml:space="preserve"> </w:t>
+      </w:r>
+      <w:proofErr w:type="spellStart"/>
+      <w:r>
+        <w:rPr>
+          <w:rFonts w:ascii="Times New Roman" w:hAnsi="Times New Roman" w:cs="Times New Roman"/>
+          <w:sz w:val="24"/>
+          <w:szCs w:val="24"/>
+          <w:lang w:val="en-US"/>
+        </w:rPr>
+        <w:t>meningkatkan</w:t>
+      </w:r>
+      <w:proofErr w:type="spellEnd"/>
+      <w:r>
+        <w:rPr>
+          <w:rFonts w:ascii="Times New Roman" w:hAnsi="Times New Roman" w:cs="Times New Roman"/>
+          <w:sz w:val="24"/>
+          <w:szCs w:val="24"/>
+          <w:lang w:val="en-US"/>
+        </w:rPr>
+        <w:t xml:space="preserve"> </w:t>
+      </w:r>
+      <w:proofErr w:type="spellStart"/>
+      <w:r>
+        <w:rPr>
+          <w:rFonts w:ascii="Times New Roman" w:hAnsi="Times New Roman" w:cs="Times New Roman"/>
+          <w:sz w:val="24"/>
+          <w:szCs w:val="24"/>
+          <w:lang w:val="en-US"/>
+        </w:rPr>
+        <w:t>layanan</w:t>
+      </w:r>
+      <w:proofErr w:type="spellEnd"/>
+      <w:r>
+        <w:rPr>
+          <w:rFonts w:ascii="Times New Roman" w:hAnsi="Times New Roman" w:cs="Times New Roman"/>
+          <w:sz w:val="24"/>
+          <w:szCs w:val="24"/>
+          <w:lang w:val="en-US"/>
+        </w:rPr>
+        <w:t xml:space="preserve"> </w:t>
+      </w:r>
+      <w:proofErr w:type="spellStart"/>
+      <w:r>
+        <w:rPr>
+          <w:rFonts w:ascii="Times New Roman" w:hAnsi="Times New Roman" w:cs="Times New Roman"/>
+          <w:sz w:val="24"/>
+          <w:szCs w:val="24"/>
+          <w:lang w:val="en-US"/>
+        </w:rPr>
+        <w:t>sistem</w:t>
+      </w:r>
+      <w:proofErr w:type="spellEnd"/>
+      <w:r>
+        <w:rPr>
+          <w:rFonts w:ascii="Times New Roman" w:hAnsi="Times New Roman" w:cs="Times New Roman"/>
+          <w:sz w:val="24"/>
+          <w:szCs w:val="24"/>
+          <w:lang w:val="en-US"/>
+        </w:rPr>
+        <w:t xml:space="preserve"> yang </w:t>
+      </w:r>
+      <w:proofErr w:type="spellStart"/>
+      <w:r>
+        <w:rPr>
+          <w:rFonts w:ascii="Times New Roman" w:hAnsi="Times New Roman" w:cs="Times New Roman"/>
+          <w:sz w:val="24"/>
+          <w:szCs w:val="24"/>
+          <w:lang w:val="en-US"/>
+        </w:rPr>
+        <w:t>mereka</w:t>
+      </w:r>
+      <w:proofErr w:type="spellEnd"/>
+      <w:r>
+        <w:rPr>
+          <w:rFonts w:ascii="Times New Roman" w:hAnsi="Times New Roman" w:cs="Times New Roman"/>
+          <w:sz w:val="24"/>
+          <w:szCs w:val="24"/>
+          <w:lang w:val="en-US"/>
+        </w:rPr>
+        <w:t xml:space="preserve"> </w:t>
+      </w:r>
+      <w:proofErr w:type="spellStart"/>
+      <w:r>
+        <w:rPr>
+          <w:rFonts w:ascii="Times New Roman" w:hAnsi="Times New Roman" w:cs="Times New Roman"/>
+          <w:sz w:val="24"/>
+          <w:szCs w:val="24"/>
+          <w:lang w:val="en-US"/>
+        </w:rPr>
+        <w:t>kelola</w:t>
+      </w:r>
+      <w:proofErr w:type="spellEnd"/>
+      <w:r>
+        <w:rPr>
+          <w:rFonts w:ascii="Times New Roman" w:hAnsi="Times New Roman" w:cs="Times New Roman"/>
+          <w:sz w:val="24"/>
+          <w:szCs w:val="24"/>
+          <w:lang w:val="en-US"/>
+        </w:rPr>
+        <w:t>.</w:t>
+      </w:r>
+    </w:p>
+    <w:p>
+      <w:pPr>
+        <w:ind w:left="1134"/>
+        <w:jc w:val="both"/>
+        <w:rPr>
+          <w:rFonts w:ascii="Times New Roman" w:hAnsi="Times New Roman" w:cs="Times New Roman"/>
+          <w:sz w:val="24"/>
+          <w:szCs w:val="24"/>
+          <w:lang w:val="en-US"/>
+        </w:rPr>
+      </w:pPr>
     </w:p>
     <w:p>
       <w:pPr>
@@ -4782,7 +8010,6 @@
           <w:lang w:val="en-US"/>
         </w:rPr>
       </w:pPr>
-      <w:bookmarkStart w:id="14" w:name="_Toc96003716"/>
       <w:r>
         <w:rPr>
           <w:rFonts w:ascii="Times New Roman" w:hAnsi="Times New Roman" w:cs="Times New Roman"/>
@@ -4796,7 +8023,7 @@
         <w:lastRenderedPageBreak/>
         <w:t>Struktur organisasi</w:t>
       </w:r>
-      <w:bookmarkEnd w:id="14"/>
+      <w:bookmarkEnd w:id="13"/>
     </w:p>
     <w:p>
       <w:pPr>
@@ -4812,11 +8039,61 @@
       <w:r>
         <w:rPr>
           <w:rFonts w:ascii="Times New Roman" w:hAnsi="Times New Roman" w:cs="Times New Roman"/>
+          <w:b/>
+          <w:bCs/>
+          <w:noProof/>
           <w:sz w:val="24"/>
           <w:szCs w:val="24"/>
           <w:lang w:val="id-ID"/>
         </w:rPr>
-        <w:t>Tuliskan dan susun susunan struktur organisasi proyek yang terlibat.</w:t>
+        <w:drawing>
+          <wp:inline distT="0" distB="0" distL="0" distR="0" wp14:anchorId="6E7D38C1" wp14:editId="54F73D92">
+            <wp:extent cx="4667250" cy="4397375"/>
+            <wp:effectExtent l="0" t="0" r="0" b="3175"/>
+            <wp:docPr id="3" name="Picture 3"/>
+            <wp:cNvGraphicFramePr>
+              <a:graphicFrameLocks xmlns:a="http://schemas.openxmlformats.org/drawingml/2006/main" noChangeAspect="1"/>
+            </wp:cNvGraphicFramePr>
+            <a:graphic xmlns:a="http://schemas.openxmlformats.org/drawingml/2006/main">
+              <a:graphicData uri="http://schemas.openxmlformats.org/drawingml/2006/picture">
+                <pic:pic xmlns:pic="http://schemas.openxmlformats.org/drawingml/2006/picture">
+                  <pic:nvPicPr>
+                    <pic:cNvPr id="0" name="Picture 3"/>
+                    <pic:cNvPicPr>
+                      <a:picLocks noChangeAspect="1" noChangeArrowheads="1"/>
+                    </pic:cNvPicPr>
+                  </pic:nvPicPr>
+                  <pic:blipFill>
+                    <a:blip r:embed="rId10">
+                      <a:extLst>
+                        <a:ext uri="{28A0092B-C50C-407E-A947-70E740481C1C}">
+                          <a14:useLocalDpi xmlns:a14="http://schemas.microsoft.com/office/drawing/2010/main" val="0"/>
+                        </a:ext>
+                      </a:extLst>
+                    </a:blip>
+                    <a:srcRect/>
+                    <a:stretch>
+                      <a:fillRect/>
+                    </a:stretch>
+                  </pic:blipFill>
+                  <pic:spPr bwMode="auto">
+                    <a:xfrm>
+                      <a:off x="0" y="0"/>
+                      <a:ext cx="4667250" cy="4397375"/>
+                    </a:xfrm>
+                    <a:prstGeom prst="rect">
+                      <a:avLst/>
+                    </a:prstGeom>
+                    <a:noFill/>
+                    <a:ln>
+                      <a:noFill/>
+                    </a:ln>
+                  </pic:spPr>
+                </pic:pic>
+              </a:graphicData>
+            </a:graphic>
+          </wp:inline>
+        </w:drawing>
       </w:r>
     </w:p>
     <w:p>
@@ -4834,44 +8111,319 @@
           <w:color w:val="auto"/>
           <w:sz w:val="24"/>
           <w:szCs w:val="24"/>
-          <w:lang w:val="en-US"/>
-        </w:rPr>
-      </w:pPr>
-      <w:bookmarkStart w:id="15" w:name="_Toc96003717"/>
-      <w:r>
-        <w:rPr>
-          <w:rFonts w:ascii="Times New Roman" w:hAnsi="Times New Roman" w:cs="Times New Roman"/>
-          <w:b/>
-          <w:bCs/>
-          <w:color w:val="auto"/>
-          <w:sz w:val="24"/>
-          <w:szCs w:val="24"/>
           <w:lang w:val="id-ID"/>
         </w:rPr>
+      </w:pPr>
+      <w:bookmarkStart w:id="14" w:name="_Toc96003717"/>
+      <w:r>
+        <w:rPr>
+          <w:rFonts w:ascii="Times New Roman" w:hAnsi="Times New Roman" w:cs="Times New Roman"/>
+          <w:b/>
+          <w:bCs/>
+          <w:color w:val="auto"/>
+          <w:sz w:val="24"/>
+          <w:szCs w:val="24"/>
+          <w:lang w:val="id-ID"/>
+        </w:rPr>
         <w:t>Batasan dan antarmuka organisasi</w:t>
       </w:r>
-      <w:bookmarkEnd w:id="15"/>
+      <w:bookmarkEnd w:id="14"/>
     </w:p>
     <w:p>
       <w:pPr>
-        <w:ind w:left="720"/>
+        <w:pStyle w:val="ListParagraph"/>
+        <w:numPr>
+          <w:ilvl w:val="0"/>
+          <w:numId w:val="12"/>
+        </w:numPr>
+        <w:ind w:left="993"/>
         <w:jc w:val="both"/>
         <w:rPr>
           <w:rFonts w:ascii="Times New Roman" w:hAnsi="Times New Roman" w:cs="Times New Roman"/>
           <w:sz w:val="24"/>
           <w:szCs w:val="24"/>
-          <w:lang w:val="en-US"/>
-        </w:rPr>
-      </w:pPr>
-      <w:r>
-        <w:rPr>
-          <w:rFonts w:ascii="Times New Roman" w:hAnsi="Times New Roman" w:cs="Times New Roman"/>
-          <w:sz w:val="24"/>
-          <w:szCs w:val="24"/>
           <w:lang w:val="id-ID"/>
         </w:rPr>
-        <w:t>Tuliskan dan jelaskan batasan-batasan dan antarmuka/hirarki instruktsi organisasi.</w:t>
-      </w:r>
+      </w:pPr>
+      <w:r>
+        <w:rPr>
+          <w:rFonts w:ascii="Times New Roman" w:hAnsi="Times New Roman" w:cs="Times New Roman"/>
+          <w:sz w:val="24"/>
+          <w:szCs w:val="24"/>
+          <w:lang w:val="id-ID"/>
+        </w:rPr>
+        <w:t>Ketua dimana harus mejadi pengawas dari anggota – anggotanya bilamana</w:t>
+      </w:r>
+      <w:r>
+        <w:rPr>
+          <w:rFonts w:ascii="Times New Roman" w:hAnsi="Times New Roman" w:cs="Times New Roman"/>
+          <w:sz w:val="24"/>
+          <w:szCs w:val="24"/>
+          <w:lang w:val="en-US"/>
+        </w:rPr>
+        <w:t xml:space="preserve"> </w:t>
+      </w:r>
+      <w:r>
+        <w:rPr>
+          <w:rFonts w:ascii="Times New Roman" w:hAnsi="Times New Roman" w:cs="Times New Roman"/>
+          <w:sz w:val="24"/>
+          <w:szCs w:val="24"/>
+          <w:lang w:val="id-ID"/>
+        </w:rPr>
+        <w:t>saat anggota lalai dengan tugas – tugasnya, Ketua berhak menegur dan bagi</w:t>
+      </w:r>
+      <w:r>
+        <w:rPr>
+          <w:rFonts w:ascii="Times New Roman" w:hAnsi="Times New Roman" w:cs="Times New Roman"/>
+          <w:sz w:val="24"/>
+          <w:szCs w:val="24"/>
+          <w:lang w:val="en-US"/>
+        </w:rPr>
+        <w:t xml:space="preserve"> </w:t>
+      </w:r>
+      <w:r>
+        <w:rPr>
+          <w:rFonts w:ascii="Times New Roman" w:hAnsi="Times New Roman" w:cs="Times New Roman"/>
+          <w:sz w:val="24"/>
+          <w:szCs w:val="24"/>
+          <w:lang w:val="id-ID"/>
+        </w:rPr>
+        <w:t>anggota tidak berhak melawan jika ditegur, dan untuk Ketua sendiri tidak</w:t>
+      </w:r>
+      <w:r>
+        <w:rPr>
+          <w:rFonts w:ascii="Times New Roman" w:hAnsi="Times New Roman" w:cs="Times New Roman"/>
+          <w:sz w:val="24"/>
+          <w:szCs w:val="24"/>
+          <w:lang w:val="en-US"/>
+        </w:rPr>
+        <w:t xml:space="preserve"> </w:t>
+      </w:r>
+      <w:r>
+        <w:rPr>
+          <w:rFonts w:ascii="Times New Roman" w:hAnsi="Times New Roman" w:cs="Times New Roman"/>
+          <w:sz w:val="24"/>
+          <w:szCs w:val="24"/>
+          <w:lang w:val="id-ID"/>
+        </w:rPr>
+        <w:t>berhak semena-mena \dengan jabatanya.</w:t>
+      </w:r>
+    </w:p>
+    <w:p>
+      <w:pPr>
+        <w:pStyle w:val="ListParagraph"/>
+        <w:numPr>
+          <w:ilvl w:val="0"/>
+          <w:numId w:val="12"/>
+        </w:numPr>
+        <w:ind w:left="993"/>
+        <w:jc w:val="both"/>
+        <w:rPr>
+          <w:rFonts w:ascii="Times New Roman" w:hAnsi="Times New Roman" w:cs="Times New Roman"/>
+          <w:sz w:val="24"/>
+          <w:szCs w:val="24"/>
+          <w:lang w:val="id-ID"/>
+        </w:rPr>
+      </w:pPr>
+      <w:r>
+        <w:rPr>
+          <w:rFonts w:ascii="Times New Roman" w:hAnsi="Times New Roman" w:cs="Times New Roman"/>
+          <w:sz w:val="24"/>
+          <w:szCs w:val="24"/>
+          <w:lang w:val="en-US"/>
+        </w:rPr>
+        <w:t>T</w:t>
+      </w:r>
+      <w:r>
+        <w:rPr>
+          <w:rFonts w:ascii="Times New Roman" w:hAnsi="Times New Roman" w:cs="Times New Roman"/>
+          <w:sz w:val="24"/>
+          <w:szCs w:val="24"/>
+          <w:lang w:val="id-ID"/>
+        </w:rPr>
+        <w:t>ester dimana saat programmer melakukan kesalahan dalam mengkoding</w:t>
+      </w:r>
+      <w:r>
+        <w:rPr>
+          <w:rFonts w:ascii="Times New Roman" w:hAnsi="Times New Roman" w:cs="Times New Roman"/>
+          <w:sz w:val="24"/>
+          <w:szCs w:val="24"/>
+          <w:lang w:val="en-US"/>
+        </w:rPr>
+        <w:t xml:space="preserve"> </w:t>
+      </w:r>
+      <w:r>
+        <w:rPr>
+          <w:rFonts w:ascii="Times New Roman" w:hAnsi="Times New Roman" w:cs="Times New Roman"/>
+          <w:sz w:val="24"/>
+          <w:szCs w:val="24"/>
+          <w:lang w:val="id-ID"/>
+        </w:rPr>
+        <w:t>tester memiliki tanggung jawab untuk mengecek kesalahan koding – koding</w:t>
+      </w:r>
+      <w:r>
+        <w:rPr>
+          <w:rFonts w:ascii="Times New Roman" w:hAnsi="Times New Roman" w:cs="Times New Roman"/>
+          <w:sz w:val="24"/>
+          <w:szCs w:val="24"/>
+          <w:lang w:val="en-US"/>
+        </w:rPr>
+        <w:t xml:space="preserve"> </w:t>
+      </w:r>
+      <w:r>
+        <w:rPr>
+          <w:rFonts w:ascii="Times New Roman" w:hAnsi="Times New Roman" w:cs="Times New Roman"/>
+          <w:sz w:val="24"/>
+          <w:szCs w:val="24"/>
+          <w:lang w:val="id-ID"/>
+        </w:rPr>
+        <w:t>yang dilakukan programmer.</w:t>
+      </w:r>
+    </w:p>
+    <w:p>
+      <w:pPr>
+        <w:pStyle w:val="ListParagraph"/>
+        <w:numPr>
+          <w:ilvl w:val="0"/>
+          <w:numId w:val="12"/>
+        </w:numPr>
+        <w:ind w:left="993"/>
+        <w:jc w:val="both"/>
+        <w:rPr>
+          <w:rFonts w:ascii="Times New Roman" w:hAnsi="Times New Roman" w:cs="Times New Roman"/>
+          <w:sz w:val="24"/>
+          <w:szCs w:val="24"/>
+          <w:lang w:val="id-ID"/>
+        </w:rPr>
+      </w:pPr>
+      <w:r>
+        <w:rPr>
+          <w:rFonts w:ascii="Times New Roman" w:hAnsi="Times New Roman" w:cs="Times New Roman"/>
+          <w:sz w:val="24"/>
+          <w:szCs w:val="24"/>
+          <w:lang w:val="id-ID"/>
+        </w:rPr>
+        <w:t>Sekertaris dimana bertanggung jawab untuk menyimpan dokumen –</w:t>
+      </w:r>
+      <w:r>
+        <w:rPr>
+          <w:rFonts w:ascii="Times New Roman" w:hAnsi="Times New Roman" w:cs="Times New Roman"/>
+          <w:sz w:val="24"/>
+          <w:szCs w:val="24"/>
+          <w:lang w:val="en-US"/>
+        </w:rPr>
+        <w:t xml:space="preserve"> </w:t>
+      </w:r>
+      <w:r>
+        <w:rPr>
+          <w:rFonts w:ascii="Times New Roman" w:hAnsi="Times New Roman" w:cs="Times New Roman"/>
+          <w:sz w:val="24"/>
+          <w:szCs w:val="24"/>
+          <w:lang w:val="id-ID"/>
+        </w:rPr>
+        <w:t>dokumen yang diperlukan untuk penggarapan dan ahsil akhir project.</w:t>
+      </w:r>
+    </w:p>
+    <w:p>
+      <w:pPr>
+        <w:pStyle w:val="ListParagraph"/>
+        <w:numPr>
+          <w:ilvl w:val="0"/>
+          <w:numId w:val="12"/>
+        </w:numPr>
+        <w:ind w:left="993"/>
+        <w:jc w:val="both"/>
+        <w:rPr>
+          <w:rFonts w:ascii="Times New Roman" w:hAnsi="Times New Roman" w:cs="Times New Roman"/>
+          <w:sz w:val="24"/>
+          <w:szCs w:val="24"/>
+          <w:lang w:val="id-ID"/>
+        </w:rPr>
+      </w:pPr>
+      <w:r>
+        <w:rPr>
+          <w:rFonts w:ascii="Times New Roman" w:hAnsi="Times New Roman" w:cs="Times New Roman"/>
+          <w:sz w:val="24"/>
+          <w:szCs w:val="24"/>
+          <w:lang w:val="id-ID"/>
+        </w:rPr>
+        <w:t>Programmer dimana dia bertanggung jawab untuk membuat dan</w:t>
+      </w:r>
+      <w:r>
+        <w:rPr>
+          <w:rFonts w:ascii="Times New Roman" w:hAnsi="Times New Roman" w:cs="Times New Roman"/>
+          <w:sz w:val="24"/>
+          <w:szCs w:val="24"/>
+          <w:lang w:val="en-US"/>
+        </w:rPr>
+        <w:t xml:space="preserve"> </w:t>
+      </w:r>
+      <w:r>
+        <w:rPr>
+          <w:rFonts w:ascii="Times New Roman" w:hAnsi="Times New Roman" w:cs="Times New Roman"/>
+          <w:sz w:val="24"/>
+          <w:szCs w:val="24"/>
+          <w:lang w:val="id-ID"/>
+        </w:rPr>
+        <w:t>menyempurnakan suatu program.</w:t>
+      </w:r>
+    </w:p>
+    <w:p>
+      <w:pPr>
+        <w:pStyle w:val="ListParagraph"/>
+        <w:numPr>
+          <w:ilvl w:val="0"/>
+          <w:numId w:val="12"/>
+        </w:numPr>
+        <w:ind w:left="993"/>
+        <w:jc w:val="both"/>
+        <w:rPr>
+          <w:rFonts w:ascii="Times New Roman" w:hAnsi="Times New Roman" w:cs="Times New Roman"/>
+          <w:sz w:val="24"/>
+          <w:szCs w:val="24"/>
+          <w:lang w:val="id-ID"/>
+        </w:rPr>
+      </w:pPr>
+      <w:r>
+        <w:rPr>
+          <w:rFonts w:ascii="Times New Roman" w:hAnsi="Times New Roman" w:cs="Times New Roman"/>
+          <w:sz w:val="24"/>
+          <w:szCs w:val="24"/>
+          <w:lang w:val="id-ID"/>
+        </w:rPr>
+        <w:t>Analis dimana dia bertugas memberikan gambaran project dan alur</w:t>
+      </w:r>
+      <w:r>
+        <w:rPr>
+          <w:rFonts w:ascii="Times New Roman" w:hAnsi="Times New Roman" w:cs="Times New Roman"/>
+          <w:sz w:val="24"/>
+          <w:szCs w:val="24"/>
+          <w:lang w:val="en-US"/>
+        </w:rPr>
+        <w:t xml:space="preserve"> </w:t>
+      </w:r>
+      <w:r>
+        <w:rPr>
+          <w:rFonts w:ascii="Times New Roman" w:hAnsi="Times New Roman" w:cs="Times New Roman"/>
+          <w:sz w:val="24"/>
+          <w:szCs w:val="24"/>
+          <w:lang w:val="id-ID"/>
+        </w:rPr>
+        <w:t>pengkoding pada programmer.</w:t>
+      </w:r>
+    </w:p>
+    <w:p>
+      <w:pPr>
+        <w:pStyle w:val="ListParagraph"/>
+        <w:ind w:left="993"/>
+        <w:jc w:val="both"/>
+        <w:rPr>
+          <w:rFonts w:ascii="Times New Roman" w:hAnsi="Times New Roman" w:cs="Times New Roman"/>
+          <w:sz w:val="24"/>
+          <w:szCs w:val="24"/>
+          <w:lang w:val="id-ID"/>
+        </w:rPr>
+      </w:pPr>
     </w:p>
     <w:p>
       <w:pPr>
@@ -4891,7 +8443,7 @@
           <w:lang w:val="en-US"/>
         </w:rPr>
       </w:pPr>
-      <w:bookmarkStart w:id="16" w:name="_Toc96003718"/>
+      <w:bookmarkStart w:id="15" w:name="_Toc96003718"/>
       <w:r>
         <w:rPr>
           <w:rFonts w:ascii="Times New Roman" w:hAnsi="Times New Roman" w:cs="Times New Roman"/>
@@ -4903,68 +8455,3397 @@
           <w:lang w:val="id-ID"/>
         </w:rPr>
         <w:t>Lingkup dan tanggungjawab</w:t>
+      </w:r>
+      <w:bookmarkEnd w:id="15"/>
+    </w:p>
+    <w:p>
+      <w:pPr>
+        <w:pStyle w:val="ListParagraph"/>
+        <w:numPr>
+          <w:ilvl w:val="0"/>
+          <w:numId w:val="13"/>
+        </w:numPr>
+        <w:ind w:hanging="11"/>
+        <w:jc w:val="both"/>
+        <w:rPr>
+          <w:rFonts w:ascii="Times New Roman" w:eastAsiaTheme="majorEastAsia" w:hAnsi="Times New Roman" w:cs="Times New Roman"/>
+          <w:b/>
+          <w:bCs/>
+          <w:sz w:val="24"/>
+          <w:szCs w:val="24"/>
+          <w:lang w:val="id-ID"/>
+        </w:rPr>
+      </w:pPr>
+      <w:r>
+        <w:rPr>
+          <w:rFonts w:ascii="Times New Roman" w:eastAsiaTheme="majorEastAsia" w:hAnsi="Times New Roman" w:cs="Times New Roman"/>
+          <w:b/>
+          <w:bCs/>
+          <w:sz w:val="24"/>
+          <w:szCs w:val="24"/>
+          <w:lang w:val="id-ID"/>
+        </w:rPr>
+        <w:t>Project Sponsor</w:t>
+      </w:r>
+    </w:p>
+    <w:p>
+      <w:pPr>
+        <w:ind w:left="709"/>
+        <w:jc w:val="both"/>
+        <w:rPr>
+          <w:rFonts w:ascii="Times New Roman" w:eastAsiaTheme="majorEastAsia" w:hAnsi="Times New Roman" w:cs="Times New Roman"/>
+          <w:sz w:val="24"/>
+          <w:szCs w:val="24"/>
+          <w:lang w:val="id-ID"/>
+        </w:rPr>
+      </w:pPr>
+      <w:r>
+        <w:rPr>
+          <w:rFonts w:ascii="Times New Roman" w:eastAsiaTheme="majorEastAsia" w:hAnsi="Times New Roman" w:cs="Times New Roman"/>
+          <w:sz w:val="24"/>
+          <w:szCs w:val="24"/>
+          <w:lang w:val="id-ID"/>
+        </w:rPr>
+        <w:t>Project Sponsor adalah seorang manajemen puncak (beserta anggota tim jika</w:t>
+      </w:r>
+      <w:r>
+        <w:rPr>
+          <w:rFonts w:ascii="Times New Roman" w:eastAsiaTheme="majorEastAsia" w:hAnsi="Times New Roman" w:cs="Times New Roman"/>
+          <w:sz w:val="24"/>
+          <w:szCs w:val="24"/>
+          <w:lang w:val="en-US"/>
+        </w:rPr>
+        <w:t xml:space="preserve"> </w:t>
+      </w:r>
+      <w:r>
+        <w:rPr>
+          <w:rFonts w:ascii="Times New Roman" w:eastAsiaTheme="majorEastAsia" w:hAnsi="Times New Roman" w:cs="Times New Roman"/>
+          <w:sz w:val="24"/>
+          <w:szCs w:val="24"/>
+          <w:lang w:val="id-ID"/>
+        </w:rPr>
+        <w:t>perlu), yang diserahkan tugas khusus oleh perusahaan sebagai penanggung jawab</w:t>
+      </w:r>
+      <w:r>
+        <w:rPr>
+          <w:rFonts w:ascii="Times New Roman" w:eastAsiaTheme="majorEastAsia" w:hAnsi="Times New Roman" w:cs="Times New Roman"/>
+          <w:sz w:val="24"/>
+          <w:szCs w:val="24"/>
+          <w:lang w:val="en-US"/>
+        </w:rPr>
+        <w:t xml:space="preserve"> </w:t>
+      </w:r>
+      <w:r>
+        <w:rPr>
+          <w:rFonts w:ascii="Times New Roman" w:eastAsiaTheme="majorEastAsia" w:hAnsi="Times New Roman" w:cs="Times New Roman"/>
+          <w:sz w:val="24"/>
+          <w:szCs w:val="24"/>
+          <w:lang w:val="id-ID"/>
+        </w:rPr>
+        <w:t xml:space="preserve">proyek </w:t>
+      </w:r>
+      <w:r>
+        <w:rPr>
+          <w:rFonts w:ascii="Times New Roman" w:eastAsiaTheme="majorEastAsia" w:hAnsi="Times New Roman" w:cs="Times New Roman"/>
+          <w:sz w:val="24"/>
+          <w:szCs w:val="24"/>
+          <w:lang w:val="id-ID"/>
+        </w:rPr>
+        <w:lastRenderedPageBreak/>
+        <w:t>sistem informasi. Secara prinsip, Direktur Utama atau Presiden Direktur-lah</w:t>
+      </w:r>
+      <w:r>
+        <w:rPr>
+          <w:rFonts w:ascii="Times New Roman" w:eastAsiaTheme="majorEastAsia" w:hAnsi="Times New Roman" w:cs="Times New Roman"/>
+          <w:sz w:val="24"/>
+          <w:szCs w:val="24"/>
+          <w:lang w:val="en-US"/>
+        </w:rPr>
+        <w:t xml:space="preserve"> </w:t>
+      </w:r>
+      <w:r>
+        <w:rPr>
+          <w:rFonts w:ascii="Times New Roman" w:eastAsiaTheme="majorEastAsia" w:hAnsi="Times New Roman" w:cs="Times New Roman"/>
+          <w:sz w:val="24"/>
+          <w:szCs w:val="24"/>
+          <w:lang w:val="id-ID"/>
+        </w:rPr>
+        <w:t>yang harus menjadi Project Sponsor.</w:t>
+      </w:r>
+    </w:p>
+    <w:p>
+      <w:pPr>
+        <w:pStyle w:val="ListParagraph"/>
+        <w:numPr>
+          <w:ilvl w:val="0"/>
+          <w:numId w:val="13"/>
+        </w:numPr>
+        <w:ind w:hanging="11"/>
+        <w:jc w:val="both"/>
+        <w:rPr>
+          <w:rFonts w:ascii="Times New Roman" w:eastAsiaTheme="majorEastAsia" w:hAnsi="Times New Roman" w:cs="Times New Roman"/>
+          <w:b/>
+          <w:bCs/>
+          <w:sz w:val="24"/>
+          <w:szCs w:val="24"/>
+          <w:lang w:val="id-ID"/>
+        </w:rPr>
+      </w:pPr>
+      <w:r>
+        <w:rPr>
+          <w:rFonts w:ascii="Times New Roman" w:eastAsiaTheme="majorEastAsia" w:hAnsi="Times New Roman" w:cs="Times New Roman"/>
+          <w:b/>
+          <w:bCs/>
+          <w:sz w:val="24"/>
+          <w:szCs w:val="24"/>
+          <w:lang w:val="id-ID"/>
+        </w:rPr>
+        <w:t>Manager</w:t>
+      </w:r>
+    </w:p>
+    <w:p>
+      <w:pPr>
+        <w:ind w:left="709"/>
+        <w:jc w:val="both"/>
+        <w:rPr>
+          <w:rFonts w:ascii="Times New Roman" w:eastAsiaTheme="majorEastAsia" w:hAnsi="Times New Roman" w:cs="Times New Roman"/>
+          <w:sz w:val="24"/>
+          <w:szCs w:val="24"/>
+          <w:lang w:val="id-ID"/>
+        </w:rPr>
+      </w:pPr>
+      <w:r>
+        <w:rPr>
+          <w:rFonts w:ascii="Times New Roman" w:eastAsiaTheme="majorEastAsia" w:hAnsi="Times New Roman" w:cs="Times New Roman"/>
+          <w:sz w:val="24"/>
+          <w:szCs w:val="24"/>
+          <w:lang w:val="id-ID"/>
+        </w:rPr>
+        <w:t>Manager adalah seseorang mempunyai tanggung jawab dan tugas yang besar</w:t>
+      </w:r>
+      <w:r>
+        <w:rPr>
+          <w:rFonts w:ascii="Times New Roman" w:eastAsiaTheme="majorEastAsia" w:hAnsi="Times New Roman" w:cs="Times New Roman"/>
+          <w:sz w:val="24"/>
+          <w:szCs w:val="24"/>
+          <w:lang w:val="en-US"/>
+        </w:rPr>
+        <w:t xml:space="preserve"> </w:t>
+      </w:r>
+      <w:r>
+        <w:rPr>
+          <w:rFonts w:ascii="Times New Roman" w:eastAsiaTheme="majorEastAsia" w:hAnsi="Times New Roman" w:cs="Times New Roman"/>
+          <w:sz w:val="24"/>
+          <w:szCs w:val="24"/>
+          <w:lang w:val="id-ID"/>
+        </w:rPr>
+        <w:t>dalam sebuah tim, tidak hanya terfokus pada hal-hal yang teknis sifatnya. Manager</w:t>
+      </w:r>
+      <w:r>
+        <w:rPr>
+          <w:rFonts w:ascii="Times New Roman" w:eastAsiaTheme="majorEastAsia" w:hAnsi="Times New Roman" w:cs="Times New Roman"/>
+          <w:sz w:val="24"/>
+          <w:szCs w:val="24"/>
+          <w:lang w:val="en-US"/>
+        </w:rPr>
+        <w:t xml:space="preserve"> </w:t>
+      </w:r>
+      <w:r>
+        <w:rPr>
+          <w:rFonts w:ascii="Times New Roman" w:eastAsiaTheme="majorEastAsia" w:hAnsi="Times New Roman" w:cs="Times New Roman"/>
+          <w:sz w:val="24"/>
+          <w:szCs w:val="24"/>
+          <w:lang w:val="id-ID"/>
+        </w:rPr>
+        <w:t>juga harus mampu memajemen tim dengan baik, agar target projek dapat tercapai.</w:t>
+      </w:r>
+      <w:r>
+        <w:rPr>
+          <w:rFonts w:ascii="Times New Roman" w:eastAsiaTheme="majorEastAsia" w:hAnsi="Times New Roman" w:cs="Times New Roman"/>
+          <w:sz w:val="24"/>
+          <w:szCs w:val="24"/>
+          <w:lang w:val="en-US"/>
+        </w:rPr>
+        <w:t xml:space="preserve"> </w:t>
+      </w:r>
+      <w:r>
+        <w:rPr>
+          <w:rFonts w:ascii="Times New Roman" w:eastAsiaTheme="majorEastAsia" w:hAnsi="Times New Roman" w:cs="Times New Roman"/>
+          <w:sz w:val="24"/>
+          <w:szCs w:val="24"/>
+          <w:lang w:val="id-ID"/>
+        </w:rPr>
+        <w:t>Selain itu memberi pengarahan, memonitoring kinerja tim, serta serta membagi</w:t>
+      </w:r>
+      <w:r>
+        <w:rPr>
+          <w:rFonts w:ascii="Times New Roman" w:eastAsiaTheme="majorEastAsia" w:hAnsi="Times New Roman" w:cs="Times New Roman"/>
+          <w:sz w:val="24"/>
+          <w:szCs w:val="24"/>
+          <w:lang w:val="en-US"/>
+        </w:rPr>
+        <w:t xml:space="preserve"> </w:t>
+      </w:r>
+      <w:r>
+        <w:rPr>
+          <w:rFonts w:ascii="Times New Roman" w:eastAsiaTheme="majorEastAsia" w:hAnsi="Times New Roman" w:cs="Times New Roman"/>
+          <w:sz w:val="24"/>
+          <w:szCs w:val="24"/>
+          <w:lang w:val="id-ID"/>
+        </w:rPr>
+        <w:t>tugas juga bagian tanggung jawab dari seorang manager.</w:t>
+      </w:r>
+    </w:p>
+    <w:p>
+      <w:pPr>
+        <w:pStyle w:val="ListParagraph"/>
+        <w:numPr>
+          <w:ilvl w:val="0"/>
+          <w:numId w:val="13"/>
+        </w:numPr>
+        <w:ind w:hanging="11"/>
+        <w:jc w:val="both"/>
+        <w:rPr>
+          <w:rFonts w:ascii="Times New Roman" w:eastAsiaTheme="majorEastAsia" w:hAnsi="Times New Roman" w:cs="Times New Roman"/>
+          <w:b/>
+          <w:bCs/>
+          <w:sz w:val="24"/>
+          <w:szCs w:val="24"/>
+          <w:lang w:val="id-ID"/>
+        </w:rPr>
+      </w:pPr>
+      <w:r>
+        <w:rPr>
+          <w:rFonts w:ascii="Times New Roman" w:eastAsiaTheme="majorEastAsia" w:hAnsi="Times New Roman" w:cs="Times New Roman"/>
+          <w:b/>
+          <w:bCs/>
+          <w:sz w:val="24"/>
+          <w:szCs w:val="24"/>
+          <w:lang w:val="id-ID"/>
+        </w:rPr>
+        <w:t>Administrator</w:t>
+      </w:r>
+    </w:p>
+    <w:p>
+      <w:pPr>
+        <w:ind w:left="709"/>
+        <w:jc w:val="both"/>
+        <w:rPr>
+          <w:rFonts w:ascii="Times New Roman" w:eastAsiaTheme="majorEastAsia" w:hAnsi="Times New Roman" w:cs="Times New Roman"/>
+          <w:sz w:val="24"/>
+          <w:szCs w:val="24"/>
+          <w:lang w:val="id-ID"/>
+        </w:rPr>
+      </w:pPr>
+      <w:r>
+        <w:rPr>
+          <w:rFonts w:ascii="Times New Roman" w:eastAsiaTheme="majorEastAsia" w:hAnsi="Times New Roman" w:cs="Times New Roman"/>
+          <w:sz w:val="24"/>
+          <w:szCs w:val="24"/>
+          <w:lang w:val="id-ID"/>
+        </w:rPr>
+        <w:t>Administrator adalah seseorang yang bertanggung jawab terhadap pengaturan,</w:t>
+      </w:r>
+      <w:r>
+        <w:rPr>
+          <w:rFonts w:ascii="Times New Roman" w:eastAsiaTheme="majorEastAsia" w:hAnsi="Times New Roman" w:cs="Times New Roman"/>
+          <w:sz w:val="24"/>
+          <w:szCs w:val="24"/>
+          <w:lang w:val="en-US"/>
+        </w:rPr>
+        <w:t xml:space="preserve"> </w:t>
+      </w:r>
+      <w:r>
+        <w:rPr>
+          <w:rFonts w:ascii="Times New Roman" w:eastAsiaTheme="majorEastAsia" w:hAnsi="Times New Roman" w:cs="Times New Roman"/>
+          <w:sz w:val="24"/>
+          <w:szCs w:val="24"/>
+          <w:lang w:val="id-ID"/>
+        </w:rPr>
+        <w:t>pembuatan, dan rekam jejak segala jenis dokumen yang terlibat dalam proyek.</w:t>
+      </w:r>
+      <w:r>
+        <w:rPr>
+          <w:rFonts w:ascii="Times New Roman" w:eastAsiaTheme="majorEastAsia" w:hAnsi="Times New Roman" w:cs="Times New Roman"/>
+          <w:sz w:val="24"/>
+          <w:szCs w:val="24"/>
+          <w:lang w:val="en-US"/>
+        </w:rPr>
+        <w:t xml:space="preserve"> </w:t>
+      </w:r>
+      <w:r>
+        <w:rPr>
+          <w:rFonts w:ascii="Times New Roman" w:eastAsiaTheme="majorEastAsia" w:hAnsi="Times New Roman" w:cs="Times New Roman"/>
+          <w:sz w:val="24"/>
+          <w:szCs w:val="24"/>
+          <w:lang w:val="id-ID"/>
+        </w:rPr>
+        <w:t>Mulai dari proposal dan kontrak proyek, sampai dengan hasil sampling atau</w:t>
+      </w:r>
+      <w:r>
+        <w:rPr>
+          <w:rFonts w:ascii="Times New Roman" w:eastAsiaTheme="majorEastAsia" w:hAnsi="Times New Roman" w:cs="Times New Roman"/>
+          <w:sz w:val="24"/>
+          <w:szCs w:val="24"/>
+          <w:lang w:val="en-US"/>
+        </w:rPr>
+        <w:t xml:space="preserve"> </w:t>
+      </w:r>
+      <w:proofErr w:type="spellStart"/>
+      <w:r>
+        <w:rPr>
+          <w:rFonts w:ascii="Times New Roman" w:eastAsiaTheme="majorEastAsia" w:hAnsi="Times New Roman" w:cs="Times New Roman"/>
+          <w:sz w:val="24"/>
+          <w:szCs w:val="24"/>
+          <w:lang w:val="en-US"/>
+        </w:rPr>
+        <w:t>percobaan</w:t>
+      </w:r>
+      <w:proofErr w:type="spellEnd"/>
+      <w:r>
+        <w:rPr>
+          <w:rFonts w:ascii="Times New Roman" w:eastAsiaTheme="majorEastAsia" w:hAnsi="Times New Roman" w:cs="Times New Roman"/>
+          <w:sz w:val="24"/>
+          <w:szCs w:val="24"/>
+          <w:lang w:val="en-US"/>
+        </w:rPr>
+        <w:t xml:space="preserve"> </w:t>
+      </w:r>
+      <w:proofErr w:type="spellStart"/>
+      <w:r>
+        <w:rPr>
+          <w:rFonts w:ascii="Times New Roman" w:eastAsiaTheme="majorEastAsia" w:hAnsi="Times New Roman" w:cs="Times New Roman"/>
+          <w:sz w:val="24"/>
+          <w:szCs w:val="24"/>
+          <w:lang w:val="en-US"/>
+        </w:rPr>
+        <w:t>dalam</w:t>
+      </w:r>
+      <w:proofErr w:type="spellEnd"/>
+      <w:r>
+        <w:rPr>
+          <w:rFonts w:ascii="Times New Roman" w:eastAsiaTheme="majorEastAsia" w:hAnsi="Times New Roman" w:cs="Times New Roman"/>
+          <w:sz w:val="24"/>
+          <w:szCs w:val="24"/>
+          <w:lang w:val="en-US"/>
+        </w:rPr>
+        <w:t xml:space="preserve"> proses </w:t>
+      </w:r>
+      <w:proofErr w:type="spellStart"/>
+      <w:r>
+        <w:rPr>
+          <w:rFonts w:ascii="Times New Roman" w:eastAsiaTheme="majorEastAsia" w:hAnsi="Times New Roman" w:cs="Times New Roman"/>
+          <w:sz w:val="24"/>
+          <w:szCs w:val="24"/>
+          <w:lang w:val="en-US"/>
+        </w:rPr>
+        <w:t>pembangunan</w:t>
+      </w:r>
+      <w:proofErr w:type="spellEnd"/>
+      <w:r>
+        <w:rPr>
+          <w:rFonts w:ascii="Times New Roman" w:eastAsiaTheme="majorEastAsia" w:hAnsi="Times New Roman" w:cs="Times New Roman"/>
+          <w:sz w:val="24"/>
+          <w:szCs w:val="24"/>
+          <w:lang w:val="en-US"/>
+        </w:rPr>
+        <w:t xml:space="preserve"> </w:t>
+      </w:r>
+      <w:proofErr w:type="spellStart"/>
+      <w:r>
+        <w:rPr>
+          <w:rFonts w:ascii="Times New Roman" w:eastAsiaTheme="majorEastAsia" w:hAnsi="Times New Roman" w:cs="Times New Roman"/>
+          <w:sz w:val="24"/>
+          <w:szCs w:val="24"/>
+          <w:lang w:val="en-US"/>
+        </w:rPr>
+        <w:t>proyek</w:t>
+      </w:r>
+      <w:proofErr w:type="spellEnd"/>
+      <w:r>
+        <w:rPr>
+          <w:rFonts w:ascii="Times New Roman" w:eastAsiaTheme="majorEastAsia" w:hAnsi="Times New Roman" w:cs="Times New Roman"/>
+          <w:sz w:val="24"/>
+          <w:szCs w:val="24"/>
+          <w:lang w:val="en-US"/>
+        </w:rPr>
+        <w:t xml:space="preserve">. </w:t>
+      </w:r>
+      <w:proofErr w:type="spellStart"/>
+      <w:r>
+        <w:rPr>
+          <w:rFonts w:ascii="Times New Roman" w:eastAsiaTheme="majorEastAsia" w:hAnsi="Times New Roman" w:cs="Times New Roman"/>
+          <w:sz w:val="24"/>
+          <w:szCs w:val="24"/>
+          <w:lang w:val="en-US"/>
+        </w:rPr>
+        <w:t>Disamping</w:t>
+      </w:r>
+      <w:proofErr w:type="spellEnd"/>
+      <w:r>
+        <w:rPr>
+          <w:rFonts w:ascii="Times New Roman" w:eastAsiaTheme="majorEastAsia" w:hAnsi="Times New Roman" w:cs="Times New Roman"/>
+          <w:sz w:val="24"/>
+          <w:szCs w:val="24"/>
+          <w:lang w:val="en-US"/>
+        </w:rPr>
+        <w:t xml:space="preserve"> </w:t>
+      </w:r>
+      <w:proofErr w:type="spellStart"/>
+      <w:r>
+        <w:rPr>
+          <w:rFonts w:ascii="Times New Roman" w:eastAsiaTheme="majorEastAsia" w:hAnsi="Times New Roman" w:cs="Times New Roman"/>
+          <w:sz w:val="24"/>
+          <w:szCs w:val="24"/>
+          <w:lang w:val="en-US"/>
+        </w:rPr>
+        <w:t>dokumen</w:t>
+      </w:r>
+      <w:proofErr w:type="spellEnd"/>
+      <w:r>
+        <w:rPr>
+          <w:rFonts w:ascii="Times New Roman" w:eastAsiaTheme="majorEastAsia" w:hAnsi="Times New Roman" w:cs="Times New Roman"/>
+          <w:sz w:val="24"/>
+          <w:szCs w:val="24"/>
+          <w:lang w:val="en-US"/>
+        </w:rPr>
+        <w:t xml:space="preserve">, </w:t>
+      </w:r>
+      <w:proofErr w:type="spellStart"/>
+      <w:r>
+        <w:rPr>
+          <w:rFonts w:ascii="Times New Roman" w:eastAsiaTheme="majorEastAsia" w:hAnsi="Times New Roman" w:cs="Times New Roman"/>
+          <w:sz w:val="24"/>
+          <w:szCs w:val="24"/>
+          <w:lang w:val="en-US"/>
+        </w:rPr>
+        <w:t>hal-hal</w:t>
+      </w:r>
+      <w:proofErr w:type="spellEnd"/>
+      <w:r>
+        <w:rPr>
+          <w:rFonts w:ascii="Times New Roman" w:eastAsiaTheme="majorEastAsia" w:hAnsi="Times New Roman" w:cs="Times New Roman"/>
+          <w:sz w:val="24"/>
+          <w:szCs w:val="24"/>
+          <w:lang w:val="en-US"/>
+        </w:rPr>
+        <w:t xml:space="preserve"> yang</w:t>
+      </w:r>
+      <w:r>
+        <w:rPr>
+          <w:rFonts w:ascii="Times New Roman" w:eastAsiaTheme="majorEastAsia" w:hAnsi="Times New Roman" w:cs="Times New Roman"/>
+          <w:sz w:val="24"/>
+          <w:szCs w:val="24"/>
+          <w:lang w:val="en-US"/>
+        </w:rPr>
+        <w:t xml:space="preserve"> </w:t>
+      </w:r>
+      <w:proofErr w:type="spellStart"/>
+      <w:r>
+        <w:rPr>
+          <w:rFonts w:ascii="Times New Roman" w:eastAsiaTheme="majorEastAsia" w:hAnsi="Times New Roman" w:cs="Times New Roman"/>
+          <w:sz w:val="24"/>
+          <w:szCs w:val="24"/>
+          <w:lang w:val="en-US"/>
+        </w:rPr>
+        <w:t>berkaitan</w:t>
+      </w:r>
+      <w:proofErr w:type="spellEnd"/>
+      <w:r>
+        <w:rPr>
+          <w:rFonts w:ascii="Times New Roman" w:eastAsiaTheme="majorEastAsia" w:hAnsi="Times New Roman" w:cs="Times New Roman"/>
+          <w:sz w:val="24"/>
+          <w:szCs w:val="24"/>
+          <w:lang w:val="en-US"/>
+        </w:rPr>
+        <w:t xml:space="preserve"> </w:t>
+      </w:r>
+      <w:proofErr w:type="spellStart"/>
+      <w:r>
+        <w:rPr>
+          <w:rFonts w:ascii="Times New Roman" w:eastAsiaTheme="majorEastAsia" w:hAnsi="Times New Roman" w:cs="Times New Roman"/>
+          <w:sz w:val="24"/>
+          <w:szCs w:val="24"/>
+          <w:lang w:val="en-US"/>
+        </w:rPr>
+        <w:t>dengan</w:t>
+      </w:r>
+      <w:proofErr w:type="spellEnd"/>
+      <w:r>
+        <w:rPr>
+          <w:rFonts w:ascii="Times New Roman" w:eastAsiaTheme="majorEastAsia" w:hAnsi="Times New Roman" w:cs="Times New Roman"/>
+          <w:sz w:val="24"/>
+          <w:szCs w:val="24"/>
+          <w:lang w:val="en-US"/>
+        </w:rPr>
+        <w:t xml:space="preserve"> </w:t>
+      </w:r>
+      <w:proofErr w:type="spellStart"/>
+      <w:r>
+        <w:rPr>
+          <w:rFonts w:ascii="Times New Roman" w:eastAsiaTheme="majorEastAsia" w:hAnsi="Times New Roman" w:cs="Times New Roman"/>
+          <w:sz w:val="24"/>
+          <w:szCs w:val="24"/>
+          <w:lang w:val="en-US"/>
+        </w:rPr>
+        <w:t>komunikasi</w:t>
+      </w:r>
+      <w:proofErr w:type="spellEnd"/>
+      <w:r>
+        <w:rPr>
+          <w:rFonts w:ascii="Times New Roman" w:eastAsiaTheme="majorEastAsia" w:hAnsi="Times New Roman" w:cs="Times New Roman"/>
+          <w:sz w:val="24"/>
+          <w:szCs w:val="24"/>
+          <w:lang w:val="en-US"/>
+        </w:rPr>
+        <w:t xml:space="preserve"> </w:t>
+      </w:r>
+      <w:proofErr w:type="spellStart"/>
+      <w:r>
+        <w:rPr>
+          <w:rFonts w:ascii="Times New Roman" w:eastAsiaTheme="majorEastAsia" w:hAnsi="Times New Roman" w:cs="Times New Roman"/>
+          <w:sz w:val="24"/>
+          <w:szCs w:val="24"/>
+          <w:lang w:val="en-US"/>
+        </w:rPr>
+        <w:t>antara</w:t>
+      </w:r>
+      <w:proofErr w:type="spellEnd"/>
+      <w:r>
+        <w:rPr>
+          <w:rFonts w:ascii="Times New Roman" w:eastAsiaTheme="majorEastAsia" w:hAnsi="Times New Roman" w:cs="Times New Roman"/>
+          <w:sz w:val="24"/>
+          <w:szCs w:val="24"/>
+          <w:lang w:val="en-US"/>
+        </w:rPr>
+        <w:t xml:space="preserve"> </w:t>
+      </w:r>
+      <w:proofErr w:type="spellStart"/>
+      <w:r>
+        <w:rPr>
+          <w:rFonts w:ascii="Times New Roman" w:eastAsiaTheme="majorEastAsia" w:hAnsi="Times New Roman" w:cs="Times New Roman"/>
+          <w:sz w:val="24"/>
+          <w:szCs w:val="24"/>
+          <w:lang w:val="en-US"/>
+        </w:rPr>
+        <w:t>anggota</w:t>
+      </w:r>
+      <w:proofErr w:type="spellEnd"/>
+      <w:r>
+        <w:rPr>
+          <w:rFonts w:ascii="Times New Roman" w:eastAsiaTheme="majorEastAsia" w:hAnsi="Times New Roman" w:cs="Times New Roman"/>
+          <w:sz w:val="24"/>
+          <w:szCs w:val="24"/>
+          <w:lang w:val="en-US"/>
+        </w:rPr>
+        <w:t xml:space="preserve"> </w:t>
+      </w:r>
+      <w:proofErr w:type="spellStart"/>
+      <w:r>
+        <w:rPr>
+          <w:rFonts w:ascii="Times New Roman" w:eastAsiaTheme="majorEastAsia" w:hAnsi="Times New Roman" w:cs="Times New Roman"/>
+          <w:sz w:val="24"/>
+          <w:szCs w:val="24"/>
+          <w:lang w:val="en-US"/>
+        </w:rPr>
+        <w:t>proyek</w:t>
+      </w:r>
+      <w:proofErr w:type="spellEnd"/>
+      <w:r>
+        <w:rPr>
+          <w:rFonts w:ascii="Times New Roman" w:eastAsiaTheme="majorEastAsia" w:hAnsi="Times New Roman" w:cs="Times New Roman"/>
+          <w:sz w:val="24"/>
+          <w:szCs w:val="24"/>
+          <w:lang w:val="en-US"/>
+        </w:rPr>
+        <w:t xml:space="preserve"> </w:t>
+      </w:r>
+      <w:proofErr w:type="spellStart"/>
+      <w:r>
+        <w:rPr>
+          <w:rFonts w:ascii="Times New Roman" w:eastAsiaTheme="majorEastAsia" w:hAnsi="Times New Roman" w:cs="Times New Roman"/>
+          <w:sz w:val="24"/>
+          <w:szCs w:val="24"/>
+          <w:lang w:val="en-US"/>
+        </w:rPr>
+        <w:t>dengan</w:t>
+      </w:r>
+      <w:proofErr w:type="spellEnd"/>
+      <w:r>
+        <w:rPr>
+          <w:rFonts w:ascii="Times New Roman" w:eastAsiaTheme="majorEastAsia" w:hAnsi="Times New Roman" w:cs="Times New Roman"/>
+          <w:sz w:val="24"/>
+          <w:szCs w:val="24"/>
+          <w:lang w:val="en-US"/>
+        </w:rPr>
+        <w:t xml:space="preserve"> </w:t>
+      </w:r>
+      <w:proofErr w:type="spellStart"/>
+      <w:r>
+        <w:rPr>
+          <w:rFonts w:ascii="Times New Roman" w:eastAsiaTheme="majorEastAsia" w:hAnsi="Times New Roman" w:cs="Times New Roman"/>
+          <w:sz w:val="24"/>
+          <w:szCs w:val="24"/>
+          <w:lang w:val="en-US"/>
+        </w:rPr>
+        <w:t>perusahaan</w:t>
+      </w:r>
+      <w:proofErr w:type="spellEnd"/>
+      <w:r>
+        <w:rPr>
+          <w:rFonts w:ascii="Times New Roman" w:eastAsiaTheme="majorEastAsia" w:hAnsi="Times New Roman" w:cs="Times New Roman"/>
+          <w:sz w:val="24"/>
+          <w:szCs w:val="24"/>
+          <w:lang w:val="en-US"/>
+        </w:rPr>
+        <w:t xml:space="preserve"> dan</w:t>
+      </w:r>
+      <w:r>
+        <w:rPr>
+          <w:rFonts w:ascii="Times New Roman" w:eastAsiaTheme="majorEastAsia" w:hAnsi="Times New Roman" w:cs="Times New Roman"/>
+          <w:sz w:val="24"/>
+          <w:szCs w:val="24"/>
+          <w:lang w:val="en-US"/>
+        </w:rPr>
+        <w:t xml:space="preserve"> </w:t>
+      </w:r>
+      <w:r>
+        <w:rPr>
+          <w:rFonts w:ascii="Times New Roman" w:eastAsiaTheme="majorEastAsia" w:hAnsi="Times New Roman" w:cs="Times New Roman"/>
+          <w:sz w:val="24"/>
+          <w:szCs w:val="24"/>
+          <w:lang w:val="en-US"/>
+        </w:rPr>
+        <w:t xml:space="preserve">vendors juga </w:t>
+      </w:r>
+      <w:proofErr w:type="spellStart"/>
+      <w:r>
+        <w:rPr>
+          <w:rFonts w:ascii="Times New Roman" w:eastAsiaTheme="majorEastAsia" w:hAnsi="Times New Roman" w:cs="Times New Roman"/>
+          <w:sz w:val="24"/>
+          <w:szCs w:val="24"/>
+          <w:lang w:val="en-US"/>
+        </w:rPr>
+        <w:t>harus</w:t>
+      </w:r>
+      <w:proofErr w:type="spellEnd"/>
+      <w:r>
+        <w:rPr>
+          <w:rFonts w:ascii="Times New Roman" w:eastAsiaTheme="majorEastAsia" w:hAnsi="Times New Roman" w:cs="Times New Roman"/>
+          <w:sz w:val="24"/>
+          <w:szCs w:val="24"/>
+          <w:lang w:val="en-US"/>
+        </w:rPr>
+        <w:t xml:space="preserve"> </w:t>
+      </w:r>
+      <w:proofErr w:type="spellStart"/>
+      <w:r>
+        <w:rPr>
+          <w:rFonts w:ascii="Times New Roman" w:eastAsiaTheme="majorEastAsia" w:hAnsi="Times New Roman" w:cs="Times New Roman"/>
+          <w:sz w:val="24"/>
+          <w:szCs w:val="24"/>
+          <w:lang w:val="en-US"/>
+        </w:rPr>
+        <w:t>dikelola</w:t>
+      </w:r>
+      <w:proofErr w:type="spellEnd"/>
+      <w:r>
+        <w:rPr>
+          <w:rFonts w:ascii="Times New Roman" w:eastAsiaTheme="majorEastAsia" w:hAnsi="Times New Roman" w:cs="Times New Roman"/>
+          <w:sz w:val="24"/>
+          <w:szCs w:val="24"/>
+          <w:lang w:val="en-US"/>
+        </w:rPr>
+        <w:t xml:space="preserve"> oleh Administrator. Agar </w:t>
+      </w:r>
+      <w:proofErr w:type="spellStart"/>
+      <w:r>
+        <w:rPr>
+          <w:rFonts w:ascii="Times New Roman" w:eastAsiaTheme="majorEastAsia" w:hAnsi="Times New Roman" w:cs="Times New Roman"/>
+          <w:sz w:val="24"/>
+          <w:szCs w:val="24"/>
+          <w:lang w:val="en-US"/>
+        </w:rPr>
+        <w:t>segalanya</w:t>
+      </w:r>
+      <w:proofErr w:type="spellEnd"/>
+      <w:r>
+        <w:rPr>
+          <w:rFonts w:ascii="Times New Roman" w:eastAsiaTheme="majorEastAsia" w:hAnsi="Times New Roman" w:cs="Times New Roman"/>
+          <w:sz w:val="24"/>
+          <w:szCs w:val="24"/>
+          <w:lang w:val="en-US"/>
+        </w:rPr>
+        <w:t xml:space="preserve"> </w:t>
+      </w:r>
+      <w:proofErr w:type="spellStart"/>
+      <w:r>
+        <w:rPr>
+          <w:rFonts w:ascii="Times New Roman" w:eastAsiaTheme="majorEastAsia" w:hAnsi="Times New Roman" w:cs="Times New Roman"/>
+          <w:sz w:val="24"/>
+          <w:szCs w:val="24"/>
+          <w:lang w:val="en-US"/>
+        </w:rPr>
+        <w:t>berjalan</w:t>
+      </w:r>
+      <w:proofErr w:type="spellEnd"/>
+      <w:r>
+        <w:rPr>
+          <w:rFonts w:ascii="Times New Roman" w:eastAsiaTheme="majorEastAsia" w:hAnsi="Times New Roman" w:cs="Times New Roman"/>
+          <w:sz w:val="24"/>
+          <w:szCs w:val="24"/>
+          <w:lang w:val="en-US"/>
+        </w:rPr>
+        <w:t xml:space="preserve"> </w:t>
+      </w:r>
+      <w:proofErr w:type="spellStart"/>
+      <w:r>
+        <w:rPr>
+          <w:rFonts w:ascii="Times New Roman" w:eastAsiaTheme="majorEastAsia" w:hAnsi="Times New Roman" w:cs="Times New Roman"/>
+          <w:sz w:val="24"/>
+          <w:szCs w:val="24"/>
+          <w:lang w:val="en-US"/>
+        </w:rPr>
+        <w:t>dengan</w:t>
+      </w:r>
+      <w:proofErr w:type="spellEnd"/>
+      <w:r>
+        <w:rPr>
+          <w:rFonts w:ascii="Times New Roman" w:eastAsiaTheme="majorEastAsia" w:hAnsi="Times New Roman" w:cs="Times New Roman"/>
+          <w:sz w:val="24"/>
+          <w:szCs w:val="24"/>
+          <w:lang w:val="en-US"/>
+        </w:rPr>
+        <w:t xml:space="preserve"> </w:t>
+      </w:r>
+      <w:proofErr w:type="spellStart"/>
+      <w:r>
+        <w:rPr>
+          <w:rFonts w:ascii="Times New Roman" w:eastAsiaTheme="majorEastAsia" w:hAnsi="Times New Roman" w:cs="Times New Roman"/>
+          <w:sz w:val="24"/>
+          <w:szCs w:val="24"/>
+          <w:lang w:val="en-US"/>
+        </w:rPr>
+        <w:t>lancar</w:t>
+      </w:r>
+      <w:proofErr w:type="spellEnd"/>
+      <w:r>
+        <w:rPr>
+          <w:rFonts w:ascii="Times New Roman" w:eastAsiaTheme="majorEastAsia" w:hAnsi="Times New Roman" w:cs="Times New Roman"/>
+          <w:sz w:val="24"/>
+          <w:szCs w:val="24"/>
+          <w:lang w:val="en-US"/>
+        </w:rPr>
+        <w:t xml:space="preserve">, </w:t>
+      </w:r>
+      <w:proofErr w:type="spellStart"/>
+      <w:r>
+        <w:rPr>
+          <w:rFonts w:ascii="Times New Roman" w:eastAsiaTheme="majorEastAsia" w:hAnsi="Times New Roman" w:cs="Times New Roman"/>
+          <w:sz w:val="24"/>
+          <w:szCs w:val="24"/>
+          <w:lang w:val="en-US"/>
+        </w:rPr>
+        <w:t>biasanya</w:t>
+      </w:r>
+      <w:proofErr w:type="spellEnd"/>
+      <w:r>
+        <w:rPr>
+          <w:rFonts w:ascii="Times New Roman" w:eastAsiaTheme="majorEastAsia" w:hAnsi="Times New Roman" w:cs="Times New Roman"/>
+          <w:sz w:val="24"/>
+          <w:szCs w:val="24"/>
+          <w:lang w:val="en-US"/>
+        </w:rPr>
+        <w:t xml:space="preserve"> Administrator </w:t>
+      </w:r>
+      <w:proofErr w:type="spellStart"/>
+      <w:r>
+        <w:rPr>
+          <w:rFonts w:ascii="Times New Roman" w:eastAsiaTheme="majorEastAsia" w:hAnsi="Times New Roman" w:cs="Times New Roman"/>
+          <w:sz w:val="24"/>
+          <w:szCs w:val="24"/>
+          <w:lang w:val="en-US"/>
+        </w:rPr>
+        <w:t>sudah</w:t>
+      </w:r>
+      <w:proofErr w:type="spellEnd"/>
+      <w:r>
+        <w:rPr>
+          <w:rFonts w:ascii="Times New Roman" w:eastAsiaTheme="majorEastAsia" w:hAnsi="Times New Roman" w:cs="Times New Roman"/>
+          <w:sz w:val="24"/>
+          <w:szCs w:val="24"/>
+          <w:lang w:val="en-US"/>
+        </w:rPr>
+        <w:t xml:space="preserve"> </w:t>
+      </w:r>
+      <w:proofErr w:type="spellStart"/>
+      <w:r>
+        <w:rPr>
+          <w:rFonts w:ascii="Times New Roman" w:eastAsiaTheme="majorEastAsia" w:hAnsi="Times New Roman" w:cs="Times New Roman"/>
+          <w:sz w:val="24"/>
+          <w:szCs w:val="24"/>
+          <w:lang w:val="en-US"/>
+        </w:rPr>
+        <w:t>memiliki</w:t>
+      </w:r>
+      <w:proofErr w:type="spellEnd"/>
+      <w:r>
+        <w:rPr>
+          <w:rFonts w:ascii="Times New Roman" w:eastAsiaTheme="majorEastAsia" w:hAnsi="Times New Roman" w:cs="Times New Roman"/>
+          <w:sz w:val="24"/>
+          <w:szCs w:val="24"/>
+          <w:lang w:val="en-US"/>
+        </w:rPr>
+        <w:t xml:space="preserve"> </w:t>
+      </w:r>
+      <w:proofErr w:type="spellStart"/>
+      <w:r>
+        <w:rPr>
+          <w:rFonts w:ascii="Times New Roman" w:eastAsiaTheme="majorEastAsia" w:hAnsi="Times New Roman" w:cs="Times New Roman"/>
+          <w:sz w:val="24"/>
+          <w:szCs w:val="24"/>
+          <w:lang w:val="en-US"/>
+        </w:rPr>
+        <w:t>standar</w:t>
+      </w:r>
+      <w:proofErr w:type="spellEnd"/>
+      <w:r>
+        <w:rPr>
+          <w:rFonts w:ascii="Times New Roman" w:eastAsiaTheme="majorEastAsia" w:hAnsi="Times New Roman" w:cs="Times New Roman"/>
+          <w:sz w:val="24"/>
+          <w:szCs w:val="24"/>
+          <w:lang w:val="en-US"/>
+        </w:rPr>
+        <w:t xml:space="preserve"> </w:t>
+      </w:r>
+      <w:proofErr w:type="spellStart"/>
+      <w:r>
+        <w:rPr>
+          <w:rFonts w:ascii="Times New Roman" w:eastAsiaTheme="majorEastAsia" w:hAnsi="Times New Roman" w:cs="Times New Roman"/>
+          <w:sz w:val="24"/>
+          <w:szCs w:val="24"/>
+          <w:lang w:val="en-US"/>
+        </w:rPr>
+        <w:t>dokumen</w:t>
+      </w:r>
+      <w:proofErr w:type="spellEnd"/>
+      <w:r>
+        <w:rPr>
+          <w:rFonts w:ascii="Times New Roman" w:eastAsiaTheme="majorEastAsia" w:hAnsi="Times New Roman" w:cs="Times New Roman"/>
+          <w:sz w:val="24"/>
+          <w:szCs w:val="24"/>
+          <w:lang w:val="en-US"/>
+        </w:rPr>
+        <w:t xml:space="preserve"> dan </w:t>
+      </w:r>
+      <w:proofErr w:type="spellStart"/>
+      <w:r>
+        <w:rPr>
+          <w:rFonts w:ascii="Times New Roman" w:eastAsiaTheme="majorEastAsia" w:hAnsi="Times New Roman" w:cs="Times New Roman"/>
+          <w:sz w:val="24"/>
+          <w:szCs w:val="24"/>
+          <w:lang w:val="en-US"/>
+        </w:rPr>
+        <w:t>prosedur</w:t>
+      </w:r>
+      <w:proofErr w:type="spellEnd"/>
+      <w:r>
+        <w:rPr>
+          <w:rFonts w:ascii="Times New Roman" w:eastAsiaTheme="majorEastAsia" w:hAnsi="Times New Roman" w:cs="Times New Roman"/>
+          <w:sz w:val="24"/>
+          <w:szCs w:val="24"/>
+          <w:lang w:val="en-US"/>
+        </w:rPr>
+        <w:t xml:space="preserve"> yang</w:t>
+      </w:r>
+      <w:r>
+        <w:rPr>
+          <w:rFonts w:ascii="Times New Roman" w:eastAsiaTheme="majorEastAsia" w:hAnsi="Times New Roman" w:cs="Times New Roman"/>
+          <w:sz w:val="24"/>
+          <w:szCs w:val="24"/>
+          <w:lang w:val="en-US"/>
+        </w:rPr>
+        <w:t xml:space="preserve"> </w:t>
+      </w:r>
+      <w:proofErr w:type="spellStart"/>
+      <w:r>
+        <w:rPr>
+          <w:rFonts w:ascii="Times New Roman" w:eastAsiaTheme="majorEastAsia" w:hAnsi="Times New Roman" w:cs="Times New Roman"/>
+          <w:sz w:val="24"/>
+          <w:szCs w:val="24"/>
+          <w:lang w:val="en-US"/>
+        </w:rPr>
+        <w:t>harus</w:t>
+      </w:r>
+      <w:proofErr w:type="spellEnd"/>
+      <w:r>
+        <w:rPr>
+          <w:rFonts w:ascii="Times New Roman" w:eastAsiaTheme="majorEastAsia" w:hAnsi="Times New Roman" w:cs="Times New Roman"/>
+          <w:sz w:val="24"/>
+          <w:szCs w:val="24"/>
+          <w:lang w:val="en-US"/>
+        </w:rPr>
+        <w:t xml:space="preserve"> </w:t>
+      </w:r>
+      <w:proofErr w:type="spellStart"/>
+      <w:r>
+        <w:rPr>
+          <w:rFonts w:ascii="Times New Roman" w:eastAsiaTheme="majorEastAsia" w:hAnsi="Times New Roman" w:cs="Times New Roman"/>
+          <w:sz w:val="24"/>
+          <w:szCs w:val="24"/>
+          <w:lang w:val="en-US"/>
+        </w:rPr>
+        <w:t>diikuti</w:t>
+      </w:r>
+      <w:proofErr w:type="spellEnd"/>
+      <w:r>
+        <w:rPr>
+          <w:rFonts w:ascii="Times New Roman" w:eastAsiaTheme="majorEastAsia" w:hAnsi="Times New Roman" w:cs="Times New Roman"/>
+          <w:sz w:val="24"/>
+          <w:szCs w:val="24"/>
+          <w:lang w:val="en-US"/>
+        </w:rPr>
+        <w:t xml:space="preserve"> oleh </w:t>
+      </w:r>
+      <w:proofErr w:type="spellStart"/>
+      <w:r>
+        <w:rPr>
+          <w:rFonts w:ascii="Times New Roman" w:eastAsiaTheme="majorEastAsia" w:hAnsi="Times New Roman" w:cs="Times New Roman"/>
+          <w:sz w:val="24"/>
+          <w:szCs w:val="24"/>
+          <w:lang w:val="en-US"/>
+        </w:rPr>
+        <w:t>seluruh</w:t>
+      </w:r>
+      <w:proofErr w:type="spellEnd"/>
+      <w:r>
+        <w:rPr>
+          <w:rFonts w:ascii="Times New Roman" w:eastAsiaTheme="majorEastAsia" w:hAnsi="Times New Roman" w:cs="Times New Roman"/>
+          <w:sz w:val="24"/>
+          <w:szCs w:val="24"/>
+          <w:lang w:val="en-US"/>
+        </w:rPr>
+        <w:t xml:space="preserve"> </w:t>
+      </w:r>
+      <w:proofErr w:type="spellStart"/>
+      <w:r>
+        <w:rPr>
+          <w:rFonts w:ascii="Times New Roman" w:eastAsiaTheme="majorEastAsia" w:hAnsi="Times New Roman" w:cs="Times New Roman"/>
+          <w:sz w:val="24"/>
+          <w:szCs w:val="24"/>
+          <w:lang w:val="en-US"/>
+        </w:rPr>
+        <w:t>tim</w:t>
+      </w:r>
+      <w:proofErr w:type="spellEnd"/>
+      <w:r>
+        <w:rPr>
+          <w:rFonts w:ascii="Times New Roman" w:eastAsiaTheme="majorEastAsia" w:hAnsi="Times New Roman" w:cs="Times New Roman"/>
+          <w:sz w:val="24"/>
+          <w:szCs w:val="24"/>
+          <w:lang w:val="en-US"/>
+        </w:rPr>
+        <w:t xml:space="preserve"> </w:t>
+      </w:r>
+      <w:proofErr w:type="spellStart"/>
+      <w:r>
+        <w:rPr>
+          <w:rFonts w:ascii="Times New Roman" w:eastAsiaTheme="majorEastAsia" w:hAnsi="Times New Roman" w:cs="Times New Roman"/>
+          <w:sz w:val="24"/>
+          <w:szCs w:val="24"/>
+          <w:lang w:val="en-US"/>
+        </w:rPr>
+        <w:t>proyek</w:t>
+      </w:r>
+      <w:proofErr w:type="spellEnd"/>
+      <w:r>
+        <w:rPr>
+          <w:rFonts w:ascii="Times New Roman" w:eastAsiaTheme="majorEastAsia" w:hAnsi="Times New Roman" w:cs="Times New Roman"/>
+          <w:sz w:val="24"/>
+          <w:szCs w:val="24"/>
+          <w:lang w:val="en-US"/>
+        </w:rPr>
+        <w:t xml:space="preserve">, agar proses </w:t>
+      </w:r>
+      <w:proofErr w:type="spellStart"/>
+      <w:r>
+        <w:rPr>
+          <w:rFonts w:ascii="Times New Roman" w:eastAsiaTheme="majorEastAsia" w:hAnsi="Times New Roman" w:cs="Times New Roman"/>
+          <w:sz w:val="24"/>
+          <w:szCs w:val="24"/>
+          <w:lang w:val="en-US"/>
+        </w:rPr>
+        <w:t>administrasi</w:t>
+      </w:r>
+      <w:proofErr w:type="spellEnd"/>
+      <w:r>
+        <w:rPr>
+          <w:rFonts w:ascii="Times New Roman" w:eastAsiaTheme="majorEastAsia" w:hAnsi="Times New Roman" w:cs="Times New Roman"/>
+          <w:sz w:val="24"/>
+          <w:szCs w:val="24"/>
+          <w:lang w:val="en-US"/>
+        </w:rPr>
+        <w:t xml:space="preserve"> </w:t>
+      </w:r>
+      <w:proofErr w:type="spellStart"/>
+      <w:r>
+        <w:rPr>
+          <w:rFonts w:ascii="Times New Roman" w:eastAsiaTheme="majorEastAsia" w:hAnsi="Times New Roman" w:cs="Times New Roman"/>
+          <w:sz w:val="24"/>
+          <w:szCs w:val="24"/>
+          <w:lang w:val="en-US"/>
+        </w:rPr>
+        <w:t>berjalan</w:t>
+      </w:r>
+      <w:proofErr w:type="spellEnd"/>
+      <w:r>
+        <w:rPr>
+          <w:rFonts w:ascii="Times New Roman" w:eastAsiaTheme="majorEastAsia" w:hAnsi="Times New Roman" w:cs="Times New Roman"/>
+          <w:sz w:val="24"/>
+          <w:szCs w:val="24"/>
+          <w:lang w:val="en-US"/>
+        </w:rPr>
+        <w:t xml:space="preserve"> </w:t>
+      </w:r>
+      <w:proofErr w:type="spellStart"/>
+      <w:r>
+        <w:rPr>
+          <w:rFonts w:ascii="Times New Roman" w:eastAsiaTheme="majorEastAsia" w:hAnsi="Times New Roman" w:cs="Times New Roman"/>
+          <w:sz w:val="24"/>
+          <w:szCs w:val="24"/>
+          <w:lang w:val="en-US"/>
+        </w:rPr>
+        <w:t>dengan</w:t>
+      </w:r>
+      <w:proofErr w:type="spellEnd"/>
+      <w:r>
+        <w:rPr>
+          <w:rFonts w:ascii="Times New Roman" w:eastAsiaTheme="majorEastAsia" w:hAnsi="Times New Roman" w:cs="Times New Roman"/>
+          <w:sz w:val="24"/>
+          <w:szCs w:val="24"/>
+          <w:lang w:val="en-US"/>
+        </w:rPr>
+        <w:t xml:space="preserve"> </w:t>
+      </w:r>
+      <w:proofErr w:type="spellStart"/>
+      <w:r>
+        <w:rPr>
+          <w:rFonts w:ascii="Times New Roman" w:eastAsiaTheme="majorEastAsia" w:hAnsi="Times New Roman" w:cs="Times New Roman"/>
+          <w:sz w:val="24"/>
+          <w:szCs w:val="24"/>
+          <w:lang w:val="en-US"/>
+        </w:rPr>
+        <w:t>efektif</w:t>
+      </w:r>
+      <w:proofErr w:type="spellEnd"/>
+      <w:r>
+        <w:rPr>
+          <w:rFonts w:ascii="Times New Roman" w:eastAsiaTheme="majorEastAsia" w:hAnsi="Times New Roman" w:cs="Times New Roman"/>
+          <w:sz w:val="24"/>
+          <w:szCs w:val="24"/>
+          <w:lang w:val="en-US"/>
+        </w:rPr>
+        <w:t xml:space="preserve"> dan </w:t>
+      </w:r>
+      <w:proofErr w:type="spellStart"/>
+      <w:r>
+        <w:rPr>
+          <w:rFonts w:ascii="Times New Roman" w:eastAsiaTheme="majorEastAsia" w:hAnsi="Times New Roman" w:cs="Times New Roman"/>
+          <w:sz w:val="24"/>
+          <w:szCs w:val="24"/>
+          <w:lang w:val="en-US"/>
+        </w:rPr>
+        <w:t>secara</w:t>
+      </w:r>
+      <w:proofErr w:type="spellEnd"/>
+      <w:r>
+        <w:rPr>
+          <w:rFonts w:ascii="Times New Roman" w:eastAsiaTheme="majorEastAsia" w:hAnsi="Times New Roman" w:cs="Times New Roman"/>
+          <w:sz w:val="24"/>
+          <w:szCs w:val="24"/>
+          <w:lang w:val="en-US"/>
+        </w:rPr>
+        <w:t xml:space="preserve"> </w:t>
+      </w:r>
+      <w:proofErr w:type="spellStart"/>
+      <w:r>
+        <w:rPr>
+          <w:rFonts w:ascii="Times New Roman" w:eastAsiaTheme="majorEastAsia" w:hAnsi="Times New Roman" w:cs="Times New Roman"/>
+          <w:sz w:val="24"/>
+          <w:szCs w:val="24"/>
+          <w:lang w:val="en-US"/>
+        </w:rPr>
+        <w:t>efisien</w:t>
+      </w:r>
+      <w:proofErr w:type="spellEnd"/>
+      <w:r>
+        <w:rPr>
+          <w:rFonts w:ascii="Times New Roman" w:eastAsiaTheme="majorEastAsia" w:hAnsi="Times New Roman" w:cs="Times New Roman"/>
+          <w:sz w:val="24"/>
+          <w:szCs w:val="24"/>
+          <w:lang w:val="en-US"/>
+        </w:rPr>
+        <w:t>.</w:t>
+      </w:r>
+    </w:p>
+    <w:p>
+      <w:pPr>
+        <w:pStyle w:val="ListParagraph"/>
+        <w:numPr>
+          <w:ilvl w:val="0"/>
+          <w:numId w:val="13"/>
+        </w:numPr>
+        <w:ind w:hanging="11"/>
+        <w:jc w:val="both"/>
+        <w:rPr>
+          <w:rFonts w:ascii="Times New Roman" w:hAnsi="Times New Roman" w:cs="Times New Roman"/>
+          <w:b/>
+          <w:bCs/>
+          <w:sz w:val="24"/>
+          <w:szCs w:val="24"/>
+          <w:lang w:val="en-US"/>
+        </w:rPr>
+      </w:pPr>
+      <w:proofErr w:type="spellStart"/>
+      <w:r>
+        <w:rPr>
+          <w:rFonts w:ascii="Times New Roman" w:hAnsi="Times New Roman" w:cs="Times New Roman"/>
+          <w:b/>
+          <w:bCs/>
+          <w:sz w:val="24"/>
+          <w:szCs w:val="24"/>
+          <w:lang w:val="en-US"/>
+        </w:rPr>
+        <w:t>Sistem</w:t>
+      </w:r>
+      <w:proofErr w:type="spellEnd"/>
+      <w:r>
+        <w:rPr>
+          <w:rFonts w:ascii="Times New Roman" w:hAnsi="Times New Roman" w:cs="Times New Roman"/>
+          <w:b/>
+          <w:bCs/>
+          <w:sz w:val="24"/>
+          <w:szCs w:val="24"/>
+          <w:lang w:val="en-US"/>
+        </w:rPr>
+        <w:t xml:space="preserve"> </w:t>
+      </w:r>
+      <w:proofErr w:type="spellStart"/>
+      <w:r>
+        <w:rPr>
+          <w:rFonts w:ascii="Times New Roman" w:hAnsi="Times New Roman" w:cs="Times New Roman"/>
+          <w:b/>
+          <w:bCs/>
+          <w:sz w:val="24"/>
+          <w:szCs w:val="24"/>
+          <w:lang w:val="en-US"/>
+        </w:rPr>
+        <w:t>Analis</w:t>
+      </w:r>
+      <w:proofErr w:type="spellEnd"/>
+    </w:p>
+    <w:p>
+      <w:pPr>
+        <w:ind w:left="709"/>
+        <w:jc w:val="both"/>
+        <w:rPr>
+          <w:rFonts w:ascii="Times New Roman" w:hAnsi="Times New Roman" w:cs="Times New Roman"/>
+          <w:sz w:val="24"/>
+          <w:szCs w:val="24"/>
+          <w:lang w:val="en-US"/>
+        </w:rPr>
+      </w:pPr>
+      <w:r>
+        <w:rPr>
+          <w:rFonts w:ascii="Times New Roman" w:hAnsi="Times New Roman" w:cs="Times New Roman"/>
+          <w:sz w:val="24"/>
+          <w:szCs w:val="24"/>
+          <w:lang w:val="en-US"/>
+        </w:rPr>
+        <w:t xml:space="preserve">Banyak </w:t>
+      </w:r>
+      <w:proofErr w:type="spellStart"/>
+      <w:r>
+        <w:rPr>
+          <w:rFonts w:ascii="Times New Roman" w:hAnsi="Times New Roman" w:cs="Times New Roman"/>
+          <w:sz w:val="24"/>
+          <w:szCs w:val="24"/>
+          <w:lang w:val="en-US"/>
+        </w:rPr>
+        <w:t>hal</w:t>
+      </w:r>
+      <w:proofErr w:type="spellEnd"/>
+      <w:r>
+        <w:rPr>
+          <w:rFonts w:ascii="Times New Roman" w:hAnsi="Times New Roman" w:cs="Times New Roman"/>
+          <w:sz w:val="24"/>
+          <w:szCs w:val="24"/>
+          <w:lang w:val="en-US"/>
+        </w:rPr>
+        <w:t xml:space="preserve"> yang </w:t>
+      </w:r>
+      <w:proofErr w:type="spellStart"/>
+      <w:r>
+        <w:rPr>
+          <w:rFonts w:ascii="Times New Roman" w:hAnsi="Times New Roman" w:cs="Times New Roman"/>
+          <w:sz w:val="24"/>
+          <w:szCs w:val="24"/>
+          <w:lang w:val="en-US"/>
+        </w:rPr>
+        <w:t>harus</w:t>
+      </w:r>
+      <w:proofErr w:type="spellEnd"/>
+      <w:r>
+        <w:rPr>
+          <w:rFonts w:ascii="Times New Roman" w:hAnsi="Times New Roman" w:cs="Times New Roman"/>
+          <w:sz w:val="24"/>
+          <w:szCs w:val="24"/>
+          <w:lang w:val="en-US"/>
+        </w:rPr>
+        <w:t xml:space="preserve"> </w:t>
+      </w:r>
+      <w:proofErr w:type="spellStart"/>
+      <w:r>
+        <w:rPr>
+          <w:rFonts w:ascii="Times New Roman" w:hAnsi="Times New Roman" w:cs="Times New Roman"/>
+          <w:sz w:val="24"/>
+          <w:szCs w:val="24"/>
+          <w:lang w:val="en-US"/>
+        </w:rPr>
+        <w:t>dilakukan</w:t>
+      </w:r>
+      <w:proofErr w:type="spellEnd"/>
+      <w:r>
+        <w:rPr>
+          <w:rFonts w:ascii="Times New Roman" w:hAnsi="Times New Roman" w:cs="Times New Roman"/>
+          <w:sz w:val="24"/>
+          <w:szCs w:val="24"/>
+          <w:lang w:val="en-US"/>
+        </w:rPr>
+        <w:t xml:space="preserve"> oleh </w:t>
+      </w:r>
+      <w:proofErr w:type="spellStart"/>
+      <w:r>
+        <w:rPr>
+          <w:rFonts w:ascii="Times New Roman" w:hAnsi="Times New Roman" w:cs="Times New Roman"/>
+          <w:sz w:val="24"/>
+          <w:szCs w:val="24"/>
+          <w:lang w:val="en-US"/>
+        </w:rPr>
+        <w:t>seorang</w:t>
+      </w:r>
+      <w:proofErr w:type="spellEnd"/>
+      <w:r>
+        <w:rPr>
+          <w:rFonts w:ascii="Times New Roman" w:hAnsi="Times New Roman" w:cs="Times New Roman"/>
+          <w:sz w:val="24"/>
+          <w:szCs w:val="24"/>
+          <w:lang w:val="en-US"/>
+        </w:rPr>
+        <w:t xml:space="preserve"> </w:t>
+      </w:r>
+      <w:proofErr w:type="spellStart"/>
+      <w:r>
+        <w:rPr>
+          <w:rFonts w:ascii="Times New Roman" w:hAnsi="Times New Roman" w:cs="Times New Roman"/>
+          <w:sz w:val="24"/>
+          <w:szCs w:val="24"/>
+          <w:lang w:val="en-US"/>
+        </w:rPr>
+        <w:t>sistem</w:t>
+      </w:r>
+      <w:proofErr w:type="spellEnd"/>
+      <w:r>
+        <w:rPr>
+          <w:rFonts w:ascii="Times New Roman" w:hAnsi="Times New Roman" w:cs="Times New Roman"/>
+          <w:sz w:val="24"/>
+          <w:szCs w:val="24"/>
+          <w:lang w:val="en-US"/>
+        </w:rPr>
+        <w:t xml:space="preserve"> </w:t>
+      </w:r>
+      <w:proofErr w:type="spellStart"/>
+      <w:r>
+        <w:rPr>
+          <w:rFonts w:ascii="Times New Roman" w:hAnsi="Times New Roman" w:cs="Times New Roman"/>
+          <w:sz w:val="24"/>
+          <w:szCs w:val="24"/>
+          <w:lang w:val="en-US"/>
+        </w:rPr>
+        <w:t>analis</w:t>
+      </w:r>
+      <w:proofErr w:type="spellEnd"/>
+      <w:r>
+        <w:rPr>
+          <w:rFonts w:ascii="Times New Roman" w:hAnsi="Times New Roman" w:cs="Times New Roman"/>
+          <w:sz w:val="24"/>
+          <w:szCs w:val="24"/>
+          <w:lang w:val="en-US"/>
+        </w:rPr>
+        <w:t xml:space="preserve">, </w:t>
+      </w:r>
+      <w:proofErr w:type="spellStart"/>
+      <w:r>
+        <w:rPr>
+          <w:rFonts w:ascii="Times New Roman" w:hAnsi="Times New Roman" w:cs="Times New Roman"/>
+          <w:sz w:val="24"/>
+          <w:szCs w:val="24"/>
+          <w:lang w:val="en-US"/>
+        </w:rPr>
+        <w:t>terutama</w:t>
+      </w:r>
+      <w:proofErr w:type="spellEnd"/>
+      <w:r>
+        <w:rPr>
+          <w:rFonts w:ascii="Times New Roman" w:hAnsi="Times New Roman" w:cs="Times New Roman"/>
+          <w:sz w:val="24"/>
+          <w:szCs w:val="24"/>
+          <w:lang w:val="en-US"/>
+        </w:rPr>
+        <w:t xml:space="preserve"> yang</w:t>
+      </w:r>
+      <w:r>
+        <w:rPr>
+          <w:rFonts w:ascii="Times New Roman" w:hAnsi="Times New Roman" w:cs="Times New Roman"/>
+          <w:sz w:val="24"/>
+          <w:szCs w:val="24"/>
+          <w:lang w:val="en-US"/>
+        </w:rPr>
+        <w:t xml:space="preserve"> </w:t>
+      </w:r>
+      <w:proofErr w:type="spellStart"/>
+      <w:r>
+        <w:rPr>
+          <w:rFonts w:ascii="Times New Roman" w:hAnsi="Times New Roman" w:cs="Times New Roman"/>
+          <w:sz w:val="24"/>
+          <w:szCs w:val="24"/>
+          <w:lang w:val="en-US"/>
+        </w:rPr>
+        <w:t>berkaitan</w:t>
+      </w:r>
+      <w:proofErr w:type="spellEnd"/>
+      <w:r>
+        <w:rPr>
+          <w:rFonts w:ascii="Times New Roman" w:hAnsi="Times New Roman" w:cs="Times New Roman"/>
+          <w:sz w:val="24"/>
+          <w:szCs w:val="24"/>
+          <w:lang w:val="en-US"/>
+        </w:rPr>
+        <w:t xml:space="preserve"> </w:t>
+      </w:r>
+      <w:proofErr w:type="spellStart"/>
+      <w:r>
+        <w:rPr>
+          <w:rFonts w:ascii="Times New Roman" w:hAnsi="Times New Roman" w:cs="Times New Roman"/>
+          <w:sz w:val="24"/>
+          <w:szCs w:val="24"/>
+          <w:lang w:val="en-US"/>
+        </w:rPr>
+        <w:t>dengan</w:t>
+      </w:r>
+      <w:proofErr w:type="spellEnd"/>
+      <w:r>
+        <w:rPr>
+          <w:rFonts w:ascii="Times New Roman" w:hAnsi="Times New Roman" w:cs="Times New Roman"/>
+          <w:sz w:val="24"/>
+          <w:szCs w:val="24"/>
+          <w:lang w:val="en-US"/>
+        </w:rPr>
+        <w:t xml:space="preserve"> </w:t>
+      </w:r>
+      <w:proofErr w:type="spellStart"/>
+      <w:r>
+        <w:rPr>
+          <w:rFonts w:ascii="Times New Roman" w:hAnsi="Times New Roman" w:cs="Times New Roman"/>
+          <w:sz w:val="24"/>
+          <w:szCs w:val="24"/>
+          <w:lang w:val="en-US"/>
+        </w:rPr>
+        <w:t>pemecahan</w:t>
+      </w:r>
+      <w:proofErr w:type="spellEnd"/>
+      <w:r>
+        <w:rPr>
+          <w:rFonts w:ascii="Times New Roman" w:hAnsi="Times New Roman" w:cs="Times New Roman"/>
+          <w:sz w:val="24"/>
+          <w:szCs w:val="24"/>
+          <w:lang w:val="en-US"/>
+        </w:rPr>
+        <w:t xml:space="preserve"> </w:t>
+      </w:r>
+      <w:proofErr w:type="spellStart"/>
+      <w:r>
+        <w:rPr>
+          <w:rFonts w:ascii="Times New Roman" w:hAnsi="Times New Roman" w:cs="Times New Roman"/>
+          <w:sz w:val="24"/>
+          <w:szCs w:val="24"/>
+          <w:lang w:val="en-US"/>
+        </w:rPr>
+        <w:t>masalah</w:t>
+      </w:r>
+      <w:proofErr w:type="spellEnd"/>
+      <w:r>
+        <w:rPr>
+          <w:rFonts w:ascii="Times New Roman" w:hAnsi="Times New Roman" w:cs="Times New Roman"/>
+          <w:sz w:val="24"/>
+          <w:szCs w:val="24"/>
+          <w:lang w:val="en-US"/>
+        </w:rPr>
+        <w:t xml:space="preserve">. </w:t>
+      </w:r>
+      <w:proofErr w:type="spellStart"/>
+      <w:r>
+        <w:rPr>
+          <w:rFonts w:ascii="Times New Roman" w:hAnsi="Times New Roman" w:cs="Times New Roman"/>
+          <w:sz w:val="24"/>
+          <w:szCs w:val="24"/>
+          <w:lang w:val="en-US"/>
+        </w:rPr>
+        <w:t>Seorang</w:t>
+      </w:r>
+      <w:proofErr w:type="spellEnd"/>
+      <w:r>
+        <w:rPr>
+          <w:rFonts w:ascii="Times New Roman" w:hAnsi="Times New Roman" w:cs="Times New Roman"/>
+          <w:sz w:val="24"/>
+          <w:szCs w:val="24"/>
+          <w:lang w:val="en-US"/>
+        </w:rPr>
+        <w:t xml:space="preserve"> </w:t>
+      </w:r>
+      <w:proofErr w:type="spellStart"/>
+      <w:r>
+        <w:rPr>
+          <w:rFonts w:ascii="Times New Roman" w:hAnsi="Times New Roman" w:cs="Times New Roman"/>
+          <w:sz w:val="24"/>
+          <w:szCs w:val="24"/>
+          <w:lang w:val="en-US"/>
+        </w:rPr>
+        <w:t>sistem</w:t>
+      </w:r>
+      <w:proofErr w:type="spellEnd"/>
+      <w:r>
+        <w:rPr>
+          <w:rFonts w:ascii="Times New Roman" w:hAnsi="Times New Roman" w:cs="Times New Roman"/>
+          <w:sz w:val="24"/>
+          <w:szCs w:val="24"/>
+          <w:lang w:val="en-US"/>
+        </w:rPr>
+        <w:t xml:space="preserve"> </w:t>
+      </w:r>
+      <w:proofErr w:type="spellStart"/>
+      <w:r>
+        <w:rPr>
+          <w:rFonts w:ascii="Times New Roman" w:hAnsi="Times New Roman" w:cs="Times New Roman"/>
+          <w:sz w:val="24"/>
+          <w:szCs w:val="24"/>
+          <w:lang w:val="en-US"/>
+        </w:rPr>
+        <w:t>analis</w:t>
+      </w:r>
+      <w:proofErr w:type="spellEnd"/>
+      <w:r>
+        <w:rPr>
+          <w:rFonts w:ascii="Times New Roman" w:hAnsi="Times New Roman" w:cs="Times New Roman"/>
+          <w:sz w:val="24"/>
+          <w:szCs w:val="24"/>
+          <w:lang w:val="en-US"/>
+        </w:rPr>
+        <w:t xml:space="preserve"> </w:t>
+      </w:r>
+      <w:proofErr w:type="spellStart"/>
+      <w:r>
+        <w:rPr>
+          <w:rFonts w:ascii="Times New Roman" w:hAnsi="Times New Roman" w:cs="Times New Roman"/>
+          <w:sz w:val="24"/>
+          <w:szCs w:val="24"/>
+          <w:lang w:val="en-US"/>
+        </w:rPr>
+        <w:t>harus</w:t>
+      </w:r>
+      <w:proofErr w:type="spellEnd"/>
+      <w:r>
+        <w:rPr>
+          <w:rFonts w:ascii="Times New Roman" w:hAnsi="Times New Roman" w:cs="Times New Roman"/>
+          <w:sz w:val="24"/>
+          <w:szCs w:val="24"/>
+          <w:lang w:val="en-US"/>
+        </w:rPr>
+        <w:t xml:space="preserve"> </w:t>
+      </w:r>
+      <w:proofErr w:type="spellStart"/>
+      <w:r>
+        <w:rPr>
+          <w:rFonts w:ascii="Times New Roman" w:hAnsi="Times New Roman" w:cs="Times New Roman"/>
+          <w:sz w:val="24"/>
+          <w:szCs w:val="24"/>
+          <w:lang w:val="en-US"/>
+        </w:rPr>
+        <w:t>mampu</w:t>
+      </w:r>
+      <w:proofErr w:type="spellEnd"/>
+      <w:r>
+        <w:rPr>
+          <w:rFonts w:ascii="Times New Roman" w:hAnsi="Times New Roman" w:cs="Times New Roman"/>
+          <w:sz w:val="24"/>
+          <w:szCs w:val="24"/>
+          <w:lang w:val="en-US"/>
+        </w:rPr>
+        <w:t xml:space="preserve"> </w:t>
+      </w:r>
+      <w:proofErr w:type="spellStart"/>
+      <w:r>
+        <w:rPr>
+          <w:rFonts w:ascii="Times New Roman" w:hAnsi="Times New Roman" w:cs="Times New Roman"/>
+          <w:sz w:val="24"/>
+          <w:szCs w:val="24"/>
+          <w:lang w:val="en-US"/>
+        </w:rPr>
+        <w:t>menganalisa</w:t>
+      </w:r>
+      <w:proofErr w:type="spellEnd"/>
+      <w:r>
+        <w:rPr>
+          <w:rFonts w:ascii="Times New Roman" w:hAnsi="Times New Roman" w:cs="Times New Roman"/>
+          <w:sz w:val="24"/>
+          <w:szCs w:val="24"/>
+          <w:lang w:val="en-US"/>
+        </w:rPr>
+        <w:t xml:space="preserve"> </w:t>
+      </w:r>
+      <w:proofErr w:type="spellStart"/>
+      <w:r>
+        <w:rPr>
+          <w:rFonts w:ascii="Times New Roman" w:hAnsi="Times New Roman" w:cs="Times New Roman"/>
+          <w:sz w:val="24"/>
+          <w:szCs w:val="24"/>
+          <w:lang w:val="en-US"/>
+        </w:rPr>
+        <w:t>segala</w:t>
+      </w:r>
+      <w:proofErr w:type="spellEnd"/>
+      <w:r>
+        <w:rPr>
+          <w:rFonts w:ascii="Times New Roman" w:hAnsi="Times New Roman" w:cs="Times New Roman"/>
+          <w:sz w:val="24"/>
+          <w:szCs w:val="24"/>
+          <w:lang w:val="en-US"/>
+        </w:rPr>
+        <w:t xml:space="preserve"> </w:t>
+      </w:r>
+      <w:proofErr w:type="spellStart"/>
+      <w:r>
+        <w:rPr>
+          <w:rFonts w:ascii="Times New Roman" w:hAnsi="Times New Roman" w:cs="Times New Roman"/>
+          <w:sz w:val="24"/>
+          <w:szCs w:val="24"/>
+          <w:lang w:val="en-US"/>
+        </w:rPr>
+        <w:t>kemungkinan</w:t>
+      </w:r>
+      <w:proofErr w:type="spellEnd"/>
+      <w:r>
+        <w:rPr>
+          <w:rFonts w:ascii="Times New Roman" w:hAnsi="Times New Roman" w:cs="Times New Roman"/>
+          <w:sz w:val="24"/>
+          <w:szCs w:val="24"/>
+          <w:lang w:val="en-US"/>
+        </w:rPr>
+        <w:t xml:space="preserve"> </w:t>
+      </w:r>
+      <w:proofErr w:type="spellStart"/>
+      <w:r>
+        <w:rPr>
+          <w:rFonts w:ascii="Times New Roman" w:hAnsi="Times New Roman" w:cs="Times New Roman"/>
+          <w:sz w:val="24"/>
+          <w:szCs w:val="24"/>
+          <w:lang w:val="en-US"/>
+        </w:rPr>
+        <w:t>dari</w:t>
+      </w:r>
+      <w:proofErr w:type="spellEnd"/>
+      <w:r>
+        <w:rPr>
+          <w:rFonts w:ascii="Times New Roman" w:hAnsi="Times New Roman" w:cs="Times New Roman"/>
+          <w:sz w:val="24"/>
+          <w:szCs w:val="24"/>
+          <w:lang w:val="en-US"/>
+        </w:rPr>
+        <w:t xml:space="preserve"> </w:t>
+      </w:r>
+      <w:proofErr w:type="spellStart"/>
+      <w:r>
+        <w:rPr>
+          <w:rFonts w:ascii="Times New Roman" w:hAnsi="Times New Roman" w:cs="Times New Roman"/>
+          <w:sz w:val="24"/>
+          <w:szCs w:val="24"/>
+          <w:lang w:val="en-US"/>
+        </w:rPr>
+        <w:t>pemasalahan</w:t>
+      </w:r>
+      <w:proofErr w:type="spellEnd"/>
+      <w:r>
+        <w:rPr>
+          <w:rFonts w:ascii="Times New Roman" w:hAnsi="Times New Roman" w:cs="Times New Roman"/>
+          <w:sz w:val="24"/>
+          <w:szCs w:val="24"/>
+          <w:lang w:val="en-US"/>
+        </w:rPr>
+        <w:t xml:space="preserve"> yang </w:t>
+      </w:r>
+      <w:proofErr w:type="spellStart"/>
+      <w:r>
+        <w:rPr>
+          <w:rFonts w:ascii="Times New Roman" w:hAnsi="Times New Roman" w:cs="Times New Roman"/>
+          <w:sz w:val="24"/>
+          <w:szCs w:val="24"/>
+          <w:lang w:val="en-US"/>
+        </w:rPr>
+        <w:t>ada</w:t>
+      </w:r>
+      <w:proofErr w:type="spellEnd"/>
+      <w:r>
+        <w:rPr>
+          <w:rFonts w:ascii="Times New Roman" w:hAnsi="Times New Roman" w:cs="Times New Roman"/>
+          <w:sz w:val="24"/>
+          <w:szCs w:val="24"/>
+          <w:lang w:val="en-US"/>
+        </w:rPr>
+        <w:t xml:space="preserve">, dan </w:t>
+      </w:r>
+      <w:proofErr w:type="spellStart"/>
+      <w:r>
+        <w:rPr>
+          <w:rFonts w:ascii="Times New Roman" w:hAnsi="Times New Roman" w:cs="Times New Roman"/>
+          <w:sz w:val="24"/>
+          <w:szCs w:val="24"/>
+          <w:lang w:val="en-US"/>
+        </w:rPr>
+        <w:t>dapat</w:t>
+      </w:r>
+      <w:proofErr w:type="spellEnd"/>
+      <w:r>
+        <w:rPr>
+          <w:rFonts w:ascii="Times New Roman" w:hAnsi="Times New Roman" w:cs="Times New Roman"/>
+          <w:sz w:val="24"/>
+          <w:szCs w:val="24"/>
+          <w:lang w:val="en-US"/>
+        </w:rPr>
+        <w:t xml:space="preserve"> </w:t>
+      </w:r>
+      <w:proofErr w:type="spellStart"/>
+      <w:r>
+        <w:rPr>
+          <w:rFonts w:ascii="Times New Roman" w:hAnsi="Times New Roman" w:cs="Times New Roman"/>
+          <w:sz w:val="24"/>
+          <w:szCs w:val="24"/>
+          <w:lang w:val="en-US"/>
+        </w:rPr>
+        <w:t>mengasilkan</w:t>
+      </w:r>
+      <w:proofErr w:type="spellEnd"/>
+      <w:r>
+        <w:rPr>
+          <w:rFonts w:ascii="Times New Roman" w:hAnsi="Times New Roman" w:cs="Times New Roman"/>
+          <w:sz w:val="24"/>
+          <w:szCs w:val="24"/>
+          <w:lang w:val="en-US"/>
+        </w:rPr>
+        <w:t xml:space="preserve"> </w:t>
+      </w:r>
+      <w:proofErr w:type="spellStart"/>
+      <w:r>
+        <w:rPr>
+          <w:rFonts w:ascii="Times New Roman" w:hAnsi="Times New Roman" w:cs="Times New Roman"/>
+          <w:sz w:val="24"/>
+          <w:szCs w:val="24"/>
+          <w:lang w:val="en-US"/>
+        </w:rPr>
+        <w:t>solusi</w:t>
+      </w:r>
+      <w:proofErr w:type="spellEnd"/>
+      <w:r>
+        <w:rPr>
+          <w:rFonts w:ascii="Times New Roman" w:hAnsi="Times New Roman" w:cs="Times New Roman"/>
+          <w:sz w:val="24"/>
+          <w:szCs w:val="24"/>
+          <w:lang w:val="en-US"/>
+        </w:rPr>
+        <w:t xml:space="preserve"> yang </w:t>
+      </w:r>
+      <w:proofErr w:type="spellStart"/>
+      <w:r>
+        <w:rPr>
+          <w:rFonts w:ascii="Times New Roman" w:hAnsi="Times New Roman" w:cs="Times New Roman"/>
+          <w:sz w:val="24"/>
+          <w:szCs w:val="24"/>
+          <w:lang w:val="en-US"/>
+        </w:rPr>
+        <w:t>tepat</w:t>
+      </w:r>
+      <w:proofErr w:type="spellEnd"/>
+      <w:r>
+        <w:rPr>
+          <w:rFonts w:ascii="Times New Roman" w:hAnsi="Times New Roman" w:cs="Times New Roman"/>
+          <w:sz w:val="24"/>
+          <w:szCs w:val="24"/>
+          <w:lang w:val="en-US"/>
+        </w:rPr>
+        <w:t xml:space="preserve"> </w:t>
+      </w:r>
+      <w:proofErr w:type="spellStart"/>
+      <w:r>
+        <w:rPr>
+          <w:rFonts w:ascii="Times New Roman" w:hAnsi="Times New Roman" w:cs="Times New Roman"/>
+          <w:sz w:val="24"/>
+          <w:szCs w:val="24"/>
+          <w:lang w:val="en-US"/>
+        </w:rPr>
+        <w:t>dari</w:t>
+      </w:r>
+      <w:proofErr w:type="spellEnd"/>
+      <w:r>
+        <w:rPr>
+          <w:rFonts w:ascii="Times New Roman" w:hAnsi="Times New Roman" w:cs="Times New Roman"/>
+          <w:sz w:val="24"/>
+          <w:szCs w:val="24"/>
+          <w:lang w:val="en-US"/>
+        </w:rPr>
+        <w:t xml:space="preserve"> </w:t>
+      </w:r>
+      <w:proofErr w:type="spellStart"/>
+      <w:r>
+        <w:rPr>
+          <w:rFonts w:ascii="Times New Roman" w:hAnsi="Times New Roman" w:cs="Times New Roman"/>
+          <w:sz w:val="24"/>
+          <w:szCs w:val="24"/>
+          <w:lang w:val="en-US"/>
+        </w:rPr>
+        <w:t>permasalahan</w:t>
+      </w:r>
+      <w:proofErr w:type="spellEnd"/>
+      <w:r>
+        <w:rPr>
+          <w:rFonts w:ascii="Times New Roman" w:hAnsi="Times New Roman" w:cs="Times New Roman"/>
+          <w:sz w:val="24"/>
+          <w:szCs w:val="24"/>
+          <w:lang w:val="en-US"/>
+        </w:rPr>
+        <w:t xml:space="preserve"> </w:t>
+      </w:r>
+      <w:proofErr w:type="spellStart"/>
+      <w:r>
+        <w:rPr>
+          <w:rFonts w:ascii="Times New Roman" w:hAnsi="Times New Roman" w:cs="Times New Roman"/>
+          <w:sz w:val="24"/>
+          <w:szCs w:val="24"/>
+          <w:lang w:val="en-US"/>
+        </w:rPr>
+        <w:t>tersebut</w:t>
+      </w:r>
+      <w:proofErr w:type="spellEnd"/>
+      <w:r>
+        <w:rPr>
+          <w:rFonts w:ascii="Times New Roman" w:hAnsi="Times New Roman" w:cs="Times New Roman"/>
+          <w:sz w:val="24"/>
+          <w:szCs w:val="24"/>
+          <w:lang w:val="en-US"/>
+        </w:rPr>
+        <w:t xml:space="preserve">. </w:t>
+      </w:r>
+      <w:proofErr w:type="spellStart"/>
+      <w:r>
+        <w:rPr>
+          <w:rFonts w:ascii="Times New Roman" w:hAnsi="Times New Roman" w:cs="Times New Roman"/>
+          <w:sz w:val="24"/>
+          <w:szCs w:val="24"/>
+          <w:lang w:val="en-US"/>
+        </w:rPr>
+        <w:t>Menentukan</w:t>
+      </w:r>
+      <w:proofErr w:type="spellEnd"/>
+      <w:r>
+        <w:rPr>
+          <w:rFonts w:ascii="Times New Roman" w:hAnsi="Times New Roman" w:cs="Times New Roman"/>
+          <w:sz w:val="24"/>
+          <w:szCs w:val="24"/>
+          <w:lang w:val="en-US"/>
+        </w:rPr>
+        <w:t xml:space="preserve"> </w:t>
+      </w:r>
+      <w:proofErr w:type="spellStart"/>
+      <w:r>
+        <w:rPr>
+          <w:rFonts w:ascii="Times New Roman" w:hAnsi="Times New Roman" w:cs="Times New Roman"/>
+          <w:sz w:val="24"/>
+          <w:szCs w:val="24"/>
+          <w:lang w:val="en-US"/>
+        </w:rPr>
+        <w:t>sistem</w:t>
+      </w:r>
+      <w:proofErr w:type="spellEnd"/>
+      <w:r>
+        <w:rPr>
+          <w:rFonts w:ascii="Times New Roman" w:hAnsi="Times New Roman" w:cs="Times New Roman"/>
+          <w:sz w:val="24"/>
+          <w:szCs w:val="24"/>
+          <w:lang w:val="en-US"/>
+        </w:rPr>
+        <w:t xml:space="preserve"> yang</w:t>
+      </w:r>
+      <w:r>
+        <w:rPr>
+          <w:rFonts w:ascii="Times New Roman" w:hAnsi="Times New Roman" w:cs="Times New Roman"/>
+          <w:sz w:val="24"/>
+          <w:szCs w:val="24"/>
+          <w:lang w:val="en-US"/>
+        </w:rPr>
+        <w:t xml:space="preserve"> </w:t>
+      </w:r>
+      <w:proofErr w:type="spellStart"/>
+      <w:r>
+        <w:rPr>
+          <w:rFonts w:ascii="Times New Roman" w:hAnsi="Times New Roman" w:cs="Times New Roman"/>
+          <w:sz w:val="24"/>
+          <w:szCs w:val="24"/>
+          <w:lang w:val="en-US"/>
+        </w:rPr>
+        <w:t>tepat</w:t>
+      </w:r>
+      <w:proofErr w:type="spellEnd"/>
+      <w:r>
+        <w:rPr>
+          <w:rFonts w:ascii="Times New Roman" w:hAnsi="Times New Roman" w:cs="Times New Roman"/>
+          <w:sz w:val="24"/>
+          <w:szCs w:val="24"/>
+          <w:lang w:val="en-US"/>
+        </w:rPr>
+        <w:t xml:space="preserve"> </w:t>
+      </w:r>
+      <w:proofErr w:type="spellStart"/>
+      <w:r>
+        <w:rPr>
+          <w:rFonts w:ascii="Times New Roman" w:hAnsi="Times New Roman" w:cs="Times New Roman"/>
+          <w:sz w:val="24"/>
+          <w:szCs w:val="24"/>
+          <w:lang w:val="en-US"/>
+        </w:rPr>
+        <w:t>merupakan</w:t>
+      </w:r>
+      <w:proofErr w:type="spellEnd"/>
+      <w:r>
+        <w:rPr>
+          <w:rFonts w:ascii="Times New Roman" w:hAnsi="Times New Roman" w:cs="Times New Roman"/>
+          <w:sz w:val="24"/>
+          <w:szCs w:val="24"/>
+          <w:lang w:val="en-US"/>
+        </w:rPr>
+        <w:t xml:space="preserve"> </w:t>
+      </w:r>
+      <w:proofErr w:type="spellStart"/>
+      <w:r>
+        <w:rPr>
+          <w:rFonts w:ascii="Times New Roman" w:hAnsi="Times New Roman" w:cs="Times New Roman"/>
+          <w:sz w:val="24"/>
+          <w:szCs w:val="24"/>
+          <w:lang w:val="en-US"/>
+        </w:rPr>
+        <w:t>bagian</w:t>
+      </w:r>
+      <w:proofErr w:type="spellEnd"/>
+      <w:r>
+        <w:rPr>
+          <w:rFonts w:ascii="Times New Roman" w:hAnsi="Times New Roman" w:cs="Times New Roman"/>
+          <w:sz w:val="24"/>
+          <w:szCs w:val="24"/>
+          <w:lang w:val="en-US"/>
+        </w:rPr>
+        <w:t xml:space="preserve"> </w:t>
+      </w:r>
+      <w:proofErr w:type="spellStart"/>
+      <w:r>
+        <w:rPr>
+          <w:rFonts w:ascii="Times New Roman" w:hAnsi="Times New Roman" w:cs="Times New Roman"/>
+          <w:sz w:val="24"/>
+          <w:szCs w:val="24"/>
+          <w:lang w:val="en-US"/>
+        </w:rPr>
+        <w:t>dari</w:t>
+      </w:r>
+      <w:proofErr w:type="spellEnd"/>
+      <w:r>
+        <w:rPr>
+          <w:rFonts w:ascii="Times New Roman" w:hAnsi="Times New Roman" w:cs="Times New Roman"/>
+          <w:sz w:val="24"/>
+          <w:szCs w:val="24"/>
+          <w:lang w:val="en-US"/>
+        </w:rPr>
+        <w:t xml:space="preserve"> </w:t>
+      </w:r>
+      <w:proofErr w:type="spellStart"/>
+      <w:r>
+        <w:rPr>
+          <w:rFonts w:ascii="Times New Roman" w:hAnsi="Times New Roman" w:cs="Times New Roman"/>
+          <w:sz w:val="24"/>
+          <w:szCs w:val="24"/>
+          <w:lang w:val="en-US"/>
+        </w:rPr>
+        <w:t>tugas</w:t>
+      </w:r>
+      <w:proofErr w:type="spellEnd"/>
+      <w:r>
+        <w:rPr>
+          <w:rFonts w:ascii="Times New Roman" w:hAnsi="Times New Roman" w:cs="Times New Roman"/>
+          <w:sz w:val="24"/>
+          <w:szCs w:val="24"/>
+          <w:lang w:val="en-US"/>
+        </w:rPr>
+        <w:t xml:space="preserve"> </w:t>
+      </w:r>
+      <w:proofErr w:type="spellStart"/>
+      <w:r>
+        <w:rPr>
+          <w:rFonts w:ascii="Times New Roman" w:hAnsi="Times New Roman" w:cs="Times New Roman"/>
+          <w:sz w:val="24"/>
+          <w:szCs w:val="24"/>
+          <w:lang w:val="en-US"/>
+        </w:rPr>
+        <w:t>seorang</w:t>
+      </w:r>
+      <w:proofErr w:type="spellEnd"/>
+      <w:r>
+        <w:rPr>
+          <w:rFonts w:ascii="Times New Roman" w:hAnsi="Times New Roman" w:cs="Times New Roman"/>
+          <w:sz w:val="24"/>
+          <w:szCs w:val="24"/>
+          <w:lang w:val="en-US"/>
+        </w:rPr>
+        <w:t xml:space="preserve"> </w:t>
+      </w:r>
+      <w:proofErr w:type="spellStart"/>
+      <w:r>
+        <w:rPr>
+          <w:rFonts w:ascii="Times New Roman" w:hAnsi="Times New Roman" w:cs="Times New Roman"/>
+          <w:sz w:val="24"/>
+          <w:szCs w:val="24"/>
+          <w:lang w:val="en-US"/>
+        </w:rPr>
+        <w:t>sistem</w:t>
+      </w:r>
+      <w:proofErr w:type="spellEnd"/>
+      <w:r>
+        <w:rPr>
+          <w:rFonts w:ascii="Times New Roman" w:hAnsi="Times New Roman" w:cs="Times New Roman"/>
+          <w:sz w:val="24"/>
+          <w:szCs w:val="24"/>
+          <w:lang w:val="en-US"/>
+        </w:rPr>
+        <w:t xml:space="preserve"> </w:t>
+      </w:r>
+      <w:proofErr w:type="spellStart"/>
+      <w:r>
+        <w:rPr>
+          <w:rFonts w:ascii="Times New Roman" w:hAnsi="Times New Roman" w:cs="Times New Roman"/>
+          <w:sz w:val="24"/>
+          <w:szCs w:val="24"/>
+          <w:lang w:val="en-US"/>
+        </w:rPr>
+        <w:t>analis</w:t>
+      </w:r>
+      <w:proofErr w:type="spellEnd"/>
+      <w:r>
+        <w:rPr>
+          <w:rFonts w:ascii="Times New Roman" w:hAnsi="Times New Roman" w:cs="Times New Roman"/>
+          <w:sz w:val="24"/>
+          <w:szCs w:val="24"/>
+          <w:lang w:val="en-US"/>
+        </w:rPr>
+        <w:t xml:space="preserve">, </w:t>
+      </w:r>
+      <w:proofErr w:type="spellStart"/>
+      <w:r>
+        <w:rPr>
+          <w:rFonts w:ascii="Times New Roman" w:hAnsi="Times New Roman" w:cs="Times New Roman"/>
+          <w:sz w:val="24"/>
+          <w:szCs w:val="24"/>
+          <w:lang w:val="en-US"/>
+        </w:rPr>
+        <w:t>sehingga</w:t>
+      </w:r>
+      <w:proofErr w:type="spellEnd"/>
+      <w:r>
+        <w:rPr>
+          <w:rFonts w:ascii="Times New Roman" w:hAnsi="Times New Roman" w:cs="Times New Roman"/>
+          <w:sz w:val="24"/>
+          <w:szCs w:val="24"/>
+          <w:lang w:val="en-US"/>
+        </w:rPr>
+        <w:t xml:space="preserve"> </w:t>
+      </w:r>
+      <w:proofErr w:type="spellStart"/>
+      <w:r>
+        <w:rPr>
+          <w:rFonts w:ascii="Times New Roman" w:hAnsi="Times New Roman" w:cs="Times New Roman"/>
+          <w:sz w:val="24"/>
+          <w:szCs w:val="24"/>
+          <w:lang w:val="en-US"/>
+        </w:rPr>
+        <w:t>kinerja</w:t>
+      </w:r>
+      <w:proofErr w:type="spellEnd"/>
+      <w:r>
+        <w:rPr>
+          <w:rFonts w:ascii="Times New Roman" w:hAnsi="Times New Roman" w:cs="Times New Roman"/>
+          <w:sz w:val="24"/>
+          <w:szCs w:val="24"/>
+          <w:lang w:val="en-US"/>
+        </w:rPr>
+        <w:t xml:space="preserve"> </w:t>
+      </w:r>
+      <w:proofErr w:type="spellStart"/>
+      <w:r>
+        <w:rPr>
+          <w:rFonts w:ascii="Times New Roman" w:hAnsi="Times New Roman" w:cs="Times New Roman"/>
+          <w:sz w:val="24"/>
+          <w:szCs w:val="24"/>
+          <w:lang w:val="en-US"/>
+        </w:rPr>
+        <w:t>tim</w:t>
+      </w:r>
+      <w:proofErr w:type="spellEnd"/>
+      <w:r>
+        <w:rPr>
+          <w:rFonts w:ascii="Times New Roman" w:hAnsi="Times New Roman" w:cs="Times New Roman"/>
+          <w:sz w:val="24"/>
+          <w:szCs w:val="24"/>
+          <w:lang w:val="en-US"/>
+        </w:rPr>
+        <w:t xml:space="preserve"> </w:t>
+      </w:r>
+      <w:proofErr w:type="spellStart"/>
+      <w:r>
+        <w:rPr>
+          <w:rFonts w:ascii="Times New Roman" w:hAnsi="Times New Roman" w:cs="Times New Roman"/>
+          <w:sz w:val="24"/>
+          <w:szCs w:val="24"/>
+          <w:lang w:val="en-US"/>
+        </w:rPr>
+        <w:t>dapat</w:t>
+      </w:r>
+      <w:proofErr w:type="spellEnd"/>
+      <w:r>
+        <w:rPr>
+          <w:rFonts w:ascii="Times New Roman" w:hAnsi="Times New Roman" w:cs="Times New Roman"/>
+          <w:sz w:val="24"/>
+          <w:szCs w:val="24"/>
+          <w:lang w:val="en-US"/>
+        </w:rPr>
+        <w:t xml:space="preserve"> </w:t>
+      </w:r>
+      <w:proofErr w:type="spellStart"/>
+      <w:r>
+        <w:rPr>
+          <w:rFonts w:ascii="Times New Roman" w:hAnsi="Times New Roman" w:cs="Times New Roman"/>
+          <w:sz w:val="24"/>
+          <w:szCs w:val="24"/>
+          <w:lang w:val="en-US"/>
+        </w:rPr>
+        <w:t>berjalasan</w:t>
+      </w:r>
+      <w:proofErr w:type="spellEnd"/>
+      <w:r>
+        <w:rPr>
+          <w:rFonts w:ascii="Times New Roman" w:hAnsi="Times New Roman" w:cs="Times New Roman"/>
+          <w:sz w:val="24"/>
+          <w:szCs w:val="24"/>
+          <w:lang w:val="en-US"/>
+        </w:rPr>
+        <w:t xml:space="preserve"> </w:t>
+      </w:r>
+      <w:proofErr w:type="spellStart"/>
+      <w:r>
+        <w:rPr>
+          <w:rFonts w:ascii="Times New Roman" w:hAnsi="Times New Roman" w:cs="Times New Roman"/>
+          <w:sz w:val="24"/>
+          <w:szCs w:val="24"/>
+          <w:lang w:val="en-US"/>
+        </w:rPr>
+        <w:t>secara</w:t>
+      </w:r>
+      <w:proofErr w:type="spellEnd"/>
+      <w:r>
+        <w:rPr>
+          <w:rFonts w:ascii="Times New Roman" w:hAnsi="Times New Roman" w:cs="Times New Roman"/>
+          <w:sz w:val="24"/>
+          <w:szCs w:val="24"/>
+          <w:lang w:val="en-US"/>
+        </w:rPr>
+        <w:t xml:space="preserve"> </w:t>
+      </w:r>
+      <w:proofErr w:type="spellStart"/>
+      <w:r>
+        <w:rPr>
+          <w:rFonts w:ascii="Times New Roman" w:hAnsi="Times New Roman" w:cs="Times New Roman"/>
+          <w:sz w:val="24"/>
+          <w:szCs w:val="24"/>
+          <w:lang w:val="en-US"/>
+        </w:rPr>
+        <w:t>efesien</w:t>
+      </w:r>
+      <w:proofErr w:type="spellEnd"/>
+      <w:r>
+        <w:rPr>
+          <w:rFonts w:ascii="Times New Roman" w:hAnsi="Times New Roman" w:cs="Times New Roman"/>
+          <w:sz w:val="24"/>
+          <w:szCs w:val="24"/>
+          <w:lang w:val="en-US"/>
+        </w:rPr>
+        <w:t>.</w:t>
+      </w:r>
+    </w:p>
+    <w:p>
+      <w:pPr>
+        <w:pStyle w:val="ListParagraph"/>
+        <w:numPr>
+          <w:ilvl w:val="0"/>
+          <w:numId w:val="13"/>
+        </w:numPr>
+        <w:ind w:hanging="11"/>
+        <w:jc w:val="both"/>
+        <w:rPr>
+          <w:rFonts w:ascii="Times New Roman" w:hAnsi="Times New Roman" w:cs="Times New Roman"/>
+          <w:b/>
+          <w:bCs/>
+          <w:sz w:val="24"/>
+          <w:szCs w:val="24"/>
+          <w:lang w:val="en-US"/>
+        </w:rPr>
+      </w:pPr>
+      <w:r>
+        <w:rPr>
+          <w:rFonts w:ascii="Times New Roman" w:hAnsi="Times New Roman" w:cs="Times New Roman"/>
+          <w:b/>
+          <w:bCs/>
+          <w:sz w:val="24"/>
+          <w:szCs w:val="24"/>
+          <w:lang w:val="en-US"/>
+        </w:rPr>
+        <w:t>Programmer</w:t>
+      </w:r>
+    </w:p>
+    <w:p>
+      <w:pPr>
+        <w:ind w:left="709"/>
+        <w:jc w:val="both"/>
+        <w:rPr>
+          <w:rFonts w:ascii="Times New Roman" w:hAnsi="Times New Roman" w:cs="Times New Roman"/>
+          <w:sz w:val="24"/>
+          <w:szCs w:val="24"/>
+          <w:lang w:val="en-US"/>
+        </w:rPr>
+      </w:pPr>
+      <w:proofErr w:type="spellStart"/>
+      <w:r>
+        <w:rPr>
+          <w:rFonts w:ascii="Times New Roman" w:hAnsi="Times New Roman" w:cs="Times New Roman"/>
+          <w:sz w:val="24"/>
+          <w:szCs w:val="24"/>
+          <w:lang w:val="en-US"/>
+        </w:rPr>
+        <w:t>Dalam</w:t>
+      </w:r>
+      <w:proofErr w:type="spellEnd"/>
+      <w:r>
+        <w:rPr>
+          <w:rFonts w:ascii="Times New Roman" w:hAnsi="Times New Roman" w:cs="Times New Roman"/>
+          <w:sz w:val="24"/>
+          <w:szCs w:val="24"/>
+          <w:lang w:val="en-US"/>
+        </w:rPr>
+        <w:t xml:space="preserve"> </w:t>
+      </w:r>
+      <w:proofErr w:type="spellStart"/>
+      <w:r>
+        <w:rPr>
+          <w:rFonts w:ascii="Times New Roman" w:hAnsi="Times New Roman" w:cs="Times New Roman"/>
+          <w:sz w:val="24"/>
+          <w:szCs w:val="24"/>
+          <w:lang w:val="en-US"/>
+        </w:rPr>
+        <w:t>hal</w:t>
+      </w:r>
+      <w:proofErr w:type="spellEnd"/>
+      <w:r>
+        <w:rPr>
+          <w:rFonts w:ascii="Times New Roman" w:hAnsi="Times New Roman" w:cs="Times New Roman"/>
+          <w:sz w:val="24"/>
+          <w:szCs w:val="24"/>
+          <w:lang w:val="en-US"/>
+        </w:rPr>
+        <w:t xml:space="preserve"> </w:t>
+      </w:r>
+      <w:proofErr w:type="spellStart"/>
+      <w:r>
+        <w:rPr>
+          <w:rFonts w:ascii="Times New Roman" w:hAnsi="Times New Roman" w:cs="Times New Roman"/>
+          <w:sz w:val="24"/>
+          <w:szCs w:val="24"/>
+          <w:lang w:val="en-US"/>
+        </w:rPr>
+        <w:t>ini</w:t>
+      </w:r>
+      <w:proofErr w:type="spellEnd"/>
+      <w:r>
+        <w:rPr>
+          <w:rFonts w:ascii="Times New Roman" w:hAnsi="Times New Roman" w:cs="Times New Roman"/>
+          <w:sz w:val="24"/>
+          <w:szCs w:val="24"/>
+          <w:lang w:val="en-US"/>
+        </w:rPr>
+        <w:t xml:space="preserve">, </w:t>
+      </w:r>
+      <w:proofErr w:type="spellStart"/>
+      <w:r>
+        <w:rPr>
+          <w:rFonts w:ascii="Times New Roman" w:hAnsi="Times New Roman" w:cs="Times New Roman"/>
+          <w:sz w:val="24"/>
+          <w:szCs w:val="24"/>
+          <w:lang w:val="en-US"/>
+        </w:rPr>
+        <w:t>seorang</w:t>
+      </w:r>
+      <w:proofErr w:type="spellEnd"/>
+      <w:r>
+        <w:rPr>
+          <w:rFonts w:ascii="Times New Roman" w:hAnsi="Times New Roman" w:cs="Times New Roman"/>
+          <w:sz w:val="24"/>
+          <w:szCs w:val="24"/>
+          <w:lang w:val="en-US"/>
+        </w:rPr>
+        <w:t xml:space="preserve"> </w:t>
+      </w:r>
+      <w:proofErr w:type="spellStart"/>
+      <w:r>
+        <w:rPr>
+          <w:rFonts w:ascii="Times New Roman" w:hAnsi="Times New Roman" w:cs="Times New Roman"/>
+          <w:sz w:val="24"/>
+          <w:szCs w:val="24"/>
+          <w:lang w:val="en-US"/>
+        </w:rPr>
+        <w:t>programer</w:t>
+      </w:r>
+      <w:proofErr w:type="spellEnd"/>
+      <w:r>
+        <w:rPr>
+          <w:rFonts w:ascii="Times New Roman" w:hAnsi="Times New Roman" w:cs="Times New Roman"/>
+          <w:sz w:val="24"/>
+          <w:szCs w:val="24"/>
+          <w:lang w:val="en-US"/>
+        </w:rPr>
+        <w:t xml:space="preserve"> </w:t>
+      </w:r>
+      <w:proofErr w:type="spellStart"/>
+      <w:r>
+        <w:rPr>
+          <w:rFonts w:ascii="Times New Roman" w:hAnsi="Times New Roman" w:cs="Times New Roman"/>
+          <w:sz w:val="24"/>
+          <w:szCs w:val="24"/>
+          <w:lang w:val="en-US"/>
+        </w:rPr>
+        <w:t>bertugas</w:t>
+      </w:r>
+      <w:proofErr w:type="spellEnd"/>
+      <w:r>
+        <w:rPr>
+          <w:rFonts w:ascii="Times New Roman" w:hAnsi="Times New Roman" w:cs="Times New Roman"/>
+          <w:sz w:val="24"/>
+          <w:szCs w:val="24"/>
+          <w:lang w:val="en-US"/>
+        </w:rPr>
+        <w:t xml:space="preserve"> </w:t>
+      </w:r>
+      <w:proofErr w:type="spellStart"/>
+      <w:r>
+        <w:rPr>
+          <w:rFonts w:ascii="Times New Roman" w:hAnsi="Times New Roman" w:cs="Times New Roman"/>
+          <w:sz w:val="24"/>
+          <w:szCs w:val="24"/>
+          <w:lang w:val="en-US"/>
+        </w:rPr>
+        <w:t>untuk</w:t>
+      </w:r>
+      <w:proofErr w:type="spellEnd"/>
+      <w:r>
+        <w:rPr>
+          <w:rFonts w:ascii="Times New Roman" w:hAnsi="Times New Roman" w:cs="Times New Roman"/>
+          <w:sz w:val="24"/>
+          <w:szCs w:val="24"/>
+          <w:lang w:val="en-US"/>
+        </w:rPr>
+        <w:t xml:space="preserve"> </w:t>
+      </w:r>
+      <w:proofErr w:type="spellStart"/>
+      <w:r>
+        <w:rPr>
+          <w:rFonts w:ascii="Times New Roman" w:hAnsi="Times New Roman" w:cs="Times New Roman"/>
+          <w:sz w:val="24"/>
+          <w:szCs w:val="24"/>
+          <w:lang w:val="en-US"/>
+        </w:rPr>
+        <w:t>mengimplementasikan</w:t>
+      </w:r>
+      <w:proofErr w:type="spellEnd"/>
+      <w:r>
+        <w:rPr>
+          <w:rFonts w:ascii="Times New Roman" w:hAnsi="Times New Roman" w:cs="Times New Roman"/>
+          <w:sz w:val="24"/>
+          <w:szCs w:val="24"/>
+          <w:lang w:val="en-US"/>
+        </w:rPr>
+        <w:t xml:space="preserve"> </w:t>
+      </w:r>
+      <w:proofErr w:type="spellStart"/>
+      <w:r>
+        <w:rPr>
+          <w:rFonts w:ascii="Times New Roman" w:hAnsi="Times New Roman" w:cs="Times New Roman"/>
+          <w:sz w:val="24"/>
+          <w:szCs w:val="24"/>
+          <w:lang w:val="en-US"/>
+        </w:rPr>
+        <w:t>dari</w:t>
+      </w:r>
+      <w:proofErr w:type="spellEnd"/>
+      <w:r>
+        <w:rPr>
+          <w:rFonts w:ascii="Times New Roman" w:hAnsi="Times New Roman" w:cs="Times New Roman"/>
+          <w:sz w:val="24"/>
+          <w:szCs w:val="24"/>
+          <w:lang w:val="en-US"/>
+        </w:rPr>
+        <w:t xml:space="preserve"> </w:t>
+      </w:r>
+      <w:proofErr w:type="spellStart"/>
+      <w:r>
+        <w:rPr>
+          <w:rFonts w:ascii="Times New Roman" w:hAnsi="Times New Roman" w:cs="Times New Roman"/>
+          <w:sz w:val="24"/>
+          <w:szCs w:val="24"/>
+          <w:lang w:val="en-US"/>
+        </w:rPr>
+        <w:t>sistem</w:t>
+      </w:r>
+      <w:proofErr w:type="spellEnd"/>
+      <w:r>
+        <w:rPr>
+          <w:rFonts w:ascii="Times New Roman" w:hAnsi="Times New Roman" w:cs="Times New Roman"/>
+          <w:sz w:val="24"/>
+          <w:szCs w:val="24"/>
+          <w:lang w:val="en-US"/>
+        </w:rPr>
+        <w:t xml:space="preserve"> yang </w:t>
+      </w:r>
+      <w:proofErr w:type="spellStart"/>
+      <w:r>
+        <w:rPr>
+          <w:rFonts w:ascii="Times New Roman" w:hAnsi="Times New Roman" w:cs="Times New Roman"/>
+          <w:sz w:val="24"/>
+          <w:szCs w:val="24"/>
+          <w:lang w:val="en-US"/>
+        </w:rPr>
+        <w:t>sudah</w:t>
+      </w:r>
+      <w:proofErr w:type="spellEnd"/>
+      <w:r>
+        <w:rPr>
+          <w:rFonts w:ascii="Times New Roman" w:hAnsi="Times New Roman" w:cs="Times New Roman"/>
+          <w:sz w:val="24"/>
+          <w:szCs w:val="24"/>
+          <w:lang w:val="en-US"/>
+        </w:rPr>
+        <w:t xml:space="preserve"> </w:t>
+      </w:r>
+      <w:proofErr w:type="spellStart"/>
+      <w:r>
+        <w:rPr>
+          <w:rFonts w:ascii="Times New Roman" w:hAnsi="Times New Roman" w:cs="Times New Roman"/>
+          <w:sz w:val="24"/>
+          <w:szCs w:val="24"/>
+          <w:lang w:val="en-US"/>
+        </w:rPr>
+        <w:t>dirancang</w:t>
+      </w:r>
+      <w:proofErr w:type="spellEnd"/>
+      <w:r>
+        <w:rPr>
+          <w:rFonts w:ascii="Times New Roman" w:hAnsi="Times New Roman" w:cs="Times New Roman"/>
+          <w:sz w:val="24"/>
+          <w:szCs w:val="24"/>
+          <w:lang w:val="en-US"/>
+        </w:rPr>
+        <w:t xml:space="preserve"> </w:t>
+      </w:r>
+      <w:proofErr w:type="spellStart"/>
+      <w:r>
+        <w:rPr>
+          <w:rFonts w:ascii="Times New Roman" w:hAnsi="Times New Roman" w:cs="Times New Roman"/>
+          <w:sz w:val="24"/>
+          <w:szCs w:val="24"/>
+          <w:lang w:val="en-US"/>
+        </w:rPr>
+        <w:t>didesain</w:t>
+      </w:r>
+      <w:proofErr w:type="spellEnd"/>
+      <w:r>
+        <w:rPr>
+          <w:rFonts w:ascii="Times New Roman" w:hAnsi="Times New Roman" w:cs="Times New Roman"/>
+          <w:sz w:val="24"/>
+          <w:szCs w:val="24"/>
+          <w:lang w:val="en-US"/>
+        </w:rPr>
+        <w:t xml:space="preserve">. Programmer </w:t>
+      </w:r>
+      <w:proofErr w:type="spellStart"/>
+      <w:r>
+        <w:rPr>
+          <w:rFonts w:ascii="Times New Roman" w:hAnsi="Times New Roman" w:cs="Times New Roman"/>
+          <w:sz w:val="24"/>
+          <w:szCs w:val="24"/>
+          <w:lang w:val="en-US"/>
+        </w:rPr>
+        <w:t>dituntut</w:t>
+      </w:r>
+      <w:proofErr w:type="spellEnd"/>
+      <w:r>
+        <w:rPr>
+          <w:rFonts w:ascii="Times New Roman" w:hAnsi="Times New Roman" w:cs="Times New Roman"/>
+          <w:sz w:val="24"/>
+          <w:szCs w:val="24"/>
+          <w:lang w:val="en-US"/>
+        </w:rPr>
+        <w:t xml:space="preserve"> </w:t>
+      </w:r>
+      <w:proofErr w:type="spellStart"/>
+      <w:r>
+        <w:rPr>
+          <w:rFonts w:ascii="Times New Roman" w:hAnsi="Times New Roman" w:cs="Times New Roman"/>
+          <w:sz w:val="24"/>
+          <w:szCs w:val="24"/>
+          <w:lang w:val="en-US"/>
+        </w:rPr>
+        <w:t>dapat</w:t>
+      </w:r>
+      <w:proofErr w:type="spellEnd"/>
+      <w:r>
+        <w:rPr>
+          <w:rFonts w:ascii="Times New Roman" w:hAnsi="Times New Roman" w:cs="Times New Roman"/>
+          <w:sz w:val="24"/>
+          <w:szCs w:val="24"/>
+          <w:lang w:val="en-US"/>
+        </w:rPr>
+        <w:t xml:space="preserve"> </w:t>
+      </w:r>
+      <w:proofErr w:type="spellStart"/>
+      <w:r>
+        <w:rPr>
+          <w:rFonts w:ascii="Times New Roman" w:hAnsi="Times New Roman" w:cs="Times New Roman"/>
+          <w:sz w:val="24"/>
+          <w:szCs w:val="24"/>
+          <w:lang w:val="en-US"/>
+        </w:rPr>
+        <w:t>menuliskan</w:t>
+      </w:r>
+      <w:proofErr w:type="spellEnd"/>
+      <w:r>
+        <w:rPr>
+          <w:rFonts w:ascii="Times New Roman" w:hAnsi="Times New Roman" w:cs="Times New Roman"/>
+          <w:sz w:val="24"/>
+          <w:szCs w:val="24"/>
+          <w:lang w:val="en-US"/>
+        </w:rPr>
+        <w:t xml:space="preserve"> code</w:t>
+      </w:r>
+      <w:r>
+        <w:rPr>
+          <w:rFonts w:ascii="Times New Roman" w:hAnsi="Times New Roman" w:cs="Times New Roman"/>
+          <w:sz w:val="24"/>
+          <w:szCs w:val="24"/>
+          <w:lang w:val="en-US"/>
+        </w:rPr>
+        <w:t xml:space="preserve"> </w:t>
+      </w:r>
+      <w:r>
+        <w:rPr>
+          <w:rFonts w:ascii="Times New Roman" w:hAnsi="Times New Roman" w:cs="Times New Roman"/>
+          <w:sz w:val="24"/>
+          <w:szCs w:val="24"/>
+          <w:lang w:val="en-US"/>
+        </w:rPr>
+        <w:t xml:space="preserve">program </w:t>
+      </w:r>
+      <w:proofErr w:type="spellStart"/>
+      <w:r>
+        <w:rPr>
+          <w:rFonts w:ascii="Times New Roman" w:hAnsi="Times New Roman" w:cs="Times New Roman"/>
+          <w:sz w:val="24"/>
+          <w:szCs w:val="24"/>
+          <w:lang w:val="en-US"/>
+        </w:rPr>
+        <w:t>dengan</w:t>
+      </w:r>
+      <w:proofErr w:type="spellEnd"/>
+      <w:r>
+        <w:rPr>
+          <w:rFonts w:ascii="Times New Roman" w:hAnsi="Times New Roman" w:cs="Times New Roman"/>
+          <w:sz w:val="24"/>
+          <w:szCs w:val="24"/>
+          <w:lang w:val="en-US"/>
+        </w:rPr>
+        <w:t xml:space="preserve"> </w:t>
+      </w:r>
+      <w:proofErr w:type="spellStart"/>
+      <w:r>
+        <w:rPr>
+          <w:rFonts w:ascii="Times New Roman" w:hAnsi="Times New Roman" w:cs="Times New Roman"/>
+          <w:sz w:val="24"/>
+          <w:szCs w:val="24"/>
+          <w:lang w:val="en-US"/>
+        </w:rPr>
+        <w:t>baik</w:t>
+      </w:r>
+      <w:proofErr w:type="spellEnd"/>
+      <w:r>
+        <w:rPr>
+          <w:rFonts w:ascii="Times New Roman" w:hAnsi="Times New Roman" w:cs="Times New Roman"/>
+          <w:sz w:val="24"/>
+          <w:szCs w:val="24"/>
+          <w:lang w:val="en-US"/>
+        </w:rPr>
+        <w:t xml:space="preserve">, dan </w:t>
+      </w:r>
+      <w:proofErr w:type="spellStart"/>
+      <w:r>
+        <w:rPr>
+          <w:rFonts w:ascii="Times New Roman" w:hAnsi="Times New Roman" w:cs="Times New Roman"/>
+          <w:sz w:val="24"/>
+          <w:szCs w:val="24"/>
+          <w:lang w:val="en-US"/>
+        </w:rPr>
+        <w:t>efesien</w:t>
+      </w:r>
+      <w:proofErr w:type="spellEnd"/>
+      <w:r>
+        <w:rPr>
+          <w:rFonts w:ascii="Times New Roman" w:hAnsi="Times New Roman" w:cs="Times New Roman"/>
+          <w:sz w:val="24"/>
+          <w:szCs w:val="24"/>
+          <w:lang w:val="en-US"/>
+        </w:rPr>
+        <w:t xml:space="preserve">. Hal </w:t>
+      </w:r>
+      <w:proofErr w:type="spellStart"/>
+      <w:r>
+        <w:rPr>
+          <w:rFonts w:ascii="Times New Roman" w:hAnsi="Times New Roman" w:cs="Times New Roman"/>
+          <w:sz w:val="24"/>
+          <w:szCs w:val="24"/>
+          <w:lang w:val="en-US"/>
+        </w:rPr>
+        <w:t>ini</w:t>
+      </w:r>
+      <w:proofErr w:type="spellEnd"/>
+      <w:r>
+        <w:rPr>
+          <w:rFonts w:ascii="Times New Roman" w:hAnsi="Times New Roman" w:cs="Times New Roman"/>
+          <w:sz w:val="24"/>
+          <w:szCs w:val="24"/>
+          <w:lang w:val="en-US"/>
+        </w:rPr>
+        <w:t xml:space="preserve"> </w:t>
+      </w:r>
+      <w:proofErr w:type="spellStart"/>
+      <w:r>
+        <w:rPr>
+          <w:rFonts w:ascii="Times New Roman" w:hAnsi="Times New Roman" w:cs="Times New Roman"/>
+          <w:sz w:val="24"/>
+          <w:szCs w:val="24"/>
+          <w:lang w:val="en-US"/>
+        </w:rPr>
+        <w:t>dimaksudakan</w:t>
+      </w:r>
+      <w:proofErr w:type="spellEnd"/>
+      <w:r>
+        <w:rPr>
+          <w:rFonts w:ascii="Times New Roman" w:hAnsi="Times New Roman" w:cs="Times New Roman"/>
+          <w:sz w:val="24"/>
+          <w:szCs w:val="24"/>
+          <w:lang w:val="en-US"/>
+        </w:rPr>
+        <w:t xml:space="preserve"> </w:t>
+      </w:r>
+      <w:proofErr w:type="spellStart"/>
+      <w:r>
+        <w:rPr>
+          <w:rFonts w:ascii="Times New Roman" w:hAnsi="Times New Roman" w:cs="Times New Roman"/>
+          <w:sz w:val="24"/>
+          <w:szCs w:val="24"/>
+          <w:lang w:val="en-US"/>
+        </w:rPr>
+        <w:t>untuk</w:t>
+      </w:r>
+      <w:proofErr w:type="spellEnd"/>
+      <w:r>
+        <w:rPr>
+          <w:rFonts w:ascii="Times New Roman" w:hAnsi="Times New Roman" w:cs="Times New Roman"/>
+          <w:sz w:val="24"/>
+          <w:szCs w:val="24"/>
+          <w:lang w:val="en-US"/>
+        </w:rPr>
+        <w:t xml:space="preserve"> </w:t>
+      </w:r>
+      <w:proofErr w:type="spellStart"/>
+      <w:r>
+        <w:rPr>
+          <w:rFonts w:ascii="Times New Roman" w:hAnsi="Times New Roman" w:cs="Times New Roman"/>
+          <w:sz w:val="24"/>
+          <w:szCs w:val="24"/>
+          <w:lang w:val="en-US"/>
+        </w:rPr>
+        <w:t>menghindari</w:t>
+      </w:r>
+      <w:proofErr w:type="spellEnd"/>
+      <w:r>
+        <w:rPr>
+          <w:rFonts w:ascii="Times New Roman" w:hAnsi="Times New Roman" w:cs="Times New Roman"/>
+          <w:sz w:val="24"/>
+          <w:szCs w:val="24"/>
+          <w:lang w:val="en-US"/>
+        </w:rPr>
+        <w:t xml:space="preserve"> </w:t>
+      </w:r>
+      <w:proofErr w:type="spellStart"/>
+      <w:r>
+        <w:rPr>
+          <w:rFonts w:ascii="Times New Roman" w:hAnsi="Times New Roman" w:cs="Times New Roman"/>
+          <w:sz w:val="24"/>
+          <w:szCs w:val="24"/>
+          <w:lang w:val="en-US"/>
+        </w:rPr>
+        <w:t>terjadinya</w:t>
+      </w:r>
+      <w:proofErr w:type="spellEnd"/>
+      <w:r>
+        <w:rPr>
+          <w:rFonts w:ascii="Times New Roman" w:hAnsi="Times New Roman" w:cs="Times New Roman"/>
+          <w:sz w:val="24"/>
+          <w:szCs w:val="24"/>
+          <w:lang w:val="en-US"/>
+        </w:rPr>
+        <w:t xml:space="preserve"> </w:t>
+      </w:r>
+      <w:proofErr w:type="spellStart"/>
+      <w:r>
+        <w:rPr>
+          <w:rFonts w:ascii="Times New Roman" w:hAnsi="Times New Roman" w:cs="Times New Roman"/>
+          <w:sz w:val="24"/>
+          <w:szCs w:val="24"/>
+          <w:lang w:val="en-US"/>
+        </w:rPr>
+        <w:t>banyak</w:t>
+      </w:r>
+      <w:proofErr w:type="spellEnd"/>
+      <w:r>
+        <w:rPr>
+          <w:rFonts w:ascii="Times New Roman" w:hAnsi="Times New Roman" w:cs="Times New Roman"/>
+          <w:sz w:val="24"/>
+          <w:szCs w:val="24"/>
+          <w:lang w:val="en-US"/>
+        </w:rPr>
+        <w:t xml:space="preserve"> error </w:t>
+      </w:r>
+      <w:proofErr w:type="spellStart"/>
+      <w:r>
+        <w:rPr>
+          <w:rFonts w:ascii="Times New Roman" w:hAnsi="Times New Roman" w:cs="Times New Roman"/>
+          <w:sz w:val="24"/>
+          <w:szCs w:val="24"/>
+          <w:lang w:val="en-US"/>
+        </w:rPr>
+        <w:t>dalam</w:t>
+      </w:r>
+      <w:proofErr w:type="spellEnd"/>
+      <w:r>
+        <w:rPr>
+          <w:rFonts w:ascii="Times New Roman" w:hAnsi="Times New Roman" w:cs="Times New Roman"/>
+          <w:sz w:val="24"/>
+          <w:szCs w:val="24"/>
+          <w:lang w:val="en-US"/>
+        </w:rPr>
+        <w:t xml:space="preserve"> proses </w:t>
+      </w:r>
+      <w:proofErr w:type="spellStart"/>
+      <w:r>
+        <w:rPr>
+          <w:rFonts w:ascii="Times New Roman" w:hAnsi="Times New Roman" w:cs="Times New Roman"/>
+          <w:sz w:val="24"/>
+          <w:szCs w:val="24"/>
+          <w:lang w:val="en-US"/>
+        </w:rPr>
+        <w:t>implementasinya</w:t>
+      </w:r>
+      <w:proofErr w:type="spellEnd"/>
+      <w:r>
+        <w:rPr>
+          <w:rFonts w:ascii="Times New Roman" w:hAnsi="Times New Roman" w:cs="Times New Roman"/>
+          <w:sz w:val="24"/>
+          <w:szCs w:val="24"/>
+          <w:lang w:val="en-US"/>
+        </w:rPr>
+        <w:t>.</w:t>
+      </w:r>
+    </w:p>
+    <w:p>
+      <w:pPr>
+        <w:pStyle w:val="ListParagraph"/>
+        <w:numPr>
+          <w:ilvl w:val="0"/>
+          <w:numId w:val="13"/>
+        </w:numPr>
+        <w:ind w:hanging="11"/>
+        <w:jc w:val="both"/>
+        <w:rPr>
+          <w:rFonts w:ascii="Times New Roman" w:hAnsi="Times New Roman" w:cs="Times New Roman"/>
+          <w:b/>
+          <w:bCs/>
+          <w:sz w:val="24"/>
+          <w:szCs w:val="24"/>
+          <w:lang w:val="en-US"/>
+        </w:rPr>
+      </w:pPr>
+      <w:r>
+        <w:rPr>
+          <w:rFonts w:ascii="Times New Roman" w:hAnsi="Times New Roman" w:cs="Times New Roman"/>
+          <w:b/>
+          <w:bCs/>
+          <w:sz w:val="24"/>
+          <w:szCs w:val="24"/>
+          <w:lang w:val="en-US"/>
+        </w:rPr>
+        <w:t>Tester</w:t>
+      </w:r>
+    </w:p>
+    <w:p>
+      <w:pPr>
+        <w:ind w:left="709"/>
+        <w:jc w:val="both"/>
+        <w:rPr>
+          <w:rFonts w:ascii="Times New Roman" w:hAnsi="Times New Roman" w:cs="Times New Roman"/>
+          <w:sz w:val="24"/>
+          <w:szCs w:val="24"/>
+          <w:lang w:val="en-US"/>
+        </w:rPr>
+      </w:pPr>
+      <w:proofErr w:type="spellStart"/>
+      <w:r>
+        <w:rPr>
+          <w:rFonts w:ascii="Times New Roman" w:hAnsi="Times New Roman" w:cs="Times New Roman"/>
+          <w:sz w:val="24"/>
+          <w:szCs w:val="24"/>
+          <w:lang w:val="en-US"/>
+        </w:rPr>
+        <w:t>Dalam</w:t>
+      </w:r>
+      <w:proofErr w:type="spellEnd"/>
+      <w:r>
+        <w:rPr>
+          <w:rFonts w:ascii="Times New Roman" w:hAnsi="Times New Roman" w:cs="Times New Roman"/>
+          <w:sz w:val="24"/>
+          <w:szCs w:val="24"/>
+          <w:lang w:val="en-US"/>
+        </w:rPr>
+        <w:t xml:space="preserve"> </w:t>
+      </w:r>
+      <w:proofErr w:type="spellStart"/>
+      <w:r>
+        <w:rPr>
+          <w:rFonts w:ascii="Times New Roman" w:hAnsi="Times New Roman" w:cs="Times New Roman"/>
+          <w:sz w:val="24"/>
+          <w:szCs w:val="24"/>
+          <w:lang w:val="en-US"/>
+        </w:rPr>
+        <w:t>proyek</w:t>
+      </w:r>
+      <w:proofErr w:type="spellEnd"/>
+      <w:r>
+        <w:rPr>
+          <w:rFonts w:ascii="Times New Roman" w:hAnsi="Times New Roman" w:cs="Times New Roman"/>
+          <w:sz w:val="24"/>
+          <w:szCs w:val="24"/>
+          <w:lang w:val="en-US"/>
+        </w:rPr>
+        <w:t xml:space="preserve"> </w:t>
+      </w:r>
+      <w:proofErr w:type="spellStart"/>
+      <w:r>
+        <w:rPr>
+          <w:rFonts w:ascii="Times New Roman" w:hAnsi="Times New Roman" w:cs="Times New Roman"/>
+          <w:sz w:val="24"/>
+          <w:szCs w:val="24"/>
+          <w:lang w:val="en-US"/>
+        </w:rPr>
+        <w:t>ini</w:t>
+      </w:r>
+      <w:proofErr w:type="spellEnd"/>
+      <w:r>
+        <w:rPr>
+          <w:rFonts w:ascii="Times New Roman" w:hAnsi="Times New Roman" w:cs="Times New Roman"/>
+          <w:sz w:val="24"/>
+          <w:szCs w:val="24"/>
+          <w:lang w:val="en-US"/>
+        </w:rPr>
+        <w:t xml:space="preserve">, tester </w:t>
+      </w:r>
+      <w:proofErr w:type="spellStart"/>
+      <w:r>
+        <w:rPr>
+          <w:rFonts w:ascii="Times New Roman" w:hAnsi="Times New Roman" w:cs="Times New Roman"/>
+          <w:sz w:val="24"/>
+          <w:szCs w:val="24"/>
+          <w:lang w:val="en-US"/>
+        </w:rPr>
+        <w:t>bertugas</w:t>
+      </w:r>
+      <w:proofErr w:type="spellEnd"/>
+      <w:r>
+        <w:rPr>
+          <w:rFonts w:ascii="Times New Roman" w:hAnsi="Times New Roman" w:cs="Times New Roman"/>
+          <w:sz w:val="24"/>
+          <w:szCs w:val="24"/>
+          <w:lang w:val="en-US"/>
+        </w:rPr>
+        <w:t xml:space="preserve"> </w:t>
+      </w:r>
+      <w:proofErr w:type="spellStart"/>
+      <w:r>
+        <w:rPr>
+          <w:rFonts w:ascii="Times New Roman" w:hAnsi="Times New Roman" w:cs="Times New Roman"/>
+          <w:sz w:val="24"/>
+          <w:szCs w:val="24"/>
+          <w:lang w:val="en-US"/>
+        </w:rPr>
+        <w:t>untuk</w:t>
+      </w:r>
+      <w:proofErr w:type="spellEnd"/>
+      <w:r>
+        <w:rPr>
+          <w:rFonts w:ascii="Times New Roman" w:hAnsi="Times New Roman" w:cs="Times New Roman"/>
+          <w:sz w:val="24"/>
+          <w:szCs w:val="24"/>
+          <w:lang w:val="en-US"/>
+        </w:rPr>
+        <w:t xml:space="preserve"> </w:t>
+      </w:r>
+      <w:proofErr w:type="spellStart"/>
+      <w:r>
+        <w:rPr>
+          <w:rFonts w:ascii="Times New Roman" w:hAnsi="Times New Roman" w:cs="Times New Roman"/>
+          <w:sz w:val="24"/>
+          <w:szCs w:val="24"/>
+          <w:lang w:val="en-US"/>
+        </w:rPr>
+        <w:t>melakukan</w:t>
+      </w:r>
+      <w:proofErr w:type="spellEnd"/>
+      <w:r>
+        <w:rPr>
+          <w:rFonts w:ascii="Times New Roman" w:hAnsi="Times New Roman" w:cs="Times New Roman"/>
+          <w:sz w:val="24"/>
+          <w:szCs w:val="24"/>
+          <w:lang w:val="en-US"/>
+        </w:rPr>
+        <w:t xml:space="preserve"> </w:t>
+      </w:r>
+      <w:proofErr w:type="spellStart"/>
+      <w:r>
+        <w:rPr>
+          <w:rFonts w:ascii="Times New Roman" w:hAnsi="Times New Roman" w:cs="Times New Roman"/>
+          <w:sz w:val="24"/>
+          <w:szCs w:val="24"/>
+          <w:lang w:val="en-US"/>
+        </w:rPr>
+        <w:t>pengecekan</w:t>
+      </w:r>
+      <w:proofErr w:type="spellEnd"/>
+      <w:r>
+        <w:rPr>
+          <w:rFonts w:ascii="Times New Roman" w:hAnsi="Times New Roman" w:cs="Times New Roman"/>
+          <w:sz w:val="24"/>
+          <w:szCs w:val="24"/>
+          <w:lang w:val="en-US"/>
+        </w:rPr>
+        <w:t xml:space="preserve"> </w:t>
+      </w:r>
+      <w:proofErr w:type="spellStart"/>
+      <w:r>
+        <w:rPr>
+          <w:rFonts w:ascii="Times New Roman" w:hAnsi="Times New Roman" w:cs="Times New Roman"/>
+          <w:sz w:val="24"/>
+          <w:szCs w:val="24"/>
+          <w:lang w:val="en-US"/>
+        </w:rPr>
+        <w:t>terhadap</w:t>
+      </w:r>
+      <w:proofErr w:type="spellEnd"/>
+      <w:r>
+        <w:rPr>
+          <w:rFonts w:ascii="Times New Roman" w:hAnsi="Times New Roman" w:cs="Times New Roman"/>
+          <w:sz w:val="24"/>
+          <w:szCs w:val="24"/>
+          <w:lang w:val="en-US"/>
+        </w:rPr>
+        <w:t xml:space="preserve"> </w:t>
+      </w:r>
+      <w:proofErr w:type="spellStart"/>
+      <w:r>
+        <w:rPr>
+          <w:rFonts w:ascii="Times New Roman" w:hAnsi="Times New Roman" w:cs="Times New Roman"/>
+          <w:sz w:val="24"/>
+          <w:szCs w:val="24"/>
+          <w:lang w:val="en-US"/>
+        </w:rPr>
+        <w:t>sebuah</w:t>
+      </w:r>
+      <w:proofErr w:type="spellEnd"/>
+      <w:r>
+        <w:rPr>
+          <w:rFonts w:ascii="Times New Roman" w:hAnsi="Times New Roman" w:cs="Times New Roman"/>
+          <w:sz w:val="24"/>
+          <w:szCs w:val="24"/>
+          <w:lang w:val="en-US"/>
+        </w:rPr>
+        <w:t xml:space="preserve"> </w:t>
+      </w:r>
+      <w:r>
+        <w:rPr>
+          <w:rFonts w:ascii="Times New Roman" w:hAnsi="Times New Roman" w:cs="Times New Roman"/>
+          <w:sz w:val="24"/>
+          <w:szCs w:val="24"/>
+          <w:lang w:val="en-US"/>
+        </w:rPr>
+        <w:t>software/</w:t>
+      </w:r>
+      <w:proofErr w:type="spellStart"/>
+      <w:r>
+        <w:rPr>
+          <w:rFonts w:ascii="Times New Roman" w:hAnsi="Times New Roman" w:cs="Times New Roman"/>
+          <w:sz w:val="24"/>
+          <w:szCs w:val="24"/>
+          <w:lang w:val="en-US"/>
+        </w:rPr>
+        <w:t>aplikasi</w:t>
+      </w:r>
+      <w:proofErr w:type="spellEnd"/>
+      <w:r>
+        <w:rPr>
+          <w:rFonts w:ascii="Times New Roman" w:hAnsi="Times New Roman" w:cs="Times New Roman"/>
+          <w:sz w:val="24"/>
+          <w:szCs w:val="24"/>
+          <w:lang w:val="en-US"/>
+        </w:rPr>
+        <w:t>. A</w:t>
+      </w:r>
+      <w:proofErr w:type="spellStart"/>
+      <w:r>
+        <w:rPr>
+          <w:rFonts w:ascii="Times New Roman" w:hAnsi="Times New Roman" w:cs="Times New Roman"/>
+          <w:sz w:val="24"/>
+          <w:szCs w:val="24"/>
+          <w:lang w:val="en-US"/>
+        </w:rPr>
+        <w:t>pakah</w:t>
+      </w:r>
+      <w:proofErr w:type="spellEnd"/>
+      <w:r>
+        <w:rPr>
+          <w:rFonts w:ascii="Times New Roman" w:hAnsi="Times New Roman" w:cs="Times New Roman"/>
+          <w:sz w:val="24"/>
+          <w:szCs w:val="24"/>
+          <w:lang w:val="en-US"/>
+        </w:rPr>
+        <w:t xml:space="preserve"> </w:t>
+      </w:r>
+      <w:proofErr w:type="spellStart"/>
+      <w:r>
+        <w:rPr>
+          <w:rFonts w:ascii="Times New Roman" w:hAnsi="Times New Roman" w:cs="Times New Roman"/>
+          <w:sz w:val="24"/>
+          <w:szCs w:val="24"/>
+          <w:lang w:val="en-US"/>
+        </w:rPr>
+        <w:t>ada</w:t>
+      </w:r>
+      <w:proofErr w:type="spellEnd"/>
+      <w:r>
+        <w:rPr>
+          <w:rFonts w:ascii="Times New Roman" w:hAnsi="Times New Roman" w:cs="Times New Roman"/>
+          <w:sz w:val="24"/>
+          <w:szCs w:val="24"/>
+          <w:lang w:val="en-US"/>
+        </w:rPr>
+        <w:t xml:space="preserve"> error data bug </w:t>
+      </w:r>
+      <w:proofErr w:type="spellStart"/>
+      <w:r>
+        <w:rPr>
+          <w:rFonts w:ascii="Times New Roman" w:hAnsi="Times New Roman" w:cs="Times New Roman"/>
+          <w:sz w:val="24"/>
+          <w:szCs w:val="24"/>
+          <w:lang w:val="en-US"/>
+        </w:rPr>
+        <w:t>didalamnya</w:t>
+      </w:r>
+      <w:proofErr w:type="spellEnd"/>
+      <w:r>
+        <w:rPr>
+          <w:rFonts w:ascii="Times New Roman" w:hAnsi="Times New Roman" w:cs="Times New Roman"/>
+          <w:sz w:val="24"/>
+          <w:szCs w:val="24"/>
+          <w:lang w:val="en-US"/>
+        </w:rPr>
+        <w:t xml:space="preserve">, </w:t>
+      </w:r>
+      <w:proofErr w:type="spellStart"/>
+      <w:r>
+        <w:rPr>
+          <w:rFonts w:ascii="Times New Roman" w:hAnsi="Times New Roman" w:cs="Times New Roman"/>
+          <w:sz w:val="24"/>
+          <w:szCs w:val="24"/>
+          <w:lang w:val="en-US"/>
+        </w:rPr>
+        <w:t>seorang</w:t>
+      </w:r>
+      <w:proofErr w:type="spellEnd"/>
+      <w:r>
+        <w:rPr>
+          <w:rFonts w:ascii="Times New Roman" w:hAnsi="Times New Roman" w:cs="Times New Roman"/>
+          <w:sz w:val="24"/>
+          <w:szCs w:val="24"/>
+          <w:lang w:val="en-US"/>
+        </w:rPr>
+        <w:t xml:space="preserve"> tester </w:t>
+      </w:r>
+      <w:proofErr w:type="spellStart"/>
+      <w:r>
+        <w:rPr>
+          <w:rFonts w:ascii="Times New Roman" w:hAnsi="Times New Roman" w:cs="Times New Roman"/>
+          <w:sz w:val="24"/>
+          <w:szCs w:val="24"/>
+          <w:lang w:val="en-US"/>
+        </w:rPr>
+        <w:t>harus</w:t>
+      </w:r>
+      <w:proofErr w:type="spellEnd"/>
+      <w:r>
+        <w:rPr>
+          <w:rFonts w:ascii="Times New Roman" w:hAnsi="Times New Roman" w:cs="Times New Roman"/>
+          <w:sz w:val="24"/>
+          <w:szCs w:val="24"/>
+          <w:lang w:val="en-US"/>
+        </w:rPr>
+        <w:t xml:space="preserve"> </w:t>
+      </w:r>
+      <w:proofErr w:type="spellStart"/>
+      <w:r>
+        <w:rPr>
+          <w:rFonts w:ascii="Times New Roman" w:hAnsi="Times New Roman" w:cs="Times New Roman"/>
+          <w:sz w:val="24"/>
+          <w:szCs w:val="24"/>
+          <w:lang w:val="en-US"/>
+        </w:rPr>
+        <w:t>teliti</w:t>
+      </w:r>
+      <w:proofErr w:type="spellEnd"/>
+      <w:r>
+        <w:rPr>
+          <w:rFonts w:ascii="Times New Roman" w:hAnsi="Times New Roman" w:cs="Times New Roman"/>
+          <w:sz w:val="24"/>
+          <w:szCs w:val="24"/>
+          <w:lang w:val="en-US"/>
+        </w:rPr>
+        <w:t xml:space="preserve"> </w:t>
+      </w:r>
+      <w:proofErr w:type="spellStart"/>
+      <w:r>
+        <w:rPr>
+          <w:rFonts w:ascii="Times New Roman" w:hAnsi="Times New Roman" w:cs="Times New Roman"/>
+          <w:sz w:val="24"/>
+          <w:szCs w:val="24"/>
+          <w:lang w:val="en-US"/>
+        </w:rPr>
+        <w:t>dalam</w:t>
+      </w:r>
+      <w:proofErr w:type="spellEnd"/>
+      <w:r>
+        <w:rPr>
+          <w:rFonts w:ascii="Times New Roman" w:hAnsi="Times New Roman" w:cs="Times New Roman"/>
+          <w:sz w:val="24"/>
+          <w:szCs w:val="24"/>
+          <w:lang w:val="en-US"/>
+        </w:rPr>
+        <w:t xml:space="preserve"> </w:t>
+      </w:r>
+      <w:proofErr w:type="spellStart"/>
+      <w:r>
+        <w:rPr>
+          <w:rFonts w:ascii="Times New Roman" w:hAnsi="Times New Roman" w:cs="Times New Roman"/>
+          <w:sz w:val="24"/>
+          <w:szCs w:val="24"/>
+          <w:lang w:val="en-US"/>
+        </w:rPr>
+        <w:t>melakukan</w:t>
+      </w:r>
+      <w:proofErr w:type="spellEnd"/>
+      <w:r>
+        <w:rPr>
+          <w:rFonts w:ascii="Times New Roman" w:hAnsi="Times New Roman" w:cs="Times New Roman"/>
+          <w:sz w:val="24"/>
+          <w:szCs w:val="24"/>
+          <w:lang w:val="en-US"/>
+        </w:rPr>
+        <w:t xml:space="preserve"> </w:t>
+      </w:r>
+      <w:proofErr w:type="spellStart"/>
+      <w:r>
+        <w:rPr>
+          <w:rFonts w:ascii="Times New Roman" w:hAnsi="Times New Roman" w:cs="Times New Roman"/>
+          <w:sz w:val="24"/>
+          <w:szCs w:val="24"/>
+          <w:lang w:val="en-US"/>
+        </w:rPr>
+        <w:t>tugasnya</w:t>
+      </w:r>
+      <w:proofErr w:type="spellEnd"/>
+      <w:r>
+        <w:rPr>
+          <w:rFonts w:ascii="Times New Roman" w:hAnsi="Times New Roman" w:cs="Times New Roman"/>
+          <w:sz w:val="24"/>
+          <w:szCs w:val="24"/>
+          <w:lang w:val="en-US"/>
+        </w:rPr>
+        <w:t xml:space="preserve">, </w:t>
+      </w:r>
+      <w:proofErr w:type="spellStart"/>
+      <w:r>
+        <w:rPr>
+          <w:rFonts w:ascii="Times New Roman" w:hAnsi="Times New Roman" w:cs="Times New Roman"/>
+          <w:sz w:val="24"/>
+          <w:szCs w:val="24"/>
+          <w:lang w:val="en-US"/>
+        </w:rPr>
+        <w:t>apabila</w:t>
+      </w:r>
+      <w:proofErr w:type="spellEnd"/>
+      <w:r>
+        <w:rPr>
+          <w:rFonts w:ascii="Times New Roman" w:hAnsi="Times New Roman" w:cs="Times New Roman"/>
+          <w:sz w:val="24"/>
+          <w:szCs w:val="24"/>
+          <w:lang w:val="en-US"/>
+        </w:rPr>
+        <w:t xml:space="preserve"> </w:t>
+      </w:r>
+      <w:proofErr w:type="spellStart"/>
+      <w:r>
+        <w:rPr>
+          <w:rFonts w:ascii="Times New Roman" w:hAnsi="Times New Roman" w:cs="Times New Roman"/>
+          <w:sz w:val="24"/>
+          <w:szCs w:val="24"/>
+          <w:lang w:val="en-US"/>
+        </w:rPr>
+        <w:t>ada</w:t>
+      </w:r>
+      <w:proofErr w:type="spellEnd"/>
+      <w:r>
+        <w:rPr>
+          <w:rFonts w:ascii="Times New Roman" w:hAnsi="Times New Roman" w:cs="Times New Roman"/>
+          <w:sz w:val="24"/>
+          <w:szCs w:val="24"/>
+          <w:lang w:val="en-US"/>
+        </w:rPr>
+        <w:t xml:space="preserve"> error yang </w:t>
+      </w:r>
+      <w:proofErr w:type="spellStart"/>
+      <w:r>
+        <w:rPr>
+          <w:rFonts w:ascii="Times New Roman" w:hAnsi="Times New Roman" w:cs="Times New Roman"/>
+          <w:sz w:val="24"/>
+          <w:szCs w:val="24"/>
+          <w:lang w:val="en-US"/>
+        </w:rPr>
+        <w:t>dilewatkan</w:t>
+      </w:r>
+      <w:proofErr w:type="spellEnd"/>
+      <w:r>
+        <w:rPr>
+          <w:rFonts w:ascii="Times New Roman" w:hAnsi="Times New Roman" w:cs="Times New Roman"/>
+          <w:sz w:val="24"/>
+          <w:szCs w:val="24"/>
+          <w:lang w:val="en-US"/>
+        </w:rPr>
+        <w:t xml:space="preserve">, </w:t>
+      </w:r>
+      <w:proofErr w:type="spellStart"/>
+      <w:r>
+        <w:rPr>
+          <w:rFonts w:ascii="Times New Roman" w:hAnsi="Times New Roman" w:cs="Times New Roman"/>
+          <w:sz w:val="24"/>
+          <w:szCs w:val="24"/>
+          <w:lang w:val="en-US"/>
+        </w:rPr>
+        <w:t>maka</w:t>
+      </w:r>
+      <w:proofErr w:type="spellEnd"/>
+      <w:r>
+        <w:rPr>
+          <w:rFonts w:ascii="Times New Roman" w:hAnsi="Times New Roman" w:cs="Times New Roman"/>
+          <w:sz w:val="24"/>
+          <w:szCs w:val="24"/>
+          <w:lang w:val="en-US"/>
+        </w:rPr>
+        <w:t xml:space="preserve"> </w:t>
+      </w:r>
+      <w:proofErr w:type="spellStart"/>
+      <w:r>
+        <w:rPr>
+          <w:rFonts w:ascii="Times New Roman" w:hAnsi="Times New Roman" w:cs="Times New Roman"/>
+          <w:sz w:val="24"/>
+          <w:szCs w:val="24"/>
+          <w:lang w:val="en-US"/>
+        </w:rPr>
+        <w:t>konsumen</w:t>
+      </w:r>
+      <w:proofErr w:type="spellEnd"/>
+      <w:r>
+        <w:rPr>
+          <w:rFonts w:ascii="Times New Roman" w:hAnsi="Times New Roman" w:cs="Times New Roman"/>
+          <w:sz w:val="24"/>
+          <w:szCs w:val="24"/>
+          <w:lang w:val="en-US"/>
+        </w:rPr>
+        <w:t xml:space="preserve"> </w:t>
+      </w:r>
+      <w:proofErr w:type="spellStart"/>
+      <w:r>
+        <w:rPr>
+          <w:rFonts w:ascii="Times New Roman" w:hAnsi="Times New Roman" w:cs="Times New Roman"/>
+          <w:sz w:val="24"/>
+          <w:szCs w:val="24"/>
+          <w:lang w:val="en-US"/>
+        </w:rPr>
+        <w:t>akan</w:t>
+      </w:r>
+      <w:proofErr w:type="spellEnd"/>
+      <w:r>
+        <w:rPr>
+          <w:rFonts w:ascii="Times New Roman" w:hAnsi="Times New Roman" w:cs="Times New Roman"/>
+          <w:sz w:val="24"/>
+          <w:szCs w:val="24"/>
+          <w:lang w:val="en-US"/>
+        </w:rPr>
+        <w:t xml:space="preserve"> </w:t>
+      </w:r>
+      <w:proofErr w:type="spellStart"/>
+      <w:r>
+        <w:rPr>
+          <w:rFonts w:ascii="Times New Roman" w:hAnsi="Times New Roman" w:cs="Times New Roman"/>
+          <w:sz w:val="24"/>
+          <w:szCs w:val="24"/>
+          <w:lang w:val="en-US"/>
+        </w:rPr>
+        <w:t>dirugikan</w:t>
+      </w:r>
+      <w:proofErr w:type="spellEnd"/>
+      <w:r>
+        <w:rPr>
+          <w:rFonts w:ascii="Times New Roman" w:hAnsi="Times New Roman" w:cs="Times New Roman"/>
+          <w:sz w:val="24"/>
+          <w:szCs w:val="24"/>
+          <w:lang w:val="en-US"/>
+        </w:rPr>
+        <w:t>.</w:t>
+      </w:r>
+    </w:p>
+    <w:p>
+      <w:pPr>
+        <w:jc w:val="both"/>
+        <w:rPr>
+          <w:rFonts w:ascii="Times New Roman" w:hAnsi="Times New Roman" w:cs="Times New Roman"/>
+          <w:sz w:val="24"/>
+          <w:szCs w:val="24"/>
+          <w:lang w:val="en-US"/>
+        </w:rPr>
+      </w:pPr>
+    </w:p>
+    <w:p>
+      <w:pPr>
+        <w:spacing w:after="160" w:line="259" w:lineRule="auto"/>
+        <w:rPr>
+          <w:rFonts w:ascii="Times New Roman" w:eastAsiaTheme="majorEastAsia" w:hAnsi="Times New Roman" w:cs="Times New Roman"/>
+          <w:b/>
+          <w:bCs/>
+          <w:sz w:val="28"/>
+          <w:szCs w:val="28"/>
+          <w:lang w:val="en-US"/>
+        </w:rPr>
+      </w:pPr>
+      <w:bookmarkStart w:id="16" w:name="_Toc96003719"/>
+      <w:r>
+        <w:rPr>
+          <w:rFonts w:ascii="Times New Roman" w:hAnsi="Times New Roman" w:cs="Times New Roman"/>
+          <w:b/>
+          <w:bCs/>
+          <w:sz w:val="28"/>
+          <w:szCs w:val="28"/>
+          <w:lang w:val="en-US"/>
+        </w:rPr>
+        <w:br w:type="page"/>
+      </w:r>
+    </w:p>
+    <w:p>
+      <w:pPr>
+        <w:pStyle w:val="Heading1"/>
+        <w:jc w:val="center"/>
+        <w:rPr>
+          <w:rFonts w:ascii="Times New Roman" w:hAnsi="Times New Roman" w:cs="Times New Roman"/>
+          <w:b/>
+          <w:bCs/>
+          <w:color w:val="auto"/>
+          <w:sz w:val="28"/>
+          <w:szCs w:val="28"/>
+          <w:lang w:val="en-US"/>
+        </w:rPr>
+      </w:pPr>
+      <w:r>
+        <w:rPr>
+          <w:rFonts w:ascii="Times New Roman" w:hAnsi="Times New Roman" w:cs="Times New Roman"/>
+          <w:b/>
+          <w:bCs/>
+          <w:color w:val="auto"/>
+          <w:sz w:val="28"/>
+          <w:szCs w:val="28"/>
+          <w:lang w:val="en-US"/>
+        </w:rPr>
+        <w:lastRenderedPageBreak/>
+        <w:t>BAB III PROSES MANAJERIAL</w:t>
       </w:r>
       <w:bookmarkEnd w:id="16"/>
     </w:p>
     <w:p>
       <w:pPr>
-        <w:ind w:left="720"/>
-        <w:jc w:val="both"/>
-        <w:rPr>
-          <w:rFonts w:ascii="Times New Roman" w:hAnsi="Times New Roman" w:cs="Times New Roman"/>
-          <w:sz w:val="24"/>
-          <w:szCs w:val="24"/>
-          <w:lang w:val="id-ID"/>
-        </w:rPr>
-      </w:pPr>
-      <w:r>
-        <w:rPr>
-          <w:rFonts w:ascii="Times New Roman" w:hAnsi="Times New Roman" w:cs="Times New Roman"/>
-          <w:sz w:val="24"/>
-          <w:szCs w:val="24"/>
-          <w:lang w:val="id-ID"/>
-        </w:rPr>
-        <w:t>Rinci dan jelaskan lingkup tanggungjawab dari tiap-tiap personil yang terlibat seperti: Ketua tim, ketua CM, ketua QA, ketua manajemen analisis kebutuhan, ketua desain, ketua implementasi, dll.</w:t>
-      </w:r>
-    </w:p>
-    <w:p>
-      <w:pPr>
-        <w:jc w:val="both"/>
-        <w:rPr>
-          <w:rFonts w:ascii="Times New Roman" w:hAnsi="Times New Roman" w:cs="Times New Roman"/>
-          <w:sz w:val="24"/>
-          <w:szCs w:val="24"/>
-          <w:lang w:val="id-ID"/>
-        </w:rPr>
-      </w:pPr>
-    </w:p>
-    <w:p>
-      <w:pPr>
-        <w:pStyle w:val="Heading1"/>
-        <w:rPr>
-          <w:rFonts w:ascii="Times New Roman" w:hAnsi="Times New Roman" w:cs="Times New Roman"/>
-          <w:b/>
-          <w:bCs/>
-          <w:color w:val="auto"/>
-          <w:sz w:val="28"/>
-          <w:szCs w:val="28"/>
-          <w:lang w:val="en-US"/>
-        </w:rPr>
-      </w:pPr>
-      <w:bookmarkStart w:id="17" w:name="_Toc96003719"/>
-      <w:r>
-        <w:rPr>
-          <w:rFonts w:ascii="Times New Roman" w:hAnsi="Times New Roman" w:cs="Times New Roman"/>
-          <w:b/>
-          <w:bCs/>
-          <w:color w:val="auto"/>
-          <w:sz w:val="28"/>
-          <w:szCs w:val="28"/>
-          <w:lang w:val="en-US"/>
-        </w:rPr>
-        <w:t>BAB III PROSES MANAJERIAL</w:t>
-      </w:r>
-      <w:bookmarkEnd w:id="17"/>
+        <w:rPr>
+          <w:lang w:val="en-US"/>
+        </w:rPr>
+      </w:pPr>
+      <w:bookmarkStart w:id="17" w:name="_Toc96003720"/>
     </w:p>
     <w:p>
       <w:pPr>
@@ -4980,84 +11861,291 @@
           <w:color w:val="auto"/>
           <w:sz w:val="24"/>
           <w:szCs w:val="24"/>
-          <w:lang w:val="en-US"/>
-        </w:rPr>
-      </w:pPr>
-      <w:bookmarkStart w:id="18" w:name="_Toc96003720"/>
-      <w:r>
-        <w:rPr>
-          <w:rFonts w:ascii="Times New Roman" w:hAnsi="Times New Roman" w:cs="Times New Roman"/>
-          <w:b/>
-          <w:bCs/>
-          <w:color w:val="auto"/>
-          <w:sz w:val="24"/>
-          <w:szCs w:val="24"/>
           <w:lang w:val="id-ID"/>
         </w:rPr>
+      </w:pPr>
+      <w:r>
+        <w:rPr>
+          <w:rFonts w:ascii="Times New Roman" w:hAnsi="Times New Roman" w:cs="Times New Roman"/>
+          <w:b/>
+          <w:bCs/>
+          <w:color w:val="auto"/>
+          <w:sz w:val="24"/>
+          <w:szCs w:val="24"/>
+          <w:lang w:val="id-ID"/>
+        </w:rPr>
         <w:t>Tujuan dan prioritas manajemen</w:t>
       </w:r>
-      <w:bookmarkEnd w:id="18"/>
+      <w:bookmarkEnd w:id="17"/>
     </w:p>
     <w:p>
       <w:pPr>
-        <w:ind w:left="720"/>
-        <w:jc w:val="both"/>
-        <w:rPr>
-          <w:rFonts w:ascii="Times New Roman" w:hAnsi="Times New Roman" w:cs="Times New Roman"/>
-          <w:sz w:val="24"/>
-          <w:szCs w:val="24"/>
-          <w:lang w:val="en-US"/>
-        </w:rPr>
-      </w:pPr>
-      <w:r>
-        <w:rPr>
-          <w:rFonts w:ascii="Times New Roman" w:hAnsi="Times New Roman" w:cs="Times New Roman"/>
-          <w:sz w:val="24"/>
-          <w:szCs w:val="24"/>
-          <w:lang w:val="id-ID"/>
-        </w:rPr>
-        <w:t xml:space="preserve">Jelaskan prioritas jadwal, </w:t>
-      </w:r>
-      <w:r>
-        <w:rPr>
-          <w:rFonts w:ascii="Times New Roman" w:hAnsi="Times New Roman" w:cs="Times New Roman"/>
+        <w:pStyle w:val="NoSpacing"/>
+        <w:numPr>
+          <w:ilvl w:val="0"/>
+          <w:numId w:val="15"/>
+        </w:numPr>
+        <w:ind w:left="1134"/>
+        <w:rPr>
+          <w:rFonts w:ascii="Times New Roman" w:hAnsi="Times New Roman" w:cs="Times New Roman"/>
+          <w:b/>
+          <w:bCs/>
+          <w:sz w:val="24"/>
+          <w:szCs w:val="24"/>
+          <w:lang w:val="en-US"/>
+        </w:rPr>
+      </w:pPr>
+      <w:proofErr w:type="spellStart"/>
+      <w:r>
+        <w:rPr>
+          <w:rFonts w:ascii="Times New Roman" w:hAnsi="Times New Roman" w:cs="Times New Roman"/>
+          <w:b/>
+          <w:bCs/>
+          <w:sz w:val="24"/>
+          <w:szCs w:val="24"/>
+          <w:lang w:val="en-US"/>
+        </w:rPr>
+        <w:t>Prioritas</w:t>
+      </w:r>
+      <w:proofErr w:type="spellEnd"/>
+      <w:r>
+        <w:rPr>
+          <w:rFonts w:ascii="Times New Roman" w:hAnsi="Times New Roman" w:cs="Times New Roman"/>
+          <w:b/>
+          <w:bCs/>
+          <w:sz w:val="24"/>
+          <w:szCs w:val="24"/>
+          <w:lang w:val="en-US"/>
+        </w:rPr>
+        <w:t xml:space="preserve"> </w:t>
+      </w:r>
+      <w:proofErr w:type="spellStart"/>
+      <w:r>
+        <w:rPr>
+          <w:rFonts w:ascii="Times New Roman" w:hAnsi="Times New Roman" w:cs="Times New Roman"/>
+          <w:b/>
+          <w:bCs/>
+          <w:sz w:val="24"/>
+          <w:szCs w:val="24"/>
+          <w:lang w:val="en-US"/>
+        </w:rPr>
+        <w:t>Jadwal</w:t>
+      </w:r>
+      <w:proofErr w:type="spellEnd"/>
+    </w:p>
+    <w:p>
+      <w:pPr>
+        <w:pStyle w:val="NoSpacing"/>
+        <w:ind w:left="1134"/>
+        <w:rPr>
+          <w:rFonts w:ascii="Times New Roman" w:hAnsi="Times New Roman" w:cs="Times New Roman"/>
+          <w:b/>
+          <w:bCs/>
+          <w:sz w:val="24"/>
+          <w:szCs w:val="24"/>
+          <w:lang w:val="en-US"/>
+        </w:rPr>
+      </w:pPr>
+      <w:proofErr w:type="spellStart"/>
+      <w:r>
+        <w:rPr>
+          <w:rFonts w:ascii="Times New Roman" w:hAnsi="Times New Roman" w:cs="Times New Roman"/>
+          <w:b/>
+          <w:bCs/>
+          <w:sz w:val="24"/>
+          <w:szCs w:val="24"/>
+          <w:lang w:val="en-US"/>
+        </w:rPr>
+        <w:t>Abcd</w:t>
+      </w:r>
+      <w:proofErr w:type="spellEnd"/>
+    </w:p>
+    <w:p>
+      <w:pPr>
+        <w:pStyle w:val="NoSpacing"/>
+        <w:ind w:left="1134"/>
+        <w:rPr>
+          <w:rFonts w:ascii="Times New Roman" w:hAnsi="Times New Roman" w:cs="Times New Roman"/>
+          <w:b/>
+          <w:bCs/>
+          <w:sz w:val="24"/>
+          <w:szCs w:val="24"/>
+          <w:lang w:val="en-US"/>
+        </w:rPr>
+      </w:pPr>
+    </w:p>
+    <w:p>
+      <w:pPr>
+        <w:pStyle w:val="NoSpacing"/>
+        <w:numPr>
+          <w:ilvl w:val="0"/>
+          <w:numId w:val="15"/>
+        </w:numPr>
+        <w:ind w:left="1134"/>
+        <w:rPr>
+          <w:rFonts w:ascii="Times New Roman" w:hAnsi="Times New Roman" w:cs="Times New Roman"/>
+          <w:b/>
+          <w:bCs/>
+          <w:sz w:val="24"/>
+          <w:szCs w:val="24"/>
+          <w:lang w:val="en-US"/>
+        </w:rPr>
+      </w:pPr>
+      <w:r>
+        <w:rPr>
+          <w:rFonts w:ascii="Times New Roman" w:hAnsi="Times New Roman" w:cs="Times New Roman"/>
+          <w:b/>
+          <w:bCs/>
+          <w:sz w:val="24"/>
+          <w:szCs w:val="24"/>
+          <w:lang w:val="en-US"/>
+        </w:rPr>
+        <w:t>Budget</w:t>
+      </w:r>
+    </w:p>
+    <w:p>
+      <w:pPr>
+        <w:pStyle w:val="NoSpacing"/>
+        <w:ind w:left="1134"/>
+        <w:rPr>
+          <w:rFonts w:ascii="Times New Roman" w:hAnsi="Times New Roman" w:cs="Times New Roman"/>
+          <w:b/>
+          <w:bCs/>
+          <w:sz w:val="24"/>
+          <w:szCs w:val="24"/>
+          <w:lang w:val="en-US"/>
+        </w:rPr>
+      </w:pPr>
+      <w:proofErr w:type="spellStart"/>
+      <w:r>
+        <w:rPr>
+          <w:rFonts w:ascii="Times New Roman" w:hAnsi="Times New Roman" w:cs="Times New Roman"/>
+          <w:b/>
+          <w:bCs/>
+          <w:sz w:val="24"/>
+          <w:szCs w:val="24"/>
+          <w:lang w:val="en-US"/>
+        </w:rPr>
+        <w:t>abcd</w:t>
+      </w:r>
+      <w:proofErr w:type="spellEnd"/>
+    </w:p>
+    <w:p>
+      <w:pPr>
+        <w:pStyle w:val="NoSpacing"/>
+        <w:numPr>
+          <w:ilvl w:val="0"/>
+          <w:numId w:val="15"/>
+        </w:numPr>
+        <w:ind w:left="1134"/>
+        <w:rPr>
+          <w:rFonts w:ascii="Times New Roman" w:hAnsi="Times New Roman" w:cs="Times New Roman"/>
+          <w:b/>
+          <w:bCs/>
+          <w:sz w:val="24"/>
+          <w:szCs w:val="24"/>
+          <w:lang w:val="en-US"/>
+        </w:rPr>
+      </w:pPr>
+      <w:proofErr w:type="spellStart"/>
+      <w:r>
+        <w:rPr>
+          <w:rFonts w:ascii="Times New Roman" w:hAnsi="Times New Roman" w:cs="Times New Roman"/>
+          <w:b/>
+          <w:bCs/>
+          <w:sz w:val="24"/>
+          <w:szCs w:val="24"/>
+          <w:lang w:val="en-US"/>
+        </w:rPr>
+        <w:t>Kemampuan</w:t>
+      </w:r>
+      <w:proofErr w:type="spellEnd"/>
+      <w:r>
+        <w:rPr>
+          <w:rFonts w:ascii="Times New Roman" w:hAnsi="Times New Roman" w:cs="Times New Roman"/>
+          <w:b/>
+          <w:bCs/>
+          <w:sz w:val="24"/>
+          <w:szCs w:val="24"/>
+          <w:lang w:val="en-US"/>
+        </w:rPr>
+        <w:t xml:space="preserve"> (</w:t>
+      </w:r>
+      <w:proofErr w:type="spellStart"/>
+      <w:r>
+        <w:rPr>
+          <w:rFonts w:ascii="Times New Roman" w:hAnsi="Times New Roman" w:cs="Times New Roman"/>
+          <w:b/>
+          <w:bCs/>
+          <w:sz w:val="24"/>
+          <w:szCs w:val="24"/>
+          <w:lang w:val="en-US"/>
+        </w:rPr>
+        <w:t>Kemampuan</w:t>
+      </w:r>
+      <w:proofErr w:type="spellEnd"/>
+      <w:r>
+        <w:rPr>
+          <w:rFonts w:ascii="Times New Roman" w:hAnsi="Times New Roman" w:cs="Times New Roman"/>
+          <w:b/>
+          <w:bCs/>
+          <w:sz w:val="24"/>
+          <w:szCs w:val="24"/>
+          <w:lang w:val="en-US"/>
+        </w:rPr>
+        <w:t xml:space="preserve"> dan </w:t>
+      </w:r>
+      <w:r>
+        <w:rPr>
+          <w:rFonts w:ascii="Times New Roman" w:hAnsi="Times New Roman" w:cs="Times New Roman"/>
+          <w:b/>
+          <w:bCs/>
           <w:i/>
           <w:iCs/>
           <w:sz w:val="24"/>
           <w:szCs w:val="24"/>
-          <w:lang w:val="id-ID"/>
-        </w:rPr>
-        <w:t>budget</w:t>
-      </w:r>
-      <w:r>
-        <w:rPr>
-          <w:rFonts w:ascii="Times New Roman" w:hAnsi="Times New Roman" w:cs="Times New Roman"/>
-          <w:sz w:val="24"/>
-          <w:szCs w:val="24"/>
-          <w:lang w:val="id-ID"/>
-        </w:rPr>
-        <w:t xml:space="preserve">, dan kemampuan (kualitas dan </w:t>
-      </w:r>
-      <w:r>
-        <w:rPr>
-          <w:rFonts w:ascii="Times New Roman" w:hAnsi="Times New Roman" w:cs="Times New Roman"/>
-          <w:i/>
-          <w:iCs/>
-          <w:sz w:val="24"/>
-          <w:szCs w:val="24"/>
-          <w:lang w:val="id-ID"/>
-        </w:rPr>
-        <w:t>reusability</w:t>
-      </w:r>
-      <w:r>
-        <w:rPr>
-          <w:rFonts w:ascii="Times New Roman" w:hAnsi="Times New Roman" w:cs="Times New Roman"/>
-          <w:sz w:val="24"/>
-          <w:szCs w:val="24"/>
-          <w:lang w:val="id-ID"/>
-        </w:rPr>
-        <w:t>).</w:t>
-      </w:r>
+          <w:lang w:val="en-US"/>
+        </w:rPr>
+        <w:t>Reusability</w:t>
+      </w:r>
+      <w:r>
+        <w:rPr>
+          <w:rFonts w:ascii="Times New Roman" w:hAnsi="Times New Roman" w:cs="Times New Roman"/>
+          <w:b/>
+          <w:bCs/>
+          <w:sz w:val="24"/>
+          <w:szCs w:val="24"/>
+          <w:lang w:val="en-US"/>
+        </w:rPr>
+        <w:t>)</w:t>
+      </w:r>
+    </w:p>
+    <w:p>
+      <w:pPr>
+        <w:pStyle w:val="NoSpacing"/>
+        <w:ind w:left="1134"/>
+        <w:rPr>
+          <w:rFonts w:ascii="Times New Roman" w:hAnsi="Times New Roman" w:cs="Times New Roman"/>
+          <w:b/>
+          <w:bCs/>
+          <w:sz w:val="24"/>
+          <w:szCs w:val="24"/>
+          <w:lang w:val="en-US"/>
+        </w:rPr>
+      </w:pPr>
+      <w:proofErr w:type="spellStart"/>
+      <w:r>
+        <w:rPr>
+          <w:rFonts w:ascii="Times New Roman" w:hAnsi="Times New Roman" w:cs="Times New Roman"/>
+          <w:b/>
+          <w:bCs/>
+          <w:sz w:val="24"/>
+          <w:szCs w:val="24"/>
+          <w:lang w:val="en-US"/>
+        </w:rPr>
+        <w:t>abcd</w:t>
+      </w:r>
+      <w:proofErr w:type="spellEnd"/>
     </w:p>
     <w:p>
       <w:pPr>
@@ -5076,7 +12164,7 @@
           <w:lang w:val="en-US"/>
         </w:rPr>
       </w:pPr>
-      <w:bookmarkStart w:id="19" w:name="_Toc96003721"/>
+      <w:bookmarkStart w:id="18" w:name="_Toc96003721"/>
       <w:r>
         <w:rPr>
           <w:rFonts w:ascii="Times New Roman" w:hAnsi="Times New Roman" w:cs="Times New Roman"/>
@@ -5089,7 +12177,7 @@
         </w:rPr>
         <w:t>Asumsi, keterkaitan, dan batasan</w:t>
       </w:r>
-      <w:bookmarkEnd w:id="19"/>
+      <w:bookmarkEnd w:id="18"/>
     </w:p>
     <w:p>
       <w:pPr>
@@ -5129,7 +12217,7 @@
           <w:lang w:val="en-US"/>
         </w:rPr>
       </w:pPr>
-      <w:bookmarkStart w:id="20" w:name="_Toc96003722"/>
+      <w:bookmarkStart w:id="19" w:name="_Toc96003722"/>
       <w:r>
         <w:rPr>
           <w:rFonts w:ascii="Times New Roman" w:hAnsi="Times New Roman" w:cs="Times New Roman"/>
@@ -5142,7 +12230,7 @@
         </w:rPr>
         <w:t>Manajemen resiko</w:t>
       </w:r>
-      <w:bookmarkEnd w:id="20"/>
+      <w:bookmarkEnd w:id="19"/>
     </w:p>
     <w:p>
       <w:pPr>
@@ -5182,7 +12270,7 @@
           <w:lang w:val="en-US"/>
         </w:rPr>
       </w:pPr>
-      <w:bookmarkStart w:id="21" w:name="_Toc96003723"/>
+      <w:bookmarkStart w:id="20" w:name="_Toc96003723"/>
       <w:r>
         <w:rPr>
           <w:rFonts w:ascii="Times New Roman" w:hAnsi="Times New Roman" w:cs="Times New Roman"/>
@@ -5195,7 +12283,7 @@
         </w:rPr>
         <w:t>Mekanisme monitoring dan kontroling</w:t>
       </w:r>
-      <w:bookmarkEnd w:id="21"/>
+      <w:bookmarkEnd w:id="20"/>
     </w:p>
     <w:p>
       <w:pPr>
@@ -5235,7 +12323,7 @@
           <w:lang w:val="en-US"/>
         </w:rPr>
       </w:pPr>
-      <w:bookmarkStart w:id="22" w:name="_Toc96003724"/>
+      <w:bookmarkStart w:id="21" w:name="_Toc96003724"/>
       <w:r>
         <w:rPr>
           <w:rFonts w:ascii="Times New Roman" w:hAnsi="Times New Roman" w:cs="Times New Roman"/>
@@ -5248,7 +12336,7 @@
         </w:rPr>
         <w:t>Perencanaan staf</w:t>
       </w:r>
-      <w:bookmarkEnd w:id="22"/>
+      <w:bookmarkEnd w:id="21"/>
     </w:p>
     <w:p>
       <w:pPr>
@@ -5295,7 +12383,7 @@
           <w:lang w:val="en-US"/>
         </w:rPr>
       </w:pPr>
-      <w:bookmarkStart w:id="23" w:name="_Toc96003725"/>
+      <w:bookmarkStart w:id="22" w:name="_Toc96003725"/>
       <w:r>
         <w:rPr>
           <w:rFonts w:ascii="Times New Roman" w:hAnsi="Times New Roman" w:cs="Times New Roman"/>
@@ -5308,7 +12396,7 @@
         </w:rPr>
         <w:t>BAB IV PROSES TEKNIS</w:t>
       </w:r>
-      <w:bookmarkEnd w:id="23"/>
+      <w:bookmarkEnd w:id="22"/>
     </w:p>
     <w:p>
       <w:pPr>
@@ -5327,7 +12415,7 @@
           <w:lang w:val="en-US"/>
         </w:rPr>
       </w:pPr>
-      <w:bookmarkStart w:id="24" w:name="_Toc96003726"/>
+      <w:bookmarkStart w:id="23" w:name="_Toc96003726"/>
       <w:r>
         <w:rPr>
           <w:rFonts w:ascii="Times New Roman" w:hAnsi="Times New Roman" w:cs="Times New Roman"/>
@@ -5366,7 +12454,7 @@
         </w:rPr>
         <w:t>, dan teknik</w:t>
       </w:r>
-      <w:bookmarkEnd w:id="24"/>
+      <w:bookmarkEnd w:id="23"/>
     </w:p>
     <w:p>
       <w:pPr>
@@ -5426,7 +12514,7 @@
           <w:lang w:val="en-US"/>
         </w:rPr>
       </w:pPr>
-      <w:bookmarkStart w:id="25" w:name="_Toc96003727"/>
+      <w:bookmarkStart w:id="24" w:name="_Toc96003727"/>
       <w:r>
         <w:rPr>
           <w:rFonts w:ascii="Times New Roman" w:hAnsi="Times New Roman" w:cs="Times New Roman"/>
@@ -5439,7 +12527,7 @@
         </w:rPr>
         <w:t>Dokumentasi perangkat lunak</w:t>
       </w:r>
-      <w:bookmarkEnd w:id="25"/>
+      <w:bookmarkEnd w:id="24"/>
     </w:p>
     <w:p>
       <w:pPr>
@@ -5479,7 +12567,7 @@
           <w:lang w:val="en-US"/>
         </w:rPr>
       </w:pPr>
-      <w:bookmarkStart w:id="26" w:name="_Toc96003728"/>
+      <w:bookmarkStart w:id="25" w:name="_Toc96003728"/>
       <w:r>
         <w:rPr>
           <w:rFonts w:ascii="Times New Roman" w:hAnsi="Times New Roman" w:cs="Times New Roman"/>
@@ -5492,7 +12580,7 @@
         </w:rPr>
         <w:t>Fungsi-fungsi pendukung proyek</w:t>
       </w:r>
-      <w:bookmarkEnd w:id="26"/>
+      <w:bookmarkEnd w:id="25"/>
     </w:p>
     <w:p>
       <w:pPr>
@@ -5555,7 +12643,7 @@
           <w:lang w:val="en-US"/>
         </w:rPr>
       </w:pPr>
-      <w:bookmarkStart w:id="27" w:name="_Toc96003729"/>
+      <w:bookmarkStart w:id="26" w:name="_Toc96003729"/>
       <w:r>
         <w:rPr>
           <w:rFonts w:ascii="Times New Roman" w:hAnsi="Times New Roman" w:cs="Times New Roman"/>
@@ -5568,7 +12656,7 @@
         </w:rPr>
         <w:t>BAB V PAKET PEKERJAAN, JADWAL, DAN BUDGET</w:t>
       </w:r>
-      <w:bookmarkEnd w:id="27"/>
+      <w:bookmarkEnd w:id="26"/>
     </w:p>
     <w:p>
       <w:pPr>
@@ -5587,7 +12675,7 @@
           <w:lang w:val="en-US"/>
         </w:rPr>
       </w:pPr>
-      <w:bookmarkStart w:id="28" w:name="_Toc96003730"/>
+      <w:bookmarkStart w:id="27" w:name="_Toc96003730"/>
       <w:r>
         <w:rPr>
           <w:rFonts w:ascii="Times New Roman" w:hAnsi="Times New Roman" w:cs="Times New Roman"/>
@@ -5600,7 +12688,7 @@
         </w:rPr>
         <w:t>Paket pekerjaan</w:t>
       </w:r>
-      <w:bookmarkEnd w:id="28"/>
+      <w:bookmarkEnd w:id="27"/>
     </w:p>
     <w:p>
       <w:pPr>
@@ -5640,7 +12728,7 @@
           <w:lang w:val="en-US"/>
         </w:rPr>
       </w:pPr>
-      <w:bookmarkStart w:id="29" w:name="_Toc96003731"/>
+      <w:bookmarkStart w:id="28" w:name="_Toc96003731"/>
       <w:r>
         <w:rPr>
           <w:rFonts w:ascii="Times New Roman" w:hAnsi="Times New Roman" w:cs="Times New Roman"/>
@@ -5651,10 +12739,9 @@
           <w:szCs w:val="24"/>
           <w:lang w:val="id-ID"/>
         </w:rPr>
-        <w:lastRenderedPageBreak/>
         <w:t>Ketergantungan/keterkaitan</w:t>
       </w:r>
-      <w:bookmarkEnd w:id="29"/>
+      <w:bookmarkEnd w:id="28"/>
     </w:p>
     <w:p>
       <w:pPr>
@@ -5694,7 +12781,7 @@
           <w:lang w:val="en-US"/>
         </w:rPr>
       </w:pPr>
-      <w:bookmarkStart w:id="30" w:name="_Toc96003732"/>
+      <w:bookmarkStart w:id="29" w:name="_Toc96003732"/>
       <w:r>
         <w:rPr>
           <w:rFonts w:ascii="Times New Roman" w:hAnsi="Times New Roman" w:cs="Times New Roman"/>
@@ -5705,9 +12792,10 @@
           <w:szCs w:val="24"/>
           <w:lang w:val="id-ID"/>
         </w:rPr>
+        <w:lastRenderedPageBreak/>
         <w:t>Kebutuhan sumber daya</w:t>
       </w:r>
-      <w:bookmarkEnd w:id="30"/>
+      <w:bookmarkEnd w:id="29"/>
     </w:p>
     <w:p>
       <w:pPr>
@@ -5747,7 +12835,7 @@
           <w:lang w:val="en-US"/>
         </w:rPr>
       </w:pPr>
-      <w:bookmarkStart w:id="31" w:name="_Toc96003733"/>
+      <w:bookmarkStart w:id="30" w:name="_Toc96003733"/>
       <w:r>
         <w:rPr>
           <w:rFonts w:ascii="Times New Roman" w:hAnsi="Times New Roman" w:cs="Times New Roman"/>
@@ -5786,7 +12874,7 @@
         </w:rPr>
         <w:t xml:space="preserve"> dan sumber daya</w:t>
       </w:r>
-      <w:bookmarkEnd w:id="31"/>
+      <w:bookmarkEnd w:id="30"/>
     </w:p>
     <w:p>
       <w:pPr>
@@ -5846,7 +12934,7 @@
           <w:lang w:val="en-US"/>
         </w:rPr>
       </w:pPr>
-      <w:bookmarkStart w:id="32" w:name="_Toc96003734"/>
+      <w:bookmarkStart w:id="31" w:name="_Toc96003734"/>
       <w:r>
         <w:rPr>
           <w:rFonts w:ascii="Times New Roman" w:hAnsi="Times New Roman" w:cs="Times New Roman"/>
@@ -5859,7 +12947,7 @@
         </w:rPr>
         <w:t>Jadwal</w:t>
       </w:r>
-      <w:bookmarkEnd w:id="32"/>
+      <w:bookmarkEnd w:id="31"/>
     </w:p>
     <w:p>
       <w:pPr>
@@ -5872,17 +12960,57 @@
           <w:rFonts w:ascii="Times New Roman" w:hAnsi="Times New Roman" w:cs="Times New Roman"/>
           <w:sz w:val="24"/>
           <w:szCs w:val="24"/>
-          <w:lang w:val="en-US"/>
-        </w:rPr>
-      </w:pPr>
-      <w:r>
-        <w:rPr>
-          <w:rFonts w:ascii="Times New Roman" w:hAnsi="Times New Roman" w:cs="Times New Roman"/>
-          <w:sz w:val="24"/>
-          <w:szCs w:val="24"/>
           <w:lang w:val="id-ID"/>
         </w:rPr>
+      </w:pPr>
+      <w:r>
+        <w:rPr>
+          <w:rFonts w:ascii="Times New Roman" w:hAnsi="Times New Roman" w:cs="Times New Roman"/>
+          <w:sz w:val="24"/>
+          <w:szCs w:val="24"/>
+          <w:lang w:val="id-ID"/>
+        </w:rPr>
         <w:t>Tuliskan rincian jadwal pengerjaan proyek secara jelas dan terukur.</w:t>
+      </w:r>
+    </w:p>
+    <w:p>
+      <w:pPr>
+        <w:tabs>
+          <w:tab w:val="left" w:pos="810"/>
+        </w:tabs>
+        <w:jc w:val="both"/>
+        <w:rPr>
+          <w:rFonts w:ascii="Times New Roman" w:hAnsi="Times New Roman" w:cs="Times New Roman"/>
+          <w:sz w:val="24"/>
+          <w:szCs w:val="24"/>
+          <w:lang w:val="id-ID"/>
+        </w:rPr>
+      </w:pPr>
+    </w:p>
+    <w:p>
+      <w:pPr>
+        <w:pStyle w:val="Heading1"/>
+        <w:rPr>
+          <w:rFonts w:ascii="Times New Roman" w:hAnsi="Times New Roman" w:cs="Times New Roman"/>
+          <w:b/>
+          <w:bCs/>
+          <w:color w:val="auto"/>
+          <w:sz w:val="28"/>
+          <w:szCs w:val="28"/>
+          <w:lang w:val="en-US"/>
+        </w:rPr>
+      </w:pPr>
+      <w:r>
+        <w:rPr>
+          <w:rFonts w:ascii="Times New Roman" w:hAnsi="Times New Roman" w:cs="Times New Roman"/>
+          <w:b/>
+          <w:bCs/>
+          <w:color w:val="auto"/>
+          <w:sz w:val="28"/>
+          <w:szCs w:val="28"/>
+          <w:lang w:val="en-US"/>
+        </w:rPr>
+        <w:t>DAFTAR PUSTAKA</w:t>
       </w:r>
     </w:p>
     <w:p>
@@ -5926,7 +13054,7 @@
 </file>
 
 <file path=word/endnotes.xml><?xml version="1.0" encoding="utf-8"?>
-<w:endnotes xmlns:wpc="http://schemas.microsoft.com/office/word/2010/wordprocessingCanvas" xmlns:mc="http://schemas.openxmlformats.org/markup-compatibility/2006" xmlns:o="urn:schemas-microsoft-com:office:office" xmlns:r="http://schemas.openxmlformats.org/officeDocument/2006/relationships" xmlns:m="http://schemas.openxmlformats.org/officeDocument/2006/math" xmlns:v="urn:schemas-microsoft-com:vml" xmlns:wp14="http://schemas.microsoft.com/office/word/2010/wordprocessingDrawing" xmlns:wp="http://schemas.openxmlformats.org/drawingml/2006/wordprocessingDrawing" xmlns:w10="urn:schemas-microsoft-com:office:word" xmlns:w="http://schemas.openxmlformats.org/wordprocessingml/2006/main" xmlns:w14="http://schemas.microsoft.com/office/word/2010/wordml" xmlns:w15="http://schemas.microsoft.com/office/word/2012/wordml" xmlns:wpg="http://schemas.microsoft.com/office/word/2010/wordprocessingGroup" xmlns:wpi="http://schemas.microsoft.com/office/word/2010/wordprocessingInk" xmlns:wne="http://schemas.microsoft.com/office/word/2006/wordml" xmlns:wps="http://schemas.microsoft.com/office/word/2010/wordprocessingShape" mc:Ignorable="w14 w15 wp14">
+<w:endnotes xmlns:wpc="http://schemas.microsoft.com/office/word/2010/wordprocessingCanvas" xmlns:cx="http://schemas.microsoft.com/office/drawing/2014/chartex" xmlns:cx1="http://schemas.microsoft.com/office/drawing/2015/9/8/chartex" xmlns:cx2="http://schemas.microsoft.com/office/drawing/2015/10/21/chartex" xmlns:cx3="http://schemas.microsoft.com/office/drawing/2016/5/9/chartex" xmlns:cx4="http://schemas.microsoft.com/office/drawing/2016/5/10/chartex" xmlns:cx5="http://schemas.microsoft.com/office/drawing/2016/5/11/chartex" xmlns:cx6="http://schemas.microsoft.com/office/drawing/2016/5/12/chartex" xmlns:cx7="http://schemas.microsoft.com/office/drawing/2016/5/13/chartex" xmlns:cx8="http://schemas.microsoft.com/office/drawing/2016/5/14/chartex" xmlns:mc="http://schemas.openxmlformats.org/markup-compatibility/2006" xmlns:aink="http://schemas.microsoft.com/office/drawing/2016/ink" xmlns:am3d="http://schemas.microsoft.com/office/drawing/2017/model3d" xmlns:o="urn:schemas-microsoft-com:office:office" xmlns:r="http://schemas.openxmlformats.org/officeDocument/2006/relationships" xmlns:m="http://schemas.openxmlformats.org/officeDocument/2006/math" xmlns:v="urn:schemas-microsoft-com:vml" xmlns:wp14="http://schemas.microsoft.com/office/word/2010/wordprocessingDrawing" xmlns:wp="http://schemas.openxmlformats.org/drawingml/2006/wordprocessingDrawing" xmlns:w10="urn:schemas-microsoft-com:office:word" xmlns:w="http://schemas.openxmlformats.org/wordprocessingml/2006/main" xmlns:w14="http://schemas.microsoft.com/office/word/2010/wordml" xmlns:w15="http://schemas.microsoft.com/office/word/2012/wordml" xmlns:w16cex="http://schemas.microsoft.com/office/word/2018/wordml/cex" xmlns:w16cid="http://schemas.microsoft.com/office/word/2016/wordml/cid" xmlns:w16="http://schemas.microsoft.com/office/word/2018/wordml" xmlns:w16sdtdh="http://schemas.microsoft.com/office/word/2020/wordml/sdtdatahash" xmlns:w16se="http://schemas.microsoft.com/office/word/2015/wordml/symex" xmlns:wpg="http://schemas.microsoft.com/office/word/2010/wordprocessingGroup" xmlns:wpi="http://schemas.microsoft.com/office/word/2010/wordprocessingInk" xmlns:wne="http://schemas.microsoft.com/office/word/2006/wordml" xmlns:wps="http://schemas.microsoft.com/office/word/2010/wordprocessingShape" mc:Ignorable="w14 w15 w16se w16cid w16 w16cex w16sdtdh wp14">
   <w:endnote w:type="separator" w:id="-1">
     <w:p>
       <w:pPr>
@@ -5951,7 +13079,7 @@
 </file>
 
 <file path=word/footnotes.xml><?xml version="1.0" encoding="utf-8"?>
-<w:footnotes xmlns:wpc="http://schemas.microsoft.com/office/word/2010/wordprocessingCanvas" xmlns:mc="http://schemas.openxmlformats.org/markup-compatibility/2006" xmlns:o="urn:schemas-microsoft-com:office:office" xmlns:r="http://schemas.openxmlformats.org/officeDocument/2006/relationships" xmlns:m="http://schemas.openxmlformats.org/officeDocument/2006/math" xmlns:v="urn:schemas-microsoft-com:vml" xmlns:wp14="http://schemas.microsoft.com/office/word/2010/wordprocessingDrawing" xmlns:wp="http://schemas.openxmlformats.org/drawingml/2006/wordprocessingDrawing" xmlns:w10="urn:schemas-microsoft-com:office:word" xmlns:w="http://schemas.openxmlformats.org/wordprocessingml/2006/main" xmlns:w14="http://schemas.microsoft.com/office/word/2010/wordml" xmlns:w15="http://schemas.microsoft.com/office/word/2012/wordml" xmlns:wpg="http://schemas.microsoft.com/office/word/2010/wordprocessingGroup" xmlns:wpi="http://schemas.microsoft.com/office/word/2010/wordprocessingInk" xmlns:wne="http://schemas.microsoft.com/office/word/2006/wordml" xmlns:wps="http://schemas.microsoft.com/office/word/2010/wordprocessingShape" mc:Ignorable="w14 w15 wp14">
+<w:footnotes xmlns:wpc="http://schemas.microsoft.com/office/word/2010/wordprocessingCanvas" xmlns:cx="http://schemas.microsoft.com/office/drawing/2014/chartex" xmlns:cx1="http://schemas.microsoft.com/office/drawing/2015/9/8/chartex" xmlns:cx2="http://schemas.microsoft.com/office/drawing/2015/10/21/chartex" xmlns:cx3="http://schemas.microsoft.com/office/drawing/2016/5/9/chartex" xmlns:cx4="http://schemas.microsoft.com/office/drawing/2016/5/10/chartex" xmlns:cx5="http://schemas.microsoft.com/office/drawing/2016/5/11/chartex" xmlns:cx6="http://schemas.microsoft.com/office/drawing/2016/5/12/chartex" xmlns:cx7="http://schemas.microsoft.com/office/drawing/2016/5/13/chartex" xmlns:cx8="http://schemas.microsoft.com/office/drawing/2016/5/14/chartex" xmlns:mc="http://schemas.openxmlformats.org/markup-compatibility/2006" xmlns:aink="http://schemas.microsoft.com/office/drawing/2016/ink" xmlns:am3d="http://schemas.microsoft.com/office/drawing/2017/model3d" xmlns:o="urn:schemas-microsoft-com:office:office" xmlns:r="http://schemas.openxmlformats.org/officeDocument/2006/relationships" xmlns:m="http://schemas.openxmlformats.org/officeDocument/2006/math" xmlns:v="urn:schemas-microsoft-com:vml" xmlns:wp14="http://schemas.microsoft.com/office/word/2010/wordprocessingDrawing" xmlns:wp="http://schemas.openxmlformats.org/drawingml/2006/wordprocessingDrawing" xmlns:w10="urn:schemas-microsoft-com:office:word" xmlns:w="http://schemas.openxmlformats.org/wordprocessingml/2006/main" xmlns:w14="http://schemas.microsoft.com/office/word/2010/wordml" xmlns:w15="http://schemas.microsoft.com/office/word/2012/wordml" xmlns:w16cex="http://schemas.microsoft.com/office/word/2018/wordml/cex" xmlns:w16cid="http://schemas.microsoft.com/office/word/2016/wordml/cid" xmlns:w16="http://schemas.microsoft.com/office/word/2018/wordml" xmlns:w16sdtdh="http://schemas.microsoft.com/office/word/2020/wordml/sdtdatahash" xmlns:w16se="http://schemas.microsoft.com/office/word/2015/wordml/symex" xmlns:wpg="http://schemas.microsoft.com/office/word/2010/wordprocessingGroup" xmlns:wpi="http://schemas.microsoft.com/office/word/2010/wordprocessingInk" xmlns:wne="http://schemas.microsoft.com/office/word/2006/wordml" xmlns:wps="http://schemas.microsoft.com/office/word/2010/wordprocessingShape" mc:Ignorable="w14 w15 w16se w16cid w16 w16cex w16sdtdh wp14">
   <w:footnote w:type="separator" w:id="-1">
     <w:p>
       <w:pPr>
@@ -5976,8 +13104,97 @@
 </file>
 
 <file path=word/numbering.xml><?xml version="1.0" encoding="utf-8"?>
-<w:numbering xmlns:wpc="http://schemas.microsoft.com/office/word/2010/wordprocessingCanvas" xmlns:mc="http://schemas.openxmlformats.org/markup-compatibility/2006" xmlns:o="urn:schemas-microsoft-com:office:office" xmlns:r="http://schemas.openxmlformats.org/officeDocument/2006/relationships" xmlns:m="http://schemas.openxmlformats.org/officeDocument/2006/math" xmlns:v="urn:schemas-microsoft-com:vml" xmlns:wp14="http://schemas.microsoft.com/office/word/2010/wordprocessingDrawing" xmlns:wp="http://schemas.openxmlformats.org/drawingml/2006/wordprocessingDrawing" xmlns:w10="urn:schemas-microsoft-com:office:word" xmlns:w="http://schemas.openxmlformats.org/wordprocessingml/2006/main" xmlns:w14="http://schemas.microsoft.com/office/word/2010/wordml" xmlns:w15="http://schemas.microsoft.com/office/word/2012/wordml" xmlns:wpg="http://schemas.microsoft.com/office/word/2010/wordprocessingGroup" xmlns:wpi="http://schemas.microsoft.com/office/word/2010/wordprocessingInk" xmlns:wne="http://schemas.microsoft.com/office/word/2006/wordml" xmlns:wps="http://schemas.microsoft.com/office/word/2010/wordprocessingShape" mc:Ignorable="w14 w15 wp14">
-  <w:abstractNum w:abstractNumId="0">
+<w:numbering xmlns:wpc="http://schemas.microsoft.com/office/word/2010/wordprocessingCanvas" xmlns:cx="http://schemas.microsoft.com/office/drawing/2014/chartex" xmlns:cx1="http://schemas.microsoft.com/office/drawing/2015/9/8/chartex" xmlns:cx2="http://schemas.microsoft.com/office/drawing/2015/10/21/chartex" xmlns:cx3="http://schemas.microsoft.com/office/drawing/2016/5/9/chartex" xmlns:cx4="http://schemas.microsoft.com/office/drawing/2016/5/10/chartex" xmlns:cx5="http://schemas.microsoft.com/office/drawing/2016/5/11/chartex" xmlns:cx6="http://schemas.microsoft.com/office/drawing/2016/5/12/chartex" xmlns:cx7="http://schemas.microsoft.com/office/drawing/2016/5/13/chartex" xmlns:cx8="http://schemas.microsoft.com/office/drawing/2016/5/14/chartex" xmlns:mc="http://schemas.openxmlformats.org/markup-compatibility/2006" xmlns:aink="http://schemas.microsoft.com/office/drawing/2016/ink" xmlns:am3d="http://schemas.microsoft.com/office/drawing/2017/model3d" xmlns:o="urn:schemas-microsoft-com:office:office" xmlns:r="http://schemas.openxmlformats.org/officeDocument/2006/relationships" xmlns:m="http://schemas.openxmlformats.org/officeDocument/2006/math" xmlns:v="urn:schemas-microsoft-com:vml" xmlns:wp14="http://schemas.microsoft.com/office/word/2010/wordprocessingDrawing" xmlns:wp="http://schemas.openxmlformats.org/drawingml/2006/wordprocessingDrawing" xmlns:w10="urn:schemas-microsoft-com:office:word" xmlns:w="http://schemas.openxmlformats.org/wordprocessingml/2006/main" xmlns:w14="http://schemas.microsoft.com/office/word/2010/wordml" xmlns:w15="http://schemas.microsoft.com/office/word/2012/wordml" xmlns:w16cex="http://schemas.microsoft.com/office/word/2018/wordml/cex" xmlns:w16cid="http://schemas.microsoft.com/office/word/2016/wordml/cid" xmlns:w16="http://schemas.microsoft.com/office/word/2018/wordml" xmlns:w16sdtdh="http://schemas.microsoft.com/office/word/2020/wordml/sdtdatahash" xmlns:w16se="http://schemas.microsoft.com/office/word/2015/wordml/symex" xmlns:wpg="http://schemas.microsoft.com/office/word/2010/wordprocessingGroup" xmlns:wpi="http://schemas.microsoft.com/office/word/2010/wordprocessingInk" xmlns:wne="http://schemas.microsoft.com/office/word/2006/wordml" xmlns:wps="http://schemas.microsoft.com/office/word/2010/wordprocessingShape" mc:Ignorable="w14 w15 w16se w16cid w16 w16cex w16sdtdh wp14">
+  <w:abstractNum w:abstractNumId="0" w15:restartNumberingAfterBreak="0">
+    <w:nsid w:val="07917D40"/>
+    <w:multiLevelType w:val="hybridMultilevel"/>
+    <w:tmpl w:val="C3F42154"/>
+    <w:lvl w:ilvl="0" w:tplc="38D6CCDE">
+      <w:start w:val="1"/>
+      <w:numFmt w:val="decimal"/>
+      <w:lvlText w:val="2.4.%1"/>
+      <w:lvlJc w:val="left"/>
+      <w:pPr>
+        <w:ind w:left="720" w:hanging="360"/>
+      </w:pPr>
+      <w:rPr>
+        <w:rFonts w:hint="default"/>
+      </w:rPr>
+    </w:lvl>
+    <w:lvl w:ilvl="1" w:tplc="38090019" w:tentative="1">
+      <w:start w:val="1"/>
+      <w:numFmt w:val="lowerLetter"/>
+      <w:lvlText w:val="%2."/>
+      <w:lvlJc w:val="left"/>
+      <w:pPr>
+        <w:ind w:left="1440" w:hanging="360"/>
+      </w:pPr>
+    </w:lvl>
+    <w:lvl w:ilvl="2" w:tplc="3809001B" w:tentative="1">
+      <w:start w:val="1"/>
+      <w:numFmt w:val="lowerRoman"/>
+      <w:lvlText w:val="%3."/>
+      <w:lvlJc w:val="right"/>
+      <w:pPr>
+        <w:ind w:left="2160" w:hanging="180"/>
+      </w:pPr>
+    </w:lvl>
+    <w:lvl w:ilvl="3" w:tplc="3809000F" w:tentative="1">
+      <w:start w:val="1"/>
+      <w:numFmt w:val="decimal"/>
+      <w:lvlText w:val="%4."/>
+      <w:lvlJc w:val="left"/>
+      <w:pPr>
+        <w:ind w:left="2880" w:hanging="360"/>
+      </w:pPr>
+    </w:lvl>
+    <w:lvl w:ilvl="4" w:tplc="38090019" w:tentative="1">
+      <w:start w:val="1"/>
+      <w:numFmt w:val="lowerLetter"/>
+      <w:lvlText w:val="%5."/>
+      <w:lvlJc w:val="left"/>
+      <w:pPr>
+        <w:ind w:left="3600" w:hanging="360"/>
+      </w:pPr>
+    </w:lvl>
+    <w:lvl w:ilvl="5" w:tplc="3809001B" w:tentative="1">
+      <w:start w:val="1"/>
+      <w:numFmt w:val="lowerRoman"/>
+      <w:lvlText w:val="%6."/>
+      <w:lvlJc w:val="right"/>
+      <w:pPr>
+        <w:ind w:left="4320" w:hanging="180"/>
+      </w:pPr>
+    </w:lvl>
+    <w:lvl w:ilvl="6" w:tplc="3809000F" w:tentative="1">
+      <w:start w:val="1"/>
+      <w:numFmt w:val="decimal"/>
+      <w:lvlText w:val="%7."/>
+      <w:lvlJc w:val="left"/>
+      <w:pPr>
+        <w:ind w:left="5040" w:hanging="360"/>
+      </w:pPr>
+    </w:lvl>
+    <w:lvl w:ilvl="7" w:tplc="38090019" w:tentative="1">
+      <w:start w:val="1"/>
+      <w:numFmt w:val="lowerLetter"/>
+      <w:lvlText w:val="%8."/>
+      <w:lvlJc w:val="left"/>
+      <w:pPr>
+        <w:ind w:left="5760" w:hanging="360"/>
+      </w:pPr>
+    </w:lvl>
+    <w:lvl w:ilvl="8" w:tplc="3809001B" w:tentative="1">
+      <w:start w:val="1"/>
+      <w:numFmt w:val="lowerRoman"/>
+      <w:lvlText w:val="%9."/>
+      <w:lvlJc w:val="right"/>
+      <w:pPr>
+        <w:ind w:left="6480" w:hanging="180"/>
+      </w:pPr>
+    </w:lvl>
+  </w:abstractNum>
+  <w:abstractNum w:abstractNumId="1" w15:restartNumberingAfterBreak="0">
     <w:nsid w:val="0BA14341"/>
     <w:multiLevelType w:val="hybridMultilevel"/>
     <w:tmpl w:val="A6A6BF88"/>
@@ -6002,7 +13219,7 @@
         <w:ind w:left="1440" w:hanging="360"/>
       </w:pPr>
     </w:lvl>
-    <w:lvl w:ilvl="2" w:tplc="FFFFFFFF" w:tentative="1">
+    <w:lvl w:ilvl="2" w:tplc="FFFFFFFF">
       <w:start w:val="1"/>
       <w:numFmt w:val="lowerRoman"/>
       <w:lvlText w:val="%3."/>
@@ -6066,7 +13283,385 @@
       </w:pPr>
     </w:lvl>
   </w:abstractNum>
-  <w:abstractNum w:abstractNumId="1">
+  <w:abstractNum w:abstractNumId="2" w15:restartNumberingAfterBreak="0">
+    <w:nsid w:val="14BF171F"/>
+    <w:multiLevelType w:val="hybridMultilevel"/>
+    <w:tmpl w:val="6212B858"/>
+    <w:lvl w:ilvl="0" w:tplc="8362D7BE">
+      <w:start w:val="1"/>
+      <w:numFmt w:val="decimal"/>
+      <w:lvlText w:val="2.1.%1"/>
+      <w:lvlJc w:val="left"/>
+      <w:pPr>
+        <w:ind w:left="720" w:hanging="360"/>
+      </w:pPr>
+      <w:rPr>
+        <w:rFonts w:hint="default"/>
+        <w:color w:val="auto"/>
+      </w:rPr>
+    </w:lvl>
+    <w:lvl w:ilvl="1" w:tplc="38090019" w:tentative="1">
+      <w:start w:val="1"/>
+      <w:numFmt w:val="lowerLetter"/>
+      <w:lvlText w:val="%2."/>
+      <w:lvlJc w:val="left"/>
+      <w:pPr>
+        <w:ind w:left="1440" w:hanging="360"/>
+      </w:pPr>
+    </w:lvl>
+    <w:lvl w:ilvl="2" w:tplc="3809001B" w:tentative="1">
+      <w:start w:val="1"/>
+      <w:numFmt w:val="lowerRoman"/>
+      <w:lvlText w:val="%3."/>
+      <w:lvlJc w:val="right"/>
+      <w:pPr>
+        <w:ind w:left="2160" w:hanging="180"/>
+      </w:pPr>
+    </w:lvl>
+    <w:lvl w:ilvl="3" w:tplc="3809000F" w:tentative="1">
+      <w:start w:val="1"/>
+      <w:numFmt w:val="decimal"/>
+      <w:lvlText w:val="%4."/>
+      <w:lvlJc w:val="left"/>
+      <w:pPr>
+        <w:ind w:left="2880" w:hanging="360"/>
+      </w:pPr>
+    </w:lvl>
+    <w:lvl w:ilvl="4" w:tplc="38090019" w:tentative="1">
+      <w:start w:val="1"/>
+      <w:numFmt w:val="lowerLetter"/>
+      <w:lvlText w:val="%5."/>
+      <w:lvlJc w:val="left"/>
+      <w:pPr>
+        <w:ind w:left="3600" w:hanging="360"/>
+      </w:pPr>
+    </w:lvl>
+    <w:lvl w:ilvl="5" w:tplc="3809001B" w:tentative="1">
+      <w:start w:val="1"/>
+      <w:numFmt w:val="lowerRoman"/>
+      <w:lvlText w:val="%6."/>
+      <w:lvlJc w:val="right"/>
+      <w:pPr>
+        <w:ind w:left="4320" w:hanging="180"/>
+      </w:pPr>
+    </w:lvl>
+    <w:lvl w:ilvl="6" w:tplc="3809000F" w:tentative="1">
+      <w:start w:val="1"/>
+      <w:numFmt w:val="decimal"/>
+      <w:lvlText w:val="%7."/>
+      <w:lvlJc w:val="left"/>
+      <w:pPr>
+        <w:ind w:left="5040" w:hanging="360"/>
+      </w:pPr>
+    </w:lvl>
+    <w:lvl w:ilvl="7" w:tplc="38090019" w:tentative="1">
+      <w:start w:val="1"/>
+      <w:numFmt w:val="lowerLetter"/>
+      <w:lvlText w:val="%8."/>
+      <w:lvlJc w:val="left"/>
+      <w:pPr>
+        <w:ind w:left="5760" w:hanging="360"/>
+      </w:pPr>
+    </w:lvl>
+    <w:lvl w:ilvl="8" w:tplc="3809001B" w:tentative="1">
+      <w:start w:val="1"/>
+      <w:numFmt w:val="lowerRoman"/>
+      <w:lvlText w:val="%9."/>
+      <w:lvlJc w:val="right"/>
+      <w:pPr>
+        <w:ind w:left="6480" w:hanging="180"/>
+      </w:pPr>
+    </w:lvl>
+  </w:abstractNum>
+  <w:abstractNum w:abstractNumId="3" w15:restartNumberingAfterBreak="0">
+    <w:nsid w:val="21A874C3"/>
+    <w:multiLevelType w:val="hybridMultilevel"/>
+    <w:tmpl w:val="6B44720C"/>
+    <w:lvl w:ilvl="0" w:tplc="7E74CC9E">
+      <w:start w:val="1"/>
+      <w:numFmt w:val="decimal"/>
+      <w:lvlText w:val="3.1.%1"/>
+      <w:lvlJc w:val="left"/>
+      <w:pPr>
+        <w:ind w:left="1495" w:hanging="360"/>
+      </w:pPr>
+      <w:rPr>
+        <w:rFonts w:hint="default"/>
+      </w:rPr>
+    </w:lvl>
+    <w:lvl w:ilvl="1" w:tplc="38090019" w:tentative="1">
+      <w:start w:val="1"/>
+      <w:numFmt w:val="lowerLetter"/>
+      <w:lvlText w:val="%2."/>
+      <w:lvlJc w:val="left"/>
+      <w:pPr>
+        <w:ind w:left="2215" w:hanging="360"/>
+      </w:pPr>
+    </w:lvl>
+    <w:lvl w:ilvl="2" w:tplc="3809001B" w:tentative="1">
+      <w:start w:val="1"/>
+      <w:numFmt w:val="lowerRoman"/>
+      <w:lvlText w:val="%3."/>
+      <w:lvlJc w:val="right"/>
+      <w:pPr>
+        <w:ind w:left="2935" w:hanging="180"/>
+      </w:pPr>
+    </w:lvl>
+    <w:lvl w:ilvl="3" w:tplc="3809000F" w:tentative="1">
+      <w:start w:val="1"/>
+      <w:numFmt w:val="decimal"/>
+      <w:lvlText w:val="%4."/>
+      <w:lvlJc w:val="left"/>
+      <w:pPr>
+        <w:ind w:left="3655" w:hanging="360"/>
+      </w:pPr>
+    </w:lvl>
+    <w:lvl w:ilvl="4" w:tplc="38090019" w:tentative="1">
+      <w:start w:val="1"/>
+      <w:numFmt w:val="lowerLetter"/>
+      <w:lvlText w:val="%5."/>
+      <w:lvlJc w:val="left"/>
+      <w:pPr>
+        <w:ind w:left="4375" w:hanging="360"/>
+      </w:pPr>
+    </w:lvl>
+    <w:lvl w:ilvl="5" w:tplc="3809001B" w:tentative="1">
+      <w:start w:val="1"/>
+      <w:numFmt w:val="lowerRoman"/>
+      <w:lvlText w:val="%6."/>
+      <w:lvlJc w:val="right"/>
+      <w:pPr>
+        <w:ind w:left="5095" w:hanging="180"/>
+      </w:pPr>
+    </w:lvl>
+    <w:lvl w:ilvl="6" w:tplc="3809000F" w:tentative="1">
+      <w:start w:val="1"/>
+      <w:numFmt w:val="decimal"/>
+      <w:lvlText w:val="%7."/>
+      <w:lvlJc w:val="left"/>
+      <w:pPr>
+        <w:ind w:left="5815" w:hanging="360"/>
+      </w:pPr>
+    </w:lvl>
+    <w:lvl w:ilvl="7" w:tplc="38090019" w:tentative="1">
+      <w:start w:val="1"/>
+      <w:numFmt w:val="lowerLetter"/>
+      <w:lvlText w:val="%8."/>
+      <w:lvlJc w:val="left"/>
+      <w:pPr>
+        <w:ind w:left="6535" w:hanging="360"/>
+      </w:pPr>
+    </w:lvl>
+    <w:lvl w:ilvl="8" w:tplc="3809001B" w:tentative="1">
+      <w:start w:val="1"/>
+      <w:numFmt w:val="lowerRoman"/>
+      <w:lvlText w:val="%9."/>
+      <w:lvlJc w:val="right"/>
+      <w:pPr>
+        <w:ind w:left="7255" w:hanging="180"/>
+      </w:pPr>
+    </w:lvl>
+  </w:abstractNum>
+  <w:abstractNum w:abstractNumId="4" w15:restartNumberingAfterBreak="0">
+    <w:nsid w:val="249A6391"/>
+    <w:multiLevelType w:val="multilevel"/>
+    <w:tmpl w:val="E70E91E2"/>
+    <w:lvl w:ilvl="0">
+      <w:start w:val="2"/>
+      <w:numFmt w:val="decimal"/>
+      <w:lvlText w:val="%1"/>
+      <w:lvlJc w:val="left"/>
+      <w:pPr>
+        <w:ind w:left="360" w:hanging="360"/>
+      </w:pPr>
+    </w:lvl>
+    <w:lvl w:ilvl="1">
+      <w:start w:val="4"/>
+      <w:numFmt w:val="decimal"/>
+      <w:lvlText w:val="%1.%2"/>
+      <w:lvlJc w:val="left"/>
+      <w:pPr>
+        <w:ind w:left="786" w:hanging="360"/>
+      </w:pPr>
+    </w:lvl>
+    <w:lvl w:ilvl="2">
+      <w:start w:val="1"/>
+      <w:numFmt w:val="decimal"/>
+      <w:lvlText w:val="%1.%2.%3"/>
+      <w:lvlJc w:val="left"/>
+      <w:pPr>
+        <w:ind w:left="1572" w:hanging="720"/>
+      </w:pPr>
+    </w:lvl>
+    <w:lvl w:ilvl="3">
+      <w:start w:val="1"/>
+      <w:numFmt w:val="decimal"/>
+      <w:lvlText w:val="%1.%2.%3.%4"/>
+      <w:lvlJc w:val="left"/>
+      <w:pPr>
+        <w:ind w:left="1998" w:hanging="720"/>
+      </w:pPr>
+    </w:lvl>
+    <w:lvl w:ilvl="4">
+      <w:start w:val="1"/>
+      <w:numFmt w:val="decimal"/>
+      <w:lvlText w:val="%1.%2.%3.%4.%5"/>
+      <w:lvlJc w:val="left"/>
+      <w:pPr>
+        <w:ind w:left="2784" w:hanging="1080"/>
+      </w:pPr>
+    </w:lvl>
+    <w:lvl w:ilvl="5">
+      <w:start w:val="1"/>
+      <w:numFmt w:val="decimal"/>
+      <w:lvlText w:val="%1.%2.%3.%4.%5.%6"/>
+      <w:lvlJc w:val="left"/>
+      <w:pPr>
+        <w:ind w:left="3210" w:hanging="1080"/>
+      </w:pPr>
+    </w:lvl>
+    <w:lvl w:ilvl="6">
+      <w:start w:val="1"/>
+      <w:numFmt w:val="decimal"/>
+      <w:lvlText w:val="%1.%2.%3.%4.%5.%6.%7"/>
+      <w:lvlJc w:val="left"/>
+      <w:pPr>
+        <w:ind w:left="3996" w:hanging="1440"/>
+      </w:pPr>
+    </w:lvl>
+    <w:lvl w:ilvl="7">
+      <w:start w:val="1"/>
+      <w:numFmt w:val="decimal"/>
+      <w:lvlText w:val="%1.%2.%3.%4.%5.%6.%7.%8"/>
+      <w:lvlJc w:val="left"/>
+      <w:pPr>
+        <w:ind w:left="4422" w:hanging="1440"/>
+      </w:pPr>
+    </w:lvl>
+    <w:lvl w:ilvl="8">
+      <w:start w:val="1"/>
+      <w:numFmt w:val="decimal"/>
+      <w:lvlText w:val="%1.%2.%3.%4.%5.%6.%7.%8.%9"/>
+      <w:lvlJc w:val="left"/>
+      <w:pPr>
+        <w:ind w:left="5208" w:hanging="1800"/>
+      </w:pPr>
+    </w:lvl>
+  </w:abstractNum>
+  <w:abstractNum w:abstractNumId="5" w15:restartNumberingAfterBreak="0">
+    <w:nsid w:val="39E713A7"/>
+    <w:multiLevelType w:val="hybridMultilevel"/>
+    <w:tmpl w:val="265857CC"/>
+    <w:lvl w:ilvl="0" w:tplc="38090001">
+      <w:start w:val="1"/>
+      <w:numFmt w:val="bullet"/>
+      <w:lvlText w:val=""/>
+      <w:lvlJc w:val="left"/>
+      <w:pPr>
+        <w:ind w:left="720" w:hanging="360"/>
+      </w:pPr>
+      <w:rPr>
+        <w:rFonts w:ascii="Symbol" w:hAnsi="Symbol" w:hint="default"/>
+      </w:rPr>
+    </w:lvl>
+    <w:lvl w:ilvl="1" w:tplc="38090003" w:tentative="1">
+      <w:start w:val="1"/>
+      <w:numFmt w:val="bullet"/>
+      <w:lvlText w:val="o"/>
+      <w:lvlJc w:val="left"/>
+      <w:pPr>
+        <w:ind w:left="1440" w:hanging="360"/>
+      </w:pPr>
+      <w:rPr>
+        <w:rFonts w:ascii="Courier New" w:hAnsi="Courier New" w:cs="Courier New" w:hint="default"/>
+      </w:rPr>
+    </w:lvl>
+    <w:lvl w:ilvl="2" w:tplc="38090005" w:tentative="1">
+      <w:start w:val="1"/>
+      <w:numFmt w:val="bullet"/>
+      <w:lvlText w:val=""/>
+      <w:lvlJc w:val="left"/>
+      <w:pPr>
+        <w:ind w:left="2160" w:hanging="360"/>
+      </w:pPr>
+      <w:rPr>
+        <w:rFonts w:ascii="Wingdings" w:hAnsi="Wingdings" w:hint="default"/>
+      </w:rPr>
+    </w:lvl>
+    <w:lvl w:ilvl="3" w:tplc="38090001" w:tentative="1">
+      <w:start w:val="1"/>
+      <w:numFmt w:val="bullet"/>
+      <w:lvlText w:val=""/>
+      <w:lvlJc w:val="left"/>
+      <w:pPr>
+        <w:ind w:left="2880" w:hanging="360"/>
+      </w:pPr>
+      <w:rPr>
+        <w:rFonts w:ascii="Symbol" w:hAnsi="Symbol" w:hint="default"/>
+      </w:rPr>
+    </w:lvl>
+    <w:lvl w:ilvl="4" w:tplc="38090003" w:tentative="1">
+      <w:start w:val="1"/>
+      <w:numFmt w:val="bullet"/>
+      <w:lvlText w:val="o"/>
+      <w:lvlJc w:val="left"/>
+      <w:pPr>
+        <w:ind w:left="3600" w:hanging="360"/>
+      </w:pPr>
+      <w:rPr>
+        <w:rFonts w:ascii="Courier New" w:hAnsi="Courier New" w:cs="Courier New" w:hint="default"/>
+      </w:rPr>
+    </w:lvl>
+    <w:lvl w:ilvl="5" w:tplc="38090005" w:tentative="1">
+      <w:start w:val="1"/>
+      <w:numFmt w:val="bullet"/>
+      <w:lvlText w:val=""/>
+      <w:lvlJc w:val="left"/>
+      <w:pPr>
+        <w:ind w:left="4320" w:hanging="360"/>
+      </w:pPr>
+      <w:rPr>
+        <w:rFonts w:ascii="Wingdings" w:hAnsi="Wingdings" w:hint="default"/>
+      </w:rPr>
+    </w:lvl>
+    <w:lvl w:ilvl="6" w:tplc="38090001" w:tentative="1">
+      <w:start w:val="1"/>
+      <w:numFmt w:val="bullet"/>
+      <w:lvlText w:val=""/>
+      <w:lvlJc w:val="left"/>
+      <w:pPr>
+        <w:ind w:left="5040" w:hanging="360"/>
+      </w:pPr>
+      <w:rPr>
+        <w:rFonts w:ascii="Symbol" w:hAnsi="Symbol" w:hint="default"/>
+      </w:rPr>
+    </w:lvl>
+    <w:lvl w:ilvl="7" w:tplc="38090003" w:tentative="1">
+      <w:start w:val="1"/>
+      <w:numFmt w:val="bullet"/>
+      <w:lvlText w:val="o"/>
+      <w:lvlJc w:val="left"/>
+      <w:pPr>
+        <w:ind w:left="5760" w:hanging="360"/>
+      </w:pPr>
+      <w:rPr>
+        <w:rFonts w:ascii="Courier New" w:hAnsi="Courier New" w:cs="Courier New" w:hint="default"/>
+      </w:rPr>
+    </w:lvl>
+    <w:lvl w:ilvl="8" w:tplc="38090005" w:tentative="1">
+      <w:start w:val="1"/>
+      <w:numFmt w:val="bullet"/>
+      <w:lvlText w:val=""/>
+      <w:lvlJc w:val="left"/>
+      <w:pPr>
+        <w:ind w:left="6480" w:hanging="360"/>
+      </w:pPr>
+      <w:rPr>
+        <w:rFonts w:ascii="Wingdings" w:hAnsi="Wingdings" w:hint="default"/>
+      </w:rPr>
+    </w:lvl>
+  </w:abstractNum>
+  <w:abstractNum w:abstractNumId="6" w15:restartNumberingAfterBreak="0">
     <w:nsid w:val="3C1B2001"/>
     <w:multiLevelType w:val="hybridMultilevel"/>
     <w:tmpl w:val="4C62CC32"/>
@@ -6155,7 +13750,7 @@
       </w:pPr>
     </w:lvl>
   </w:abstractNum>
-  <w:abstractNum w:abstractNumId="2">
+  <w:abstractNum w:abstractNumId="7" w15:restartNumberingAfterBreak="0">
     <w:nsid w:val="3DA346C9"/>
     <w:multiLevelType w:val="hybridMultilevel"/>
     <w:tmpl w:val="005048FE"/>
@@ -6244,7 +13839,7 @@
       </w:pPr>
     </w:lvl>
   </w:abstractNum>
-  <w:abstractNum w:abstractNumId="3">
+  <w:abstractNum w:abstractNumId="8" w15:restartNumberingAfterBreak="0">
     <w:nsid w:val="404D0940"/>
     <w:multiLevelType w:val="hybridMultilevel"/>
     <w:tmpl w:val="2FD0A5C8"/>
@@ -6333,7 +13928,96 @@
       </w:pPr>
     </w:lvl>
   </w:abstractNum>
-  <w:abstractNum w:abstractNumId="4">
+  <w:abstractNum w:abstractNumId="9" w15:restartNumberingAfterBreak="0">
+    <w:nsid w:val="54C258FA"/>
+    <w:multiLevelType w:val="hybridMultilevel"/>
+    <w:tmpl w:val="80A0E6D2"/>
+    <w:lvl w:ilvl="0" w:tplc="7E74CC9E">
+      <w:start w:val="1"/>
+      <w:numFmt w:val="decimal"/>
+      <w:lvlText w:val="3.1.%1"/>
+      <w:lvlJc w:val="left"/>
+      <w:pPr>
+        <w:ind w:left="720" w:hanging="360"/>
+      </w:pPr>
+      <w:rPr>
+        <w:rFonts w:hint="default"/>
+      </w:rPr>
+    </w:lvl>
+    <w:lvl w:ilvl="1" w:tplc="38090019" w:tentative="1">
+      <w:start w:val="1"/>
+      <w:numFmt w:val="lowerLetter"/>
+      <w:lvlText w:val="%2."/>
+      <w:lvlJc w:val="left"/>
+      <w:pPr>
+        <w:ind w:left="1440" w:hanging="360"/>
+      </w:pPr>
+    </w:lvl>
+    <w:lvl w:ilvl="2" w:tplc="3809001B" w:tentative="1">
+      <w:start w:val="1"/>
+      <w:numFmt w:val="lowerRoman"/>
+      <w:lvlText w:val="%3."/>
+      <w:lvlJc w:val="right"/>
+      <w:pPr>
+        <w:ind w:left="2160" w:hanging="180"/>
+      </w:pPr>
+    </w:lvl>
+    <w:lvl w:ilvl="3" w:tplc="3809000F" w:tentative="1">
+      <w:start w:val="1"/>
+      <w:numFmt w:val="decimal"/>
+      <w:lvlText w:val="%4."/>
+      <w:lvlJc w:val="left"/>
+      <w:pPr>
+        <w:ind w:left="2880" w:hanging="360"/>
+      </w:pPr>
+    </w:lvl>
+    <w:lvl w:ilvl="4" w:tplc="38090019" w:tentative="1">
+      <w:start w:val="1"/>
+      <w:numFmt w:val="lowerLetter"/>
+      <w:lvlText w:val="%5."/>
+      <w:lvlJc w:val="left"/>
+      <w:pPr>
+        <w:ind w:left="3600" w:hanging="360"/>
+      </w:pPr>
+    </w:lvl>
+    <w:lvl w:ilvl="5" w:tplc="3809001B" w:tentative="1">
+      <w:start w:val="1"/>
+      <w:numFmt w:val="lowerRoman"/>
+      <w:lvlText w:val="%6."/>
+      <w:lvlJc w:val="right"/>
+      <w:pPr>
+        <w:ind w:left="4320" w:hanging="180"/>
+      </w:pPr>
+    </w:lvl>
+    <w:lvl w:ilvl="6" w:tplc="3809000F" w:tentative="1">
+      <w:start w:val="1"/>
+      <w:numFmt w:val="decimal"/>
+      <w:lvlText w:val="%7."/>
+      <w:lvlJc w:val="left"/>
+      <w:pPr>
+        <w:ind w:left="5040" w:hanging="360"/>
+      </w:pPr>
+    </w:lvl>
+    <w:lvl w:ilvl="7" w:tplc="38090019" w:tentative="1">
+      <w:start w:val="1"/>
+      <w:numFmt w:val="lowerLetter"/>
+      <w:lvlText w:val="%8."/>
+      <w:lvlJc w:val="left"/>
+      <w:pPr>
+        <w:ind w:left="5760" w:hanging="360"/>
+      </w:pPr>
+    </w:lvl>
+    <w:lvl w:ilvl="8" w:tplc="3809001B" w:tentative="1">
+      <w:start w:val="1"/>
+      <w:numFmt w:val="lowerRoman"/>
+      <w:lvlText w:val="%9."/>
+      <w:lvlJc w:val="right"/>
+      <w:pPr>
+        <w:ind w:left="6480" w:hanging="180"/>
+      </w:pPr>
+    </w:lvl>
+  </w:abstractNum>
+  <w:abstractNum w:abstractNumId="10" w15:restartNumberingAfterBreak="0">
     <w:nsid w:val="5A0D69B0"/>
     <w:multiLevelType w:val="hybridMultilevel"/>
     <w:tmpl w:val="91F6EDA2"/>
@@ -6419,7 +14103,96 @@
       </w:pPr>
     </w:lvl>
   </w:abstractNum>
-  <w:abstractNum w:abstractNumId="5">
+  <w:abstractNum w:abstractNumId="11" w15:restartNumberingAfterBreak="0">
+    <w:nsid w:val="5BDE1A4B"/>
+    <w:multiLevelType w:val="hybridMultilevel"/>
+    <w:tmpl w:val="A5DA14CC"/>
+    <w:lvl w:ilvl="0" w:tplc="348EA6A0">
+      <w:start w:val="1"/>
+      <w:numFmt w:val="decimal"/>
+      <w:lvlText w:val="2.1.%1"/>
+      <w:lvlJc w:val="left"/>
+      <w:pPr>
+        <w:ind w:left="720" w:hanging="360"/>
+      </w:pPr>
+      <w:rPr>
+        <w:rFonts w:hint="default"/>
+      </w:rPr>
+    </w:lvl>
+    <w:lvl w:ilvl="1" w:tplc="38090019" w:tentative="1">
+      <w:start w:val="1"/>
+      <w:numFmt w:val="lowerLetter"/>
+      <w:lvlText w:val="%2."/>
+      <w:lvlJc w:val="left"/>
+      <w:pPr>
+        <w:ind w:left="1440" w:hanging="360"/>
+      </w:pPr>
+    </w:lvl>
+    <w:lvl w:ilvl="2" w:tplc="3809001B" w:tentative="1">
+      <w:start w:val="1"/>
+      <w:numFmt w:val="lowerRoman"/>
+      <w:lvlText w:val="%3."/>
+      <w:lvlJc w:val="right"/>
+      <w:pPr>
+        <w:ind w:left="2160" w:hanging="180"/>
+      </w:pPr>
+    </w:lvl>
+    <w:lvl w:ilvl="3" w:tplc="3809000F" w:tentative="1">
+      <w:start w:val="1"/>
+      <w:numFmt w:val="decimal"/>
+      <w:lvlText w:val="%4."/>
+      <w:lvlJc w:val="left"/>
+      <w:pPr>
+        <w:ind w:left="2880" w:hanging="360"/>
+      </w:pPr>
+    </w:lvl>
+    <w:lvl w:ilvl="4" w:tplc="38090019" w:tentative="1">
+      <w:start w:val="1"/>
+      <w:numFmt w:val="lowerLetter"/>
+      <w:lvlText w:val="%5."/>
+      <w:lvlJc w:val="left"/>
+      <w:pPr>
+        <w:ind w:left="3600" w:hanging="360"/>
+      </w:pPr>
+    </w:lvl>
+    <w:lvl w:ilvl="5" w:tplc="3809001B" w:tentative="1">
+      <w:start w:val="1"/>
+      <w:numFmt w:val="lowerRoman"/>
+      <w:lvlText w:val="%6."/>
+      <w:lvlJc w:val="right"/>
+      <w:pPr>
+        <w:ind w:left="4320" w:hanging="180"/>
+      </w:pPr>
+    </w:lvl>
+    <w:lvl w:ilvl="6" w:tplc="3809000F" w:tentative="1">
+      <w:start w:val="1"/>
+      <w:numFmt w:val="decimal"/>
+      <w:lvlText w:val="%7."/>
+      <w:lvlJc w:val="left"/>
+      <w:pPr>
+        <w:ind w:left="5040" w:hanging="360"/>
+      </w:pPr>
+    </w:lvl>
+    <w:lvl w:ilvl="7" w:tplc="38090019" w:tentative="1">
+      <w:start w:val="1"/>
+      <w:numFmt w:val="lowerLetter"/>
+      <w:lvlText w:val="%8."/>
+      <w:lvlJc w:val="left"/>
+      <w:pPr>
+        <w:ind w:left="5760" w:hanging="360"/>
+      </w:pPr>
+    </w:lvl>
+    <w:lvl w:ilvl="8" w:tplc="3809001B" w:tentative="1">
+      <w:start w:val="1"/>
+      <w:numFmt w:val="lowerRoman"/>
+      <w:lvlText w:val="%9."/>
+      <w:lvlJc w:val="right"/>
+      <w:pPr>
+        <w:ind w:left="6480" w:hanging="180"/>
+      </w:pPr>
+    </w:lvl>
+  </w:abstractNum>
+  <w:abstractNum w:abstractNumId="12" w15:restartNumberingAfterBreak="0">
     <w:nsid w:val="5F5A5BEF"/>
     <w:multiLevelType w:val="hybridMultilevel"/>
     <w:tmpl w:val="5934BCD8"/>
@@ -6508,7 +14281,7 @@
       </w:pPr>
     </w:lvl>
   </w:abstractNum>
-  <w:abstractNum w:abstractNumId="6">
+  <w:abstractNum w:abstractNumId="13" w15:restartNumberingAfterBreak="0">
     <w:nsid w:val="70C46943"/>
     <w:multiLevelType w:val="hybridMultilevel"/>
     <w:tmpl w:val="E82EB3F6"/>
@@ -6597,32 +14370,172 @@
       </w:pPr>
     </w:lvl>
   </w:abstractNum>
+  <w:abstractNum w:abstractNumId="14" w15:restartNumberingAfterBreak="0">
+    <w:nsid w:val="7F0D5C9F"/>
+    <w:multiLevelType w:val="hybridMultilevel"/>
+    <w:tmpl w:val="35FA3524"/>
+    <w:lvl w:ilvl="0" w:tplc="38D6CCDE">
+      <w:start w:val="1"/>
+      <w:numFmt w:val="decimal"/>
+      <w:lvlText w:val="2.4.%1"/>
+      <w:lvlJc w:val="left"/>
+      <w:pPr>
+        <w:ind w:left="720" w:hanging="360"/>
+      </w:pPr>
+      <w:rPr>
+        <w:rFonts w:hint="default"/>
+      </w:rPr>
+    </w:lvl>
+    <w:lvl w:ilvl="1" w:tplc="38090019" w:tentative="1">
+      <w:start w:val="1"/>
+      <w:numFmt w:val="lowerLetter"/>
+      <w:lvlText w:val="%2."/>
+      <w:lvlJc w:val="left"/>
+      <w:pPr>
+        <w:ind w:left="1440" w:hanging="360"/>
+      </w:pPr>
+    </w:lvl>
+    <w:lvl w:ilvl="2" w:tplc="3809001B" w:tentative="1">
+      <w:start w:val="1"/>
+      <w:numFmt w:val="lowerRoman"/>
+      <w:lvlText w:val="%3."/>
+      <w:lvlJc w:val="right"/>
+      <w:pPr>
+        <w:ind w:left="2160" w:hanging="180"/>
+      </w:pPr>
+    </w:lvl>
+    <w:lvl w:ilvl="3" w:tplc="3809000F" w:tentative="1">
+      <w:start w:val="1"/>
+      <w:numFmt w:val="decimal"/>
+      <w:lvlText w:val="%4."/>
+      <w:lvlJc w:val="left"/>
+      <w:pPr>
+        <w:ind w:left="2880" w:hanging="360"/>
+      </w:pPr>
+    </w:lvl>
+    <w:lvl w:ilvl="4" w:tplc="38090019" w:tentative="1">
+      <w:start w:val="1"/>
+      <w:numFmt w:val="lowerLetter"/>
+      <w:lvlText w:val="%5."/>
+      <w:lvlJc w:val="left"/>
+      <w:pPr>
+        <w:ind w:left="3600" w:hanging="360"/>
+      </w:pPr>
+    </w:lvl>
+    <w:lvl w:ilvl="5" w:tplc="3809001B" w:tentative="1">
+      <w:start w:val="1"/>
+      <w:numFmt w:val="lowerRoman"/>
+      <w:lvlText w:val="%6."/>
+      <w:lvlJc w:val="right"/>
+      <w:pPr>
+        <w:ind w:left="4320" w:hanging="180"/>
+      </w:pPr>
+    </w:lvl>
+    <w:lvl w:ilvl="6" w:tplc="3809000F" w:tentative="1">
+      <w:start w:val="1"/>
+      <w:numFmt w:val="decimal"/>
+      <w:lvlText w:val="%7."/>
+      <w:lvlJc w:val="left"/>
+      <w:pPr>
+        <w:ind w:left="5040" w:hanging="360"/>
+      </w:pPr>
+    </w:lvl>
+    <w:lvl w:ilvl="7" w:tplc="38090019" w:tentative="1">
+      <w:start w:val="1"/>
+      <w:numFmt w:val="lowerLetter"/>
+      <w:lvlText w:val="%8."/>
+      <w:lvlJc w:val="left"/>
+      <w:pPr>
+        <w:ind w:left="5760" w:hanging="360"/>
+      </w:pPr>
+    </w:lvl>
+    <w:lvl w:ilvl="8" w:tplc="3809001B" w:tentative="1">
+      <w:start w:val="1"/>
+      <w:numFmt w:val="lowerRoman"/>
+      <w:lvlText w:val="%9."/>
+      <w:lvlJc w:val="right"/>
+      <w:pPr>
+        <w:ind w:left="6480" w:hanging="180"/>
+      </w:pPr>
+    </w:lvl>
+  </w:abstractNum>
   <w:num w:numId="1">
-    <w:abstractNumId w:val="4"/>
+    <w:abstractNumId w:val="10"/>
   </w:num>
   <w:num w:numId="2">
+    <w:abstractNumId w:val="12"/>
+  </w:num>
+  <w:num w:numId="3">
+    <w:abstractNumId w:val="7"/>
+  </w:num>
+  <w:num w:numId="4">
+    <w:abstractNumId w:val="1"/>
+  </w:num>
+  <w:num w:numId="5">
+    <w:abstractNumId w:val="6"/>
+  </w:num>
+  <w:num w:numId="6">
+    <w:abstractNumId w:val="8"/>
+  </w:num>
+  <w:num w:numId="7">
+    <w:abstractNumId w:val="13"/>
+  </w:num>
+  <w:num w:numId="8">
+    <w:abstractNumId w:val="11"/>
+  </w:num>
+  <w:num w:numId="9">
+    <w:abstractNumId w:val="2"/>
+  </w:num>
+  <w:num w:numId="10">
+    <w:abstractNumId w:val="4"/>
+    <w:lvlOverride w:ilvl="0">
+      <w:startOverride w:val="2"/>
+    </w:lvlOverride>
+    <w:lvlOverride w:ilvl="1">
+      <w:startOverride w:val="4"/>
+    </w:lvlOverride>
+    <w:lvlOverride w:ilvl="2">
+      <w:startOverride w:val="1"/>
+    </w:lvlOverride>
+    <w:lvlOverride w:ilvl="3">
+      <w:startOverride w:val="1"/>
+    </w:lvlOverride>
+    <w:lvlOverride w:ilvl="4">
+      <w:startOverride w:val="1"/>
+    </w:lvlOverride>
+    <w:lvlOverride w:ilvl="5">
+      <w:startOverride w:val="1"/>
+    </w:lvlOverride>
+    <w:lvlOverride w:ilvl="6">
+      <w:startOverride w:val="1"/>
+    </w:lvlOverride>
+    <w:lvlOverride w:ilvl="7">
+      <w:startOverride w:val="1"/>
+    </w:lvlOverride>
+    <w:lvlOverride w:ilvl="8">
+      <w:startOverride w:val="1"/>
+    </w:lvlOverride>
+  </w:num>
+  <w:num w:numId="11">
+    <w:abstractNumId w:val="0"/>
+  </w:num>
+  <w:num w:numId="12">
     <w:abstractNumId w:val="5"/>
   </w:num>
-  <w:num w:numId="3">
-    <w:abstractNumId w:val="2"/>
+  <w:num w:numId="13">
+    <w:abstractNumId w:val="14"/>
   </w:num>
-  <w:num w:numId="4">
-    <w:abstractNumId w:val="0"/>
-  </w:num>
-  <w:num w:numId="5">
-    <w:abstractNumId w:val="1"/>
-  </w:num>
-  <w:num w:numId="6">
+  <w:num w:numId="14">
     <w:abstractNumId w:val="3"/>
   </w:num>
-  <w:num w:numId="7">
-    <w:abstractNumId w:val="6"/>
+  <w:num w:numId="15">
+    <w:abstractNumId w:val="9"/>
   </w:num>
 </w:numbering>
 </file>
 
 <file path=word/styles.xml><?xml version="1.0" encoding="utf-8"?>
-<w:styles xmlns:mc="http://schemas.openxmlformats.org/markup-compatibility/2006" xmlns:r="http://schemas.openxmlformats.org/officeDocument/2006/relationships" xmlns:w="http://schemas.openxmlformats.org/wordprocessingml/2006/main" xmlns:w14="http://schemas.microsoft.com/office/word/2010/wordml" xmlns:w15="http://schemas.microsoft.com/office/word/2012/wordml" mc:Ignorable="w14 w15">
+<w:styles xmlns:mc="http://schemas.openxmlformats.org/markup-compatibility/2006" xmlns:r="http://schemas.openxmlformats.org/officeDocument/2006/relationships" xmlns:w="http://schemas.openxmlformats.org/wordprocessingml/2006/main" xmlns:w14="http://schemas.microsoft.com/office/word/2010/wordml" xmlns:w15="http://schemas.microsoft.com/office/word/2012/wordml" xmlns:w16cex="http://schemas.microsoft.com/office/word/2018/wordml/cex" xmlns:w16cid="http://schemas.microsoft.com/office/word/2016/wordml/cid" xmlns:w16="http://schemas.microsoft.com/office/word/2018/wordml" xmlns:w16sdtdh="http://schemas.microsoft.com/office/word/2020/wordml/sdtdatahash" xmlns:w16se="http://schemas.microsoft.com/office/word/2015/wordml/symex" mc:Ignorable="w14 w15 w16se w16cid w16 w16cex w16sdtdh">
   <w:docDefaults>
     <w:rPrDefault>
       <w:rPr>
@@ -6638,7 +14551,7 @@
       </w:pPr>
     </w:pPrDefault>
   </w:docDefaults>
-  <w:latentStyles w:defLockedState="0" w:defUIPriority="99" w:defSemiHidden="0" w:defUnhideWhenUsed="0" w:defQFormat="0" w:count="371">
+  <w:latentStyles w:defLockedState="0" w:defUIPriority="99" w:defSemiHidden="0" w:defUnhideWhenUsed="0" w:defQFormat="0" w:count="376">
     <w:lsdException w:name="Normal" w:uiPriority="0" w:qFormat="1"/>
     <w:lsdException w:name="heading 1" w:uiPriority="9" w:qFormat="1"/>
     <w:lsdException w:name="heading 2" w:semiHidden="1" w:uiPriority="9" w:unhideWhenUsed="1" w:qFormat="1"/>
@@ -6744,7 +14657,6 @@
     <w:lsdException w:name="HTML Sample" w:semiHidden="1" w:unhideWhenUsed="1"/>
     <w:lsdException w:name="HTML Typewriter" w:semiHidden="1" w:unhideWhenUsed="1"/>
     <w:lsdException w:name="HTML Variable" w:semiHidden="1" w:unhideWhenUsed="1"/>
-    <w:lsdException w:name="Normal Table" w:semiHidden="1" w:unhideWhenUsed="1"/>
     <w:lsdException w:name="annotation subject" w:semiHidden="1" w:unhideWhenUsed="1"/>
     <w:lsdException w:name="No List" w:semiHidden="1" w:unhideWhenUsed="1"/>
     <w:lsdException w:name="Outline List 1" w:semiHidden="1" w:unhideWhenUsed="1"/>
@@ -6787,11 +14699,8 @@
     <w:lsdException w:name="Table Contemporary" w:semiHidden="1" w:unhideWhenUsed="1"/>
     <w:lsdException w:name="Table Elegant" w:semiHidden="1" w:unhideWhenUsed="1"/>
     <w:lsdException w:name="Table Professional" w:semiHidden="1" w:unhideWhenUsed="1"/>
-    <w:lsdException w:name="Table Subtle 1" w:semiHidden="1" w:unhideWhenUsed="1"/>
     <w:lsdException w:name="Table Subtle 2" w:semiHidden="1" w:unhideWhenUsed="1"/>
     <w:lsdException w:name="Table Web 1" w:semiHidden="1" w:unhideWhenUsed="1"/>
-    <w:lsdException w:name="Table Web 2" w:semiHidden="1" w:unhideWhenUsed="1"/>
-    <w:lsdException w:name="Table Web 3" w:semiHidden="1" w:unhideWhenUsed="1"/>
     <w:lsdException w:name="Balloon Text" w:semiHidden="1" w:unhideWhenUsed="1"/>
     <w:lsdException w:name="Table Grid" w:uiPriority="39"/>
     <w:lsdException w:name="Table Theme" w:semiHidden="1" w:unhideWhenUsed="1"/>
@@ -6818,7 +14727,7 @@
     <w:lsdException w:name="Medium Shading 2 Accent 1" w:uiPriority="64"/>
     <w:lsdException w:name="Medium List 1 Accent 1" w:uiPriority="65"/>
     <w:lsdException w:name="Revision" w:semiHidden="1"/>
-    <w:lsdException w:name="List Paragraph" w:uiPriority="34" w:qFormat="1"/>
+    <w:lsdException w:name="List Paragraph" w:uiPriority="1" w:qFormat="1"/>
     <w:lsdException w:name="Quote" w:uiPriority="29" w:qFormat="1"/>
     <w:lsdException w:name="Intense Quote" w:uiPriority="30" w:qFormat="1"/>
     <w:lsdException w:name="Medium List 2 Accent 1" w:uiPriority="66"/>
@@ -7010,6 +14919,11 @@
     <w:lsdException w:name="List Table 5 Dark Accent 6" w:uiPriority="50"/>
     <w:lsdException w:name="List Table 6 Colorful Accent 6" w:uiPriority="51"/>
     <w:lsdException w:name="List Table 7 Colorful Accent 6" w:uiPriority="52"/>
+    <w:lsdException w:name="Mention" w:semiHidden="1" w:unhideWhenUsed="1"/>
+    <w:lsdException w:name="Smart Hyperlink" w:semiHidden="1" w:unhideWhenUsed="1"/>
+    <w:lsdException w:name="Hashtag" w:semiHidden="1" w:unhideWhenUsed="1"/>
+    <w:lsdException w:name="Unresolved Mention" w:semiHidden="1" w:unhideWhenUsed="1"/>
+    <w:lsdException w:name="Smart Link" w:semiHidden="1" w:unhideWhenUsed="1"/>
   </w:latentStyles>
   <w:style w:type="paragraph" w:default="1" w:styleId="Normal">
     <w:name w:val="Normal"/>
@@ -7066,6 +14980,28 @@
       <w:szCs w:val="26"/>
     </w:rPr>
   </w:style>
+  <w:style w:type="paragraph" w:styleId="Heading3">
+    <w:name w:val="heading 3"/>
+    <w:basedOn w:val="Normal"/>
+    <w:next w:val="Normal"/>
+    <w:link w:val="Heading3Char"/>
+    <w:uiPriority w:val="9"/>
+    <w:unhideWhenUsed/>
+    <w:qFormat/>
+    <w:rsid w:val="00477454"/>
+    <w:pPr>
+      <w:keepNext/>
+      <w:keepLines/>
+      <w:spacing w:before="40"/>
+      <w:outlineLvl w:val="2"/>
+    </w:pPr>
+    <w:rPr>
+      <w:rFonts w:asciiTheme="majorHAnsi" w:eastAsiaTheme="majorEastAsia" w:hAnsiTheme="majorHAnsi" w:cstheme="majorBidi"/>
+      <w:color w:val="1F3763" w:themeColor="accent1" w:themeShade="7F"/>
+      <w:sz w:val="24"/>
+      <w:szCs w:val="24"/>
+    </w:rPr>
+  </w:style>
   <w:style w:type="character" w:default="1" w:styleId="DefaultParagraphFont">
     <w:name w:val="Default Paragraph Font"/>
     <w:uiPriority w:val="1"/>
@@ -7102,7 +15038,6 @@
       <w:spacing w:after="0" w:line="240" w:lineRule="auto"/>
     </w:pPr>
     <w:tblPr>
-      <w:tblInd w:w="0" w:type="dxa"/>
       <w:tblBorders>
         <w:top w:val="single" w:sz="4" w:space="0" w:color="auto"/>
         <w:left w:val="single" w:sz="4" w:space="0" w:color="auto"/>
@@ -7111,18 +15046,12 @@
         <w:insideH w:val="single" w:sz="4" w:space="0" w:color="auto"/>
         <w:insideV w:val="single" w:sz="4" w:space="0" w:color="auto"/>
       </w:tblBorders>
-      <w:tblCellMar>
-        <w:top w:w="0" w:type="dxa"/>
-        <w:left w:w="108" w:type="dxa"/>
-        <w:bottom w:w="0" w:type="dxa"/>
-        <w:right w:w="108" w:type="dxa"/>
-      </w:tblCellMar>
     </w:tblPr>
   </w:style>
   <w:style w:type="paragraph" w:styleId="ListParagraph">
     <w:name w:val="List Paragraph"/>
     <w:basedOn w:val="Normal"/>
-    <w:uiPriority w:val="34"/>
+    <w:uiPriority w:val="1"/>
     <w:qFormat/>
     <w:rsid w:val="008B617A"/>
     <w:pPr>
@@ -7273,17 +15202,10 @@
     <w:tblPr>
       <w:tblStyleRowBandSize w:val="1"/>
       <w:tblStyleColBandSize w:val="1"/>
-      <w:tblInd w:w="0" w:type="dxa"/>
       <w:tblBorders>
         <w:top w:val="single" w:sz="4" w:space="0" w:color="7F7F7F" w:themeColor="text1" w:themeTint="80"/>
         <w:bottom w:val="single" w:sz="4" w:space="0" w:color="7F7F7F" w:themeColor="text1" w:themeTint="80"/>
       </w:tblBorders>
-      <w:tblCellMar>
-        <w:top w:w="0" w:type="dxa"/>
-        <w:left w:w="108" w:type="dxa"/>
-        <w:bottom w:w="0" w:type="dxa"/>
-        <w:right w:w="108" w:type="dxa"/>
-      </w:tblCellMar>
     </w:tblPr>
     <w:tblStylePr w:type="firstRow">
       <w:rPr>
@@ -7348,6 +15270,33 @@
         </w:tcBorders>
       </w:tcPr>
     </w:tblStylePr>
+  </w:style>
+  <w:style w:type="character" w:customStyle="1" w:styleId="Heading3Char">
+    <w:name w:val="Heading 3 Char"/>
+    <w:basedOn w:val="DefaultParagraphFont"/>
+    <w:link w:val="Heading3"/>
+    <w:uiPriority w:val="9"/>
+    <w:rsid w:val="00477454"/>
+    <w:rPr>
+      <w:rFonts w:asciiTheme="majorHAnsi" w:eastAsiaTheme="majorEastAsia" w:hAnsiTheme="majorHAnsi" w:cstheme="majorBidi"/>
+      <w:color w:val="1F3763" w:themeColor="accent1" w:themeShade="7F"/>
+      <w:sz w:val="24"/>
+      <w:szCs w:val="24"/>
+      <w:lang w:val="id"/>
+    </w:rPr>
+  </w:style>
+  <w:style w:type="paragraph" w:styleId="NoSpacing">
+    <w:name w:val="No Spacing"/>
+    <w:uiPriority w:val="1"/>
+    <w:qFormat/>
+    <w:rsid w:val="00007BDB"/>
+    <w:pPr>
+      <w:spacing w:after="0" w:line="240" w:lineRule="auto"/>
+    </w:pPr>
+    <w:rPr>
+      <w:rFonts w:ascii="Arial" w:eastAsia="Arial" w:hAnsi="Arial" w:cs="Arial"/>
+      <w:lang w:val="id"/>
+    </w:rPr>
   </w:style>
 </w:styles>
 </file>

--- a/DOKUMENTASI SPMP RPL.docx
+++ b/DOKUMENTASI SPMP RPL.docx
@@ -4,7 +4,7 @@
   <w:body>
     <w:p>
       <w:pPr>
-        <w:pStyle w:val="Judul1"/>
+        <w:pStyle w:val="Heading1"/>
         <w:ind w:right="239"/>
       </w:pPr>
       <w:r>
@@ -124,7 +124,7 @@
     </w:p>
     <w:p>
       <w:pPr>
-        <w:pStyle w:val="TeksIsi"/>
+        <w:pStyle w:val="BodyText"/>
         <w:spacing w:before="48"/>
         <w:ind w:left="256" w:right="240"/>
         <w:jc w:val="center"/>
@@ -207,7 +207,7 @@
     </w:p>
     <w:p>
       <w:pPr>
-        <w:pStyle w:val="TeksIsi"/>
+        <w:pStyle w:val="BodyText"/>
         <w:rPr>
           <w:sz w:val="20"/>
         </w:rPr>
@@ -215,7 +215,7 @@
     </w:p>
     <w:p>
       <w:pPr>
-        <w:pStyle w:val="TeksIsi"/>
+        <w:pStyle w:val="BodyText"/>
         <w:rPr>
           <w:sz w:val="20"/>
         </w:rPr>
@@ -223,7 +223,7 @@
     </w:p>
     <w:p>
       <w:pPr>
-        <w:pStyle w:val="TeksIsi"/>
+        <w:pStyle w:val="BodyText"/>
         <w:rPr>
           <w:sz w:val="20"/>
         </w:rPr>
@@ -231,7 +231,7 @@
     </w:p>
     <w:p>
       <w:pPr>
-        <w:pStyle w:val="TeksIsi"/>
+        <w:pStyle w:val="BodyText"/>
         <w:rPr>
           <w:sz w:val="20"/>
         </w:rPr>
@@ -239,7 +239,7 @@
     </w:p>
     <w:p>
       <w:pPr>
-        <w:pStyle w:val="TeksIsi"/>
+        <w:pStyle w:val="BodyText"/>
         <w:rPr>
           <w:sz w:val="20"/>
         </w:rPr>
@@ -247,7 +247,7 @@
     </w:p>
     <w:p>
       <w:pPr>
-        <w:pStyle w:val="TeksIsi"/>
+        <w:pStyle w:val="BodyText"/>
         <w:rPr>
           <w:sz w:val="20"/>
         </w:rPr>
@@ -255,7 +255,7 @@
     </w:p>
     <w:p>
       <w:pPr>
-        <w:pStyle w:val="TeksIsi"/>
+        <w:pStyle w:val="BodyText"/>
         <w:spacing w:before="2"/>
         <w:rPr>
           <w:sz w:val="18"/>
@@ -312,7 +312,7 @@
     </w:p>
     <w:p>
       <w:pPr>
-        <w:pStyle w:val="TeksIsi"/>
+        <w:pStyle w:val="BodyText"/>
         <w:rPr>
           <w:sz w:val="26"/>
         </w:rPr>
@@ -320,7 +320,7 @@
     </w:p>
     <w:p>
       <w:pPr>
-        <w:pStyle w:val="TeksIsi"/>
+        <w:pStyle w:val="BodyText"/>
         <w:rPr>
           <w:sz w:val="26"/>
         </w:rPr>
@@ -328,7 +328,7 @@
     </w:p>
     <w:p>
       <w:pPr>
-        <w:pStyle w:val="TeksIsi"/>
+        <w:pStyle w:val="BodyText"/>
         <w:rPr>
           <w:sz w:val="26"/>
         </w:rPr>
@@ -336,7 +336,7 @@
     </w:p>
     <w:p>
       <w:pPr>
-        <w:pStyle w:val="TeksIsi"/>
+        <w:pStyle w:val="BodyText"/>
         <w:rPr>
           <w:sz w:val="26"/>
         </w:rPr>
@@ -344,7 +344,7 @@
     </w:p>
     <w:p>
       <w:pPr>
-        <w:pStyle w:val="TeksIsi"/>
+        <w:pStyle w:val="BodyText"/>
         <w:spacing w:before="4"/>
         <w:rPr>
           <w:sz w:val="34"/>
@@ -353,7 +353,7 @@
     </w:p>
     <w:p>
       <w:pPr>
-        <w:pStyle w:val="TeksIsi"/>
+        <w:pStyle w:val="BodyText"/>
         <w:ind w:left="257" w:right="238"/>
         <w:jc w:val="center"/>
       </w:pPr>
@@ -372,7 +372,7 @@
     </w:p>
     <w:p>
       <w:pPr>
-        <w:pStyle w:val="TeksIsi"/>
+        <w:pStyle w:val="BodyText"/>
         <w:spacing w:before="4"/>
         <w:rPr>
           <w:sz w:val="31"/>
@@ -381,7 +381,7 @@
     </w:p>
     <w:p>
       <w:pPr>
-        <w:pStyle w:val="TeksIsi"/>
+        <w:pStyle w:val="BodyText"/>
         <w:ind w:left="257" w:right="236"/>
         <w:jc w:val="center"/>
       </w:pPr>
@@ -400,7 +400,7 @@
     </w:p>
     <w:p>
       <w:pPr>
-        <w:pStyle w:val="TeksIsi"/>
+        <w:pStyle w:val="BodyText"/>
         <w:spacing w:before="9"/>
         <w:rPr>
           <w:sz w:val="27"/>
@@ -409,7 +409,7 @@
     </w:p>
     <w:tbl>
       <w:tblPr>
-        <w:tblStyle w:val="TableNormal"/>
+        <w:tblStyle w:val="TableNormal1"/>
         <w:tblW w:w="0" w:type="auto"/>
         <w:tblInd w:w="2706" w:type="dxa"/>
         <w:tblLayout w:type="fixed"/>
@@ -568,14 +568,12 @@
               </w:rPr>
               <w:t xml:space="preserve"> </w:t>
             </w:r>
-            <w:proofErr w:type="spellStart"/>
             <w:r>
               <w:rPr>
                 <w:sz w:val="24"/>
               </w:rPr>
               <w:t>Kova</w:t>
             </w:r>
-            <w:proofErr w:type="spellEnd"/>
           </w:p>
         </w:tc>
         <w:tc>
@@ -687,7 +685,7 @@
     </w:tbl>
     <w:p>
       <w:pPr>
-        <w:pStyle w:val="TeksIsi"/>
+        <w:pStyle w:val="BodyText"/>
         <w:rPr>
           <w:sz w:val="26"/>
         </w:rPr>
@@ -695,7 +693,7 @@
     </w:p>
     <w:p>
       <w:pPr>
-        <w:pStyle w:val="TeksIsi"/>
+        <w:pStyle w:val="BodyText"/>
         <w:spacing w:before="9"/>
         <w:rPr>
           <w:sz w:val="36"/>
@@ -704,7 +702,7 @@
     </w:p>
     <w:p>
       <w:pPr>
-        <w:pStyle w:val="TeksIsi"/>
+        <w:pStyle w:val="BodyText"/>
         <w:ind w:left="257" w:right="237"/>
         <w:jc w:val="center"/>
       </w:pPr>
@@ -714,7 +712,7 @@
     </w:p>
     <w:p>
       <w:pPr>
-        <w:pStyle w:val="TeksIsi"/>
+        <w:pStyle w:val="BodyText"/>
         <w:rPr>
           <w:sz w:val="26"/>
         </w:rPr>
@@ -722,7 +720,7 @@
     </w:p>
     <w:p>
       <w:pPr>
-        <w:pStyle w:val="TeksIsi"/>
+        <w:pStyle w:val="BodyText"/>
         <w:rPr>
           <w:sz w:val="26"/>
         </w:rPr>
@@ -730,7 +728,7 @@
     </w:p>
     <w:p>
       <w:pPr>
-        <w:pStyle w:val="TeksIsi"/>
+        <w:pStyle w:val="BodyText"/>
         <w:rPr>
           <w:sz w:val="26"/>
         </w:rPr>
@@ -738,7 +736,7 @@
     </w:p>
     <w:p>
       <w:pPr>
-        <w:pStyle w:val="TeksIsi"/>
+        <w:pStyle w:val="BodyText"/>
         <w:rPr>
           <w:sz w:val="26"/>
         </w:rPr>
@@ -746,7 +744,7 @@
     </w:p>
     <w:p>
       <w:pPr>
-        <w:pStyle w:val="TeksIsi"/>
+        <w:pStyle w:val="BodyText"/>
         <w:rPr>
           <w:sz w:val="26"/>
         </w:rPr>
@@ -754,7 +752,7 @@
     </w:p>
     <w:p>
       <w:pPr>
-        <w:pStyle w:val="TeksIsi"/>
+        <w:pStyle w:val="BodyText"/>
         <w:rPr>
           <w:sz w:val="26"/>
         </w:rPr>
@@ -762,7 +760,7 @@
     </w:p>
     <w:p>
       <w:pPr>
-        <w:pStyle w:val="Judul1"/>
+        <w:pStyle w:val="Heading1"/>
         <w:spacing w:before="207" w:line="276" w:lineRule="auto"/>
         <w:ind w:left="1693" w:right="1672"/>
       </w:pPr>
@@ -830,7 +828,7 @@
     </w:p>
     <w:p>
       <w:pPr>
-        <w:pStyle w:val="Judul1"/>
+        <w:pStyle w:val="Heading1"/>
         <w:spacing w:before="82"/>
         <w:ind w:right="235"/>
       </w:pPr>
@@ -852,7 +850,7 @@
     </w:p>
     <w:p>
       <w:pPr>
-        <w:pStyle w:val="TeksIsi"/>
+        <w:pStyle w:val="BodyText"/>
         <w:rPr>
           <w:b/>
           <w:sz w:val="30"/>
@@ -861,7 +859,7 @@
     </w:p>
     <w:p>
       <w:pPr>
-        <w:pStyle w:val="TeksIsi"/>
+        <w:pStyle w:val="BodyText"/>
         <w:spacing w:before="4"/>
         <w:rPr>
           <w:b/>
@@ -871,7 +869,7 @@
     </w:p>
     <w:p>
       <w:pPr>
-        <w:pStyle w:val="TeksIsi"/>
+        <w:pStyle w:val="BodyText"/>
         <w:spacing w:line="276" w:lineRule="auto"/>
         <w:ind w:left="260" w:right="240" w:firstLine="719"/>
         <w:jc w:val="both"/>
@@ -894,91 +892,159 @@
         </w:rPr>
         <w:t xml:space="preserve"> </w:t>
       </w:r>
+      <w:r>
+        <w:t>kehadirat</w:t>
+      </w:r>
+      <w:r>
+        <w:rPr>
+          <w:spacing w:val="1"/>
+        </w:rPr>
+        <w:t xml:space="preserve"> </w:t>
+      </w:r>
+      <w:r>
+        <w:t>Allah</w:t>
+      </w:r>
+      <w:r>
+        <w:rPr>
+          <w:spacing w:val="1"/>
+        </w:rPr>
+        <w:t xml:space="preserve"> </w:t>
+      </w:r>
+      <w:r>
+        <w:t>SWT</w:t>
+      </w:r>
+      <w:r>
+        <w:rPr>
+          <w:spacing w:val="1"/>
+        </w:rPr>
+        <w:t xml:space="preserve"> </w:t>
+      </w:r>
+      <w:r>
+        <w:t>yang</w:t>
+      </w:r>
+      <w:r>
+        <w:rPr>
+          <w:spacing w:val="1"/>
+        </w:rPr>
+        <w:t xml:space="preserve"> </w:t>
+      </w:r>
+      <w:r>
+        <w:t>telah</w:t>
+      </w:r>
+      <w:r>
+        <w:rPr>
+          <w:spacing w:val="1"/>
+        </w:rPr>
+        <w:t xml:space="preserve"> </w:t>
+      </w:r>
+      <w:r>
+        <w:t>melimpahkan</w:t>
+      </w:r>
+      <w:r>
+        <w:rPr>
+          <w:spacing w:val="1"/>
+        </w:rPr>
+        <w:t xml:space="preserve"> </w:t>
+      </w:r>
+      <w:r>
+        <w:t>rahmatnya</w:t>
+      </w:r>
+      <w:r>
+        <w:rPr>
+          <w:spacing w:val="1"/>
+        </w:rPr>
+        <w:t xml:space="preserve"> </w:t>
+      </w:r>
+      <w:r>
+        <w:t>sehingga</w:t>
+      </w:r>
+      <w:r>
+        <w:rPr>
+          <w:spacing w:val="1"/>
+        </w:rPr>
+        <w:t xml:space="preserve"> </w:t>
+      </w:r>
+      <w:r>
+        <w:t xml:space="preserve">dokumen ini dapat diselesaikan tepat pada waktunya dengan judul </w:t>
+      </w:r>
+      <w:r>
+        <w:rPr>
+          <w:bCs/>
+          <w:szCs w:val="22"/>
+          <w:lang w:val="en-US"/>
+        </w:rPr>
+        <w:t>“</w:t>
+      </w:r>
       <w:proofErr w:type="spellStart"/>
       <w:r>
-        <w:t>kehadirat</w:t>
+        <w:rPr>
+          <w:bCs/>
+          <w:szCs w:val="22"/>
+          <w:lang w:val="en-US"/>
+        </w:rPr>
+        <w:t>Pengembangan</w:t>
       </w:r>
       <w:proofErr w:type="spellEnd"/>
       <w:r>
         <w:rPr>
-          <w:spacing w:val="1"/>
-        </w:rPr>
-        <w:t xml:space="preserve"> </w:t>
-      </w:r>
-      <w:r>
-        <w:t>Allah</w:t>
-      </w:r>
-      <w:r>
-        <w:rPr>
-          <w:spacing w:val="1"/>
-        </w:rPr>
-        <w:t xml:space="preserve"> </w:t>
-      </w:r>
-      <w:r>
-        <w:t>SWT</w:t>
-      </w:r>
-      <w:r>
-        <w:rPr>
-          <w:spacing w:val="1"/>
-        </w:rPr>
-        <w:t xml:space="preserve"> </w:t>
-      </w:r>
-      <w:r>
-        <w:t>yang</w:t>
-      </w:r>
-      <w:r>
-        <w:rPr>
-          <w:spacing w:val="1"/>
-        </w:rPr>
-        <w:t xml:space="preserve"> </w:t>
-      </w:r>
-      <w:r>
-        <w:t>telah</w:t>
-      </w:r>
-      <w:r>
-        <w:rPr>
-          <w:spacing w:val="1"/>
-        </w:rPr>
-        <w:t xml:space="preserve"> </w:t>
-      </w:r>
-      <w:r>
-        <w:t>melimpahkan</w:t>
-      </w:r>
-      <w:r>
-        <w:rPr>
-          <w:spacing w:val="1"/>
-        </w:rPr>
-        <w:t xml:space="preserve"> </w:t>
-      </w:r>
-      <w:r>
-        <w:t>rahmatnya</w:t>
-      </w:r>
-      <w:r>
-        <w:rPr>
-          <w:spacing w:val="1"/>
-        </w:rPr>
-        <w:t xml:space="preserve"> </w:t>
-      </w:r>
-      <w:r>
-        <w:t>sehingga</w:t>
-      </w:r>
-      <w:r>
-        <w:rPr>
-          <w:spacing w:val="1"/>
-        </w:rPr>
-        <w:t xml:space="preserve"> </w:t>
-      </w:r>
-      <w:r>
-        <w:t>dokumen ini dapat diselesaikan tepat pada waktunya dengan judul “Pendaftaran, Pembuatan</w:t>
-      </w:r>
-      <w:r>
-        <w:rPr>
-          <w:spacing w:val="1"/>
-        </w:rPr>
-        <w:t xml:space="preserve"> </w:t>
-      </w:r>
-      <w:r>
-        <w:t>dan Perpanjangan SIM”. Dokumen ini disusun demi memenuhi tugas Mata Kuliah Rekayasa</w:t>
+          <w:bCs/>
+          <w:szCs w:val="22"/>
+          <w:lang w:val="en-US"/>
+        </w:rPr>
+        <w:t xml:space="preserve"> </w:t>
+      </w:r>
+      <w:proofErr w:type="spellStart"/>
+      <w:r>
+        <w:rPr>
+          <w:bCs/>
+          <w:szCs w:val="22"/>
+          <w:lang w:val="en-US"/>
+        </w:rPr>
+        <w:t>Konsultan</w:t>
+      </w:r>
+      <w:proofErr w:type="spellEnd"/>
+      <w:r>
+        <w:rPr>
+          <w:bCs/>
+          <w:szCs w:val="22"/>
+          <w:lang w:val="en-US"/>
+        </w:rPr>
+        <w:t xml:space="preserve"> Desain </w:t>
+      </w:r>
+      <w:proofErr w:type="spellStart"/>
+      <w:r>
+        <w:rPr>
+          <w:bCs/>
+          <w:szCs w:val="22"/>
+          <w:lang w:val="en-US"/>
+        </w:rPr>
+        <w:t>Rumah</w:t>
+      </w:r>
+      <w:proofErr w:type="spellEnd"/>
+      <w:r>
+        <w:rPr>
+          <w:bCs/>
+          <w:szCs w:val="22"/>
+          <w:lang w:val="en-US"/>
+        </w:rPr>
+        <w:t xml:space="preserve"> dan Interior”</w:t>
+      </w:r>
+      <w:r>
+        <w:rPr>
+          <w:bCs/>
+          <w:sz w:val="28"/>
+          <w:lang w:val="en-US"/>
+        </w:rPr>
+        <w:t xml:space="preserve"> </w:t>
+      </w:r>
+      <w:r>
+        <w:rPr>
+          <w:lang w:val="en-US"/>
+        </w:rPr>
+        <w:t>D</w:t>
+      </w:r>
+      <w:r>
+        <w:t>okumen ini disusun demi memenuhi tugas Mata Kuliah Rekayasa</w:t>
       </w:r>
       <w:r>
         <w:rPr>
@@ -1082,7 +1148,7 @@
     </w:p>
     <w:p>
       <w:pPr>
-        <w:pStyle w:val="TeksIsi"/>
+        <w:pStyle w:val="BodyText"/>
         <w:spacing w:before="8"/>
         <w:rPr>
           <w:sz w:val="20"/>
@@ -1091,7 +1157,7 @@
     </w:p>
     <w:p>
       <w:pPr>
-        <w:pStyle w:val="TeksIsi"/>
+        <w:pStyle w:val="BodyText"/>
         <w:spacing w:line="276" w:lineRule="auto"/>
         <w:ind w:left="260" w:right="236" w:firstLine="280"/>
         <w:jc w:val="both"/>
@@ -1123,10 +1189,7 @@
       </w:r>
       <w:proofErr w:type="spellEnd"/>
       <w:r>
-        <w:t xml:space="preserve"> ini menjadi salah satu media yang menarik untuk dibaca dan muda</w:t>
-      </w:r>
-      <w:r>
-        <w:t>h dipahami oleh</w:t>
+        <w:t xml:space="preserve"> ini menjadi salah satu media yang menarik untuk dibaca dan mudah dipahami oleh</w:t>
       </w:r>
       <w:r>
         <w:rPr>
@@ -1135,15 +1198,7 @@
         <w:t xml:space="preserve"> </w:t>
       </w:r>
       <w:r>
-        <w:t xml:space="preserve">seluruh pembacanya. Sehingga, </w:t>
-      </w:r>
-      <w:proofErr w:type="spellStart"/>
-      <w:r>
-        <w:t>kedepannya</w:t>
-      </w:r>
-      <w:proofErr w:type="spellEnd"/>
-      <w:r>
-        <w:t xml:space="preserve"> banyak aplikasi yang tepat sasaran, inovatif dan</w:t>
+        <w:t>seluruh pembacanya. Sehingga, kedepannya banyak aplikasi yang tepat sasaran, inovatif dan</w:t>
       </w:r>
       <w:r>
         <w:rPr>
@@ -1175,7 +1230,7 @@
     </w:p>
     <w:p>
       <w:pPr>
-        <w:pStyle w:val="TeksIsi"/>
+        <w:pStyle w:val="BodyText"/>
         <w:spacing w:before="10"/>
         <w:rPr>
           <w:sz w:val="20"/>
@@ -1184,7 +1239,7 @@
     </w:p>
     <w:p>
       <w:pPr>
-        <w:pStyle w:val="TeksIsi"/>
+        <w:pStyle w:val="BodyText"/>
         <w:ind w:left="260"/>
       </w:pPr>
       <w:r>
@@ -1247,7 +1302,7 @@
     </w:p>
     <w:p>
       <w:pPr>
-        <w:pStyle w:val="DaftarParagraf"/>
+        <w:pStyle w:val="ListParagraph"/>
         <w:numPr>
           <w:ilvl w:val="0"/>
           <w:numId w:val="27"/>
@@ -1300,14 +1355,12 @@
         </w:rPr>
         <w:t xml:space="preserve"> </w:t>
       </w:r>
-      <w:proofErr w:type="spellStart"/>
       <w:r>
         <w:rPr>
           <w:sz w:val="24"/>
         </w:rPr>
         <w:t>M.Si</w:t>
       </w:r>
-      <w:proofErr w:type="spellEnd"/>
       <w:r>
         <w:rPr>
           <w:spacing w:val="-4"/>
@@ -1415,7 +1468,7 @@
     </w:p>
     <w:p>
       <w:pPr>
-        <w:pStyle w:val="DaftarParagraf"/>
+        <w:pStyle w:val="ListParagraph"/>
         <w:numPr>
           <w:ilvl w:val="0"/>
           <w:numId w:val="27"/>
@@ -1455,19 +1508,11 @@
         </w:rPr>
         <w:t xml:space="preserve"> </w:t>
       </w:r>
-      <w:proofErr w:type="spellStart"/>
-      <w:r>
-        <w:rPr>
-          <w:sz w:val="24"/>
-        </w:rPr>
-        <w:t>Ismantohadi</w:t>
-      </w:r>
-      <w:proofErr w:type="spellEnd"/>
-      <w:r>
-        <w:rPr>
-          <w:sz w:val="24"/>
-        </w:rPr>
-        <w:t>,</w:t>
+      <w:r>
+        <w:rPr>
+          <w:sz w:val="24"/>
+        </w:rPr>
+        <w:t>Ismantohadi,</w:t>
       </w:r>
       <w:r>
         <w:rPr>
@@ -1489,19 +1534,11 @@
         </w:rPr>
         <w:t xml:space="preserve"> </w:t>
       </w:r>
-      <w:proofErr w:type="spellStart"/>
-      <w:r>
-        <w:rPr>
-          <w:sz w:val="24"/>
-        </w:rPr>
-        <w:t>M.Eng</w:t>
-      </w:r>
-      <w:proofErr w:type="spellEnd"/>
-      <w:r>
-        <w:rPr>
-          <w:sz w:val="24"/>
-        </w:rPr>
-        <w:t xml:space="preserve"> selaku</w:t>
+      <w:r>
+        <w:rPr>
+          <w:sz w:val="24"/>
+        </w:rPr>
+        <w:t>M.Eng selaku</w:t>
       </w:r>
       <w:r>
         <w:rPr>
@@ -1532,7 +1569,7 @@
     </w:p>
     <w:p>
       <w:pPr>
-        <w:pStyle w:val="DaftarParagraf"/>
+        <w:pStyle w:val="ListParagraph"/>
         <w:numPr>
           <w:ilvl w:val="0"/>
           <w:numId w:val="27"/>
@@ -1581,7 +1618,7 @@
     </w:p>
     <w:p>
       <w:pPr>
-        <w:pStyle w:val="DaftarParagraf"/>
+        <w:pStyle w:val="ListParagraph"/>
         <w:numPr>
           <w:ilvl w:val="0"/>
           <w:numId w:val="27"/>
@@ -1773,7 +1810,7 @@
     </w:p>
     <w:p>
       <w:pPr>
-        <w:pStyle w:val="TeksIsi"/>
+        <w:pStyle w:val="BodyText"/>
         <w:rPr>
           <w:sz w:val="26"/>
         </w:rPr>
@@ -1781,7 +1818,7 @@
     </w:p>
     <w:p>
       <w:pPr>
-        <w:pStyle w:val="TeksIsi"/>
+        <w:pStyle w:val="BodyText"/>
         <w:rPr>
           <w:sz w:val="26"/>
         </w:rPr>
@@ -1789,7 +1826,7 @@
     </w:p>
     <w:p>
       <w:pPr>
-        <w:pStyle w:val="TeksIsi"/>
+        <w:pStyle w:val="BodyText"/>
         <w:spacing w:before="178"/>
         <w:ind w:right="239"/>
         <w:jc w:val="right"/>
@@ -1818,7 +1855,7 @@
     </w:p>
     <w:p>
       <w:pPr>
-        <w:pStyle w:val="TeksIsi"/>
+        <w:pStyle w:val="BodyText"/>
         <w:rPr>
           <w:sz w:val="26"/>
         </w:rPr>
@@ -1826,7 +1863,7 @@
     </w:p>
     <w:p>
       <w:pPr>
-        <w:pStyle w:val="TeksIsi"/>
+        <w:pStyle w:val="BodyText"/>
         <w:rPr>
           <w:sz w:val="26"/>
         </w:rPr>
@@ -1834,7 +1871,7 @@
     </w:p>
     <w:p>
       <w:pPr>
-        <w:pStyle w:val="TeksIsi"/>
+        <w:pStyle w:val="BodyText"/>
         <w:rPr>
           <w:sz w:val="26"/>
         </w:rPr>
@@ -1842,7 +1879,7 @@
     </w:p>
     <w:p>
       <w:pPr>
-        <w:pStyle w:val="TeksIsi"/>
+        <w:pStyle w:val="BodyText"/>
         <w:spacing w:before="3"/>
         <w:rPr>
           <w:sz w:val="38"/>
@@ -1851,7 +1888,7 @@
     </w:p>
     <w:p>
       <w:pPr>
-        <w:pStyle w:val="TeksIsi"/>
+        <w:pStyle w:val="BodyText"/>
         <w:spacing w:before="1"/>
         <w:ind w:right="236"/>
         <w:jc w:val="right"/>
@@ -1874,12 +1911,13 @@
     </w:p>
     <w:p>
       <w:pPr>
-        <w:pStyle w:val="Judul1"/>
+        <w:pStyle w:val="Heading1"/>
         <w:spacing w:before="63"/>
       </w:pPr>
       <w:bookmarkStart w:id="1" w:name="_bookmark1"/>
       <w:bookmarkEnd w:id="1"/>
       <w:r>
+        <w:lastRenderedPageBreak/>
         <w:t>DAFTAR</w:t>
       </w:r>
       <w:r>
@@ -2363,22 +2401,18 @@
             </w:rPr>
           </w:pPr>
           <w:hyperlink w:anchor="_bookmark13" w:history="1">
-            <w:proofErr w:type="spellStart"/>
             <w:r>
               <w:t>Requirement</w:t>
             </w:r>
-            <w:proofErr w:type="spellEnd"/>
             <w:r>
               <w:rPr>
                 <w:spacing w:val="-1"/>
               </w:rPr>
               <w:t xml:space="preserve"> </w:t>
             </w:r>
-            <w:proofErr w:type="spellStart"/>
             <w:r>
               <w:t>Definition</w:t>
             </w:r>
-            <w:proofErr w:type="spellEnd"/>
             <w:r>
               <w:rPr>
                 <w:spacing w:val="-1"/>
@@ -2436,24 +2470,17 @@
           </w:pPr>
           <w:hyperlink w:anchor="_bookmark14" w:history="1">
             <w:r>
-              <w:t xml:space="preserve">System </w:t>
-            </w:r>
-            <w:proofErr w:type="spellStart"/>
-            <w:r>
-              <w:t>and</w:t>
-            </w:r>
-            <w:proofErr w:type="spellEnd"/>
+              <w:t>System and</w:t>
+            </w:r>
             <w:r>
               <w:rPr>
                 <w:spacing w:val="-2"/>
               </w:rPr>
               <w:t xml:space="preserve"> </w:t>
             </w:r>
-            <w:proofErr w:type="spellStart"/>
             <w:r>
               <w:t>Software</w:t>
             </w:r>
-            <w:proofErr w:type="spellEnd"/>
             <w:r>
               <w:rPr>
                 <w:spacing w:val="-1"/>
@@ -2542,24 +2569,17 @@
             </w:rPr>
           </w:pPr>
           <w:hyperlink w:anchor="_bookmark16" w:history="1">
-            <w:proofErr w:type="spellStart"/>
             <w:r>
               <w:t>Integration</w:t>
             </w:r>
-            <w:proofErr w:type="spellEnd"/>
             <w:r>
               <w:rPr>
                 <w:spacing w:val="-1"/>
               </w:rPr>
               <w:t xml:space="preserve"> </w:t>
             </w:r>
-            <w:proofErr w:type="spellStart"/>
-            <w:r>
-              <w:t>and</w:t>
-            </w:r>
-            <w:proofErr w:type="spellEnd"/>
-            <w:r>
-              <w:t xml:space="preserve"> System</w:t>
+            <w:r>
+              <w:t>and System</w:t>
             </w:r>
             <w:r>
               <w:rPr>
@@ -2600,33 +2620,27 @@
             </w:rPr>
           </w:pPr>
           <w:hyperlink w:anchor="_bookmark17" w:history="1">
-            <w:proofErr w:type="spellStart"/>
             <w:r>
               <w:t>Operation</w:t>
             </w:r>
-            <w:proofErr w:type="spellEnd"/>
             <w:r>
               <w:rPr>
                 <w:spacing w:val="-1"/>
               </w:rPr>
               <w:t xml:space="preserve"> </w:t>
             </w:r>
-            <w:proofErr w:type="spellStart"/>
             <w:r>
               <w:t>and</w:t>
             </w:r>
-            <w:proofErr w:type="spellEnd"/>
             <w:r>
               <w:rPr>
                 <w:spacing w:val="2"/>
               </w:rPr>
               <w:t xml:space="preserve"> </w:t>
             </w:r>
-            <w:proofErr w:type="spellStart"/>
             <w:r>
               <w:t>Maintenance</w:t>
             </w:r>
-            <w:proofErr w:type="spellEnd"/>
             <w:r>
               <w:tab/>
             </w:r>
@@ -2909,11 +2923,9 @@
               </w:rPr>
               <w:t xml:space="preserve"> </w:t>
             </w:r>
-            <w:proofErr w:type="spellStart"/>
             <w:r>
               <w:t>resiko</w:t>
             </w:r>
-            <w:proofErr w:type="spellEnd"/>
             <w:r>
               <w:tab/>
             </w:r>
@@ -2952,11 +2964,9 @@
               </w:rPr>
               <w:t xml:space="preserve"> </w:t>
             </w:r>
-            <w:proofErr w:type="spellStart"/>
             <w:r>
               <w:t>monitoring</w:t>
             </w:r>
-            <w:proofErr w:type="spellEnd"/>
             <w:r>
               <w:rPr>
                 <w:spacing w:val="-3"/>
@@ -2964,13 +2974,8 @@
               <w:t xml:space="preserve"> </w:t>
             </w:r>
             <w:r>
-              <w:t xml:space="preserve">dan </w:t>
-            </w:r>
-            <w:proofErr w:type="spellStart"/>
-            <w:r>
-              <w:t>kontroling</w:t>
-            </w:r>
-            <w:proofErr w:type="spellEnd"/>
+              <w:t>dan kontroling</w:t>
+            </w:r>
             <w:r>
               <w:tab/>
             </w:r>
@@ -3000,11 +3005,9 @@
             </w:rPr>
           </w:pPr>
           <w:hyperlink w:anchor="_bookmark29" w:history="1">
-            <w:proofErr w:type="spellStart"/>
             <w:r>
               <w:t>Monitoring</w:t>
             </w:r>
-            <w:proofErr w:type="spellEnd"/>
             <w:r>
               <w:tab/>
             </w:r>
@@ -3034,11 +3037,9 @@
             </w:rPr>
           </w:pPr>
           <w:hyperlink w:anchor="_bookmark30" w:history="1">
-            <w:proofErr w:type="spellStart"/>
             <w:r>
               <w:t>Kontroling</w:t>
             </w:r>
-            <w:proofErr w:type="spellEnd"/>
             <w:r>
               <w:tab/>
             </w:r>
@@ -3144,21 +3145,12 @@
             </w:rPr>
           </w:pPr>
           <w:hyperlink w:anchor="_bookmark34" w:history="1">
-            <w:proofErr w:type="spellStart"/>
             <w:r>
               <w:rPr>
                 <w:i w:val="0"/>
                 <w:sz w:val="24"/>
               </w:rPr>
-              <w:t>Metoda</w:t>
-            </w:r>
-            <w:proofErr w:type="spellEnd"/>
-            <w:r>
-              <w:rPr>
-                <w:i w:val="0"/>
-                <w:sz w:val="24"/>
-              </w:rPr>
-              <w:t>,</w:t>
+              <w:t>Metoda,</w:t>
             </w:r>
             <w:r>
               <w:rPr>
@@ -3168,14 +3160,12 @@
               </w:rPr>
               <w:t xml:space="preserve"> </w:t>
             </w:r>
-            <w:proofErr w:type="spellStart"/>
             <w:r>
               <w:rPr>
                 <w:sz w:val="24"/>
               </w:rPr>
               <w:t>tools</w:t>
             </w:r>
-            <w:proofErr w:type="spellEnd"/>
             <w:r>
               <w:rPr>
                 <w:i w:val="0"/>
@@ -3464,14 +3454,12 @@
               </w:rPr>
               <w:t xml:space="preserve">Alokasi </w:t>
             </w:r>
-            <w:proofErr w:type="spellStart"/>
             <w:r>
               <w:rPr>
                 <w:sz w:val="24"/>
               </w:rPr>
               <w:t>budget</w:t>
             </w:r>
-            <w:proofErr w:type="spellEnd"/>
             <w:r>
               <w:rPr>
                 <w:spacing w:val="1"/>
@@ -3587,22 +3575,18 @@
               </w:rPr>
               <w:t xml:space="preserve"> </w:t>
             </w:r>
-            <w:proofErr w:type="spellStart"/>
             <w:r>
               <w:t>Storage</w:t>
             </w:r>
-            <w:proofErr w:type="spellEnd"/>
             <w:r>
               <w:rPr>
                 <w:spacing w:val="-1"/>
               </w:rPr>
               <w:t xml:space="preserve"> </w:t>
             </w:r>
-            <w:proofErr w:type="spellStart"/>
             <w:r>
               <w:t>Software</w:t>
             </w:r>
-            <w:proofErr w:type="spellEnd"/>
             <w:r>
               <w:tab/>
             </w:r>
@@ -3705,7 +3689,7 @@
     </w:p>
     <w:p>
       <w:pPr>
-        <w:pStyle w:val="Judul2"/>
+        <w:pStyle w:val="Heading2"/>
         <w:spacing w:before="61"/>
         <w:ind w:left="257" w:right="236" w:firstLine="0"/>
         <w:jc w:val="center"/>
@@ -3713,6 +3697,7 @@
       <w:bookmarkStart w:id="2" w:name="_bookmark2"/>
       <w:bookmarkEnd w:id="2"/>
       <w:r>
+        <w:lastRenderedPageBreak/>
         <w:t>DAFTAR</w:t>
       </w:r>
       <w:r>
@@ -5142,12 +5127,13 @@
     </w:p>
     <w:p>
       <w:pPr>
-        <w:pStyle w:val="Judul1"/>
+        <w:pStyle w:val="Heading1"/>
         <w:spacing w:before="82"/>
       </w:pPr>
       <w:bookmarkStart w:id="3" w:name="_bookmark3"/>
       <w:bookmarkEnd w:id="3"/>
       <w:r>
+        <w:lastRenderedPageBreak/>
         <w:t>BAB</w:t>
       </w:r>
       <w:r>
@@ -5171,7 +5157,7 @@
     </w:p>
     <w:p>
       <w:pPr>
-        <w:pStyle w:val="TeksIsi"/>
+        <w:pStyle w:val="BodyText"/>
         <w:spacing w:before="4"/>
         <w:rPr>
           <w:b/>
@@ -5181,7 +5167,7 @@
     </w:p>
     <w:p>
       <w:pPr>
-        <w:pStyle w:val="Judul2"/>
+        <w:pStyle w:val="Heading2"/>
         <w:numPr>
           <w:ilvl w:val="1"/>
           <w:numId w:val="21"/>
@@ -5195,10 +5181,7 @@
       <w:bookmarkStart w:id="4" w:name="_bookmark4"/>
       <w:bookmarkEnd w:id="4"/>
       <w:r>
-        <w:t>Ga</w:t>
-      </w:r>
-      <w:r>
-        <w:t>mbaran</w:t>
+        <w:t>Gambaran</w:t>
       </w:r>
       <w:r>
         <w:rPr>
@@ -5212,7 +5195,7 @@
     </w:p>
     <w:p>
       <w:pPr>
-        <w:pStyle w:val="TeksIsi"/>
+        <w:pStyle w:val="BodyText"/>
         <w:spacing w:before="38" w:after="240" w:line="276" w:lineRule="auto"/>
         <w:ind w:left="980" w:right="236" w:firstLine="720"/>
         <w:jc w:val="both"/>
@@ -5382,14 +5365,12 @@
       <w:r>
         <w:t xml:space="preserve">pembangunan </w:t>
       </w:r>
-      <w:proofErr w:type="spellStart"/>
       <w:r>
         <w:rPr>
           <w:i/>
         </w:rPr>
         <w:t>software</w:t>
       </w:r>
-      <w:proofErr w:type="spellEnd"/>
       <w:r>
         <w:t>, tentu banyak hal yang harus diperhatikan oleh konsumen</w:t>
       </w:r>
@@ -5402,19 +5383,14 @@
       <w:r>
         <w:t>maupun produsen(</w:t>
       </w:r>
-      <w:proofErr w:type="spellStart"/>
       <w:r>
         <w:rPr>
           <w:i/>
         </w:rPr>
         <w:t>programmer</w:t>
       </w:r>
-      <w:proofErr w:type="spellEnd"/>
-      <w:r>
-        <w:t>) teru</w:t>
-      </w:r>
-      <w:r>
-        <w:t>tama dalam hal pengelolaan waktu dan nilai yang</w:t>
+      <w:r>
+        <w:t>) terutama dalam hal pengelolaan waktu dan nilai yang</w:t>
       </w:r>
       <w:r>
         <w:rPr>
@@ -5432,15 +5408,7 @@
         <w:t xml:space="preserve"> </w:t>
       </w:r>
       <w:r>
-        <w:t xml:space="preserve">pada kedua pihak, hal-hal seperti yang harus kita </w:t>
-      </w:r>
-      <w:proofErr w:type="spellStart"/>
-      <w:r>
-        <w:t>minimalisir</w:t>
-      </w:r>
-      <w:proofErr w:type="spellEnd"/>
-      <w:r>
-        <w:t>. Untuk itu sistem ini</w:t>
+        <w:t>pada kedua pihak, hal-hal seperti yang harus kita minimalisir. Untuk itu sistem ini</w:t>
       </w:r>
       <w:r>
         <w:rPr>
@@ -5800,10 +5768,7 @@
         <w:t xml:space="preserve"> </w:t>
       </w:r>
       <w:r>
-        <w:t>ya</w:t>
-      </w:r>
-      <w:r>
-        <w:t>ng</w:t>
+        <w:t>yang</w:t>
       </w:r>
       <w:r>
         <w:rPr>
@@ -5937,14 +5902,12 @@
         </w:rPr>
         <w:t xml:space="preserve"> </w:t>
       </w:r>
-      <w:proofErr w:type="spellStart"/>
       <w:r>
         <w:rPr>
           <w:i/>
         </w:rPr>
         <w:t>programmer</w:t>
       </w:r>
-      <w:proofErr w:type="spellEnd"/>
       <w:r>
         <w:t xml:space="preserve">, analis, sekretaris, dan seorang </w:t>
       </w:r>
@@ -6153,20 +6116,12 @@
         <w:t xml:space="preserve"> </w:t>
       </w:r>
       <w:r>
-        <w:t xml:space="preserve">konsumen/pasar </w:t>
-      </w:r>
-      <w:proofErr w:type="spellStart"/>
-      <w:r>
-        <w:t>butuhkan</w:t>
-      </w:r>
-      <w:proofErr w:type="spellEnd"/>
-      <w:r>
-        <w:t>.</w:t>
+        <w:t>konsumen/pasar butuhkan.</w:t>
       </w:r>
     </w:p>
     <w:p>
       <w:pPr>
-        <w:pStyle w:val="TeksIsi"/>
+        <w:pStyle w:val="BodyText"/>
         <w:spacing w:after="240" w:line="276" w:lineRule="auto"/>
         <w:ind w:left="980" w:right="238" w:firstLine="720"/>
         <w:jc w:val="both"/>
@@ -6181,10 +6136,7 @@
         <w:t xml:space="preserve"> </w:t>
       </w:r>
       <w:r>
-        <w:t>ya</w:t>
-      </w:r>
-      <w:r>
-        <w:t>ng</w:t>
+        <w:t>yang</w:t>
       </w:r>
       <w:r>
         <w:rPr>
@@ -6274,15 +6226,7 @@
         <w:t xml:space="preserve"> </w:t>
       </w:r>
       <w:r>
-        <w:t xml:space="preserve">disandingkan dengan berbagai bidang, seperti pendidikan, pemasaran, </w:t>
-      </w:r>
-      <w:proofErr w:type="spellStart"/>
-      <w:r>
-        <w:t>travel</w:t>
-      </w:r>
-      <w:proofErr w:type="spellEnd"/>
-      <w:r>
-        <w:t>, sosial</w:t>
+        <w:t>disandingkan dengan berbagai bidang, seperti pendidikan, pemasaran, travel, sosial</w:t>
       </w:r>
       <w:r>
         <w:rPr>
@@ -6309,10 +6253,7 @@
         <w:t xml:space="preserve"> </w:t>
       </w:r>
       <w:r>
-        <w:t>menghubungkan ma</w:t>
-      </w:r>
-      <w:r>
-        <w:t>syarakat dengan arsitek profesional. Dari sistem yang akan dibuat</w:t>
+        <w:t>menghubungkan masyarakat dengan arsitek profesional. Dari sistem yang akan dibuat</w:t>
       </w:r>
       <w:r>
         <w:rPr>
@@ -6479,7 +6420,7 @@
     </w:p>
     <w:p>
       <w:pPr>
-        <w:pStyle w:val="Judul2"/>
+        <w:pStyle w:val="Heading2"/>
         <w:numPr>
           <w:ilvl w:val="1"/>
           <w:numId w:val="21"/>
@@ -6516,7 +6457,7 @@
     </w:p>
     <w:p>
       <w:pPr>
-        <w:pStyle w:val="TeksIsi"/>
+        <w:pStyle w:val="BodyText"/>
         <w:spacing w:before="41" w:after="240" w:line="276" w:lineRule="auto"/>
         <w:ind w:left="980" w:right="237" w:firstLine="720"/>
         <w:jc w:val="both"/>
@@ -6548,22 +6489,41 @@
         </w:rPr>
         <w:t xml:space="preserve"> </w:t>
       </w:r>
-      <w:proofErr w:type="spellStart"/>
       <w:r>
         <w:rPr>
           <w:i/>
         </w:rPr>
-        <w:t>logbook</w:t>
-      </w:r>
-      <w:proofErr w:type="spellEnd"/>
+        <w:t xml:space="preserve">logbook </w:t>
+      </w:r>
+      <w:r>
+        <w:t>kelompok, anggota yang telah mengerjakan tugas sesuai proyek</w:t>
+      </w:r>
+      <w:r>
+        <w:rPr>
+          <w:spacing w:val="1"/>
+        </w:rPr>
+        <w:t xml:space="preserve"> </w:t>
+      </w:r>
+      <w:r>
+        <w:t xml:space="preserve">kegiatannya dicatat dalam </w:t>
+      </w:r>
       <w:r>
         <w:rPr>
           <w:i/>
         </w:rPr>
-        <w:t xml:space="preserve"> </w:t>
-      </w:r>
-      <w:r>
-        <w:t>kelompok, anggota yang telah mengerjakan tugas sesuai proyek</w:t>
+        <w:t>log book</w:t>
+      </w:r>
+      <w:r>
+        <w:t xml:space="preserve">, selain </w:t>
+      </w:r>
+      <w:r>
+        <w:rPr>
+          <w:i/>
+        </w:rPr>
+        <w:t xml:space="preserve">logbook </w:t>
+      </w:r>
+      <w:r>
+        <w:t>dokumen yang berkaitan dengan</w:t>
       </w:r>
       <w:r>
         <w:rPr>
@@ -6572,86 +6532,38 @@
         <w:t xml:space="preserve"> </w:t>
       </w:r>
       <w:r>
-        <w:t xml:space="preserve">kegiatannya dicatat dalam </w:t>
+        <w:t>proyek</w:t>
+      </w:r>
+      <w:r>
+        <w:rPr>
+          <w:spacing w:val="1"/>
+        </w:rPr>
+        <w:t xml:space="preserve"> </w:t>
+      </w:r>
+      <w:r>
+        <w:t>ini</w:t>
+      </w:r>
+      <w:r>
+        <w:rPr>
+          <w:spacing w:val="1"/>
+        </w:rPr>
+        <w:t xml:space="preserve"> </w:t>
+      </w:r>
+      <w:r>
+        <w:t>meliputi</w:t>
+      </w:r>
+      <w:r>
+        <w:rPr>
+          <w:spacing w:val="1"/>
+        </w:rPr>
+        <w:t xml:space="preserve"> </w:t>
       </w:r>
       <w:r>
         <w:rPr>
           <w:i/>
         </w:rPr>
-        <w:t xml:space="preserve">log </w:t>
-      </w:r>
-      <w:proofErr w:type="spellStart"/>
-      <w:r>
-        <w:rPr>
-          <w:i/>
-        </w:rPr>
-        <w:t>book</w:t>
-      </w:r>
-      <w:proofErr w:type="spellEnd"/>
-      <w:r>
-        <w:t xml:space="preserve">, selain </w:t>
-      </w:r>
-      <w:proofErr w:type="spellStart"/>
-      <w:r>
-        <w:rPr>
-          <w:i/>
-        </w:rPr>
-        <w:t>logbook</w:t>
-      </w:r>
-      <w:proofErr w:type="spellEnd"/>
-      <w:r>
-        <w:rPr>
-          <w:i/>
-        </w:rPr>
-        <w:t xml:space="preserve"> </w:t>
-      </w:r>
-      <w:r>
-        <w:t>dokumen yang berkaitan dengan</w:t>
-      </w:r>
-      <w:r>
-        <w:rPr>
-          <w:spacing w:val="1"/>
-        </w:rPr>
-        <w:t xml:space="preserve"> </w:t>
-      </w:r>
-      <w:r>
-        <w:t>proyek</w:t>
-      </w:r>
-      <w:r>
-        <w:rPr>
-          <w:spacing w:val="1"/>
-        </w:rPr>
-        <w:t xml:space="preserve"> </w:t>
-      </w:r>
-      <w:r>
-        <w:t>ini</w:t>
-      </w:r>
-      <w:r>
-        <w:rPr>
-          <w:spacing w:val="1"/>
-        </w:rPr>
-        <w:t xml:space="preserve"> </w:t>
-      </w:r>
-      <w:r>
-        <w:t>me</w:t>
-      </w:r>
-      <w:r>
-        <w:t>liputi</w:t>
-      </w:r>
-      <w:r>
-        <w:rPr>
-          <w:spacing w:val="1"/>
-        </w:rPr>
-        <w:t xml:space="preserve"> </w:t>
-      </w:r>
-      <w:proofErr w:type="spellStart"/>
-      <w:r>
-        <w:rPr>
-          <w:i/>
-        </w:rPr>
         <w:t>requirements</w:t>
       </w:r>
-      <w:proofErr w:type="spellEnd"/>
       <w:r>
         <w:t>,</w:t>
       </w:r>
@@ -6739,7 +6651,7 @@
     </w:p>
     <w:p>
       <w:pPr>
-        <w:pStyle w:val="Judul2"/>
+        <w:pStyle w:val="Heading2"/>
         <w:numPr>
           <w:ilvl w:val="1"/>
           <w:numId w:val="21"/>
@@ -6768,7 +6680,7 @@
     </w:p>
     <w:p>
       <w:pPr>
-        <w:pStyle w:val="TeksIsi"/>
+        <w:pStyle w:val="BodyText"/>
         <w:spacing w:before="40" w:line="276" w:lineRule="auto"/>
         <w:ind w:left="980" w:right="240" w:firstLine="720"/>
         <w:jc w:val="both"/>
@@ -6776,14 +6688,12 @@
       <w:r>
         <w:t xml:space="preserve">Dokumen ini bersifat </w:t>
       </w:r>
-      <w:proofErr w:type="spellStart"/>
       <w:r>
         <w:rPr>
           <w:i/>
         </w:rPr>
         <w:t>freeware</w:t>
       </w:r>
-      <w:proofErr w:type="spellEnd"/>
       <w:r>
         <w:t>, jadi siapa saja boleh untuk memanfaatkan</w:t>
       </w:r>
@@ -6968,7 +6878,7 @@
     </w:p>
     <w:p>
       <w:pPr>
-        <w:pStyle w:val="Judul2"/>
+        <w:pStyle w:val="Heading2"/>
         <w:numPr>
           <w:ilvl w:val="1"/>
           <w:numId w:val="21"/>
@@ -6983,6 +6893,7 @@
       <w:bookmarkStart w:id="7" w:name="_bookmark7"/>
       <w:bookmarkEnd w:id="7"/>
       <w:r>
+        <w:lastRenderedPageBreak/>
         <w:t>Material</w:t>
       </w:r>
       <w:r>
@@ -6997,7 +6908,7 @@
     </w:p>
     <w:p>
       <w:pPr>
-        <w:pStyle w:val="TeksIsi"/>
+        <w:pStyle w:val="BodyText"/>
         <w:spacing w:before="41" w:after="240" w:line="276" w:lineRule="auto"/>
         <w:ind w:left="980" w:right="238" w:firstLine="720"/>
         <w:jc w:val="both"/>
@@ -7138,10 +7049,7 @@
         <w:t xml:space="preserve"> </w:t>
       </w:r>
       <w:r>
-        <w:t>pemaha</w:t>
-      </w:r>
-      <w:r>
-        <w:t>man</w:t>
+        <w:t>pemahaman</w:t>
       </w:r>
       <w:r>
         <w:rPr>
@@ -7149,11 +7057,9 @@
         </w:rPr>
         <w:t xml:space="preserve"> </w:t>
       </w:r>
-      <w:proofErr w:type="spellStart"/>
       <w:r>
         <w:t>diantara</w:t>
       </w:r>
-      <w:proofErr w:type="spellEnd"/>
       <w:r>
         <w:rPr>
           <w:spacing w:val="1"/>
@@ -7229,7 +7135,7 @@
     </w:p>
     <w:p>
       <w:pPr>
-        <w:pStyle w:val="TeksIsi"/>
+        <w:pStyle w:val="BodyText"/>
         <w:spacing w:line="276" w:lineRule="auto"/>
         <w:ind w:left="980" w:right="235" w:firstLine="720"/>
         <w:jc w:val="both"/>
@@ -7253,10 +7159,7 @@
         <w:t xml:space="preserve"> </w:t>
       </w:r>
       <w:r>
-        <w:t>sebagai pih</w:t>
-      </w:r>
-      <w:r>
-        <w:t>ak yang mempercepat teknologi- teknologi baru dalam semua aspek dalam</w:t>
+        <w:t>sebagai pihak yang mempercepat teknologi- teknologi baru dalam semua aspek dalam</w:t>
       </w:r>
       <w:r>
         <w:rPr>
@@ -7294,14 +7197,12 @@
       <w:r>
         <w:t>(</w:t>
       </w:r>
-      <w:proofErr w:type="spellStart"/>
       <w:r>
         <w:rPr>
           <w:i/>
         </w:rPr>
         <w:t>engineering</w:t>
       </w:r>
-      <w:proofErr w:type="spellEnd"/>
       <w:r>
         <w:t>),</w:t>
       </w:r>
@@ -7384,10 +7285,7 @@
         <w:t xml:space="preserve"> </w:t>
       </w:r>
       <w:r>
-        <w:t>kes</w:t>
-      </w:r>
-      <w:r>
-        <w:t>empurnaan</w:t>
+        <w:t>kesempurnaan</w:t>
       </w:r>
       <w:r>
         <w:rPr>
@@ -7450,13 +7348,7 @@
         <w:t xml:space="preserve"> </w:t>
       </w:r>
       <w:r>
-        <w:t>akan menjadi penting untuk masyarakat teknis global dan profe</w:t>
-      </w:r>
-      <w:r>
-        <w:t>sional teknis dimana-</w:t>
-      </w:r>
-      <w:r>
-        <w:t>mana</w:t>
+        <w:t>akan menjadi penting untuk masyarakat teknis global dan profesional teknis dimana-mana</w:t>
       </w:r>
       <w:r>
         <w:rPr>
@@ -7608,14 +7500,9 @@
         </w:rPr>
         <w:t xml:space="preserve"> </w:t>
       </w:r>
-      <w:proofErr w:type="spellStart"/>
-      <w:r>
-        <w:t>int</w:t>
-      </w:r>
-      <w:r>
-        <w:t>roperabilitas</w:t>
-      </w:r>
-      <w:proofErr w:type="spellEnd"/>
+      <w:r>
+        <w:t>introperabilitas</w:t>
+      </w:r>
       <w:r>
         <w:rPr>
           <w:spacing w:val="-11"/>
@@ -7700,7 +7587,7 @@
     </w:p>
     <w:p>
       <w:pPr>
-        <w:pStyle w:val="Judul2"/>
+        <w:pStyle w:val="Heading2"/>
         <w:numPr>
           <w:ilvl w:val="1"/>
           <w:numId w:val="21"/>
@@ -7738,7 +7625,7 @@
     </w:p>
     <w:p>
       <w:pPr>
-        <w:pStyle w:val="TeksIsi"/>
+        <w:pStyle w:val="BodyText"/>
         <w:spacing w:before="41" w:line="278" w:lineRule="auto"/>
         <w:ind w:left="980" w:right="241"/>
         <w:jc w:val="both"/>
@@ -7747,13 +7634,28 @@
         <w:rPr>
           <w:spacing w:val="-1"/>
         </w:rPr>
-        <w:t>Da</w:t>
+        <w:t>Dalam</w:t>
+      </w:r>
+      <w:r>
+        <w:rPr>
+          <w:spacing w:val="-15"/>
+        </w:rPr>
+        <w:t xml:space="preserve"> </w:t>
       </w:r>
       <w:r>
         <w:rPr>
           <w:spacing w:val="-1"/>
         </w:rPr>
-        <w:t>lam</w:t>
+        <w:t>penulisan</w:t>
+      </w:r>
+      <w:r>
+        <w:rPr>
+          <w:spacing w:val="-14"/>
+        </w:rPr>
+        <w:t xml:space="preserve"> </w:t>
+      </w:r>
+      <w:r>
+        <w:t>dokumen</w:t>
       </w:r>
       <w:r>
         <w:rPr>
@@ -7762,10 +7664,7 @@
         <w:t xml:space="preserve"> </w:t>
       </w:r>
       <w:r>
-        <w:rPr>
-          <w:spacing w:val="-1"/>
-        </w:rPr>
-        <w:t>penulisan</w:t>
+        <w:t>pembuatan</w:t>
       </w:r>
       <w:r>
         <w:rPr>
@@ -7774,24 +7673,6 @@
         <w:t xml:space="preserve"> </w:t>
       </w:r>
       <w:r>
-        <w:t>dokumen</w:t>
-      </w:r>
-      <w:r>
-        <w:rPr>
-          <w:spacing w:val="-15"/>
-        </w:rPr>
-        <w:t xml:space="preserve"> </w:t>
-      </w:r>
-      <w:r>
-        <w:t>pembuatan</w:t>
-      </w:r>
-      <w:r>
-        <w:rPr>
-          <w:spacing w:val="-14"/>
-        </w:rPr>
-        <w:t xml:space="preserve"> </w:t>
-      </w:r>
-      <w:r>
         <w:t>pro</w:t>
       </w:r>
       <w:r>
@@ -7800,11 +7681,9 @@
         </w:rPr>
         <w:t>y</w:t>
       </w:r>
-      <w:proofErr w:type="spellStart"/>
       <w:r>
         <w:t>ek</w:t>
       </w:r>
-      <w:proofErr w:type="spellEnd"/>
       <w:r>
         <w:rPr>
           <w:spacing w:val="-15"/>
@@ -7889,7 +7768,7 @@
     </w:p>
     <w:p>
       <w:pPr>
-        <w:pStyle w:val="TeksIsi"/>
+        <w:pStyle w:val="BodyText"/>
         <w:rPr>
           <w:sz w:val="17"/>
         </w:rPr>
@@ -7897,7 +7776,7 @@
     </w:p>
     <w:tbl>
       <w:tblPr>
-        <w:tblStyle w:val="TableNormal"/>
+        <w:tblStyle w:val="TableNormal1"/>
         <w:tblW w:w="0" w:type="auto"/>
         <w:tblInd w:w="990" w:type="dxa"/>
         <w:tblBorders>
@@ -8063,14 +7942,12 @@
               </w:rPr>
               <w:t xml:space="preserve"> </w:t>
             </w:r>
-            <w:proofErr w:type="spellStart"/>
             <w:r>
               <w:rPr>
                 <w:sz w:val="24"/>
               </w:rPr>
               <w:t>Institute</w:t>
             </w:r>
-            <w:proofErr w:type="spellEnd"/>
             <w:r>
               <w:rPr>
                 <w:spacing w:val="52"/>
@@ -8078,14 +7955,12 @@
               </w:rPr>
               <w:t xml:space="preserve"> </w:t>
             </w:r>
-            <w:proofErr w:type="spellStart"/>
             <w:r>
               <w:rPr>
                 <w:sz w:val="24"/>
               </w:rPr>
               <w:t>of</w:t>
             </w:r>
-            <w:proofErr w:type="spellEnd"/>
             <w:r>
               <w:rPr>
                 <w:spacing w:val="51"/>
@@ -8109,14 +7984,12 @@
                 <w:sz w:val="24"/>
               </w:rPr>
             </w:pPr>
-            <w:proofErr w:type="spellStart"/>
             <w:r>
               <w:rPr>
                 <w:sz w:val="24"/>
               </w:rPr>
               <w:t>and</w:t>
             </w:r>
-            <w:proofErr w:type="spellEnd"/>
             <w:r>
               <w:rPr>
                 <w:spacing w:val="-2"/>
@@ -8124,14 +7997,12 @@
               </w:rPr>
               <w:t xml:space="preserve"> </w:t>
             </w:r>
-            <w:proofErr w:type="spellStart"/>
             <w:r>
               <w:rPr>
                 <w:sz w:val="24"/>
               </w:rPr>
               <w:t>Electrical</w:t>
             </w:r>
-            <w:proofErr w:type="spellEnd"/>
             <w:r>
               <w:rPr>
                 <w:spacing w:val="-2"/>
@@ -8139,14 +8010,12 @@
               </w:rPr>
               <w:t xml:space="preserve"> </w:t>
             </w:r>
-            <w:proofErr w:type="spellStart"/>
             <w:r>
               <w:rPr>
                 <w:sz w:val="24"/>
               </w:rPr>
               <w:t>Engineers</w:t>
             </w:r>
-            <w:proofErr w:type="spellEnd"/>
           </w:p>
         </w:tc>
       </w:tr>
@@ -8318,7 +8187,7 @@
     </w:p>
     <w:p>
       <w:pPr>
-        <w:pStyle w:val="TeksIsi"/>
+        <w:pStyle w:val="BodyText"/>
         <w:spacing w:before="3"/>
         <w:rPr>
           <w:i/>
@@ -8328,7 +8197,7 @@
     </w:p>
     <w:p>
       <w:pPr>
-        <w:pStyle w:val="TeksIsi"/>
+        <w:pStyle w:val="BodyText"/>
         <w:spacing w:line="276" w:lineRule="auto"/>
         <w:ind w:left="980" w:right="236"/>
         <w:jc w:val="both"/>
@@ -8459,7 +8328,6 @@
         </w:rPr>
         <w:t xml:space="preserve"> </w:t>
       </w:r>
-      <w:proofErr w:type="spellStart"/>
       <w:r>
         <w:rPr>
           <w:i/>
@@ -8467,7 +8335,6 @@
         </w:rPr>
         <w:t>link</w:t>
       </w:r>
-      <w:proofErr w:type="spellEnd"/>
       <w:r>
         <w:t xml:space="preserve"> dari</w:t>
       </w:r>
@@ -8478,13 +8345,8 @@
         <w:t xml:space="preserve"> </w:t>
       </w:r>
       <w:r>
-        <w:t xml:space="preserve">standar </w:t>
-      </w:r>
-      <w:proofErr w:type="spellStart"/>
-      <w:r>
-        <w:t>Ethernet</w:t>
-      </w:r>
-      <w:proofErr w:type="spellEnd"/>
+        <w:t>standar Ethernet</w:t>
+      </w:r>
       <w:r>
         <w:rPr>
           <w:spacing w:val="2"/>
@@ -8507,12 +8369,13 @@
     </w:p>
     <w:p>
       <w:pPr>
-        <w:pStyle w:val="Judul1"/>
+        <w:pStyle w:val="Heading1"/>
         <w:spacing w:before="64"/>
       </w:pPr>
       <w:bookmarkStart w:id="10" w:name="_bookmark10"/>
       <w:bookmarkEnd w:id="10"/>
       <w:r>
+        <w:lastRenderedPageBreak/>
         <w:t>BAB</w:t>
       </w:r>
       <w:r>
@@ -8545,7 +8408,7 @@
     </w:p>
     <w:p>
       <w:pPr>
-        <w:pStyle w:val="TeksIsi"/>
+        <w:pStyle w:val="BodyText"/>
         <w:spacing w:before="4"/>
         <w:rPr>
           <w:b/>
@@ -8555,7 +8418,7 @@
     </w:p>
     <w:p>
       <w:pPr>
-        <w:pStyle w:val="Judul2"/>
+        <w:pStyle w:val="Heading2"/>
         <w:numPr>
           <w:ilvl w:val="1"/>
           <w:numId w:val="20"/>
@@ -8696,7 +8559,7 @@
     </w:p>
     <w:p>
       <w:pPr>
-        <w:pStyle w:val="TeksIsi"/>
+        <w:pStyle w:val="BodyText"/>
         <w:spacing w:before="5"/>
         <w:rPr>
           <w:i/>
@@ -8706,7 +8569,7 @@
     </w:p>
     <w:p>
       <w:pPr>
-        <w:pStyle w:val="Judul2"/>
+        <w:pStyle w:val="Heading2"/>
         <w:numPr>
           <w:ilvl w:val="2"/>
           <w:numId w:val="20"/>
@@ -8719,22 +8582,18 @@
       </w:pPr>
       <w:bookmarkStart w:id="13" w:name="_bookmark13"/>
       <w:bookmarkEnd w:id="13"/>
-      <w:proofErr w:type="spellStart"/>
       <w:r>
         <w:t>Requirement</w:t>
       </w:r>
-      <w:proofErr w:type="spellEnd"/>
       <w:r>
         <w:rPr>
           <w:spacing w:val="-4"/>
         </w:rPr>
         <w:t xml:space="preserve"> </w:t>
       </w:r>
-      <w:proofErr w:type="spellStart"/>
       <w:r>
         <w:t>Definition</w:t>
       </w:r>
-      <w:proofErr w:type="spellEnd"/>
       <w:r>
         <w:rPr>
           <w:spacing w:val="-3"/>
@@ -8774,7 +8633,7 @@
     </w:p>
     <w:p>
       <w:pPr>
-        <w:pStyle w:val="TeksIsi"/>
+        <w:pStyle w:val="BodyText"/>
         <w:spacing w:before="41" w:line="276" w:lineRule="auto"/>
         <w:ind w:left="1393" w:right="244"/>
         <w:jc w:val="both"/>
@@ -8789,15 +8648,7 @@
         <w:t xml:space="preserve"> </w:t>
       </w:r>
       <w:r>
-        <w:t xml:space="preserve">kebutuhan untuk membuat perangkat lunak. Tahap ini akan </w:t>
-      </w:r>
-      <w:proofErr w:type="spellStart"/>
-      <w:r>
-        <w:t>menganalisa</w:t>
-      </w:r>
-      <w:proofErr w:type="spellEnd"/>
-      <w:r>
-        <w:t xml:space="preserve"> sifat</w:t>
+        <w:t>kebutuhan untuk membuat perangkat lunak. Tahap ini akan menganalisa sifat</w:t>
       </w:r>
       <w:r>
         <w:rPr>
@@ -8829,7 +8680,7 @@
     </w:p>
     <w:p>
       <w:pPr>
-        <w:pStyle w:val="Judul2"/>
+        <w:pStyle w:val="Heading2"/>
         <w:numPr>
           <w:ilvl w:val="2"/>
           <w:numId w:val="20"/>
@@ -8852,22 +8703,18 @@
         </w:rPr>
         <w:t xml:space="preserve"> </w:t>
       </w:r>
-      <w:proofErr w:type="spellStart"/>
       <w:r>
         <w:t>and</w:t>
       </w:r>
-      <w:proofErr w:type="spellEnd"/>
       <w:r>
         <w:rPr>
           <w:spacing w:val="-4"/>
         </w:rPr>
         <w:t xml:space="preserve"> </w:t>
       </w:r>
-      <w:proofErr w:type="spellStart"/>
       <w:r>
         <w:t>Software</w:t>
       </w:r>
-      <w:proofErr w:type="spellEnd"/>
       <w:r>
         <w:rPr>
           <w:spacing w:val="-3"/>
@@ -8889,16 +8736,13 @@
     </w:p>
     <w:p>
       <w:pPr>
-        <w:pStyle w:val="TeksIsi"/>
+        <w:pStyle w:val="BodyText"/>
         <w:spacing w:before="41" w:line="276" w:lineRule="auto"/>
         <w:ind w:left="1393" w:right="237"/>
         <w:jc w:val="both"/>
       </w:pPr>
       <w:r>
-        <w:t>Jika analisa awal</w:t>
-      </w:r>
-      <w:r>
-        <w:t xml:space="preserve"> sudah selesai dikerjakan, maka selanjutnya adalah membuat</w:t>
+        <w:t>Jika analisa awal sudah selesai dikerjakan, maka selanjutnya adalah membuat</w:t>
       </w:r>
       <w:r>
         <w:rPr>
@@ -8916,18 +8760,7 @@
         <w:t xml:space="preserve"> </w:t>
       </w:r>
       <w:r>
-        <w:t xml:space="preserve">yang sudah </w:t>
-      </w:r>
-      <w:proofErr w:type="spellStart"/>
-      <w:r>
-        <w:t>di</w:t>
-      </w:r>
-      <w:r>
-        <w:t>analisa</w:t>
-      </w:r>
-      <w:proofErr w:type="spellEnd"/>
-      <w:r>
-        <w:t xml:space="preserve"> sebelumnya sebelum benar-benar dilakukan pemunculan</w:t>
+        <w:t>yang sudah dianalisa sebelumnya sebelum benar-benar dilakukan pemunculan</w:t>
       </w:r>
       <w:r>
         <w:rPr>
@@ -8941,7 +8774,7 @@
     </w:p>
     <w:p>
       <w:pPr>
-        <w:pStyle w:val="Judul2"/>
+        <w:pStyle w:val="Heading2"/>
         <w:numPr>
           <w:ilvl w:val="2"/>
           <w:numId w:val="20"/>
@@ -8997,16 +8830,13 @@
     </w:p>
     <w:p>
       <w:pPr>
-        <w:pStyle w:val="TeksIsi"/>
+        <w:pStyle w:val="BodyText"/>
         <w:spacing w:before="43" w:line="276" w:lineRule="auto"/>
         <w:ind w:left="1393" w:right="240"/>
         <w:jc w:val="both"/>
       </w:pPr>
       <w:r>
-        <w:t>De</w:t>
-      </w:r>
-      <w:r>
-        <w:t>sain</w:t>
+        <w:t>Desain</w:t>
       </w:r>
       <w:r>
         <w:rPr>
@@ -9101,7 +8931,7 @@
     </w:p>
     <w:p>
       <w:pPr>
-        <w:pStyle w:val="Judul2"/>
+        <w:pStyle w:val="Heading2"/>
         <w:numPr>
           <w:ilvl w:val="2"/>
           <w:numId w:val="20"/>
@@ -9115,22 +8945,18 @@
       </w:pPr>
       <w:bookmarkStart w:id="16" w:name="_bookmark16"/>
       <w:bookmarkEnd w:id="16"/>
-      <w:proofErr w:type="spellStart"/>
       <w:r>
         <w:t>Integration</w:t>
       </w:r>
-      <w:proofErr w:type="spellEnd"/>
       <w:r>
         <w:rPr>
           <w:spacing w:val="-3"/>
         </w:rPr>
         <w:t xml:space="preserve"> </w:t>
       </w:r>
-      <w:proofErr w:type="spellStart"/>
       <w:r>
         <w:t>and</w:t>
       </w:r>
-      <w:proofErr w:type="spellEnd"/>
       <w:r>
         <w:rPr>
           <w:spacing w:val="-2"/>
@@ -9152,7 +8978,7 @@
     </w:p>
     <w:p>
       <w:pPr>
-        <w:pStyle w:val="TeksIsi"/>
+        <w:pStyle w:val="BodyText"/>
         <w:spacing w:before="43" w:line="276" w:lineRule="auto"/>
         <w:ind w:left="1393" w:right="244"/>
         <w:jc w:val="both"/>
@@ -9235,7 +9061,7 @@
     </w:p>
     <w:p>
       <w:pPr>
-        <w:pStyle w:val="Judul2"/>
+        <w:pStyle w:val="Heading2"/>
         <w:numPr>
           <w:ilvl w:val="2"/>
           <w:numId w:val="20"/>
@@ -9249,37 +9075,31 @@
       </w:pPr>
       <w:bookmarkStart w:id="17" w:name="_bookmark17"/>
       <w:bookmarkEnd w:id="17"/>
-      <w:proofErr w:type="spellStart"/>
       <w:r>
         <w:t>Operation</w:t>
       </w:r>
-      <w:proofErr w:type="spellEnd"/>
       <w:r>
         <w:rPr>
           <w:spacing w:val="-4"/>
         </w:rPr>
         <w:t xml:space="preserve"> </w:t>
       </w:r>
-      <w:proofErr w:type="spellStart"/>
       <w:r>
         <w:t>and</w:t>
       </w:r>
-      <w:proofErr w:type="spellEnd"/>
       <w:r>
         <w:rPr>
           <w:spacing w:val="-3"/>
         </w:rPr>
         <w:t xml:space="preserve"> </w:t>
       </w:r>
-      <w:proofErr w:type="spellStart"/>
       <w:r>
         <w:t>Maintenance</w:t>
       </w:r>
-      <w:proofErr w:type="spellEnd"/>
     </w:p>
     <w:p>
       <w:pPr>
-        <w:pStyle w:val="TeksIsi"/>
+        <w:pStyle w:val="BodyText"/>
         <w:spacing w:before="44" w:line="276" w:lineRule="auto"/>
         <w:ind w:left="1393" w:right="242"/>
         <w:jc w:val="both"/>
@@ -9427,7 +9247,7 @@
     </w:p>
     <w:p>
       <w:pPr>
-        <w:pStyle w:val="Judul2"/>
+        <w:pStyle w:val="Heading2"/>
         <w:numPr>
           <w:ilvl w:val="1"/>
           <w:numId w:val="20"/>
@@ -9443,6 +9263,7 @@
         <w:rPr>
           <w:noProof/>
         </w:rPr>
+        <w:lastRenderedPageBreak/>
         <w:drawing>
           <wp:anchor distT="0" distB="0" distL="0" distR="0" simplePos="0" relativeHeight="4" behindDoc="0" locked="0" layoutInCell="1" allowOverlap="1" wp14:anchorId="65913B01" wp14:editId="0F918AA1">
             <wp:simplePos x="0" y="0"/>
@@ -9569,7 +9390,7 @@
     </w:p>
     <w:p>
       <w:pPr>
-        <w:pStyle w:val="TeksIsi"/>
+        <w:pStyle w:val="BodyText"/>
         <w:spacing w:before="3"/>
         <w:rPr>
           <w:i/>
@@ -9579,7 +9400,7 @@
     </w:p>
     <w:p>
       <w:pPr>
-        <w:pStyle w:val="Judul2"/>
+        <w:pStyle w:val="Heading2"/>
         <w:numPr>
           <w:ilvl w:val="1"/>
           <w:numId w:val="20"/>
@@ -9625,7 +9446,7 @@
     </w:p>
     <w:p>
       <w:pPr>
-        <w:pStyle w:val="DaftarParagraf"/>
+        <w:pStyle w:val="ListParagraph"/>
         <w:numPr>
           <w:ilvl w:val="0"/>
           <w:numId w:val="19"/>
@@ -9644,21 +9465,7 @@
         <w:rPr>
           <w:sz w:val="24"/>
         </w:rPr>
-        <w:t xml:space="preserve">Ketua </w:t>
-      </w:r>
-      <w:proofErr w:type="spellStart"/>
-      <w:r>
-        <w:rPr>
-          <w:sz w:val="24"/>
-        </w:rPr>
-        <w:t>dimana</w:t>
-      </w:r>
-      <w:proofErr w:type="spellEnd"/>
-      <w:r>
-        <w:rPr>
-          <w:sz w:val="24"/>
-        </w:rPr>
-        <w:t xml:space="preserve"> harus menjadi pengawas dari anggota – anggotanya bilamana saat</w:t>
+        <w:t>Ketua dimana harus menjadi pengawas dari anggota – anggotanya bilamana saat</w:t>
       </w:r>
       <w:r>
         <w:rPr>
@@ -9874,7 +9681,7 @@
     </w:p>
     <w:p>
       <w:pPr>
-        <w:pStyle w:val="DaftarParagraf"/>
+        <w:pStyle w:val="ListParagraph"/>
         <w:numPr>
           <w:ilvl w:val="0"/>
           <w:numId w:val="19"/>
@@ -9896,236 +9703,189 @@
         </w:rPr>
         <w:t xml:space="preserve">Tester </w:t>
       </w:r>
+      <w:r>
+        <w:rPr>
+          <w:sz w:val="24"/>
+        </w:rPr>
+        <w:t xml:space="preserve">dimana saat programmer melakukan kesalahan dalam </w:t>
+      </w:r>
       <w:proofErr w:type="spellStart"/>
       <w:r>
         <w:rPr>
           <w:sz w:val="24"/>
-        </w:rPr>
-        <w:t>dimana</w:t>
+          <w:lang w:val="en-US"/>
+        </w:rPr>
+        <w:t>membuat</w:t>
       </w:r>
       <w:proofErr w:type="spellEnd"/>
       <w:r>
         <w:rPr>
           <w:sz w:val="24"/>
-        </w:rPr>
-        <w:t xml:space="preserve"> saat </w:t>
+          <w:lang w:val="en-US"/>
+        </w:rPr>
+        <w:t xml:space="preserve"> </w:t>
       </w:r>
       <w:proofErr w:type="spellStart"/>
       <w:r>
         <w:rPr>
           <w:sz w:val="24"/>
+          <w:lang w:val="en-US"/>
+        </w:rPr>
+        <w:t>kode</w:t>
+      </w:r>
+      <w:proofErr w:type="spellEnd"/>
+      <w:r>
+        <w:rPr>
+          <w:sz w:val="24"/>
+          <w:lang w:val="en-US"/>
+        </w:rPr>
+        <w:t xml:space="preserve"> program,</w:t>
+      </w:r>
+      <w:r>
+        <w:rPr>
+          <w:sz w:val="24"/>
+        </w:rPr>
+        <w:t xml:space="preserve"> tester</w:t>
+      </w:r>
+      <w:r>
+        <w:rPr>
+          <w:spacing w:val="1"/>
+          <w:sz w:val="24"/>
+        </w:rPr>
+        <w:t xml:space="preserve"> </w:t>
+      </w:r>
+      <w:r>
+        <w:rPr>
+          <w:spacing w:val="-1"/>
+          <w:sz w:val="24"/>
+        </w:rPr>
+        <w:t>memiliki</w:t>
+      </w:r>
+      <w:r>
+        <w:rPr>
+          <w:spacing w:val="-14"/>
+          <w:sz w:val="24"/>
+        </w:rPr>
+        <w:t xml:space="preserve"> </w:t>
+      </w:r>
+      <w:r>
+        <w:rPr>
+          <w:sz w:val="24"/>
+        </w:rPr>
+        <w:t>tanggung</w:t>
+      </w:r>
+      <w:r>
+        <w:rPr>
+          <w:spacing w:val="-14"/>
+          <w:sz w:val="24"/>
+        </w:rPr>
+        <w:t xml:space="preserve"> </w:t>
+      </w:r>
+      <w:r>
+        <w:rPr>
+          <w:sz w:val="24"/>
+        </w:rPr>
+        <w:t>jawab</w:t>
+      </w:r>
+      <w:r>
+        <w:rPr>
+          <w:spacing w:val="-15"/>
+          <w:sz w:val="24"/>
+        </w:rPr>
+        <w:t xml:space="preserve"> </w:t>
+      </w:r>
+      <w:r>
+        <w:rPr>
+          <w:sz w:val="24"/>
+        </w:rPr>
+        <w:t>untuk</w:t>
+      </w:r>
+      <w:r>
+        <w:rPr>
+          <w:spacing w:val="-13"/>
+          <w:sz w:val="24"/>
+        </w:rPr>
+        <w:t xml:space="preserve"> </w:t>
+      </w:r>
+      <w:r>
+        <w:rPr>
+          <w:sz w:val="24"/>
+        </w:rPr>
+        <w:t>mengecek</w:t>
+      </w:r>
+      <w:r>
+        <w:rPr>
+          <w:spacing w:val="-15"/>
+          <w:sz w:val="24"/>
+        </w:rPr>
+        <w:t xml:space="preserve"> </w:t>
+      </w:r>
+      <w:r>
+        <w:rPr>
+          <w:sz w:val="24"/>
+        </w:rPr>
+        <w:t>kesalahan</w:t>
+      </w:r>
+      <w:r>
+        <w:rPr>
+          <w:spacing w:val="-14"/>
+          <w:sz w:val="24"/>
+        </w:rPr>
+        <w:t xml:space="preserve"> </w:t>
+      </w:r>
+      <w:r>
+        <w:rPr>
+          <w:sz w:val="24"/>
+        </w:rPr>
+        <w:t>koding–koding</w:t>
+      </w:r>
+      <w:r>
+        <w:rPr>
+          <w:spacing w:val="-13"/>
+          <w:sz w:val="24"/>
+        </w:rPr>
+        <w:t xml:space="preserve"> </w:t>
+      </w:r>
+      <w:r>
+        <w:rPr>
+          <w:sz w:val="24"/>
+        </w:rPr>
+        <w:t>yang</w:t>
+      </w:r>
+      <w:r>
+        <w:rPr>
+          <w:spacing w:val="-15"/>
+          <w:sz w:val="24"/>
+        </w:rPr>
+        <w:t xml:space="preserve"> </w:t>
+      </w:r>
+      <w:r>
+        <w:rPr>
+          <w:sz w:val="24"/>
+        </w:rPr>
+        <w:t>dilakukan</w:t>
+      </w:r>
+      <w:r>
+        <w:rPr>
+          <w:sz w:val="24"/>
+          <w:lang w:val="en-US"/>
+        </w:rPr>
+        <w:t xml:space="preserve"> </w:t>
+      </w:r>
+      <w:r>
+        <w:rPr>
+          <w:spacing w:val="-57"/>
+          <w:sz w:val="24"/>
+        </w:rPr>
+        <w:t xml:space="preserve"> </w:t>
+      </w:r>
+      <w:r>
+        <w:rPr>
+          <w:i/>
+          <w:sz w:val="24"/>
         </w:rPr>
         <w:t>programmer</w:t>
       </w:r>
-      <w:proofErr w:type="spellEnd"/>
-      <w:r>
-        <w:rPr>
-          <w:sz w:val="24"/>
-        </w:rPr>
-        <w:t xml:space="preserve"> melakukan kesalahan dalam </w:t>
-      </w:r>
-      <w:proofErr w:type="spellStart"/>
-      <w:r>
-        <w:rPr>
-          <w:sz w:val="24"/>
-          <w:lang w:val="en-US"/>
-        </w:rPr>
-        <w:t>membuat</w:t>
-      </w:r>
-      <w:proofErr w:type="spellEnd"/>
-      <w:r>
-        <w:rPr>
-          <w:sz w:val="24"/>
-          <w:lang w:val="en-US"/>
-        </w:rPr>
-        <w:t xml:space="preserve"> </w:t>
-      </w:r>
-      <w:proofErr w:type="spellStart"/>
-      <w:r>
-        <w:rPr>
-          <w:sz w:val="24"/>
-          <w:lang w:val="en-US"/>
-        </w:rPr>
-        <w:t>kode</w:t>
-      </w:r>
-      <w:proofErr w:type="spellEnd"/>
-      <w:r>
-        <w:rPr>
-          <w:sz w:val="24"/>
-          <w:lang w:val="en-US"/>
-        </w:rPr>
-        <w:t xml:space="preserve"> program,</w:t>
-      </w:r>
-      <w:r>
-        <w:rPr>
-          <w:sz w:val="24"/>
-        </w:rPr>
-        <w:t xml:space="preserve"> tester</w:t>
-      </w:r>
-      <w:r>
-        <w:rPr>
-          <w:spacing w:val="1"/>
-          <w:sz w:val="24"/>
-        </w:rPr>
-        <w:t xml:space="preserve"> </w:t>
-      </w:r>
-      <w:r>
-        <w:rPr>
-          <w:spacing w:val="-1"/>
-          <w:sz w:val="24"/>
-        </w:rPr>
-        <w:t>memiliki</w:t>
-      </w:r>
-      <w:r>
-        <w:rPr>
-          <w:spacing w:val="-14"/>
-          <w:sz w:val="24"/>
-        </w:rPr>
-        <w:t xml:space="preserve"> </w:t>
-      </w:r>
-      <w:r>
-        <w:rPr>
-          <w:sz w:val="24"/>
-        </w:rPr>
-        <w:t>tanggung</w:t>
-      </w:r>
-      <w:r>
-        <w:rPr>
-          <w:spacing w:val="-14"/>
-          <w:sz w:val="24"/>
-        </w:rPr>
-        <w:t xml:space="preserve"> </w:t>
-      </w:r>
-      <w:r>
-        <w:rPr>
-          <w:sz w:val="24"/>
-        </w:rPr>
-        <w:t>jawab</w:t>
-      </w:r>
-      <w:r>
-        <w:rPr>
-          <w:spacing w:val="-15"/>
-          <w:sz w:val="24"/>
-        </w:rPr>
-        <w:t xml:space="preserve"> </w:t>
-      </w:r>
-      <w:r>
-        <w:rPr>
-          <w:sz w:val="24"/>
-        </w:rPr>
-        <w:t>untuk</w:t>
-      </w:r>
-      <w:r>
-        <w:rPr>
-          <w:spacing w:val="-13"/>
-          <w:sz w:val="24"/>
-        </w:rPr>
-        <w:t xml:space="preserve"> </w:t>
-      </w:r>
-      <w:r>
-        <w:rPr>
-          <w:sz w:val="24"/>
-        </w:rPr>
-        <w:t>mengecek</w:t>
-      </w:r>
-      <w:r>
-        <w:rPr>
-          <w:spacing w:val="-15"/>
-          <w:sz w:val="24"/>
-        </w:rPr>
-        <w:t xml:space="preserve"> </w:t>
-      </w:r>
-      <w:r>
-        <w:rPr>
-          <w:sz w:val="24"/>
-        </w:rPr>
-        <w:t>kesalahan</w:t>
-      </w:r>
-      <w:r>
-        <w:rPr>
-          <w:spacing w:val="-14"/>
-          <w:sz w:val="24"/>
-        </w:rPr>
-        <w:t xml:space="preserve"> </w:t>
-      </w:r>
-      <w:proofErr w:type="spellStart"/>
-      <w:r>
-        <w:rPr>
-          <w:sz w:val="24"/>
-        </w:rPr>
-        <w:t>koding</w:t>
-      </w:r>
-      <w:proofErr w:type="spellEnd"/>
-      <w:r>
-        <w:rPr>
-          <w:sz w:val="24"/>
-        </w:rPr>
-        <w:t>–</w:t>
-      </w:r>
-      <w:proofErr w:type="spellStart"/>
-      <w:r>
-        <w:rPr>
-          <w:sz w:val="24"/>
-        </w:rPr>
-        <w:t>koding</w:t>
-      </w:r>
-      <w:proofErr w:type="spellEnd"/>
-      <w:r>
-        <w:rPr>
-          <w:spacing w:val="-13"/>
-          <w:sz w:val="24"/>
-        </w:rPr>
-        <w:t xml:space="preserve"> </w:t>
-      </w:r>
-      <w:r>
-        <w:rPr>
-          <w:sz w:val="24"/>
-        </w:rPr>
-        <w:t>yang</w:t>
-      </w:r>
-      <w:r>
-        <w:rPr>
-          <w:spacing w:val="-15"/>
-          <w:sz w:val="24"/>
-        </w:rPr>
-        <w:t xml:space="preserve"> </w:t>
-      </w:r>
-      <w:r>
-        <w:rPr>
-          <w:sz w:val="24"/>
-        </w:rPr>
-        <w:t>dilakukan</w:t>
-      </w:r>
-      <w:r>
-        <w:rPr>
-          <w:sz w:val="24"/>
-          <w:lang w:val="en-US"/>
-        </w:rPr>
-        <w:t xml:space="preserve"> </w:t>
-      </w:r>
-      <w:r>
-        <w:rPr>
-          <w:spacing w:val="-57"/>
-          <w:sz w:val="24"/>
-        </w:rPr>
-        <w:t xml:space="preserve"> </w:t>
-      </w:r>
-      <w:proofErr w:type="spellStart"/>
-      <w:r>
-        <w:rPr>
-          <w:i/>
-          <w:sz w:val="24"/>
-        </w:rPr>
-        <w:t>program</w:t>
-      </w:r>
-      <w:r>
-        <w:rPr>
-          <w:i/>
-          <w:sz w:val="24"/>
-        </w:rPr>
-        <w:t>mer</w:t>
-      </w:r>
-      <w:proofErr w:type="spellEnd"/>
       <w:r>
         <w:rPr>
           <w:sz w:val="24"/>
@@ -10135,7 +9895,7 @@
     </w:p>
     <w:p>
       <w:pPr>
-        <w:pStyle w:val="DaftarParagraf"/>
+        <w:pStyle w:val="ListParagraph"/>
         <w:numPr>
           <w:ilvl w:val="0"/>
           <w:numId w:val="19"/>
@@ -10154,21 +9914,7 @@
         <w:rPr>
           <w:sz w:val="24"/>
         </w:rPr>
-        <w:t xml:space="preserve">Sekretaris </w:t>
-      </w:r>
-      <w:proofErr w:type="spellStart"/>
-      <w:r>
-        <w:rPr>
-          <w:sz w:val="24"/>
-        </w:rPr>
-        <w:t>dimana</w:t>
-      </w:r>
-      <w:proofErr w:type="spellEnd"/>
-      <w:r>
-        <w:rPr>
-          <w:sz w:val="24"/>
-        </w:rPr>
-        <w:t xml:space="preserve"> bertanggung jawab untuk menyimpan dokumen–dokumen yang</w:t>
+        <w:t>Sekretaris dimana bertanggung jawab untuk menyimpan dokumen–dokumen yang</w:t>
       </w:r>
       <w:r>
         <w:rPr>
@@ -10209,7 +9955,6 @@
         </w:rPr>
         <w:t xml:space="preserve">hasil akhir </w:t>
       </w:r>
-      <w:proofErr w:type="spellStart"/>
       <w:r>
         <w:rPr>
           <w:i/>
@@ -10217,7 +9962,6 @@
         </w:rPr>
         <w:t>project</w:t>
       </w:r>
-      <w:proofErr w:type="spellEnd"/>
       <w:r>
         <w:rPr>
           <w:sz w:val="24"/>
@@ -10227,7 +9971,7 @@
     </w:p>
     <w:p>
       <w:pPr>
-        <w:pStyle w:val="DaftarParagraf"/>
+        <w:pStyle w:val="ListParagraph"/>
         <w:numPr>
           <w:ilvl w:val="0"/>
           <w:numId w:val="19"/>
@@ -10242,35 +9986,18 @@
           <w:sz w:val="24"/>
         </w:rPr>
       </w:pPr>
-      <w:proofErr w:type="spellStart"/>
       <w:r>
         <w:rPr>
           <w:i/>
           <w:sz w:val="24"/>
         </w:rPr>
-        <w:t>Programmer</w:t>
-      </w:r>
-      <w:proofErr w:type="spellEnd"/>
-      <w:r>
-        <w:rPr>
-          <w:i/>
-          <w:sz w:val="24"/>
-        </w:rPr>
-        <w:t xml:space="preserve"> </w:t>
-      </w:r>
-      <w:proofErr w:type="spellStart"/>
-      <w:r>
-        <w:rPr>
-          <w:sz w:val="24"/>
-        </w:rPr>
-        <w:t>dimana</w:t>
-      </w:r>
-      <w:proofErr w:type="spellEnd"/>
-      <w:r>
-        <w:rPr>
-          <w:sz w:val="24"/>
-        </w:rPr>
-        <w:t xml:space="preserve"> dia bertanggung jawab untuk membuat dan menyempurnakan</w:t>
+        <w:t xml:space="preserve">Programmer </w:t>
+      </w:r>
+      <w:r>
+        <w:rPr>
+          <w:sz w:val="24"/>
+        </w:rPr>
+        <w:t>dimana dia bertanggung jawab untuk membuat dan menyempurnakan</w:t>
       </w:r>
       <w:r>
         <w:rPr>
@@ -10301,7 +10028,7 @@
     </w:p>
     <w:p>
       <w:pPr>
-        <w:pStyle w:val="DaftarParagraf"/>
+        <w:pStyle w:val="ListParagraph"/>
         <w:numPr>
           <w:ilvl w:val="0"/>
           <w:numId w:val="19"/>
@@ -10320,58 +10047,21 @@
         <w:rPr>
           <w:sz w:val="24"/>
         </w:rPr>
-        <w:t xml:space="preserve">Analis </w:t>
-      </w:r>
-      <w:proofErr w:type="spellStart"/>
-      <w:r>
-        <w:rPr>
-          <w:sz w:val="24"/>
-        </w:rPr>
-        <w:t>dimana</w:t>
-      </w:r>
-      <w:proofErr w:type="spellEnd"/>
-      <w:r>
-        <w:rPr>
-          <w:sz w:val="24"/>
-        </w:rPr>
-        <w:t xml:space="preserve"> dia bertugas memberika</w:t>
-      </w:r>
-      <w:r>
-        <w:rPr>
-          <w:sz w:val="24"/>
-        </w:rPr>
-        <w:t xml:space="preserve">n gambaran </w:t>
-      </w:r>
-      <w:proofErr w:type="spellStart"/>
+        <w:t xml:space="preserve">Analis dimana dia bertugas memberikan gambaran </w:t>
+      </w:r>
       <w:r>
         <w:rPr>
           <w:i/>
           <w:sz w:val="24"/>
         </w:rPr>
-        <w:t>project</w:t>
-      </w:r>
-      <w:proofErr w:type="spellEnd"/>
-      <w:r>
-        <w:rPr>
-          <w:i/>
-          <w:sz w:val="24"/>
-        </w:rPr>
-        <w:t xml:space="preserve"> </w:t>
-      </w:r>
-      <w:r>
-        <w:rPr>
-          <w:sz w:val="24"/>
-        </w:rPr>
-        <w:t xml:space="preserve">dan alur </w:t>
-      </w:r>
-      <w:proofErr w:type="spellStart"/>
-      <w:r>
-        <w:rPr>
-          <w:sz w:val="24"/>
-        </w:rPr>
-        <w:t>pengkodingan</w:t>
-      </w:r>
-      <w:proofErr w:type="spellEnd"/>
+        <w:t xml:space="preserve">project </w:t>
+      </w:r>
+      <w:r>
+        <w:rPr>
+          <w:sz w:val="24"/>
+        </w:rPr>
+        <w:t>dan alur pengkodingan</w:t>
+      </w:r>
       <w:r>
         <w:rPr>
           <w:spacing w:val="1"/>
@@ -10392,24 +10082,16 @@
         </w:rPr>
         <w:t xml:space="preserve"> </w:t>
       </w:r>
-      <w:proofErr w:type="spellStart"/>
-      <w:r>
-        <w:rPr>
-          <w:sz w:val="24"/>
-        </w:rPr>
-        <w:t>programmer</w:t>
-      </w:r>
-      <w:proofErr w:type="spellEnd"/>
-      <w:r>
-        <w:rPr>
-          <w:sz w:val="24"/>
-        </w:rPr>
-        <w:t>.</w:t>
+      <w:r>
+        <w:rPr>
+          <w:sz w:val="24"/>
+        </w:rPr>
+        <w:t>programmer.</w:t>
       </w:r>
     </w:p>
     <w:p>
       <w:pPr>
-        <w:pStyle w:val="Judul2"/>
+        <w:pStyle w:val="Heading2"/>
         <w:numPr>
           <w:ilvl w:val="1"/>
           <w:numId w:val="20"/>
@@ -10455,7 +10137,7 @@
     </w:p>
     <w:p>
       <w:pPr>
-        <w:pStyle w:val="DaftarParagraf"/>
+        <w:pStyle w:val="ListParagraph"/>
         <w:numPr>
           <w:ilvl w:val="2"/>
           <w:numId w:val="20"/>
@@ -10496,7 +10178,7 @@
     </w:p>
     <w:p>
       <w:pPr>
-        <w:pStyle w:val="TeksIsi"/>
+        <w:pStyle w:val="BodyText"/>
         <w:spacing w:before="41" w:line="278" w:lineRule="auto"/>
         <w:ind w:left="968" w:right="238"/>
       </w:pPr>
@@ -10700,12 +10382,13 @@
     </w:p>
     <w:p>
       <w:pPr>
-        <w:pStyle w:val="TeksIsi"/>
+        <w:pStyle w:val="BodyText"/>
         <w:spacing w:before="61" w:line="276" w:lineRule="auto"/>
         <w:ind w:left="968" w:right="238"/>
         <w:jc w:val="both"/>
       </w:pPr>
       <w:r>
+        <w:lastRenderedPageBreak/>
         <w:t>sistem</w:t>
       </w:r>
       <w:r>
@@ -10778,13 +10461,8 @@
         <w:t xml:space="preserve"> </w:t>
       </w:r>
       <w:r>
-        <w:t>Direktur-</w:t>
-      </w:r>
-      <w:proofErr w:type="spellStart"/>
-      <w:r>
-        <w:t>lah</w:t>
-      </w:r>
-      <w:proofErr w:type="spellEnd"/>
+        <w:t>Direktur-lah</w:t>
+      </w:r>
       <w:r>
         <w:rPr>
           <w:spacing w:val="-9"/>
@@ -10830,7 +10508,7 @@
     </w:p>
     <w:p>
       <w:pPr>
-        <w:pStyle w:val="Judul2"/>
+        <w:pStyle w:val="Heading2"/>
         <w:numPr>
           <w:ilvl w:val="2"/>
           <w:numId w:val="20"/>
@@ -10842,15 +10520,13 @@
         <w:ind w:hanging="731"/>
         <w:jc w:val="both"/>
       </w:pPr>
-      <w:proofErr w:type="spellStart"/>
       <w:r>
         <w:t>Manager</w:t>
       </w:r>
-      <w:proofErr w:type="spellEnd"/>
     </w:p>
     <w:p>
       <w:pPr>
-        <w:pStyle w:val="TeksIsi"/>
+        <w:pStyle w:val="BodyText"/>
         <w:spacing w:before="41" w:line="276" w:lineRule="auto"/>
         <w:ind w:left="968" w:right="236"/>
         <w:jc w:val="both"/>
@@ -10942,14 +10618,12 @@
         </w:rPr>
         <w:t xml:space="preserve"> </w:t>
       </w:r>
-      <w:proofErr w:type="spellStart"/>
       <w:r>
         <w:rPr>
           <w:i/>
         </w:rPr>
         <w:t>project</w:t>
       </w:r>
-      <w:proofErr w:type="spellEnd"/>
       <w:r>
         <w:rPr>
           <w:i/>
@@ -11011,14 +10685,9 @@
         </w:rPr>
         <w:t xml:space="preserve"> </w:t>
       </w:r>
-      <w:proofErr w:type="spellStart"/>
-      <w:r>
-        <w:t>m</w:t>
-      </w:r>
-      <w:r>
-        <w:t>emonitoring</w:t>
-      </w:r>
-      <w:proofErr w:type="spellEnd"/>
+      <w:r>
+        <w:t>memonitoring</w:t>
+      </w:r>
       <w:r>
         <w:rPr>
           <w:spacing w:val="-8"/>
@@ -11052,11 +10721,9 @@
         </w:rPr>
         <w:t xml:space="preserve"> </w:t>
       </w:r>
-      <w:proofErr w:type="spellStart"/>
       <w:r>
         <w:t>serta</w:t>
       </w:r>
-      <w:proofErr w:type="spellEnd"/>
       <w:r>
         <w:rPr>
           <w:spacing w:val="-9"/>
@@ -11114,7 +10781,7 @@
     </w:p>
     <w:p>
       <w:pPr>
-        <w:pStyle w:val="Judul2"/>
+        <w:pStyle w:val="Heading2"/>
         <w:numPr>
           <w:ilvl w:val="2"/>
           <w:numId w:val="20"/>
@@ -11132,7 +10799,7 @@
     </w:p>
     <w:p>
       <w:pPr>
-        <w:pStyle w:val="TeksIsi"/>
+        <w:pStyle w:val="BodyText"/>
         <w:spacing w:before="41" w:line="276" w:lineRule="auto"/>
         <w:ind w:left="968" w:right="238"/>
         <w:jc w:val="both"/>
@@ -11345,18 +11012,7 @@
         <w:t xml:space="preserve"> </w:t>
       </w:r>
       <w:r>
-        <w:t>komunikasi ant</w:t>
-      </w:r>
-      <w:r>
-        <w:t xml:space="preserve">ara anggota proyek dengan perusahaan dan </w:t>
-      </w:r>
-      <w:proofErr w:type="spellStart"/>
-      <w:r>
-        <w:t>vendors</w:t>
-      </w:r>
-      <w:proofErr w:type="spellEnd"/>
-      <w:r>
-        <w:t xml:space="preserve"> juga harus dikelola</w:t>
+        <w:t>komunikasi antara anggota proyek dengan perusahaan dan vendors juga harus dikelola</w:t>
       </w:r>
       <w:r>
         <w:rPr>
@@ -11401,10 +11057,7 @@
         <w:t xml:space="preserve"> </w:t>
       </w:r>
       <w:r>
-        <w:t>admin</w:t>
-      </w:r>
-      <w:r>
-        <w:t>istrasi berjalan dengan</w:t>
+        <w:t>administrasi berjalan dengan</w:t>
       </w:r>
       <w:r>
         <w:rPr>
@@ -11427,7 +11080,7 @@
     </w:p>
     <w:p>
       <w:pPr>
-        <w:pStyle w:val="Judul2"/>
+        <w:pStyle w:val="Heading2"/>
         <w:numPr>
           <w:ilvl w:val="2"/>
           <w:numId w:val="20"/>
@@ -11445,7 +11098,7 @@
     </w:p>
     <w:p>
       <w:pPr>
-        <w:pStyle w:val="TeksIsi"/>
+        <w:pStyle w:val="BodyText"/>
         <w:spacing w:before="41" w:line="276" w:lineRule="auto"/>
         <w:ind w:left="968" w:right="239"/>
         <w:jc w:val="both"/>
@@ -11460,15 +11113,7 @@
         <w:t xml:space="preserve"> </w:t>
       </w:r>
       <w:r>
-        <w:t xml:space="preserve">dengan pemecahan masalah. Seorang sistem analis harus mampu </w:t>
-      </w:r>
-      <w:proofErr w:type="spellStart"/>
-      <w:r>
-        <w:t>menganalisa</w:t>
-      </w:r>
-      <w:proofErr w:type="spellEnd"/>
-      <w:r>
-        <w:t xml:space="preserve"> segala</w:t>
+        <w:t>dengan pemecahan masalah. Seorang sistem analis harus mampu menganalisa segala</w:t>
       </w:r>
       <w:r>
         <w:rPr>
@@ -11635,7 +11280,7 @@
     </w:p>
     <w:p>
       <w:pPr>
-        <w:pStyle w:val="Judul2"/>
+        <w:pStyle w:val="Heading2"/>
         <w:numPr>
           <w:ilvl w:val="2"/>
           <w:numId w:val="20"/>
@@ -11647,15 +11292,13 @@
         <w:ind w:hanging="731"/>
         <w:jc w:val="both"/>
       </w:pPr>
-      <w:proofErr w:type="spellStart"/>
       <w:r>
         <w:t>Programmer</w:t>
       </w:r>
-      <w:proofErr w:type="spellEnd"/>
     </w:p>
     <w:p>
       <w:pPr>
-        <w:pStyle w:val="TeksIsi"/>
+        <w:pStyle w:val="BodyText"/>
         <w:spacing w:before="41" w:line="276" w:lineRule="auto"/>
         <w:ind w:left="968" w:right="239"/>
         <w:jc w:val="both"/>
@@ -11663,19 +11306,11 @@
       <w:r>
         <w:t xml:space="preserve">Dalam hal ini, seorang </w:t>
       </w:r>
-      <w:proofErr w:type="spellStart"/>
       <w:r>
         <w:rPr>
           <w:i/>
         </w:rPr>
-        <w:t>programmer</w:t>
-      </w:r>
-      <w:proofErr w:type="spellEnd"/>
-      <w:r>
-        <w:rPr>
-          <w:i/>
-        </w:rPr>
-        <w:t xml:space="preserve"> </w:t>
+        <w:t xml:space="preserve">programmer </w:t>
       </w:r>
       <w:r>
         <w:t>bertugas untuk mengimplementasikan dari sistem</w:t>
@@ -11687,15 +11322,7 @@
         <w:t xml:space="preserve"> </w:t>
       </w:r>
       <w:r>
-        <w:t xml:space="preserve">yang sudah dirancang didesain. </w:t>
-      </w:r>
-      <w:proofErr w:type="spellStart"/>
-      <w:r>
-        <w:t>Programmer</w:t>
-      </w:r>
-      <w:proofErr w:type="spellEnd"/>
-      <w:r>
-        <w:t xml:space="preserve"> dituntut dapat menuliskan kode program</w:t>
+        <w:t>yang sudah dirancang didesain. Programmer dituntut dapat menuliskan kode program</w:t>
       </w:r>
       <w:r>
         <w:rPr>
@@ -11704,10 +11331,7 @@
         <w:t xml:space="preserve"> </w:t>
       </w:r>
       <w:r>
-        <w:t>dengan baik, dan</w:t>
-      </w:r>
-      <w:r>
-        <w:t xml:space="preserve"> efisien. Hal ini dimaksudkan untuk menghindari terjadinya banyak</w:t>
+        <w:t>dengan baik, dan efisien. Hal ini dimaksudkan untuk menghindari terjadinya banyak</w:t>
       </w:r>
       <w:r>
         <w:rPr>
@@ -11715,11 +11339,9 @@
         </w:rPr>
         <w:t xml:space="preserve"> </w:t>
       </w:r>
-      <w:proofErr w:type="spellStart"/>
       <w:r>
         <w:t>error</w:t>
       </w:r>
-      <w:proofErr w:type="spellEnd"/>
       <w:r>
         <w:rPr>
           <w:spacing w:val="-1"/>
@@ -11732,7 +11354,7 @@
     </w:p>
     <w:p>
       <w:pPr>
-        <w:pStyle w:val="Judul2"/>
+        <w:pStyle w:val="Heading2"/>
         <w:numPr>
           <w:ilvl w:val="2"/>
           <w:numId w:val="20"/>
@@ -11750,7 +11372,7 @@
     </w:p>
     <w:p>
       <w:pPr>
-        <w:pStyle w:val="TeksIsi"/>
+        <w:pStyle w:val="BodyText"/>
         <w:spacing w:before="43" w:line="276" w:lineRule="auto"/>
         <w:ind w:left="968" w:right="237"/>
         <w:jc w:val="both"/>
@@ -11845,52 +11467,20 @@
         </w:rPr>
         <w:t xml:space="preserve"> </w:t>
       </w:r>
-      <w:proofErr w:type="spellStart"/>
       <w:r>
         <w:rPr>
           <w:i/>
         </w:rPr>
         <w:t>software</w:t>
       </w:r>
-      <w:proofErr w:type="spellEnd"/>
-      <w:r>
-        <w:t xml:space="preserve">/aplikasi. Apakah ada </w:t>
-      </w:r>
-      <w:proofErr w:type="spellStart"/>
-      <w:r>
-        <w:t>error</w:t>
-      </w:r>
-      <w:proofErr w:type="spellEnd"/>
-      <w:r>
-        <w:t xml:space="preserve"> data </w:t>
-      </w:r>
-      <w:proofErr w:type="spellStart"/>
-      <w:r>
-        <w:t>bug</w:t>
-      </w:r>
-      <w:proofErr w:type="spellEnd"/>
-      <w:r>
-        <w:t xml:space="preserve"> </w:t>
-      </w:r>
-      <w:proofErr w:type="spellStart"/>
-      <w:r>
-        <w:t>didalamnya</w:t>
-      </w:r>
-      <w:proofErr w:type="spellEnd"/>
-      <w:r>
-        <w:t xml:space="preserve">, seorang </w:t>
+      <w:r>
+        <w:t xml:space="preserve">/aplikasi. Apakah ada error data bug didalamnya, seorang </w:t>
       </w:r>
       <w:r>
         <w:rPr>
           <w:i/>
         </w:rPr>
-        <w:t>teste</w:t>
-      </w:r>
-      <w:r>
-        <w:rPr>
-          <w:i/>
-        </w:rPr>
-        <w:t xml:space="preserve">r </w:t>
+        <w:t xml:space="preserve">tester </w:t>
       </w:r>
       <w:r>
         <w:t>harus teliti</w:t>
@@ -11902,15 +11492,7 @@
         <w:t xml:space="preserve"> </w:t>
       </w:r>
       <w:r>
-        <w:t xml:space="preserve">dalam melakukan tugasnya, apabila ada </w:t>
-      </w:r>
-      <w:proofErr w:type="spellStart"/>
-      <w:r>
-        <w:t>error</w:t>
-      </w:r>
-      <w:proofErr w:type="spellEnd"/>
-      <w:r>
-        <w:t xml:space="preserve"> yang dilewatkan, maka konsumen akan</w:t>
+        <w:t>dalam melakukan tugasnya, apabila ada error yang dilewatkan, maka konsumen akan</w:t>
       </w:r>
       <w:r>
         <w:rPr>
@@ -11935,12 +11517,13 @@
     </w:p>
     <w:p>
       <w:pPr>
-        <w:pStyle w:val="Judul1"/>
+        <w:pStyle w:val="Heading1"/>
         <w:spacing w:before="64"/>
       </w:pPr>
       <w:bookmarkStart w:id="22" w:name="_bookmark22"/>
       <w:bookmarkEnd w:id="22"/>
       <w:r>
+        <w:lastRenderedPageBreak/>
         <w:t>BAB</w:t>
       </w:r>
       <w:r>
@@ -11973,7 +11556,7 @@
     </w:p>
     <w:p>
       <w:pPr>
-        <w:pStyle w:val="TeksIsi"/>
+        <w:pStyle w:val="BodyText"/>
         <w:spacing w:before="2"/>
         <w:rPr>
           <w:b/>
@@ -11983,7 +11566,7 @@
     </w:p>
     <w:p>
       <w:pPr>
-        <w:pStyle w:val="Judul2"/>
+        <w:pStyle w:val="Heading2"/>
         <w:numPr>
           <w:ilvl w:val="1"/>
           <w:numId w:val="18"/>
@@ -12020,7 +11603,7 @@
     </w:p>
     <w:p>
       <w:pPr>
-        <w:pStyle w:val="DaftarParagraf"/>
+        <w:pStyle w:val="ListParagraph"/>
         <w:numPr>
           <w:ilvl w:val="2"/>
           <w:numId w:val="18"/>
@@ -12059,7 +11642,7 @@
     </w:p>
     <w:p>
       <w:pPr>
-        <w:pStyle w:val="TeksIsi"/>
+        <w:pStyle w:val="BodyText"/>
         <w:spacing w:before="9"/>
         <w:rPr>
           <w:b/>
@@ -12117,7 +11700,7 @@
     </w:p>
     <w:p>
       <w:pPr>
-        <w:pStyle w:val="TeksIsi"/>
+        <w:pStyle w:val="BodyText"/>
         <w:spacing w:before="4"/>
         <w:rPr>
           <w:b/>
@@ -12139,7 +11722,7 @@
     </w:p>
     <w:p>
       <w:pPr>
-        <w:pStyle w:val="TeksIsi"/>
+        <w:pStyle w:val="BodyText"/>
         <w:rPr>
           <w:b/>
           <w:sz w:val="26"/>
@@ -12148,7 +11731,7 @@
     </w:p>
     <w:p>
       <w:pPr>
-        <w:pStyle w:val="Judul2"/>
+        <w:pStyle w:val="Heading2"/>
         <w:numPr>
           <w:ilvl w:val="2"/>
           <w:numId w:val="18"/>
@@ -12160,14 +11743,12 @@
       </w:pPr>
       <w:bookmarkStart w:id="24" w:name="_bookmark24"/>
       <w:bookmarkEnd w:id="24"/>
-      <w:proofErr w:type="spellStart"/>
       <w:r>
         <w:rPr>
           <w:spacing w:val="-1"/>
         </w:rPr>
         <w:t>Budget</w:t>
       </w:r>
-      <w:proofErr w:type="spellEnd"/>
     </w:p>
     <w:p>
       <w:pPr>
@@ -12286,7 +11867,6 @@
         </w:rPr>
         <w:t xml:space="preserve"> </w:t>
       </w:r>
-      <w:proofErr w:type="spellStart"/>
       <w:r>
         <w:rPr>
           <w:i/>
@@ -12294,7 +11874,6 @@
         </w:rPr>
         <w:t>budget</w:t>
       </w:r>
-      <w:proofErr w:type="spellEnd"/>
       <w:r>
         <w:rPr>
           <w:i/>
@@ -12316,14 +11895,12 @@
         </w:rPr>
         <w:t xml:space="preserve"> </w:t>
       </w:r>
-      <w:proofErr w:type="spellStart"/>
       <w:r>
         <w:rPr>
           <w:sz w:val="24"/>
         </w:rPr>
         <w:t>project</w:t>
       </w:r>
-      <w:proofErr w:type="spellEnd"/>
       <w:r>
         <w:rPr>
           <w:spacing w:val="-9"/>
@@ -12396,7 +11973,6 @@
         </w:rPr>
         <w:t xml:space="preserve"> </w:t>
       </w:r>
-      <w:proofErr w:type="spellStart"/>
       <w:r>
         <w:rPr>
           <w:i/>
@@ -12404,7 +11980,6 @@
         </w:rPr>
         <w:t>hardware</w:t>
       </w:r>
-      <w:proofErr w:type="spellEnd"/>
       <w:r>
         <w:rPr>
           <w:i/>
@@ -12428,7 +12003,6 @@
           <w:sz w:val="24"/>
         </w:rPr>
       </w:pPr>
-      <w:proofErr w:type="spellStart"/>
       <w:r>
         <w:rPr>
           <w:i/>
@@ -12436,7 +12010,6 @@
         </w:rPr>
         <w:t>requirement</w:t>
       </w:r>
-      <w:proofErr w:type="spellEnd"/>
       <w:r>
         <w:rPr>
           <w:i/>
@@ -12454,7 +12027,7 @@
     </w:p>
     <w:p>
       <w:pPr>
-        <w:pStyle w:val="DaftarParagraf"/>
+        <w:pStyle w:val="ListParagraph"/>
         <w:numPr>
           <w:ilvl w:val="2"/>
           <w:numId w:val="18"/>
@@ -12506,7 +12079,6 @@
         </w:rPr>
         <w:t xml:space="preserve">dan </w:t>
       </w:r>
-      <w:proofErr w:type="spellStart"/>
       <w:r>
         <w:rPr>
           <w:b/>
@@ -12515,7 +12087,6 @@
         </w:rPr>
         <w:t>Reusability</w:t>
       </w:r>
-      <w:proofErr w:type="spellEnd"/>
       <w:r>
         <w:rPr>
           <w:b/>
@@ -12526,7 +12097,7 @@
     </w:p>
     <w:p>
       <w:pPr>
-        <w:pStyle w:val="TeksIsi"/>
+        <w:pStyle w:val="BodyText"/>
         <w:ind w:left="1820" w:right="244"/>
         <w:jc w:val="both"/>
       </w:pPr>
@@ -12644,7 +12215,7 @@
     </w:p>
     <w:p>
       <w:pPr>
-        <w:pStyle w:val="Judul2"/>
+        <w:pStyle w:val="Heading2"/>
         <w:numPr>
           <w:ilvl w:val="1"/>
           <w:numId w:val="18"/>
@@ -12691,7 +12262,7 @@
     </w:p>
     <w:p>
       <w:pPr>
-        <w:pStyle w:val="TeksIsi"/>
+        <w:pStyle w:val="BodyText"/>
         <w:spacing w:before="43" w:line="276" w:lineRule="auto"/>
         <w:ind w:left="980" w:right="235"/>
       </w:pPr>
@@ -12800,7 +12371,7 @@
     </w:p>
     <w:p>
       <w:pPr>
-        <w:pStyle w:val="Judul2"/>
+        <w:pStyle w:val="Heading2"/>
         <w:numPr>
           <w:ilvl w:val="1"/>
           <w:numId w:val="18"/>
@@ -12823,18 +12394,13 @@
         </w:rPr>
         <w:t xml:space="preserve"> </w:t>
       </w:r>
-      <w:proofErr w:type="spellStart"/>
-      <w:r>
-        <w:t>res</w:t>
-      </w:r>
-      <w:r>
-        <w:t>iko</w:t>
-      </w:r>
-      <w:proofErr w:type="spellEnd"/>
+      <w:r>
+        <w:t>resiko</w:t>
+      </w:r>
     </w:p>
     <w:p>
       <w:pPr>
-        <w:pStyle w:val="TeksIsi"/>
+        <w:pStyle w:val="BodyText"/>
         <w:spacing w:before="2"/>
         <w:rPr>
           <w:b/>
@@ -12844,7 +12410,7 @@
     </w:p>
     <w:tbl>
       <w:tblPr>
-        <w:tblStyle w:val="TableNormal"/>
+        <w:tblStyle w:val="TableNormal1"/>
         <w:tblW w:w="0" w:type="auto"/>
         <w:tblInd w:w="1101" w:type="dxa"/>
         <w:tblBorders>
@@ -12880,7 +12446,6 @@
                 <w:sz w:val="24"/>
               </w:rPr>
             </w:pPr>
-            <w:proofErr w:type="spellStart"/>
             <w:r>
               <w:rPr>
                 <w:b/>
@@ -12888,7 +12453,6 @@
               </w:rPr>
               <w:t>Resiko</w:t>
             </w:r>
-            <w:proofErr w:type="spellEnd"/>
           </w:p>
         </w:tc>
         <w:tc>
@@ -12935,7 +12499,6 @@
               </w:rPr>
               <w:t xml:space="preserve"> </w:t>
             </w:r>
-            <w:proofErr w:type="spellStart"/>
             <w:r>
               <w:rPr>
                 <w:b/>
@@ -12943,7 +12506,6 @@
               </w:rPr>
               <w:t>Resiko</w:t>
             </w:r>
-            <w:proofErr w:type="spellEnd"/>
           </w:p>
         </w:tc>
       </w:tr>
@@ -13123,21 +12685,12 @@
               </w:rPr>
               <w:t xml:space="preserve">Merekam dan menganalisis </w:t>
             </w:r>
-            <w:proofErr w:type="spellStart"/>
             <w:r>
               <w:rPr>
                 <w:i/>
                 <w:sz w:val="24"/>
               </w:rPr>
-              <w:t>project</w:t>
-            </w:r>
-            <w:proofErr w:type="spellEnd"/>
-            <w:r>
-              <w:rPr>
-                <w:i/>
-                <w:sz w:val="24"/>
-              </w:rPr>
-              <w:t xml:space="preserve"> </w:t>
+              <w:t xml:space="preserve">project </w:t>
             </w:r>
             <w:r>
               <w:rPr>
@@ -13204,7 +12757,6 @@
               </w:rPr>
               <w:t xml:space="preserve"> </w:t>
             </w:r>
-            <w:proofErr w:type="spellStart"/>
             <w:r>
               <w:rPr>
                 <w:i/>
@@ -13212,7 +12764,6 @@
               </w:rPr>
               <w:t>software</w:t>
             </w:r>
-            <w:proofErr w:type="spellEnd"/>
             <w:r>
               <w:rPr>
                 <w:i/>
@@ -13276,7 +12827,6 @@
               </w:rPr>
               <w:t xml:space="preserve"> </w:t>
             </w:r>
-            <w:proofErr w:type="spellStart"/>
             <w:r>
               <w:rPr>
                 <w:i/>
@@ -13284,7 +12834,6 @@
               </w:rPr>
               <w:t>project</w:t>
             </w:r>
-            <w:proofErr w:type="spellEnd"/>
             <w:r>
               <w:rPr>
                 <w:i/>
@@ -13404,14 +12953,12 @@
                 <w:sz w:val="24"/>
               </w:rPr>
             </w:pPr>
-            <w:proofErr w:type="spellStart"/>
             <w:r>
               <w:rPr>
                 <w:sz w:val="24"/>
               </w:rPr>
               <w:t>Survey</w:t>
             </w:r>
-            <w:proofErr w:type="spellEnd"/>
             <w:r>
               <w:rPr>
                 <w:spacing w:val="-2"/>
@@ -13449,7 +12996,6 @@
               </w:rPr>
               <w:t xml:space="preserve">Buat </w:t>
             </w:r>
-            <w:proofErr w:type="spellStart"/>
             <w:r>
               <w:rPr>
                 <w:i/>
@@ -13457,7 +13003,6 @@
               </w:rPr>
               <w:t>prototype</w:t>
             </w:r>
-            <w:proofErr w:type="spellEnd"/>
           </w:p>
         </w:tc>
       </w:tr>
@@ -13512,7 +13057,6 @@
               </w:rPr>
               <w:t xml:space="preserve"> </w:t>
             </w:r>
-            <w:proofErr w:type="spellStart"/>
             <w:r>
               <w:rPr>
                 <w:i/>
@@ -13520,7 +13064,6 @@
               </w:rPr>
               <w:t>software</w:t>
             </w:r>
-            <w:proofErr w:type="spellEnd"/>
           </w:p>
         </w:tc>
         <w:tc>
@@ -13791,7 +13334,6 @@
               </w:rPr>
               <w:t xml:space="preserve">Analisis </w:t>
             </w:r>
-            <w:proofErr w:type="spellStart"/>
             <w:r>
               <w:rPr>
                 <w:i/>
@@ -13799,7 +13341,6 @@
               </w:rPr>
               <w:t>project</w:t>
             </w:r>
-            <w:proofErr w:type="spellEnd"/>
             <w:r>
               <w:rPr>
                 <w:i/>
@@ -13939,7 +13480,6 @@
               </w:rPr>
               <w:t xml:space="preserve"> </w:t>
             </w:r>
-            <w:proofErr w:type="spellStart"/>
             <w:r>
               <w:rPr>
                 <w:i/>
@@ -13947,7 +13487,6 @@
               </w:rPr>
               <w:t>time</w:t>
             </w:r>
-            <w:proofErr w:type="spellEnd"/>
           </w:p>
         </w:tc>
         <w:tc>
@@ -14156,7 +13695,7 @@
     </w:p>
     <w:tbl>
       <w:tblPr>
-        <w:tblStyle w:val="TableNormal"/>
+        <w:tblStyle w:val="TableNormal1"/>
         <w:tblW w:w="0" w:type="auto"/>
         <w:tblInd w:w="1101" w:type="dxa"/>
         <w:tblBorders>
@@ -14191,19 +13730,12 @@
                 <w:sz w:val="24"/>
               </w:rPr>
             </w:pPr>
-            <w:proofErr w:type="spellStart"/>
-            <w:r>
-              <w:rPr>
-                <w:sz w:val="24"/>
-              </w:rPr>
-              <w:t>Pengembanganya</w:t>
-            </w:r>
-            <w:proofErr w:type="spellEnd"/>
-            <w:r>
-              <w:rPr>
-                <w:sz w:val="24"/>
-              </w:rPr>
-              <w:t xml:space="preserve"> terlalu sulit</w:t>
+            <w:r>
+              <w:rPr>
+                <w:sz w:val="24"/>
+              </w:rPr>
+              <w:lastRenderedPageBreak/>
+              <w:t>Pengembanganya terlalu sulit</w:t>
             </w:r>
             <w:r>
               <w:rPr>
@@ -14353,7 +13885,6 @@
               </w:rPr>
               <w:t xml:space="preserve"> </w:t>
             </w:r>
-            <w:proofErr w:type="spellStart"/>
             <w:r>
               <w:rPr>
                 <w:i/>
@@ -14361,7 +13892,6 @@
               </w:rPr>
               <w:t>software</w:t>
             </w:r>
-            <w:proofErr w:type="spellEnd"/>
           </w:p>
           <w:p>
             <w:pPr>
@@ -14386,7 +13916,6 @@
               </w:rPr>
               <w:t xml:space="preserve">Simulasi </w:t>
             </w:r>
-            <w:proofErr w:type="spellStart"/>
             <w:r>
               <w:rPr>
                 <w:i/>
@@ -14394,7 +13923,6 @@
               </w:rPr>
               <w:t>software</w:t>
             </w:r>
-            <w:proofErr w:type="spellEnd"/>
           </w:p>
         </w:tc>
       </w:tr>
@@ -14484,7 +14012,6 @@
                 <w:sz w:val="24"/>
               </w:rPr>
             </w:pPr>
-            <w:proofErr w:type="spellStart"/>
             <w:r>
               <w:rPr>
                 <w:i/>
@@ -14492,7 +14019,6 @@
               </w:rPr>
               <w:t>Benchmarking</w:t>
             </w:r>
-            <w:proofErr w:type="spellEnd"/>
           </w:p>
           <w:p>
             <w:pPr>
@@ -14650,7 +14176,6 @@
         </w:rPr>
         <w:t xml:space="preserve"> </w:t>
       </w:r>
-      <w:proofErr w:type="spellStart"/>
       <w:r>
         <w:rPr>
           <w:i/>
@@ -14658,11 +14183,10 @@
         </w:rPr>
         <w:t>Resiko</w:t>
       </w:r>
-      <w:proofErr w:type="spellEnd"/>
     </w:p>
     <w:p>
       <w:pPr>
-        <w:pStyle w:val="TeksIsi"/>
+        <w:pStyle w:val="BodyText"/>
         <w:spacing w:before="3"/>
         <w:rPr>
           <w:i/>
@@ -14672,7 +14196,7 @@
     </w:p>
     <w:p>
       <w:pPr>
-        <w:pStyle w:val="Judul2"/>
+        <w:pStyle w:val="Heading2"/>
         <w:numPr>
           <w:ilvl w:val="1"/>
           <w:numId w:val="18"/>
@@ -14695,11 +14219,9 @@
         </w:rPr>
         <w:t xml:space="preserve"> </w:t>
       </w:r>
-      <w:proofErr w:type="spellStart"/>
       <w:r>
         <w:t>monitoring</w:t>
       </w:r>
-      <w:proofErr w:type="spellEnd"/>
       <w:r>
         <w:rPr>
           <w:spacing w:val="-6"/>
@@ -14707,17 +14229,12 @@
         <w:t xml:space="preserve"> </w:t>
       </w:r>
       <w:r>
-        <w:t xml:space="preserve">dan </w:t>
-      </w:r>
-      <w:proofErr w:type="spellStart"/>
-      <w:r>
-        <w:t>kontroling</w:t>
-      </w:r>
-      <w:proofErr w:type="spellEnd"/>
+        <w:t>dan kontroling</w:t>
+      </w:r>
     </w:p>
     <w:p>
       <w:pPr>
-        <w:pStyle w:val="TeksIsi"/>
+        <w:pStyle w:val="BodyText"/>
         <w:spacing w:before="9"/>
         <w:rPr>
           <w:b/>
@@ -14727,7 +14244,7 @@
     </w:p>
     <w:p>
       <w:pPr>
-        <w:pStyle w:val="DaftarParagraf"/>
+        <w:pStyle w:val="ListParagraph"/>
         <w:numPr>
           <w:ilvl w:val="2"/>
           <w:numId w:val="18"/>
@@ -14743,7 +14260,6 @@
       </w:pPr>
       <w:bookmarkStart w:id="29" w:name="_bookmark29"/>
       <w:bookmarkEnd w:id="29"/>
-      <w:proofErr w:type="spellStart"/>
       <w:r>
         <w:rPr>
           <w:b/>
@@ -14751,11 +14267,10 @@
         </w:rPr>
         <w:t>Monitoring</w:t>
       </w:r>
-      <w:proofErr w:type="spellEnd"/>
     </w:p>
     <w:p>
       <w:pPr>
-        <w:pStyle w:val="TeksIsi"/>
+        <w:pStyle w:val="BodyText"/>
         <w:spacing w:before="43" w:line="276" w:lineRule="auto"/>
         <w:ind w:left="980" w:right="238"/>
       </w:pPr>
@@ -14768,11 +14283,9 @@
         </w:rPr>
         <w:t xml:space="preserve"> </w:t>
       </w:r>
-      <w:proofErr w:type="spellStart"/>
       <w:r>
         <w:t>monitoring</w:t>
       </w:r>
-      <w:proofErr w:type="spellEnd"/>
       <w:r>
         <w:rPr>
           <w:spacing w:val="53"/>
@@ -14857,7 +14370,7 @@
     </w:p>
     <w:p>
       <w:pPr>
-        <w:pStyle w:val="Judul2"/>
+        <w:pStyle w:val="Heading2"/>
         <w:numPr>
           <w:ilvl w:val="2"/>
           <w:numId w:val="18"/>
@@ -14869,15 +14382,13 @@
       </w:pPr>
       <w:bookmarkStart w:id="30" w:name="_bookmark30"/>
       <w:bookmarkEnd w:id="30"/>
-      <w:proofErr w:type="spellStart"/>
       <w:r>
         <w:t>Kontroling</w:t>
       </w:r>
-      <w:proofErr w:type="spellEnd"/>
     </w:p>
     <w:p>
       <w:pPr>
-        <w:pStyle w:val="TeksIsi"/>
+        <w:pStyle w:val="BodyText"/>
         <w:spacing w:before="43" w:line="276" w:lineRule="auto"/>
         <w:ind w:left="980" w:right="241"/>
       </w:pPr>
@@ -14890,14 +14401,12 @@
         </w:rPr>
         <w:t xml:space="preserve"> </w:t>
       </w:r>
-      <w:proofErr w:type="spellStart"/>
       <w:r>
         <w:rPr>
           <w:i/>
         </w:rPr>
         <w:t>controlling</w:t>
       </w:r>
-      <w:proofErr w:type="spellEnd"/>
       <w:r>
         <w:rPr>
           <w:i/>
@@ -14932,13 +14441,8 @@
         </w:rPr>
         <w:t xml:space="preserve"> </w:t>
       </w:r>
-      <w:proofErr w:type="spellStart"/>
-      <w:r>
-        <w:t>jumat</w:t>
-      </w:r>
-      <w:proofErr w:type="spellEnd"/>
-      <w:r>
-        <w:t>,</w:t>
+      <w:r>
+        <w:t>jumat,</w:t>
       </w:r>
       <w:r>
         <w:rPr>
@@ -15033,7 +14537,7 @@
     </w:p>
     <w:p>
       <w:pPr>
-        <w:pStyle w:val="Judul2"/>
+        <w:pStyle w:val="Heading2"/>
         <w:numPr>
           <w:ilvl w:val="1"/>
           <w:numId w:val="18"/>
@@ -15062,7 +14566,7 @@
     </w:p>
     <w:p>
       <w:pPr>
-        <w:pStyle w:val="TeksIsi"/>
+        <w:pStyle w:val="BodyText"/>
         <w:spacing w:before="1" w:after="1"/>
         <w:rPr>
           <w:b/>
@@ -15072,7 +14576,7 @@
     </w:p>
     <w:tbl>
       <w:tblPr>
-        <w:tblStyle w:val="TableNormal"/>
+        <w:tblStyle w:val="TableNormal1"/>
         <w:tblW w:w="0" w:type="auto"/>
         <w:tblInd w:w="1101" w:type="dxa"/>
         <w:tblBorders>
@@ -15256,7 +14760,6 @@
                 <w:sz w:val="24"/>
               </w:rPr>
             </w:pPr>
-            <w:proofErr w:type="spellStart"/>
             <w:r>
               <w:rPr>
                 <w:i/>
@@ -15264,7 +14767,6 @@
               </w:rPr>
               <w:t>Programmer</w:t>
             </w:r>
-            <w:proofErr w:type="spellEnd"/>
           </w:p>
           <w:p>
             <w:pPr>
@@ -15296,7 +14798,6 @@
               </w:rPr>
               <w:t xml:space="preserve"> </w:t>
             </w:r>
-            <w:proofErr w:type="spellStart"/>
             <w:r>
               <w:rPr>
                 <w:i/>
@@ -15304,7 +14805,6 @@
               </w:rPr>
               <w:t>Analyst</w:t>
             </w:r>
-            <w:proofErr w:type="spellEnd"/>
           </w:p>
         </w:tc>
       </w:tr>
@@ -15351,14 +14851,12 @@
               </w:rPr>
               <w:t xml:space="preserve"> </w:t>
             </w:r>
-            <w:proofErr w:type="spellStart"/>
             <w:r>
               <w:rPr>
                 <w:sz w:val="24"/>
               </w:rPr>
               <w:t>Kova</w:t>
             </w:r>
-            <w:proofErr w:type="spellEnd"/>
           </w:p>
         </w:tc>
         <w:tc>
@@ -15406,7 +14904,6 @@
                 <w:sz w:val="24"/>
               </w:rPr>
             </w:pPr>
-            <w:proofErr w:type="spellStart"/>
             <w:r>
               <w:rPr>
                 <w:i/>
@@ -15414,7 +14911,6 @@
               </w:rPr>
               <w:t>Programmer</w:t>
             </w:r>
-            <w:proofErr w:type="spellEnd"/>
           </w:p>
           <w:p>
             <w:pPr>
@@ -15446,7 +14942,6 @@
               </w:rPr>
               <w:t xml:space="preserve"> </w:t>
             </w:r>
-            <w:proofErr w:type="spellStart"/>
             <w:r>
               <w:rPr>
                 <w:i/>
@@ -15454,7 +14949,6 @@
               </w:rPr>
               <w:t>Analyst</w:t>
             </w:r>
-            <w:proofErr w:type="spellEnd"/>
           </w:p>
         </w:tc>
       </w:tr>
@@ -15517,14 +15011,12 @@
                 <w:sz w:val="24"/>
               </w:rPr>
             </w:pPr>
-            <w:proofErr w:type="spellStart"/>
             <w:r>
               <w:rPr>
                 <w:sz w:val="24"/>
               </w:rPr>
               <w:t>Manager</w:t>
             </w:r>
-            <w:proofErr w:type="spellEnd"/>
           </w:p>
           <w:p>
             <w:pPr>
@@ -15543,7 +15035,6 @@
                 <w:sz w:val="24"/>
               </w:rPr>
             </w:pPr>
-            <w:proofErr w:type="spellStart"/>
             <w:r>
               <w:rPr>
                 <w:i/>
@@ -15551,7 +15042,6 @@
               </w:rPr>
               <w:t>Programmer</w:t>
             </w:r>
-            <w:proofErr w:type="spellEnd"/>
           </w:p>
           <w:p>
             <w:pPr>
@@ -15690,13 +15180,14 @@
     </w:p>
     <w:p>
       <w:pPr>
-        <w:pStyle w:val="Judul1"/>
+        <w:pStyle w:val="Heading1"/>
         <w:spacing w:before="84"/>
         <w:ind w:right="237"/>
       </w:pPr>
       <w:bookmarkStart w:id="33" w:name="_bookmark33"/>
       <w:bookmarkEnd w:id="33"/>
       <w:r>
+        <w:lastRenderedPageBreak/>
         <w:t>BAB</w:t>
       </w:r>
       <w:r>
@@ -15720,7 +15211,7 @@
     </w:p>
     <w:p>
       <w:pPr>
-        <w:pStyle w:val="TeksIsi"/>
+        <w:pStyle w:val="BodyText"/>
         <w:rPr>
           <w:b/>
           <w:sz w:val="30"/>
@@ -15729,7 +15220,7 @@
     </w:p>
     <w:p>
       <w:pPr>
-        <w:pStyle w:val="Judul2"/>
+        <w:pStyle w:val="Heading2"/>
         <w:numPr>
           <w:ilvl w:val="1"/>
           <w:numId w:val="7"/>
@@ -15743,13 +15234,8 @@
       </w:pPr>
       <w:bookmarkStart w:id="34" w:name="_bookmark34"/>
       <w:bookmarkEnd w:id="34"/>
-      <w:proofErr w:type="spellStart"/>
-      <w:r>
-        <w:t>Metoda</w:t>
-      </w:r>
-      <w:proofErr w:type="spellEnd"/>
-      <w:r>
-        <w:t>,</w:t>
+      <w:r>
+        <w:t>Metoda,</w:t>
       </w:r>
       <w:r>
         <w:rPr>
@@ -15757,14 +15243,12 @@
         </w:rPr>
         <w:t xml:space="preserve"> </w:t>
       </w:r>
-      <w:proofErr w:type="spellStart"/>
       <w:r>
         <w:rPr>
           <w:i/>
         </w:rPr>
         <w:t>tools</w:t>
       </w:r>
-      <w:proofErr w:type="spellEnd"/>
       <w:r>
         <w:t>,</w:t>
       </w:r>
@@ -15796,33 +15280,11 @@
           <w:sz w:val="24"/>
         </w:rPr>
       </w:pPr>
-      <w:proofErr w:type="spellStart"/>
-      <w:r>
-        <w:rPr>
-          <w:sz w:val="24"/>
-        </w:rPr>
-        <w:t>Metoda</w:t>
-      </w:r>
-      <w:proofErr w:type="spellEnd"/>
-      <w:r>
-        <w:rPr>
-          <w:sz w:val="24"/>
-        </w:rPr>
-        <w:t xml:space="preserve"> yang kami gunakan yaitu dengan cara </w:t>
-      </w:r>
-      <w:proofErr w:type="spellStart"/>
-      <w:r>
-        <w:rPr>
-          <w:sz w:val="24"/>
-        </w:rPr>
-        <w:t>menginputkan</w:t>
-      </w:r>
-      <w:proofErr w:type="spellEnd"/>
-      <w:r>
-        <w:rPr>
-          <w:sz w:val="24"/>
-        </w:rPr>
-        <w:t xml:space="preserve"> data yang digunakan</w:t>
+      <w:r>
+        <w:rPr>
+          <w:sz w:val="24"/>
+        </w:rPr>
+        <w:t>Metoda yang kami gunakan yaitu dengan cara menginputkan data yang digunakan</w:t>
       </w:r>
       <w:r>
         <w:rPr>
@@ -15837,21 +15299,12 @@
         </w:rPr>
         <w:t xml:space="preserve">sebagai konsultasi desain rumah dan interiornya. </w:t>
       </w:r>
-      <w:proofErr w:type="spellStart"/>
       <w:r>
         <w:rPr>
           <w:i/>
           <w:sz w:val="24"/>
         </w:rPr>
-        <w:t>Tools</w:t>
-      </w:r>
-      <w:proofErr w:type="spellEnd"/>
-      <w:r>
-        <w:rPr>
-          <w:i/>
-          <w:sz w:val="24"/>
-        </w:rPr>
-        <w:t xml:space="preserve"> </w:t>
+        <w:t xml:space="preserve">Tools </w:t>
       </w:r>
       <w:r>
         <w:rPr>
@@ -15887,105 +15340,72 @@
         </w:rPr>
         <w:t xml:space="preserve">, </w:t>
       </w:r>
-      <w:proofErr w:type="spellStart"/>
       <w:r>
         <w:rPr>
           <w:i/>
           <w:sz w:val="24"/>
         </w:rPr>
+        <w:t>database Mysql</w:t>
+      </w:r>
+      <w:r>
+        <w:rPr>
+          <w:sz w:val="24"/>
+        </w:rPr>
+        <w:t xml:space="preserve">, </w:t>
+      </w:r>
+      <w:r>
+        <w:rPr>
+          <w:i/>
+          <w:sz w:val="24"/>
+        </w:rPr>
+        <w:t>Flutter</w:t>
+      </w:r>
+      <w:r>
+        <w:rPr>
+          <w:sz w:val="24"/>
+        </w:rPr>
+        <w:t xml:space="preserve">, </w:t>
+      </w:r>
+      <w:r>
+        <w:rPr>
+          <w:i/>
+          <w:sz w:val="24"/>
+        </w:rPr>
+        <w:t>Figma</w:t>
+      </w:r>
+      <w:r>
+        <w:rPr>
+          <w:sz w:val="24"/>
+        </w:rPr>
+        <w:t xml:space="preserve">, SDK </w:t>
+      </w:r>
+      <w:r>
+        <w:rPr>
+          <w:i/>
+          <w:sz w:val="24"/>
+        </w:rPr>
+        <w:t xml:space="preserve">Manager </w:t>
+      </w:r>
+      <w:r>
+        <w:rPr>
+          <w:sz w:val="24"/>
+        </w:rPr>
+        <w:t>untuk menghubungkan</w:t>
+      </w:r>
+      <w:r>
+        <w:rPr>
+          <w:spacing w:val="1"/>
+          <w:sz w:val="24"/>
+        </w:rPr>
+        <w:t xml:space="preserve"> </w:t>
+      </w:r>
+      <w:r>
+        <w:rPr>
+          <w:i/>
+          <w:sz w:val="24"/>
+        </w:rPr>
         <w:t>database</w:t>
       </w:r>
-      <w:proofErr w:type="spellEnd"/>
-      <w:r>
-        <w:rPr>
-          <w:i/>
-          <w:sz w:val="24"/>
-        </w:rPr>
-        <w:t xml:space="preserve"> </w:t>
-      </w:r>
-      <w:proofErr w:type="spellStart"/>
-      <w:r>
-        <w:rPr>
-          <w:i/>
-          <w:sz w:val="24"/>
-        </w:rPr>
-        <w:t>Mysql</w:t>
-      </w:r>
-      <w:proofErr w:type="spellEnd"/>
-      <w:r>
-        <w:rPr>
-          <w:sz w:val="24"/>
-        </w:rPr>
-        <w:t xml:space="preserve">, </w:t>
-      </w:r>
-      <w:proofErr w:type="spellStart"/>
-      <w:r>
-        <w:rPr>
-          <w:i/>
-          <w:sz w:val="24"/>
-        </w:rPr>
-        <w:t>Flutter</w:t>
-      </w:r>
-      <w:proofErr w:type="spellEnd"/>
-      <w:r>
-        <w:rPr>
-          <w:sz w:val="24"/>
-        </w:rPr>
-        <w:t xml:space="preserve">, </w:t>
-      </w:r>
-      <w:proofErr w:type="spellStart"/>
-      <w:r>
-        <w:rPr>
-          <w:i/>
-          <w:sz w:val="24"/>
-        </w:rPr>
-        <w:t>Figma</w:t>
-      </w:r>
-      <w:proofErr w:type="spellEnd"/>
-      <w:r>
-        <w:rPr>
-          <w:sz w:val="24"/>
-        </w:rPr>
-        <w:t xml:space="preserve">, SDK </w:t>
-      </w:r>
-      <w:proofErr w:type="spellStart"/>
-      <w:r>
-        <w:rPr>
-          <w:i/>
-          <w:sz w:val="24"/>
-        </w:rPr>
-        <w:t>Manager</w:t>
-      </w:r>
-      <w:proofErr w:type="spellEnd"/>
-      <w:r>
-        <w:rPr>
-          <w:i/>
-          <w:sz w:val="24"/>
-        </w:rPr>
-        <w:t xml:space="preserve"> </w:t>
-      </w:r>
-      <w:r>
-        <w:rPr>
-          <w:sz w:val="24"/>
-        </w:rPr>
-        <w:t>untuk menghubungkan</w:t>
-      </w:r>
-      <w:r>
-        <w:rPr>
-          <w:spacing w:val="1"/>
-          <w:sz w:val="24"/>
-        </w:rPr>
-        <w:t xml:space="preserve"> </w:t>
-      </w:r>
-      <w:proofErr w:type="spellStart"/>
-      <w:r>
-        <w:rPr>
-          <w:i/>
-          <w:sz w:val="24"/>
-        </w:rPr>
-        <w:t>database</w:t>
-      </w:r>
-      <w:proofErr w:type="spellEnd"/>
       <w:r>
         <w:rPr>
           <w:i/>
@@ -16007,7 +15427,6 @@
         </w:rPr>
         <w:t xml:space="preserve"> </w:t>
       </w:r>
-      <w:proofErr w:type="spellStart"/>
       <w:r>
         <w:rPr>
           <w:i/>
@@ -16015,7 +15434,6 @@
         </w:rPr>
         <w:t>Laravel</w:t>
       </w:r>
-      <w:proofErr w:type="spellEnd"/>
       <w:r>
         <w:rPr>
           <w:sz w:val="24"/>
@@ -16116,7 +15534,7 @@
     </w:p>
     <w:p>
       <w:pPr>
-        <w:pStyle w:val="Judul2"/>
+        <w:pStyle w:val="Heading2"/>
         <w:numPr>
           <w:ilvl w:val="1"/>
           <w:numId w:val="7"/>
@@ -16140,10 +15558,7 @@
         <w:t xml:space="preserve"> </w:t>
       </w:r>
       <w:r>
-        <w:t>p</w:t>
-      </w:r>
-      <w:r>
-        <w:t>erangkat</w:t>
+        <w:t>perangkat</w:t>
       </w:r>
       <w:r>
         <w:rPr>
@@ -16157,7 +15572,7 @@
     </w:p>
     <w:p>
       <w:pPr>
-        <w:pStyle w:val="TeksIsi"/>
+        <w:pStyle w:val="BodyText"/>
         <w:spacing w:before="43" w:line="276" w:lineRule="auto"/>
         <w:ind w:left="980" w:right="237"/>
         <w:jc w:val="both"/>
@@ -16267,7 +15682,7 @@
     </w:p>
     <w:p>
       <w:pPr>
-        <w:pStyle w:val="Judul2"/>
+        <w:pStyle w:val="Heading2"/>
         <w:numPr>
           <w:ilvl w:val="1"/>
           <w:numId w:val="7"/>
@@ -16318,164 +15733,92 @@
         </w:rPr>
         <w:t xml:space="preserve">Kami membutuhkan </w:t>
       </w:r>
-      <w:proofErr w:type="spellStart"/>
       <w:r>
         <w:rPr>
           <w:i/>
           <w:sz w:val="24"/>
         </w:rPr>
-        <w:t>technical</w:t>
-      </w:r>
-      <w:proofErr w:type="spellEnd"/>
+        <w:t xml:space="preserve">technical support </w:t>
+      </w:r>
+      <w:r>
+        <w:rPr>
+          <w:sz w:val="24"/>
+        </w:rPr>
+        <w:t xml:space="preserve">di bagian desain </w:t>
+      </w:r>
       <w:r>
         <w:rPr>
           <w:i/>
           <w:sz w:val="24"/>
         </w:rPr>
-        <w:t xml:space="preserve"> </w:t>
-      </w:r>
-      <w:proofErr w:type="spellStart"/>
+        <w:t>project</w:t>
+      </w:r>
+      <w:r>
+        <w:rPr>
+          <w:sz w:val="24"/>
+        </w:rPr>
+        <w:t>. Kami membutuhkan</w:t>
+      </w:r>
+      <w:r>
+        <w:rPr>
+          <w:spacing w:val="1"/>
+          <w:sz w:val="24"/>
+        </w:rPr>
+        <w:t xml:space="preserve"> </w:t>
+      </w:r>
       <w:r>
         <w:rPr>
           <w:i/>
           <w:sz w:val="24"/>
         </w:rPr>
-        <w:t>support</w:t>
-      </w:r>
-      <w:proofErr w:type="spellEnd"/>
+        <w:t xml:space="preserve">technical support </w:t>
+      </w:r>
+      <w:r>
+        <w:rPr>
+          <w:sz w:val="24"/>
+        </w:rPr>
+        <w:t xml:space="preserve">di bagian </w:t>
+      </w:r>
       <w:r>
         <w:rPr>
           <w:i/>
           <w:sz w:val="24"/>
         </w:rPr>
-        <w:t xml:space="preserve"> </w:t>
-      </w:r>
-      <w:r>
-        <w:rPr>
-          <w:sz w:val="24"/>
-        </w:rPr>
-        <w:t xml:space="preserve">di bagian desain </w:t>
-      </w:r>
-      <w:proofErr w:type="spellStart"/>
+        <w:t xml:space="preserve">coding </w:t>
+      </w:r>
+      <w:r>
+        <w:rPr>
+          <w:sz w:val="24"/>
+        </w:rPr>
+        <w:t>program sebanyak 2-3 orang. Kami membutuhkan</w:t>
+      </w:r>
+      <w:r>
+        <w:rPr>
+          <w:spacing w:val="1"/>
+          <w:sz w:val="24"/>
+        </w:rPr>
+        <w:t xml:space="preserve"> </w:t>
+      </w:r>
       <w:r>
         <w:rPr>
           <w:i/>
           <w:sz w:val="24"/>
         </w:rPr>
-        <w:t>project</w:t>
-      </w:r>
-      <w:proofErr w:type="spellEnd"/>
-      <w:r>
-        <w:rPr>
-          <w:sz w:val="24"/>
-        </w:rPr>
-        <w:t>. Kami membutuhkan</w:t>
-      </w:r>
-      <w:r>
-        <w:rPr>
-          <w:spacing w:val="1"/>
-          <w:sz w:val="24"/>
-        </w:rPr>
-        <w:t xml:space="preserve"> </w:t>
-      </w:r>
-      <w:proofErr w:type="spellStart"/>
+        <w:t xml:space="preserve">specialist </w:t>
+      </w:r>
+      <w:r>
+        <w:rPr>
+          <w:sz w:val="24"/>
+        </w:rPr>
+        <w:t xml:space="preserve">di bagian </w:t>
+      </w:r>
       <w:r>
         <w:rPr>
           <w:i/>
           <w:sz w:val="24"/>
         </w:rPr>
-        <w:t>technical</w:t>
-      </w:r>
-      <w:proofErr w:type="spellEnd"/>
-      <w:r>
-        <w:rPr>
-          <w:i/>
-          <w:sz w:val="24"/>
-        </w:rPr>
-        <w:t xml:space="preserve"> </w:t>
-      </w:r>
-      <w:proofErr w:type="spellStart"/>
-      <w:r>
-        <w:rPr>
-          <w:i/>
-          <w:sz w:val="24"/>
-        </w:rPr>
-        <w:t>support</w:t>
-      </w:r>
-      <w:proofErr w:type="spellEnd"/>
-      <w:r>
-        <w:rPr>
-          <w:i/>
-          <w:sz w:val="24"/>
-        </w:rPr>
-        <w:t xml:space="preserve"> </w:t>
-      </w:r>
-      <w:r>
-        <w:rPr>
-          <w:sz w:val="24"/>
-        </w:rPr>
-        <w:t xml:space="preserve">di bagian </w:t>
-      </w:r>
-      <w:proofErr w:type="spellStart"/>
-      <w:r>
-        <w:rPr>
-          <w:i/>
-          <w:sz w:val="24"/>
-        </w:rPr>
-        <w:t>coding</w:t>
-      </w:r>
-      <w:proofErr w:type="spellEnd"/>
-      <w:r>
-        <w:rPr>
-          <w:i/>
-          <w:sz w:val="24"/>
-        </w:rPr>
-        <w:t xml:space="preserve"> </w:t>
-      </w:r>
-      <w:r>
-        <w:rPr>
-          <w:sz w:val="24"/>
-        </w:rPr>
-        <w:t>program sebanyak 2-3 orang. Kami membutuhkan</w:t>
-      </w:r>
-      <w:r>
-        <w:rPr>
-          <w:spacing w:val="1"/>
-          <w:sz w:val="24"/>
-        </w:rPr>
-        <w:t xml:space="preserve"> </w:t>
-      </w:r>
-      <w:proofErr w:type="spellStart"/>
-      <w:r>
-        <w:rPr>
-          <w:i/>
-          <w:sz w:val="24"/>
-        </w:rPr>
-        <w:t>specialist</w:t>
-      </w:r>
-      <w:proofErr w:type="spellEnd"/>
-      <w:r>
-        <w:rPr>
-          <w:i/>
-          <w:sz w:val="24"/>
-        </w:rPr>
-        <w:t xml:space="preserve"> </w:t>
-      </w:r>
-      <w:r>
-        <w:rPr>
-          <w:sz w:val="24"/>
-        </w:rPr>
-        <w:t xml:space="preserve">di bagian </w:t>
-      </w:r>
-      <w:proofErr w:type="spellStart"/>
-      <w:r>
-        <w:rPr>
-          <w:i/>
-          <w:sz w:val="24"/>
-        </w:rPr>
         <w:t>database</w:t>
       </w:r>
-      <w:proofErr w:type="spellEnd"/>
       <w:r>
         <w:rPr>
           <w:i/>
@@ -16507,13 +15850,14 @@
     </w:p>
     <w:p>
       <w:pPr>
-        <w:pStyle w:val="Judul1"/>
+        <w:pStyle w:val="Heading1"/>
         <w:spacing w:before="84"/>
         <w:ind w:right="240"/>
       </w:pPr>
       <w:bookmarkStart w:id="37" w:name="_bookmark37"/>
       <w:bookmarkEnd w:id="37"/>
       <w:r>
+        <w:lastRenderedPageBreak/>
         <w:t>BAB</w:t>
       </w:r>
       <w:r>
@@ -16573,7 +15917,7 @@
     </w:p>
     <w:p>
       <w:pPr>
-        <w:pStyle w:val="TeksIsi"/>
+        <w:pStyle w:val="BodyText"/>
         <w:rPr>
           <w:b/>
           <w:sz w:val="30"/>
@@ -16582,7 +15926,7 @@
     </w:p>
     <w:p>
       <w:pPr>
-        <w:pStyle w:val="Judul2"/>
+        <w:pStyle w:val="Heading2"/>
         <w:numPr>
           <w:ilvl w:val="1"/>
           <w:numId w:val="6"/>
@@ -16610,7 +15954,7 @@
     </w:p>
     <w:p>
       <w:pPr>
-        <w:pStyle w:val="TeksIsi"/>
+        <w:pStyle w:val="BodyText"/>
         <w:spacing w:before="11"/>
         <w:rPr>
           <w:b/>
@@ -16620,7 +15964,7 @@
     </w:p>
     <w:tbl>
       <w:tblPr>
-        <w:tblStyle w:val="TableNormal"/>
+        <w:tblStyle w:val="TableNormal1"/>
         <w:tblW w:w="0" w:type="auto"/>
         <w:tblInd w:w="750" w:type="dxa"/>
         <w:tblBorders>
@@ -16695,7 +16039,6 @@
                 <w:sz w:val="24"/>
               </w:rPr>
             </w:pPr>
-            <w:proofErr w:type="spellStart"/>
             <w:r>
               <w:rPr>
                 <w:b/>
@@ -16703,7 +16046,6 @@
               </w:rPr>
               <w:t>No</w:t>
             </w:r>
-            <w:proofErr w:type="spellEnd"/>
           </w:p>
         </w:tc>
         <w:tc>
@@ -16744,17 +16086,8 @@
                 <w:b/>
                 <w:sz w:val="24"/>
               </w:rPr>
-              <w:t>Proses/</w:t>
-            </w:r>
-            <w:proofErr w:type="spellStart"/>
-            <w:r>
-              <w:rPr>
-                <w:b/>
-                <w:sz w:val="24"/>
-              </w:rPr>
-              <w:t>Task</w:t>
-            </w:r>
-            <w:proofErr w:type="spellEnd"/>
+              <w:t>Proses/Task</w:t>
+            </w:r>
           </w:p>
         </w:tc>
         <w:tc>
@@ -17747,14 +17080,12 @@
                 <w:sz w:val="24"/>
               </w:rPr>
             </w:pPr>
-            <w:proofErr w:type="spellStart"/>
             <w:r>
               <w:rPr>
                 <w:sz w:val="24"/>
               </w:rPr>
               <w:t>EkoPermana</w:t>
             </w:r>
-            <w:proofErr w:type="spellEnd"/>
           </w:p>
         </w:tc>
         <w:tc>
@@ -18274,14 +17605,12 @@
               </w:rPr>
               <w:t xml:space="preserve"> </w:t>
             </w:r>
-            <w:proofErr w:type="spellStart"/>
             <w:r>
               <w:rPr>
                 <w:sz w:val="24"/>
               </w:rPr>
               <w:t>Kova</w:t>
             </w:r>
-            <w:proofErr w:type="spellEnd"/>
           </w:p>
         </w:tc>
         <w:tc>
@@ -19264,7 +18593,7 @@
     </w:p>
     <w:p>
       <w:pPr>
-        <w:pStyle w:val="TeksIsi"/>
+        <w:pStyle w:val="BodyText"/>
         <w:spacing w:before="3"/>
         <w:rPr>
           <w:b/>
@@ -19274,7 +18603,7 @@
     </w:p>
     <w:p>
       <w:pPr>
-        <w:pStyle w:val="TeksIsi"/>
+        <w:pStyle w:val="BodyText"/>
         <w:ind w:left="826"/>
       </w:pPr>
       <w:bookmarkStart w:id="39" w:name="_bookmark39"/>
@@ -19374,7 +18703,7 @@
     </w:p>
     <w:p>
       <w:pPr>
-        <w:pStyle w:val="DaftarParagraf"/>
+        <w:pStyle w:val="ListParagraph"/>
         <w:numPr>
           <w:ilvl w:val="0"/>
           <w:numId w:val="5"/>
@@ -19426,19 +18755,11 @@
         </w:rPr>
         <w:t>y</w:t>
       </w:r>
-      <w:proofErr w:type="spellStart"/>
-      <w:r>
-        <w:rPr>
-          <w:sz w:val="24"/>
-        </w:rPr>
-        <w:t>ek</w:t>
-      </w:r>
-      <w:proofErr w:type="spellEnd"/>
-      <w:r>
-        <w:rPr>
-          <w:sz w:val="24"/>
-        </w:rPr>
-        <w:t xml:space="preserve"> dari</w:t>
+      <w:r>
+        <w:rPr>
+          <w:sz w:val="24"/>
+        </w:rPr>
+        <w:t>ek dari</w:t>
       </w:r>
       <w:r>
         <w:rPr>
@@ -19447,19 +18768,11 @@
         </w:rPr>
         <w:t xml:space="preserve"> </w:t>
       </w:r>
-      <w:proofErr w:type="spellStart"/>
-      <w:r>
-        <w:rPr>
-          <w:sz w:val="24"/>
-        </w:rPr>
-        <w:t>koding</w:t>
-      </w:r>
-      <w:proofErr w:type="spellEnd"/>
-      <w:r>
-        <w:rPr>
-          <w:sz w:val="24"/>
-        </w:rPr>
-        <w:t xml:space="preserve"> hingga</w:t>
+      <w:r>
+        <w:rPr>
+          <w:sz w:val="24"/>
+        </w:rPr>
+        <w:t>koding hingga</w:t>
       </w:r>
       <w:r>
         <w:rPr>
@@ -19490,7 +18803,7 @@
     </w:p>
     <w:p>
       <w:pPr>
-        <w:pStyle w:val="DaftarParagraf"/>
+        <w:pStyle w:val="ListParagraph"/>
         <w:numPr>
           <w:ilvl w:val="0"/>
           <w:numId w:val="5"/>
@@ -19543,14 +18856,12 @@
         </w:rPr>
         <w:t>y</w:t>
       </w:r>
-      <w:proofErr w:type="spellStart"/>
       <w:r>
         <w:rPr>
           <w:sz w:val="24"/>
         </w:rPr>
         <w:t>ek</w:t>
       </w:r>
-      <w:proofErr w:type="spellEnd"/>
       <w:r>
         <w:rPr>
           <w:spacing w:val="-1"/>
@@ -19632,7 +18943,7 @@
     </w:p>
     <w:p>
       <w:pPr>
-        <w:pStyle w:val="DaftarParagraf"/>
+        <w:pStyle w:val="ListParagraph"/>
         <w:numPr>
           <w:ilvl w:val="0"/>
           <w:numId w:val="5"/>
@@ -19697,19 +19008,11 @@
         </w:rPr>
         <w:t>y</w:t>
       </w:r>
-      <w:proofErr w:type="spellStart"/>
-      <w:r>
-        <w:rPr>
-          <w:sz w:val="24"/>
-        </w:rPr>
-        <w:t>ek</w:t>
-      </w:r>
-      <w:proofErr w:type="spellEnd"/>
-      <w:r>
-        <w:rPr>
-          <w:sz w:val="24"/>
-        </w:rPr>
-        <w:t>,</w:t>
+      <w:r>
+        <w:rPr>
+          <w:sz w:val="24"/>
+        </w:rPr>
+        <w:t>ek,</w:t>
       </w:r>
       <w:r>
         <w:rPr>
@@ -19757,14 +19060,12 @@
         </w:rPr>
         <w:t xml:space="preserve"> </w:t>
       </w:r>
-      <w:proofErr w:type="spellStart"/>
       <w:r>
         <w:rPr>
           <w:sz w:val="24"/>
         </w:rPr>
         <w:t>error</w:t>
       </w:r>
-      <w:proofErr w:type="spellEnd"/>
       <w:r>
         <w:rPr>
           <w:spacing w:val="-1"/>
@@ -19772,14 +19073,12 @@
         </w:rPr>
         <w:t xml:space="preserve"> </w:t>
       </w:r>
-      <w:proofErr w:type="spellStart"/>
       <w:r>
         <w:rPr>
           <w:sz w:val="24"/>
         </w:rPr>
         <w:t>code</w:t>
       </w:r>
-      <w:proofErr w:type="spellEnd"/>
       <w:r>
         <w:rPr>
           <w:spacing w:val="-1"/>
@@ -19809,7 +19108,7 @@
     </w:p>
     <w:p>
       <w:pPr>
-        <w:pStyle w:val="DaftarParagraf"/>
+        <w:pStyle w:val="ListParagraph"/>
         <w:numPr>
           <w:ilvl w:val="0"/>
           <w:numId w:val="5"/>
@@ -19874,19 +19173,11 @@
         </w:rPr>
         <w:t>y</w:t>
       </w:r>
-      <w:proofErr w:type="spellStart"/>
-      <w:r>
-        <w:rPr>
-          <w:sz w:val="24"/>
-        </w:rPr>
-        <w:t>ek</w:t>
-      </w:r>
-      <w:proofErr w:type="spellEnd"/>
-      <w:r>
-        <w:rPr>
-          <w:sz w:val="24"/>
-        </w:rPr>
-        <w:t xml:space="preserve"> yang</w:t>
+      <w:r>
+        <w:rPr>
+          <w:sz w:val="24"/>
+        </w:rPr>
+        <w:t>ek yang</w:t>
       </w:r>
       <w:r>
         <w:rPr>
@@ -19917,7 +19208,7 @@
     </w:p>
     <w:p>
       <w:pPr>
-        <w:pStyle w:val="DaftarParagraf"/>
+        <w:pStyle w:val="ListParagraph"/>
         <w:numPr>
           <w:ilvl w:val="0"/>
           <w:numId w:val="5"/>
@@ -19979,7 +19270,7 @@
     </w:p>
     <w:p>
       <w:pPr>
-        <w:pStyle w:val="TeksIsi"/>
+        <w:pStyle w:val="BodyText"/>
         <w:spacing w:before="43"/>
         <w:ind w:left="826"/>
       </w:pPr>
@@ -20019,15 +19310,13 @@
         </w:rPr>
         <w:t>y</w:t>
       </w:r>
-      <w:proofErr w:type="spellStart"/>
       <w:r>
         <w:t>ek</w:t>
       </w:r>
-      <w:proofErr w:type="spellEnd"/>
     </w:p>
     <w:p>
       <w:pPr>
-        <w:pStyle w:val="TeksIsi"/>
+        <w:pStyle w:val="BodyText"/>
         <w:spacing w:before="7"/>
         <w:rPr>
           <w:sz w:val="34"/>
@@ -20036,7 +19325,7 @@
     </w:p>
     <w:p>
       <w:pPr>
-        <w:pStyle w:val="Judul2"/>
+        <w:pStyle w:val="Heading2"/>
         <w:numPr>
           <w:ilvl w:val="1"/>
           <w:numId w:val="6"/>
@@ -20050,15 +19339,12 @@
       <w:bookmarkStart w:id="40" w:name="_bookmark40"/>
       <w:bookmarkEnd w:id="40"/>
       <w:r>
-        <w:t>Ke</w:t>
-      </w:r>
-      <w:r>
-        <w:t>tergantungan/keterkaitan</w:t>
+        <w:t>Ketergantungan/keterkaitan</w:t>
       </w:r>
     </w:p>
     <w:tbl>
       <w:tblPr>
-        <w:tblStyle w:val="TableNormal"/>
+        <w:tblStyle w:val="TableNormal1"/>
         <w:tblW w:w="0" w:type="auto"/>
         <w:tblInd w:w="1101" w:type="dxa"/>
         <w:tblBorders>
@@ -20280,14 +19566,12 @@
               </w:rPr>
               <w:t xml:space="preserve"> </w:t>
             </w:r>
-            <w:proofErr w:type="spellStart"/>
             <w:r>
               <w:rPr>
                 <w:sz w:val="24"/>
               </w:rPr>
               <w:t>manager</w:t>
             </w:r>
-            <w:proofErr w:type="spellEnd"/>
             <w:r>
               <w:rPr>
                 <w:spacing w:val="1"/>
@@ -20386,19 +19670,11 @@
               </w:rPr>
               <w:t xml:space="preserve"> </w:t>
             </w:r>
-            <w:proofErr w:type="spellStart"/>
-            <w:r>
-              <w:rPr>
-                <w:sz w:val="24"/>
-              </w:rPr>
-              <w:t>projek</w:t>
-            </w:r>
-            <w:proofErr w:type="spellEnd"/>
-            <w:r>
-              <w:rPr>
-                <w:sz w:val="24"/>
-              </w:rPr>
-              <w:t xml:space="preserve"> anggotanya lalai dengan tugasnya ketua</w:t>
+            <w:r>
+              <w:rPr>
+                <w:sz w:val="24"/>
+              </w:rPr>
+              <w:t>projek anggotanya lalai dengan tugasnya ketua</w:t>
             </w:r>
             <w:r>
               <w:rPr>
@@ -20534,14 +19810,12 @@
                 <w:sz w:val="24"/>
               </w:rPr>
             </w:pPr>
-            <w:proofErr w:type="spellStart"/>
             <w:r>
               <w:rPr>
                 <w:sz w:val="24"/>
               </w:rPr>
               <w:t>Programmer</w:t>
             </w:r>
-            <w:proofErr w:type="spellEnd"/>
           </w:p>
         </w:tc>
         <w:tc>
@@ -20706,14 +19980,12 @@
               </w:rPr>
               <w:t xml:space="preserve"> </w:t>
             </w:r>
-            <w:proofErr w:type="spellStart"/>
             <w:r>
               <w:rPr>
                 <w:sz w:val="24"/>
               </w:rPr>
               <w:t>programmer</w:t>
             </w:r>
-            <w:proofErr w:type="spellEnd"/>
             <w:r>
               <w:rPr>
                 <w:spacing w:val="1"/>
@@ -20760,14 +20032,12 @@
               </w:rPr>
               <w:t xml:space="preserve"> </w:t>
             </w:r>
-            <w:proofErr w:type="spellStart"/>
             <w:r>
               <w:rPr>
                 <w:sz w:val="24"/>
               </w:rPr>
               <w:t>pengkodingan</w:t>
             </w:r>
-            <w:proofErr w:type="spellEnd"/>
             <w:r>
               <w:rPr>
                 <w:spacing w:val="1"/>
@@ -20907,14 +20177,12 @@
                 <w:sz w:val="24"/>
               </w:rPr>
             </w:pPr>
-            <w:proofErr w:type="spellStart"/>
             <w:r>
               <w:rPr>
                 <w:sz w:val="24"/>
               </w:rPr>
               <w:t>Manager</w:t>
             </w:r>
-            <w:proofErr w:type="spellEnd"/>
           </w:p>
         </w:tc>
         <w:tc>
@@ -21113,14 +20381,12 @@
               </w:rPr>
               <w:t xml:space="preserve"> </w:t>
             </w:r>
-            <w:proofErr w:type="spellStart"/>
             <w:r>
               <w:rPr>
                 <w:sz w:val="24"/>
               </w:rPr>
               <w:t>projek</w:t>
             </w:r>
-            <w:proofErr w:type="spellEnd"/>
           </w:p>
         </w:tc>
       </w:tr>
@@ -21182,14 +20448,12 @@
                 <w:sz w:val="24"/>
               </w:rPr>
             </w:pPr>
-            <w:proofErr w:type="spellStart"/>
             <w:r>
               <w:rPr>
                 <w:sz w:val="24"/>
               </w:rPr>
               <w:t>Programmer</w:t>
             </w:r>
-            <w:proofErr w:type="spellEnd"/>
           </w:p>
         </w:tc>
         <w:tc>
@@ -21288,35 +20552,7 @@
               <w:rPr>
                 <w:sz w:val="24"/>
               </w:rPr>
-              <w:t xml:space="preserve">suatu gambaran </w:t>
-            </w:r>
-            <w:proofErr w:type="spellStart"/>
-            <w:r>
-              <w:rPr>
-                <w:sz w:val="24"/>
-              </w:rPr>
-              <w:t>projek</w:t>
-            </w:r>
-            <w:proofErr w:type="spellEnd"/>
-            <w:r>
-              <w:rPr>
-                <w:sz w:val="24"/>
-              </w:rPr>
-              <w:t xml:space="preserve"> dan </w:t>
-            </w:r>
-            <w:proofErr w:type="spellStart"/>
-            <w:r>
-              <w:rPr>
-                <w:sz w:val="24"/>
-              </w:rPr>
-              <w:t>pengkodingan</w:t>
-            </w:r>
-            <w:proofErr w:type="spellEnd"/>
-            <w:r>
-              <w:rPr>
-                <w:sz w:val="24"/>
-              </w:rPr>
-              <w:t xml:space="preserve"> pada</w:t>
+              <w:t>suatu gambaran projek dan pengkodingan pada</w:t>
             </w:r>
             <w:r>
               <w:rPr>
@@ -21325,14 +20561,12 @@
               </w:rPr>
               <w:t xml:space="preserve"> </w:t>
             </w:r>
-            <w:proofErr w:type="spellStart"/>
             <w:r>
               <w:rPr>
                 <w:sz w:val="24"/>
               </w:rPr>
               <w:t>programer</w:t>
             </w:r>
-            <w:proofErr w:type="spellEnd"/>
           </w:p>
         </w:tc>
       </w:tr>
@@ -21353,7 +20587,7 @@
     </w:p>
     <w:tbl>
       <w:tblPr>
-        <w:tblStyle w:val="TableNormal"/>
+        <w:tblStyle w:val="TableNormal1"/>
         <w:tblW w:w="0" w:type="auto"/>
         <w:tblInd w:w="1101" w:type="dxa"/>
         <w:tblBorders>
@@ -21428,14 +20662,12 @@
                 <w:sz w:val="24"/>
               </w:rPr>
             </w:pPr>
-            <w:proofErr w:type="spellStart"/>
             <w:r>
               <w:rPr>
                 <w:sz w:val="24"/>
               </w:rPr>
               <w:t>Programmer</w:t>
             </w:r>
-            <w:proofErr w:type="spellEnd"/>
           </w:p>
         </w:tc>
         <w:tc>
@@ -21491,14 +20723,12 @@
               </w:rPr>
               <w:t xml:space="preserve"> </w:t>
             </w:r>
-            <w:proofErr w:type="spellStart"/>
             <w:r>
               <w:rPr>
                 <w:sz w:val="24"/>
               </w:rPr>
               <w:t>Progra</w:t>
             </w:r>
-            <w:proofErr w:type="spellEnd"/>
             <w:r>
               <w:rPr>
                 <w:sz w:val="24"/>
@@ -21506,14 +20736,12 @@
               </w:rPr>
               <w:t>m</w:t>
             </w:r>
-            <w:proofErr w:type="spellStart"/>
             <w:r>
               <w:rPr>
                 <w:sz w:val="24"/>
               </w:rPr>
               <w:t>mer</w:t>
             </w:r>
-            <w:proofErr w:type="spellEnd"/>
             <w:r>
               <w:rPr>
                 <w:spacing w:val="-4"/>
@@ -21703,7 +20931,7 @@
     </w:p>
     <w:p>
       <w:pPr>
-        <w:pStyle w:val="TeksIsi"/>
+        <w:pStyle w:val="BodyText"/>
         <w:spacing w:before="3"/>
         <w:rPr>
           <w:i/>
@@ -21713,7 +20941,7 @@
     </w:p>
     <w:p>
       <w:pPr>
-        <w:pStyle w:val="Judul2"/>
+        <w:pStyle w:val="Heading2"/>
         <w:numPr>
           <w:ilvl w:val="1"/>
           <w:numId w:val="6"/>
@@ -21750,7 +20978,7 @@
     </w:p>
     <w:tbl>
       <w:tblPr>
-        <w:tblStyle w:val="TableNormal"/>
+        <w:tblStyle w:val="TableNormal1"/>
         <w:tblW w:w="0" w:type="auto"/>
         <w:jc w:val="center"/>
         <w:tblBorders>
@@ -21936,7 +21164,6 @@
                 <w:sz w:val="24"/>
               </w:rPr>
             </w:pPr>
-            <w:proofErr w:type="spellStart"/>
             <w:r>
               <w:rPr>
                 <w:i/>
@@ -21944,7 +21171,6 @@
               </w:rPr>
               <w:t>Programmer</w:t>
             </w:r>
-            <w:proofErr w:type="spellEnd"/>
           </w:p>
           <w:p>
             <w:pPr>
@@ -21976,7 +21202,6 @@
               </w:rPr>
               <w:t xml:space="preserve"> </w:t>
             </w:r>
-            <w:proofErr w:type="spellStart"/>
             <w:r>
               <w:rPr>
                 <w:i/>
@@ -21984,7 +21209,6 @@
               </w:rPr>
               <w:t>Analyst</w:t>
             </w:r>
-            <w:proofErr w:type="spellEnd"/>
           </w:p>
         </w:tc>
       </w:tr>
@@ -22032,14 +21256,12 @@
               </w:rPr>
               <w:t xml:space="preserve"> </w:t>
             </w:r>
-            <w:proofErr w:type="spellStart"/>
             <w:r>
               <w:rPr>
                 <w:sz w:val="24"/>
               </w:rPr>
               <w:t>Kova</w:t>
             </w:r>
-            <w:proofErr w:type="spellEnd"/>
           </w:p>
         </w:tc>
         <w:tc>
@@ -22087,7 +21309,6 @@
                 <w:sz w:val="24"/>
               </w:rPr>
             </w:pPr>
-            <w:proofErr w:type="spellStart"/>
             <w:r>
               <w:rPr>
                 <w:i/>
@@ -22095,7 +21316,6 @@
               </w:rPr>
               <w:t>Programmer</w:t>
             </w:r>
-            <w:proofErr w:type="spellEnd"/>
           </w:p>
           <w:p>
             <w:pPr>
@@ -22127,7 +21347,6 @@
               </w:rPr>
               <w:t xml:space="preserve"> </w:t>
             </w:r>
-            <w:proofErr w:type="spellStart"/>
             <w:r>
               <w:rPr>
                 <w:i/>
@@ -22135,7 +21354,6 @@
               </w:rPr>
               <w:t>Analyst</w:t>
             </w:r>
-            <w:proofErr w:type="spellEnd"/>
           </w:p>
         </w:tc>
       </w:tr>
@@ -22199,14 +21417,12 @@
                 <w:sz w:val="24"/>
               </w:rPr>
             </w:pPr>
-            <w:proofErr w:type="spellStart"/>
             <w:r>
               <w:rPr>
                 <w:sz w:val="24"/>
               </w:rPr>
               <w:t>Manager</w:t>
             </w:r>
-            <w:proofErr w:type="spellEnd"/>
           </w:p>
           <w:p>
             <w:pPr>
@@ -22225,7 +21441,6 @@
                 <w:sz w:val="24"/>
               </w:rPr>
             </w:pPr>
-            <w:proofErr w:type="spellStart"/>
             <w:r>
               <w:rPr>
                 <w:i/>
@@ -22233,7 +21448,6 @@
               </w:rPr>
               <w:t>Programmer</w:t>
             </w:r>
-            <w:proofErr w:type="spellEnd"/>
           </w:p>
           <w:p>
             <w:pPr>
@@ -22330,7 +21544,7 @@
     </w:p>
     <w:p>
       <w:pPr>
-        <w:pStyle w:val="TeksIsi"/>
+        <w:pStyle w:val="BodyText"/>
         <w:spacing w:before="2"/>
         <w:rPr>
           <w:i/>
@@ -22340,7 +21554,7 @@
     </w:p>
     <w:p>
       <w:pPr>
-        <w:pStyle w:val="DaftarParagraf"/>
+        <w:pStyle w:val="ListParagraph"/>
         <w:numPr>
           <w:ilvl w:val="1"/>
           <w:numId w:val="6"/>
@@ -22372,7 +21586,6 @@
         </w:rPr>
         <w:t xml:space="preserve"> </w:t>
       </w:r>
-      <w:proofErr w:type="spellStart"/>
       <w:r>
         <w:rPr>
           <w:b/>
@@ -22381,7 +21594,6 @@
         </w:rPr>
         <w:t>budget</w:t>
       </w:r>
-      <w:proofErr w:type="spellEnd"/>
       <w:r>
         <w:rPr>
           <w:b/>
@@ -22431,7 +21643,7 @@
     </w:p>
     <w:p>
       <w:pPr>
-        <w:pStyle w:val="Judul2"/>
+        <w:pStyle w:val="Heading2"/>
         <w:numPr>
           <w:ilvl w:val="2"/>
           <w:numId w:val="6"/>
@@ -22468,7 +21680,7 @@
     </w:p>
     <w:tbl>
       <w:tblPr>
-        <w:tblStyle w:val="TableNormal"/>
+        <w:tblStyle w:val="TableNormal1"/>
         <w:tblW w:w="0" w:type="auto"/>
         <w:tblInd w:w="1406" w:type="dxa"/>
         <w:tblBorders>
@@ -22507,7 +21719,6 @@
                 <w:sz w:val="24"/>
               </w:rPr>
             </w:pPr>
-            <w:proofErr w:type="spellStart"/>
             <w:r>
               <w:rPr>
                 <w:b/>
@@ -22515,7 +21726,6 @@
               </w:rPr>
               <w:t>No</w:t>
             </w:r>
-            <w:proofErr w:type="spellEnd"/>
           </w:p>
         </w:tc>
         <w:tc>
@@ -22712,19 +21922,11 @@
                 <w:sz w:val="24"/>
               </w:rPr>
             </w:pPr>
-            <w:proofErr w:type="spellStart"/>
-            <w:r>
-              <w:rPr>
-                <w:sz w:val="24"/>
-              </w:rPr>
-              <w:t>Core</w:t>
-            </w:r>
-            <w:proofErr w:type="spellEnd"/>
-            <w:r>
-              <w:rPr>
-                <w:sz w:val="24"/>
-              </w:rPr>
-              <w:t xml:space="preserve"> i3</w:t>
+            <w:r>
+              <w:rPr>
+                <w:sz w:val="24"/>
+              </w:rPr>
+              <w:t>Core i3</w:t>
             </w:r>
             <w:r>
               <w:rPr>
@@ -23138,7 +22340,7 @@
     </w:p>
     <w:p>
       <w:pPr>
-        <w:pStyle w:val="TeksIsi"/>
+        <w:pStyle w:val="BodyText"/>
         <w:spacing w:before="3"/>
         <w:rPr>
           <w:i/>
@@ -23148,7 +22350,7 @@
     </w:p>
     <w:p>
       <w:pPr>
-        <w:pStyle w:val="Judul2"/>
+        <w:pStyle w:val="Heading2"/>
         <w:numPr>
           <w:ilvl w:val="2"/>
           <w:numId w:val="6"/>
@@ -23170,26 +22372,22 @@
         </w:rPr>
         <w:t xml:space="preserve"> </w:t>
       </w:r>
-      <w:proofErr w:type="spellStart"/>
       <w:r>
         <w:t>Storage</w:t>
       </w:r>
-      <w:proofErr w:type="spellEnd"/>
       <w:r>
         <w:rPr>
           <w:spacing w:val="-3"/>
         </w:rPr>
         <w:t xml:space="preserve"> </w:t>
       </w:r>
-      <w:proofErr w:type="spellStart"/>
       <w:r>
         <w:t>Software</w:t>
       </w:r>
-      <w:proofErr w:type="spellEnd"/>
     </w:p>
     <w:tbl>
       <w:tblPr>
-        <w:tblStyle w:val="TableNormal"/>
+        <w:tblStyle w:val="TableNormal1"/>
         <w:tblW w:w="0" w:type="auto"/>
         <w:tblInd w:w="1430" w:type="dxa"/>
         <w:tblBorders>
@@ -23227,7 +22425,6 @@
                 <w:sz w:val="24"/>
               </w:rPr>
             </w:pPr>
-            <w:proofErr w:type="spellStart"/>
             <w:r>
               <w:rPr>
                 <w:b/>
@@ -23235,7 +22432,6 @@
               </w:rPr>
               <w:t>No</w:t>
             </w:r>
-            <w:proofErr w:type="spellEnd"/>
           </w:p>
         </w:tc>
         <w:tc>
@@ -23267,7 +22463,6 @@
               </w:rPr>
               <w:t xml:space="preserve"> </w:t>
             </w:r>
-            <w:proofErr w:type="spellStart"/>
             <w:r>
               <w:rPr>
                 <w:b/>
@@ -23275,7 +22470,6 @@
               </w:rPr>
               <w:t>Software</w:t>
             </w:r>
-            <w:proofErr w:type="spellEnd"/>
           </w:p>
         </w:tc>
         <w:tc>
@@ -23292,7 +22486,6 @@
                 <w:sz w:val="24"/>
               </w:rPr>
             </w:pPr>
-            <w:proofErr w:type="spellStart"/>
             <w:r>
               <w:rPr>
                 <w:b/>
@@ -23300,7 +22493,6 @@
               </w:rPr>
               <w:t>Storage</w:t>
             </w:r>
-            <w:proofErr w:type="spellEnd"/>
           </w:p>
         </w:tc>
       </w:tr>
@@ -23438,14 +22630,12 @@
                 <w:sz w:val="24"/>
               </w:rPr>
             </w:pPr>
-            <w:proofErr w:type="spellStart"/>
             <w:r>
               <w:rPr>
                 <w:sz w:val="24"/>
               </w:rPr>
               <w:t>Xampp</w:t>
             </w:r>
-            <w:proofErr w:type="spellEnd"/>
           </w:p>
         </w:tc>
         <w:tc>
@@ -23617,14 +22807,12 @@
                 <w:sz w:val="24"/>
               </w:rPr>
             </w:pPr>
-            <w:proofErr w:type="spellStart"/>
             <w:r>
               <w:rPr>
                 <w:sz w:val="24"/>
               </w:rPr>
               <w:t>Postman</w:t>
             </w:r>
-            <w:proofErr w:type="spellEnd"/>
           </w:p>
         </w:tc>
         <w:tc>
@@ -23749,7 +22937,6 @@
         </w:rPr>
         <w:t xml:space="preserve"> </w:t>
       </w:r>
-      <w:proofErr w:type="spellStart"/>
       <w:r>
         <w:rPr>
           <w:i/>
@@ -23757,7 +22944,6 @@
         </w:rPr>
         <w:t>Storage</w:t>
       </w:r>
-      <w:proofErr w:type="spellEnd"/>
       <w:r>
         <w:rPr>
           <w:i/>
@@ -23766,7 +22952,6 @@
         </w:rPr>
         <w:t xml:space="preserve"> </w:t>
       </w:r>
-      <w:proofErr w:type="spellStart"/>
       <w:r>
         <w:rPr>
           <w:i/>
@@ -23774,7 +22959,6 @@
         </w:rPr>
         <w:t>Software</w:t>
       </w:r>
-      <w:proofErr w:type="spellEnd"/>
     </w:p>
     <w:p>
       <w:pPr>
@@ -23791,7 +22975,7 @@
     </w:p>
     <w:p>
       <w:pPr>
-        <w:pStyle w:val="Judul2"/>
+        <w:pStyle w:val="Heading2"/>
         <w:numPr>
           <w:ilvl w:val="1"/>
           <w:numId w:val="6"/>
@@ -23806,12 +22990,13 @@
       <w:bookmarkStart w:id="49" w:name="_bookmark49"/>
       <w:bookmarkEnd w:id="49"/>
       <w:r>
+        <w:lastRenderedPageBreak/>
         <w:t>Jadwal</w:t>
       </w:r>
     </w:p>
     <w:p>
       <w:pPr>
-        <w:pStyle w:val="TeksIsi"/>
+        <w:pStyle w:val="BodyText"/>
         <w:spacing w:before="41" w:line="276" w:lineRule="auto"/>
         <w:ind w:left="980" w:right="236"/>
         <w:jc w:val="both"/>
@@ -23951,22 +23136,18 @@
         </w:rPr>
         <w:t xml:space="preserve"> </w:t>
       </w:r>
-      <w:proofErr w:type="spellStart"/>
       <w:r>
         <w:t>Dimana</w:t>
       </w:r>
-      <w:proofErr w:type="spellEnd"/>
       <w:r>
         <w:rPr>
           <w:spacing w:val="1"/>
         </w:rPr>
         <w:t xml:space="preserve"> </w:t>
       </w:r>
-      <w:proofErr w:type="spellStart"/>
       <w:r>
         <w:t>rincian</w:t>
       </w:r>
-      <w:proofErr w:type="spellEnd"/>
       <w:r>
         <w:rPr>
           <w:spacing w:val="1"/>
@@ -24033,7 +23214,7 @@
     </w:p>
     <w:p>
       <w:pPr>
-        <w:pStyle w:val="TeksIsi"/>
+        <w:pStyle w:val="BodyText"/>
         <w:rPr>
           <w:sz w:val="21"/>
         </w:rPr>
@@ -24041,7 +23222,7 @@
     </w:p>
     <w:tbl>
       <w:tblPr>
-        <w:tblStyle w:val="TableNormal"/>
+        <w:tblStyle w:val="TableNormal1"/>
         <w:tblW w:w="0" w:type="auto"/>
         <w:tblInd w:w="776" w:type="dxa"/>
         <w:tblBorders>
@@ -24114,7 +23295,6 @@
                 <w:sz w:val="24"/>
               </w:rPr>
             </w:pPr>
-            <w:proofErr w:type="spellStart"/>
             <w:r>
               <w:rPr>
                 <w:b/>
@@ -24122,7 +23302,6 @@
               </w:rPr>
               <w:t>No</w:t>
             </w:r>
-            <w:proofErr w:type="spellEnd"/>
           </w:p>
         </w:tc>
         <w:tc>
@@ -24161,17 +23340,8 @@
                 <w:b/>
                 <w:sz w:val="24"/>
               </w:rPr>
-              <w:t>Proses/</w:t>
-            </w:r>
-            <w:proofErr w:type="spellStart"/>
-            <w:r>
-              <w:rPr>
-                <w:b/>
-                <w:sz w:val="24"/>
-              </w:rPr>
-              <w:t>Task</w:t>
-            </w:r>
-            <w:proofErr w:type="spellEnd"/>
+              <w:t>Proses/Task</w:t>
+            </w:r>
           </w:p>
         </w:tc>
         <w:tc>
@@ -25409,14 +24579,12 @@
                 <w:sz w:val="24"/>
               </w:rPr>
             </w:pPr>
-            <w:proofErr w:type="spellStart"/>
             <w:r>
               <w:rPr>
                 <w:sz w:val="24"/>
               </w:rPr>
               <w:t>Requirement</w:t>
             </w:r>
-            <w:proofErr w:type="spellEnd"/>
           </w:p>
         </w:tc>
         <w:tc>
@@ -25693,14 +24861,12 @@
               </w:rPr>
               <w:t xml:space="preserve"> </w:t>
             </w:r>
-            <w:proofErr w:type="spellStart"/>
             <w:r>
               <w:rPr>
                 <w:sz w:val="24"/>
               </w:rPr>
               <w:t>Resiko</w:t>
             </w:r>
-            <w:proofErr w:type="spellEnd"/>
           </w:p>
         </w:tc>
         <w:tc>
@@ -25968,13 +25134,7 @@
               <w:rPr>
                 <w:sz w:val="24"/>
               </w:rPr>
-              <w:t>Imple</w:t>
-            </w:r>
-            <w:r>
-              <w:rPr>
-                <w:sz w:val="24"/>
-              </w:rPr>
-              <w:t>mentasi</w:t>
+              <w:t>Implementasi</w:t>
             </w:r>
           </w:p>
         </w:tc>
@@ -26758,7 +25918,7 @@
     </w:p>
     <w:p>
       <w:pPr>
-        <w:pStyle w:val="TeksIsi"/>
+        <w:pStyle w:val="BodyText"/>
         <w:rPr>
           <w:sz w:val="26"/>
         </w:rPr>
@@ -26766,7 +25926,7 @@
     </w:p>
     <w:p>
       <w:pPr>
-        <w:pStyle w:val="TeksIsi"/>
+        <w:pStyle w:val="BodyText"/>
         <w:spacing w:before="170"/>
         <w:ind w:left="260"/>
       </w:pPr>
@@ -26867,7 +26027,7 @@
     </w:p>
     <w:p>
       <w:pPr>
-        <w:pStyle w:val="TeksIsi"/>
+        <w:pStyle w:val="BodyText"/>
         <w:spacing w:before="7"/>
         <w:rPr>
           <w:i/>
@@ -26877,7 +26037,7 @@
     </w:p>
     <w:p>
       <w:pPr>
-        <w:pStyle w:val="DaftarParagraf"/>
+        <w:pStyle w:val="ListParagraph"/>
         <w:numPr>
           <w:ilvl w:val="0"/>
           <w:numId w:val="1"/>
@@ -26901,7 +26061,7 @@
     </w:p>
     <w:p>
       <w:pPr>
-        <w:pStyle w:val="TeksIsi"/>
+        <w:pStyle w:val="BodyText"/>
         <w:spacing w:before="41"/>
         <w:ind w:left="826"/>
         <w:jc w:val="both"/>
@@ -26984,7 +26144,7 @@
     </w:p>
     <w:p>
       <w:pPr>
-        <w:pStyle w:val="DaftarParagraf"/>
+        <w:pStyle w:val="ListParagraph"/>
         <w:numPr>
           <w:ilvl w:val="0"/>
           <w:numId w:val="1"/>
@@ -26999,18 +26159,16 @@
           <w:sz w:val="24"/>
         </w:rPr>
       </w:pPr>
-      <w:proofErr w:type="spellStart"/>
       <w:r>
         <w:rPr>
           <w:sz w:val="24"/>
         </w:rPr>
         <w:t>Requirement</w:t>
       </w:r>
-      <w:proofErr w:type="spellEnd"/>
     </w:p>
     <w:p>
       <w:pPr>
-        <w:pStyle w:val="TeksIsi"/>
+        <w:pStyle w:val="BodyText"/>
         <w:spacing w:before="41" w:line="276" w:lineRule="auto"/>
         <w:ind w:left="826" w:right="242"/>
         <w:jc w:val="both"/>
@@ -27030,7 +26188,7 @@
     </w:p>
     <w:p>
       <w:pPr>
-        <w:pStyle w:val="DaftarParagraf"/>
+        <w:pStyle w:val="ListParagraph"/>
         <w:numPr>
           <w:ilvl w:val="0"/>
           <w:numId w:val="1"/>
@@ -27071,18 +26229,16 @@
         </w:rPr>
         <w:t xml:space="preserve"> </w:t>
       </w:r>
-      <w:proofErr w:type="spellStart"/>
       <w:r>
         <w:rPr>
           <w:sz w:val="24"/>
         </w:rPr>
         <w:t>Resiko</w:t>
       </w:r>
-      <w:proofErr w:type="spellEnd"/>
     </w:p>
     <w:p>
       <w:pPr>
-        <w:pStyle w:val="TeksIsi"/>
+        <w:pStyle w:val="BodyText"/>
         <w:spacing w:before="43" w:line="276" w:lineRule="auto"/>
         <w:ind w:left="826" w:right="241"/>
         <w:jc w:val="both"/>
@@ -27102,7 +26258,7 @@
     </w:p>
     <w:p>
       <w:pPr>
-        <w:pStyle w:val="DaftarParagraf"/>
+        <w:pStyle w:val="ListParagraph"/>
         <w:numPr>
           <w:ilvl w:val="0"/>
           <w:numId w:val="1"/>
@@ -27126,16 +26282,13 @@
     </w:p>
     <w:p>
       <w:pPr>
-        <w:pStyle w:val="TeksIsi"/>
+        <w:pStyle w:val="BodyText"/>
         <w:spacing w:before="41" w:line="278" w:lineRule="auto"/>
         <w:ind w:left="826" w:right="238"/>
         <w:jc w:val="both"/>
       </w:pPr>
       <w:r>
-        <w:t>Pada proses ini kami memulai proyek dengan mengimpl</w:t>
-      </w:r>
-      <w:r>
-        <w:t>ementasikan bahan-bahan yang</w:t>
+        <w:t>Pada proses ini kami memulai proyek dengan mengimplementasikan bahan-bahan yang</w:t>
       </w:r>
       <w:r>
         <w:rPr>
@@ -27158,7 +26311,7 @@
     </w:p>
     <w:p>
       <w:pPr>
-        <w:pStyle w:val="DaftarParagraf"/>
+        <w:pStyle w:val="ListParagraph"/>
         <w:numPr>
           <w:ilvl w:val="0"/>
           <w:numId w:val="1"/>
@@ -27208,7 +26361,7 @@
     </w:p>
     <w:p>
       <w:pPr>
-        <w:pStyle w:val="TeksIsi"/>
+        <w:pStyle w:val="BodyText"/>
         <w:spacing w:before="41" w:line="276" w:lineRule="auto"/>
         <w:ind w:left="826" w:right="242"/>
         <w:jc w:val="both"/>
@@ -27304,10 +26457,7 @@
         <w:t xml:space="preserve"> </w:t>
       </w:r>
       <w:r>
-        <w:t>suda</w:t>
-      </w:r>
-      <w:r>
-        <w:t>h</w:t>
+        <w:t>sudah</w:t>
       </w:r>
       <w:r>
         <w:rPr>
@@ -27321,7 +26471,7 @@
     </w:p>
     <w:p>
       <w:pPr>
-        <w:pStyle w:val="DaftarParagraf"/>
+        <w:pStyle w:val="ListParagraph"/>
         <w:numPr>
           <w:ilvl w:val="0"/>
           <w:numId w:val="1"/>
@@ -27345,7 +26495,7 @@
     </w:p>
     <w:p>
       <w:pPr>
-        <w:pStyle w:val="TeksIsi"/>
+        <w:pStyle w:val="BodyText"/>
         <w:spacing w:before="41" w:line="276" w:lineRule="auto"/>
         <w:ind w:left="826" w:right="241"/>
         <w:jc w:val="both"/>
@@ -27564,11 +26714,12 @@
     </w:p>
     <w:p>
       <w:pPr>
-        <w:pStyle w:val="Judul1"/>
+        <w:pStyle w:val="Heading1"/>
       </w:pPr>
       <w:bookmarkStart w:id="51" w:name="_bookmark51"/>
       <w:bookmarkEnd w:id="51"/>
       <w:r>
+        <w:lastRenderedPageBreak/>
         <w:t>DAFTAR</w:t>
       </w:r>
       <w:r>
@@ -27583,7 +26734,7 @@
     </w:p>
     <w:p>
       <w:pPr>
-        <w:pStyle w:val="TeksIsi"/>
+        <w:pStyle w:val="BodyText"/>
         <w:rPr>
           <w:b/>
           <w:sz w:val="20"/>
@@ -27592,7 +26743,7 @@
     </w:p>
     <w:p>
       <w:pPr>
-        <w:pStyle w:val="TeksIsi"/>
+        <w:pStyle w:val="BodyText"/>
         <w:rPr>
           <w:b/>
           <w:sz w:val="20"/>
@@ -27601,7 +26752,7 @@
     </w:p>
     <w:p>
       <w:pPr>
-        <w:pStyle w:val="TeksIsi"/>
+        <w:pStyle w:val="BodyText"/>
         <w:spacing w:before="2"/>
         <w:rPr>
           <w:b/>
@@ -27610,7 +26761,7 @@
     </w:p>
     <w:tbl>
       <w:tblPr>
-        <w:tblStyle w:val="TableNormal"/>
+        <w:tblStyle w:val="TableNormal1"/>
         <w:tblW w:w="0" w:type="auto"/>
         <w:tblInd w:w="113" w:type="dxa"/>
         <w:tblLayout w:type="fixed"/>
@@ -27816,14 +26967,12 @@
               </w:rPr>
               <w:t xml:space="preserve"> </w:t>
             </w:r>
-            <w:proofErr w:type="spellStart"/>
             <w:r>
               <w:rPr>
                 <w:sz w:val="24"/>
               </w:rPr>
               <w:t>Masy</w:t>
             </w:r>
-            <w:proofErr w:type="spellEnd"/>
             <w:r>
               <w:rPr>
                 <w:sz w:val="24"/>
@@ -27966,21 +27115,7 @@
               <w:rPr>
                 <w:sz w:val="24"/>
               </w:rPr>
-              <w:t xml:space="preserve">A. W.Y, E. T. F., H. I. F. K. D. O., M. Fazlurrahman, M. P.H </w:t>
-            </w:r>
-            <w:proofErr w:type="spellStart"/>
-            <w:r>
-              <w:rPr>
-                <w:sz w:val="24"/>
-              </w:rPr>
-              <w:t>and</w:t>
-            </w:r>
-            <w:proofErr w:type="spellEnd"/>
-            <w:r>
-              <w:rPr>
-                <w:sz w:val="24"/>
-              </w:rPr>
-              <w:t xml:space="preserve"> R. Syahfitri, "Simulasi</w:t>
+              <w:t>A. W.Y, E. T. F., H. I. F. K. D. O., M. Fazlurrahman, M. P.H and R. Syahfitri, "Simulasi</w:t>
             </w:r>
             <w:r>
               <w:rPr>
@@ -27997,14 +27132,12 @@
               </w:rPr>
               <w:t xml:space="preserve"> </w:t>
             </w:r>
-            <w:proofErr w:type="spellStart"/>
             <w:r>
               <w:rPr>
                 <w:sz w:val="24"/>
               </w:rPr>
               <w:t>Manejemen</w:t>
             </w:r>
-            <w:proofErr w:type="spellEnd"/>
             <w:r>
               <w:rPr>
                 <w:spacing w:val="-1"/>
@@ -28068,7 +27201,7 @@
 <w:ftr xmlns:wpc="http://schemas.microsoft.com/office/word/2010/wordprocessingCanvas" xmlns:cx="http://schemas.microsoft.com/office/drawing/2014/chartex" xmlns:cx1="http://schemas.microsoft.com/office/drawing/2015/9/8/chartex" xmlns:cx2="http://schemas.microsoft.com/office/drawing/2015/10/21/chartex" xmlns:cx3="http://schemas.microsoft.com/office/drawing/2016/5/9/chartex" xmlns:cx4="http://schemas.microsoft.com/office/drawing/2016/5/10/chartex" xmlns:cx5="http://schemas.microsoft.com/office/drawing/2016/5/11/chartex" xmlns:cx6="http://schemas.microsoft.com/office/drawing/2016/5/12/chartex" xmlns:cx7="http://schemas.microsoft.com/office/drawing/2016/5/13/chartex" xmlns:cx8="http://schemas.microsoft.com/office/drawing/2016/5/14/chartex" xmlns:mc="http://schemas.openxmlformats.org/markup-compatibility/2006" xmlns:aink="http://schemas.microsoft.com/office/drawing/2016/ink" xmlns:am3d="http://schemas.microsoft.com/office/drawing/2017/model3d" xmlns:o="urn:schemas-microsoft-com:office:office" xmlns:r="http://schemas.openxmlformats.org/officeDocument/2006/relationships" xmlns:m="http://schemas.openxmlformats.org/officeDocument/2006/math" xmlns:v="urn:schemas-microsoft-com:vml" xmlns:wp14="http://schemas.microsoft.com/office/word/2010/wordprocessingDrawing" xmlns:wp="http://schemas.openxmlformats.org/drawingml/2006/wordprocessingDrawing" xmlns:w10="urn:schemas-microsoft-com:office:word" xmlns:w="http://schemas.openxmlformats.org/wordprocessingml/2006/main" xmlns:w14="http://schemas.microsoft.com/office/word/2010/wordml" xmlns:w15="http://schemas.microsoft.com/office/word/2012/wordml" xmlns:w16cex="http://schemas.microsoft.com/office/word/2018/wordml/cex" xmlns:w16cid="http://schemas.microsoft.com/office/word/2016/wordml/cid" xmlns:w16="http://schemas.microsoft.com/office/word/2018/wordml" xmlns:w16sdtdh="http://schemas.microsoft.com/office/word/2020/wordml/sdtdatahash" xmlns:w16se="http://schemas.microsoft.com/office/word/2015/wordml/symex" xmlns:wpg="http://schemas.microsoft.com/office/word/2010/wordprocessingGroup" xmlns:wpi="http://schemas.microsoft.com/office/word/2010/wordprocessingInk" xmlns:wne="http://schemas.microsoft.com/office/word/2006/wordml" xmlns:wps="http://schemas.microsoft.com/office/word/2010/wordprocessingShape" mc:Ignorable="w14 w15 w16se w16cid w16 w16cex w16sdtdh wp14">
   <w:p>
     <w:pPr>
-      <w:pStyle w:val="TeksIsi"/>
+      <w:pStyle w:val="BodyText"/>
       <w:spacing w:line="14" w:lineRule="auto"/>
       <w:rPr>
         <w:sz w:val="20"/>
@@ -28085,7 +27218,7 @@
             <w:txbxContent>
               <w:p>
                 <w:pPr>
-                  <w:pStyle w:val="TeksIsi"/>
+                  <w:pStyle w:val="BodyText"/>
                   <w:spacing w:before="10"/>
                   <w:ind w:left="60"/>
                 </w:pPr>
@@ -28119,7 +27252,7 @@
 <w:ftr xmlns:wpc="http://schemas.microsoft.com/office/word/2010/wordprocessingCanvas" xmlns:cx="http://schemas.microsoft.com/office/drawing/2014/chartex" xmlns:cx1="http://schemas.microsoft.com/office/drawing/2015/9/8/chartex" xmlns:cx2="http://schemas.microsoft.com/office/drawing/2015/10/21/chartex" xmlns:cx3="http://schemas.microsoft.com/office/drawing/2016/5/9/chartex" xmlns:cx4="http://schemas.microsoft.com/office/drawing/2016/5/10/chartex" xmlns:cx5="http://schemas.microsoft.com/office/drawing/2016/5/11/chartex" xmlns:cx6="http://schemas.microsoft.com/office/drawing/2016/5/12/chartex" xmlns:cx7="http://schemas.microsoft.com/office/drawing/2016/5/13/chartex" xmlns:cx8="http://schemas.microsoft.com/office/drawing/2016/5/14/chartex" xmlns:mc="http://schemas.openxmlformats.org/markup-compatibility/2006" xmlns:aink="http://schemas.microsoft.com/office/drawing/2016/ink" xmlns:am3d="http://schemas.microsoft.com/office/drawing/2017/model3d" xmlns:o="urn:schemas-microsoft-com:office:office" xmlns:r="http://schemas.openxmlformats.org/officeDocument/2006/relationships" xmlns:m="http://schemas.openxmlformats.org/officeDocument/2006/math" xmlns:v="urn:schemas-microsoft-com:vml" xmlns:wp14="http://schemas.microsoft.com/office/word/2010/wordprocessingDrawing" xmlns:wp="http://schemas.openxmlformats.org/drawingml/2006/wordprocessingDrawing" xmlns:w10="urn:schemas-microsoft-com:office:word" xmlns:w="http://schemas.openxmlformats.org/wordprocessingml/2006/main" xmlns:w14="http://schemas.microsoft.com/office/word/2010/wordml" xmlns:w15="http://schemas.microsoft.com/office/word/2012/wordml" xmlns:w16cex="http://schemas.microsoft.com/office/word/2018/wordml/cex" xmlns:w16cid="http://schemas.microsoft.com/office/word/2016/wordml/cid" xmlns:w16="http://schemas.microsoft.com/office/word/2018/wordml" xmlns:w16sdtdh="http://schemas.microsoft.com/office/word/2020/wordml/sdtdatahash" xmlns:w16se="http://schemas.microsoft.com/office/word/2015/wordml/symex" xmlns:wpg="http://schemas.microsoft.com/office/word/2010/wordprocessingGroup" xmlns:wpi="http://schemas.microsoft.com/office/word/2010/wordprocessingInk" xmlns:wne="http://schemas.microsoft.com/office/word/2006/wordml" xmlns:wps="http://schemas.microsoft.com/office/word/2010/wordprocessingShape" mc:Ignorable="w14 w15 w16se w16cid w16 w16cex w16sdtdh wp14">
   <w:p>
     <w:pPr>
-      <w:pStyle w:val="TeksIsi"/>
+      <w:pStyle w:val="BodyText"/>
       <w:spacing w:line="14" w:lineRule="auto"/>
       <w:rPr>
         <w:sz w:val="20"/>
@@ -28136,7 +27269,7 @@
             <w:txbxContent>
               <w:p>
                 <w:pPr>
-                  <w:pStyle w:val="TeksIsi"/>
+                  <w:pStyle w:val="BodyText"/>
                   <w:spacing w:before="10"/>
                   <w:ind w:left="60"/>
                 </w:pPr>
@@ -28150,10 +27283,7 @@
                   <w:fldChar w:fldCharType="separate"/>
                 </w:r>
                 <w:r>
-                  <w:t>1</w:t>
-                </w:r>
-                <w:r>
-                  <w:t>0</w:t>
+                  <w:t>10</w:t>
                 </w:r>
                 <w:r>
                   <w:fldChar w:fldCharType="end"/>
@@ -31920,7 +31050,7 @@
       <w:lang w:val="id"/>
     </w:rPr>
   </w:style>
-  <w:style w:type="paragraph" w:styleId="Judul1">
+  <w:style w:type="paragraph" w:styleId="Heading1">
     <w:name w:val="heading 1"/>
     <w:basedOn w:val="Normal"/>
     <w:uiPriority w:val="9"/>
@@ -31938,7 +31068,7 @@
       <w:szCs w:val="28"/>
     </w:rPr>
   </w:style>
-  <w:style w:type="paragraph" w:styleId="Judul2">
+  <w:style w:type="paragraph" w:styleId="Heading2">
     <w:name w:val="heading 2"/>
     <w:basedOn w:val="Normal"/>
     <w:uiPriority w:val="9"/>
@@ -31956,13 +31086,13 @@
       <w:szCs w:val="24"/>
     </w:rPr>
   </w:style>
-  <w:style w:type="character" w:default="1" w:styleId="FontParagrafDefault">
+  <w:style w:type="character" w:default="1" w:styleId="DefaultParagraphFont">
     <w:name w:val="Default Paragraph Font"/>
     <w:uiPriority w:val="1"/>
     <w:semiHidden/>
     <w:unhideWhenUsed/>
   </w:style>
-  <w:style w:type="table" w:default="1" w:styleId="TabelNormal">
+  <w:style w:type="table" w:default="1" w:styleId="TableNormal">
     <w:name w:val="Normal Table"/>
     <w:uiPriority w:val="99"/>
     <w:semiHidden/>
@@ -31977,14 +31107,14 @@
       </w:tblCellMar>
     </w:tblPr>
   </w:style>
-  <w:style w:type="numbering" w:default="1" w:styleId="TidakAdaDaftar">
+  <w:style w:type="numbering" w:default="1" w:styleId="NoList">
     <w:name w:val="No List"/>
     <w:uiPriority w:val="99"/>
     <w:semiHidden/>
     <w:unhideWhenUsed/>
   </w:style>
-  <w:style w:type="table" w:customStyle="1" w:styleId="TableNormal">
-    <w:name w:val="Table Normal"/>
+  <w:style w:type="table" w:customStyle="1" w:styleId="TableNormal1">
+    <w:name w:val="Table Normal1"/>
     <w:uiPriority w:val="2"/>
     <w:semiHidden/>
     <w:unhideWhenUsed/>
@@ -32063,7 +31193,7 @@
       <w:szCs w:val="24"/>
     </w:rPr>
   </w:style>
-  <w:style w:type="paragraph" w:styleId="TeksIsi">
+  <w:style w:type="paragraph" w:styleId="BodyText">
     <w:name w:val="Body Text"/>
     <w:basedOn w:val="Normal"/>
     <w:uiPriority w:val="1"/>
@@ -32073,7 +31203,7 @@
       <w:szCs w:val="24"/>
     </w:rPr>
   </w:style>
-  <w:style w:type="paragraph" w:styleId="DaftarParagraf">
+  <w:style w:type="paragraph" w:styleId="ListParagraph">
     <w:name w:val="List Paragraph"/>
     <w:basedOn w:val="Normal"/>
     <w:uiPriority w:val="1"/>
